--- a/UNDER DEVELOPMENT/OPAR JFACC STANDING SPINS.docx
+++ b/UNDER DEVELOPMENT/OPAR JFACC STANDING SPINS.docx
@@ -91,6 +91,11 @@
     <w:p>
       <w:pPr>
         <w:pStyle w:val="Overskrift1"/>
+        <w:numPr>
+          <w:ilvl w:val="0"/>
+          <w:numId w:val="0"/>
+        </w:numPr>
+        <w:ind w:left="432" w:hanging="432"/>
         <w:rPr>
           <w:rFonts w:eastAsia="Times New Roman"/>
         </w:rPr>
@@ -99,7 +104,265 @@
         <w:rPr>
           <w:rFonts w:eastAsia="Times New Roman"/>
         </w:rPr>
-        <w:t>General information</w:t>
+        <w:t>Summary of Changes:</w:t>
+      </w:r>
+    </w:p>
+    <w:p>
+      <w:pPr>
+        <w:pStyle w:val="Ingenmellomrom"/>
+      </w:pPr>
+      <w:r>
+        <w:t>Version 1.0: Initial version</w:t>
+      </w:r>
+    </w:p>
+    <w:p>
+      <w:pPr>
+        <w:pStyle w:val="Overskrift1"/>
+        <w:rPr>
+          <w:rFonts w:eastAsia="Times New Roman"/>
+        </w:rPr>
+      </w:pPr>
+      <w:r>
+        <w:rPr>
+          <w:rFonts w:eastAsia="Times New Roman"/>
+        </w:rPr>
+        <w:t>Introduction</w:t>
+      </w:r>
+    </w:p>
+    <w:p>
+      <w:pPr>
+        <w:pStyle w:val="Overskrift2"/>
+      </w:pPr>
+      <w:r>
+        <w:t>Scope</w:t>
+      </w:r>
+    </w:p>
+    <w:p>
+      <w:pPr>
+        <w:pStyle w:val="Ingenmellomrom"/>
+      </w:pPr>
+      <w:r>
+        <w:t xml:space="preserve">These SPINS outlines those procedures applicable to the safe </w:t>
+      </w:r>
+      <w:r>
+        <w:t xml:space="preserve">effective </w:t>
+      </w:r>
+      <w:r>
+        <w:t xml:space="preserve">operations of aircrafts </w:t>
+      </w:r>
+      <w:r>
+        <w:t xml:space="preserve">participating in Operation Active Resolve (OPAR). </w:t>
+      </w:r>
+      <w:r>
+        <w:t>Note</w:t>
+      </w:r>
+      <w:r>
+        <w:rPr>
+          <w:bCs/>
+        </w:rPr>
+        <w:t xml:space="preserve">: </w:t>
+      </w:r>
+      <w:r>
+        <w:t xml:space="preserve">These SPINS will not replace each participating squadron own SOP’s but will make sure that all participating pilots have a common understanding on how to operate during </w:t>
+      </w:r>
+      <w:r>
+        <w:t>OPAR.</w:t>
+      </w:r>
+      <w:r>
+        <w:t xml:space="preserve"> </w:t>
+      </w:r>
+    </w:p>
+    <w:p>
+      <w:pPr>
+        <w:pStyle w:val="Ingenmellomrom"/>
+      </w:pPr>
+    </w:p>
+    <w:p>
+      <w:pPr>
+        <w:pStyle w:val="Overskrift2"/>
+        <w:rPr>
+          <w:rFonts w:eastAsia="Times New Roman"/>
+          <w:lang w:val="en-US"/>
+        </w:rPr>
+      </w:pPr>
+      <w:r>
+        <w:rPr>
+          <w:rFonts w:eastAsia="Times New Roman"/>
+          <w:lang w:val="en-US"/>
+        </w:rPr>
+        <w:t>Deviations</w:t>
+      </w:r>
+    </w:p>
+    <w:p>
+      <w:pPr>
+        <w:pStyle w:val="Ingenmellomrom"/>
+      </w:pPr>
+      <w:r>
+        <w:t xml:space="preserve">Deviations from these procedures require specific approval from participating squadrons/organizations and </w:t>
+      </w:r>
+      <w:r>
+        <w:t>need to be briefed to all relevant actors.</w:t>
+      </w:r>
+    </w:p>
+    <w:p>
+      <w:pPr>
+        <w:pStyle w:val="Ingenmellomrom"/>
+      </w:pPr>
+    </w:p>
+    <w:p>
+      <w:pPr>
+        <w:pStyle w:val="Overskrift2"/>
+      </w:pPr>
+      <w:r>
+        <w:t xml:space="preserve">Precedence. </w:t>
+      </w:r>
+    </w:p>
+    <w:p>
+      <w:pPr>
+        <w:pStyle w:val="Ingenmellomrom"/>
+      </w:pPr>
+      <w:r>
+        <w:t xml:space="preserve">These SPINS take precedence over unit SOP’s. This to ensure a safe environment for all aircrew participating in 132nd Virtual Wing hosted events. </w:t>
+      </w:r>
+    </w:p>
+    <w:p>
+      <w:pPr>
+        <w:pStyle w:val="Ingenmellomrom"/>
+        <w:rPr>
+          <w:sz w:val="23"/>
+          <w:szCs w:val="23"/>
+        </w:rPr>
+      </w:pPr>
+    </w:p>
+    <w:p>
+      <w:pPr>
+        <w:pStyle w:val="Overskrift2"/>
+      </w:pPr>
+      <w:r>
+        <w:t xml:space="preserve">Recommended changes. </w:t>
+      </w:r>
+    </w:p>
+    <w:p>
+      <w:pPr>
+        <w:pStyle w:val="Ingenmellomrom"/>
+      </w:pPr>
+      <w:r>
+        <w:t xml:space="preserve">Recommendations for changes to these SPINS should be addressed at the 132nd Virtual Wing forums. </w:t>
+      </w:r>
+    </w:p>
+    <w:p>
+      <w:pPr>
+        <w:pStyle w:val="Ingenmellomrom"/>
+        <w:rPr>
+          <w:sz w:val="23"/>
+          <w:szCs w:val="23"/>
+        </w:rPr>
+      </w:pPr>
+    </w:p>
+    <w:p>
+      <w:pPr>
+        <w:pStyle w:val="Overskrift2"/>
+      </w:pPr>
+      <w:r>
+        <w:lastRenderedPageBreak/>
+        <w:t xml:space="preserve">Changes. </w:t>
+      </w:r>
+    </w:p>
+    <w:p>
+      <w:pPr>
+        <w:pStyle w:val="Ingenmellomrom"/>
+        <w:rPr>
+          <w:rFonts w:ascii="Arial" w:hAnsi="Arial" w:cs="Arial"/>
+        </w:rPr>
+      </w:pPr>
+      <w:r>
+        <w:rPr>
+          <w:rFonts w:ascii="Arial" w:hAnsi="Arial" w:cs="Arial"/>
+        </w:rPr>
+        <w:t xml:space="preserve">Changes made in this document will be made visible in the following format: </w:t>
+      </w:r>
+    </w:p>
+    <w:p>
+      <w:pPr>
+        <w:pStyle w:val="Default"/>
+        <w:rPr>
+          <w:rFonts w:ascii="Arial" w:hAnsi="Arial" w:cs="Arial"/>
+          <w:sz w:val="22"/>
+          <w:szCs w:val="22"/>
+        </w:rPr>
+      </w:pPr>
+    </w:p>
+    <w:p>
+      <w:pPr>
+        <w:pStyle w:val="Default"/>
+        <w:rPr>
+          <w:rFonts w:ascii="Arial" w:hAnsi="Arial" w:cs="Arial"/>
+          <w:sz w:val="22"/>
+          <w:szCs w:val="22"/>
+        </w:rPr>
+      </w:pPr>
+      <w:r>
+        <w:rPr>
+          <w:rFonts w:ascii="Arial" w:hAnsi="Arial" w:cs="Arial"/>
+          <w:sz w:val="22"/>
+          <w:szCs w:val="22"/>
+          <w:highlight w:val="yellow"/>
+        </w:rPr>
+        <w:t>Added text</w:t>
+      </w:r>
+      <w:r>
+        <w:rPr>
+          <w:rFonts w:ascii="Arial" w:hAnsi="Arial" w:cs="Arial"/>
+          <w:sz w:val="22"/>
+          <w:szCs w:val="22"/>
+        </w:rPr>
+        <w:t xml:space="preserve"> and </w:t>
+      </w:r>
+      <w:r>
+        <w:rPr>
+          <w:rFonts w:ascii="Arial" w:hAnsi="Arial" w:cs="Arial"/>
+          <w:strike/>
+          <w:color w:val="FF0000"/>
+          <w:sz w:val="22"/>
+          <w:szCs w:val="22"/>
+        </w:rPr>
+        <w:t>deleted text</w:t>
+      </w:r>
+      <w:r>
+        <w:rPr>
+          <w:rFonts w:ascii="Arial" w:hAnsi="Arial" w:cs="Arial"/>
+          <w:sz w:val="22"/>
+          <w:szCs w:val="22"/>
+        </w:rPr>
+        <w:t xml:space="preserve"> </w:t>
+      </w:r>
+    </w:p>
+    <w:p>
+      <w:pPr>
+        <w:pStyle w:val="Default"/>
+        <w:rPr>
+          <w:rFonts w:ascii="Arial" w:hAnsi="Arial" w:cs="Arial"/>
+          <w:sz w:val="22"/>
+          <w:szCs w:val="22"/>
+        </w:rPr>
+      </w:pPr>
+    </w:p>
+    <w:p>
+      <w:pPr>
+        <w:pStyle w:val="Default"/>
+        <w:rPr>
+          <w:rFonts w:ascii="Arial" w:hAnsi="Arial" w:cs="Arial"/>
+          <w:sz w:val="22"/>
+          <w:szCs w:val="22"/>
+        </w:rPr>
+      </w:pPr>
+      <w:r>
+        <w:rPr>
+          <w:rFonts w:ascii="Arial" w:hAnsi="Arial" w:cs="Arial"/>
+          <w:sz w:val="22"/>
+          <w:szCs w:val="22"/>
+        </w:rPr>
+        <w:t>Only changes from one version to the next will have these markings.</w:t>
       </w:r>
     </w:p>
     <w:p>
@@ -111,70 +374,3004 @@
           <w:lang w:val="en-US"/>
         </w:rPr>
       </w:pPr>
-      <w:r>
+    </w:p>
+    <w:p>
+      <w:pPr>
+        <w:pStyle w:val="Ingenmellomrom"/>
         <w:rPr>
           <w:rFonts w:eastAsia="Times New Roman"/>
-          <w:i/>
-          <w:lang w:val="en-US"/>
-        </w:rPr>
-        <w:t>TBD</w:t>
-      </w:r>
-    </w:p>
-    <w:p>
-      <w:pPr>
-        <w:pStyle w:val="Ingenmellomrom"/>
+          <w:lang w:val="en-US"/>
+        </w:rPr>
+      </w:pPr>
+      <w:r>
         <w:rPr>
           <w:rFonts w:eastAsia="Times New Roman"/>
           <w:lang w:val="en-US"/>
         </w:rPr>
-      </w:pPr>
-      <w:r>
+        <w:t xml:space="preserve"> </w:t>
+      </w:r>
+    </w:p>
+    <w:p>
+      <w:pPr>
+        <w:pStyle w:val="Overskrift1"/>
         <w:rPr>
           <w:rFonts w:eastAsia="Times New Roman"/>
           <w:lang w:val="en-US"/>
         </w:rPr>
+      </w:pPr>
+      <w:r>
+        <w:rPr>
+          <w:rFonts w:eastAsia="Times New Roman"/>
+          <w:lang w:val="en-US"/>
+        </w:rPr>
+        <w:t>General Information</w:t>
+      </w:r>
+    </w:p>
+    <w:p>
+      <w:pPr>
+        <w:pStyle w:val="Overskrift2"/>
+      </w:pPr>
+      <w:r>
+        <w:t xml:space="preserve">Timezone. </w:t>
+      </w:r>
+    </w:p>
+    <w:p>
+      <w:pPr>
+        <w:pStyle w:val="Ingenmellomrom"/>
+        <w:rPr>
+          <w:rFonts w:ascii="Arial" w:hAnsi="Arial" w:cs="Arial"/>
+        </w:rPr>
+      </w:pPr>
+      <w:r>
+        <w:rPr>
+          <w:rFonts w:ascii="Arial" w:hAnsi="Arial" w:cs="Arial"/>
+        </w:rPr>
+        <w:t xml:space="preserve">Timezone for all timings will be UTC+4 Hours (local Georgian time). The reference time will be provided by the military global positioning systems or hacks received from C2 agency (AWACS/GCI) for all assets. </w:t>
+      </w:r>
+    </w:p>
+    <w:p>
+      <w:pPr>
+        <w:pStyle w:val="Ingenmellomrom"/>
+        <w:rPr>
+          <w:rFonts w:ascii="Arial" w:hAnsi="Arial" w:cs="Arial"/>
+        </w:rPr>
+      </w:pPr>
+    </w:p>
+    <w:p>
+      <w:pPr>
+        <w:pStyle w:val="Overskrift2"/>
+      </w:pPr>
+      <w:r>
+        <w:t xml:space="preserve">Standard Units. </w:t>
+      </w:r>
+    </w:p>
+    <w:p>
+      <w:pPr>
+        <w:pStyle w:val="Overskrift3"/>
+      </w:pPr>
+      <w:r>
+        <w:t>Positions</w:t>
+      </w:r>
+    </w:p>
+    <w:p>
+      <w:pPr>
+        <w:pStyle w:val="Ingenmellomrom"/>
+        <w:rPr>
+          <w:rFonts w:ascii="Arial" w:hAnsi="Arial" w:cs="Arial"/>
+        </w:rPr>
+      </w:pPr>
+      <w:r>
+        <w:rPr>
+          <w:rFonts w:ascii="Arial" w:hAnsi="Arial" w:cs="Arial"/>
+        </w:rPr>
+        <w:t>Positions will be given in</w:t>
+      </w:r>
+      <w:r>
+        <w:rPr>
+          <w:rFonts w:ascii="Arial" w:hAnsi="Arial" w:cs="Arial"/>
+        </w:rPr>
+        <w:t xml:space="preserve"> the following format: LAT/LONG:</w:t>
+      </w:r>
+      <w:r>
+        <w:rPr>
+          <w:rFonts w:ascii="Arial" w:hAnsi="Arial" w:cs="Arial"/>
+        </w:rPr>
+        <w:t xml:space="preserve"> DD°MM.MMM' </w:t>
+      </w:r>
+    </w:p>
+    <w:p>
+      <w:pPr>
+        <w:pStyle w:val="Ingenmellomrom"/>
+        <w:rPr>
+          <w:rFonts w:ascii="Arial" w:hAnsi="Arial" w:cs="Arial"/>
+        </w:rPr>
+      </w:pPr>
+    </w:p>
+    <w:p>
+      <w:pPr>
+        <w:pStyle w:val="Overskrift3"/>
+      </w:pPr>
+      <w:r>
+        <w:t>Distance</w:t>
+      </w:r>
+    </w:p>
+    <w:p>
+      <w:pPr>
+        <w:pStyle w:val="Ingenmellomrom"/>
+        <w:rPr>
+          <w:rFonts w:ascii="Arial" w:hAnsi="Arial" w:cs="Arial"/>
+        </w:rPr>
+      </w:pPr>
+      <w:r>
+        <w:rPr>
+          <w:rFonts w:ascii="Arial" w:hAnsi="Arial" w:cs="Arial"/>
+        </w:rPr>
+        <w:t xml:space="preserve">Distance will be given in nautical miles. </w:t>
+      </w:r>
+    </w:p>
+    <w:p>
+      <w:pPr>
+        <w:pStyle w:val="Ingenmellomrom"/>
+        <w:rPr>
+          <w:rFonts w:ascii="Arial" w:hAnsi="Arial" w:cs="Arial"/>
+        </w:rPr>
+      </w:pPr>
+    </w:p>
+    <w:p>
+      <w:pPr>
+        <w:pStyle w:val="Overskrift3"/>
+      </w:pPr>
+      <w:r>
+        <w:t>Elevation</w:t>
+      </w:r>
+    </w:p>
+    <w:p>
+      <w:pPr>
+        <w:pStyle w:val="Ingenmellomrom"/>
+        <w:rPr>
+          <w:rFonts w:ascii="Arial" w:hAnsi="Arial" w:cs="Arial"/>
+        </w:rPr>
+      </w:pPr>
+      <w:r>
+        <w:rPr>
+          <w:rFonts w:ascii="Arial" w:hAnsi="Arial" w:cs="Arial"/>
+        </w:rPr>
+        <w:t xml:space="preserve">Elevation will be given in feet AMSL unless otherwise stated </w:t>
+      </w:r>
+    </w:p>
+    <w:p>
+      <w:pPr>
+        <w:pStyle w:val="Ingenmellomrom"/>
+        <w:rPr>
+          <w:rFonts w:ascii="Arial" w:hAnsi="Arial" w:cs="Arial"/>
+        </w:rPr>
+      </w:pPr>
+    </w:p>
+    <w:p>
+      <w:pPr>
+        <w:pStyle w:val="Overskrift2"/>
+      </w:pPr>
+      <w:r>
+        <w:t xml:space="preserve">Reference documents </w:t>
+      </w:r>
+      <w:r>
         <w:t xml:space="preserve"> </w:t>
       </w:r>
     </w:p>
     <w:p>
       <w:pPr>
+        <w:pStyle w:val="Overskrift3"/>
+      </w:pPr>
+      <w:r>
+        <w:t>Close Air Support (CAS)</w:t>
+      </w:r>
+    </w:p>
+    <w:p>
+      <w:pPr>
+        <w:pStyle w:val="Ingenmellomrom"/>
+      </w:pPr>
+      <w:r>
+        <w:t>The following document outline how CAS  are conducted in OPAR:</w:t>
+      </w:r>
+    </w:p>
+    <w:p>
+      <w:pPr>
+        <w:pStyle w:val="Ingenmellomrom"/>
+        <w:rPr>
+          <w:rFonts w:ascii="Arial" w:hAnsi="Arial" w:cs="Arial"/>
+        </w:rPr>
+      </w:pPr>
+      <w:r>
+        <w:t xml:space="preserve"> </w:t>
+      </w:r>
+      <w:hyperlink r:id="rId9" w:history="1">
+        <w:r>
+          <w:rPr>
+            <w:rStyle w:val="Hyperkobling"/>
+          </w:rPr>
+          <w:t>132-TTP-1 CAS Manual v1.2</w:t>
+        </w:r>
+      </w:hyperlink>
+    </w:p>
+    <w:p>
+      <w:pPr>
+        <w:pStyle w:val="Ingenmellomrom"/>
+        <w:rPr>
+          <w:rFonts w:ascii="Arial" w:hAnsi="Arial" w:cs="Arial"/>
+        </w:rPr>
+      </w:pPr>
+    </w:p>
+    <w:p>
+      <w:pPr>
+        <w:pStyle w:val="Overskrift3"/>
+      </w:pPr>
+      <w:r>
+        <w:t>Armed Reconnissance (AR)</w:t>
+      </w:r>
+    </w:p>
+    <w:p>
+      <w:pPr>
+        <w:pStyle w:val="Ingenmellomrom"/>
+      </w:pPr>
+      <w:r>
+        <w:t>The following document outline how AR are conducted in OPAR:</w:t>
+      </w:r>
+    </w:p>
+    <w:p>
+      <w:pPr>
+        <w:pStyle w:val="Ingenmellomrom"/>
+        <w:rPr>
+          <w:rFonts w:ascii="Arial" w:hAnsi="Arial" w:cs="Arial"/>
+        </w:rPr>
+      </w:pPr>
+      <w:r>
+        <w:t xml:space="preserve"> </w:t>
+      </w:r>
+      <w:hyperlink r:id="rId10" w:history="1">
+        <w:r>
+          <w:rPr>
+            <w:rStyle w:val="Hyperkobling"/>
+          </w:rPr>
+          <w:t>132-TTP-12 Armed Reconnaissance v1.0</w:t>
+        </w:r>
+      </w:hyperlink>
+    </w:p>
+    <w:p>
+      <w:pPr>
+        <w:pStyle w:val="Ingenmellomrom"/>
+        <w:rPr>
+          <w:rFonts w:ascii="Arial" w:hAnsi="Arial" w:cs="Arial"/>
+        </w:rPr>
+      </w:pPr>
+    </w:p>
+    <w:p>
+      <w:pPr>
+        <w:pStyle w:val="Overskrift3"/>
+      </w:pPr>
+      <w:r>
+        <w:t>Strike Coordination And Reconissance (SCAR)</w:t>
+      </w:r>
+    </w:p>
+    <w:p>
+      <w:pPr>
+        <w:pStyle w:val="Ingenmellomrom"/>
+        <w:rPr>
+          <w:rFonts w:ascii="Arial" w:hAnsi="Arial" w:cs="Arial"/>
+        </w:rPr>
+      </w:pPr>
+      <w:r>
+        <w:t>The following document outline how SCAR  are conducted in OPAR:</w:t>
+      </w:r>
+    </w:p>
+    <w:p>
+      <w:pPr>
+        <w:pStyle w:val="Ingenmellomrom"/>
+        <w:rPr>
+          <w:rFonts w:ascii="Arial" w:hAnsi="Arial" w:cs="Arial"/>
+        </w:rPr>
+      </w:pPr>
+      <w:hyperlink r:id="rId11" w:history="1">
+        <w:r>
+          <w:rPr>
+            <w:rStyle w:val="Hyperkobling"/>
+          </w:rPr>
+          <w:t>132-TTP-6 SCAR v2.0</w:t>
+        </w:r>
+      </w:hyperlink>
+    </w:p>
+    <w:p>
+      <w:pPr>
+        <w:pStyle w:val="Ingenmellomrom"/>
+        <w:rPr>
+          <w:rFonts w:ascii="Arial" w:hAnsi="Arial" w:cs="Arial"/>
+        </w:rPr>
+      </w:pPr>
+    </w:p>
+    <w:p>
+      <w:pPr>
+        <w:pStyle w:val="Overskrift3"/>
+      </w:pPr>
+      <w:r>
+        <w:t>Air Interdiction (AI)</w:t>
+      </w:r>
+    </w:p>
+    <w:p>
+      <w:pPr>
+        <w:pStyle w:val="Ingenmellomrom"/>
+        <w:rPr>
+          <w:rFonts w:ascii="Arial" w:hAnsi="Arial" w:cs="Arial"/>
+        </w:rPr>
+      </w:pPr>
+      <w:r>
+        <w:t>The following document outline how AI operations are conducted in OPAR:</w:t>
+      </w:r>
+    </w:p>
+    <w:p>
+      <w:pPr>
+        <w:pStyle w:val="Ingenmellomrom"/>
+        <w:rPr>
+          <w:rFonts w:ascii="Arial" w:hAnsi="Arial" w:cs="Arial"/>
+        </w:rPr>
+      </w:pPr>
+      <w:hyperlink r:id="rId12" w:history="1">
+        <w:r>
+          <w:rPr>
+            <w:rStyle w:val="Hyperkobling"/>
+          </w:rPr>
+          <w:t>132-TTP-13 Air Interdiction v1.0</w:t>
+        </w:r>
+      </w:hyperlink>
+    </w:p>
+    <w:p>
+      <w:pPr>
+        <w:pStyle w:val="Ingenmellomrom"/>
+        <w:rPr>
+          <w:rFonts w:ascii="Arial" w:hAnsi="Arial" w:cs="Arial"/>
+        </w:rPr>
+      </w:pPr>
+    </w:p>
+    <w:p>
+      <w:pPr>
+        <w:pStyle w:val="Overskrift3"/>
+      </w:pPr>
+      <w:r>
+        <w:lastRenderedPageBreak/>
+        <w:t>AWACS</w:t>
+      </w:r>
+    </w:p>
+    <w:p>
+      <w:pPr>
+        <w:pStyle w:val="Ingenmellomrom"/>
+        <w:rPr>
+          <w:rFonts w:ascii="Arial" w:hAnsi="Arial" w:cs="Arial"/>
+        </w:rPr>
+      </w:pPr>
+      <w:r>
+        <w:t>The following document outline how integration and cooperation with AWACS is conducted in OPAR:</w:t>
+      </w:r>
+    </w:p>
+    <w:p>
+      <w:pPr>
+        <w:pStyle w:val="Ingenmellomrom"/>
+      </w:pPr>
+      <w:hyperlink r:id="rId13" w:history="1">
+        <w:r>
+          <w:rPr>
+            <w:rStyle w:val="Hyperkobling"/>
+          </w:rPr>
+          <w:t>132-TTP-10-AWACS Procedures v2.0</w:t>
+        </w:r>
+      </w:hyperlink>
+    </w:p>
+    <w:p>
+      <w:pPr>
+        <w:pStyle w:val="Ingenmellomrom"/>
+        <w:rPr>
+          <w:rFonts w:ascii="Arial" w:hAnsi="Arial" w:cs="Arial"/>
+        </w:rPr>
+      </w:pPr>
+    </w:p>
+    <w:p>
+      <w:pPr>
+        <w:pStyle w:val="Ingenmellomrom"/>
+        <w:rPr>
+          <w:rFonts w:ascii="Arial" w:hAnsi="Arial" w:cs="Arial"/>
+        </w:rPr>
+      </w:pPr>
+    </w:p>
+    <w:p>
+      <w:pPr>
+        <w:pStyle w:val="Overskrift2"/>
+      </w:pPr>
+      <w:r>
+        <w:t xml:space="preserve">ATO publication. </w:t>
+      </w:r>
+    </w:p>
+    <w:p>
+      <w:pPr>
+        <w:pStyle w:val="Ingenmellomrom"/>
+        <w:rPr>
+          <w:rFonts w:ascii="Arial" w:hAnsi="Arial" w:cs="Arial"/>
+        </w:rPr>
+      </w:pPr>
+      <w:r>
+        <w:rPr>
+          <w:rFonts w:ascii="Arial" w:hAnsi="Arial" w:cs="Arial"/>
+        </w:rPr>
+        <w:t xml:space="preserve">ATO will be published at: http://132virtualwing.org/index.php/page/ato </w:t>
+      </w:r>
+    </w:p>
+    <w:p>
+      <w:pPr>
+        <w:pStyle w:val="Ingenmellomrom"/>
+        <w:rPr>
+          <w:rFonts w:ascii="Arial" w:hAnsi="Arial" w:cs="Arial"/>
+        </w:rPr>
+      </w:pPr>
+      <w:r>
+        <w:rPr>
+          <w:rFonts w:ascii="Arial" w:hAnsi="Arial" w:cs="Arial"/>
+        </w:rPr>
+        <w:t>Note that the ATO is visible 72 hours before event start.</w:t>
+      </w:r>
+    </w:p>
+    <w:p>
+      <w:pPr>
+        <w:pStyle w:val="Default"/>
+        <w:rPr>
+          <w:sz w:val="23"/>
+          <w:szCs w:val="23"/>
+        </w:rPr>
+      </w:pPr>
+    </w:p>
+    <w:p>
+      <w:pPr>
+        <w:pStyle w:val="Ingenmellomrom"/>
+        <w:rPr>
+          <w:lang w:val="en-US"/>
+        </w:rPr>
+      </w:pPr>
+    </w:p>
+    <w:p>
+      <w:pPr>
+        <w:pStyle w:val="Ingenmellomrom"/>
+        <w:rPr>
+          <w:lang w:val="en-US"/>
+        </w:rPr>
+      </w:pPr>
+    </w:p>
+    <w:p>
+      <w:pPr>
         <w:pStyle w:val="Overskrift1"/>
-        <w:rPr>
-          <w:rFonts w:eastAsia="Times New Roman"/>
-          <w:lang w:val="en-US"/>
-        </w:rPr>
-      </w:pPr>
-      <w:r>
-        <w:rPr>
-          <w:rFonts w:eastAsia="Times New Roman"/>
-          <w:lang w:val="en-US"/>
-        </w:rPr>
-        <w:t>Rules of engagement</w:t>
-      </w:r>
-    </w:p>
-    <w:p>
-      <w:pPr>
-        <w:pStyle w:val="Ingenmellomrom"/>
-        <w:rPr>
-          <w:lang w:val="en-US"/>
-        </w:rPr>
-      </w:pPr>
-    </w:p>
-    <w:p>
-      <w:pPr>
-        <w:pStyle w:val="Ingenmellomrom"/>
+      </w:pPr>
+      <w:r>
+        <w:t>Command and Control (C2)</w:t>
+      </w:r>
+    </w:p>
+    <w:p>
+      <w:pPr>
+        <w:pStyle w:val="Ingenmellomrom"/>
+        <w:rPr>
+          <w:rFonts w:ascii="Arial" w:hAnsi="Arial" w:cs="Arial"/>
+        </w:rPr>
+      </w:pPr>
+    </w:p>
+    <w:p>
+      <w:pPr>
+        <w:pStyle w:val="Ingenmellomrom"/>
+        <w:rPr>
+          <w:rFonts w:ascii="Arial" w:hAnsi="Arial" w:cs="Arial"/>
+        </w:rPr>
+      </w:pPr>
+      <w:r>
+        <w:rPr>
+          <w:rFonts w:ascii="Arial" w:hAnsi="Arial" w:cs="Arial"/>
+        </w:rPr>
+        <w:t xml:space="preserve">During operations flightleads will be responsible for their flights. </w:t>
+      </w:r>
+    </w:p>
+    <w:p>
+      <w:pPr>
+        <w:pStyle w:val="Ingenmellomrom"/>
+        <w:rPr>
+          <w:rFonts w:ascii="Arial" w:hAnsi="Arial" w:cs="Arial"/>
+        </w:rPr>
+      </w:pPr>
+    </w:p>
+    <w:p>
+      <w:pPr>
+        <w:pStyle w:val="Ingenmellomrom"/>
+        <w:rPr>
+          <w:rFonts w:ascii="Arial" w:hAnsi="Arial" w:cs="Arial"/>
+        </w:rPr>
+      </w:pPr>
+      <w:r>
+        <w:rPr>
+          <w:rFonts w:ascii="Arial" w:hAnsi="Arial" w:cs="Arial"/>
+        </w:rPr>
+        <w:t xml:space="preserve"> During operations package commanders will be in charge of a package of flights </w:t>
+      </w:r>
+    </w:p>
+    <w:p>
+      <w:pPr>
+        <w:pStyle w:val="Ingenmellomrom"/>
+        <w:rPr>
+          <w:rFonts w:ascii="Arial" w:hAnsi="Arial" w:cs="Arial"/>
+        </w:rPr>
+      </w:pPr>
+    </w:p>
+    <w:p>
+      <w:pPr>
+        <w:pStyle w:val="Ingenmellomrom"/>
+        <w:rPr>
+          <w:rFonts w:ascii="Arial" w:hAnsi="Arial" w:cs="Arial"/>
+        </w:rPr>
+      </w:pPr>
+      <w:r>
+        <w:rPr>
+          <w:rFonts w:ascii="Arial" w:hAnsi="Arial" w:cs="Arial"/>
+        </w:rPr>
+        <w:t xml:space="preserve">On </w:t>
+      </w:r>
+      <w:r>
+        <w:rPr>
+          <w:rFonts w:ascii="Arial" w:hAnsi="Arial" w:cs="Arial"/>
+        </w:rPr>
+        <w:t>AR</w:t>
+      </w:r>
+      <w:r>
+        <w:rPr>
+          <w:rFonts w:ascii="Arial" w:hAnsi="Arial" w:cs="Arial"/>
+        </w:rPr>
+        <w:t xml:space="preserve"> miss</w:t>
+      </w:r>
+      <w:r>
+        <w:rPr>
+          <w:rFonts w:ascii="Arial" w:hAnsi="Arial" w:cs="Arial"/>
+        </w:rPr>
+        <w:t>ions with multiple flights, AR</w:t>
+      </w:r>
+      <w:r>
+        <w:rPr>
+          <w:rFonts w:ascii="Arial" w:hAnsi="Arial" w:cs="Arial"/>
+        </w:rPr>
+        <w:t xml:space="preserve"> flights will</w:t>
+      </w:r>
+      <w:r>
+        <w:rPr>
+          <w:rFonts w:ascii="Arial" w:hAnsi="Arial" w:cs="Arial"/>
+        </w:rPr>
+        <w:t xml:space="preserve"> normally be directed by a SCA flight. If not SCAR flight is present, best suited flight should assume the role of SCAR to coordination the operation ensure safe and effective operations.</w:t>
+      </w:r>
+      <w:r>
+        <w:rPr>
+          <w:rFonts w:ascii="Arial" w:hAnsi="Arial" w:cs="Arial"/>
+        </w:rPr>
+        <w:t xml:space="preserve"> </w:t>
+      </w:r>
+    </w:p>
+    <w:p>
+      <w:pPr>
+        <w:pStyle w:val="Ingenmellomrom"/>
+        <w:rPr>
+          <w:rFonts w:ascii="Arial" w:hAnsi="Arial" w:cs="Arial"/>
+        </w:rPr>
+      </w:pPr>
+    </w:p>
+    <w:p>
+      <w:pPr>
+        <w:pStyle w:val="Ingenmellomrom"/>
+        <w:rPr>
+          <w:rFonts w:ascii="Arial" w:hAnsi="Arial" w:cs="Arial"/>
+        </w:rPr>
+      </w:pPr>
+      <w:r>
+        <w:rPr>
+          <w:rFonts w:ascii="Arial" w:hAnsi="Arial" w:cs="Arial"/>
+        </w:rPr>
+        <w:t xml:space="preserve">All flights shall follow ATC and Controller instructions. All flights are to monitor ATC frequencies when within an airfields airspace control zone. </w:t>
+      </w:r>
+    </w:p>
+    <w:p>
+      <w:pPr>
+        <w:pStyle w:val="Ingenmellomrom"/>
+        <w:rPr>
+          <w:rFonts w:ascii="Arial" w:hAnsi="Arial" w:cs="Arial"/>
+        </w:rPr>
+      </w:pPr>
+    </w:p>
+    <w:p>
+      <w:pPr>
+        <w:pStyle w:val="Ingenmellomrom"/>
+        <w:rPr>
+          <w:rFonts w:ascii="Arial" w:hAnsi="Arial" w:cs="Arial"/>
+        </w:rPr>
+      </w:pPr>
+      <w:r>
+        <w:rPr>
+          <w:rFonts w:ascii="Arial" w:hAnsi="Arial" w:cs="Arial"/>
+        </w:rPr>
+        <w:t xml:space="preserve"> All flights shall remain on a C2 frequency at all times, unless approved by a C2 agency to do something else. (C2 frequency: Ground/Tower/Approach/AWACS) </w:t>
+      </w:r>
+    </w:p>
+    <w:p>
+      <w:pPr>
+        <w:pStyle w:val="Ingenmellomrom"/>
+        <w:rPr>
+          <w:rFonts w:ascii="Arial" w:hAnsi="Arial" w:cs="Arial"/>
+        </w:rPr>
+      </w:pPr>
+    </w:p>
+    <w:p>
+      <w:pPr>
+        <w:pStyle w:val="Overskrift3"/>
+      </w:pPr>
+      <w:r>
+        <w:t>Flightplan</w:t>
+      </w:r>
+    </w:p>
+    <w:p>
+      <w:pPr>
+        <w:pStyle w:val="Ingenmellomrom"/>
+        <w:rPr>
+          <w:rFonts w:ascii="Arial" w:hAnsi="Arial" w:cs="Arial"/>
+        </w:rPr>
+      </w:pPr>
+      <w:r>
+        <w:rPr>
+          <w:rFonts w:ascii="Arial" w:hAnsi="Arial" w:cs="Arial"/>
+        </w:rPr>
+        <w:t>All flights are to file a flightplan prior to the mission. Flightplan should contain airbase you are taking off from, where you are flying, what mission /task you are conduting, and airbase you are landing at. The flightplan can also include the flights loadout. Flightplans are used by controllers during the flight.</w:t>
+      </w:r>
+    </w:p>
+    <w:p>
+      <w:pPr>
+        <w:pStyle w:val="Ingenmellomrom"/>
+        <w:rPr>
+          <w:rFonts w:ascii="Arial" w:hAnsi="Arial" w:cs="Arial"/>
+        </w:rPr>
+      </w:pPr>
+    </w:p>
+    <w:p>
+      <w:pPr>
+        <w:pStyle w:val="Overskrift3"/>
+      </w:pPr>
+      <w:r>
+        <w:t xml:space="preserve">SADL information. </w:t>
+      </w:r>
+    </w:p>
+    <w:p>
+      <w:pPr>
+        <w:pStyle w:val="Ingenmellomrom"/>
+        <w:rPr>
+          <w:rFonts w:ascii="Arial" w:hAnsi="Arial" w:cs="Arial"/>
+        </w:rPr>
+      </w:pPr>
+      <w:r>
+        <w:rPr>
+          <w:rFonts w:ascii="Arial" w:hAnsi="Arial" w:cs="Arial"/>
+        </w:rPr>
+        <w:t xml:space="preserve">Every squadron is assigned SADL Group ID's in section 11 of this document. Flights will use their flight number for Own ID's. For example: TUSK 2-1 and 2-2 will use a OID of 21 and 22. </w:t>
+      </w:r>
+    </w:p>
+    <w:p>
+      <w:pPr>
+        <w:pStyle w:val="Ingenmellomrom"/>
+        <w:rPr>
+          <w:rFonts w:ascii="Arial" w:hAnsi="Arial" w:cs="Arial"/>
+        </w:rPr>
+      </w:pPr>
+    </w:p>
+    <w:p>
+      <w:pPr>
+        <w:pStyle w:val="Overskrift3"/>
+      </w:pPr>
+      <w:r>
+        <w:t xml:space="preserve">Authentication. </w:t>
+      </w:r>
+    </w:p>
+    <w:p>
+      <w:pPr>
+        <w:pStyle w:val="Ingenmellomrom"/>
+        <w:rPr>
+          <w:rFonts w:ascii="Arial" w:hAnsi="Arial" w:cs="Arial"/>
+        </w:rPr>
+      </w:pPr>
+      <w:r>
+        <w:rPr>
+          <w:rFonts w:ascii="Arial" w:hAnsi="Arial" w:cs="Arial"/>
+        </w:rPr>
+        <w:t xml:space="preserve">Authentication will be conducted with AET-100. Backup is RAMROD. RAMROD can be found under section 9.6.1 </w:t>
+      </w:r>
+    </w:p>
+    <w:p>
+      <w:pPr>
+        <w:pStyle w:val="Ingenmellomrom"/>
+        <w:rPr>
+          <w:rFonts w:ascii="Arial" w:hAnsi="Arial" w:cs="Arial"/>
+        </w:rPr>
+      </w:pPr>
+    </w:p>
+    <w:p>
+      <w:pPr>
+        <w:pStyle w:val="Ingenmellomrom"/>
+        <w:rPr>
+          <w:rFonts w:ascii="Arial" w:hAnsi="Arial" w:cs="Arial"/>
+        </w:rPr>
+      </w:pPr>
+      <w:r>
+        <w:rPr>
+          <w:rFonts w:ascii="Arial" w:hAnsi="Arial" w:cs="Arial"/>
+        </w:rPr>
+        <w:t xml:space="preserve">Transmission authentication. </w:t>
+      </w:r>
+    </w:p>
+    <w:p>
+      <w:pPr>
+        <w:pStyle w:val="Ingenmellomrom"/>
+        <w:rPr>
+          <w:rFonts w:ascii="Arial" w:hAnsi="Arial" w:cs="Arial"/>
+        </w:rPr>
+      </w:pPr>
+      <w:r>
+        <w:rPr>
+          <w:rFonts w:ascii="Arial" w:hAnsi="Arial" w:cs="Arial"/>
+        </w:rPr>
+        <w:t xml:space="preserve">Transmission authentication will be conducted using the TAT-101. </w:t>
+      </w:r>
+    </w:p>
+    <w:p>
+      <w:pPr>
+        <w:pStyle w:val="Ingenmellomrom"/>
+        <w:rPr>
+          <w:rFonts w:ascii="Arial" w:hAnsi="Arial" w:cs="Arial"/>
+        </w:rPr>
+      </w:pPr>
+    </w:p>
+    <w:p>
+      <w:pPr>
+        <w:pStyle w:val="Overskrift3"/>
+      </w:pPr>
+      <w:r>
+        <w:lastRenderedPageBreak/>
+        <w:t xml:space="preserve">Frequencies. </w:t>
+      </w:r>
+    </w:p>
+    <w:p>
+      <w:pPr>
+        <w:pStyle w:val="Default"/>
+        <w:rPr>
+          <w:rFonts w:ascii="Arial" w:hAnsi="Arial" w:cs="Arial"/>
+          <w:color w:val="auto"/>
+          <w:sz w:val="22"/>
+          <w:szCs w:val="22"/>
+        </w:rPr>
+      </w:pPr>
+      <w:r>
+        <w:rPr>
+          <w:rFonts w:ascii="Arial" w:hAnsi="Arial" w:cs="Arial"/>
+          <w:sz w:val="22"/>
+          <w:szCs w:val="22"/>
+        </w:rPr>
+        <w:t>All flights will be assigned a primary and secondary frequency in the</w:t>
+      </w:r>
+      <w:r>
+        <w:rPr>
+          <w:rFonts w:ascii="Arial" w:hAnsi="Arial" w:cs="Arial"/>
+        </w:rPr>
+        <w:t xml:space="preserve"> </w:t>
+      </w:r>
+      <w:r>
+        <w:rPr>
+          <w:rFonts w:ascii="Arial" w:hAnsi="Arial" w:cs="Arial"/>
+          <w:color w:val="auto"/>
+          <w:sz w:val="22"/>
+          <w:szCs w:val="22"/>
+        </w:rPr>
+        <w:t xml:space="preserve">ATO. Frequency table is available on 132nd website in the documents section. </w:t>
+      </w:r>
+    </w:p>
+    <w:p>
+      <w:pPr>
+        <w:pStyle w:val="Default"/>
+        <w:rPr>
+          <w:rFonts w:ascii="Arial" w:hAnsi="Arial" w:cs="Arial"/>
+          <w:color w:val="auto"/>
+          <w:sz w:val="22"/>
+          <w:szCs w:val="22"/>
+        </w:rPr>
+      </w:pPr>
+    </w:p>
+    <w:p>
+      <w:pPr>
+        <w:pStyle w:val="Overskrift3"/>
+      </w:pPr>
+      <w:r>
+        <w:t>IFF</w:t>
+      </w:r>
+    </w:p>
+    <w:p>
+      <w:pPr>
+        <w:pStyle w:val="Default"/>
+      </w:pPr>
+      <w:r>
+        <w:rPr>
+          <w:rFonts w:ascii="Arial" w:hAnsi="Arial" w:cs="Arial"/>
+          <w:color w:val="auto"/>
+          <w:sz w:val="22"/>
+          <w:szCs w:val="22"/>
+        </w:rPr>
+        <w:t>Flights will be assigned IFF codes in the ATO , availeble on the 132nd website.</w:t>
+      </w:r>
+    </w:p>
+    <w:p>
+      <w:pPr>
+        <w:pStyle w:val="Default"/>
+        <w:rPr>
+          <w:rFonts w:ascii="Arial" w:hAnsi="Arial" w:cs="Arial"/>
+          <w:color w:val="auto"/>
+          <w:sz w:val="22"/>
+          <w:szCs w:val="22"/>
+        </w:rPr>
+      </w:pPr>
+    </w:p>
+    <w:p>
+      <w:pPr>
+        <w:pStyle w:val="Default"/>
+        <w:rPr>
+          <w:rFonts w:ascii="Arial" w:hAnsi="Arial" w:cs="Arial"/>
+          <w:color w:val="auto"/>
+          <w:sz w:val="22"/>
+          <w:szCs w:val="22"/>
+        </w:rPr>
+      </w:pPr>
+    </w:p>
+    <w:p>
+      <w:pPr>
+        <w:pStyle w:val="Overskrift3"/>
+      </w:pPr>
+      <w:r>
+        <w:t>Laser Codes</w:t>
+      </w:r>
+    </w:p>
+    <w:p>
+      <w:pPr>
+        <w:pStyle w:val="Default"/>
+      </w:pPr>
+      <w:r>
+        <w:rPr>
+          <w:rFonts w:ascii="Arial" w:hAnsi="Arial" w:cs="Arial"/>
+          <w:color w:val="auto"/>
+          <w:sz w:val="22"/>
+          <w:szCs w:val="22"/>
+        </w:rPr>
+        <w:t>Flights will be assigned Lasercodes codes in the ATO , availeble on the 132nd website.</w:t>
+      </w:r>
+    </w:p>
+    <w:p>
+      <w:pPr>
+        <w:pStyle w:val="Default"/>
+        <w:rPr>
+          <w:rFonts w:ascii="Arial" w:hAnsi="Arial" w:cs="Arial"/>
+          <w:color w:val="auto"/>
+          <w:sz w:val="22"/>
+          <w:szCs w:val="22"/>
+        </w:rPr>
+      </w:pPr>
+    </w:p>
+    <w:p>
+      <w:pPr>
+        <w:pStyle w:val="Default"/>
+        <w:rPr>
+          <w:rFonts w:ascii="Arial" w:hAnsi="Arial" w:cs="Arial"/>
+          <w:color w:val="auto"/>
+          <w:sz w:val="22"/>
+          <w:szCs w:val="22"/>
+        </w:rPr>
+      </w:pPr>
+    </w:p>
+    <w:p>
+      <w:pPr>
+        <w:pStyle w:val="Overskrift3"/>
+      </w:pPr>
+      <w:r>
+        <w:t>TACAN</w:t>
+      </w:r>
+    </w:p>
+    <w:p>
+      <w:pPr>
+        <w:pStyle w:val="Default"/>
+      </w:pPr>
+      <w:r>
+        <w:rPr>
+          <w:rFonts w:ascii="Arial" w:hAnsi="Arial" w:cs="Arial"/>
+          <w:color w:val="auto"/>
+          <w:sz w:val="22"/>
+          <w:szCs w:val="22"/>
+        </w:rPr>
+        <w:t>Flights will be assigned TACAN codes in the ATO , availeble on the 132nd website.</w:t>
+      </w:r>
+    </w:p>
+    <w:p>
+      <w:pPr>
+        <w:pStyle w:val="Ingenmellomrom"/>
+        <w:rPr>
+          <w:rFonts w:ascii="Arial" w:hAnsi="Arial" w:cs="Arial"/>
+        </w:rPr>
+      </w:pPr>
+      <w:r>
+        <w:rPr>
+          <w:rFonts w:ascii="Arial" w:hAnsi="Arial" w:cs="Arial"/>
+        </w:rPr>
+        <w:t xml:space="preserve"> </w:t>
+      </w:r>
+    </w:p>
+    <w:p>
+      <w:pPr>
+        <w:pStyle w:val="Ingenmellomrom"/>
+        <w:rPr>
+          <w:lang w:val="en-US"/>
+        </w:rPr>
+      </w:pPr>
+    </w:p>
+    <w:p>
+      <w:pPr>
+        <w:pStyle w:val="Overskrift1"/>
+        <w:rPr>
+          <w:lang w:val="en-US"/>
+        </w:rPr>
+      </w:pPr>
+      <w:r>
+        <w:rPr>
+          <w:lang w:val="en-US"/>
+        </w:rPr>
+        <w:t>Air to Air Instructions</w:t>
+      </w:r>
+    </w:p>
+    <w:p>
+      <w:pPr>
+        <w:pStyle w:val="Default"/>
+      </w:pPr>
+    </w:p>
+    <w:p>
+      <w:pPr>
+        <w:pStyle w:val="Overskrift2"/>
+        <w:rPr>
+          <w:lang w:val="en-US"/>
+        </w:rPr>
+      </w:pPr>
+      <w:r>
+        <w:rPr>
+          <w:lang w:val="en-US"/>
+        </w:rPr>
+        <w:t>Identification terms.</w:t>
+      </w:r>
+    </w:p>
+    <w:p>
+      <w:pPr>
+        <w:pStyle w:val="Default"/>
+        <w:rPr>
+          <w:rFonts w:asciiTheme="minorHAnsi" w:hAnsiTheme="minorHAnsi" w:cstheme="minorBidi"/>
+          <w:color w:val="auto"/>
+          <w:sz w:val="22"/>
+          <w:szCs w:val="22"/>
+          <w:lang w:val="en-US"/>
+        </w:rPr>
+      </w:pPr>
+      <w:r>
+        <w:rPr>
+          <w:rFonts w:asciiTheme="minorHAnsi" w:hAnsiTheme="minorHAnsi" w:cstheme="minorBidi"/>
+          <w:color w:val="auto"/>
+          <w:sz w:val="22"/>
+          <w:szCs w:val="22"/>
+          <w:lang w:val="en-US"/>
+        </w:rPr>
+        <w:t xml:space="preserve">In OPERATION </w:t>
+      </w:r>
+      <w:r>
+        <w:rPr>
+          <w:rFonts w:asciiTheme="minorHAnsi" w:hAnsiTheme="minorHAnsi" w:cstheme="minorBidi"/>
+          <w:color w:val="auto"/>
+          <w:sz w:val="22"/>
+          <w:szCs w:val="22"/>
+          <w:lang w:val="en-US"/>
+        </w:rPr>
+        <w:t xml:space="preserve">ACTIVE RESOLVE </w:t>
+      </w:r>
+      <w:r>
+        <w:rPr>
+          <w:rFonts w:asciiTheme="minorHAnsi" w:hAnsiTheme="minorHAnsi" w:cstheme="minorBidi"/>
+          <w:color w:val="auto"/>
+          <w:sz w:val="22"/>
+          <w:szCs w:val="22"/>
+          <w:lang w:val="en-US"/>
+        </w:rPr>
+        <w:t xml:space="preserve">the following identification terms will be used: </w:t>
+      </w:r>
+    </w:p>
+    <w:p>
+      <w:pPr>
+        <w:pStyle w:val="Overskrift3"/>
+        <w:rPr>
+          <w:lang w:val="en-US"/>
+        </w:rPr>
+      </w:pPr>
+      <w:r>
+        <w:rPr>
+          <w:lang w:val="en-US"/>
+        </w:rPr>
+        <w:t xml:space="preserve">Hostile. </w:t>
+      </w:r>
+    </w:p>
+    <w:p>
+      <w:pPr>
+        <w:pStyle w:val="Default"/>
+        <w:spacing w:after="68"/>
+        <w:rPr>
+          <w:rFonts w:asciiTheme="minorHAnsi" w:hAnsiTheme="minorHAnsi" w:cstheme="minorBidi"/>
+          <w:color w:val="auto"/>
+          <w:sz w:val="22"/>
+          <w:szCs w:val="22"/>
+          <w:lang w:val="en-US"/>
+        </w:rPr>
+      </w:pPr>
+      <w:r>
+        <w:rPr>
+          <w:rFonts w:asciiTheme="minorHAnsi" w:hAnsiTheme="minorHAnsi" w:cstheme="minorBidi"/>
+          <w:color w:val="auto"/>
+          <w:sz w:val="22"/>
+          <w:szCs w:val="22"/>
+          <w:lang w:val="en-US"/>
+        </w:rPr>
+        <w:t xml:space="preserve">Bandit that has completed a hostile act or shown hostile intent and may be engaged. </w:t>
+      </w:r>
+    </w:p>
+    <w:p>
+      <w:pPr>
+        <w:pStyle w:val="Overskrift3"/>
+        <w:rPr>
+          <w:lang w:val="en-US"/>
+        </w:rPr>
+      </w:pPr>
+      <w:r>
+        <w:rPr>
+          <w:lang w:val="en-US"/>
+        </w:rPr>
+        <w:t xml:space="preserve">Bandit. </w:t>
+      </w:r>
+    </w:p>
+    <w:p>
+      <w:pPr>
+        <w:pStyle w:val="Default"/>
+        <w:spacing w:after="68"/>
+        <w:rPr>
+          <w:rFonts w:asciiTheme="minorHAnsi" w:hAnsiTheme="minorHAnsi" w:cstheme="minorBidi"/>
+          <w:color w:val="auto"/>
+          <w:sz w:val="22"/>
+          <w:szCs w:val="22"/>
+          <w:lang w:val="en-US"/>
+        </w:rPr>
+      </w:pPr>
+      <w:r>
+        <w:rPr>
+          <w:rFonts w:asciiTheme="minorHAnsi" w:hAnsiTheme="minorHAnsi" w:cstheme="minorBidi"/>
+          <w:color w:val="auto"/>
+          <w:sz w:val="22"/>
+          <w:szCs w:val="22"/>
+          <w:lang w:val="en-US"/>
+        </w:rPr>
+        <w:t xml:space="preserve">Aircraft identified as an enemy with current ROE and Identification criteria. Aircraft may be engaged. </w:t>
+      </w:r>
+    </w:p>
+    <w:p>
+      <w:pPr>
+        <w:pStyle w:val="Overskrift3"/>
+        <w:rPr>
+          <w:lang w:val="en-US"/>
+        </w:rPr>
+      </w:pPr>
+      <w:r>
+        <w:rPr>
+          <w:lang w:val="en-US"/>
+        </w:rPr>
+        <w:t xml:space="preserve">Bogey. </w:t>
+      </w:r>
+    </w:p>
+    <w:p>
+      <w:pPr>
+        <w:pStyle w:val="Default"/>
+        <w:spacing w:after="68"/>
+        <w:rPr>
+          <w:rFonts w:asciiTheme="minorHAnsi" w:hAnsiTheme="minorHAnsi" w:cstheme="minorBidi"/>
+          <w:color w:val="auto"/>
+          <w:sz w:val="22"/>
+          <w:szCs w:val="22"/>
+          <w:lang w:val="en-US"/>
+        </w:rPr>
+      </w:pPr>
+      <w:r>
+        <w:rPr>
+          <w:rFonts w:asciiTheme="minorHAnsi" w:hAnsiTheme="minorHAnsi" w:cstheme="minorBidi"/>
+          <w:color w:val="auto"/>
+          <w:sz w:val="22"/>
+          <w:szCs w:val="22"/>
+          <w:lang w:val="en-US"/>
+        </w:rPr>
+        <w:t xml:space="preserve">Need more investigation </w:t>
+      </w:r>
+    </w:p>
+    <w:p>
+      <w:pPr>
+        <w:pStyle w:val="Overskrift3"/>
+        <w:rPr>
+          <w:lang w:val="en-US"/>
+        </w:rPr>
+      </w:pPr>
+      <w:r>
+        <w:rPr>
+          <w:lang w:val="en-US"/>
+        </w:rPr>
+        <w:t xml:space="preserve">Friendly. </w:t>
+      </w:r>
+    </w:p>
+    <w:p>
+      <w:pPr>
+        <w:pStyle w:val="Overskrift3"/>
+        <w:rPr>
+          <w:lang w:val="en-US"/>
+        </w:rPr>
+      </w:pPr>
+      <w:r>
+        <w:rPr>
+          <w:lang w:val="en-US"/>
+        </w:rPr>
+        <w:t xml:space="preserve">Rider. </w:t>
+      </w:r>
+    </w:p>
+    <w:p>
+      <w:pPr>
+        <w:pStyle w:val="Default"/>
+        <w:rPr>
+          <w:rFonts w:asciiTheme="minorHAnsi" w:hAnsiTheme="minorHAnsi" w:cstheme="minorBidi"/>
+          <w:color w:val="auto"/>
+          <w:sz w:val="22"/>
+          <w:szCs w:val="22"/>
+          <w:lang w:val="en-US"/>
+        </w:rPr>
+      </w:pPr>
+      <w:r>
+        <w:rPr>
+          <w:rFonts w:asciiTheme="minorHAnsi" w:hAnsiTheme="minorHAnsi" w:cstheme="minorBidi"/>
+          <w:color w:val="auto"/>
+          <w:sz w:val="22"/>
+          <w:szCs w:val="22"/>
+          <w:lang w:val="en-US"/>
+        </w:rPr>
+        <w:t xml:space="preserve">Bogey adhering to MRR route. Require additional identification.. </w:t>
+      </w:r>
+    </w:p>
+    <w:p>
+      <w:pPr>
+        <w:pStyle w:val="Overskrift3"/>
+        <w:rPr>
+          <w:lang w:val="en-US"/>
+        </w:rPr>
+      </w:pPr>
+      <w:r>
+        <w:rPr>
+          <w:lang w:val="en-US"/>
+        </w:rPr>
+        <w:t>Outlaw</w:t>
+      </w:r>
+    </w:p>
+    <w:p>
+      <w:pPr>
+        <w:pStyle w:val="Default"/>
+        <w:rPr>
+          <w:rFonts w:asciiTheme="minorHAnsi" w:hAnsiTheme="minorHAnsi" w:cstheme="minorBidi"/>
+          <w:color w:val="auto"/>
+          <w:sz w:val="22"/>
+          <w:szCs w:val="22"/>
+          <w:lang w:val="en-US"/>
+        </w:rPr>
+      </w:pPr>
+    </w:p>
+    <w:p>
+      <w:pPr>
+        <w:pStyle w:val="Overskrift2"/>
+        <w:rPr>
+          <w:lang w:val="en-US"/>
+        </w:rPr>
+      </w:pPr>
+      <w:r>
+        <w:rPr>
+          <w:lang w:val="en-US"/>
+        </w:rPr>
+        <w:t xml:space="preserve">Identification criteria. </w:t>
+      </w:r>
+    </w:p>
+    <w:p>
+      <w:pPr>
+        <w:pStyle w:val="Default"/>
+        <w:rPr>
+          <w:rFonts w:asciiTheme="minorHAnsi" w:hAnsiTheme="minorHAnsi" w:cstheme="minorBidi"/>
+          <w:color w:val="auto"/>
+          <w:sz w:val="22"/>
+          <w:szCs w:val="22"/>
+          <w:lang w:val="en-US"/>
+        </w:rPr>
+      </w:pPr>
+      <w:r>
+        <w:rPr>
+          <w:rFonts w:asciiTheme="minorHAnsi" w:hAnsiTheme="minorHAnsi" w:cstheme="minorBidi"/>
+          <w:color w:val="auto"/>
+          <w:sz w:val="22"/>
+          <w:szCs w:val="22"/>
+          <w:lang w:val="en-US"/>
+        </w:rPr>
+        <w:t xml:space="preserve">In </w:t>
+      </w:r>
+      <w:r>
+        <w:rPr>
+          <w:rFonts w:asciiTheme="minorHAnsi" w:hAnsiTheme="minorHAnsi" w:cstheme="minorBidi"/>
+          <w:color w:val="auto"/>
+          <w:sz w:val="22"/>
+          <w:szCs w:val="22"/>
+          <w:lang w:val="en-US"/>
+        </w:rPr>
+        <w:t>OPERATION ACTIVE RESOLVE</w:t>
+      </w:r>
+      <w:r>
+        <w:rPr>
+          <w:rFonts w:asciiTheme="minorHAnsi" w:hAnsiTheme="minorHAnsi" w:cstheme="minorBidi"/>
+          <w:color w:val="auto"/>
+          <w:sz w:val="22"/>
+          <w:szCs w:val="22"/>
+          <w:lang w:val="en-US"/>
+        </w:rPr>
+        <w:t xml:space="preserve"> the following ID criteria will be used: </w:t>
+      </w:r>
+    </w:p>
+    <w:p>
+      <w:pPr>
+        <w:pStyle w:val="Default"/>
+        <w:rPr>
+          <w:rFonts w:asciiTheme="minorHAnsi" w:hAnsiTheme="minorHAnsi" w:cstheme="minorBidi"/>
+          <w:color w:val="auto"/>
+          <w:sz w:val="22"/>
+          <w:szCs w:val="22"/>
+          <w:lang w:val="en-US"/>
+        </w:rPr>
+      </w:pPr>
+    </w:p>
+    <w:p>
+      <w:pPr>
+        <w:pStyle w:val="Overskrift3"/>
+        <w:rPr>
+          <w:lang w:val="en-US"/>
+        </w:rPr>
+      </w:pPr>
+      <w:r>
+        <w:rPr>
+          <w:lang w:val="en-US"/>
+        </w:rPr>
+        <w:t>Lack of friendly requirements.</w:t>
+      </w:r>
+    </w:p>
+    <w:p>
+      <w:pPr>
+        <w:pStyle w:val="Default"/>
+        <w:rPr>
+          <w:rFonts w:asciiTheme="minorHAnsi" w:hAnsiTheme="minorHAnsi" w:cstheme="minorBidi"/>
+          <w:color w:val="auto"/>
+          <w:sz w:val="22"/>
+          <w:szCs w:val="22"/>
+          <w:lang w:val="en-US"/>
+        </w:rPr>
+      </w:pPr>
+      <w:r>
+        <w:rPr>
+          <w:rFonts w:asciiTheme="minorHAnsi" w:hAnsiTheme="minorHAnsi" w:cstheme="minorBidi"/>
+          <w:color w:val="auto"/>
+          <w:sz w:val="22"/>
+          <w:szCs w:val="22"/>
+          <w:lang w:val="en-US"/>
+        </w:rPr>
+        <w:t xml:space="preserve"> In order to satisfy lack of friendly requirements, completed checks of identification, friendly flight plan and/or minimum risk route adherence must be accomplished. </w:t>
+      </w:r>
+    </w:p>
+    <w:p>
+      <w:pPr>
+        <w:pStyle w:val="Default"/>
+        <w:spacing w:after="68"/>
+        <w:rPr>
+          <w:rFonts w:asciiTheme="minorHAnsi" w:hAnsiTheme="minorHAnsi" w:cstheme="minorBidi"/>
+          <w:color w:val="auto"/>
+          <w:sz w:val="22"/>
+          <w:szCs w:val="22"/>
+          <w:lang w:val="en-US"/>
+        </w:rPr>
+      </w:pPr>
+      <w:r>
+        <w:rPr>
+          <w:rFonts w:asciiTheme="minorHAnsi" w:hAnsiTheme="minorHAnsi" w:cstheme="minorBidi"/>
+          <w:color w:val="auto"/>
+          <w:sz w:val="22"/>
+          <w:szCs w:val="22"/>
+          <w:lang w:val="en-US"/>
+        </w:rPr>
+        <w:t xml:space="preserve">- </w:t>
+      </w:r>
+      <w:r>
+        <w:rPr>
+          <w:rFonts w:asciiTheme="minorHAnsi" w:hAnsiTheme="minorHAnsi" w:cstheme="minorBidi"/>
+          <w:color w:val="auto"/>
+          <w:sz w:val="22"/>
+          <w:szCs w:val="22"/>
+          <w:lang w:val="en-US"/>
+        </w:rPr>
+        <w:t xml:space="preserve">Flight plan </w:t>
+      </w:r>
+    </w:p>
+    <w:p>
+      <w:pPr>
+        <w:pStyle w:val="Default"/>
+        <w:rPr>
+          <w:rFonts w:asciiTheme="minorHAnsi" w:hAnsiTheme="minorHAnsi" w:cstheme="minorBidi"/>
+          <w:color w:val="auto"/>
+          <w:sz w:val="22"/>
+          <w:szCs w:val="22"/>
+          <w:lang w:val="en-US"/>
+        </w:rPr>
+      </w:pPr>
+      <w:r>
+        <w:rPr>
+          <w:rFonts w:asciiTheme="minorHAnsi" w:hAnsiTheme="minorHAnsi" w:cstheme="minorBidi"/>
+          <w:color w:val="auto"/>
+          <w:sz w:val="22"/>
+          <w:szCs w:val="22"/>
+          <w:lang w:val="en-US"/>
+        </w:rPr>
+        <w:t xml:space="preserve">- </w:t>
+      </w:r>
+      <w:r>
+        <w:rPr>
+          <w:rFonts w:asciiTheme="minorHAnsi" w:hAnsiTheme="minorHAnsi" w:cstheme="minorBidi"/>
+          <w:color w:val="auto"/>
+          <w:sz w:val="22"/>
+          <w:szCs w:val="22"/>
+          <w:lang w:val="en-US"/>
+        </w:rPr>
+        <w:t xml:space="preserve">Lack of communications </w:t>
+      </w:r>
+    </w:p>
+    <w:p>
+      <w:pPr>
+        <w:pStyle w:val="Overskrift3"/>
         <w:numPr>
           <w:ilvl w:val="0"/>
-          <w:numId w:val="15"/>
+          <w:numId w:val="0"/>
         </w:numPr>
+        <w:ind w:left="720"/>
+        <w:rPr>
+          <w:lang w:val="en-US"/>
+        </w:rPr>
+      </w:pPr>
+    </w:p>
+    <w:p>
+      <w:pPr>
+        <w:pStyle w:val="Overskrift3"/>
+        <w:rPr>
+          <w:lang w:val="en-US"/>
+        </w:rPr>
+      </w:pPr>
+      <w:r>
+        <w:rPr>
+          <w:lang w:val="en-US"/>
+        </w:rPr>
+        <w:t xml:space="preserve">Positive enemy indication </w:t>
+      </w:r>
+    </w:p>
+    <w:p>
+      <w:pPr>
+        <w:pStyle w:val="Default"/>
+        <w:spacing w:after="68"/>
+        <w:rPr>
+          <w:rFonts w:asciiTheme="minorHAnsi" w:hAnsiTheme="minorHAnsi" w:cstheme="minorBidi"/>
+          <w:color w:val="auto"/>
+          <w:sz w:val="22"/>
+          <w:szCs w:val="22"/>
+          <w:lang w:val="en-US"/>
+        </w:rPr>
+      </w:pPr>
+      <w:r>
+        <w:rPr>
+          <w:rFonts w:asciiTheme="minorHAnsi" w:hAnsiTheme="minorHAnsi" w:cstheme="minorBidi"/>
+          <w:color w:val="auto"/>
+          <w:sz w:val="22"/>
+          <w:szCs w:val="22"/>
+          <w:lang w:val="en-US"/>
+        </w:rPr>
+        <w:t xml:space="preserve">- </w:t>
+      </w:r>
+      <w:r>
+        <w:rPr>
+          <w:rFonts w:asciiTheme="minorHAnsi" w:hAnsiTheme="minorHAnsi" w:cstheme="minorBidi"/>
+          <w:color w:val="auto"/>
+          <w:sz w:val="22"/>
+          <w:szCs w:val="22"/>
+          <w:lang w:val="en-US"/>
+        </w:rPr>
+        <w:t xml:space="preserve"> Visual ID </w:t>
+      </w:r>
+    </w:p>
+    <w:p>
+      <w:pPr>
+        <w:pStyle w:val="Default"/>
+        <w:spacing w:after="68"/>
+        <w:rPr>
+          <w:rFonts w:asciiTheme="minorHAnsi" w:hAnsiTheme="minorHAnsi" w:cstheme="minorBidi"/>
+          <w:color w:val="auto"/>
+          <w:sz w:val="22"/>
+          <w:szCs w:val="22"/>
+          <w:lang w:val="en-US"/>
+        </w:rPr>
+      </w:pPr>
+      <w:r>
+        <w:rPr>
+          <w:rFonts w:asciiTheme="minorHAnsi" w:hAnsiTheme="minorHAnsi" w:cstheme="minorBidi"/>
+          <w:color w:val="auto"/>
+          <w:sz w:val="22"/>
+          <w:szCs w:val="22"/>
+          <w:lang w:val="en-US"/>
+        </w:rPr>
+        <w:t xml:space="preserve">- </w:t>
+      </w:r>
+      <w:r>
+        <w:rPr>
+          <w:rFonts w:asciiTheme="minorHAnsi" w:hAnsiTheme="minorHAnsi" w:cstheme="minorBidi"/>
+          <w:color w:val="auto"/>
+          <w:sz w:val="22"/>
+          <w:szCs w:val="22"/>
+          <w:lang w:val="en-US"/>
+        </w:rPr>
+        <w:t xml:space="preserve"> Electrooptical ID </w:t>
+      </w:r>
+    </w:p>
+    <w:p>
+      <w:pPr>
+        <w:pStyle w:val="Default"/>
+        <w:spacing w:after="68"/>
+        <w:rPr>
+          <w:rFonts w:asciiTheme="minorHAnsi" w:hAnsiTheme="minorHAnsi" w:cstheme="minorBidi"/>
+          <w:color w:val="auto"/>
+          <w:sz w:val="22"/>
+          <w:szCs w:val="22"/>
+          <w:lang w:val="en-US"/>
+        </w:rPr>
+      </w:pPr>
+      <w:r>
+        <w:rPr>
+          <w:rFonts w:asciiTheme="minorHAnsi" w:hAnsiTheme="minorHAnsi" w:cstheme="minorBidi"/>
+          <w:color w:val="auto"/>
+          <w:sz w:val="22"/>
+          <w:szCs w:val="22"/>
+          <w:lang w:val="en-US"/>
+        </w:rPr>
+        <w:t xml:space="preserve">- </w:t>
+      </w:r>
+      <w:r>
+        <w:rPr>
+          <w:rFonts w:asciiTheme="minorHAnsi" w:hAnsiTheme="minorHAnsi" w:cstheme="minorBidi"/>
+          <w:color w:val="auto"/>
+          <w:sz w:val="22"/>
+          <w:szCs w:val="22"/>
+          <w:lang w:val="en-US"/>
+        </w:rPr>
+        <w:t xml:space="preserve"> Hostile act / Hostile intent </w:t>
+      </w:r>
+    </w:p>
+    <w:p>
+      <w:pPr>
+        <w:pStyle w:val="Default"/>
+        <w:rPr>
+          <w:rFonts w:asciiTheme="minorHAnsi" w:hAnsiTheme="minorHAnsi" w:cstheme="minorBidi"/>
+          <w:color w:val="auto"/>
+          <w:sz w:val="22"/>
+          <w:szCs w:val="22"/>
+          <w:lang w:val="en-US"/>
+        </w:rPr>
+      </w:pPr>
+      <w:r>
+        <w:rPr>
+          <w:rFonts w:asciiTheme="minorHAnsi" w:hAnsiTheme="minorHAnsi" w:cstheme="minorBidi"/>
+          <w:color w:val="auto"/>
+          <w:sz w:val="22"/>
+          <w:szCs w:val="22"/>
+          <w:lang w:val="en-US"/>
+        </w:rPr>
+        <w:t xml:space="preserve">- </w:t>
+      </w:r>
+      <w:r>
+        <w:rPr>
+          <w:rFonts w:asciiTheme="minorHAnsi" w:hAnsiTheme="minorHAnsi" w:cstheme="minorBidi"/>
+          <w:color w:val="auto"/>
+          <w:sz w:val="22"/>
+          <w:szCs w:val="22"/>
+          <w:lang w:val="en-US"/>
+        </w:rPr>
+        <w:t xml:space="preserve"> Point of origin </w:t>
+      </w:r>
+    </w:p>
+    <w:p>
+      <w:pPr>
+        <w:pStyle w:val="Default"/>
+        <w:rPr>
+          <w:rFonts w:asciiTheme="minorHAnsi" w:hAnsiTheme="minorHAnsi" w:cstheme="minorBidi"/>
+          <w:color w:val="auto"/>
+          <w:sz w:val="22"/>
+          <w:szCs w:val="22"/>
+          <w:lang w:val="en-US"/>
+        </w:rPr>
+      </w:pPr>
+    </w:p>
+    <w:p>
+      <w:pPr>
+        <w:pStyle w:val="Overskrift2"/>
+        <w:rPr>
+          <w:lang w:val="en-US"/>
+        </w:rPr>
+      </w:pPr>
+      <w:r>
+        <w:rPr>
+          <w:lang w:val="en-US"/>
+        </w:rPr>
+        <w:t>Weapon status.</w:t>
+      </w:r>
+    </w:p>
+    <w:p>
+      <w:pPr>
+        <w:pStyle w:val="Default"/>
+        <w:rPr>
+          <w:rFonts w:asciiTheme="minorHAnsi" w:hAnsiTheme="minorHAnsi" w:cstheme="minorBidi"/>
+          <w:color w:val="auto"/>
+          <w:sz w:val="22"/>
+          <w:szCs w:val="22"/>
+          <w:lang w:val="en-US"/>
+        </w:rPr>
+      </w:pPr>
+      <w:r>
+        <w:rPr>
+          <w:rFonts w:asciiTheme="minorHAnsi" w:hAnsiTheme="minorHAnsi" w:cstheme="minorBidi"/>
+          <w:color w:val="auto"/>
+          <w:sz w:val="22"/>
+          <w:szCs w:val="22"/>
+          <w:lang w:val="en-US"/>
+        </w:rPr>
+        <w:t xml:space="preserve"> In OPERATION </w:t>
+      </w:r>
+      <w:r>
+        <w:rPr>
+          <w:rFonts w:asciiTheme="minorHAnsi" w:hAnsiTheme="minorHAnsi" w:cstheme="minorBidi"/>
+          <w:color w:val="auto"/>
+          <w:sz w:val="22"/>
+          <w:szCs w:val="22"/>
+          <w:lang w:val="en-US"/>
+        </w:rPr>
+        <w:t>ACTIVE RESOLVE</w:t>
+      </w:r>
+      <w:r>
+        <w:rPr>
+          <w:rFonts w:asciiTheme="minorHAnsi" w:hAnsiTheme="minorHAnsi" w:cstheme="minorBidi"/>
+          <w:color w:val="auto"/>
+          <w:sz w:val="22"/>
+          <w:szCs w:val="22"/>
+          <w:lang w:val="en-US"/>
+        </w:rPr>
+        <w:t xml:space="preserve"> the following weapon release status will be used: </w:t>
+      </w:r>
+    </w:p>
+    <w:p>
+      <w:pPr>
+        <w:pStyle w:val="Overskrift3"/>
+        <w:rPr>
+          <w:lang w:val="en-US"/>
+        </w:rPr>
+      </w:pPr>
+      <w:r>
+        <w:rPr>
+          <w:lang w:val="en-US"/>
+        </w:rPr>
+        <w:t>WEAPON FREE:</w:t>
+      </w:r>
+      <w:r>
+        <w:rPr>
+          <w:lang w:val="en-US"/>
+        </w:rPr>
+        <w:t xml:space="preserve"> </w:t>
+      </w:r>
+    </w:p>
+    <w:p>
+      <w:pPr>
+        <w:pStyle w:val="Default"/>
+        <w:spacing w:after="68"/>
+        <w:rPr>
+          <w:rFonts w:asciiTheme="minorHAnsi" w:hAnsiTheme="minorHAnsi" w:cstheme="minorBidi"/>
+          <w:color w:val="auto"/>
+          <w:sz w:val="22"/>
+          <w:szCs w:val="22"/>
+          <w:lang w:val="en-US"/>
+        </w:rPr>
+      </w:pPr>
+      <w:r>
+        <w:rPr>
+          <w:rFonts w:asciiTheme="minorHAnsi" w:hAnsiTheme="minorHAnsi" w:cstheme="minorBidi"/>
+          <w:color w:val="auto"/>
+          <w:sz w:val="22"/>
+          <w:szCs w:val="22"/>
+          <w:lang w:val="en-US"/>
+        </w:rPr>
+        <w:t xml:space="preserve">At </w:t>
+      </w:r>
+      <w:r>
+        <w:rPr>
+          <w:rFonts w:asciiTheme="minorHAnsi" w:hAnsiTheme="minorHAnsi" w:cstheme="minorBidi"/>
+          <w:color w:val="auto"/>
+          <w:sz w:val="22"/>
+          <w:szCs w:val="22"/>
+          <w:lang w:val="en-US"/>
+        </w:rPr>
+        <w:t>any target</w:t>
+      </w:r>
+      <w:r>
+        <w:rPr>
+          <w:rFonts w:asciiTheme="minorHAnsi" w:hAnsiTheme="minorHAnsi" w:cstheme="minorBidi"/>
+          <w:color w:val="auto"/>
+          <w:sz w:val="22"/>
+          <w:szCs w:val="22"/>
+          <w:lang w:val="en-US"/>
+        </w:rPr>
+        <w:t xml:space="preserve"> not identified as friendly in accordance with current ROE and Identification criteria. </w:t>
+      </w:r>
+    </w:p>
+    <w:p>
+      <w:pPr>
+        <w:pStyle w:val="Overskrift3"/>
+        <w:rPr>
+          <w:lang w:val="en-US"/>
+        </w:rPr>
+      </w:pPr>
+      <w:r>
+        <w:rPr>
+          <w:lang w:val="en-US"/>
+        </w:rPr>
+        <w:t>WEAPON TIGHT:</w:t>
+      </w:r>
+      <w:r>
+        <w:rPr>
+          <w:lang w:val="en-US"/>
+        </w:rPr>
+        <w:t xml:space="preserve"> </w:t>
+      </w:r>
+    </w:p>
+    <w:p>
+      <w:pPr>
+        <w:pStyle w:val="Default"/>
+        <w:spacing w:after="68"/>
+        <w:rPr>
+          <w:rFonts w:asciiTheme="minorHAnsi" w:hAnsiTheme="minorHAnsi" w:cstheme="minorBidi"/>
+          <w:color w:val="auto"/>
+          <w:sz w:val="22"/>
+          <w:szCs w:val="22"/>
+          <w:lang w:val="en-US"/>
+        </w:rPr>
+      </w:pPr>
+      <w:r>
+        <w:rPr>
+          <w:rFonts w:asciiTheme="minorHAnsi" w:hAnsiTheme="minorHAnsi" w:cstheme="minorBidi"/>
+          <w:color w:val="auto"/>
+          <w:sz w:val="22"/>
+          <w:szCs w:val="22"/>
+          <w:lang w:val="en-US"/>
+        </w:rPr>
+        <w:t xml:space="preserve">At targets positively identified as hostile and bandit. </w:t>
+      </w:r>
+    </w:p>
+    <w:p>
+      <w:pPr>
+        <w:pStyle w:val="Overskrift3"/>
+        <w:rPr>
+          <w:lang w:val="en-US"/>
+        </w:rPr>
+      </w:pPr>
+      <w:r>
+        <w:rPr>
+          <w:lang w:val="en-US"/>
+        </w:rPr>
+        <w:t>WEAPON HOLD.:</w:t>
+      </w:r>
+    </w:p>
+    <w:p>
+      <w:pPr>
+        <w:pStyle w:val="Default"/>
+        <w:rPr>
+          <w:rFonts w:asciiTheme="minorHAnsi" w:hAnsiTheme="minorHAnsi" w:cstheme="minorBidi"/>
+          <w:color w:val="auto"/>
+          <w:sz w:val="22"/>
+          <w:szCs w:val="22"/>
+          <w:lang w:val="en-US"/>
+        </w:rPr>
+      </w:pPr>
+      <w:r>
+        <w:rPr>
+          <w:rFonts w:asciiTheme="minorHAnsi" w:hAnsiTheme="minorHAnsi" w:cstheme="minorBidi"/>
+          <w:color w:val="auto"/>
+          <w:sz w:val="22"/>
+          <w:szCs w:val="22"/>
+          <w:lang w:val="en-US"/>
+        </w:rPr>
+        <w:t xml:space="preserve">In self defense or in response to a formal order. </w:t>
+      </w:r>
+    </w:p>
+    <w:p>
+      <w:pPr>
+        <w:pStyle w:val="Default"/>
+        <w:rPr>
+          <w:rFonts w:asciiTheme="minorHAnsi" w:hAnsiTheme="minorHAnsi" w:cstheme="minorBidi"/>
+          <w:color w:val="auto"/>
+          <w:sz w:val="22"/>
+          <w:szCs w:val="22"/>
+          <w:lang w:val="en-US"/>
+        </w:rPr>
+      </w:pPr>
+    </w:p>
+    <w:p>
+      <w:pPr>
+        <w:pStyle w:val="Default"/>
+        <w:rPr>
+          <w:rFonts w:asciiTheme="minorHAnsi" w:hAnsiTheme="minorHAnsi" w:cstheme="minorBidi"/>
+          <w:color w:val="auto"/>
+          <w:sz w:val="22"/>
+          <w:szCs w:val="22"/>
+          <w:lang w:val="en-US"/>
+        </w:rPr>
+      </w:pPr>
+    </w:p>
+    <w:p>
+      <w:pPr>
+        <w:pStyle w:val="Overskrift1"/>
+        <w:rPr>
+          <w:lang w:val="en-US"/>
+        </w:rPr>
+      </w:pPr>
+      <w:r>
+        <w:rPr>
+          <w:lang w:val="en-US"/>
+        </w:rPr>
+        <w:t>Offensive operations</w:t>
+      </w:r>
+    </w:p>
+    <w:p>
+      <w:pPr>
+        <w:pStyle w:val="Overskrift2"/>
+        <w:rPr>
+          <w:lang w:val="en-US"/>
+        </w:rPr>
+      </w:pPr>
+      <w:r>
+        <w:rPr>
+          <w:lang w:val="en-US"/>
+        </w:rPr>
+        <w:t>Risk levels</w:t>
+      </w:r>
+    </w:p>
+    <w:p>
+      <w:pPr>
+        <w:pStyle w:val="Overskrift3"/>
+        <w:rPr>
+          <w:lang w:val="en-US"/>
+        </w:rPr>
+      </w:pPr>
+      <w:r>
+        <w:rPr>
+          <w:lang w:val="en-US"/>
+        </w:rPr>
+        <w:t>Low</w:t>
+      </w:r>
+    </w:p>
+    <w:p>
+      <w:pPr>
+        <w:pStyle w:val="Overskrift3"/>
+        <w:rPr>
+          <w:lang w:val="en-US"/>
+        </w:rPr>
+      </w:pPr>
+      <w:r>
+        <w:rPr>
+          <w:lang w:val="en-US"/>
+        </w:rPr>
+        <w:t>Medium</w:t>
+      </w:r>
+    </w:p>
+    <w:p>
+      <w:pPr>
+        <w:pStyle w:val="Overskrift3"/>
+        <w:rPr>
+          <w:lang w:val="en-US"/>
+        </w:rPr>
+      </w:pPr>
+      <w:r>
+        <w:rPr>
+          <w:lang w:val="en-US"/>
+        </w:rPr>
+        <w:t>High</w:t>
+      </w:r>
+    </w:p>
+    <w:p>
+      <w:pPr>
+        <w:pStyle w:val="Overskrift3"/>
+        <w:rPr>
+          <w:lang w:val="en-US"/>
+        </w:rPr>
+      </w:pPr>
+      <w:r>
+        <w:rPr>
+          <w:lang w:val="en-US"/>
+        </w:rPr>
+        <w:t>Extreme</w:t>
+      </w:r>
+    </w:p>
+    <w:p>
+      <w:pPr>
+        <w:pStyle w:val="Overskrift3"/>
+        <w:rPr>
+          <w:lang w:val="en-US"/>
+        </w:rPr>
+      </w:pPr>
+      <w:r>
+        <w:rPr>
+          <w:lang w:val="en-US"/>
+        </w:rPr>
+        <w:t>Standard Acceptable Mission Risk Level</w:t>
+      </w:r>
+    </w:p>
+    <w:p>
+      <w:pPr>
+        <w:pStyle w:val="Ingenmellomrom"/>
+        <w:rPr>
+          <w:lang w:val="en-US"/>
+        </w:rPr>
+      </w:pPr>
+      <w:r>
+        <w:rPr>
+          <w:lang w:val="en-US"/>
+        </w:rPr>
+        <w:t>The standard Acceptable Mission Risk Level (AMRL) in OPERATION ACTIVE RESOLVE is MEDIUM. Deviations will be stated in amplifications in flight tasking in the ATO, or on Joint Prioritized Target List (JPTL) for AI operations.</w:t>
+      </w:r>
+    </w:p>
+    <w:p>
+      <w:pPr>
+        <w:pStyle w:val="Ingenmellomrom"/>
+        <w:rPr>
+          <w:lang w:val="en-US"/>
+        </w:rPr>
+      </w:pPr>
+    </w:p>
+    <w:p>
+      <w:pPr>
+        <w:pStyle w:val="Overskrift2"/>
+        <w:rPr>
+          <w:lang w:val="en-US"/>
+        </w:rPr>
+      </w:pPr>
+      <w:r>
+        <w:rPr>
+          <w:lang w:val="en-US"/>
+        </w:rPr>
+        <w:t>Target priority grade</w:t>
+      </w:r>
+    </w:p>
+    <w:p>
+      <w:pPr>
+        <w:pStyle w:val="Overskrift3"/>
+        <w:rPr>
+          <w:lang w:val="en-US"/>
+        </w:rPr>
+      </w:pPr>
+      <w:r>
+        <w:rPr>
+          <w:lang w:val="en-US"/>
+        </w:rPr>
+        <w:t>Target priority A</w:t>
+      </w:r>
+    </w:p>
+    <w:p>
+      <w:pPr>
+        <w:pStyle w:val="Default"/>
+        <w:rPr>
+          <w:rFonts w:asciiTheme="minorHAnsi" w:hAnsiTheme="minorHAnsi" w:cstheme="minorBidi"/>
+          <w:color w:val="auto"/>
+          <w:sz w:val="22"/>
+          <w:szCs w:val="22"/>
+          <w:lang w:val="en-US"/>
+        </w:rPr>
+      </w:pPr>
+      <w:r>
+        <w:rPr>
+          <w:rFonts w:asciiTheme="minorHAnsi" w:hAnsiTheme="minorHAnsi" w:cstheme="minorBidi"/>
+          <w:color w:val="auto"/>
+          <w:sz w:val="22"/>
+          <w:szCs w:val="22"/>
+          <w:lang w:val="en-US"/>
+        </w:rPr>
+        <w:t>The target is essential for mission success in support of current objectives (or</w:t>
+      </w:r>
+      <w:r>
+        <w:rPr>
+          <w:rFonts w:asciiTheme="minorHAnsi" w:hAnsiTheme="minorHAnsi" w:cstheme="minorBidi"/>
+          <w:color w:val="auto"/>
+          <w:sz w:val="22"/>
+          <w:szCs w:val="22"/>
+          <w:lang w:val="en-US"/>
+        </w:rPr>
+        <w:t xml:space="preserve"> the target</w:t>
+      </w:r>
+      <w:r>
+        <w:rPr>
+          <w:rFonts w:asciiTheme="minorHAnsi" w:hAnsiTheme="minorHAnsi" w:cstheme="minorBidi"/>
+          <w:color w:val="auto"/>
+          <w:sz w:val="22"/>
+          <w:szCs w:val="22"/>
+          <w:lang w:val="en-US"/>
+        </w:rPr>
+        <w:t xml:space="preserve"> is a designated High Value Target, High Payoff Target, or TST)</w:t>
+      </w:r>
+      <w:r>
+        <w:rPr>
+          <w:rFonts w:asciiTheme="minorHAnsi" w:hAnsiTheme="minorHAnsi" w:cstheme="minorBidi"/>
+          <w:color w:val="auto"/>
+          <w:sz w:val="22"/>
+          <w:szCs w:val="22"/>
+          <w:lang w:val="en-US"/>
+        </w:rPr>
+        <w:t>.</w:t>
+      </w:r>
+    </w:p>
+    <w:p>
+      <w:pPr>
+        <w:pStyle w:val="Default"/>
+        <w:rPr>
+          <w:rFonts w:asciiTheme="minorHAnsi" w:hAnsiTheme="minorHAnsi" w:cstheme="minorBidi"/>
+          <w:color w:val="auto"/>
+          <w:sz w:val="22"/>
+          <w:szCs w:val="22"/>
+          <w:lang w:val="en-US"/>
+        </w:rPr>
+      </w:pPr>
+      <w:r>
+        <w:rPr>
+          <w:rFonts w:asciiTheme="minorHAnsi" w:hAnsiTheme="minorHAnsi" w:cstheme="minorBidi"/>
+          <w:color w:val="auto"/>
+          <w:sz w:val="22"/>
+          <w:szCs w:val="22"/>
+          <w:lang w:val="en-US"/>
+        </w:rPr>
+        <w:t>Target with priority A</w:t>
+      </w:r>
+      <w:r>
+        <w:rPr>
+          <w:rFonts w:asciiTheme="minorHAnsi" w:hAnsiTheme="minorHAnsi" w:cstheme="minorBidi"/>
+          <w:color w:val="auto"/>
+          <w:sz w:val="22"/>
+          <w:szCs w:val="22"/>
+          <w:lang w:val="en-US"/>
+        </w:rPr>
+        <w:t xml:space="preserve"> is crucial to the overall success of the operation</w:t>
+      </w:r>
+      <w:r>
+        <w:rPr>
+          <w:rFonts w:asciiTheme="minorHAnsi" w:hAnsiTheme="minorHAnsi" w:cstheme="minorBidi"/>
+          <w:color w:val="auto"/>
+          <w:sz w:val="22"/>
+          <w:szCs w:val="22"/>
+          <w:lang w:val="en-US"/>
+        </w:rPr>
+        <w:t>.</w:t>
+      </w:r>
+    </w:p>
+    <w:p>
+      <w:pPr>
+        <w:pStyle w:val="Default"/>
+        <w:rPr>
+          <w:rFonts w:asciiTheme="minorHAnsi" w:hAnsiTheme="minorHAnsi" w:cstheme="minorBidi"/>
+          <w:color w:val="auto"/>
+          <w:sz w:val="22"/>
+          <w:szCs w:val="22"/>
+          <w:lang w:val="en-US"/>
+        </w:rPr>
+      </w:pPr>
+      <w:r>
+        <w:rPr>
+          <w:rFonts w:asciiTheme="minorHAnsi" w:hAnsiTheme="minorHAnsi" w:cstheme="minorBidi"/>
+          <w:color w:val="auto"/>
+          <w:sz w:val="22"/>
+          <w:szCs w:val="22"/>
+          <w:lang w:val="en-US"/>
+        </w:rPr>
+        <w:t>Target with priority A</w:t>
+      </w:r>
+      <w:r>
+        <w:rPr>
+          <w:rFonts w:asciiTheme="minorHAnsi" w:hAnsiTheme="minorHAnsi" w:cstheme="minorBidi"/>
+          <w:color w:val="auto"/>
+          <w:sz w:val="22"/>
+          <w:szCs w:val="22"/>
+          <w:lang w:val="en-US"/>
+        </w:rPr>
+        <w:t xml:space="preserve"> </w:t>
+      </w:r>
+      <w:r>
+        <w:rPr>
+          <w:rFonts w:asciiTheme="minorHAnsi" w:hAnsiTheme="minorHAnsi" w:cstheme="minorBidi"/>
+          <w:color w:val="auto"/>
+          <w:sz w:val="22"/>
+          <w:szCs w:val="22"/>
+          <w:lang w:val="en-US"/>
+        </w:rPr>
+        <w:t xml:space="preserve"> will have immediate and compelling effects</w:t>
+      </w:r>
+      <w:r>
+        <w:rPr>
+          <w:rFonts w:asciiTheme="minorHAnsi" w:hAnsiTheme="minorHAnsi" w:cstheme="minorBidi"/>
+          <w:color w:val="auto"/>
+          <w:sz w:val="22"/>
+          <w:szCs w:val="22"/>
+          <w:lang w:val="en-US"/>
+        </w:rPr>
+        <w:t>.</w:t>
+      </w:r>
+    </w:p>
+    <w:p>
+      <w:pPr>
+        <w:pStyle w:val="Default"/>
+        <w:rPr>
+          <w:rFonts w:asciiTheme="minorHAnsi" w:hAnsiTheme="minorHAnsi" w:cstheme="minorBidi"/>
+          <w:color w:val="auto"/>
+          <w:sz w:val="22"/>
+          <w:szCs w:val="22"/>
+          <w:lang w:val="en-US"/>
+        </w:rPr>
+      </w:pPr>
+      <w:r>
+        <w:rPr>
+          <w:rFonts w:asciiTheme="minorHAnsi" w:hAnsiTheme="minorHAnsi" w:cstheme="minorBidi"/>
+          <w:color w:val="auto"/>
+          <w:sz w:val="22"/>
+          <w:szCs w:val="22"/>
+          <w:lang w:val="en-US"/>
+        </w:rPr>
+        <w:t>Its timeliness as an urgent target</w:t>
+      </w:r>
+      <w:r>
+        <w:rPr>
+          <w:rFonts w:asciiTheme="minorHAnsi" w:hAnsiTheme="minorHAnsi" w:cstheme="minorBidi"/>
+          <w:color w:val="auto"/>
+          <w:sz w:val="22"/>
+          <w:szCs w:val="22"/>
+          <w:lang w:val="en-US"/>
+        </w:rPr>
+        <w:t xml:space="preserve"> for targets with priority A</w:t>
+      </w:r>
+      <w:r>
+        <w:rPr>
+          <w:rFonts w:asciiTheme="minorHAnsi" w:hAnsiTheme="minorHAnsi" w:cstheme="minorBidi"/>
+          <w:color w:val="auto"/>
+          <w:sz w:val="22"/>
+          <w:szCs w:val="22"/>
+          <w:lang w:val="en-US"/>
+        </w:rPr>
+        <w:t xml:space="preserve"> may not exist in the future</w:t>
+      </w:r>
+      <w:r>
+        <w:rPr>
+          <w:rFonts w:asciiTheme="minorHAnsi" w:hAnsiTheme="minorHAnsi" w:cstheme="minorBidi"/>
+          <w:color w:val="auto"/>
+          <w:sz w:val="22"/>
+          <w:szCs w:val="22"/>
+          <w:lang w:val="en-US"/>
+        </w:rPr>
+        <w:t>.</w:t>
+      </w:r>
+    </w:p>
+    <w:p>
+      <w:pPr>
+        <w:pStyle w:val="Default"/>
+        <w:rPr>
+          <w:rFonts w:asciiTheme="minorHAnsi" w:hAnsiTheme="minorHAnsi" w:cstheme="minorBidi"/>
+          <w:color w:val="auto"/>
+          <w:sz w:val="22"/>
+          <w:szCs w:val="22"/>
+          <w:lang w:val="en-US"/>
+        </w:rPr>
+      </w:pPr>
+      <w:r>
+        <w:rPr>
+          <w:rFonts w:asciiTheme="minorHAnsi" w:hAnsiTheme="minorHAnsi" w:cstheme="minorBidi"/>
+          <w:color w:val="auto"/>
+          <w:sz w:val="22"/>
+          <w:szCs w:val="22"/>
+          <w:lang w:val="en-US"/>
+        </w:rPr>
+        <w:t>If not targeted, negative consequences may seriously jeopardize future CJTF operations</w:t>
+      </w:r>
+      <w:r>
+        <w:rPr>
+          <w:rFonts w:asciiTheme="minorHAnsi" w:hAnsiTheme="minorHAnsi" w:cstheme="minorBidi"/>
+          <w:color w:val="auto"/>
+          <w:sz w:val="22"/>
+          <w:szCs w:val="22"/>
+          <w:lang w:val="en-US"/>
+        </w:rPr>
+        <w:t>.</w:t>
+      </w:r>
+    </w:p>
+    <w:p>
+      <w:pPr>
+        <w:pStyle w:val="Default"/>
+        <w:rPr>
+          <w:rFonts w:asciiTheme="minorHAnsi" w:hAnsiTheme="minorHAnsi" w:cstheme="minorBidi"/>
+          <w:color w:val="auto"/>
+          <w:sz w:val="22"/>
+          <w:szCs w:val="22"/>
+          <w:lang w:val="en-US"/>
+        </w:rPr>
+      </w:pPr>
+    </w:p>
+    <w:p>
+      <w:pPr>
+        <w:pStyle w:val="Overskrift3"/>
+        <w:rPr>
+          <w:lang w:val="en-US"/>
+        </w:rPr>
+      </w:pPr>
+      <w:r>
+        <w:rPr>
+          <w:lang w:val="en-US"/>
+        </w:rPr>
+        <w:lastRenderedPageBreak/>
+        <w:t>Target priority B</w:t>
+      </w:r>
+    </w:p>
+    <w:p>
+      <w:pPr>
+        <w:pStyle w:val="Ingenmellomrom"/>
+        <w:rPr>
+          <w:lang w:val="en-US"/>
+        </w:rPr>
+      </w:pPr>
+      <w:r>
+        <w:rPr>
+          <w:lang w:val="en-US"/>
+        </w:rPr>
+        <w:t>Targets have substantial, but not immediate impact on the battle</w:t>
+      </w:r>
+      <w:r>
+        <w:rPr>
+          <w:lang w:val="en-US"/>
+        </w:rPr>
+        <w:t>.</w:t>
+      </w:r>
+    </w:p>
+    <w:p>
+      <w:pPr>
+        <w:pStyle w:val="Ingenmellomrom"/>
+        <w:rPr>
+          <w:lang w:val="en-US"/>
+        </w:rPr>
+      </w:pPr>
+      <w:r>
+        <w:rPr>
+          <w:lang w:val="en-US"/>
+        </w:rPr>
+        <w:t>The cascading effects this target provides may not be realized in the future</w:t>
+      </w:r>
+      <w:r>
+        <w:rPr>
+          <w:lang w:val="en-US"/>
+        </w:rPr>
+        <w:t>.</w:t>
+      </w:r>
+    </w:p>
+    <w:p>
+      <w:pPr>
+        <w:pStyle w:val="Ingenmellomrom"/>
+        <w:rPr>
+          <w:lang w:val="en-US"/>
+        </w:rPr>
+      </w:pPr>
+      <w:r>
+        <w:rPr>
+          <w:lang w:val="en-US"/>
+        </w:rPr>
+        <w:t>If not targeted on this ATO, a significant level of effort may be required later</w:t>
+      </w:r>
+      <w:r>
+        <w:rPr>
+          <w:lang w:val="en-US"/>
+        </w:rPr>
+        <w:t>.</w:t>
+      </w:r>
+    </w:p>
+    <w:p>
+      <w:pPr>
+        <w:pStyle w:val="Ingenmellomrom"/>
+        <w:rPr>
+          <w:lang w:val="en-US"/>
+        </w:rPr>
+      </w:pPr>
+      <w:r>
+        <w:rPr>
+          <w:lang w:val="en-US"/>
+        </w:rPr>
+        <w:t>If not targeted , negative consequence smay significantly hamper CJTF operations</w:t>
+      </w:r>
+      <w:r>
+        <w:rPr>
+          <w:lang w:val="en-US"/>
+        </w:rPr>
+        <w:t>.</w:t>
+      </w:r>
+    </w:p>
+    <w:p>
+      <w:pPr>
+        <w:pStyle w:val="Default"/>
+        <w:rPr>
+          <w:rFonts w:asciiTheme="minorHAnsi" w:hAnsiTheme="minorHAnsi" w:cstheme="minorBidi"/>
+          <w:color w:val="auto"/>
+          <w:sz w:val="22"/>
+          <w:szCs w:val="22"/>
+          <w:lang w:val="en-US"/>
+        </w:rPr>
+      </w:pPr>
+    </w:p>
+    <w:p>
+      <w:pPr>
+        <w:pStyle w:val="Overskrift3"/>
+        <w:rPr>
+          <w:lang w:val="en-US"/>
+        </w:rPr>
+      </w:pPr>
+      <w:r>
+        <w:rPr>
+          <w:lang w:val="en-US"/>
+        </w:rPr>
+        <w:t>Target priority C</w:t>
+      </w:r>
+    </w:p>
+    <w:p>
+      <w:pPr>
+        <w:pStyle w:val="Ingenmellomrom"/>
+        <w:rPr>
+          <w:lang w:val="en-US"/>
+        </w:rPr>
+      </w:pPr>
+      <w:r>
+        <w:rPr>
+          <w:lang w:val="en-US"/>
+        </w:rPr>
+        <w:t>Target with priority C</w:t>
+      </w:r>
+      <w:r>
+        <w:rPr>
+          <w:lang w:val="en-US"/>
+        </w:rPr>
+        <w:t xml:space="preserve"> will contribute to the battle, but it is not critical to mission success</w:t>
+      </w:r>
+      <w:r>
+        <w:rPr>
+          <w:lang w:val="en-US"/>
+        </w:rPr>
+        <w:t>.</w:t>
+      </w:r>
+    </w:p>
+    <w:p>
+      <w:pPr>
+        <w:pStyle w:val="Ingenmellomrom"/>
+        <w:rPr>
+          <w:lang w:val="en-US"/>
+        </w:rPr>
+      </w:pPr>
+      <w:r>
+        <w:rPr>
+          <w:lang w:val="en-US"/>
+        </w:rPr>
+        <w:t xml:space="preserve">Targeting a target with priority C </w:t>
+      </w:r>
+      <w:r>
+        <w:rPr>
+          <w:lang w:val="en-US"/>
+        </w:rPr>
+        <w:t xml:space="preserve"> will further the success of the operation</w:t>
+      </w:r>
+      <w:r>
+        <w:rPr>
+          <w:lang w:val="en-US"/>
+        </w:rPr>
+        <w:t>.</w:t>
+      </w:r>
+    </w:p>
+    <w:p>
+      <w:pPr>
+        <w:pStyle w:val="Ingenmellomrom"/>
+        <w:rPr>
+          <w:lang w:val="en-US"/>
+        </w:rPr>
+      </w:pPr>
+      <w:r>
+        <w:rPr>
+          <w:lang w:val="en-US"/>
+        </w:rPr>
+        <w:t>Targets with priority C  will eventually require target</w:t>
+      </w:r>
+      <w:r>
+        <w:rPr>
+          <w:lang w:val="en-US"/>
+        </w:rPr>
+        <w:t xml:space="preserve">ing due to </w:t>
+      </w:r>
+      <w:r>
+        <w:rPr>
+          <w:lang w:val="en-US"/>
+        </w:rPr>
+        <w:t xml:space="preserve">Combined </w:t>
+      </w:r>
+      <w:r>
+        <w:rPr>
+          <w:lang w:val="en-US"/>
+        </w:rPr>
+        <w:t>J</w:t>
+      </w:r>
+      <w:r>
+        <w:rPr>
+          <w:lang w:val="en-US"/>
+        </w:rPr>
+        <w:t xml:space="preserve">oint </w:t>
+      </w:r>
+      <w:r>
+        <w:rPr>
+          <w:lang w:val="en-US"/>
+        </w:rPr>
+        <w:t>F</w:t>
+      </w:r>
+      <w:r>
+        <w:rPr>
+          <w:lang w:val="en-US"/>
+        </w:rPr>
+        <w:t xml:space="preserve">orce </w:t>
+      </w:r>
+      <w:r>
+        <w:rPr>
+          <w:lang w:val="en-US"/>
+        </w:rPr>
+        <w:t>C</w:t>
+      </w:r>
+      <w:r>
+        <w:rPr>
+          <w:lang w:val="en-US"/>
+        </w:rPr>
+        <w:t>ommanders (CJTF)</w:t>
+      </w:r>
+      <w:r>
+        <w:rPr>
+          <w:lang w:val="en-US"/>
+        </w:rPr>
+        <w:t xml:space="preserve"> future plans</w:t>
+      </w:r>
+      <w:r>
+        <w:rPr>
+          <w:lang w:val="en-US"/>
+        </w:rPr>
+        <w:t>.</w:t>
+      </w:r>
+    </w:p>
+    <w:p>
+      <w:pPr>
+        <w:pStyle w:val="Ingenmellomrom"/>
+        <w:rPr>
+          <w:lang w:val="en-US"/>
+        </w:rPr>
+      </w:pPr>
+      <w:r>
+        <w:rPr>
+          <w:lang w:val="en-US"/>
+        </w:rPr>
+        <w:t xml:space="preserve">If not targeted on this ATO, negative consequences will probably not impede </w:t>
+      </w:r>
+      <w:r>
+        <w:rPr>
+          <w:lang w:val="en-US"/>
+        </w:rPr>
+        <w:t xml:space="preserve">ongoing </w:t>
+      </w:r>
+      <w:r>
+        <w:rPr>
+          <w:lang w:val="en-US"/>
+        </w:rPr>
+        <w:t>operations</w:t>
+      </w:r>
+      <w:r>
+        <w:rPr>
+          <w:lang w:val="en-US"/>
+        </w:rPr>
+        <w:t>.</w:t>
+      </w:r>
+    </w:p>
+    <w:p>
+      <w:pPr>
+        <w:pStyle w:val="Default"/>
+        <w:rPr>
+          <w:rFonts w:asciiTheme="minorHAnsi" w:hAnsiTheme="minorHAnsi" w:cstheme="minorBidi"/>
+          <w:color w:val="auto"/>
+          <w:sz w:val="22"/>
+          <w:szCs w:val="22"/>
+          <w:lang w:val="en-US"/>
+        </w:rPr>
+      </w:pPr>
+    </w:p>
+    <w:p>
+      <w:pPr>
+        <w:pStyle w:val="Overskrift3"/>
+        <w:rPr>
+          <w:lang w:val="en-US"/>
+        </w:rPr>
+      </w:pPr>
+      <w:r>
+        <w:rPr>
+          <w:lang w:val="en-US"/>
+        </w:rPr>
+        <w:t>Target priority D</w:t>
+      </w:r>
+    </w:p>
+    <w:p>
+      <w:pPr>
+        <w:pStyle w:val="Ingenmellomrom"/>
+        <w:rPr>
+          <w:lang w:val="en-US"/>
+        </w:rPr>
+      </w:pPr>
+      <w:r>
+        <w:rPr>
+          <w:lang w:val="en-US"/>
+        </w:rPr>
+        <w:t>Target of oppertunity if:</w:t>
+      </w:r>
+    </w:p>
+    <w:p>
+      <w:pPr>
+        <w:pStyle w:val="Ingenmellomrom"/>
+        <w:numPr>
+          <w:ilvl w:val="0"/>
+          <w:numId w:val="26"/>
+        </w:numPr>
+        <w:rPr>
+          <w:lang w:val="en-US"/>
+        </w:rPr>
+      </w:pPr>
+      <w:r>
+        <w:rPr>
+          <w:lang w:val="en-US"/>
+        </w:rPr>
+        <w:t xml:space="preserve">other targets not suitable for this ATO. </w:t>
+      </w:r>
+    </w:p>
+    <w:p>
+      <w:pPr>
+        <w:pStyle w:val="Ingenmellomrom"/>
+        <w:numPr>
+          <w:ilvl w:val="0"/>
+          <w:numId w:val="26"/>
+        </w:numPr>
+        <w:rPr>
+          <w:lang w:val="en-US"/>
+        </w:rPr>
+      </w:pPr>
+      <w:r>
+        <w:rPr>
+          <w:lang w:val="en-US"/>
+        </w:rPr>
+        <w:t>as a backup target</w:t>
+      </w:r>
+    </w:p>
+    <w:p>
+      <w:pPr>
+        <w:pStyle w:val="Ingenmellomrom"/>
+        <w:rPr>
+          <w:lang w:val="en-US"/>
+        </w:rPr>
+      </w:pPr>
+      <w:r>
+        <w:rPr>
+          <w:lang w:val="en-US"/>
+        </w:rPr>
+        <w:t xml:space="preserve">Targets with priority D </w:t>
+      </w:r>
+      <w:r>
+        <w:rPr>
+          <w:lang w:val="en-US"/>
+        </w:rPr>
+        <w:t>will have minor contributions to the operation</w:t>
+      </w:r>
+      <w:r>
+        <w:rPr>
+          <w:lang w:val="en-US"/>
+        </w:rPr>
+        <w:t>.</w:t>
+      </w:r>
+    </w:p>
+    <w:p>
+      <w:pPr>
+        <w:pStyle w:val="Ingenmellomrom"/>
+        <w:rPr>
+          <w:lang w:val="en-US"/>
+        </w:rPr>
+      </w:pPr>
+      <w:r>
+        <w:rPr>
+          <w:lang w:val="en-US"/>
+        </w:rPr>
+        <w:t xml:space="preserve">Targets with priority D  </w:t>
+      </w:r>
+      <w:r>
+        <w:rPr>
+          <w:lang w:val="en-US"/>
+        </w:rPr>
+        <w:t>may be required for targeting, but is not time critical</w:t>
+      </w:r>
+      <w:r>
+        <w:rPr>
+          <w:lang w:val="en-US"/>
+        </w:rPr>
+        <w:t>.</w:t>
+      </w:r>
+    </w:p>
+    <w:p>
+      <w:pPr>
+        <w:pStyle w:val="Ingenmellomrom"/>
+        <w:rPr>
+          <w:lang w:val="en-US"/>
+        </w:rPr>
+      </w:pPr>
+      <w:r>
+        <w:rPr>
+          <w:lang w:val="en-US"/>
+        </w:rPr>
+        <w:t>Targets with priority D will not have a negative impact if not targeted.</w:t>
+      </w:r>
+    </w:p>
+    <w:p>
+      <w:pPr>
+        <w:pStyle w:val="Default"/>
+        <w:rPr>
+          <w:rFonts w:asciiTheme="minorHAnsi" w:hAnsiTheme="minorHAnsi" w:cstheme="minorBidi"/>
+          <w:color w:val="auto"/>
+          <w:sz w:val="22"/>
+          <w:szCs w:val="22"/>
+          <w:lang w:val="en-US"/>
+        </w:rPr>
+      </w:pPr>
+    </w:p>
+    <w:p>
+      <w:pPr>
+        <w:pStyle w:val="Overskrift2"/>
+        <w:rPr>
+          <w:lang w:val="en-US"/>
+        </w:rPr>
+      </w:pPr>
+      <w:r>
+        <w:rPr>
+          <w:lang w:val="en-US"/>
+        </w:rPr>
+        <w:t>Effects</w:t>
+      </w:r>
+    </w:p>
+    <w:p>
+      <w:pPr>
+        <w:pStyle w:val="Ingenmellomrom"/>
+        <w:rPr>
+          <w:lang w:val="en-US"/>
+        </w:rPr>
+      </w:pPr>
+      <w:r>
+        <w:rPr>
+          <w:lang w:val="en-US"/>
+        </w:rPr>
+        <w:t>The following effects may be tasked on the ATO:</w:t>
+      </w:r>
+    </w:p>
+    <w:p>
+      <w:pPr>
+        <w:pStyle w:val="Overskrift3"/>
+        <w:rPr>
+          <w:lang w:val="en-US"/>
+        </w:rPr>
+      </w:pPr>
+      <w:r>
+        <w:rPr>
+          <w:lang w:val="en-US"/>
+        </w:rPr>
+        <w:t>Destroy</w:t>
+      </w:r>
+    </w:p>
+    <w:p>
+      <w:pPr>
+        <w:pStyle w:val="Ingenmellomrom"/>
+        <w:rPr>
+          <w:lang w:val="en-US"/>
+        </w:rPr>
+      </w:pPr>
+      <w:r>
+        <w:rPr>
+          <w:lang w:val="en-US"/>
+        </w:rPr>
+        <w:t>1)To damage the condition of the target so that it can not function as intended nor to be restored to a usable condition</w:t>
+      </w:r>
+    </w:p>
+    <w:p>
+      <w:pPr>
+        <w:pStyle w:val="Ingenmellomrom"/>
+        <w:rPr>
+          <w:lang w:val="en-US"/>
+        </w:rPr>
+      </w:pPr>
+      <w:r>
+        <w:rPr>
+          <w:lang w:val="en-US"/>
+        </w:rPr>
+        <w:t>2) Damage done to the function is permanen, and all aspects of the function have been affected</w:t>
+      </w:r>
+    </w:p>
+    <w:p>
+      <w:pPr>
+        <w:pStyle w:val="Ingenmellomrom"/>
+        <w:rPr>
+          <w:lang w:val="en-US"/>
+        </w:rPr>
+      </w:pPr>
+      <w:r>
+        <w:rPr>
+          <w:lang w:val="en-US"/>
+        </w:rPr>
+        <w:t>3) A function's operation is permanently impaired, and the damage extends to all facets of the function's operation</w:t>
+      </w:r>
+    </w:p>
+    <w:p>
+      <w:pPr>
+        <w:pStyle w:val="Overskrift3"/>
+        <w:rPr>
+          <w:lang w:val="en-US"/>
+        </w:rPr>
+      </w:pPr>
+      <w:r>
+        <w:rPr>
+          <w:lang w:val="en-US"/>
+        </w:rPr>
+        <w:t>Degrade</w:t>
+      </w:r>
+    </w:p>
+    <w:p>
+      <w:pPr>
+        <w:pStyle w:val="Ingenmellomrom"/>
+        <w:rPr>
+          <w:lang w:val="en-US"/>
+        </w:rPr>
+      </w:pPr>
+      <w:r>
+        <w:rPr>
+          <w:lang w:val="en-US"/>
+        </w:rPr>
+        <w:t>1) Damage done to the function is permanent, but only portions of the function were affected, that is, the function is still operational, but not fully</w:t>
+      </w:r>
+    </w:p>
+    <w:p>
+      <w:pPr>
+        <w:pStyle w:val="Ingenmellomrom"/>
+        <w:rPr>
+          <w:lang w:val="en-US"/>
+        </w:rPr>
+      </w:pPr>
+      <w:r>
+        <w:rPr>
+          <w:lang w:val="en-US"/>
+        </w:rPr>
+        <w:t>2) A functions operation is permanently impaired, but the damage does not extend to all facets of the functions operation.</w:t>
+      </w:r>
+    </w:p>
+    <w:p>
+      <w:pPr>
+        <w:pStyle w:val="Overskrift3"/>
+        <w:rPr>
+          <w:lang w:val="en-US"/>
+        </w:rPr>
+      </w:pPr>
+      <w:r>
+        <w:rPr>
+          <w:lang w:val="en-US"/>
+        </w:rPr>
+        <w:t>Neutralize</w:t>
+      </w:r>
+    </w:p>
+    <w:p>
+      <w:pPr>
+        <w:pStyle w:val="Ingenmellomrom"/>
+        <w:rPr>
+          <w:lang w:val="en-US"/>
+        </w:rPr>
+      </w:pPr>
+      <w:r>
+        <w:rPr>
+          <w:lang w:val="en-US"/>
+        </w:rPr>
+        <w:t>1) To render an enemy weapon systen and maneuver unit ineffective or unusable for a specific period of time</w:t>
+      </w:r>
+    </w:p>
+    <w:p>
+      <w:pPr>
+        <w:pStyle w:val="Ingenmellomrom"/>
+        <w:rPr>
+          <w:lang w:val="en-US"/>
+        </w:rPr>
+      </w:pPr>
+      <w:r>
+        <w:rPr>
+          <w:lang w:val="en-US"/>
+        </w:rPr>
+        <w:t>2) To render ineffective, invalid or unable to perform a particular task or function</w:t>
+      </w:r>
+    </w:p>
+    <w:p>
+      <w:pPr>
+        <w:pStyle w:val="Ingenmellomrom"/>
+        <w:rPr>
+          <w:lang w:val="en-US"/>
+        </w:rPr>
+      </w:pPr>
+      <w:r>
+        <w:rPr>
+          <w:lang w:val="en-US"/>
+        </w:rPr>
+        <w:t>3) To counteract the activiy or effect of</w:t>
+      </w:r>
+    </w:p>
+    <w:p>
+      <w:pPr>
+        <w:pStyle w:val="Overskrift3"/>
+        <w:rPr>
+          <w:lang w:val="en-US"/>
+        </w:rPr>
+      </w:pPr>
+      <w:r>
+        <w:rPr>
+          <w:lang w:val="en-US"/>
+        </w:rPr>
+        <w:t>Attrit</w:t>
+      </w:r>
+    </w:p>
+    <w:p>
+      <w:pPr>
+        <w:pStyle w:val="Ingenmellomrom"/>
+        <w:rPr>
+          <w:lang w:val="en-US"/>
+        </w:rPr>
+      </w:pPr>
+      <w:r>
+        <w:rPr>
+          <w:lang w:val="en-US"/>
+        </w:rPr>
+        <w:t>1) To destroy or kill by the use of firepower (troops for example)</w:t>
+      </w:r>
+    </w:p>
+    <w:p>
+      <w:pPr>
+        <w:pStyle w:val="Overskrift3"/>
+        <w:rPr>
+          <w:lang w:val="en-US"/>
+        </w:rPr>
+      </w:pPr>
+      <w:r>
+        <w:rPr>
+          <w:lang w:val="en-US"/>
+        </w:rPr>
+        <w:t>Disrupt</w:t>
+      </w:r>
+    </w:p>
+    <w:p>
+      <w:pPr>
+        <w:pStyle w:val="Ingenmellomrom"/>
+        <w:rPr>
+          <w:lang w:val="en-US"/>
+        </w:rPr>
+      </w:pPr>
+      <w:r>
+        <w:rPr>
+          <w:lang w:val="en-US"/>
+        </w:rPr>
+        <w:t>1) To break apart, disturb or interrupt a function</w:t>
+      </w:r>
+    </w:p>
+    <w:p>
+      <w:pPr>
+        <w:pStyle w:val="Ingenmellomrom"/>
+        <w:rPr>
+          <w:lang w:val="en-US"/>
+        </w:rPr>
+      </w:pPr>
+      <w:r>
+        <w:rPr>
+          <w:lang w:val="en-US"/>
+        </w:rPr>
+        <w:t>2) Damage done to the function is temporary, and only portions of the function have been affected</w:t>
+      </w:r>
+    </w:p>
+    <w:p>
+      <w:pPr>
+        <w:pStyle w:val="Ingenmellomrom"/>
+        <w:rPr>
+          <w:lang w:val="en-US"/>
+        </w:rPr>
+      </w:pPr>
+      <w:r>
+        <w:rPr>
+          <w:lang w:val="en-US"/>
+        </w:rPr>
+        <w:lastRenderedPageBreak/>
+        <w:t>3) A functions operations is imparied over the short term and the damage does not extend to all facets of the functions operations</w:t>
+      </w:r>
+    </w:p>
+    <w:p>
+      <w:pPr>
+        <w:pStyle w:val="Ingenmellomrom"/>
+        <w:rPr>
+          <w:lang w:val="en-US"/>
+        </w:rPr>
+      </w:pPr>
+    </w:p>
+    <w:p>
+      <w:pPr>
+        <w:pStyle w:val="Overskrift3"/>
+        <w:rPr>
+          <w:lang w:val="en-US"/>
+        </w:rPr>
+      </w:pPr>
+      <w:r>
+        <w:rPr>
+          <w:lang w:val="en-US"/>
+        </w:rPr>
+        <w:t>Deny</w:t>
+      </w:r>
+    </w:p>
+    <w:p>
+      <w:pPr>
+        <w:pStyle w:val="Ingenmellomrom"/>
+        <w:rPr>
+          <w:lang w:val="en-US"/>
+        </w:rPr>
+      </w:pPr>
+      <w:r>
+        <w:rPr>
+          <w:lang w:val="en-US"/>
+        </w:rPr>
+        <w:t>1) To hinder the enemy the use of space, personel or facilities. It may include destruction, removal</w:t>
+      </w:r>
+    </w:p>
+    <w:p>
+      <w:pPr>
+        <w:pStyle w:val="Ingenmellomrom"/>
+        <w:rPr>
+          <w:lang w:val="en-US"/>
+        </w:rPr>
+      </w:pPr>
+      <w:r>
+        <w:rPr>
+          <w:lang w:val="en-US"/>
+        </w:rPr>
+        <w:t>2) Damage done to the function is only temporary, but all aspects of the function were affected</w:t>
+      </w:r>
+    </w:p>
+    <w:p>
+      <w:pPr>
+        <w:pStyle w:val="Ingenmellomrom"/>
+        <w:rPr>
+          <w:lang w:val="en-US"/>
+        </w:rPr>
+      </w:pPr>
+      <w:r>
+        <w:rPr>
+          <w:lang w:val="en-US"/>
+        </w:rPr>
+        <w:t>3) A function's operations is impaired over the short term, but the damage extends to all facets of the functions operations</w:t>
+      </w:r>
+    </w:p>
+    <w:p>
+      <w:pPr>
+        <w:pStyle w:val="Overskrift3"/>
+        <w:rPr>
+          <w:lang w:val="en-US"/>
+        </w:rPr>
+      </w:pPr>
+      <w:r>
+        <w:rPr>
+          <w:lang w:val="en-US"/>
+        </w:rPr>
+        <w:t>Harass</w:t>
+      </w:r>
+    </w:p>
+    <w:p>
+      <w:pPr>
+        <w:pStyle w:val="Ingenmellomrom"/>
+        <w:rPr>
+          <w:lang w:val="en-US"/>
+        </w:rPr>
+      </w:pPr>
+      <w:r>
+        <w:rPr>
+          <w:lang w:val="en-US"/>
+        </w:rPr>
+        <w:t>1) To disturb the rest of the troops, curtail their movement and lower morale by threat of loss.</w:t>
+      </w:r>
+    </w:p>
+    <w:p>
+      <w:pPr>
+        <w:pStyle w:val="Overskrift3"/>
+        <w:rPr>
+          <w:lang w:val="en-US"/>
+        </w:rPr>
+      </w:pPr>
+      <w:r>
+        <w:rPr>
+          <w:lang w:val="en-US"/>
+        </w:rPr>
+        <w:t>Prevent</w:t>
+      </w:r>
+    </w:p>
+    <w:p>
+      <w:pPr>
+        <w:pStyle w:val="Ingenmellomrom"/>
+        <w:rPr>
+          <w:lang w:val="en-US"/>
+        </w:rPr>
+      </w:pPr>
+      <w:r>
+        <w:rPr>
+          <w:lang w:val="en-US"/>
+        </w:rPr>
+        <w:t>1) To deprive of hope or power of acting or succeeding</w:t>
+      </w:r>
+    </w:p>
+    <w:p>
+      <w:pPr>
+        <w:pStyle w:val="Ingenmellomrom"/>
+        <w:rPr>
+          <w:lang w:val="en-US"/>
+        </w:rPr>
+      </w:pPr>
+      <w:r>
+        <w:rPr>
+          <w:lang w:val="en-US"/>
+        </w:rPr>
+        <w:t>2) To keep from happening to avert</w:t>
+      </w:r>
+    </w:p>
+    <w:p>
+      <w:pPr>
+        <w:pStyle w:val="Ingenmellomrom"/>
         <w:rPr>
           <w:lang w:val="en-US"/>
         </w:rPr>
       </w:pPr>
     </w:p>
     <w:sectPr>
-      <w:headerReference w:type="default" r:id="rId9"/>
-      <w:footerReference w:type="default" r:id="rId10"/>
+      <w:headerReference w:type="default" r:id="rId14"/>
+      <w:footerReference w:type="default" r:id="rId15"/>
       <w:pgSz w:w="11906" w:h="16838"/>
       <w:pgMar w:top="1417" w:right="1417" w:bottom="1417" w:left="1417" w:header="708" w:footer="708" w:gutter="0"/>
       <w:cols w:space="708"/>
@@ -2220,6 +5417,95 @@
     </w:lvl>
   </w:abstractNum>
   <w:abstractNum w:abstractNumId="17">
+    <w:nsid w:val="5A107371"/>
+    <w:multiLevelType w:val="hybridMultilevel"/>
+    <w:tmpl w:val="5E2C3F82"/>
+    <w:lvl w:ilvl="0" w:tplc="DF4ACA3E">
+      <w:start w:val="1"/>
+      <w:numFmt w:val="lowerLetter"/>
+      <w:lvlText w:val="%1)"/>
+      <w:lvlJc w:val="left"/>
+      <w:pPr>
+        <w:ind w:left="408" w:hanging="360"/>
+      </w:pPr>
+      <w:rPr>
+        <w:rFonts w:hint="default"/>
+      </w:rPr>
+    </w:lvl>
+    <w:lvl w:ilvl="1" w:tplc="04140019" w:tentative="1">
+      <w:start w:val="1"/>
+      <w:numFmt w:val="lowerLetter"/>
+      <w:lvlText w:val="%2."/>
+      <w:lvlJc w:val="left"/>
+      <w:pPr>
+        <w:ind w:left="1128" w:hanging="360"/>
+      </w:pPr>
+    </w:lvl>
+    <w:lvl w:ilvl="2" w:tplc="0414001B" w:tentative="1">
+      <w:start w:val="1"/>
+      <w:numFmt w:val="lowerRoman"/>
+      <w:lvlText w:val="%3."/>
+      <w:lvlJc w:val="right"/>
+      <w:pPr>
+        <w:ind w:left="1848" w:hanging="180"/>
+      </w:pPr>
+    </w:lvl>
+    <w:lvl w:ilvl="3" w:tplc="0414000F" w:tentative="1">
+      <w:start w:val="1"/>
+      <w:numFmt w:val="decimal"/>
+      <w:lvlText w:val="%4."/>
+      <w:lvlJc w:val="left"/>
+      <w:pPr>
+        <w:ind w:left="2568" w:hanging="360"/>
+      </w:pPr>
+    </w:lvl>
+    <w:lvl w:ilvl="4" w:tplc="04140019" w:tentative="1">
+      <w:start w:val="1"/>
+      <w:numFmt w:val="lowerLetter"/>
+      <w:lvlText w:val="%5."/>
+      <w:lvlJc w:val="left"/>
+      <w:pPr>
+        <w:ind w:left="3288" w:hanging="360"/>
+      </w:pPr>
+    </w:lvl>
+    <w:lvl w:ilvl="5" w:tplc="0414001B" w:tentative="1">
+      <w:start w:val="1"/>
+      <w:numFmt w:val="lowerRoman"/>
+      <w:lvlText w:val="%6."/>
+      <w:lvlJc w:val="right"/>
+      <w:pPr>
+        <w:ind w:left="4008" w:hanging="180"/>
+      </w:pPr>
+    </w:lvl>
+    <w:lvl w:ilvl="6" w:tplc="0414000F" w:tentative="1">
+      <w:start w:val="1"/>
+      <w:numFmt w:val="decimal"/>
+      <w:lvlText w:val="%7."/>
+      <w:lvlJc w:val="left"/>
+      <w:pPr>
+        <w:ind w:left="4728" w:hanging="360"/>
+      </w:pPr>
+    </w:lvl>
+    <w:lvl w:ilvl="7" w:tplc="04140019" w:tentative="1">
+      <w:start w:val="1"/>
+      <w:numFmt w:val="lowerLetter"/>
+      <w:lvlText w:val="%8."/>
+      <w:lvlJc w:val="left"/>
+      <w:pPr>
+        <w:ind w:left="5448" w:hanging="360"/>
+      </w:pPr>
+    </w:lvl>
+    <w:lvl w:ilvl="8" w:tplc="0414001B" w:tentative="1">
+      <w:start w:val="1"/>
+      <w:numFmt w:val="lowerRoman"/>
+      <w:lvlText w:val="%9."/>
+      <w:lvlJc w:val="right"/>
+      <w:pPr>
+        <w:ind w:left="6168" w:hanging="180"/>
+      </w:pPr>
+    </w:lvl>
+  </w:abstractNum>
+  <w:abstractNum w:abstractNumId="18">
     <w:nsid w:val="5FD95DF6"/>
     <w:multiLevelType w:val="hybridMultilevel"/>
     <w:tmpl w:val="B1A471F6"/>
@@ -2332,7 +5618,7 @@
       </w:rPr>
     </w:lvl>
   </w:abstractNum>
-  <w:abstractNum w:abstractNumId="18">
+  <w:abstractNum w:abstractNumId="19">
     <w:nsid w:val="607F20A9"/>
     <w:multiLevelType w:val="hybridMultilevel"/>
     <w:tmpl w:val="53B48FA6"/>
@@ -2445,7 +5731,7 @@
       </w:rPr>
     </w:lvl>
   </w:abstractNum>
-  <w:abstractNum w:abstractNumId="19">
+  <w:abstractNum w:abstractNumId="20">
     <w:nsid w:val="60C7793A"/>
     <w:multiLevelType w:val="hybridMultilevel"/>
     <w:tmpl w:val="F8E65484"/>
@@ -2558,7 +5844,7 @@
       </w:rPr>
     </w:lvl>
   </w:abstractNum>
-  <w:abstractNum w:abstractNumId="20">
+  <w:abstractNum w:abstractNumId="21">
     <w:nsid w:val="6776756D"/>
     <w:multiLevelType w:val="hybridMultilevel"/>
     <w:tmpl w:val="9D76368E"/>
@@ -2647,7 +5933,7 @@
       </w:pPr>
     </w:lvl>
   </w:abstractNum>
-  <w:abstractNum w:abstractNumId="21">
+  <w:abstractNum w:abstractNumId="22">
     <w:nsid w:val="6887542B"/>
     <w:multiLevelType w:val="multilevel"/>
     <w:tmpl w:val="C9789F88"/>
@@ -2733,7 +6019,7 @@
       </w:pPr>
     </w:lvl>
   </w:abstractNum>
-  <w:abstractNum w:abstractNumId="22">
+  <w:abstractNum w:abstractNumId="23">
     <w:nsid w:val="70246C4D"/>
     <w:multiLevelType w:val="hybridMultilevel"/>
     <w:tmpl w:val="4816D958"/>
@@ -2846,7 +6132,7 @@
       </w:rPr>
     </w:lvl>
   </w:abstractNum>
-  <w:abstractNum w:abstractNumId="23">
+  <w:abstractNum w:abstractNumId="24">
     <w:nsid w:val="73FE39FB"/>
     <w:multiLevelType w:val="multilevel"/>
     <w:tmpl w:val="3126C87A"/>
@@ -2963,7 +6249,7 @@
       </w:pPr>
     </w:lvl>
   </w:abstractNum>
-  <w:abstractNum w:abstractNumId="24">
+  <w:abstractNum w:abstractNumId="25">
     <w:nsid w:val="7BF65D85"/>
     <w:multiLevelType w:val="hybridMultilevel"/>
     <w:tmpl w:val="CA20E9DA"/>
@@ -3080,7 +6366,7 @@
     <w:abstractNumId w:val="0"/>
   </w:num>
   <w:num w:numId="2">
-    <w:abstractNumId w:val="21"/>
+    <w:abstractNumId w:val="22"/>
   </w:num>
   <w:num w:numId="3">
     <w:abstractNumId w:val="2"/>
@@ -3092,7 +6378,7 @@
     <w:abstractNumId w:val="12"/>
   </w:num>
   <w:num w:numId="6">
-    <w:abstractNumId w:val="17"/>
+    <w:abstractNumId w:val="18"/>
   </w:num>
   <w:num w:numId="7">
     <w:abstractNumId w:val="6"/>
@@ -3101,13 +6387,13 @@
     <w:abstractNumId w:val="1"/>
   </w:num>
   <w:num w:numId="9">
-    <w:abstractNumId w:val="24"/>
+    <w:abstractNumId w:val="25"/>
   </w:num>
   <w:num w:numId="10">
     <w:abstractNumId w:val="7"/>
   </w:num>
   <w:num w:numId="11">
-    <w:abstractNumId w:val="23"/>
+    <w:abstractNumId w:val="24"/>
   </w:num>
   <w:num w:numId="12">
     <w:abstractNumId w:val="9"/>
@@ -3131,16 +6417,16 @@
     <w:abstractNumId w:val="13"/>
   </w:num>
   <w:num w:numId="19">
+    <w:abstractNumId w:val="21"/>
+  </w:num>
+  <w:num w:numId="20">
     <w:abstractNumId w:val="20"/>
   </w:num>
-  <w:num w:numId="20">
+  <w:num w:numId="21">
     <w:abstractNumId w:val="19"/>
   </w:num>
-  <w:num w:numId="21">
-    <w:abstractNumId w:val="18"/>
-  </w:num>
   <w:num w:numId="22">
-    <w:abstractNumId w:val="22"/>
+    <w:abstractNumId w:val="23"/>
   </w:num>
   <w:num w:numId="23">
     <w:abstractNumId w:val="11"/>
@@ -3150,6 +6436,9 @@
   </w:num>
   <w:num w:numId="25">
     <w:abstractNumId w:val="16"/>
+  </w:num>
+  <w:num w:numId="26">
+    <w:abstractNumId w:val="17"/>
   </w:num>
 </w:numbering>
 </file>
@@ -3865,6 +7154,34 @@
       <w:contextualSpacing/>
     </w:pPr>
   </w:style>
+  <w:style w:type="paragraph" w:customStyle="1" w:styleId="Default">
+    <w:name w:val="Default"/>
+    <w:rsid w:val="001E22C5"/>
+    <w:pPr>
+      <w:autoSpaceDE w:val="0"/>
+      <w:autoSpaceDN w:val="0"/>
+      <w:adjustRightInd w:val="0"/>
+      <w:spacing w:after="0" w:line="240" w:lineRule="auto"/>
+    </w:pPr>
+    <w:rPr>
+      <w:rFonts w:ascii="Times New Roman" w:hAnsi="Times New Roman" w:cs="Times New Roman"/>
+      <w:color w:val="000000"/>
+      <w:sz w:val="24"/>
+      <w:szCs w:val="24"/>
+    </w:rPr>
+  </w:style>
+  <w:style w:type="character" w:styleId="Hyperkobling">
+    <w:name w:val="Hyperlink"/>
+    <w:basedOn w:val="Standardskriftforavsnitt"/>
+    <w:uiPriority w:val="99"/>
+    <w:semiHidden/>
+    <w:unhideWhenUsed/>
+    <w:rsid w:val="00051EF1"/>
+    <w:rPr>
+      <w:color w:val="0000FF"/>
+      <w:u w:val="single"/>
+    </w:rPr>
+  </w:style>
 </w:styles>
 </file>
 

--- a/UNDER DEVELOPMENT/OPAR JFACC STANDING SPINS.docx
+++ b/UNDER DEVELOPMENT/OPAR JFACC STANDING SPINS.docx
@@ -98,11 +98,13 @@
         <w:ind w:left="432" w:hanging="432"/>
         <w:rPr>
           <w:rFonts w:eastAsia="Times New Roman"/>
+          <w:lang w:val="en-US"/>
         </w:rPr>
       </w:pPr>
       <w:r>
         <w:rPr>
           <w:rFonts w:eastAsia="Times New Roman"/>
+          <w:lang w:val="en-US"/>
         </w:rPr>
         <w:t>Summary of Changes:</w:t>
       </w:r>
@@ -110,8 +112,14 @@
     <w:p>
       <w:pPr>
         <w:pStyle w:val="Ingenmellomrom"/>
-      </w:pPr>
-      <w:r>
+        <w:rPr>
+          <w:lang w:val="en-US"/>
+        </w:rPr>
+      </w:pPr>
+      <w:r>
+        <w:rPr>
+          <w:lang w:val="en-US"/>
+        </w:rPr>
         <w:t>Version 1.0: Initial version</w:t>
       </w:r>
     </w:p>
@@ -122,59 +130,88 @@
           <w:rFonts w:eastAsia="Times New Roman"/>
         </w:rPr>
       </w:pPr>
+      <w:proofErr w:type="spellStart"/>
       <w:r>
         <w:rPr>
           <w:rFonts w:eastAsia="Times New Roman"/>
         </w:rPr>
         <w:t>Introduction</w:t>
       </w:r>
+      <w:proofErr w:type="spellEnd"/>
     </w:p>
     <w:p>
       <w:pPr>
         <w:pStyle w:val="Overskrift2"/>
       </w:pPr>
+      <w:proofErr w:type="spellStart"/>
       <w:r>
         <w:t>Scope</w:t>
       </w:r>
-    </w:p>
-    <w:p>
-      <w:pPr>
-        <w:pStyle w:val="Ingenmellomrom"/>
-      </w:pPr>
-      <w:r>
+      <w:proofErr w:type="spellEnd"/>
+    </w:p>
+    <w:p>
+      <w:pPr>
+        <w:pStyle w:val="Ingenmellomrom"/>
+        <w:rPr>
+          <w:lang w:val="en-US"/>
+        </w:rPr>
+      </w:pPr>
+      <w:r>
+        <w:rPr>
+          <w:lang w:val="en-US"/>
+        </w:rPr>
         <w:t xml:space="preserve">These SPINS outlines those procedures applicable to the safe </w:t>
       </w:r>
       <w:r>
+        <w:rPr>
+          <w:lang w:val="en-US"/>
+        </w:rPr>
         <w:t xml:space="preserve">effective </w:t>
       </w:r>
       <w:r>
+        <w:rPr>
+          <w:lang w:val="en-US"/>
+        </w:rPr>
         <w:t xml:space="preserve">operations of aircrafts </w:t>
       </w:r>
       <w:r>
-        <w:t xml:space="preserve">participating in Operation Active Resolve (OPAR). </w:t>
-      </w:r>
-      <w:r>
-        <w:t>Note</w:t>
+        <w:rPr>
+          <w:lang w:val="en-US"/>
+        </w:rPr>
+        <w:t>participating in Operation Active Resolve (OPAR). Note</w:t>
       </w:r>
       <w:r>
         <w:rPr>
           <w:bCs/>
+          <w:lang w:val="en-US"/>
         </w:rPr>
         <w:t xml:space="preserve">: </w:t>
       </w:r>
       <w:r>
+        <w:rPr>
+          <w:lang w:val="en-US"/>
+        </w:rPr>
         <w:t xml:space="preserve">These SPINS will not replace each participating squadron own SOP’s but will make sure that all participating pilots have a common understanding on how to operate during </w:t>
       </w:r>
       <w:r>
+        <w:rPr>
+          <w:lang w:val="en-US"/>
+        </w:rPr>
         <w:t>OPAR.</w:t>
       </w:r>
       <w:r>
+        <w:rPr>
+          <w:lang w:val="en-US"/>
+        </w:rPr>
         <w:t xml:space="preserve"> </w:t>
       </w:r>
     </w:p>
     <w:p>
       <w:pPr>
         <w:pStyle w:val="Ingenmellomrom"/>
+        <w:rPr>
+          <w:lang w:val="en-US"/>
+        </w:rPr>
       </w:pPr>
     </w:p>
     <w:p>
@@ -196,32 +233,55 @@
     <w:p>
       <w:pPr>
         <w:pStyle w:val="Ingenmellomrom"/>
-      </w:pPr>
-      <w:r>
+        <w:rPr>
+          <w:lang w:val="en-US"/>
+        </w:rPr>
+      </w:pPr>
+      <w:r>
+        <w:rPr>
+          <w:lang w:val="en-US"/>
+        </w:rPr>
         <w:t xml:space="preserve">Deviations from these procedures require specific approval from participating squadrons/organizations and </w:t>
       </w:r>
       <w:r>
+        <w:rPr>
+          <w:lang w:val="en-US"/>
+        </w:rPr>
         <w:t>need to be briefed to all relevant actors.</w:t>
       </w:r>
     </w:p>
     <w:p>
       <w:pPr>
         <w:pStyle w:val="Ingenmellomrom"/>
+        <w:rPr>
+          <w:lang w:val="en-US"/>
+        </w:rPr>
       </w:pPr>
     </w:p>
     <w:p>
       <w:pPr>
         <w:pStyle w:val="Overskrift2"/>
       </w:pPr>
-      <w:r>
-        <w:t xml:space="preserve">Precedence. </w:t>
-      </w:r>
-    </w:p>
-    <w:p>
-      <w:pPr>
-        <w:pStyle w:val="Ingenmellomrom"/>
-      </w:pPr>
-      <w:r>
+      <w:proofErr w:type="spellStart"/>
+      <w:r>
+        <w:t>Precedence</w:t>
+      </w:r>
+      <w:proofErr w:type="spellEnd"/>
+      <w:r>
+        <w:t xml:space="preserve">. </w:t>
+      </w:r>
+    </w:p>
+    <w:p>
+      <w:pPr>
+        <w:pStyle w:val="Ingenmellomrom"/>
+        <w:rPr>
+          <w:lang w:val="en-US"/>
+        </w:rPr>
+      </w:pPr>
+      <w:r>
+        <w:rPr>
+          <w:lang w:val="en-US"/>
+        </w:rPr>
         <w:t xml:space="preserve">These SPINS take precedence over unit SOP’s. This to ensure a safe environment for all aircrew participating in 132nd Virtual Wing hosted events. </w:t>
       </w:r>
     </w:p>
@@ -231,6 +291,7 @@
         <w:rPr>
           <w:sz w:val="23"/>
           <w:szCs w:val="23"/>
+          <w:lang w:val="en-US"/>
         </w:rPr>
       </w:pPr>
     </w:p>
@@ -238,15 +299,34 @@
       <w:pPr>
         <w:pStyle w:val="Overskrift2"/>
       </w:pPr>
-      <w:r>
-        <w:t xml:space="preserve">Recommended changes. </w:t>
-      </w:r>
-    </w:p>
-    <w:p>
-      <w:pPr>
-        <w:pStyle w:val="Ingenmellomrom"/>
-      </w:pPr>
-      <w:r>
+      <w:proofErr w:type="spellStart"/>
+      <w:r>
+        <w:t>Recommended</w:t>
+      </w:r>
+      <w:proofErr w:type="spellEnd"/>
+      <w:r>
+        <w:t xml:space="preserve"> </w:t>
+      </w:r>
+      <w:proofErr w:type="spellStart"/>
+      <w:r>
+        <w:t>changes</w:t>
+      </w:r>
+      <w:proofErr w:type="spellEnd"/>
+      <w:r>
+        <w:t xml:space="preserve">. </w:t>
+      </w:r>
+    </w:p>
+    <w:p>
+      <w:pPr>
+        <w:pStyle w:val="Ingenmellomrom"/>
+        <w:rPr>
+          <w:lang w:val="en-US"/>
+        </w:rPr>
+      </w:pPr>
+      <w:r>
+        <w:rPr>
+          <w:lang w:val="en-US"/>
+        </w:rPr>
         <w:t xml:space="preserve">Recommendations for changes to these SPINS should be addressed at the 132nd Virtual Wing forums. </w:t>
       </w:r>
     </w:p>
@@ -256,6 +336,7 @@
         <w:rPr>
           <w:sz w:val="23"/>
           <w:szCs w:val="23"/>
+          <w:lang w:val="en-US"/>
         </w:rPr>
       </w:pPr>
     </w:p>
@@ -263,9 +344,14 @@
       <w:pPr>
         <w:pStyle w:val="Overskrift2"/>
       </w:pPr>
+      <w:proofErr w:type="spellStart"/>
       <w:r>
         <w:lastRenderedPageBreak/>
-        <w:t xml:space="preserve">Changes. </w:t>
+        <w:t>Changes</w:t>
+      </w:r>
+      <w:proofErr w:type="spellEnd"/>
+      <w:r>
+        <w:t xml:space="preserve">. </w:t>
       </w:r>
     </w:p>
     <w:p>
@@ -273,11 +359,13 @@
         <w:pStyle w:val="Ingenmellomrom"/>
         <w:rPr>
           <w:rFonts w:ascii="Arial" w:hAnsi="Arial" w:cs="Arial"/>
+          <w:lang w:val="en-US"/>
         </w:rPr>
       </w:pPr>
       <w:r>
         <w:rPr>
           <w:rFonts w:ascii="Arial" w:hAnsi="Arial" w:cs="Arial"/>
+          <w:lang w:val="en-US"/>
         </w:rPr>
         <w:t xml:space="preserve">Changes made in this document will be made visible in the following format: </w:t>
       </w:r>
@@ -289,6 +377,7 @@
           <w:rFonts w:ascii="Arial" w:hAnsi="Arial" w:cs="Arial"/>
           <w:sz w:val="22"/>
           <w:szCs w:val="22"/>
+          <w:lang w:val="en-US"/>
         </w:rPr>
       </w:pPr>
     </w:p>
@@ -299,6 +388,7 @@
           <w:rFonts w:ascii="Arial" w:hAnsi="Arial" w:cs="Arial"/>
           <w:sz w:val="22"/>
           <w:szCs w:val="22"/>
+          <w:lang w:val="en-US"/>
         </w:rPr>
       </w:pPr>
       <w:r>
@@ -307,6 +397,7 @@
           <w:sz w:val="22"/>
           <w:szCs w:val="22"/>
           <w:highlight w:val="yellow"/>
+          <w:lang w:val="en-US"/>
         </w:rPr>
         <w:t>Added text</w:t>
       </w:r>
@@ -315,6 +406,7 @@
           <w:rFonts w:ascii="Arial" w:hAnsi="Arial" w:cs="Arial"/>
           <w:sz w:val="22"/>
           <w:szCs w:val="22"/>
+          <w:lang w:val="en-US"/>
         </w:rPr>
         <w:t xml:space="preserve"> and </w:t>
       </w:r>
@@ -325,6 +417,7 @@
           <w:color w:val="FF0000"/>
           <w:sz w:val="22"/>
           <w:szCs w:val="22"/>
+          <w:lang w:val="en-US"/>
         </w:rPr>
         <w:t>deleted text</w:t>
       </w:r>
@@ -333,6 +426,7 @@
           <w:rFonts w:ascii="Arial" w:hAnsi="Arial" w:cs="Arial"/>
           <w:sz w:val="22"/>
           <w:szCs w:val="22"/>
+          <w:lang w:val="en-US"/>
         </w:rPr>
         <w:t xml:space="preserve"> </w:t>
       </w:r>
@@ -344,6 +438,7 @@
           <w:rFonts w:ascii="Arial" w:hAnsi="Arial" w:cs="Arial"/>
           <w:sz w:val="22"/>
           <w:szCs w:val="22"/>
+          <w:lang w:val="en-US"/>
         </w:rPr>
       </w:pPr>
     </w:p>
@@ -354,6 +449,7 @@
           <w:rFonts w:ascii="Arial" w:hAnsi="Arial" w:cs="Arial"/>
           <w:sz w:val="22"/>
           <w:szCs w:val="22"/>
+          <w:lang w:val="en-US"/>
         </w:rPr>
       </w:pPr>
       <w:r>
@@ -361,6 +457,7 @@
           <w:rFonts w:ascii="Arial" w:hAnsi="Arial" w:cs="Arial"/>
           <w:sz w:val="22"/>
           <w:szCs w:val="22"/>
+          <w:lang w:val="en-US"/>
         </w:rPr>
         <w:t>Only changes from one version to the next will have these markings.</w:t>
       </w:r>
@@ -411,8 +508,13 @@
       <w:pPr>
         <w:pStyle w:val="Overskrift2"/>
       </w:pPr>
-      <w:r>
-        <w:t xml:space="preserve">Timezone. </w:t>
+      <w:proofErr w:type="spellStart"/>
+      <w:r>
+        <w:t>Timezone</w:t>
+      </w:r>
+      <w:proofErr w:type="spellEnd"/>
+      <w:r>
+        <w:t xml:space="preserve">. </w:t>
       </w:r>
     </w:p>
     <w:p>
@@ -420,20 +522,32 @@
         <w:pStyle w:val="Ingenmellomrom"/>
         <w:rPr>
           <w:rFonts w:ascii="Arial" w:hAnsi="Arial" w:cs="Arial"/>
-        </w:rPr>
-      </w:pPr>
+          <w:lang w:val="en-US"/>
+        </w:rPr>
+      </w:pPr>
+      <w:proofErr w:type="spellStart"/>
       <w:r>
         <w:rPr>
           <w:rFonts w:ascii="Arial" w:hAnsi="Arial" w:cs="Arial"/>
-        </w:rPr>
-        <w:t xml:space="preserve">Timezone for all timings will be UTC+4 Hours (local Georgian time). The reference time will be provided by the military global positioning systems or hacks received from C2 agency (AWACS/GCI) for all assets. </w:t>
-      </w:r>
-    </w:p>
-    <w:p>
-      <w:pPr>
-        <w:pStyle w:val="Ingenmellomrom"/>
+          <w:lang w:val="en-US"/>
+        </w:rPr>
+        <w:t>Timezone</w:t>
+      </w:r>
+      <w:proofErr w:type="spellEnd"/>
+      <w:r>
         <w:rPr>
           <w:rFonts w:ascii="Arial" w:hAnsi="Arial" w:cs="Arial"/>
+          <w:lang w:val="en-US"/>
+        </w:rPr>
+        <w:t xml:space="preserve"> for all timings will be UTC+4 Hours (local Georgian time). The reference time will be provided by the military global positioning systems or hacks received from C2 agency (AWACS/GCI) for all assets. </w:t>
+      </w:r>
+    </w:p>
+    <w:p>
+      <w:pPr>
+        <w:pStyle w:val="Ingenmellomrom"/>
+        <w:rPr>
+          <w:rFonts w:ascii="Arial" w:hAnsi="Arial" w:cs="Arial"/>
+          <w:lang w:val="en-US"/>
         </w:rPr>
       </w:pPr>
     </w:p>
@@ -442,48 +556,84 @@
         <w:pStyle w:val="Overskrift2"/>
       </w:pPr>
       <w:r>
-        <w:t xml:space="preserve">Standard Units. </w:t>
+        <w:t xml:space="preserve">Standard </w:t>
+      </w:r>
+      <w:proofErr w:type="spellStart"/>
+      <w:r>
+        <w:t>Units</w:t>
+      </w:r>
+      <w:proofErr w:type="spellEnd"/>
+      <w:r>
+        <w:t xml:space="preserve">. </w:t>
       </w:r>
     </w:p>
     <w:p>
       <w:pPr>
         <w:pStyle w:val="Overskrift3"/>
       </w:pPr>
+      <w:proofErr w:type="spellStart"/>
       <w:r>
         <w:t>Positions</w:t>
       </w:r>
+      <w:proofErr w:type="spellEnd"/>
     </w:p>
     <w:p>
       <w:pPr>
         <w:pStyle w:val="Ingenmellomrom"/>
         <w:rPr>
           <w:rFonts w:ascii="Arial" w:hAnsi="Arial" w:cs="Arial"/>
+          <w:lang w:val="en-US"/>
         </w:rPr>
       </w:pPr>
       <w:r>
         <w:rPr>
           <w:rFonts w:ascii="Arial" w:hAnsi="Arial" w:cs="Arial"/>
-        </w:rPr>
-        <w:t>Positions will be given in</w:t>
-      </w:r>
-      <w:r>
+          <w:lang w:val="en-US"/>
+        </w:rPr>
+        <w:t xml:space="preserve">Positions will be given in the following format: LAT/LONG: DD°MM.MMM' </w:t>
+      </w:r>
+    </w:p>
+    <w:p>
+      <w:pPr>
+        <w:pStyle w:val="Ingenmellomrom"/>
         <w:rPr>
           <w:rFonts w:ascii="Arial" w:hAnsi="Arial" w:cs="Arial"/>
-        </w:rPr>
-        <w:t xml:space="preserve"> the following format: LAT/LONG:</w:t>
-      </w:r>
-      <w:r>
+          <w:lang w:val="en-US"/>
+        </w:rPr>
+      </w:pPr>
+    </w:p>
+    <w:p>
+      <w:pPr>
+        <w:pStyle w:val="Overskrift3"/>
+      </w:pPr>
+      <w:proofErr w:type="spellStart"/>
+      <w:r>
+        <w:t>Distance</w:t>
+      </w:r>
+      <w:proofErr w:type="spellEnd"/>
+    </w:p>
+    <w:p>
+      <w:pPr>
+        <w:pStyle w:val="Ingenmellomrom"/>
         <w:rPr>
           <w:rFonts w:ascii="Arial" w:hAnsi="Arial" w:cs="Arial"/>
-        </w:rPr>
-        <w:t xml:space="preserve"> DD°MM.MMM' </w:t>
-      </w:r>
-    </w:p>
-    <w:p>
-      <w:pPr>
-        <w:pStyle w:val="Ingenmellomrom"/>
+          <w:lang w:val="en-US"/>
+        </w:rPr>
+      </w:pPr>
+      <w:r>
         <w:rPr>
           <w:rFonts w:ascii="Arial" w:hAnsi="Arial" w:cs="Arial"/>
+          <w:lang w:val="en-US"/>
+        </w:rPr>
+        <w:t xml:space="preserve">Distance will be given in nautical miles. </w:t>
+      </w:r>
+    </w:p>
+    <w:p>
+      <w:pPr>
+        <w:pStyle w:val="Ingenmellomrom"/>
+        <w:rPr>
+          <w:rFonts w:ascii="Arial" w:hAnsi="Arial" w:cs="Arial"/>
+          <w:lang w:val="en-US"/>
         </w:rPr>
       </w:pPr>
     </w:p>
@@ -491,22 +641,26 @@
       <w:pPr>
         <w:pStyle w:val="Overskrift3"/>
       </w:pPr>
-      <w:r>
-        <w:t>Distance</w:t>
-      </w:r>
+      <w:proofErr w:type="spellStart"/>
+      <w:r>
+        <w:t>Elevation</w:t>
+      </w:r>
+      <w:proofErr w:type="spellEnd"/>
     </w:p>
     <w:p>
       <w:pPr>
         <w:pStyle w:val="Ingenmellomrom"/>
         <w:rPr>
           <w:rFonts w:ascii="Arial" w:hAnsi="Arial" w:cs="Arial"/>
+          <w:lang w:val="en-US"/>
         </w:rPr>
       </w:pPr>
       <w:r>
         <w:rPr>
           <w:rFonts w:ascii="Arial" w:hAnsi="Arial" w:cs="Arial"/>
-        </w:rPr>
-        <w:t xml:space="preserve">Distance will be given in nautical miles. </w:t>
+          <w:lang w:val="en-US"/>
+        </w:rPr>
+        <w:t xml:space="preserve">Elevation will be given in feet AMSL unless otherwise stated </w:t>
       </w:r>
     </w:p>
     <w:p>
@@ -514,15 +668,73 @@
         <w:pStyle w:val="Ingenmellomrom"/>
         <w:rPr>
           <w:rFonts w:ascii="Arial" w:hAnsi="Arial" w:cs="Arial"/>
-        </w:rPr>
-      </w:pPr>
+          <w:lang w:val="en-US"/>
+        </w:rPr>
+      </w:pPr>
+    </w:p>
+    <w:p>
+      <w:pPr>
+        <w:pStyle w:val="Overskrift2"/>
+      </w:pPr>
+      <w:proofErr w:type="spellStart"/>
+      <w:r>
+        <w:t>Reference</w:t>
+      </w:r>
+      <w:proofErr w:type="spellEnd"/>
+      <w:r>
+        <w:t xml:space="preserve"> </w:t>
+      </w:r>
+      <w:proofErr w:type="spellStart"/>
+      <w:r>
+        <w:t>documents</w:t>
+      </w:r>
+      <w:proofErr w:type="spellEnd"/>
+      <w:r>
+        <w:t xml:space="preserve"> </w:t>
+      </w:r>
+      <w:r>
+        <w:t xml:space="preserve"> </w:t>
+      </w:r>
     </w:p>
     <w:p>
       <w:pPr>
         <w:pStyle w:val="Overskrift3"/>
       </w:pPr>
-      <w:r>
-        <w:t>Elevation</w:t>
+      <w:proofErr w:type="spellStart"/>
+      <w:r>
+        <w:t>Close</w:t>
+      </w:r>
+      <w:proofErr w:type="spellEnd"/>
+      <w:r>
+        <w:t xml:space="preserve"> Air Support (CAS)</w:t>
+      </w:r>
+    </w:p>
+    <w:p>
+      <w:pPr>
+        <w:pStyle w:val="Ingenmellomrom"/>
+        <w:rPr>
+          <w:lang w:val="en-US"/>
+        </w:rPr>
+      </w:pPr>
+      <w:r>
+        <w:rPr>
+          <w:lang w:val="en-US"/>
+        </w:rPr>
+        <w:t xml:space="preserve">The following document outline how </w:t>
+      </w:r>
+      <w:proofErr w:type="gramStart"/>
+      <w:r>
+        <w:rPr>
+          <w:lang w:val="en-US"/>
+        </w:rPr>
+        <w:t>CAS  are</w:t>
+      </w:r>
+      <w:proofErr w:type="gramEnd"/>
+      <w:r>
+        <w:rPr>
+          <w:lang w:val="en-US"/>
+        </w:rPr>
+        <w:t xml:space="preserve"> conducted in OPAR:</w:t>
       </w:r>
     </w:p>
     <w:p>
@@ -534,54 +746,8 @@
       </w:pPr>
       <w:r>
         <w:rPr>
-          <w:rFonts w:ascii="Arial" w:hAnsi="Arial" w:cs="Arial"/>
-        </w:rPr>
-        <w:t xml:space="preserve">Elevation will be given in feet AMSL unless otherwise stated </w:t>
-      </w:r>
-    </w:p>
-    <w:p>
-      <w:pPr>
-        <w:pStyle w:val="Ingenmellomrom"/>
-        <w:rPr>
-          <w:rFonts w:ascii="Arial" w:hAnsi="Arial" w:cs="Arial"/>
-        </w:rPr>
-      </w:pPr>
-    </w:p>
-    <w:p>
-      <w:pPr>
-        <w:pStyle w:val="Overskrift2"/>
-      </w:pPr>
-      <w:r>
-        <w:t xml:space="preserve">Reference documents </w:t>
-      </w:r>
-      <w:r>
-        <w:t xml:space="preserve"> </w:t>
-      </w:r>
-    </w:p>
-    <w:p>
-      <w:pPr>
-        <w:pStyle w:val="Overskrift3"/>
-      </w:pPr>
-      <w:r>
-        <w:t>Close Air Support (CAS)</w:t>
-      </w:r>
-    </w:p>
-    <w:p>
-      <w:pPr>
-        <w:pStyle w:val="Ingenmellomrom"/>
-      </w:pPr>
-      <w:r>
-        <w:t>The following document outline how CAS  are conducted in OPAR:</w:t>
-      </w:r>
-    </w:p>
-    <w:p>
-      <w:pPr>
-        <w:pStyle w:val="Ingenmellomrom"/>
-        <w:rPr>
-          <w:rFonts w:ascii="Arial" w:hAnsi="Arial" w:cs="Arial"/>
-        </w:rPr>
-      </w:pPr>
-      <w:r>
+          <w:lang w:val="en-US"/>
+        </w:rPr>
         <w:t xml:space="preserve"> </w:t>
       </w:r>
       <w:hyperlink r:id="rId9" w:history="1">
@@ -605,16 +771,49 @@
       <w:pPr>
         <w:pStyle w:val="Overskrift3"/>
       </w:pPr>
-      <w:r>
-        <w:t>Armed Reconnissance (AR)</w:t>
-      </w:r>
-    </w:p>
-    <w:p>
-      <w:pPr>
-        <w:pStyle w:val="Ingenmellomrom"/>
-      </w:pPr>
-      <w:r>
-        <w:t>The following document outline how AR are conducted in OPAR:</w:t>
+      <w:proofErr w:type="spellStart"/>
+      <w:r>
+        <w:t>Armed</w:t>
+      </w:r>
+      <w:proofErr w:type="spellEnd"/>
+      <w:r>
+        <w:t xml:space="preserve"> </w:t>
+      </w:r>
+      <w:proofErr w:type="spellStart"/>
+      <w:r>
+        <w:t>Reconnissance</w:t>
+      </w:r>
+      <w:proofErr w:type="spellEnd"/>
+      <w:r>
+        <w:t xml:space="preserve"> (AR)</w:t>
+      </w:r>
+    </w:p>
+    <w:p>
+      <w:pPr>
+        <w:pStyle w:val="Ingenmellomrom"/>
+        <w:rPr>
+          <w:lang w:val="en-US"/>
+        </w:rPr>
+      </w:pPr>
+      <w:r>
+        <w:rPr>
+          <w:lang w:val="en-US"/>
+        </w:rPr>
+        <w:t xml:space="preserve">The following </w:t>
+      </w:r>
+      <w:proofErr w:type="gramStart"/>
+      <w:r>
+        <w:rPr>
+          <w:lang w:val="en-US"/>
+        </w:rPr>
+        <w:t>document outline</w:t>
+      </w:r>
+      <w:proofErr w:type="gramEnd"/>
+      <w:r>
+        <w:rPr>
+          <w:lang w:val="en-US"/>
+        </w:rPr>
+        <w:t xml:space="preserve"> how AR are conducted in OPAR:</w:t>
       </w:r>
     </w:p>
     <w:p>
@@ -625,6 +824,9 @@
         </w:rPr>
       </w:pPr>
       <w:r>
+        <w:rPr>
+          <w:lang w:val="en-US"/>
+        </w:rPr>
         <w:t xml:space="preserve"> </w:t>
       </w:r>
       <w:hyperlink r:id="rId10" w:history="1">
@@ -632,7 +834,35 @@
           <w:rPr>
             <w:rStyle w:val="Hyperkobling"/>
           </w:rPr>
-          <w:t>132-TTP-12 Armed Reconnaissance v1.0</w:t>
+          <w:t xml:space="preserve">132-TTP-12 </w:t>
+        </w:r>
+        <w:proofErr w:type="spellStart"/>
+        <w:r>
+          <w:rPr>
+            <w:rStyle w:val="Hyperkobling"/>
+          </w:rPr>
+          <w:t>Armed</w:t>
+        </w:r>
+        <w:proofErr w:type="spellEnd"/>
+        <w:r>
+          <w:rPr>
+            <w:rStyle w:val="Hyperkobling"/>
+          </w:rPr>
+          <w:t xml:space="preserve"> </w:t>
+        </w:r>
+        <w:proofErr w:type="spellStart"/>
+        <w:r>
+          <w:rPr>
+            <w:rStyle w:val="Hyperkobling"/>
+          </w:rPr>
+          <w:t>Reconnaissance</w:t>
+        </w:r>
+        <w:proofErr w:type="spellEnd"/>
+        <w:r>
+          <w:rPr>
+            <w:rStyle w:val="Hyperkobling"/>
+          </w:rPr>
+          <w:t xml:space="preserve"> v1.0</w:t>
         </w:r>
       </w:hyperlink>
     </w:p>
@@ -647,9 +877,43 @@
     <w:p>
       <w:pPr>
         <w:pStyle w:val="Overskrift3"/>
-      </w:pPr>
-      <w:r>
-        <w:t>Strike Coordination And Reconissance (SCAR)</w:t>
+        <w:rPr>
+          <w:lang w:val="en-US"/>
+        </w:rPr>
+      </w:pPr>
+      <w:r>
+        <w:rPr>
+          <w:lang w:val="en-US"/>
+        </w:rPr>
+        <w:t xml:space="preserve">Strike Coordination </w:t>
+      </w:r>
+      <w:proofErr w:type="gramStart"/>
+      <w:r>
+        <w:rPr>
+          <w:lang w:val="en-US"/>
+        </w:rPr>
+        <w:t>And</w:t>
+      </w:r>
+      <w:proofErr w:type="gramEnd"/>
+      <w:r>
+        <w:rPr>
+          <w:lang w:val="en-US"/>
+        </w:rPr>
+        <w:t xml:space="preserve"> </w:t>
+      </w:r>
+      <w:proofErr w:type="spellStart"/>
+      <w:r>
+        <w:rPr>
+          <w:lang w:val="en-US"/>
+        </w:rPr>
+        <w:t>Reconissance</w:t>
+      </w:r>
+      <w:proofErr w:type="spellEnd"/>
+      <w:r>
+        <w:rPr>
+          <w:lang w:val="en-US"/>
+        </w:rPr>
+        <w:t xml:space="preserve"> (SCAR)</w:t>
       </w:r>
     </w:p>
     <w:p>
@@ -657,10 +921,28 @@
         <w:pStyle w:val="Ingenmellomrom"/>
         <w:rPr>
           <w:rFonts w:ascii="Arial" w:hAnsi="Arial" w:cs="Arial"/>
-        </w:rPr>
-      </w:pPr>
-      <w:r>
-        <w:t>The following document outline how SCAR  are conducted in OPAR:</w:t>
+          <w:lang w:val="en-US"/>
+        </w:rPr>
+      </w:pPr>
+      <w:r>
+        <w:rPr>
+          <w:lang w:val="en-US"/>
+        </w:rPr>
+        <w:t xml:space="preserve">The following document outline how </w:t>
+      </w:r>
+      <w:proofErr w:type="gramStart"/>
+      <w:r>
+        <w:rPr>
+          <w:lang w:val="en-US"/>
+        </w:rPr>
+        <w:t>SCAR  are</w:t>
+      </w:r>
+      <w:proofErr w:type="gramEnd"/>
+      <w:r>
+        <w:rPr>
+          <w:lang w:val="en-US"/>
+        </w:rPr>
+        <w:t xml:space="preserve"> conducted in OPAR:</w:t>
       </w:r>
     </w:p>
     <w:p>
@@ -692,7 +974,15 @@
         <w:pStyle w:val="Overskrift3"/>
       </w:pPr>
       <w:r>
-        <w:t>Air Interdiction (AI)</w:t>
+        <w:t xml:space="preserve">Air </w:t>
+      </w:r>
+      <w:proofErr w:type="spellStart"/>
+      <w:r>
+        <w:t>Interdiction</w:t>
+      </w:r>
+      <w:proofErr w:type="spellEnd"/>
+      <w:r>
+        <w:t xml:space="preserve"> (AI)</w:t>
       </w:r>
     </w:p>
     <w:p>
@@ -700,10 +990,28 @@
         <w:pStyle w:val="Ingenmellomrom"/>
         <w:rPr>
           <w:rFonts w:ascii="Arial" w:hAnsi="Arial" w:cs="Arial"/>
-        </w:rPr>
-      </w:pPr>
-      <w:r>
-        <w:t>The following document outline how AI operations are conducted in OPAR:</w:t>
+          <w:lang w:val="en-US"/>
+        </w:rPr>
+      </w:pPr>
+      <w:r>
+        <w:rPr>
+          <w:lang w:val="en-US"/>
+        </w:rPr>
+        <w:t xml:space="preserve">The following </w:t>
+      </w:r>
+      <w:proofErr w:type="gramStart"/>
+      <w:r>
+        <w:rPr>
+          <w:lang w:val="en-US"/>
+        </w:rPr>
+        <w:t>document outline</w:t>
+      </w:r>
+      <w:proofErr w:type="gramEnd"/>
+      <w:r>
+        <w:rPr>
+          <w:lang w:val="en-US"/>
+        </w:rPr>
+        <w:t xml:space="preserve"> how AI operations are conducted in OPAR:</w:t>
       </w:r>
     </w:p>
     <w:p>
@@ -718,7 +1026,21 @@
           <w:rPr>
             <w:rStyle w:val="Hyperkobling"/>
           </w:rPr>
-          <w:t>132-TTP-13 Air Interdiction v1.0</w:t>
+          <w:t xml:space="preserve">132-TTP-13 Air </w:t>
+        </w:r>
+        <w:proofErr w:type="spellStart"/>
+        <w:r>
+          <w:rPr>
+            <w:rStyle w:val="Hyperkobling"/>
+          </w:rPr>
+          <w:t>Interdiction</w:t>
+        </w:r>
+        <w:proofErr w:type="spellEnd"/>
+        <w:r>
+          <w:rPr>
+            <w:rStyle w:val="Hyperkobling"/>
+          </w:rPr>
+          <w:t xml:space="preserve"> v1.0</w:t>
         </w:r>
       </w:hyperlink>
     </w:p>
@@ -744,10 +1066,28 @@
         <w:pStyle w:val="Ingenmellomrom"/>
         <w:rPr>
           <w:rFonts w:ascii="Arial" w:hAnsi="Arial" w:cs="Arial"/>
-        </w:rPr>
-      </w:pPr>
-      <w:r>
-        <w:t>The following document outline how integration and cooperation with AWACS is conducted in OPAR:</w:t>
+          <w:lang w:val="en-US"/>
+        </w:rPr>
+      </w:pPr>
+      <w:r>
+        <w:rPr>
+          <w:lang w:val="en-US"/>
+        </w:rPr>
+        <w:t xml:space="preserve">The following </w:t>
+      </w:r>
+      <w:proofErr w:type="gramStart"/>
+      <w:r>
+        <w:rPr>
+          <w:lang w:val="en-US"/>
+        </w:rPr>
+        <w:t>document outline</w:t>
+      </w:r>
+      <w:proofErr w:type="gramEnd"/>
+      <w:r>
+        <w:rPr>
+          <w:lang w:val="en-US"/>
+        </w:rPr>
+        <w:t xml:space="preserve"> how integration and cooperation with AWACS is conducted in OPAR:</w:t>
       </w:r>
     </w:p>
     <w:p>
@@ -759,7 +1099,21 @@
           <w:rPr>
             <w:rStyle w:val="Hyperkobling"/>
           </w:rPr>
-          <w:t>132-TTP-10-AWACS Procedures v2.0</w:t>
+          <w:t xml:space="preserve">132-TTP-10-AWACS </w:t>
+        </w:r>
+        <w:proofErr w:type="spellStart"/>
+        <w:r>
+          <w:rPr>
+            <w:rStyle w:val="Hyperkobling"/>
+          </w:rPr>
+          <w:t>Procedures</w:t>
+        </w:r>
+        <w:proofErr w:type="spellEnd"/>
+        <w:r>
+          <w:rPr>
+            <w:rStyle w:val="Hyperkobling"/>
+          </w:rPr>
+          <w:t xml:space="preserve"> v2.0</w:t>
         </w:r>
       </w:hyperlink>
     </w:p>
@@ -784,7 +1138,15 @@
         <w:pStyle w:val="Overskrift2"/>
       </w:pPr>
       <w:r>
-        <w:t xml:space="preserve">ATO publication. </w:t>
+        <w:t xml:space="preserve">ATO </w:t>
+      </w:r>
+      <w:proofErr w:type="spellStart"/>
+      <w:r>
+        <w:t>publication</w:t>
+      </w:r>
+      <w:proofErr w:type="spellEnd"/>
+      <w:r>
+        <w:t xml:space="preserve">. </w:t>
       </w:r>
     </w:p>
     <w:p>
@@ -792,11 +1154,13 @@
         <w:pStyle w:val="Ingenmellomrom"/>
         <w:rPr>
           <w:rFonts w:ascii="Arial" w:hAnsi="Arial" w:cs="Arial"/>
+          <w:lang w:val="en-US"/>
         </w:rPr>
       </w:pPr>
       <w:r>
         <w:rPr>
           <w:rFonts w:ascii="Arial" w:hAnsi="Arial" w:cs="Arial"/>
+          <w:lang w:val="en-US"/>
         </w:rPr>
         <w:t xml:space="preserve">ATO will be published at: http://132virtualwing.org/index.php/page/ato </w:t>
       </w:r>
@@ -806,11 +1170,13 @@
         <w:pStyle w:val="Ingenmellomrom"/>
         <w:rPr>
           <w:rFonts w:ascii="Arial" w:hAnsi="Arial" w:cs="Arial"/>
+          <w:lang w:val="en-US"/>
         </w:rPr>
       </w:pPr>
       <w:r>
         <w:rPr>
           <w:rFonts w:ascii="Arial" w:hAnsi="Arial" w:cs="Arial"/>
+          <w:lang w:val="en-US"/>
         </w:rPr>
         <w:t>Note that the ATO is visible 72 hours before event start.</w:t>
       </w:r>
@@ -821,6 +1187,7 @@
         <w:rPr>
           <w:sz w:val="23"/>
           <w:szCs w:val="23"/>
+          <w:lang w:val="en-US"/>
         </w:rPr>
       </w:pPr>
     </w:p>
@@ -844,8 +1211,13 @@
       <w:pPr>
         <w:pStyle w:val="Overskrift1"/>
       </w:pPr>
-      <w:r>
-        <w:t>Command and Control (C2)</w:t>
+      <w:proofErr w:type="spellStart"/>
+      <w:r>
+        <w:t>Command</w:t>
+      </w:r>
+      <w:proofErr w:type="spellEnd"/>
+      <w:r>
+        <w:t xml:space="preserve"> and Control (C2)</w:t>
       </w:r>
     </w:p>
     <w:p>
@@ -861,33 +1233,54 @@
         <w:pStyle w:val="Ingenmellomrom"/>
         <w:rPr>
           <w:rFonts w:ascii="Arial" w:hAnsi="Arial" w:cs="Arial"/>
+          <w:lang w:val="en-US"/>
         </w:rPr>
       </w:pPr>
       <w:r>
         <w:rPr>
           <w:rFonts w:ascii="Arial" w:hAnsi="Arial" w:cs="Arial"/>
-        </w:rPr>
-        <w:t xml:space="preserve">During operations flightleads will be responsible for their flights. </w:t>
-      </w:r>
-    </w:p>
-    <w:p>
-      <w:pPr>
-        <w:pStyle w:val="Ingenmellomrom"/>
+          <w:lang w:val="en-US"/>
+        </w:rPr>
+        <w:t xml:space="preserve">During operations </w:t>
+      </w:r>
+      <w:proofErr w:type="spellStart"/>
+      <w:r>
         <w:rPr>
           <w:rFonts w:ascii="Arial" w:hAnsi="Arial" w:cs="Arial"/>
-        </w:rPr>
-      </w:pPr>
-    </w:p>
-    <w:p>
-      <w:pPr>
-        <w:pStyle w:val="Ingenmellomrom"/>
+          <w:lang w:val="en-US"/>
+        </w:rPr>
+        <w:t>flightleads</w:t>
+      </w:r>
+      <w:proofErr w:type="spellEnd"/>
+      <w:r>
         <w:rPr>
           <w:rFonts w:ascii="Arial" w:hAnsi="Arial" w:cs="Arial"/>
-        </w:rPr>
-      </w:pPr>
-      <w:r>
+          <w:lang w:val="en-US"/>
+        </w:rPr>
+        <w:t xml:space="preserve"> will be responsible for their flights. </w:t>
+      </w:r>
+    </w:p>
+    <w:p>
+      <w:pPr>
+        <w:pStyle w:val="Ingenmellomrom"/>
         <w:rPr>
           <w:rFonts w:ascii="Arial" w:hAnsi="Arial" w:cs="Arial"/>
+          <w:lang w:val="en-US"/>
+        </w:rPr>
+      </w:pPr>
+    </w:p>
+    <w:p>
+      <w:pPr>
+        <w:pStyle w:val="Ingenmellomrom"/>
+        <w:rPr>
+          <w:rFonts w:ascii="Arial" w:hAnsi="Arial" w:cs="Arial"/>
+          <w:lang w:val="en-US"/>
+        </w:rPr>
+      </w:pPr>
+      <w:r>
+        <w:rPr>
+          <w:rFonts w:ascii="Arial" w:hAnsi="Arial" w:cs="Arial"/>
+          <w:lang w:val="en-US"/>
         </w:rPr>
         <w:t xml:space="preserve"> During operations package commanders will be in charge of a package of flights </w:t>
       </w:r>
@@ -897,6 +1290,7 @@
         <w:pStyle w:val="Ingenmellomrom"/>
         <w:rPr>
           <w:rFonts w:ascii="Arial" w:hAnsi="Arial" w:cs="Arial"/>
+          <w:lang w:val="en-US"/>
         </w:rPr>
       </w:pPr>
     </w:p>
@@ -905,47 +1299,352 @@
         <w:pStyle w:val="Ingenmellomrom"/>
         <w:rPr>
           <w:rFonts w:ascii="Arial" w:hAnsi="Arial" w:cs="Arial"/>
+          <w:lang w:val="en-US"/>
         </w:rPr>
       </w:pPr>
       <w:r>
         <w:rPr>
           <w:rFonts w:ascii="Arial" w:hAnsi="Arial" w:cs="Arial"/>
-        </w:rPr>
-        <w:t xml:space="preserve">On </w:t>
-      </w:r>
-      <w:r>
+          <w:lang w:val="en-US"/>
+        </w:rPr>
+        <w:t xml:space="preserve">On AR missions with multiple flights, AR flights will normally be directed by a SCA flight. If not SCAR flight is present, best suited flight should assume the role of SCAR to coordination the operation ensure safe and effective operations. </w:t>
+      </w:r>
+    </w:p>
+    <w:p>
+      <w:pPr>
+        <w:pStyle w:val="Ingenmellomrom"/>
         <w:rPr>
           <w:rFonts w:ascii="Arial" w:hAnsi="Arial" w:cs="Arial"/>
-        </w:rPr>
-        <w:t>AR</w:t>
-      </w:r>
-      <w:r>
+          <w:lang w:val="en-US"/>
+        </w:rPr>
+      </w:pPr>
+    </w:p>
+    <w:p>
+      <w:pPr>
+        <w:pStyle w:val="Ingenmellomrom"/>
         <w:rPr>
           <w:rFonts w:ascii="Arial" w:hAnsi="Arial" w:cs="Arial"/>
-        </w:rPr>
-        <w:t xml:space="preserve"> miss</w:t>
-      </w:r>
+          <w:lang w:val="en-US"/>
+        </w:rPr>
+      </w:pPr>
       <w:r>
         <w:rPr>
           <w:rFonts w:ascii="Arial" w:hAnsi="Arial" w:cs="Arial"/>
-        </w:rPr>
-        <w:t>ions with multiple flights, AR</w:t>
-      </w:r>
-      <w:r>
+          <w:lang w:val="en-US"/>
+        </w:rPr>
+        <w:t xml:space="preserve">All flights shall follow ATC and Controller instructions. All flights are to monitor ATC frequencies when within an airfields airspace control zone. </w:t>
+      </w:r>
+    </w:p>
+    <w:p>
+      <w:pPr>
+        <w:pStyle w:val="Ingenmellomrom"/>
         <w:rPr>
           <w:rFonts w:ascii="Arial" w:hAnsi="Arial" w:cs="Arial"/>
-        </w:rPr>
-        <w:t xml:space="preserve"> flights will</w:t>
-      </w:r>
-      <w:r>
+          <w:lang w:val="en-US"/>
+        </w:rPr>
+      </w:pPr>
+    </w:p>
+    <w:p>
+      <w:pPr>
+        <w:pStyle w:val="Ingenmellomrom"/>
         <w:rPr>
           <w:rFonts w:ascii="Arial" w:hAnsi="Arial" w:cs="Arial"/>
         </w:rPr>
-        <w:t xml:space="preserve"> normally be directed by a SCA flight. If not SCAR flight is present, best suited flight should assume the role of SCAR to coordination the operation ensure safe and effective operations.</w:t>
-      </w:r>
+      </w:pPr>
       <w:r>
         <w:rPr>
           <w:rFonts w:ascii="Arial" w:hAnsi="Arial" w:cs="Arial"/>
+          <w:lang w:val="en-US"/>
+        </w:rPr>
+        <w:t xml:space="preserve"> All flights shall remain on a C2 frequency at all times, unless approved by a C2 agency to do something else. </w:t>
+      </w:r>
+      <w:r>
+        <w:rPr>
+          <w:rFonts w:ascii="Arial" w:hAnsi="Arial" w:cs="Arial"/>
+        </w:rPr>
+        <w:t xml:space="preserve">(C2 </w:t>
+      </w:r>
+      <w:proofErr w:type="spellStart"/>
+      <w:r>
+        <w:rPr>
+          <w:rFonts w:ascii="Arial" w:hAnsi="Arial" w:cs="Arial"/>
+        </w:rPr>
+        <w:t>frequency</w:t>
+      </w:r>
+      <w:proofErr w:type="spellEnd"/>
+      <w:r>
+        <w:rPr>
+          <w:rFonts w:ascii="Arial" w:hAnsi="Arial" w:cs="Arial"/>
+        </w:rPr>
+        <w:t xml:space="preserve">: </w:t>
+      </w:r>
+      <w:proofErr w:type="spellStart"/>
+      <w:r>
+        <w:rPr>
+          <w:rFonts w:ascii="Arial" w:hAnsi="Arial" w:cs="Arial"/>
+        </w:rPr>
+        <w:t>Ground/Tower/Approach/AWACS</w:t>
+      </w:r>
+      <w:proofErr w:type="spellEnd"/>
+      <w:r>
+        <w:rPr>
+          <w:rFonts w:ascii="Arial" w:hAnsi="Arial" w:cs="Arial"/>
+        </w:rPr>
+        <w:t xml:space="preserve">) </w:t>
+      </w:r>
+    </w:p>
+    <w:p>
+      <w:pPr>
+        <w:pStyle w:val="Ingenmellomrom"/>
+        <w:rPr>
+          <w:rFonts w:ascii="Arial" w:hAnsi="Arial" w:cs="Arial"/>
+        </w:rPr>
+      </w:pPr>
+    </w:p>
+    <w:p>
+      <w:pPr>
+        <w:pStyle w:val="Overskrift3"/>
+      </w:pPr>
+      <w:proofErr w:type="spellStart"/>
+      <w:r>
+        <w:t>Flightplan</w:t>
+      </w:r>
+      <w:proofErr w:type="spellEnd"/>
+    </w:p>
+    <w:p>
+      <w:pPr>
+        <w:pStyle w:val="Ingenmellomrom"/>
+        <w:rPr>
+          <w:rFonts w:ascii="Arial" w:hAnsi="Arial" w:cs="Arial"/>
+          <w:lang w:val="en-US"/>
+        </w:rPr>
+      </w:pPr>
+      <w:r>
+        <w:rPr>
+          <w:rFonts w:ascii="Arial" w:hAnsi="Arial" w:cs="Arial"/>
+          <w:lang w:val="en-US"/>
+        </w:rPr>
+        <w:t xml:space="preserve">All flights are to file a </w:t>
+      </w:r>
+      <w:proofErr w:type="spellStart"/>
+      <w:r>
+        <w:rPr>
+          <w:rFonts w:ascii="Arial" w:hAnsi="Arial" w:cs="Arial"/>
+          <w:lang w:val="en-US"/>
+        </w:rPr>
+        <w:t>flightplan</w:t>
+      </w:r>
+      <w:proofErr w:type="spellEnd"/>
+      <w:r>
+        <w:rPr>
+          <w:rFonts w:ascii="Arial" w:hAnsi="Arial" w:cs="Arial"/>
+          <w:lang w:val="en-US"/>
+        </w:rPr>
+        <w:t xml:space="preserve"> prior to the mission. </w:t>
+      </w:r>
+      <w:proofErr w:type="spellStart"/>
+      <w:r>
+        <w:rPr>
+          <w:rFonts w:ascii="Arial" w:hAnsi="Arial" w:cs="Arial"/>
+          <w:lang w:val="en-US"/>
+        </w:rPr>
+        <w:t>Flightplan</w:t>
+      </w:r>
+      <w:proofErr w:type="spellEnd"/>
+      <w:r>
+        <w:rPr>
+          <w:rFonts w:ascii="Arial" w:hAnsi="Arial" w:cs="Arial"/>
+          <w:lang w:val="en-US"/>
+        </w:rPr>
+        <w:t xml:space="preserve"> should contain airbase you are taking off from, where you are flying, what mission /task you are </w:t>
+      </w:r>
+      <w:proofErr w:type="spellStart"/>
+      <w:r>
+        <w:rPr>
+          <w:rFonts w:ascii="Arial" w:hAnsi="Arial" w:cs="Arial"/>
+          <w:lang w:val="en-US"/>
+        </w:rPr>
+        <w:t>conduting</w:t>
+      </w:r>
+      <w:proofErr w:type="spellEnd"/>
+      <w:r>
+        <w:rPr>
+          <w:rFonts w:ascii="Arial" w:hAnsi="Arial" w:cs="Arial"/>
+          <w:lang w:val="en-US"/>
+        </w:rPr>
+        <w:t xml:space="preserve">, and airbase you are landing at. The </w:t>
+      </w:r>
+      <w:proofErr w:type="spellStart"/>
+      <w:r>
+        <w:rPr>
+          <w:rFonts w:ascii="Arial" w:hAnsi="Arial" w:cs="Arial"/>
+          <w:lang w:val="en-US"/>
+        </w:rPr>
+        <w:t>flightplan</w:t>
+      </w:r>
+      <w:proofErr w:type="spellEnd"/>
+      <w:r>
+        <w:rPr>
+          <w:rFonts w:ascii="Arial" w:hAnsi="Arial" w:cs="Arial"/>
+          <w:lang w:val="en-US"/>
+        </w:rPr>
+        <w:t xml:space="preserve"> can also include the flights </w:t>
+      </w:r>
+      <w:proofErr w:type="spellStart"/>
+      <w:r>
+        <w:rPr>
+          <w:rFonts w:ascii="Arial" w:hAnsi="Arial" w:cs="Arial"/>
+          <w:lang w:val="en-US"/>
+        </w:rPr>
+        <w:t>loadout</w:t>
+      </w:r>
+      <w:proofErr w:type="spellEnd"/>
+      <w:r>
+        <w:rPr>
+          <w:rFonts w:ascii="Arial" w:hAnsi="Arial" w:cs="Arial"/>
+          <w:lang w:val="en-US"/>
+        </w:rPr>
+        <w:t xml:space="preserve">. </w:t>
+      </w:r>
+      <w:proofErr w:type="spellStart"/>
+      <w:r>
+        <w:rPr>
+          <w:rFonts w:ascii="Arial" w:hAnsi="Arial" w:cs="Arial"/>
+          <w:lang w:val="en-US"/>
+        </w:rPr>
+        <w:t>Flightplans</w:t>
+      </w:r>
+      <w:proofErr w:type="spellEnd"/>
+      <w:r>
+        <w:rPr>
+          <w:rFonts w:ascii="Arial" w:hAnsi="Arial" w:cs="Arial"/>
+          <w:lang w:val="en-US"/>
+        </w:rPr>
+        <w:t xml:space="preserve"> are used by controllers during the flight.</w:t>
+      </w:r>
+    </w:p>
+    <w:p>
+      <w:pPr>
+        <w:pStyle w:val="Ingenmellomrom"/>
+        <w:rPr>
+          <w:rFonts w:ascii="Arial" w:hAnsi="Arial" w:cs="Arial"/>
+          <w:lang w:val="en-US"/>
+        </w:rPr>
+      </w:pPr>
+    </w:p>
+    <w:p>
+      <w:pPr>
+        <w:pStyle w:val="Overskrift3"/>
+      </w:pPr>
+      <w:r>
+        <w:t xml:space="preserve">SADL </w:t>
+      </w:r>
+      <w:proofErr w:type="spellStart"/>
+      <w:r>
+        <w:t>information</w:t>
+      </w:r>
+      <w:proofErr w:type="spellEnd"/>
+      <w:r>
+        <w:t xml:space="preserve">. </w:t>
+      </w:r>
+    </w:p>
+    <w:p>
+      <w:pPr>
+        <w:pStyle w:val="Ingenmellomrom"/>
+        <w:rPr>
+          <w:rFonts w:ascii="Arial" w:hAnsi="Arial" w:cs="Arial"/>
+          <w:lang w:val="en-US"/>
+        </w:rPr>
+      </w:pPr>
+      <w:r>
+        <w:rPr>
+          <w:rFonts w:ascii="Arial" w:hAnsi="Arial" w:cs="Arial"/>
+          <w:lang w:val="en-US"/>
+        </w:rPr>
+        <w:t xml:space="preserve">Every squadron is assigned SADL Group ID's in section 11 of this document. Flights will use their flight number for Own ID's. For example: TUSK 2-1 and 2-2 will use </w:t>
+      </w:r>
+      <w:proofErr w:type="gramStart"/>
+      <w:r>
+        <w:rPr>
+          <w:rFonts w:ascii="Arial" w:hAnsi="Arial" w:cs="Arial"/>
+          <w:lang w:val="en-US"/>
+        </w:rPr>
+        <w:t>a</w:t>
+      </w:r>
+      <w:proofErr w:type="gramEnd"/>
+      <w:r>
+        <w:rPr>
+          <w:rFonts w:ascii="Arial" w:hAnsi="Arial" w:cs="Arial"/>
+          <w:lang w:val="en-US"/>
+        </w:rPr>
+        <w:t xml:space="preserve"> OID of 21 and 22. </w:t>
+      </w:r>
+    </w:p>
+    <w:p>
+      <w:pPr>
+        <w:pStyle w:val="Ingenmellomrom"/>
+        <w:rPr>
+          <w:rFonts w:ascii="Arial" w:hAnsi="Arial" w:cs="Arial"/>
+          <w:lang w:val="en-US"/>
+        </w:rPr>
+      </w:pPr>
+    </w:p>
+    <w:p>
+      <w:pPr>
+        <w:pStyle w:val="Overskrift3"/>
+      </w:pPr>
+      <w:proofErr w:type="spellStart"/>
+      <w:r>
+        <w:t>Authentication</w:t>
+      </w:r>
+      <w:proofErr w:type="spellEnd"/>
+      <w:r>
+        <w:t xml:space="preserve">. </w:t>
+      </w:r>
+    </w:p>
+    <w:p>
+      <w:pPr>
+        <w:pStyle w:val="Ingenmellomrom"/>
+        <w:rPr>
+          <w:rFonts w:ascii="Arial" w:hAnsi="Arial" w:cs="Arial"/>
+          <w:lang w:val="en-US"/>
+        </w:rPr>
+      </w:pPr>
+      <w:r>
+        <w:rPr>
+          <w:rFonts w:ascii="Arial" w:hAnsi="Arial" w:cs="Arial"/>
+          <w:lang w:val="en-US"/>
+        </w:rPr>
+        <w:t xml:space="preserve">Authentication will be conducted with AET-100. Backup is RAMROD. RAMROD can be found under section 9.6.1 </w:t>
+      </w:r>
+    </w:p>
+    <w:p>
+      <w:pPr>
+        <w:pStyle w:val="Ingenmellomrom"/>
+        <w:rPr>
+          <w:rFonts w:ascii="Arial" w:hAnsi="Arial" w:cs="Arial"/>
+          <w:lang w:val="en-US"/>
+        </w:rPr>
+      </w:pPr>
+    </w:p>
+    <w:p>
+      <w:pPr>
+        <w:pStyle w:val="Overskrift3"/>
+        <w:rPr>
+          <w:lang w:val="en-US"/>
+        </w:rPr>
+      </w:pPr>
+      <w:proofErr w:type="gramStart"/>
+      <w:r>
+        <w:rPr>
+          <w:lang w:val="en-US"/>
+        </w:rPr>
+        <w:t>Transmission authentication.</w:t>
+      </w:r>
+      <w:proofErr w:type="gramEnd"/>
+      <w:r>
+        <w:rPr>
+          <w:lang w:val="en-US"/>
         </w:rPr>
         <w:t xml:space="preserve"> </w:t>
       </w:r>
@@ -955,50 +1654,23 @@
         <w:pStyle w:val="Ingenmellomrom"/>
         <w:rPr>
           <w:rFonts w:ascii="Arial" w:hAnsi="Arial" w:cs="Arial"/>
-        </w:rPr>
-      </w:pPr>
-    </w:p>
-    <w:p>
-      <w:pPr>
-        <w:pStyle w:val="Ingenmellomrom"/>
+          <w:lang w:val="en-US"/>
+        </w:rPr>
+      </w:pPr>
+      <w:r>
         <w:rPr>
           <w:rFonts w:ascii="Arial" w:hAnsi="Arial" w:cs="Arial"/>
-        </w:rPr>
-      </w:pPr>
-      <w:r>
+          <w:lang w:val="en-US"/>
+        </w:rPr>
+        <w:t xml:space="preserve">Transmission authentication will be conducted using the TAT-101. </w:t>
+      </w:r>
+    </w:p>
+    <w:p>
+      <w:pPr>
+        <w:pStyle w:val="Ingenmellomrom"/>
         <w:rPr>
           <w:rFonts w:ascii="Arial" w:hAnsi="Arial" w:cs="Arial"/>
-        </w:rPr>
-        <w:t xml:space="preserve">All flights shall follow ATC and Controller instructions. All flights are to monitor ATC frequencies when within an airfields airspace control zone. </w:t>
-      </w:r>
-    </w:p>
-    <w:p>
-      <w:pPr>
-        <w:pStyle w:val="Ingenmellomrom"/>
-        <w:rPr>
-          <w:rFonts w:ascii="Arial" w:hAnsi="Arial" w:cs="Arial"/>
-        </w:rPr>
-      </w:pPr>
-    </w:p>
-    <w:p>
-      <w:pPr>
-        <w:pStyle w:val="Ingenmellomrom"/>
-        <w:rPr>
-          <w:rFonts w:ascii="Arial" w:hAnsi="Arial" w:cs="Arial"/>
-        </w:rPr>
-      </w:pPr>
-      <w:r>
-        <w:rPr>
-          <w:rFonts w:ascii="Arial" w:hAnsi="Arial" w:cs="Arial"/>
-        </w:rPr>
-        <w:t xml:space="preserve"> All flights shall remain on a C2 frequency at all times, unless approved by a C2 agency to do something else. (C2 frequency: Ground/Tower/Approach/AWACS) </w:t>
-      </w:r>
-    </w:p>
-    <w:p>
-      <w:pPr>
-        <w:pStyle w:val="Ingenmellomrom"/>
-        <w:rPr>
-          <w:rFonts w:ascii="Arial" w:hAnsi="Arial" w:cs="Arial"/>
+          <w:lang w:val="en-US"/>
         </w:rPr>
       </w:pPr>
     </w:p>
@@ -1006,135 +1678,14 @@
       <w:pPr>
         <w:pStyle w:val="Overskrift3"/>
       </w:pPr>
-      <w:r>
-        <w:t>Flightplan</w:t>
-      </w:r>
-    </w:p>
-    <w:p>
-      <w:pPr>
-        <w:pStyle w:val="Ingenmellomrom"/>
-        <w:rPr>
-          <w:rFonts w:ascii="Arial" w:hAnsi="Arial" w:cs="Arial"/>
-        </w:rPr>
-      </w:pPr>
-      <w:r>
-        <w:rPr>
-          <w:rFonts w:ascii="Arial" w:hAnsi="Arial" w:cs="Arial"/>
-        </w:rPr>
-        <w:t>All flights are to file a flightplan prior to the mission. Flightplan should contain airbase you are taking off from, where you are flying, what mission /task you are conduting, and airbase you are landing at. The flightplan can also include the flights loadout. Flightplans are used by controllers during the flight.</w:t>
-      </w:r>
-    </w:p>
-    <w:p>
-      <w:pPr>
-        <w:pStyle w:val="Ingenmellomrom"/>
-        <w:rPr>
-          <w:rFonts w:ascii="Arial" w:hAnsi="Arial" w:cs="Arial"/>
-        </w:rPr>
-      </w:pPr>
-    </w:p>
-    <w:p>
-      <w:pPr>
-        <w:pStyle w:val="Overskrift3"/>
-      </w:pPr>
-      <w:r>
-        <w:t xml:space="preserve">SADL information. </w:t>
-      </w:r>
-    </w:p>
-    <w:p>
-      <w:pPr>
-        <w:pStyle w:val="Ingenmellomrom"/>
-        <w:rPr>
-          <w:rFonts w:ascii="Arial" w:hAnsi="Arial" w:cs="Arial"/>
-        </w:rPr>
-      </w:pPr>
-      <w:r>
-        <w:rPr>
-          <w:rFonts w:ascii="Arial" w:hAnsi="Arial" w:cs="Arial"/>
-        </w:rPr>
-        <w:t xml:space="preserve">Every squadron is assigned SADL Group ID's in section 11 of this document. Flights will use their flight number for Own ID's. For example: TUSK 2-1 and 2-2 will use a OID of 21 and 22. </w:t>
-      </w:r>
-    </w:p>
-    <w:p>
-      <w:pPr>
-        <w:pStyle w:val="Ingenmellomrom"/>
-        <w:rPr>
-          <w:rFonts w:ascii="Arial" w:hAnsi="Arial" w:cs="Arial"/>
-        </w:rPr>
-      </w:pPr>
-    </w:p>
-    <w:p>
-      <w:pPr>
-        <w:pStyle w:val="Overskrift3"/>
-      </w:pPr>
-      <w:r>
-        <w:t xml:space="preserve">Authentication. </w:t>
-      </w:r>
-    </w:p>
-    <w:p>
-      <w:pPr>
-        <w:pStyle w:val="Ingenmellomrom"/>
-        <w:rPr>
-          <w:rFonts w:ascii="Arial" w:hAnsi="Arial" w:cs="Arial"/>
-        </w:rPr>
-      </w:pPr>
-      <w:r>
-        <w:rPr>
-          <w:rFonts w:ascii="Arial" w:hAnsi="Arial" w:cs="Arial"/>
-        </w:rPr>
-        <w:t xml:space="preserve">Authentication will be conducted with AET-100. Backup is RAMROD. RAMROD can be found under section 9.6.1 </w:t>
-      </w:r>
-    </w:p>
-    <w:p>
-      <w:pPr>
-        <w:pStyle w:val="Ingenmellomrom"/>
-        <w:rPr>
-          <w:rFonts w:ascii="Arial" w:hAnsi="Arial" w:cs="Arial"/>
-        </w:rPr>
-      </w:pPr>
-    </w:p>
-    <w:p>
-      <w:pPr>
-        <w:pStyle w:val="Ingenmellomrom"/>
-        <w:rPr>
-          <w:rFonts w:ascii="Arial" w:hAnsi="Arial" w:cs="Arial"/>
-        </w:rPr>
-      </w:pPr>
-      <w:r>
-        <w:rPr>
-          <w:rFonts w:ascii="Arial" w:hAnsi="Arial" w:cs="Arial"/>
-        </w:rPr>
-        <w:t xml:space="preserve">Transmission authentication. </w:t>
-      </w:r>
-    </w:p>
-    <w:p>
-      <w:pPr>
-        <w:pStyle w:val="Ingenmellomrom"/>
-        <w:rPr>
-          <w:rFonts w:ascii="Arial" w:hAnsi="Arial" w:cs="Arial"/>
-        </w:rPr>
-      </w:pPr>
-      <w:r>
-        <w:rPr>
-          <w:rFonts w:ascii="Arial" w:hAnsi="Arial" w:cs="Arial"/>
-        </w:rPr>
-        <w:t xml:space="preserve">Transmission authentication will be conducted using the TAT-101. </w:t>
-      </w:r>
-    </w:p>
-    <w:p>
-      <w:pPr>
-        <w:pStyle w:val="Ingenmellomrom"/>
-        <w:rPr>
-          <w:rFonts w:ascii="Arial" w:hAnsi="Arial" w:cs="Arial"/>
-        </w:rPr>
-      </w:pPr>
-    </w:p>
-    <w:p>
-      <w:pPr>
-        <w:pStyle w:val="Overskrift3"/>
-      </w:pPr>
+      <w:proofErr w:type="spellStart"/>
       <w:r>
         <w:lastRenderedPageBreak/>
-        <w:t xml:space="preserve">Frequencies. </w:t>
+        <w:t>Frequencies</w:t>
+      </w:r>
+      <w:proofErr w:type="spellEnd"/>
+      <w:r>
+        <w:t xml:space="preserve">. </w:t>
       </w:r>
     </w:p>
     <w:p>
@@ -1145,6 +1696,7 @@
           <w:color w:val="auto"/>
           <w:sz w:val="22"/>
           <w:szCs w:val="22"/>
+          <w:lang w:val="en-US"/>
         </w:rPr>
       </w:pPr>
       <w:r>
@@ -1152,12 +1704,14 @@
           <w:rFonts w:ascii="Arial" w:hAnsi="Arial" w:cs="Arial"/>
           <w:sz w:val="22"/>
           <w:szCs w:val="22"/>
+          <w:lang w:val="en-US"/>
         </w:rPr>
         <w:t>All flights will be assigned a primary and secondary frequency in the</w:t>
       </w:r>
       <w:r>
         <w:rPr>
           <w:rFonts w:ascii="Arial" w:hAnsi="Arial" w:cs="Arial"/>
+          <w:lang w:val="en-US"/>
         </w:rPr>
         <w:t xml:space="preserve"> </w:t>
       </w:r>
@@ -1167,6 +1721,7 @@
           <w:color w:val="auto"/>
           <w:sz w:val="22"/>
           <w:szCs w:val="22"/>
+          <w:lang w:val="en-US"/>
         </w:rPr>
         <w:t xml:space="preserve">ATO. Frequency table is available on 132nd website in the documents section. </w:t>
       </w:r>
@@ -1179,6 +1734,7 @@
           <w:color w:val="auto"/>
           <w:sz w:val="22"/>
           <w:szCs w:val="22"/>
+          <w:lang w:val="en-US"/>
         </w:rPr>
       </w:pPr>
     </w:p>
@@ -1193,6 +1749,9 @@
     <w:p>
       <w:pPr>
         <w:pStyle w:val="Default"/>
+        <w:rPr>
+          <w:lang w:val="en-US"/>
+        </w:rPr>
       </w:pPr>
       <w:r>
         <w:rPr>
@@ -1200,64 +1759,54 @@
           <w:color w:val="auto"/>
           <w:sz w:val="22"/>
           <w:szCs w:val="22"/>
-        </w:rPr>
-        <w:t>Flights will be assigned IFF codes in the ATO , availeble on the 132nd website.</w:t>
-      </w:r>
-    </w:p>
-    <w:p>
-      <w:pPr>
-        <w:pStyle w:val="Default"/>
+          <w:lang w:val="en-US"/>
+        </w:rPr>
+        <w:t xml:space="preserve">Flights will be assigned IFF codes in the </w:t>
+      </w:r>
+      <w:proofErr w:type="gramStart"/>
+      <w:r>
         <w:rPr>
           <w:rFonts w:ascii="Arial" w:hAnsi="Arial" w:cs="Arial"/>
           <w:color w:val="auto"/>
           <w:sz w:val="22"/>
           <w:szCs w:val="22"/>
-        </w:rPr>
-      </w:pPr>
-    </w:p>
-    <w:p>
-      <w:pPr>
-        <w:pStyle w:val="Default"/>
+          <w:lang w:val="en-US"/>
+        </w:rPr>
+        <w:t>ATO ,</w:t>
+      </w:r>
+      <w:proofErr w:type="gramEnd"/>
+      <w:r>
         <w:rPr>
           <w:rFonts w:ascii="Arial" w:hAnsi="Arial" w:cs="Arial"/>
           <w:color w:val="auto"/>
           <w:sz w:val="22"/>
           <w:szCs w:val="22"/>
-        </w:rPr>
-      </w:pPr>
-    </w:p>
-    <w:p>
-      <w:pPr>
-        <w:pStyle w:val="Overskrift3"/>
-      </w:pPr>
-      <w:r>
-        <w:t>Laser Codes</w:t>
-      </w:r>
-    </w:p>
-    <w:p>
-      <w:pPr>
-        <w:pStyle w:val="Default"/>
-      </w:pPr>
+          <w:lang w:val="en-US"/>
+        </w:rPr>
+        <w:t xml:space="preserve"> </w:t>
+      </w:r>
+      <w:proofErr w:type="spellStart"/>
       <w:r>
         <w:rPr>
           <w:rFonts w:ascii="Arial" w:hAnsi="Arial" w:cs="Arial"/>
           <w:color w:val="auto"/>
           <w:sz w:val="22"/>
           <w:szCs w:val="22"/>
-        </w:rPr>
-        <w:t>Flights will be assigned Lasercodes codes in the ATO , availeble on the 132nd website.</w:t>
-      </w:r>
-    </w:p>
-    <w:p>
-      <w:pPr>
-        <w:pStyle w:val="Default"/>
+          <w:lang w:val="en-US"/>
+        </w:rPr>
+        <w:t>availeble</w:t>
+      </w:r>
+      <w:proofErr w:type="spellEnd"/>
+      <w:r>
         <w:rPr>
           <w:rFonts w:ascii="Arial" w:hAnsi="Arial" w:cs="Arial"/>
           <w:color w:val="auto"/>
           <w:sz w:val="22"/>
           <w:szCs w:val="22"/>
-        </w:rPr>
-      </w:pPr>
+          <w:lang w:val="en-US"/>
+        </w:rPr>
+        <w:t xml:space="preserve"> on the 132nd website.</w:t>
+      </w:r>
     </w:p>
     <w:p>
       <w:pPr>
@@ -1267,44 +1816,604 @@
           <w:color w:val="auto"/>
           <w:sz w:val="22"/>
           <w:szCs w:val="22"/>
-        </w:rPr>
-      </w:pPr>
-    </w:p>
-    <w:p>
-      <w:pPr>
-        <w:pStyle w:val="Overskrift3"/>
-      </w:pPr>
-      <w:r>
-        <w:t>TACAN</w:t>
-      </w:r>
+          <w:lang w:val="en-US"/>
+        </w:rPr>
+      </w:pPr>
     </w:p>
     <w:p>
       <w:pPr>
         <w:pStyle w:val="Default"/>
-      </w:pPr>
-      <w:r>
         <w:rPr>
           <w:rFonts w:ascii="Arial" w:hAnsi="Arial" w:cs="Arial"/>
           <w:color w:val="auto"/>
           <w:sz w:val="22"/>
           <w:szCs w:val="22"/>
-        </w:rPr>
-        <w:t>Flights will be assigned TACAN codes in the ATO , availeble on the 132nd website.</w:t>
-      </w:r>
-    </w:p>
-    <w:p>
-      <w:pPr>
-        <w:pStyle w:val="Ingenmellomrom"/>
+          <w:lang w:val="en-US"/>
+        </w:rPr>
+      </w:pPr>
+    </w:p>
+    <w:p>
+      <w:pPr>
+        <w:pStyle w:val="Overskrift3"/>
+      </w:pPr>
+      <w:r>
+        <w:t xml:space="preserve">Laser </w:t>
+      </w:r>
+      <w:proofErr w:type="spellStart"/>
+      <w:r>
+        <w:t>Codes</w:t>
+      </w:r>
+      <w:proofErr w:type="spellEnd"/>
+    </w:p>
+    <w:p>
+      <w:pPr>
+        <w:pStyle w:val="Default"/>
+        <w:rPr>
+          <w:lang w:val="en-US"/>
+        </w:rPr>
+      </w:pPr>
+      <w:r>
         <w:rPr>
           <w:rFonts w:ascii="Arial" w:hAnsi="Arial" w:cs="Arial"/>
-        </w:rPr>
-      </w:pPr>
+          <w:color w:val="auto"/>
+          <w:sz w:val="22"/>
+          <w:szCs w:val="22"/>
+          <w:lang w:val="en-US"/>
+        </w:rPr>
+        <w:t xml:space="preserve">Flights will be assigned </w:t>
+      </w:r>
+      <w:proofErr w:type="spellStart"/>
       <w:r>
         <w:rPr>
           <w:rFonts w:ascii="Arial" w:hAnsi="Arial" w:cs="Arial"/>
+          <w:color w:val="auto"/>
+          <w:sz w:val="22"/>
+          <w:szCs w:val="22"/>
+          <w:lang w:val="en-US"/>
+        </w:rPr>
+        <w:t>Lasercodes</w:t>
+      </w:r>
+      <w:proofErr w:type="spellEnd"/>
+      <w:r>
+        <w:rPr>
+          <w:rFonts w:ascii="Arial" w:hAnsi="Arial" w:cs="Arial"/>
+          <w:color w:val="auto"/>
+          <w:sz w:val="22"/>
+          <w:szCs w:val="22"/>
+          <w:lang w:val="en-US"/>
+        </w:rPr>
+        <w:t xml:space="preserve"> codes in the </w:t>
+      </w:r>
+      <w:proofErr w:type="gramStart"/>
+      <w:r>
+        <w:rPr>
+          <w:rFonts w:ascii="Arial" w:hAnsi="Arial" w:cs="Arial"/>
+          <w:color w:val="auto"/>
+          <w:sz w:val="22"/>
+          <w:szCs w:val="22"/>
+          <w:lang w:val="en-US"/>
+        </w:rPr>
+        <w:t>ATO ,</w:t>
+      </w:r>
+      <w:proofErr w:type="gramEnd"/>
+      <w:r>
+        <w:rPr>
+          <w:rFonts w:ascii="Arial" w:hAnsi="Arial" w:cs="Arial"/>
+          <w:color w:val="auto"/>
+          <w:sz w:val="22"/>
+          <w:szCs w:val="22"/>
+          <w:lang w:val="en-US"/>
         </w:rPr>
         <w:t xml:space="preserve"> </w:t>
       </w:r>
+      <w:proofErr w:type="spellStart"/>
+      <w:r>
+        <w:rPr>
+          <w:rFonts w:ascii="Arial" w:hAnsi="Arial" w:cs="Arial"/>
+          <w:color w:val="auto"/>
+          <w:sz w:val="22"/>
+          <w:szCs w:val="22"/>
+          <w:lang w:val="en-US"/>
+        </w:rPr>
+        <w:t>availeble</w:t>
+      </w:r>
+      <w:proofErr w:type="spellEnd"/>
+      <w:r>
+        <w:rPr>
+          <w:rFonts w:ascii="Arial" w:hAnsi="Arial" w:cs="Arial"/>
+          <w:color w:val="auto"/>
+          <w:sz w:val="22"/>
+          <w:szCs w:val="22"/>
+          <w:lang w:val="en-US"/>
+        </w:rPr>
+        <w:t xml:space="preserve"> on the 132nd website.</w:t>
+      </w:r>
+    </w:p>
+    <w:p>
+      <w:pPr>
+        <w:pStyle w:val="Default"/>
+        <w:rPr>
+          <w:rFonts w:ascii="Arial" w:hAnsi="Arial" w:cs="Arial"/>
+          <w:color w:val="auto"/>
+          <w:sz w:val="22"/>
+          <w:szCs w:val="22"/>
+          <w:lang w:val="en-US"/>
+        </w:rPr>
+      </w:pPr>
+    </w:p>
+    <w:p>
+      <w:pPr>
+        <w:pStyle w:val="Default"/>
+        <w:rPr>
+          <w:rFonts w:ascii="Arial" w:hAnsi="Arial" w:cs="Arial"/>
+          <w:color w:val="auto"/>
+          <w:sz w:val="22"/>
+          <w:szCs w:val="22"/>
+          <w:lang w:val="en-US"/>
+        </w:rPr>
+      </w:pPr>
+    </w:p>
+    <w:p>
+      <w:pPr>
+        <w:pStyle w:val="Overskrift3"/>
+      </w:pPr>
+      <w:r>
+        <w:t>TACAN</w:t>
+      </w:r>
+    </w:p>
+    <w:p>
+      <w:pPr>
+        <w:pStyle w:val="Default"/>
+        <w:rPr>
+          <w:lang w:val="en-US"/>
+        </w:rPr>
+      </w:pPr>
+      <w:r>
+        <w:rPr>
+          <w:rFonts w:ascii="Arial" w:hAnsi="Arial" w:cs="Arial"/>
+          <w:color w:val="auto"/>
+          <w:sz w:val="22"/>
+          <w:szCs w:val="22"/>
+          <w:lang w:val="en-US"/>
+        </w:rPr>
+        <w:t xml:space="preserve">Flights will be assigned TACAN codes in the </w:t>
+      </w:r>
+      <w:proofErr w:type="gramStart"/>
+      <w:r>
+        <w:rPr>
+          <w:rFonts w:ascii="Arial" w:hAnsi="Arial" w:cs="Arial"/>
+          <w:color w:val="auto"/>
+          <w:sz w:val="22"/>
+          <w:szCs w:val="22"/>
+          <w:lang w:val="en-US"/>
+        </w:rPr>
+        <w:t>ATO ,</w:t>
+      </w:r>
+      <w:proofErr w:type="gramEnd"/>
+      <w:r>
+        <w:rPr>
+          <w:rFonts w:ascii="Arial" w:hAnsi="Arial" w:cs="Arial"/>
+          <w:color w:val="auto"/>
+          <w:sz w:val="22"/>
+          <w:szCs w:val="22"/>
+          <w:lang w:val="en-US"/>
+        </w:rPr>
+        <w:t xml:space="preserve"> </w:t>
+      </w:r>
+      <w:proofErr w:type="spellStart"/>
+      <w:r>
+        <w:rPr>
+          <w:rFonts w:ascii="Arial" w:hAnsi="Arial" w:cs="Arial"/>
+          <w:color w:val="auto"/>
+          <w:sz w:val="22"/>
+          <w:szCs w:val="22"/>
+          <w:lang w:val="en-US"/>
+        </w:rPr>
+        <w:t>availeble</w:t>
+      </w:r>
+      <w:proofErr w:type="spellEnd"/>
+      <w:r>
+        <w:rPr>
+          <w:rFonts w:ascii="Arial" w:hAnsi="Arial" w:cs="Arial"/>
+          <w:color w:val="auto"/>
+          <w:sz w:val="22"/>
+          <w:szCs w:val="22"/>
+          <w:lang w:val="en-US"/>
+        </w:rPr>
+        <w:t xml:space="preserve"> on the 132nd website.</w:t>
+      </w:r>
+    </w:p>
+    <w:p>
+      <w:pPr>
+        <w:pStyle w:val="Ingenmellomrom"/>
+        <w:rPr>
+          <w:rFonts w:ascii="Arial" w:hAnsi="Arial" w:cs="Arial"/>
+          <w:lang w:val="en-US"/>
+        </w:rPr>
+      </w:pPr>
+    </w:p>
+    <w:p>
+      <w:pPr>
+        <w:pStyle w:val="Ingenmellomrom"/>
+        <w:rPr>
+          <w:rFonts w:ascii="Arial" w:hAnsi="Arial" w:cs="Arial"/>
+          <w:lang w:val="en-US"/>
+        </w:rPr>
+      </w:pPr>
+    </w:p>
+    <w:p>
+      <w:pPr>
+        <w:pStyle w:val="Overskrift2"/>
+        <w:rPr>
+          <w:lang w:val="en-US"/>
+        </w:rPr>
+      </w:pPr>
+      <w:r>
+        <w:rPr>
+          <w:lang w:val="en-US"/>
+        </w:rPr>
+        <w:t>C2 Frequencies</w:t>
+      </w:r>
+    </w:p>
+    <w:p>
+      <w:pPr>
+        <w:pStyle w:val="Overskrift3"/>
+        <w:rPr>
+          <w:lang w:val="en-US"/>
+        </w:rPr>
+      </w:pPr>
+      <w:r>
+        <w:rPr>
+          <w:lang w:val="en-US"/>
+        </w:rPr>
+        <w:t>AWACS frequencies</w:t>
+      </w:r>
+    </w:p>
+    <w:p>
+      <w:pPr>
+        <w:pStyle w:val="Ingenmellomrom"/>
+        <w:rPr>
+          <w:lang w:val="en-US"/>
+        </w:rPr>
+      </w:pPr>
+      <w:r>
+        <w:rPr>
+          <w:lang w:val="en-US"/>
+        </w:rPr>
+        <w:t xml:space="preserve">These frequencies are used by AWACS to control aircraft. </w:t>
+      </w:r>
+    </w:p>
+    <w:p>
+      <w:pPr>
+        <w:pStyle w:val="Ingenmellomrom"/>
+        <w:rPr>
+          <w:lang w:val="en-US"/>
+        </w:rPr>
+      </w:pPr>
+      <w:r>
+        <w:rPr>
+          <w:lang w:val="en-US"/>
+        </w:rPr>
+        <w:t>Check-in:</w:t>
+      </w:r>
+    </w:p>
+    <w:p>
+      <w:pPr>
+        <w:pStyle w:val="Ingenmellomrom"/>
+        <w:rPr>
+          <w:lang w:val="en-US"/>
+        </w:rPr>
+      </w:pPr>
+      <w:r>
+        <w:rPr>
+          <w:lang w:val="en-US"/>
+        </w:rPr>
+        <w:t>In Flight Report Net</w:t>
+      </w:r>
+    </w:p>
+    <w:p>
+      <w:pPr>
+        <w:pStyle w:val="Ingenmellomrom"/>
+        <w:rPr>
+          <w:lang w:val="en-US"/>
+        </w:rPr>
+      </w:pPr>
+      <w:r>
+        <w:rPr>
+          <w:lang w:val="en-US"/>
+        </w:rPr>
+        <w:t>Air Request Net</w:t>
+      </w:r>
+    </w:p>
+    <w:p>
+      <w:pPr>
+        <w:pStyle w:val="Ingenmellomrom"/>
+        <w:rPr>
+          <w:lang w:val="en-US"/>
+        </w:rPr>
+      </w:pPr>
+      <w:r>
+        <w:rPr>
+          <w:lang w:val="en-US"/>
+        </w:rPr>
+        <w:t>CSAR Net</w:t>
+      </w:r>
+    </w:p>
+    <w:p>
+      <w:pPr>
+        <w:pStyle w:val="Ingenmellomrom"/>
+        <w:rPr>
+          <w:lang w:val="en-US"/>
+        </w:rPr>
+      </w:pPr>
+      <w:r>
+        <w:rPr>
+          <w:lang w:val="en-US"/>
+        </w:rPr>
+        <w:t>VHF Backup</w:t>
+      </w:r>
+    </w:p>
+    <w:p>
+      <w:pPr>
+        <w:pStyle w:val="Ingenmellomrom"/>
+        <w:rPr>
+          <w:lang w:val="en-US"/>
+        </w:rPr>
+      </w:pPr>
+      <w:r>
+        <w:rPr>
+          <w:lang w:val="en-US"/>
+        </w:rPr>
+        <w:t>Ground Alert frequency (Scramble frequency)</w:t>
+      </w:r>
+    </w:p>
+    <w:p>
+      <w:pPr>
+        <w:pStyle w:val="Ingenmellomrom"/>
+        <w:rPr>
+          <w:lang w:val="en-US"/>
+        </w:rPr>
+      </w:pPr>
+    </w:p>
+    <w:p>
+      <w:pPr>
+        <w:pStyle w:val="Overskrift3"/>
+        <w:rPr>
+          <w:lang w:val="en-US"/>
+        </w:rPr>
+      </w:pPr>
+      <w:r>
+        <w:rPr>
+          <w:lang w:val="en-US"/>
+        </w:rPr>
+        <w:t>Tactical frequencies</w:t>
+      </w:r>
+    </w:p>
+    <w:p>
+      <w:pPr>
+        <w:pStyle w:val="Ingenmellomrom"/>
+        <w:rPr>
+          <w:lang w:val="en-US"/>
+        </w:rPr>
+      </w:pPr>
+      <w:r>
+        <w:rPr>
+          <w:lang w:val="en-US"/>
+        </w:rPr>
+        <w:t>These frequencies are used by either AWACS or Mission Commanders / Flight Leads to use for the actual tactical execution of the mission (packages, SCAR, etc).</w:t>
+      </w:r>
+    </w:p>
+    <w:p>
+      <w:pPr>
+        <w:pStyle w:val="Ingenmellomrom"/>
+        <w:rPr>
+          <w:lang w:val="en-US"/>
+        </w:rPr>
+      </w:pPr>
+      <w:r>
+        <w:rPr>
+          <w:lang w:val="en-US"/>
+        </w:rPr>
+        <w:t>Tactical 1</w:t>
+      </w:r>
+    </w:p>
+    <w:p>
+      <w:pPr>
+        <w:pStyle w:val="Ingenmellomrom"/>
+        <w:rPr>
+          <w:lang w:val="en-US"/>
+        </w:rPr>
+      </w:pPr>
+      <w:r>
+        <w:rPr>
+          <w:lang w:val="en-US"/>
+        </w:rPr>
+        <w:t>Tactical 2</w:t>
+      </w:r>
+    </w:p>
+    <w:p>
+      <w:pPr>
+        <w:pStyle w:val="Ingenmellomrom"/>
+        <w:rPr>
+          <w:lang w:val="en-US"/>
+        </w:rPr>
+      </w:pPr>
+      <w:r>
+        <w:rPr>
+          <w:lang w:val="en-US"/>
+        </w:rPr>
+        <w:t>Tactical 3</w:t>
+      </w:r>
+    </w:p>
+    <w:p>
+      <w:pPr>
+        <w:pStyle w:val="Ingenmellomrom"/>
+        <w:rPr>
+          <w:lang w:val="en-US"/>
+        </w:rPr>
+      </w:pPr>
+      <w:r>
+        <w:rPr>
+          <w:lang w:val="en-US"/>
+        </w:rPr>
+        <w:t>Tactical 4</w:t>
+      </w:r>
+    </w:p>
+    <w:p>
+      <w:pPr>
+        <w:pStyle w:val="Ingenmellomrom"/>
+        <w:rPr>
+          <w:lang w:val="en-US"/>
+        </w:rPr>
+      </w:pPr>
+      <w:r>
+        <w:rPr>
+          <w:lang w:val="en-US"/>
+        </w:rPr>
+        <w:t>Tactical 5</w:t>
+      </w:r>
+    </w:p>
+    <w:p>
+      <w:pPr>
+        <w:pStyle w:val="Ingenmellomrom"/>
+        <w:rPr>
+          <w:lang w:val="en-US"/>
+        </w:rPr>
+      </w:pPr>
+      <w:r>
+        <w:rPr>
+          <w:lang w:val="en-US"/>
+        </w:rPr>
+        <w:t>Tactical 6</w:t>
+      </w:r>
+    </w:p>
+    <w:p>
+      <w:pPr>
+        <w:pStyle w:val="Ingenmellomrom"/>
+        <w:rPr>
+          <w:lang w:val="en-US"/>
+        </w:rPr>
+      </w:pPr>
+      <w:r>
+        <w:rPr>
+          <w:lang w:val="en-US"/>
+        </w:rPr>
+        <w:t>Tactical 7</w:t>
+      </w:r>
+    </w:p>
+    <w:p>
+      <w:pPr>
+        <w:pStyle w:val="Ingenmellomrom"/>
+        <w:rPr>
+          <w:lang w:val="en-US"/>
+        </w:rPr>
+      </w:pPr>
+      <w:r>
+        <w:rPr>
+          <w:lang w:val="en-US"/>
+        </w:rPr>
+        <w:t>Tactical 8 (VHF)</w:t>
+      </w:r>
+    </w:p>
+    <w:p>
+      <w:pPr>
+        <w:pStyle w:val="Ingenmellomrom"/>
+        <w:rPr>
+          <w:lang w:val="en-US"/>
+        </w:rPr>
+      </w:pPr>
+      <w:r>
+        <w:rPr>
+          <w:lang w:val="en-US"/>
+        </w:rPr>
+        <w:t>Tactical 9 (VHF)</w:t>
+      </w:r>
+    </w:p>
+    <w:p>
+      <w:pPr>
+        <w:pStyle w:val="Ingenmellomrom"/>
+        <w:rPr>
+          <w:lang w:val="en-US"/>
+        </w:rPr>
+      </w:pPr>
+      <w:r>
+        <w:rPr>
+          <w:lang w:val="en-US"/>
+        </w:rPr>
+        <w:t>Tactical 10 (VHF)</w:t>
+      </w:r>
+    </w:p>
+    <w:p>
+      <w:pPr>
+        <w:pStyle w:val="Ingenmellomrom"/>
+        <w:rPr>
+          <w:lang w:val="en-US"/>
+        </w:rPr>
+      </w:pPr>
+    </w:p>
+    <w:p>
+      <w:pPr>
+        <w:pStyle w:val="Overskrift3"/>
+        <w:rPr>
+          <w:lang w:val="en-US"/>
+        </w:rPr>
+      </w:pPr>
+      <w:r>
+        <w:rPr>
+          <w:lang w:val="en-US"/>
+        </w:rPr>
+        <w:t xml:space="preserve">JTAC frequencies and </w:t>
+      </w:r>
+      <w:proofErr w:type="spellStart"/>
+      <w:r>
+        <w:rPr>
+          <w:lang w:val="en-US"/>
+        </w:rPr>
+        <w:t>callsigns</w:t>
+      </w:r>
+      <w:proofErr w:type="spellEnd"/>
+    </w:p>
+    <w:p>
+      <w:pPr>
+        <w:pStyle w:val="Ingenmellomrom"/>
+        <w:rPr>
+          <w:lang w:val="en-US"/>
+        </w:rPr>
+      </w:pPr>
+      <w:r>
+        <w:rPr>
+          <w:lang w:val="en-US"/>
+        </w:rPr>
+        <w:t>JTAC HITMAN</w:t>
+      </w:r>
+    </w:p>
+    <w:p>
+      <w:pPr>
+        <w:pStyle w:val="Ingenmellomrom"/>
+        <w:rPr>
+          <w:lang w:val="en-US"/>
+        </w:rPr>
+      </w:pPr>
+      <w:r>
+        <w:rPr>
+          <w:lang w:val="en-US"/>
+        </w:rPr>
+        <w:t>JTAC SPARTAN</w:t>
+      </w:r>
+    </w:p>
+    <w:p>
+      <w:pPr>
+        <w:pStyle w:val="Ingenmellomrom"/>
+        <w:rPr>
+          <w:lang w:val="en-US"/>
+        </w:rPr>
+      </w:pPr>
+      <w:r>
+        <w:rPr>
+          <w:lang w:val="en-US"/>
+        </w:rPr>
+        <w:t>JTAC WARRIOR</w:t>
+      </w:r>
     </w:p>
     <w:p>
       <w:pPr>
@@ -1325,6 +2434,7 @@
         <w:rPr>
           <w:lang w:val="en-US"/>
         </w:rPr>
+        <w:lastRenderedPageBreak/>
         <w:t>Air to Air Instructions</w:t>
       </w:r>
     </w:p>
@@ -1340,12 +2450,14 @@
           <w:lang w:val="en-US"/>
         </w:rPr>
       </w:pPr>
+      <w:proofErr w:type="gramStart"/>
       <w:r>
         <w:rPr>
           <w:lang w:val="en-US"/>
         </w:rPr>
         <w:t>Identification terms.</w:t>
       </w:r>
+      <w:proofErr w:type="gramEnd"/>
     </w:p>
     <w:p>
       <w:pPr>
@@ -1396,11 +2508,19 @@
           <w:lang w:val="en-US"/>
         </w:rPr>
       </w:pPr>
-      <w:r>
-        <w:rPr>
-          <w:lang w:val="en-US"/>
-        </w:rPr>
-        <w:t xml:space="preserve">Hostile. </w:t>
+      <w:proofErr w:type="gramStart"/>
+      <w:r>
+        <w:rPr>
+          <w:lang w:val="en-US"/>
+        </w:rPr>
+        <w:t>Hostile.</w:t>
+      </w:r>
+      <w:proofErr w:type="gramEnd"/>
+      <w:r>
+        <w:rPr>
+          <w:lang w:val="en-US"/>
+        </w:rPr>
+        <w:t xml:space="preserve"> </w:t>
       </w:r>
     </w:p>
     <w:p>
@@ -1433,11 +2553,19 @@
           <w:lang w:val="en-US"/>
         </w:rPr>
       </w:pPr>
-      <w:r>
-        <w:rPr>
-          <w:lang w:val="en-US"/>
-        </w:rPr>
-        <w:t xml:space="preserve">Bandit. </w:t>
+      <w:proofErr w:type="gramStart"/>
+      <w:r>
+        <w:rPr>
+          <w:lang w:val="en-US"/>
+        </w:rPr>
+        <w:t>Bandit.</w:t>
+      </w:r>
+      <w:proofErr w:type="gramEnd"/>
+      <w:r>
+        <w:rPr>
+          <w:lang w:val="en-US"/>
+        </w:rPr>
+        <w:t xml:space="preserve"> </w:t>
       </w:r>
     </w:p>
     <w:p>
@@ -1470,11 +2598,19 @@
           <w:lang w:val="en-US"/>
         </w:rPr>
       </w:pPr>
-      <w:r>
-        <w:rPr>
-          <w:lang w:val="en-US"/>
-        </w:rPr>
-        <w:t xml:space="preserve">Bogey. </w:t>
+      <w:proofErr w:type="gramStart"/>
+      <w:r>
+        <w:rPr>
+          <w:lang w:val="en-US"/>
+        </w:rPr>
+        <w:t>Bogey.</w:t>
+      </w:r>
+      <w:proofErr w:type="gramEnd"/>
+      <w:r>
+        <w:rPr>
+          <w:lang w:val="en-US"/>
+        </w:rPr>
+        <w:t xml:space="preserve"> </w:t>
       </w:r>
     </w:p>
     <w:p>
@@ -1489,6 +2625,7 @@
           <w:lang w:val="en-US"/>
         </w:rPr>
       </w:pPr>
+      <w:proofErr w:type="gramStart"/>
       <w:r>
         <w:rPr>
           <w:rFonts w:asciiTheme="minorHAnsi" w:hAnsiTheme="minorHAnsi" w:cstheme="minorBidi"/>
@@ -1497,40 +2634,10 @@
           <w:szCs w:val="22"/>
           <w:lang w:val="en-US"/>
         </w:rPr>
-        <w:t xml:space="preserve">Need more investigation </w:t>
-      </w:r>
-    </w:p>
-    <w:p>
-      <w:pPr>
-        <w:pStyle w:val="Overskrift3"/>
-        <w:rPr>
-          <w:lang w:val="en-US"/>
-        </w:rPr>
-      </w:pPr>
-      <w:r>
-        <w:rPr>
-          <w:lang w:val="en-US"/>
-        </w:rPr>
-        <w:t xml:space="preserve">Friendly. </w:t>
-      </w:r>
-    </w:p>
-    <w:p>
-      <w:pPr>
-        <w:pStyle w:val="Overskrift3"/>
-        <w:rPr>
-          <w:lang w:val="en-US"/>
-        </w:rPr>
-      </w:pPr>
-      <w:r>
-        <w:rPr>
-          <w:lang w:val="en-US"/>
-        </w:rPr>
-        <w:t xml:space="preserve">Rider. </w:t>
-      </w:r>
-    </w:p>
-    <w:p>
-      <w:pPr>
-        <w:pStyle w:val="Default"/>
+        <w:t>Unknown contact.</w:t>
+      </w:r>
+      <w:proofErr w:type="gramEnd"/>
+      <w:r>
         <w:rPr>
           <w:rFonts w:asciiTheme="minorHAnsi" w:hAnsiTheme="minorHAnsi" w:cstheme="minorBidi"/>
           <w:color w:val="auto"/>
@@ -1538,8 +2645,56 @@
           <w:szCs w:val="22"/>
           <w:lang w:val="en-US"/>
         </w:rPr>
-      </w:pPr>
-      <w:r>
+        <w:t xml:space="preserve"> Need more investigation,</w:t>
+      </w:r>
+    </w:p>
+    <w:p>
+      <w:pPr>
+        <w:pStyle w:val="Overskrift3"/>
+        <w:rPr>
+          <w:lang w:val="en-US"/>
+        </w:rPr>
+      </w:pPr>
+      <w:proofErr w:type="gramStart"/>
+      <w:r>
+        <w:rPr>
+          <w:lang w:val="en-US"/>
+        </w:rPr>
+        <w:t>Friendly.</w:t>
+      </w:r>
+      <w:proofErr w:type="gramEnd"/>
+      <w:r>
+        <w:rPr>
+          <w:lang w:val="en-US"/>
+        </w:rPr>
+        <w:t xml:space="preserve"> </w:t>
+      </w:r>
+    </w:p>
+    <w:p>
+      <w:pPr>
+        <w:pStyle w:val="Overskrift3"/>
+        <w:rPr>
+          <w:lang w:val="en-US"/>
+        </w:rPr>
+      </w:pPr>
+      <w:proofErr w:type="gramStart"/>
+      <w:r>
+        <w:rPr>
+          <w:lang w:val="en-US"/>
+        </w:rPr>
+        <w:t>Rider.</w:t>
+      </w:r>
+      <w:proofErr w:type="gramEnd"/>
+      <w:r>
+        <w:rPr>
+          <w:lang w:val="en-US"/>
+        </w:rPr>
+        <w:t xml:space="preserve"> </w:t>
+      </w:r>
+    </w:p>
+    <w:p>
+      <w:pPr>
+        <w:pStyle w:val="Default"/>
         <w:rPr>
           <w:rFonts w:asciiTheme="minorHAnsi" w:hAnsiTheme="minorHAnsi" w:cstheme="minorBidi"/>
           <w:color w:val="auto"/>
@@ -1547,26 +2702,9 @@
           <w:szCs w:val="22"/>
           <w:lang w:val="en-US"/>
         </w:rPr>
-        <w:t xml:space="preserve">Bogey adhering to MRR route. Require additional identification.. </w:t>
-      </w:r>
-    </w:p>
-    <w:p>
-      <w:pPr>
-        <w:pStyle w:val="Overskrift3"/>
-        <w:rPr>
-          <w:lang w:val="en-US"/>
-        </w:rPr>
-      </w:pPr>
-      <w:r>
-        <w:rPr>
-          <w:lang w:val="en-US"/>
-        </w:rPr>
-        <w:t>Outlaw</w:t>
-      </w:r>
-    </w:p>
-    <w:p>
-      <w:pPr>
-        <w:pStyle w:val="Default"/>
+      </w:pPr>
+      <w:proofErr w:type="gramStart"/>
+      <w:r>
         <w:rPr>
           <w:rFonts w:asciiTheme="minorHAnsi" w:hAnsiTheme="minorHAnsi" w:cstheme="minorBidi"/>
           <w:color w:val="auto"/>
@@ -1574,25 +2712,10 @@
           <w:szCs w:val="22"/>
           <w:lang w:val="en-US"/>
         </w:rPr>
-      </w:pPr>
-    </w:p>
-    <w:p>
-      <w:pPr>
-        <w:pStyle w:val="Overskrift2"/>
-        <w:rPr>
-          <w:lang w:val="en-US"/>
-        </w:rPr>
-      </w:pPr>
-      <w:r>
-        <w:rPr>
-          <w:lang w:val="en-US"/>
-        </w:rPr>
-        <w:t xml:space="preserve">Identification criteria. </w:t>
-      </w:r>
-    </w:p>
-    <w:p>
-      <w:pPr>
-        <w:pStyle w:val="Default"/>
+        <w:t>Bogey adhering to MRR route.</w:t>
+      </w:r>
+      <w:proofErr w:type="gramEnd"/>
+      <w:r>
         <w:rPr>
           <w:rFonts w:asciiTheme="minorHAnsi" w:hAnsiTheme="minorHAnsi" w:cstheme="minorBidi"/>
           <w:color w:val="auto"/>
@@ -1600,7 +2723,9 @@
           <w:szCs w:val="22"/>
           <w:lang w:val="en-US"/>
         </w:rPr>
-      </w:pPr>
+        <w:t xml:space="preserve"> Require additional identification</w:t>
+      </w:r>
+      <w:proofErr w:type="gramStart"/>
       <w:r>
         <w:rPr>
           <w:rFonts w:asciiTheme="minorHAnsi" w:hAnsiTheme="minorHAnsi" w:cstheme="minorBidi"/>
@@ -1609,8 +2734,9 @@
           <w:szCs w:val="22"/>
           <w:lang w:val="en-US"/>
         </w:rPr>
-        <w:t xml:space="preserve">In </w:t>
-      </w:r>
+        <w:t>..</w:t>
+      </w:r>
+      <w:proofErr w:type="gramEnd"/>
       <w:r>
         <w:rPr>
           <w:rFonts w:asciiTheme="minorHAnsi" w:hAnsiTheme="minorHAnsi" w:cstheme="minorBidi"/>
@@ -1619,9 +2745,26 @@
           <w:szCs w:val="22"/>
           <w:lang w:val="en-US"/>
         </w:rPr>
-        <w:t>OPERATION ACTIVE RESOLVE</w:t>
-      </w:r>
-      <w:r>
+        <w:t xml:space="preserve"> </w:t>
+      </w:r>
+    </w:p>
+    <w:p>
+      <w:pPr>
+        <w:pStyle w:val="Overskrift3"/>
+        <w:rPr>
+          <w:lang w:val="en-US"/>
+        </w:rPr>
+      </w:pPr>
+      <w:r>
+        <w:rPr>
+          <w:lang w:val="en-US"/>
+        </w:rPr>
+        <w:t>Outlaw</w:t>
+      </w:r>
+    </w:p>
+    <w:p>
+      <w:pPr>
+        <w:pStyle w:val="Default"/>
         <w:rPr>
           <w:rFonts w:asciiTheme="minorHAnsi" w:hAnsiTheme="minorHAnsi" w:cstheme="minorBidi"/>
           <w:color w:val="auto"/>
@@ -1629,7 +2772,28 @@
           <w:szCs w:val="22"/>
           <w:lang w:val="en-US"/>
         </w:rPr>
-        <w:t xml:space="preserve"> the following ID criteria will be used: </w:t>
+      </w:pPr>
+    </w:p>
+    <w:p>
+      <w:pPr>
+        <w:pStyle w:val="Overskrift2"/>
+        <w:rPr>
+          <w:lang w:val="en-US"/>
+        </w:rPr>
+      </w:pPr>
+      <w:proofErr w:type="gramStart"/>
+      <w:r>
+        <w:rPr>
+          <w:lang w:val="en-US"/>
+        </w:rPr>
+        <w:t>Identification criteria.</w:t>
+      </w:r>
+      <w:proofErr w:type="gramEnd"/>
+      <w:r>
+        <w:rPr>
+          <w:lang w:val="en-US"/>
+        </w:rPr>
+        <w:t xml:space="preserve"> </w:t>
       </w:r>
     </w:p>
     <w:p>
@@ -1643,24 +2807,7 @@
           <w:lang w:val="en-US"/>
         </w:rPr>
       </w:pPr>
-    </w:p>
-    <w:p>
-      <w:pPr>
-        <w:pStyle w:val="Overskrift3"/>
-        <w:rPr>
-          <w:lang w:val="en-US"/>
-        </w:rPr>
-      </w:pPr>
-      <w:r>
-        <w:rPr>
-          <w:lang w:val="en-US"/>
-        </w:rPr>
-        <w:t>Lack of friendly requirements.</w:t>
-      </w:r>
-    </w:p>
-    <w:p>
-      <w:pPr>
-        <w:pStyle w:val="Default"/>
+      <w:r>
         <w:rPr>
           <w:rFonts w:asciiTheme="minorHAnsi" w:hAnsiTheme="minorHAnsi" w:cstheme="minorBidi"/>
           <w:color w:val="auto"/>
@@ -1668,7 +2815,8 @@
           <w:szCs w:val="22"/>
           <w:lang w:val="en-US"/>
         </w:rPr>
-      </w:pPr>
+        <w:t xml:space="preserve">In </w:t>
+      </w:r>
       <w:r>
         <w:rPr>
           <w:rFonts w:asciiTheme="minorHAnsi" w:hAnsiTheme="minorHAnsi" w:cstheme="minorBidi"/>
@@ -1677,13 +2825,9 @@
           <w:szCs w:val="22"/>
           <w:lang w:val="en-US"/>
         </w:rPr>
-        <w:t xml:space="preserve"> In order to satisfy lack of friendly requirements, completed checks of identification, friendly flight plan and/or minimum risk route adherence must be accomplished. </w:t>
-      </w:r>
-    </w:p>
-    <w:p>
-      <w:pPr>
-        <w:pStyle w:val="Default"/>
-        <w:spacing w:after="68"/>
+        <w:t>OPERATION ACTIVE RESOLVE</w:t>
+      </w:r>
+      <w:r>
         <w:rPr>
           <w:rFonts w:asciiTheme="minorHAnsi" w:hAnsiTheme="minorHAnsi" w:cstheme="minorBidi"/>
           <w:color w:val="auto"/>
@@ -1691,8 +2835,12 @@
           <w:szCs w:val="22"/>
           <w:lang w:val="en-US"/>
         </w:rPr>
-      </w:pPr>
-      <w:r>
+        <w:t xml:space="preserve"> the following ID criteria will be used: </w:t>
+      </w:r>
+    </w:p>
+    <w:p>
+      <w:pPr>
+        <w:pStyle w:val="Default"/>
         <w:rPr>
           <w:rFonts w:asciiTheme="minorHAnsi" w:hAnsiTheme="minorHAnsi" w:cstheme="minorBidi"/>
           <w:color w:val="auto"/>
@@ -1700,9 +2848,11 @@
           <w:szCs w:val="22"/>
           <w:lang w:val="en-US"/>
         </w:rPr>
-        <w:t xml:space="preserve">- </w:t>
-      </w:r>
-      <w:r>
+      </w:pPr>
+    </w:p>
+    <w:p>
+      <w:pPr>
+        <w:pStyle w:val="Default"/>
         <w:rPr>
           <w:rFonts w:asciiTheme="minorHAnsi" w:hAnsiTheme="minorHAnsi" w:cstheme="minorBidi"/>
           <w:color w:val="auto"/>
@@ -1710,8 +2860,7 @@
           <w:szCs w:val="22"/>
           <w:lang w:val="en-US"/>
         </w:rPr>
-        <w:t xml:space="preserve">Flight plan </w:t>
-      </w:r>
+      </w:pPr>
     </w:p>
     <w:p>
       <w:pPr>
@@ -1724,7 +2873,10 @@
           <w:lang w:val="en-US"/>
         </w:rPr>
       </w:pPr>
-      <w:r>
+    </w:p>
+    <w:p>
+      <w:pPr>
+        <w:pStyle w:val="Default"/>
         <w:rPr>
           <w:rFonts w:asciiTheme="minorHAnsi" w:hAnsiTheme="minorHAnsi" w:cstheme="minorBidi"/>
           <w:color w:val="auto"/>
@@ -1732,9 +2884,11 @@
           <w:szCs w:val="22"/>
           <w:lang w:val="en-US"/>
         </w:rPr>
-        <w:t xml:space="preserve">- </w:t>
-      </w:r>
-      <w:r>
+      </w:pPr>
+    </w:p>
+    <w:p>
+      <w:pPr>
+        <w:pStyle w:val="Default"/>
         <w:rPr>
           <w:rFonts w:asciiTheme="minorHAnsi" w:hAnsiTheme="minorHAnsi" w:cstheme="minorBidi"/>
           <w:color w:val="auto"/>
@@ -1742,17 +2896,438 @@
           <w:szCs w:val="22"/>
           <w:lang w:val="en-US"/>
         </w:rPr>
-        <w:t xml:space="preserve">Lack of communications </w:t>
-      </w:r>
+      </w:pPr>
     </w:p>
     <w:p>
       <w:pPr>
         <w:pStyle w:val="Overskrift3"/>
+        <w:rPr>
+          <w:lang w:val="en-US"/>
+        </w:rPr>
+      </w:pPr>
+      <w:proofErr w:type="gramStart"/>
+      <w:r>
+        <w:rPr>
+          <w:lang w:val="en-US"/>
+        </w:rPr>
+        <w:t>Lack of friendly requirements.</w:t>
+      </w:r>
+      <w:proofErr w:type="gramEnd"/>
+    </w:p>
+    <w:p>
+      <w:pPr>
+        <w:pStyle w:val="Default"/>
+        <w:rPr>
+          <w:rFonts w:asciiTheme="minorHAnsi" w:hAnsiTheme="minorHAnsi" w:cstheme="minorBidi"/>
+          <w:color w:val="auto"/>
+          <w:sz w:val="22"/>
+          <w:szCs w:val="22"/>
+          <w:lang w:val="en-US"/>
+        </w:rPr>
+      </w:pPr>
+      <w:r>
+        <w:rPr>
+          <w:rFonts w:asciiTheme="minorHAnsi" w:hAnsiTheme="minorHAnsi" w:cstheme="minorBidi"/>
+          <w:color w:val="auto"/>
+          <w:sz w:val="22"/>
+          <w:szCs w:val="22"/>
+          <w:lang w:val="en-US"/>
+        </w:rPr>
+        <w:t xml:space="preserve"> In order to satisfy lack of friendly requirements, completed checks of identification, friendly flight plan and/or minimum risk route adherence must be accomplished. </w:t>
+      </w:r>
+    </w:p>
+    <w:p>
+      <w:pPr>
+        <w:pStyle w:val="Ingenmellomrom"/>
+        <w:numPr>
+          <w:ilvl w:val="0"/>
+          <w:numId w:val="29"/>
+        </w:numPr>
+      </w:pPr>
+      <w:r>
+        <w:t xml:space="preserve">IFF </w:t>
+      </w:r>
+    </w:p>
+    <w:p>
+      <w:pPr>
+        <w:pStyle w:val="Ingenmellomrom"/>
+        <w:numPr>
+          <w:ilvl w:val="0"/>
+          <w:numId w:val="29"/>
+        </w:numPr>
+      </w:pPr>
+      <w:proofErr w:type="spellStart"/>
+      <w:r>
+        <w:t>Following</w:t>
+      </w:r>
+      <w:proofErr w:type="spellEnd"/>
+      <w:r>
+        <w:t xml:space="preserve"> </w:t>
+      </w:r>
+      <w:proofErr w:type="spellStart"/>
+      <w:r>
+        <w:t>flightplan</w:t>
+      </w:r>
+      <w:proofErr w:type="spellEnd"/>
+      <w:r>
+        <w:t xml:space="preserve"> </w:t>
+      </w:r>
+    </w:p>
+    <w:p>
+      <w:pPr>
+        <w:pStyle w:val="Ingenmellomrom"/>
+        <w:numPr>
+          <w:ilvl w:val="0"/>
+          <w:numId w:val="29"/>
+        </w:numPr>
+      </w:pPr>
+      <w:r>
+        <w:t xml:space="preserve">Communications </w:t>
+      </w:r>
+    </w:p>
+    <w:p>
+      <w:pPr>
+        <w:pStyle w:val="Ingenmellomrom"/>
+        <w:numPr>
+          <w:ilvl w:val="0"/>
+          <w:numId w:val="29"/>
+        </w:numPr>
+        <w:rPr>
+          <w:lang w:val="en-US"/>
+        </w:rPr>
+      </w:pPr>
+      <w:r>
+        <w:rPr>
+          <w:lang w:val="en-US"/>
+        </w:rPr>
+        <w:t>Visually ID to friendly unit (Either visual observation or onboard sensors such as EO)</w:t>
+      </w:r>
+    </w:p>
+    <w:p>
+      <w:pPr>
+        <w:pStyle w:val="Overskrift3"/>
+        <w:rPr>
+          <w:lang w:val="en-US"/>
+        </w:rPr>
+      </w:pPr>
+      <w:r>
+        <w:rPr>
+          <w:lang w:val="en-US"/>
+        </w:rPr>
+        <w:t xml:space="preserve">Positive enemy indication </w:t>
+      </w:r>
+    </w:p>
+    <w:p>
+      <w:pPr>
+        <w:pStyle w:val="Ingenmellomrom"/>
+        <w:numPr>
+          <w:ilvl w:val="0"/>
+          <w:numId w:val="31"/>
+        </w:numPr>
+        <w:rPr>
+          <w:rFonts w:eastAsia="Times New Roman"/>
+          <w:lang w:val="en-US"/>
+        </w:rPr>
+      </w:pPr>
+      <w:r>
+        <w:rPr>
+          <w:rFonts w:eastAsia="Times New Roman"/>
+          <w:lang w:val="en-US"/>
+        </w:rPr>
+        <w:t xml:space="preserve">Lack of IFF (SPADES) </w:t>
+      </w:r>
+    </w:p>
+    <w:p>
+      <w:pPr>
+        <w:pStyle w:val="Ingenmellomrom"/>
+        <w:numPr>
+          <w:ilvl w:val="0"/>
+          <w:numId w:val="31"/>
+        </w:numPr>
+        <w:rPr>
+          <w:rFonts w:eastAsia="Times New Roman"/>
+          <w:lang w:val="en-US"/>
+        </w:rPr>
+      </w:pPr>
+      <w:r>
+        <w:rPr>
+          <w:rFonts w:eastAsia="Times New Roman"/>
+          <w:lang w:val="en-US"/>
+        </w:rPr>
+        <w:t xml:space="preserve">RWR correlation to known enemy unit </w:t>
+      </w:r>
+    </w:p>
+    <w:p>
+      <w:pPr>
+        <w:pStyle w:val="Ingenmellomrom"/>
+        <w:numPr>
+          <w:ilvl w:val="0"/>
+          <w:numId w:val="31"/>
+        </w:numPr>
+        <w:rPr>
+          <w:rFonts w:eastAsia="Times New Roman"/>
+          <w:lang w:val="en-US"/>
+        </w:rPr>
+      </w:pPr>
+      <w:r>
+        <w:rPr>
+          <w:rFonts w:eastAsia="Times New Roman"/>
+          <w:lang w:val="en-US"/>
+        </w:rPr>
+        <w:t xml:space="preserve">Visual ID to known enemy unit </w:t>
+      </w:r>
+    </w:p>
+    <w:p>
+      <w:pPr>
+        <w:pStyle w:val="Ingenmellomrom"/>
+        <w:numPr>
+          <w:ilvl w:val="0"/>
+          <w:numId w:val="31"/>
+        </w:numPr>
+        <w:rPr>
+          <w:rFonts w:eastAsia="Times New Roman"/>
+          <w:lang w:val="en-US"/>
+        </w:rPr>
+      </w:pPr>
+      <w:proofErr w:type="spellStart"/>
+      <w:r>
+        <w:rPr>
+          <w:rFonts w:eastAsia="Times New Roman"/>
+          <w:lang w:val="en-US"/>
+        </w:rPr>
+        <w:t>Electrooptical</w:t>
+      </w:r>
+      <w:proofErr w:type="spellEnd"/>
+      <w:r>
+        <w:rPr>
+          <w:rFonts w:eastAsia="Times New Roman"/>
+          <w:lang w:val="en-US"/>
+        </w:rPr>
+        <w:t xml:space="preserve"> ID to known enemy unit</w:t>
+      </w:r>
+    </w:p>
+    <w:p>
+      <w:pPr>
+        <w:pStyle w:val="Ingenmellomrom"/>
+        <w:numPr>
+          <w:ilvl w:val="0"/>
+          <w:numId w:val="31"/>
+        </w:numPr>
+        <w:rPr>
+          <w:rFonts w:eastAsia="Times New Roman"/>
+          <w:lang w:val="en-US"/>
+        </w:rPr>
+      </w:pPr>
+      <w:r>
+        <w:rPr>
+          <w:rFonts w:eastAsia="Times New Roman"/>
+          <w:lang w:val="en-US"/>
+        </w:rPr>
+        <w:t xml:space="preserve">Pattern/racetrack in known enemy territory </w:t>
+      </w:r>
+    </w:p>
+    <w:p>
+      <w:pPr>
+        <w:pStyle w:val="Ingenmellomrom"/>
+        <w:numPr>
+          <w:ilvl w:val="0"/>
+          <w:numId w:val="31"/>
+        </w:numPr>
+        <w:rPr>
+          <w:lang w:val="en-US"/>
+        </w:rPr>
+      </w:pPr>
+      <w:r>
+        <w:rPr>
+          <w:rFonts w:eastAsia="Times New Roman"/>
+          <w:lang w:val="en-US"/>
+        </w:rPr>
+        <w:t>Point of Origin at enemy airfield or enemy territory (OUTLAW)</w:t>
+      </w:r>
+    </w:p>
+    <w:p>
+      <w:pPr>
+        <w:pStyle w:val="Ingenmellomrom"/>
+        <w:numPr>
+          <w:ilvl w:val="0"/>
+          <w:numId w:val="31"/>
+        </w:numPr>
+        <w:rPr>
+          <w:lang w:val="en-US"/>
+        </w:rPr>
+      </w:pPr>
+      <w:r>
+        <w:rPr>
+          <w:rFonts w:eastAsia="Times New Roman"/>
+          <w:lang w:val="en-US"/>
+        </w:rPr>
+        <w:t>Hostile act/Hostile intent</w:t>
+      </w:r>
+    </w:p>
+    <w:p>
+      <w:pPr>
+        <w:pStyle w:val="Ingenmellomrom"/>
+        <w:rPr>
+          <w:rFonts w:eastAsia="Times New Roman"/>
+          <w:lang w:val="en-US"/>
+        </w:rPr>
+      </w:pPr>
+    </w:p>
+    <w:p>
+      <w:pPr>
+        <w:pStyle w:val="Overskrift3"/>
+        <w:rPr>
+          <w:rFonts w:eastAsia="Times New Roman"/>
+          <w:lang w:val="en-US"/>
+        </w:rPr>
+      </w:pPr>
+      <w:r>
+        <w:rPr>
+          <w:rFonts w:eastAsia="Times New Roman"/>
+          <w:lang w:val="en-US"/>
+        </w:rPr>
+        <w:t>Hostile intent / hostile act</w:t>
+      </w:r>
+    </w:p>
+    <w:p>
+      <w:pPr>
+        <w:pStyle w:val="Ingenmellomrom"/>
+        <w:numPr>
+          <w:ilvl w:val="0"/>
+          <w:numId w:val="33"/>
+        </w:numPr>
+        <w:rPr>
+          <w:rFonts w:eastAsia="Times New Roman"/>
+          <w:lang w:val="en-US"/>
+        </w:rPr>
+      </w:pPr>
+      <w:r>
+        <w:rPr>
+          <w:rFonts w:eastAsia="Times New Roman"/>
+          <w:lang w:val="en-US"/>
+        </w:rPr>
+        <w:t xml:space="preserve">Locking up </w:t>
+      </w:r>
+      <w:proofErr w:type="spellStart"/>
+      <w:r>
+        <w:rPr>
+          <w:rFonts w:eastAsia="Times New Roman"/>
+          <w:lang w:val="en-US"/>
+        </w:rPr>
+        <w:t>friendlies</w:t>
+      </w:r>
+      <w:proofErr w:type="spellEnd"/>
+      <w:r>
+        <w:rPr>
+          <w:rFonts w:eastAsia="Times New Roman"/>
+          <w:lang w:val="en-US"/>
+        </w:rPr>
+        <w:t xml:space="preserve"> in order to engage </w:t>
+      </w:r>
+    </w:p>
+    <w:p>
+      <w:pPr>
+        <w:pStyle w:val="Ingenmellomrom"/>
+        <w:numPr>
+          <w:ilvl w:val="0"/>
+          <w:numId w:val="33"/>
+        </w:numPr>
+        <w:rPr>
+          <w:rFonts w:eastAsia="Times New Roman"/>
+          <w:lang w:val="en-US"/>
+        </w:rPr>
+      </w:pPr>
+      <w:r>
+        <w:rPr>
+          <w:rFonts w:eastAsia="Times New Roman"/>
+          <w:lang w:val="en-US"/>
+        </w:rPr>
+        <w:t xml:space="preserve">Delivery of A-A or A-G munitions toward any </w:t>
+      </w:r>
+      <w:proofErr w:type="spellStart"/>
+      <w:r>
+        <w:rPr>
+          <w:rFonts w:eastAsia="Times New Roman"/>
+          <w:lang w:val="en-US"/>
+        </w:rPr>
+        <w:t>friendlies</w:t>
+      </w:r>
+      <w:proofErr w:type="spellEnd"/>
+      <w:r>
+        <w:rPr>
+          <w:rFonts w:eastAsia="Times New Roman"/>
+          <w:lang w:val="en-US"/>
+        </w:rPr>
+        <w:t xml:space="preserve"> (Sensors: EO, Visual, RWR) </w:t>
+      </w:r>
+    </w:p>
+    <w:p>
+      <w:pPr>
+        <w:pStyle w:val="Ingenmellomrom"/>
+        <w:numPr>
+          <w:ilvl w:val="0"/>
+          <w:numId w:val="33"/>
+        </w:numPr>
+        <w:rPr>
+          <w:lang w:val="en-US"/>
+        </w:rPr>
+      </w:pPr>
+      <w:r>
+        <w:rPr>
+          <w:rFonts w:eastAsia="Times New Roman"/>
+          <w:lang w:val="en-US"/>
+        </w:rPr>
+        <w:t>Maneuvering to obtain tactical advantage (HOT, with high speed)</w:t>
+      </w:r>
+    </w:p>
+    <w:p>
+      <w:pPr>
+        <w:pStyle w:val="Ingenmellomrom"/>
+        <w:rPr>
+          <w:rFonts w:eastAsia="Times New Roman"/>
+          <w:lang w:val="en-US"/>
+        </w:rPr>
+      </w:pPr>
+    </w:p>
+    <w:p>
+      <w:pPr>
+        <w:pStyle w:val="Overskrift2"/>
         <w:numPr>
           <w:ilvl w:val="0"/>
           <w:numId w:val="0"/>
         </w:numPr>
-        <w:ind w:left="720"/>
+        <w:ind w:left="576"/>
+      </w:pPr>
+    </w:p>
+    <w:p>
+      <w:pPr>
+        <w:pStyle w:val="Overskrift2"/>
+        <w:rPr>
+          <w:lang w:val="en-US"/>
+        </w:rPr>
+      </w:pPr>
+      <w:r>
+        <w:rPr>
+          <w:lang w:val="en-US"/>
+        </w:rPr>
+        <w:t>Identification matrix, and Rules of Engagement</w:t>
+      </w:r>
+      <w:r>
+        <w:rPr>
+          <w:lang w:val="en-US"/>
+        </w:rPr>
+        <w:t xml:space="preserve"> (ROE)</w:t>
+      </w:r>
+      <w:r>
+        <w:rPr>
+          <w:lang w:val="en-US"/>
+        </w:rPr>
+        <w:t xml:space="preserve"> (A-A)</w:t>
+      </w:r>
+    </w:p>
+    <w:p>
+      <w:pPr>
+        <w:pStyle w:val="Ingenmellomrom"/>
         <w:rPr>
           <w:lang w:val="en-US"/>
         </w:rPr>
@@ -1761,21 +3336,306 @@
     <w:p>
       <w:pPr>
         <w:pStyle w:val="Overskrift3"/>
-        <w:rPr>
-          <w:lang w:val="en-US"/>
-        </w:rPr>
-      </w:pPr>
-      <w:r>
-        <w:rPr>
-          <w:lang w:val="en-US"/>
-        </w:rPr>
-        <w:t xml:space="preserve">Positive enemy indication </w:t>
-      </w:r>
+      </w:pPr>
+      <w:r>
+        <w:t>FRIENDLY:</w:t>
+      </w:r>
+    </w:p>
+    <w:p>
+      <w:pPr>
+        <w:pStyle w:val="Ingenmellomrom"/>
+        <w:rPr>
+          <w:lang w:val="en-US"/>
+        </w:rPr>
+      </w:pPr>
+      <w:proofErr w:type="gramStart"/>
+      <w:r>
+        <w:rPr>
+          <w:lang w:val="en-US"/>
+        </w:rPr>
+        <w:t>1 or more Friendly indicators</w:t>
+      </w:r>
+      <w:r>
+        <w:rPr>
+          <w:lang w:val="en-US"/>
+        </w:rPr>
+        <w:t>.</w:t>
+      </w:r>
+      <w:proofErr w:type="gramEnd"/>
+      <w:r>
+        <w:rPr>
+          <w:lang w:val="en-US"/>
+        </w:rPr>
+        <w:t xml:space="preserve"> </w:t>
+      </w:r>
+    </w:p>
+    <w:p>
+      <w:pPr>
+        <w:pStyle w:val="Overskrift3"/>
+        <w:rPr>
+          <w:lang w:val="en-US"/>
+        </w:rPr>
+      </w:pPr>
+      <w:r>
+        <w:rPr>
+          <w:lang w:val="en-US"/>
+        </w:rPr>
+        <w:t>NEUTRAL:</w:t>
+      </w:r>
+    </w:p>
+    <w:p>
+      <w:pPr>
+        <w:pStyle w:val="Ingenmellomrom"/>
+        <w:rPr>
+          <w:lang w:val="en-US"/>
+        </w:rPr>
+      </w:pPr>
+      <w:r>
+        <w:rPr>
+          <w:lang w:val="en-US"/>
+        </w:rPr>
+        <w:t xml:space="preserve">Squawking code 60XX AND adhering to </w:t>
+      </w:r>
+      <w:r>
+        <w:rPr>
+          <w:lang w:val="en-US"/>
+        </w:rPr>
+        <w:t>published routes in Air Control Plan (ACP)</w:t>
+      </w:r>
+      <w:r>
+        <w:rPr>
+          <w:lang w:val="en-US"/>
+        </w:rPr>
+        <w:t xml:space="preserve"> </w:t>
+      </w:r>
+      <w:r>
+        <w:rPr>
+          <w:lang w:val="en-US"/>
+        </w:rPr>
+        <w:t>and lack of enemy indicators.</w:t>
+      </w:r>
+    </w:p>
+    <w:p>
+      <w:pPr>
+        <w:pStyle w:val="Overskrift3"/>
+        <w:rPr>
+          <w:lang w:val="en-US"/>
+        </w:rPr>
+      </w:pPr>
+      <w:r>
+        <w:rPr>
+          <w:lang w:val="en-US"/>
+        </w:rPr>
+        <w:t>BOGEY:</w:t>
+      </w:r>
+    </w:p>
+    <w:p>
+      <w:pPr>
+        <w:pStyle w:val="Ingenmellomrom"/>
+        <w:rPr>
+          <w:lang w:val="en-US"/>
+        </w:rPr>
+      </w:pPr>
+      <w:r>
+        <w:rPr>
+          <w:lang w:val="en-US"/>
+        </w:rPr>
+        <w:t>Lac</w:t>
+      </w:r>
+      <w:r>
+        <w:rPr>
+          <w:lang w:val="en-US"/>
+        </w:rPr>
+        <w:t xml:space="preserve">k of friendly </w:t>
+      </w:r>
+      <w:proofErr w:type="gramStart"/>
+      <w:r>
+        <w:rPr>
+          <w:lang w:val="en-US"/>
+        </w:rPr>
+        <w:t>indicators</w:t>
+      </w:r>
+      <w:r>
+        <w:rPr>
+          <w:lang w:val="en-US"/>
+        </w:rPr>
+        <w:t xml:space="preserve"> </w:t>
+      </w:r>
+      <w:r>
+        <w:rPr>
+          <w:lang w:val="en-US"/>
+        </w:rPr>
+        <w:t>.</w:t>
+      </w:r>
+      <w:proofErr w:type="gramEnd"/>
+    </w:p>
+    <w:p>
+      <w:pPr>
+        <w:pStyle w:val="Overskrift3"/>
+      </w:pPr>
+      <w:r>
+        <w:t>BANDIT:</w:t>
+      </w:r>
+    </w:p>
+    <w:p>
+      <w:pPr>
+        <w:pStyle w:val="Ingenmellomrom"/>
+        <w:rPr>
+          <w:lang w:val="en-US"/>
+        </w:rPr>
+      </w:pPr>
+      <w:proofErr w:type="gramStart"/>
+      <w:r>
+        <w:rPr>
+          <w:lang w:val="en-US"/>
+        </w:rPr>
+        <w:t>Lack of Friendly indica</w:t>
+      </w:r>
+      <w:r>
+        <w:rPr>
+          <w:lang w:val="en-US"/>
+        </w:rPr>
+        <w:t>tors</w:t>
+      </w:r>
+      <w:r>
+        <w:rPr>
+          <w:lang w:val="en-US"/>
+        </w:rPr>
+        <w:t xml:space="preserve"> </w:t>
+      </w:r>
+      <w:r>
+        <w:rPr>
+          <w:lang w:val="en-US"/>
+        </w:rPr>
+        <w:t>and 2x p</w:t>
+      </w:r>
+      <w:r>
+        <w:rPr>
+          <w:lang w:val="en-US"/>
+        </w:rPr>
+        <w:t>ositive enemy indications</w:t>
+      </w:r>
+      <w:r>
+        <w:rPr>
+          <w:lang w:val="en-US"/>
+        </w:rPr>
+        <w:t>.</w:t>
+      </w:r>
+      <w:proofErr w:type="gramEnd"/>
+      <w:r>
+        <w:rPr>
+          <w:lang w:val="en-US"/>
+        </w:rPr>
+        <w:t xml:space="preserve"> </w:t>
+      </w:r>
+    </w:p>
+    <w:p>
+      <w:pPr>
+        <w:pStyle w:val="Overskrift3"/>
+        <w:rPr>
+          <w:lang w:val="en-US"/>
+        </w:rPr>
+      </w:pPr>
+      <w:r>
+        <w:rPr>
+          <w:lang w:val="en-US"/>
+        </w:rPr>
+        <w:t>HOSTILE:</w:t>
+      </w:r>
+    </w:p>
+    <w:p>
+      <w:pPr>
+        <w:pStyle w:val="Ingenmellomrom"/>
+        <w:rPr>
+          <w:lang w:val="en-US"/>
+        </w:rPr>
+      </w:pPr>
+      <w:r>
+        <w:rPr>
+          <w:lang w:val="en-US"/>
+        </w:rPr>
+        <w:t xml:space="preserve">Hostile act/Hostile </w:t>
+      </w:r>
+      <w:proofErr w:type="gramStart"/>
+      <w:r>
+        <w:rPr>
+          <w:lang w:val="en-US"/>
+        </w:rPr>
+        <w:t>intention</w:t>
+      </w:r>
+      <w:r>
+        <w:rPr>
+          <w:lang w:val="en-US"/>
+        </w:rPr>
+        <w:t xml:space="preserve"> </w:t>
+      </w:r>
+      <w:r>
+        <w:rPr>
+          <w:lang w:val="en-US"/>
+        </w:rPr>
+        <w:t>.</w:t>
+      </w:r>
+      <w:proofErr w:type="gramEnd"/>
+    </w:p>
+    <w:p>
+      <w:pPr>
+        <w:pStyle w:val="Ingenmellomrom"/>
+        <w:rPr>
+          <w:lang w:val="en-US"/>
+        </w:rPr>
+      </w:pPr>
+      <w:r>
+        <w:rPr>
+          <w:lang w:val="en-US"/>
+        </w:rPr>
+        <w:t xml:space="preserve">OR </w:t>
+      </w:r>
+    </w:p>
+    <w:p>
+      <w:pPr>
+        <w:pStyle w:val="Ingenmellomrom"/>
+        <w:rPr>
+          <w:lang w:val="en-US"/>
+        </w:rPr>
+      </w:pPr>
+      <w:proofErr w:type="gramStart"/>
+      <w:r>
+        <w:rPr>
+          <w:lang w:val="en-US"/>
+        </w:rPr>
+        <w:t>La</w:t>
+      </w:r>
+      <w:r>
+        <w:rPr>
+          <w:lang w:val="en-US"/>
+        </w:rPr>
+        <w:t>ck of Friendly indications AND 3</w:t>
+      </w:r>
+      <w:r>
+        <w:rPr>
+          <w:lang w:val="en-US"/>
+        </w:rPr>
+        <w:t>x Positive enemy indications</w:t>
+      </w:r>
+      <w:r>
+        <w:rPr>
+          <w:lang w:val="en-US"/>
+        </w:rPr>
+        <w:t>.</w:t>
+      </w:r>
+      <w:proofErr w:type="gramEnd"/>
+    </w:p>
+    <w:p>
+      <w:pPr>
+        <w:pStyle w:val="Ingenmellomrom"/>
+        <w:rPr>
+          <w:lang w:val="en-US"/>
+        </w:rPr>
+      </w:pPr>
     </w:p>
     <w:p>
       <w:pPr>
         <w:pStyle w:val="Default"/>
-        <w:spacing w:after="68"/>
         <w:rPr>
           <w:rFonts w:asciiTheme="minorHAnsi" w:hAnsiTheme="minorHAnsi" w:cstheme="minorBidi"/>
           <w:color w:val="auto"/>
@@ -1784,7 +3644,26 @@
           <w:lang w:val="en-US"/>
         </w:rPr>
       </w:pPr>
-      <w:r>
+    </w:p>
+    <w:p>
+      <w:pPr>
+        <w:pStyle w:val="Overskrift2"/>
+        <w:rPr>
+          <w:lang w:val="en-US"/>
+        </w:rPr>
+      </w:pPr>
+      <w:proofErr w:type="gramStart"/>
+      <w:r>
+        <w:rPr>
+          <w:lang w:val="en-US"/>
+        </w:rPr>
+        <w:t>Weapon status.</w:t>
+      </w:r>
+      <w:proofErr w:type="gramEnd"/>
+    </w:p>
+    <w:p>
+      <w:pPr>
+        <w:pStyle w:val="Default"/>
         <w:rPr>
           <w:rFonts w:asciiTheme="minorHAnsi" w:hAnsiTheme="minorHAnsi" w:cstheme="minorBidi"/>
           <w:color w:val="auto"/>
@@ -1792,8 +3671,7 @@
           <w:szCs w:val="22"/>
           <w:lang w:val="en-US"/>
         </w:rPr>
-        <w:t xml:space="preserve">- </w:t>
-      </w:r>
+      </w:pPr>
       <w:r>
         <w:rPr>
           <w:rFonts w:asciiTheme="minorHAnsi" w:hAnsiTheme="minorHAnsi" w:cstheme="minorBidi"/>
@@ -1802,13 +3680,9 @@
           <w:szCs w:val="22"/>
           <w:lang w:val="en-US"/>
         </w:rPr>
-        <w:t xml:space="preserve"> Visual ID </w:t>
-      </w:r>
-    </w:p>
-    <w:p>
-      <w:pPr>
-        <w:pStyle w:val="Default"/>
-        <w:spacing w:after="68"/>
+        <w:t xml:space="preserve"> In OPERATION </w:t>
+      </w:r>
+      <w:r>
         <w:rPr>
           <w:rFonts w:asciiTheme="minorHAnsi" w:hAnsiTheme="minorHAnsi" w:cstheme="minorBidi"/>
           <w:color w:val="auto"/>
@@ -1816,7 +3690,8 @@
           <w:szCs w:val="22"/>
           <w:lang w:val="en-US"/>
         </w:rPr>
-      </w:pPr>
+        <w:t>ACTIVE RESOLVE</w:t>
+      </w:r>
       <w:r>
         <w:rPr>
           <w:rFonts w:asciiTheme="minorHAnsi" w:hAnsiTheme="minorHAnsi" w:cstheme="minorBidi"/>
@@ -1825,9 +3700,33 @@
           <w:szCs w:val="22"/>
           <w:lang w:val="en-US"/>
         </w:rPr>
-        <w:t xml:space="preserve">- </w:t>
-      </w:r>
-      <w:r>
+        <w:t xml:space="preserve"> the following weapon release status will be used: </w:t>
+      </w:r>
+    </w:p>
+    <w:p>
+      <w:pPr>
+        <w:pStyle w:val="Overskrift3"/>
+        <w:rPr>
+          <w:lang w:val="en-US"/>
+        </w:rPr>
+      </w:pPr>
+      <w:r>
+        <w:rPr>
+          <w:lang w:val="en-US"/>
+        </w:rPr>
+        <w:t>WEAPON FREE:</w:t>
+      </w:r>
+      <w:r>
+        <w:rPr>
+          <w:lang w:val="en-US"/>
+        </w:rPr>
+        <w:t xml:space="preserve"> </w:t>
+      </w:r>
+    </w:p>
+    <w:p>
+      <w:pPr>
+        <w:pStyle w:val="Default"/>
+        <w:spacing w:after="68"/>
         <w:rPr>
           <w:rFonts w:asciiTheme="minorHAnsi" w:hAnsiTheme="minorHAnsi" w:cstheme="minorBidi"/>
           <w:color w:val="auto"/>
@@ -1835,13 +3734,8 @@
           <w:szCs w:val="22"/>
           <w:lang w:val="en-US"/>
         </w:rPr>
-        <w:t xml:space="preserve"> Electrooptical ID </w:t>
-      </w:r>
-    </w:p>
-    <w:p>
-      <w:pPr>
-        <w:pStyle w:val="Default"/>
-        <w:spacing w:after="68"/>
+      </w:pPr>
+      <w:r>
         <w:rPr>
           <w:rFonts w:asciiTheme="minorHAnsi" w:hAnsiTheme="minorHAnsi" w:cstheme="minorBidi"/>
           <w:color w:val="auto"/>
@@ -1849,7 +3743,8 @@
           <w:szCs w:val="22"/>
           <w:lang w:val="en-US"/>
         </w:rPr>
-      </w:pPr>
+        <w:t xml:space="preserve">At </w:t>
+      </w:r>
       <w:r>
         <w:rPr>
           <w:rFonts w:asciiTheme="minorHAnsi" w:hAnsiTheme="minorHAnsi" w:cstheme="minorBidi"/>
@@ -1858,7 +3753,7 @@
           <w:szCs w:val="22"/>
           <w:lang w:val="en-US"/>
         </w:rPr>
-        <w:t xml:space="preserve">- </w:t>
+        <w:t>any target</w:t>
       </w:r>
       <w:r>
         <w:rPr>
@@ -1868,12 +3763,9 @@
           <w:szCs w:val="22"/>
           <w:lang w:val="en-US"/>
         </w:rPr>
-        <w:t xml:space="preserve"> Hostile act / Hostile intent </w:t>
-      </w:r>
-    </w:p>
-    <w:p>
-      <w:pPr>
-        <w:pStyle w:val="Default"/>
+        <w:t xml:space="preserve"> not identified as friendly in accordance with current ROE and Identification </w:t>
+      </w:r>
+      <w:r>
         <w:rPr>
           <w:rFonts w:asciiTheme="minorHAnsi" w:hAnsiTheme="minorHAnsi" w:cstheme="minorBidi"/>
           <w:color w:val="auto"/>
@@ -1881,7 +3773,8 @@
           <w:szCs w:val="22"/>
           <w:lang w:val="en-US"/>
         </w:rPr>
-      </w:pPr>
+        <w:t>matrix.</w:t>
+      </w:r>
       <w:r>
         <w:rPr>
           <w:rFonts w:asciiTheme="minorHAnsi" w:hAnsiTheme="minorHAnsi" w:cstheme="minorBidi"/>
@@ -1890,9 +3783,33 @@
           <w:szCs w:val="22"/>
           <w:lang w:val="en-US"/>
         </w:rPr>
-        <w:t xml:space="preserve">- </w:t>
-      </w:r>
-      <w:r>
+        <w:t xml:space="preserve"> </w:t>
+      </w:r>
+    </w:p>
+    <w:p>
+      <w:pPr>
+        <w:pStyle w:val="Overskrift3"/>
+        <w:rPr>
+          <w:lang w:val="en-US"/>
+        </w:rPr>
+      </w:pPr>
+      <w:r>
+        <w:rPr>
+          <w:lang w:val="en-US"/>
+        </w:rPr>
+        <w:t>WEAPON TIGHT:</w:t>
+      </w:r>
+      <w:r>
+        <w:rPr>
+          <w:lang w:val="en-US"/>
+        </w:rPr>
+        <w:t xml:space="preserve"> </w:t>
+      </w:r>
+    </w:p>
+    <w:p>
+      <w:pPr>
+        <w:pStyle w:val="Default"/>
+        <w:spacing w:after="68"/>
         <w:rPr>
           <w:rFonts w:asciiTheme="minorHAnsi" w:hAnsiTheme="minorHAnsi" w:cstheme="minorBidi"/>
           <w:color w:val="auto"/>
@@ -1900,12 +3817,8 @@
           <w:szCs w:val="22"/>
           <w:lang w:val="en-US"/>
         </w:rPr>
-        <w:t xml:space="preserve"> Point of origin </w:t>
-      </w:r>
-    </w:p>
-    <w:p>
-      <w:pPr>
-        <w:pStyle w:val="Default"/>
+      </w:pPr>
+      <w:r>
         <w:rPr>
           <w:rFonts w:asciiTheme="minorHAnsi" w:hAnsiTheme="minorHAnsi" w:cstheme="minorBidi"/>
           <w:color w:val="auto"/>
@@ -1913,21 +3826,30 @@
           <w:szCs w:val="22"/>
           <w:lang w:val="en-US"/>
         </w:rPr>
-      </w:pPr>
-    </w:p>
-    <w:p>
-      <w:pPr>
-        <w:pStyle w:val="Overskrift2"/>
-        <w:rPr>
-          <w:lang w:val="en-US"/>
-        </w:rPr>
-      </w:pPr>
-      <w:r>
-        <w:rPr>
-          <w:lang w:val="en-US"/>
-        </w:rPr>
-        <w:t>Weapon status.</w:t>
-      </w:r>
+        <w:t xml:space="preserve">At targets positively identified as hostile and bandit. </w:t>
+      </w:r>
+    </w:p>
+    <w:p>
+      <w:pPr>
+        <w:pStyle w:val="Overskrift3"/>
+        <w:rPr>
+          <w:lang w:val="en-US"/>
+        </w:rPr>
+      </w:pPr>
+      <w:r>
+        <w:rPr>
+          <w:lang w:val="en-US"/>
+        </w:rPr>
+        <w:t xml:space="preserve">WEAPON </w:t>
+      </w:r>
+      <w:proofErr w:type="gramStart"/>
+      <w:r>
+        <w:rPr>
+          <w:lang w:val="en-US"/>
+        </w:rPr>
+        <w:t>HOLD.:</w:t>
+      </w:r>
+      <w:proofErr w:type="gramEnd"/>
     </w:p>
     <w:p>
       <w:pPr>
@@ -1940,6 +3862,7 @@
           <w:lang w:val="en-US"/>
         </w:rPr>
       </w:pPr>
+      <w:proofErr w:type="gramStart"/>
       <w:r>
         <w:rPr>
           <w:rFonts w:asciiTheme="minorHAnsi" w:hAnsiTheme="minorHAnsi" w:cstheme="minorBidi"/>
@@ -1948,8 +3871,9 @@
           <w:szCs w:val="22"/>
           <w:lang w:val="en-US"/>
         </w:rPr>
-        <w:t xml:space="preserve"> In OPERATION </w:t>
-      </w:r>
+        <w:t>In self defense or in response to a formal order.</w:t>
+      </w:r>
+      <w:proofErr w:type="gramEnd"/>
       <w:r>
         <w:rPr>
           <w:rFonts w:asciiTheme="minorHAnsi" w:hAnsiTheme="minorHAnsi" w:cstheme="minorBidi"/>
@@ -1958,9 +3882,12 @@
           <w:szCs w:val="22"/>
           <w:lang w:val="en-US"/>
         </w:rPr>
-        <w:t>ACTIVE RESOLVE</w:t>
-      </w:r>
-      <w:r>
+        <w:t xml:space="preserve"> </w:t>
+      </w:r>
+    </w:p>
+    <w:p>
+      <w:pPr>
+        <w:pStyle w:val="Default"/>
         <w:rPr>
           <w:rFonts w:asciiTheme="minorHAnsi" w:hAnsiTheme="minorHAnsi" w:cstheme="minorBidi"/>
           <w:color w:val="auto"/>
@@ -1968,22 +3895,92 @@
           <w:szCs w:val="22"/>
           <w:lang w:val="en-US"/>
         </w:rPr>
-        <w:t xml:space="preserve"> the following weapon release status will be used: </w:t>
-      </w:r>
-    </w:p>
-    <w:p>
-      <w:pPr>
-        <w:pStyle w:val="Overskrift3"/>
-        <w:rPr>
-          <w:lang w:val="en-US"/>
-        </w:rPr>
-      </w:pPr>
-      <w:r>
-        <w:rPr>
-          <w:lang w:val="en-US"/>
-        </w:rPr>
-        <w:t>WEAPON FREE:</w:t>
-      </w:r>
+      </w:pPr>
+    </w:p>
+    <w:p>
+      <w:pPr>
+        <w:pStyle w:val="Overskrift2"/>
+        <w:rPr>
+          <w:lang w:val="en-US"/>
+        </w:rPr>
+      </w:pPr>
+      <w:r>
+        <w:rPr>
+          <w:lang w:val="en-US"/>
+        </w:rPr>
+        <w:t>Formal order</w:t>
+      </w:r>
+    </w:p>
+    <w:p>
+      <w:pPr>
+        <w:pStyle w:val="Ingenmellomrom"/>
+        <w:rPr>
+          <w:lang w:val="en-US"/>
+        </w:rPr>
+      </w:pPr>
+      <w:r>
+        <w:rPr>
+          <w:lang w:val="en-US"/>
+        </w:rPr>
+        <w:t xml:space="preserve">Formal order is given as </w:t>
+      </w:r>
+      <w:proofErr w:type="gramStart"/>
+      <w:r>
+        <w:rPr>
+          <w:lang w:val="en-US"/>
+        </w:rPr>
+        <w:t>“ Commit</w:t>
+      </w:r>
+      <w:proofErr w:type="gramEnd"/>
+      <w:r>
+        <w:rPr>
+          <w:lang w:val="en-US"/>
+        </w:rPr>
+        <w:t xml:space="preserve"> group XXX, Time now XX:XX I authenticate XC (IAW TAT-101)</w:t>
+      </w:r>
+    </w:p>
+    <w:p>
+      <w:pPr>
+        <w:pStyle w:val="Ingenmellomrom"/>
+        <w:rPr>
+          <w:lang w:val="en-US"/>
+        </w:rPr>
+      </w:pPr>
+    </w:p>
+    <w:p>
+      <w:pPr>
+        <w:pStyle w:val="Overskrift2"/>
+      </w:pPr>
+      <w:proofErr w:type="spellStart"/>
+      <w:r>
+        <w:t>Default</w:t>
+      </w:r>
+      <w:proofErr w:type="spellEnd"/>
+      <w:r>
+        <w:t xml:space="preserve"> status</w:t>
+      </w:r>
+    </w:p>
+    <w:p>
+      <w:pPr>
+        <w:pStyle w:val="Ingenmellomrom"/>
+        <w:rPr>
+          <w:lang w:val="en-US"/>
+        </w:rPr>
+      </w:pPr>
+      <w:r>
+        <w:rPr>
+          <w:lang w:val="en-US"/>
+        </w:rPr>
+        <w:t>Unless something else is briefed, the default status is weapons free.</w:t>
+      </w:r>
+    </w:p>
+    <w:p>
+      <w:pPr>
+        <w:pStyle w:val="Ingenmellomrom"/>
+        <w:rPr>
+          <w:lang w:val="en-US"/>
+        </w:rPr>
+      </w:pPr>
       <w:r>
         <w:rPr>
           <w:lang w:val="en-US"/>
@@ -1993,8 +3990,76 @@
     </w:p>
     <w:p>
       <w:pPr>
+        <w:pStyle w:val="Overskrift2"/>
+        <w:rPr>
+          <w:lang w:val="en-US"/>
+        </w:rPr>
+      </w:pPr>
+      <w:r>
+        <w:rPr>
+          <w:lang w:val="en-US"/>
+        </w:rPr>
+        <w:t>Self Defense</w:t>
+      </w:r>
+    </w:p>
+    <w:p>
+      <w:pPr>
+        <w:pStyle w:val="Ingenmellomrom"/>
+        <w:numPr>
+          <w:ilvl w:val="0"/>
+          <w:numId w:val="33"/>
+        </w:numPr>
+        <w:rPr>
+          <w:rFonts w:eastAsia="Times New Roman"/>
+          <w:lang w:val="en-US"/>
+        </w:rPr>
+      </w:pPr>
+      <w:r>
+        <w:rPr>
+          <w:rFonts w:eastAsia="Times New Roman"/>
+          <w:lang w:val="en-US"/>
+        </w:rPr>
+        <w:t xml:space="preserve">Nothing in these ROE negates the right of individual self defense. </w:t>
+      </w:r>
+    </w:p>
+    <w:p>
+      <w:pPr>
+        <w:pStyle w:val="Ingenmellomrom"/>
+        <w:numPr>
+          <w:ilvl w:val="0"/>
+          <w:numId w:val="33"/>
+        </w:numPr>
+        <w:rPr>
+          <w:lang w:val="en-US"/>
+        </w:rPr>
+      </w:pPr>
+      <w:r>
+        <w:rPr>
+          <w:rFonts w:eastAsia="Times New Roman"/>
+          <w:lang w:val="en-US"/>
+        </w:rPr>
+        <w:t xml:space="preserve">Nothing in these ROE negates a </w:t>
+      </w:r>
+      <w:proofErr w:type="gramStart"/>
+      <w:r>
+        <w:rPr>
+          <w:rFonts w:eastAsia="Times New Roman"/>
+          <w:lang w:val="en-US"/>
+        </w:rPr>
+        <w:t>pilots</w:t>
+      </w:r>
+      <w:proofErr w:type="gramEnd"/>
+      <w:r>
+        <w:rPr>
+          <w:rFonts w:eastAsia="Times New Roman"/>
+          <w:lang w:val="en-US"/>
+        </w:rPr>
+        <w:t xml:space="preserve"> right to take all necessary and appropriate action in unit self defense.</w:t>
+      </w:r>
+    </w:p>
+    <w:p>
+      <w:pPr>
         <w:pStyle w:val="Default"/>
-        <w:spacing w:after="68"/>
         <w:rPr>
           <w:rFonts w:asciiTheme="minorHAnsi" w:hAnsiTheme="minorHAnsi" w:cstheme="minorBidi"/>
           <w:color w:val="auto"/>
@@ -2003,7 +4068,159 @@
           <w:lang w:val="en-US"/>
         </w:rPr>
       </w:pPr>
-      <w:r>
+    </w:p>
+    <w:p>
+      <w:pPr>
+        <w:pStyle w:val="Overskrift1"/>
+        <w:rPr>
+          <w:lang w:val="en-US"/>
+        </w:rPr>
+      </w:pPr>
+      <w:r>
+        <w:rPr>
+          <w:lang w:val="en-US"/>
+        </w:rPr>
+        <w:lastRenderedPageBreak/>
+        <w:t>Offensive operations</w:t>
+      </w:r>
+    </w:p>
+    <w:p>
+      <w:pPr>
+        <w:pStyle w:val="Overskrift2"/>
+        <w:rPr>
+          <w:lang w:val="en-US"/>
+        </w:rPr>
+      </w:pPr>
+      <w:r>
+        <w:rPr>
+          <w:lang w:val="en-US"/>
+        </w:rPr>
+        <w:t>Risk levels</w:t>
+      </w:r>
+    </w:p>
+    <w:p>
+      <w:pPr>
+        <w:pStyle w:val="Overskrift3"/>
+        <w:rPr>
+          <w:lang w:val="en-US"/>
+        </w:rPr>
+      </w:pPr>
+      <w:r>
+        <w:rPr>
+          <w:lang w:val="en-US"/>
+        </w:rPr>
+        <w:t>Low</w:t>
+      </w:r>
+    </w:p>
+    <w:p>
+      <w:pPr>
+        <w:pStyle w:val="Overskrift3"/>
+        <w:rPr>
+          <w:lang w:val="en-US"/>
+        </w:rPr>
+      </w:pPr>
+      <w:r>
+        <w:rPr>
+          <w:lang w:val="en-US"/>
+        </w:rPr>
+        <w:t>Medium</w:t>
+      </w:r>
+    </w:p>
+    <w:p>
+      <w:pPr>
+        <w:pStyle w:val="Overskrift3"/>
+        <w:rPr>
+          <w:lang w:val="en-US"/>
+        </w:rPr>
+      </w:pPr>
+      <w:r>
+        <w:rPr>
+          <w:lang w:val="en-US"/>
+        </w:rPr>
+        <w:t>High</w:t>
+      </w:r>
+    </w:p>
+    <w:p>
+      <w:pPr>
+        <w:pStyle w:val="Overskrift3"/>
+        <w:rPr>
+          <w:lang w:val="en-US"/>
+        </w:rPr>
+      </w:pPr>
+      <w:r>
+        <w:rPr>
+          <w:lang w:val="en-US"/>
+        </w:rPr>
+        <w:t>Extreme</w:t>
+      </w:r>
+    </w:p>
+    <w:p>
+      <w:pPr>
+        <w:pStyle w:val="Overskrift3"/>
+        <w:rPr>
+          <w:lang w:val="en-US"/>
+        </w:rPr>
+      </w:pPr>
+      <w:r>
+        <w:rPr>
+          <w:lang w:val="en-US"/>
+        </w:rPr>
+        <w:t>Standard Acceptable Mission Risk Level</w:t>
+      </w:r>
+    </w:p>
+    <w:p>
+      <w:pPr>
+        <w:pStyle w:val="Ingenmellomrom"/>
+        <w:rPr>
+          <w:lang w:val="en-US"/>
+        </w:rPr>
+      </w:pPr>
+      <w:r>
+        <w:rPr>
+          <w:lang w:val="en-US"/>
+        </w:rPr>
+        <w:t>The standard Acceptable Mission Risk Level (AMRL) in OPERATION ACTIVE RESOLVE is MEDIUM. Deviations will be stated in amplifications in flight tasking in the ATO, or on Joint Prioritized Target List (JPTL) for AI operations.</w:t>
+      </w:r>
+    </w:p>
+    <w:p>
+      <w:pPr>
+        <w:pStyle w:val="Ingenmellomrom"/>
+        <w:rPr>
+          <w:lang w:val="en-US"/>
+        </w:rPr>
+      </w:pPr>
+    </w:p>
+    <w:p>
+      <w:pPr>
+        <w:pStyle w:val="Overskrift2"/>
+        <w:rPr>
+          <w:lang w:val="en-US"/>
+        </w:rPr>
+      </w:pPr>
+      <w:r>
+        <w:rPr>
+          <w:lang w:val="en-US"/>
+        </w:rPr>
+        <w:t>Target priority grade</w:t>
+      </w:r>
+    </w:p>
+    <w:p>
+      <w:pPr>
+        <w:pStyle w:val="Overskrift3"/>
+        <w:rPr>
+          <w:lang w:val="en-US"/>
+        </w:rPr>
+      </w:pPr>
+      <w:r>
+        <w:rPr>
+          <w:lang w:val="en-US"/>
+        </w:rPr>
+        <w:t>Target priority A</w:t>
+      </w:r>
+    </w:p>
+    <w:p>
+      <w:pPr>
+        <w:pStyle w:val="Default"/>
         <w:rPr>
           <w:rFonts w:asciiTheme="minorHAnsi" w:hAnsiTheme="minorHAnsi" w:cstheme="minorBidi"/>
           <w:color w:val="auto"/>
@@ -2011,8 +4228,7 @@
           <w:szCs w:val="22"/>
           <w:lang w:val="en-US"/>
         </w:rPr>
-        <w:t xml:space="preserve">At </w:t>
-      </w:r>
+      </w:pPr>
       <w:r>
         <w:rPr>
           <w:rFonts w:asciiTheme="minorHAnsi" w:hAnsiTheme="minorHAnsi" w:cstheme="minorBidi"/>
@@ -2021,7 +4237,7 @@
           <w:szCs w:val="22"/>
           <w:lang w:val="en-US"/>
         </w:rPr>
-        <w:t>any target</w:t>
+        <w:t>The target is essential for mission success in support of current objectives (or</w:t>
       </w:r>
       <w:r>
         <w:rPr>
@@ -2031,33 +4247,9 @@
           <w:szCs w:val="22"/>
           <w:lang w:val="en-US"/>
         </w:rPr>
-        <w:t xml:space="preserve"> not identified as friendly in accordance with current ROE and Identification criteria. </w:t>
-      </w:r>
-    </w:p>
-    <w:p>
-      <w:pPr>
-        <w:pStyle w:val="Overskrift3"/>
-        <w:rPr>
-          <w:lang w:val="en-US"/>
-        </w:rPr>
-      </w:pPr>
-      <w:r>
-        <w:rPr>
-          <w:lang w:val="en-US"/>
-        </w:rPr>
-        <w:t>WEAPON TIGHT:</w:t>
-      </w:r>
-      <w:r>
-        <w:rPr>
-          <w:lang w:val="en-US"/>
-        </w:rPr>
-        <w:t xml:space="preserve"> </w:t>
-      </w:r>
-    </w:p>
-    <w:p>
-      <w:pPr>
-        <w:pStyle w:val="Default"/>
-        <w:spacing w:after="68"/>
+        <w:t xml:space="preserve"> the target</w:t>
+      </w:r>
+      <w:r>
         <w:rPr>
           <w:rFonts w:asciiTheme="minorHAnsi" w:hAnsiTheme="minorHAnsi" w:cstheme="minorBidi"/>
           <w:color w:val="auto"/>
@@ -2065,7 +4257,8 @@
           <w:szCs w:val="22"/>
           <w:lang w:val="en-US"/>
         </w:rPr>
-      </w:pPr>
+        <w:t xml:space="preserve"> is a designated High Value Target, High Payoff Target, or TST)</w:t>
+      </w:r>
       <w:r>
         <w:rPr>
           <w:rFonts w:asciiTheme="minorHAnsi" w:hAnsiTheme="minorHAnsi" w:cstheme="minorBidi"/>
@@ -2074,21 +4267,7 @@
           <w:szCs w:val="22"/>
           <w:lang w:val="en-US"/>
         </w:rPr>
-        <w:t xml:space="preserve">At targets positively identified as hostile and bandit. </w:t>
-      </w:r>
-    </w:p>
-    <w:p>
-      <w:pPr>
-        <w:pStyle w:val="Overskrift3"/>
-        <w:rPr>
-          <w:lang w:val="en-US"/>
-        </w:rPr>
-      </w:pPr>
-      <w:r>
-        <w:rPr>
-          <w:lang w:val="en-US"/>
-        </w:rPr>
-        <w:t>WEAPON HOLD.:</w:t>
+        <w:t>.</w:t>
       </w:r>
     </w:p>
     <w:p>
@@ -2110,12 +4289,9 @@
           <w:szCs w:val="22"/>
           <w:lang w:val="en-US"/>
         </w:rPr>
-        <w:t xml:space="preserve">In self defense or in response to a formal order. </w:t>
-      </w:r>
-    </w:p>
-    <w:p>
-      <w:pPr>
-        <w:pStyle w:val="Default"/>
+        <w:t>Target with priority A</w:t>
+      </w:r>
+      <w:r>
         <w:rPr>
           <w:rFonts w:asciiTheme="minorHAnsi" w:hAnsiTheme="minorHAnsi" w:cstheme="minorBidi"/>
           <w:color w:val="auto"/>
@@ -2123,11 +4299,9 @@
           <w:szCs w:val="22"/>
           <w:lang w:val="en-US"/>
         </w:rPr>
-      </w:pPr>
-    </w:p>
-    <w:p>
-      <w:pPr>
-        <w:pStyle w:val="Default"/>
+        <w:t xml:space="preserve"> is crucial to the overall success of the operation</w:t>
+      </w:r>
+      <w:r>
         <w:rPr>
           <w:rFonts w:asciiTheme="minorHAnsi" w:hAnsiTheme="minorHAnsi" w:cstheme="minorBidi"/>
           <w:color w:val="auto"/>
@@ -2135,154 +4309,7 @@
           <w:szCs w:val="22"/>
           <w:lang w:val="en-US"/>
         </w:rPr>
-      </w:pPr>
-    </w:p>
-    <w:p>
-      <w:pPr>
-        <w:pStyle w:val="Overskrift1"/>
-        <w:rPr>
-          <w:lang w:val="en-US"/>
-        </w:rPr>
-      </w:pPr>
-      <w:r>
-        <w:rPr>
-          <w:lang w:val="en-US"/>
-        </w:rPr>
-        <w:t>Offensive operations</w:t>
-      </w:r>
-    </w:p>
-    <w:p>
-      <w:pPr>
-        <w:pStyle w:val="Overskrift2"/>
-        <w:rPr>
-          <w:lang w:val="en-US"/>
-        </w:rPr>
-      </w:pPr>
-      <w:r>
-        <w:rPr>
-          <w:lang w:val="en-US"/>
-        </w:rPr>
-        <w:t>Risk levels</w:t>
-      </w:r>
-    </w:p>
-    <w:p>
-      <w:pPr>
-        <w:pStyle w:val="Overskrift3"/>
-        <w:rPr>
-          <w:lang w:val="en-US"/>
-        </w:rPr>
-      </w:pPr>
-      <w:r>
-        <w:rPr>
-          <w:lang w:val="en-US"/>
-        </w:rPr>
-        <w:t>Low</w:t>
-      </w:r>
-    </w:p>
-    <w:p>
-      <w:pPr>
-        <w:pStyle w:val="Overskrift3"/>
-        <w:rPr>
-          <w:lang w:val="en-US"/>
-        </w:rPr>
-      </w:pPr>
-      <w:r>
-        <w:rPr>
-          <w:lang w:val="en-US"/>
-        </w:rPr>
-        <w:t>Medium</w:t>
-      </w:r>
-    </w:p>
-    <w:p>
-      <w:pPr>
-        <w:pStyle w:val="Overskrift3"/>
-        <w:rPr>
-          <w:lang w:val="en-US"/>
-        </w:rPr>
-      </w:pPr>
-      <w:r>
-        <w:rPr>
-          <w:lang w:val="en-US"/>
-        </w:rPr>
-        <w:t>High</w:t>
-      </w:r>
-    </w:p>
-    <w:p>
-      <w:pPr>
-        <w:pStyle w:val="Overskrift3"/>
-        <w:rPr>
-          <w:lang w:val="en-US"/>
-        </w:rPr>
-      </w:pPr>
-      <w:r>
-        <w:rPr>
-          <w:lang w:val="en-US"/>
-        </w:rPr>
-        <w:t>Extreme</w:t>
-      </w:r>
-    </w:p>
-    <w:p>
-      <w:pPr>
-        <w:pStyle w:val="Overskrift3"/>
-        <w:rPr>
-          <w:lang w:val="en-US"/>
-        </w:rPr>
-      </w:pPr>
-      <w:r>
-        <w:rPr>
-          <w:lang w:val="en-US"/>
-        </w:rPr>
-        <w:t>Standard Acceptable Mission Risk Level</w:t>
-      </w:r>
-    </w:p>
-    <w:p>
-      <w:pPr>
-        <w:pStyle w:val="Ingenmellomrom"/>
-        <w:rPr>
-          <w:lang w:val="en-US"/>
-        </w:rPr>
-      </w:pPr>
-      <w:r>
-        <w:rPr>
-          <w:lang w:val="en-US"/>
-        </w:rPr>
-        <w:t>The standard Acceptable Mission Risk Level (AMRL) in OPERATION ACTIVE RESOLVE is MEDIUM. Deviations will be stated in amplifications in flight tasking in the ATO, or on Joint Prioritized Target List (JPTL) for AI operations.</w:t>
-      </w:r>
-    </w:p>
-    <w:p>
-      <w:pPr>
-        <w:pStyle w:val="Ingenmellomrom"/>
-        <w:rPr>
-          <w:lang w:val="en-US"/>
-        </w:rPr>
-      </w:pPr>
-    </w:p>
-    <w:p>
-      <w:pPr>
-        <w:pStyle w:val="Overskrift2"/>
-        <w:rPr>
-          <w:lang w:val="en-US"/>
-        </w:rPr>
-      </w:pPr>
-      <w:r>
-        <w:rPr>
-          <w:lang w:val="en-US"/>
-        </w:rPr>
-        <w:t>Target priority grade</w:t>
-      </w:r>
-    </w:p>
-    <w:p>
-      <w:pPr>
-        <w:pStyle w:val="Overskrift3"/>
-        <w:rPr>
-          <w:lang w:val="en-US"/>
-        </w:rPr>
-      </w:pPr>
-      <w:r>
-        <w:rPr>
-          <w:lang w:val="en-US"/>
-        </w:rPr>
-        <w:t>Target priority A</w:t>
+        <w:t>.</w:t>
       </w:r>
     </w:p>
     <w:p>
@@ -2304,8 +4331,9 @@
           <w:szCs w:val="22"/>
           <w:lang w:val="en-US"/>
         </w:rPr>
-        <w:t>The target is essential for mission success in support of current objectives (or</w:t>
-      </w:r>
+        <w:t xml:space="preserve">Target with priority </w:t>
+      </w:r>
+      <w:proofErr w:type="gramStart"/>
       <w:r>
         <w:rPr>
           <w:rFonts w:asciiTheme="minorHAnsi" w:hAnsiTheme="minorHAnsi" w:cstheme="minorBidi"/>
@@ -2314,7 +4342,7 @@
           <w:szCs w:val="22"/>
           <w:lang w:val="en-US"/>
         </w:rPr>
-        <w:t xml:space="preserve"> the target</w:t>
+        <w:t>A</w:t>
       </w:r>
       <w:r>
         <w:rPr>
@@ -2324,7 +4352,7 @@
           <w:szCs w:val="22"/>
           <w:lang w:val="en-US"/>
         </w:rPr>
-        <w:t xml:space="preserve"> is a designated High Value Target, High Payoff Target, or TST)</w:t>
+        <w:t xml:space="preserve"> </w:t>
       </w:r>
       <w:r>
         <w:rPr>
@@ -2334,12 +4362,10 @@
           <w:szCs w:val="22"/>
           <w:lang w:val="en-US"/>
         </w:rPr>
-        <w:t>.</w:t>
-      </w:r>
-    </w:p>
-    <w:p>
-      <w:pPr>
-        <w:pStyle w:val="Default"/>
+        <w:t xml:space="preserve"> will</w:t>
+      </w:r>
+      <w:proofErr w:type="gramEnd"/>
+      <w:r>
         <w:rPr>
           <w:rFonts w:asciiTheme="minorHAnsi" w:hAnsiTheme="minorHAnsi" w:cstheme="minorBidi"/>
           <w:color w:val="auto"/>
@@ -2347,7 +4373,8 @@
           <w:szCs w:val="22"/>
           <w:lang w:val="en-US"/>
         </w:rPr>
-      </w:pPr>
+        <w:t xml:space="preserve"> have immediate and compelling effects</w:t>
+      </w:r>
       <w:r>
         <w:rPr>
           <w:rFonts w:asciiTheme="minorHAnsi" w:hAnsiTheme="minorHAnsi" w:cstheme="minorBidi"/>
@@ -2356,9 +4383,12 @@
           <w:szCs w:val="22"/>
           <w:lang w:val="en-US"/>
         </w:rPr>
-        <w:t>Target with priority A</w:t>
-      </w:r>
-      <w:r>
+        <w:t>.</w:t>
+      </w:r>
+    </w:p>
+    <w:p>
+      <w:pPr>
+        <w:pStyle w:val="Default"/>
         <w:rPr>
           <w:rFonts w:asciiTheme="minorHAnsi" w:hAnsiTheme="minorHAnsi" w:cstheme="minorBidi"/>
           <w:color w:val="auto"/>
@@ -2366,8 +4396,7 @@
           <w:szCs w:val="22"/>
           <w:lang w:val="en-US"/>
         </w:rPr>
-        <w:t xml:space="preserve"> is crucial to the overall success of the operation</w:t>
-      </w:r>
+      </w:pPr>
       <w:r>
         <w:rPr>
           <w:rFonts w:asciiTheme="minorHAnsi" w:hAnsiTheme="minorHAnsi" w:cstheme="minorBidi"/>
@@ -2376,12 +4405,9 @@
           <w:szCs w:val="22"/>
           <w:lang w:val="en-US"/>
         </w:rPr>
-        <w:t>.</w:t>
-      </w:r>
-    </w:p>
-    <w:p>
-      <w:pPr>
-        <w:pStyle w:val="Default"/>
+        <w:t>Its timeliness as an urgent target</w:t>
+      </w:r>
+      <w:r>
         <w:rPr>
           <w:rFonts w:asciiTheme="minorHAnsi" w:hAnsiTheme="minorHAnsi" w:cstheme="minorBidi"/>
           <w:color w:val="auto"/>
@@ -2389,7 +4415,8 @@
           <w:szCs w:val="22"/>
           <w:lang w:val="en-US"/>
         </w:rPr>
-      </w:pPr>
+        <w:t xml:space="preserve"> for targets with priority A</w:t>
+      </w:r>
       <w:r>
         <w:rPr>
           <w:rFonts w:asciiTheme="minorHAnsi" w:hAnsiTheme="minorHAnsi" w:cstheme="minorBidi"/>
@@ -2398,7 +4425,7 @@
           <w:szCs w:val="22"/>
           <w:lang w:val="en-US"/>
         </w:rPr>
-        <w:t>Target with priority A</w:t>
+        <w:t xml:space="preserve"> may not exist in the future</w:t>
       </w:r>
       <w:r>
         <w:rPr>
@@ -2408,9 +4435,12 @@
           <w:szCs w:val="22"/>
           <w:lang w:val="en-US"/>
         </w:rPr>
-        <w:t xml:space="preserve"> </w:t>
-      </w:r>
-      <w:r>
+        <w:t>.</w:t>
+      </w:r>
+    </w:p>
+    <w:p>
+      <w:pPr>
+        <w:pStyle w:val="Default"/>
         <w:rPr>
           <w:rFonts w:asciiTheme="minorHAnsi" w:hAnsiTheme="minorHAnsi" w:cstheme="minorBidi"/>
           <w:color w:val="auto"/>
@@ -2418,8 +4448,7 @@
           <w:szCs w:val="22"/>
           <w:lang w:val="en-US"/>
         </w:rPr>
-        <w:t xml:space="preserve"> will have immediate and compelling effects</w:t>
-      </w:r>
+      </w:pPr>
       <w:r>
         <w:rPr>
           <w:rFonts w:asciiTheme="minorHAnsi" w:hAnsiTheme="minorHAnsi" w:cstheme="minorBidi"/>
@@ -2428,12 +4457,9 @@
           <w:szCs w:val="22"/>
           <w:lang w:val="en-US"/>
         </w:rPr>
-        <w:t>.</w:t>
-      </w:r>
-    </w:p>
-    <w:p>
-      <w:pPr>
-        <w:pStyle w:val="Default"/>
+        <w:t>If not targeted, negative consequences may seriously jeopardize future CJTF operations</w:t>
+      </w:r>
+      <w:r>
         <w:rPr>
           <w:rFonts w:asciiTheme="minorHAnsi" w:hAnsiTheme="minorHAnsi" w:cstheme="minorBidi"/>
           <w:color w:val="auto"/>
@@ -2441,8 +4467,12 @@
           <w:szCs w:val="22"/>
           <w:lang w:val="en-US"/>
         </w:rPr>
-      </w:pPr>
-      <w:r>
+        <w:t>.</w:t>
+      </w:r>
+    </w:p>
+    <w:p>
+      <w:pPr>
+        <w:pStyle w:val="Default"/>
         <w:rPr>
           <w:rFonts w:asciiTheme="minorHAnsi" w:hAnsiTheme="minorHAnsi" w:cstheme="minorBidi"/>
           <w:color w:val="auto"/>
@@ -2450,9 +4480,133 @@
           <w:szCs w:val="22"/>
           <w:lang w:val="en-US"/>
         </w:rPr>
-        <w:t>Its timeliness as an urgent target</w:t>
-      </w:r>
-      <w:r>
+      </w:pPr>
+    </w:p>
+    <w:p>
+      <w:pPr>
+        <w:pStyle w:val="Overskrift3"/>
+        <w:rPr>
+          <w:lang w:val="en-US"/>
+        </w:rPr>
+      </w:pPr>
+      <w:r>
+        <w:rPr>
+          <w:lang w:val="en-US"/>
+        </w:rPr>
+        <w:t>Target priority B</w:t>
+      </w:r>
+    </w:p>
+    <w:p>
+      <w:pPr>
+        <w:pStyle w:val="Ingenmellomrom"/>
+        <w:rPr>
+          <w:lang w:val="en-US"/>
+        </w:rPr>
+      </w:pPr>
+      <w:r>
+        <w:rPr>
+          <w:lang w:val="en-US"/>
+        </w:rPr>
+        <w:t>Targets have substantial, but not immediate impact on the battle</w:t>
+      </w:r>
+      <w:r>
+        <w:rPr>
+          <w:lang w:val="en-US"/>
+        </w:rPr>
+        <w:t>.</w:t>
+      </w:r>
+    </w:p>
+    <w:p>
+      <w:pPr>
+        <w:pStyle w:val="Ingenmellomrom"/>
+        <w:rPr>
+          <w:lang w:val="en-US"/>
+        </w:rPr>
+      </w:pPr>
+      <w:r>
+        <w:rPr>
+          <w:lang w:val="en-US"/>
+        </w:rPr>
+        <w:t>The cascading effects this target provides may not be realized in the future</w:t>
+      </w:r>
+      <w:r>
+        <w:rPr>
+          <w:lang w:val="en-US"/>
+        </w:rPr>
+        <w:t>.</w:t>
+      </w:r>
+    </w:p>
+    <w:p>
+      <w:pPr>
+        <w:pStyle w:val="Ingenmellomrom"/>
+        <w:rPr>
+          <w:lang w:val="en-US"/>
+        </w:rPr>
+      </w:pPr>
+      <w:r>
+        <w:rPr>
+          <w:lang w:val="en-US"/>
+        </w:rPr>
+        <w:t>If not targeted on this ATO, a significant level of effort may be required later</w:t>
+      </w:r>
+      <w:r>
+        <w:rPr>
+          <w:lang w:val="en-US"/>
+        </w:rPr>
+        <w:t>.</w:t>
+      </w:r>
+    </w:p>
+    <w:p>
+      <w:pPr>
+        <w:pStyle w:val="Ingenmellomrom"/>
+        <w:rPr>
+          <w:lang w:val="en-US"/>
+        </w:rPr>
+      </w:pPr>
+      <w:r>
+        <w:rPr>
+          <w:lang w:val="en-US"/>
+        </w:rPr>
+        <w:t xml:space="preserve">If not </w:t>
+      </w:r>
+      <w:proofErr w:type="gramStart"/>
+      <w:r>
+        <w:rPr>
+          <w:lang w:val="en-US"/>
+        </w:rPr>
+        <w:t>targeted ,</w:t>
+      </w:r>
+      <w:proofErr w:type="gramEnd"/>
+      <w:r>
+        <w:rPr>
+          <w:lang w:val="en-US"/>
+        </w:rPr>
+        <w:t xml:space="preserve"> negative consequence </w:t>
+      </w:r>
+      <w:proofErr w:type="spellStart"/>
+      <w:r>
+        <w:rPr>
+          <w:lang w:val="en-US"/>
+        </w:rPr>
+        <w:t>smay</w:t>
+      </w:r>
+      <w:proofErr w:type="spellEnd"/>
+      <w:r>
+        <w:rPr>
+          <w:lang w:val="en-US"/>
+        </w:rPr>
+        <w:t xml:space="preserve"> significantly hamper CJTF operations</w:t>
+      </w:r>
+      <w:r>
+        <w:rPr>
+          <w:lang w:val="en-US"/>
+        </w:rPr>
+        <w:t>.</w:t>
+      </w:r>
+    </w:p>
+    <w:p>
+      <w:pPr>
+        <w:pStyle w:val="Default"/>
         <w:rPr>
           <w:rFonts w:asciiTheme="minorHAnsi" w:hAnsiTheme="minorHAnsi" w:cstheme="minorBidi"/>
           <w:color w:val="auto"/>
@@ -2460,9 +4614,211 @@
           <w:szCs w:val="22"/>
           <w:lang w:val="en-US"/>
         </w:rPr>
-        <w:t xml:space="preserve"> for targets with priority A</w:t>
-      </w:r>
-      <w:r>
+      </w:pPr>
+    </w:p>
+    <w:p>
+      <w:pPr>
+        <w:pStyle w:val="Overskrift3"/>
+        <w:rPr>
+          <w:lang w:val="en-US"/>
+        </w:rPr>
+      </w:pPr>
+      <w:r>
+        <w:rPr>
+          <w:lang w:val="en-US"/>
+        </w:rPr>
+        <w:t>Target priority C</w:t>
+      </w:r>
+    </w:p>
+    <w:p>
+      <w:pPr>
+        <w:pStyle w:val="Ingenmellomrom"/>
+        <w:rPr>
+          <w:lang w:val="en-US"/>
+        </w:rPr>
+      </w:pPr>
+      <w:r>
+        <w:rPr>
+          <w:lang w:val="en-US"/>
+        </w:rPr>
+        <w:t>Target with priority C</w:t>
+      </w:r>
+      <w:r>
+        <w:rPr>
+          <w:lang w:val="en-US"/>
+        </w:rPr>
+        <w:t xml:space="preserve"> will contribute to the battle, but it is not critical to mission success</w:t>
+      </w:r>
+      <w:r>
+        <w:rPr>
+          <w:lang w:val="en-US"/>
+        </w:rPr>
+        <w:t>.</w:t>
+      </w:r>
+    </w:p>
+    <w:p>
+      <w:pPr>
+        <w:pStyle w:val="Ingenmellomrom"/>
+        <w:rPr>
+          <w:lang w:val="en-US"/>
+        </w:rPr>
+      </w:pPr>
+      <w:r>
+        <w:rPr>
+          <w:lang w:val="en-US"/>
+        </w:rPr>
+        <w:t xml:space="preserve">Targeting a target with priority </w:t>
+      </w:r>
+      <w:proofErr w:type="gramStart"/>
+      <w:r>
+        <w:rPr>
+          <w:lang w:val="en-US"/>
+        </w:rPr>
+        <w:t xml:space="preserve">C </w:t>
+      </w:r>
+      <w:r>
+        <w:rPr>
+          <w:lang w:val="en-US"/>
+        </w:rPr>
+        <w:t xml:space="preserve"> will</w:t>
+      </w:r>
+      <w:proofErr w:type="gramEnd"/>
+      <w:r>
+        <w:rPr>
+          <w:lang w:val="en-US"/>
+        </w:rPr>
+        <w:t xml:space="preserve"> further the success of the operation</w:t>
+      </w:r>
+      <w:r>
+        <w:rPr>
+          <w:lang w:val="en-US"/>
+        </w:rPr>
+        <w:t>.</w:t>
+      </w:r>
+    </w:p>
+    <w:p>
+      <w:pPr>
+        <w:pStyle w:val="Ingenmellomrom"/>
+        <w:rPr>
+          <w:lang w:val="en-US"/>
+        </w:rPr>
+      </w:pPr>
+      <w:r>
+        <w:rPr>
+          <w:lang w:val="en-US"/>
+        </w:rPr>
+        <w:t xml:space="preserve">Targets with priority </w:t>
+      </w:r>
+      <w:proofErr w:type="gramStart"/>
+      <w:r>
+        <w:rPr>
+          <w:lang w:val="en-US"/>
+        </w:rPr>
+        <w:t>C  will</w:t>
+      </w:r>
+      <w:proofErr w:type="gramEnd"/>
+      <w:r>
+        <w:rPr>
+          <w:lang w:val="en-US"/>
+        </w:rPr>
+        <w:t xml:space="preserve"> eventually require target</w:t>
+      </w:r>
+      <w:r>
+        <w:rPr>
+          <w:lang w:val="en-US"/>
+        </w:rPr>
+        <w:t xml:space="preserve">ing due to </w:t>
+      </w:r>
+      <w:r>
+        <w:rPr>
+          <w:lang w:val="en-US"/>
+        </w:rPr>
+        <w:t xml:space="preserve">Combined </w:t>
+      </w:r>
+      <w:r>
+        <w:rPr>
+          <w:lang w:val="en-US"/>
+        </w:rPr>
+        <w:t>J</w:t>
+      </w:r>
+      <w:r>
+        <w:rPr>
+          <w:lang w:val="en-US"/>
+        </w:rPr>
+        <w:t xml:space="preserve">oint </w:t>
+      </w:r>
+      <w:r>
+        <w:rPr>
+          <w:lang w:val="en-US"/>
+        </w:rPr>
+        <w:t>F</w:t>
+      </w:r>
+      <w:r>
+        <w:rPr>
+          <w:lang w:val="en-US"/>
+        </w:rPr>
+        <w:t xml:space="preserve">orce </w:t>
+      </w:r>
+      <w:r>
+        <w:rPr>
+          <w:lang w:val="en-US"/>
+        </w:rPr>
+        <w:t>C</w:t>
+      </w:r>
+      <w:r>
+        <w:rPr>
+          <w:lang w:val="en-US"/>
+        </w:rPr>
+        <w:t>ommanders (CJTF)</w:t>
+      </w:r>
+      <w:r>
+        <w:rPr>
+          <w:lang w:val="en-US"/>
+        </w:rPr>
+        <w:t xml:space="preserve"> future plans</w:t>
+      </w:r>
+      <w:r>
+        <w:rPr>
+          <w:lang w:val="en-US"/>
+        </w:rPr>
+        <w:t>.</w:t>
+      </w:r>
+    </w:p>
+    <w:p>
+      <w:pPr>
+        <w:pStyle w:val="Ingenmellomrom"/>
+        <w:rPr>
+          <w:lang w:val="en-US"/>
+        </w:rPr>
+      </w:pPr>
+      <w:r>
+        <w:rPr>
+          <w:lang w:val="en-US"/>
+        </w:rPr>
+        <w:t xml:space="preserve">If not targeted on this ATO, negative consequences will probably not impede </w:t>
+      </w:r>
+      <w:r>
+        <w:rPr>
+          <w:lang w:val="en-US"/>
+        </w:rPr>
+        <w:t xml:space="preserve">ongoing </w:t>
+      </w:r>
+      <w:r>
+        <w:rPr>
+          <w:lang w:val="en-US"/>
+        </w:rPr>
+        <w:t>operations</w:t>
+      </w:r>
+      <w:r>
+        <w:rPr>
+          <w:lang w:val="en-US"/>
+        </w:rPr>
+        <w:t>.</w:t>
+      </w:r>
+    </w:p>
+    <w:p>
+      <w:pPr>
+        <w:pStyle w:val="Default"/>
         <w:rPr>
           <w:rFonts w:asciiTheme="minorHAnsi" w:hAnsiTheme="minorHAnsi" w:cstheme="minorBidi"/>
           <w:color w:val="auto"/>
@@ -2470,9 +4826,177 @@
           <w:szCs w:val="22"/>
           <w:lang w:val="en-US"/>
         </w:rPr>
-        <w:t xml:space="preserve"> may not exist in the future</w:t>
-      </w:r>
-      <w:r>
+      </w:pPr>
+    </w:p>
+    <w:p>
+      <w:pPr>
+        <w:pStyle w:val="Overskrift3"/>
+        <w:rPr>
+          <w:lang w:val="en-US"/>
+        </w:rPr>
+      </w:pPr>
+      <w:r>
+        <w:rPr>
+          <w:lang w:val="en-US"/>
+        </w:rPr>
+        <w:t>Target priority D</w:t>
+      </w:r>
+    </w:p>
+    <w:p>
+      <w:pPr>
+        <w:pStyle w:val="Ingenmellomrom"/>
+        <w:rPr>
+          <w:lang w:val="en-US"/>
+        </w:rPr>
+      </w:pPr>
+      <w:r>
+        <w:rPr>
+          <w:lang w:val="en-US"/>
+        </w:rPr>
+        <w:t xml:space="preserve">Target of </w:t>
+      </w:r>
+      <w:proofErr w:type="spellStart"/>
+      <w:r>
+        <w:rPr>
+          <w:lang w:val="en-US"/>
+        </w:rPr>
+        <w:t>oppertunity</w:t>
+      </w:r>
+      <w:proofErr w:type="spellEnd"/>
+      <w:r>
+        <w:rPr>
+          <w:lang w:val="en-US"/>
+        </w:rPr>
+        <w:t xml:space="preserve"> if:</w:t>
+      </w:r>
+    </w:p>
+    <w:p>
+      <w:pPr>
+        <w:pStyle w:val="Ingenmellomrom"/>
+        <w:numPr>
+          <w:ilvl w:val="0"/>
+          <w:numId w:val="26"/>
+        </w:numPr>
+        <w:rPr>
+          <w:lang w:val="en-US"/>
+        </w:rPr>
+      </w:pPr>
+      <w:proofErr w:type="gramStart"/>
+      <w:r>
+        <w:rPr>
+          <w:lang w:val="en-US"/>
+        </w:rPr>
+        <w:t>other</w:t>
+      </w:r>
+      <w:proofErr w:type="gramEnd"/>
+      <w:r>
+        <w:rPr>
+          <w:lang w:val="en-US"/>
+        </w:rPr>
+        <w:t xml:space="preserve"> targets not suitable for this ATO. </w:t>
+      </w:r>
+    </w:p>
+    <w:p>
+      <w:pPr>
+        <w:pStyle w:val="Ingenmellomrom"/>
+        <w:numPr>
+          <w:ilvl w:val="0"/>
+          <w:numId w:val="26"/>
+        </w:numPr>
+        <w:rPr>
+          <w:lang w:val="en-US"/>
+        </w:rPr>
+      </w:pPr>
+      <w:r>
+        <w:rPr>
+          <w:lang w:val="en-US"/>
+        </w:rPr>
+        <w:t>as a backup target</w:t>
+      </w:r>
+    </w:p>
+    <w:p>
+      <w:pPr>
+        <w:pStyle w:val="Ingenmellomrom"/>
+        <w:rPr>
+          <w:lang w:val="en-US"/>
+        </w:rPr>
+      </w:pPr>
+      <w:r>
+        <w:rPr>
+          <w:lang w:val="en-US"/>
+        </w:rPr>
+        <w:t xml:space="preserve">Targets with priority D </w:t>
+      </w:r>
+      <w:r>
+        <w:rPr>
+          <w:lang w:val="en-US"/>
+        </w:rPr>
+        <w:t>will have minor contributions to the operation</w:t>
+      </w:r>
+      <w:r>
+        <w:rPr>
+          <w:lang w:val="en-US"/>
+        </w:rPr>
+        <w:t>.</w:t>
+      </w:r>
+    </w:p>
+    <w:p>
+      <w:pPr>
+        <w:pStyle w:val="Ingenmellomrom"/>
+        <w:rPr>
+          <w:lang w:val="en-US"/>
+        </w:rPr>
+      </w:pPr>
+      <w:r>
+        <w:rPr>
+          <w:lang w:val="en-US"/>
+        </w:rPr>
+        <w:t xml:space="preserve">Targets with priority </w:t>
+      </w:r>
+      <w:proofErr w:type="gramStart"/>
+      <w:r>
+        <w:rPr>
+          <w:lang w:val="en-US"/>
+        </w:rPr>
+        <w:t xml:space="preserve">D  </w:t>
+      </w:r>
+      <w:r>
+        <w:rPr>
+          <w:lang w:val="en-US"/>
+        </w:rPr>
+        <w:t>may</w:t>
+      </w:r>
+      <w:proofErr w:type="gramEnd"/>
+      <w:r>
+        <w:rPr>
+          <w:lang w:val="en-US"/>
+        </w:rPr>
+        <w:t xml:space="preserve"> be required for targeting, but is not time critical</w:t>
+      </w:r>
+      <w:r>
+        <w:rPr>
+          <w:lang w:val="en-US"/>
+        </w:rPr>
+        <w:t>.</w:t>
+      </w:r>
+    </w:p>
+    <w:p>
+      <w:pPr>
+        <w:pStyle w:val="Ingenmellomrom"/>
+        <w:rPr>
+          <w:lang w:val="en-US"/>
+        </w:rPr>
+      </w:pPr>
+      <w:r>
+        <w:rPr>
+          <w:lang w:val="en-US"/>
+        </w:rPr>
+        <w:t>Targets with priority D will not have a negative impact if not targeted.</w:t>
+      </w:r>
+    </w:p>
+    <w:p>
+      <w:pPr>
+        <w:pStyle w:val="Default"/>
         <w:rPr>
           <w:rFonts w:asciiTheme="minorHAnsi" w:hAnsiTheme="minorHAnsi" w:cstheme="minorBidi"/>
           <w:color w:val="auto"/>
@@ -2480,52 +5004,35 @@
           <w:szCs w:val="22"/>
           <w:lang w:val="en-US"/>
         </w:rPr>
-        <w:t>.</w:t>
-      </w:r>
-    </w:p>
-    <w:p>
-      <w:pPr>
-        <w:pStyle w:val="Default"/>
-        <w:rPr>
-          <w:rFonts w:asciiTheme="minorHAnsi" w:hAnsiTheme="minorHAnsi" w:cstheme="minorBidi"/>
-          <w:color w:val="auto"/>
-          <w:sz w:val="22"/>
-          <w:szCs w:val="22"/>
-          <w:lang w:val="en-US"/>
-        </w:rPr>
-      </w:pPr>
-      <w:r>
-        <w:rPr>
-          <w:rFonts w:asciiTheme="minorHAnsi" w:hAnsiTheme="minorHAnsi" w:cstheme="minorBidi"/>
-          <w:color w:val="auto"/>
-          <w:sz w:val="22"/>
-          <w:szCs w:val="22"/>
-          <w:lang w:val="en-US"/>
-        </w:rPr>
-        <w:t>If not targeted, negative consequences may seriously jeopardize future CJTF operations</w:t>
-      </w:r>
-      <w:r>
-        <w:rPr>
-          <w:rFonts w:asciiTheme="minorHAnsi" w:hAnsiTheme="minorHAnsi" w:cstheme="minorBidi"/>
-          <w:color w:val="auto"/>
-          <w:sz w:val="22"/>
-          <w:szCs w:val="22"/>
-          <w:lang w:val="en-US"/>
-        </w:rPr>
-        <w:t>.</w:t>
-      </w:r>
-    </w:p>
-    <w:p>
-      <w:pPr>
-        <w:pStyle w:val="Default"/>
-        <w:rPr>
-          <w:rFonts w:asciiTheme="minorHAnsi" w:hAnsiTheme="minorHAnsi" w:cstheme="minorBidi"/>
-          <w:color w:val="auto"/>
-          <w:sz w:val="22"/>
-          <w:szCs w:val="22"/>
-          <w:lang w:val="en-US"/>
-        </w:rPr>
-      </w:pPr>
+      </w:pPr>
+    </w:p>
+    <w:p>
+      <w:pPr>
+        <w:pStyle w:val="Overskrift2"/>
+        <w:rPr>
+          <w:lang w:val="en-US"/>
+        </w:rPr>
+      </w:pPr>
+      <w:r>
+        <w:rPr>
+          <w:lang w:val="en-US"/>
+        </w:rPr>
+        <w:t>Effects</w:t>
+      </w:r>
+    </w:p>
+    <w:p>
+      <w:pPr>
+        <w:pStyle w:val="Ingenmellomrom"/>
+        <w:rPr>
+          <w:lang w:val="en-US"/>
+        </w:rPr>
+      </w:pPr>
+      <w:r>
+        <w:rPr>
+          <w:lang w:val="en-US"/>
+        </w:rPr>
+        <w:t>The following effects may be tasked on the ATO:</w:t>
+      </w:r>
     </w:p>
     <w:p>
       <w:pPr>
@@ -2539,100 +5046,86 @@
           <w:lang w:val="en-US"/>
         </w:rPr>
         <w:lastRenderedPageBreak/>
-        <w:t>Target priority B</w:t>
-      </w:r>
-    </w:p>
-    <w:p>
-      <w:pPr>
-        <w:pStyle w:val="Ingenmellomrom"/>
-        <w:rPr>
-          <w:lang w:val="en-US"/>
-        </w:rPr>
-      </w:pPr>
-      <w:r>
-        <w:rPr>
-          <w:lang w:val="en-US"/>
-        </w:rPr>
-        <w:t>Targets have substantial, but not immediate impact on the battle</w:t>
-      </w:r>
-      <w:r>
-        <w:rPr>
-          <w:lang w:val="en-US"/>
-        </w:rPr>
-        <w:t>.</w:t>
-      </w:r>
-    </w:p>
-    <w:p>
-      <w:pPr>
-        <w:pStyle w:val="Ingenmellomrom"/>
-        <w:rPr>
-          <w:lang w:val="en-US"/>
-        </w:rPr>
-      </w:pPr>
-      <w:r>
-        <w:rPr>
-          <w:lang w:val="en-US"/>
-        </w:rPr>
-        <w:t>The cascading effects this target provides may not be realized in the future</w:t>
-      </w:r>
-      <w:r>
-        <w:rPr>
-          <w:lang w:val="en-US"/>
-        </w:rPr>
-        <w:t>.</w:t>
-      </w:r>
-    </w:p>
-    <w:p>
-      <w:pPr>
-        <w:pStyle w:val="Ingenmellomrom"/>
-        <w:rPr>
-          <w:lang w:val="en-US"/>
-        </w:rPr>
-      </w:pPr>
-      <w:r>
-        <w:rPr>
-          <w:lang w:val="en-US"/>
-        </w:rPr>
-        <w:t>If not targeted on this ATO, a significant level of effort may be required later</w:t>
-      </w:r>
-      <w:r>
-        <w:rPr>
-          <w:lang w:val="en-US"/>
-        </w:rPr>
-        <w:t>.</w:t>
-      </w:r>
-    </w:p>
-    <w:p>
-      <w:pPr>
-        <w:pStyle w:val="Ingenmellomrom"/>
-        <w:rPr>
-          <w:lang w:val="en-US"/>
-        </w:rPr>
-      </w:pPr>
-      <w:r>
-        <w:rPr>
-          <w:lang w:val="en-US"/>
-        </w:rPr>
-        <w:t>If not targeted , negative consequence smay significantly hamper CJTF operations</w:t>
-      </w:r>
-      <w:r>
-        <w:rPr>
-          <w:lang w:val="en-US"/>
-        </w:rPr>
-        <w:t>.</w:t>
-      </w:r>
-    </w:p>
-    <w:p>
-      <w:pPr>
-        <w:pStyle w:val="Default"/>
-        <w:rPr>
-          <w:rFonts w:asciiTheme="minorHAnsi" w:hAnsiTheme="minorHAnsi" w:cstheme="minorBidi"/>
-          <w:color w:val="auto"/>
-          <w:sz w:val="22"/>
-          <w:szCs w:val="22"/>
-          <w:lang w:val="en-US"/>
-        </w:rPr>
-      </w:pPr>
+        <w:t>Destroy</w:t>
+      </w:r>
+    </w:p>
+    <w:p>
+      <w:pPr>
+        <w:pStyle w:val="Ingenmellomrom"/>
+        <w:rPr>
+          <w:lang w:val="en-US"/>
+        </w:rPr>
+      </w:pPr>
+      <w:proofErr w:type="gramStart"/>
+      <w:r>
+        <w:rPr>
+          <w:lang w:val="en-US"/>
+        </w:rPr>
+        <w:t>1)To</w:t>
+      </w:r>
+      <w:proofErr w:type="gramEnd"/>
+      <w:r>
+        <w:rPr>
+          <w:lang w:val="en-US"/>
+        </w:rPr>
+        <w:t xml:space="preserve"> damage the condition of the target so that it </w:t>
+      </w:r>
+      <w:proofErr w:type="spellStart"/>
+      <w:r>
+        <w:rPr>
+          <w:lang w:val="en-US"/>
+        </w:rPr>
+        <w:t>can not</w:t>
+      </w:r>
+      <w:proofErr w:type="spellEnd"/>
+      <w:r>
+        <w:rPr>
+          <w:lang w:val="en-US"/>
+        </w:rPr>
+        <w:t xml:space="preserve"> function as intended nor to be restored to a usable condition</w:t>
+      </w:r>
+    </w:p>
+    <w:p>
+      <w:pPr>
+        <w:pStyle w:val="Ingenmellomrom"/>
+        <w:rPr>
+          <w:lang w:val="en-US"/>
+        </w:rPr>
+      </w:pPr>
+      <w:r>
+        <w:rPr>
+          <w:lang w:val="en-US"/>
+        </w:rPr>
+        <w:t xml:space="preserve">2) Damage done to the function is </w:t>
+      </w:r>
+      <w:proofErr w:type="spellStart"/>
+      <w:r>
+        <w:rPr>
+          <w:lang w:val="en-US"/>
+        </w:rPr>
+        <w:t>permanen</w:t>
+      </w:r>
+      <w:proofErr w:type="spellEnd"/>
+      <w:r>
+        <w:rPr>
+          <w:lang w:val="en-US"/>
+        </w:rPr>
+        <w:t>, and all aspects of the function have been affected</w:t>
+      </w:r>
+    </w:p>
+    <w:p>
+      <w:pPr>
+        <w:pStyle w:val="Ingenmellomrom"/>
+        <w:rPr>
+          <w:lang w:val="en-US"/>
+        </w:rPr>
+      </w:pPr>
+      <w:r>
+        <w:rPr>
+          <w:lang w:val="en-US"/>
+        </w:rPr>
+        <w:t>3) A function's operation is permanently impaired, and the damage extends to all facets of the function's operation</w:t>
+      </w:r>
     </w:p>
     <w:p>
       <w:pPr>
@@ -2645,178 +5138,36 @@
         <w:rPr>
           <w:lang w:val="en-US"/>
         </w:rPr>
-        <w:t>Target priority C</w:t>
-      </w:r>
-    </w:p>
-    <w:p>
-      <w:pPr>
-        <w:pStyle w:val="Ingenmellomrom"/>
-        <w:rPr>
-          <w:lang w:val="en-US"/>
-        </w:rPr>
-      </w:pPr>
-      <w:r>
-        <w:rPr>
-          <w:lang w:val="en-US"/>
-        </w:rPr>
-        <w:t>Target with priority C</w:t>
-      </w:r>
-      <w:r>
-        <w:rPr>
-          <w:lang w:val="en-US"/>
-        </w:rPr>
-        <w:t xml:space="preserve"> will contribute to the battle, but it is not critical to mission success</w:t>
-      </w:r>
-      <w:r>
-        <w:rPr>
-          <w:lang w:val="en-US"/>
-        </w:rPr>
-        <w:t>.</w:t>
-      </w:r>
-    </w:p>
-    <w:p>
-      <w:pPr>
-        <w:pStyle w:val="Ingenmellomrom"/>
-        <w:rPr>
-          <w:lang w:val="en-US"/>
-        </w:rPr>
-      </w:pPr>
-      <w:r>
-        <w:rPr>
-          <w:lang w:val="en-US"/>
-        </w:rPr>
-        <w:t xml:space="preserve">Targeting a target with priority C </w:t>
-      </w:r>
-      <w:r>
-        <w:rPr>
-          <w:lang w:val="en-US"/>
-        </w:rPr>
-        <w:t xml:space="preserve"> will further the success of the operation</w:t>
-      </w:r>
-      <w:r>
-        <w:rPr>
-          <w:lang w:val="en-US"/>
-        </w:rPr>
-        <w:t>.</w:t>
-      </w:r>
-    </w:p>
-    <w:p>
-      <w:pPr>
-        <w:pStyle w:val="Ingenmellomrom"/>
-        <w:rPr>
-          <w:lang w:val="en-US"/>
-        </w:rPr>
-      </w:pPr>
-      <w:r>
-        <w:rPr>
-          <w:lang w:val="en-US"/>
-        </w:rPr>
-        <w:t>Targets with priority C  will eventually require target</w:t>
-      </w:r>
-      <w:r>
-        <w:rPr>
-          <w:lang w:val="en-US"/>
-        </w:rPr>
-        <w:t xml:space="preserve">ing due to </w:t>
-      </w:r>
-      <w:r>
-        <w:rPr>
-          <w:lang w:val="en-US"/>
-        </w:rPr>
-        <w:t xml:space="preserve">Combined </w:t>
-      </w:r>
-      <w:r>
-        <w:rPr>
-          <w:lang w:val="en-US"/>
-        </w:rPr>
-        <w:t>J</w:t>
-      </w:r>
-      <w:r>
-        <w:rPr>
-          <w:lang w:val="en-US"/>
-        </w:rPr>
-        <w:t xml:space="preserve">oint </w:t>
-      </w:r>
-      <w:r>
-        <w:rPr>
-          <w:lang w:val="en-US"/>
-        </w:rPr>
-        <w:t>F</w:t>
-      </w:r>
-      <w:r>
-        <w:rPr>
-          <w:lang w:val="en-US"/>
-        </w:rPr>
-        <w:t xml:space="preserve">orce </w:t>
-      </w:r>
-      <w:r>
-        <w:rPr>
-          <w:lang w:val="en-US"/>
-        </w:rPr>
-        <w:t>C</w:t>
-      </w:r>
-      <w:r>
-        <w:rPr>
-          <w:lang w:val="en-US"/>
-        </w:rPr>
-        <w:t>ommanders (CJTF)</w:t>
-      </w:r>
-      <w:r>
-        <w:rPr>
-          <w:lang w:val="en-US"/>
-        </w:rPr>
-        <w:t xml:space="preserve"> future plans</w:t>
-      </w:r>
-      <w:r>
-        <w:rPr>
-          <w:lang w:val="en-US"/>
-        </w:rPr>
-        <w:t>.</w:t>
-      </w:r>
-    </w:p>
-    <w:p>
-      <w:pPr>
-        <w:pStyle w:val="Ingenmellomrom"/>
-        <w:rPr>
-          <w:lang w:val="en-US"/>
-        </w:rPr>
-      </w:pPr>
-      <w:r>
-        <w:rPr>
-          <w:lang w:val="en-US"/>
-        </w:rPr>
-        <w:t xml:space="preserve">If not targeted on this ATO, negative consequences will probably not impede </w:t>
-      </w:r>
-      <w:r>
-        <w:rPr>
-          <w:lang w:val="en-US"/>
-        </w:rPr>
-        <w:t xml:space="preserve">ongoing </w:t>
-      </w:r>
-      <w:r>
-        <w:rPr>
-          <w:lang w:val="en-US"/>
-        </w:rPr>
-        <w:t>operations</w:t>
-      </w:r>
-      <w:r>
-        <w:rPr>
-          <w:lang w:val="en-US"/>
-        </w:rPr>
-        <w:t>.</w:t>
-      </w:r>
-    </w:p>
-    <w:p>
-      <w:pPr>
-        <w:pStyle w:val="Default"/>
-        <w:rPr>
-          <w:rFonts w:asciiTheme="minorHAnsi" w:hAnsiTheme="minorHAnsi" w:cstheme="minorBidi"/>
-          <w:color w:val="auto"/>
-          <w:sz w:val="22"/>
-          <w:szCs w:val="22"/>
-          <w:lang w:val="en-US"/>
-        </w:rPr>
-      </w:pPr>
+        <w:t>Degrade</w:t>
+      </w:r>
+    </w:p>
+    <w:p>
+      <w:pPr>
+        <w:pStyle w:val="Ingenmellomrom"/>
+        <w:rPr>
+          <w:lang w:val="en-US"/>
+        </w:rPr>
+      </w:pPr>
+      <w:r>
+        <w:rPr>
+          <w:lang w:val="en-US"/>
+        </w:rPr>
+        <w:t>1) Damage done to the function is permanent, but only portions of the function were affected, that is, the function is still operational, but not fully</w:t>
+      </w:r>
+    </w:p>
+    <w:p>
+      <w:pPr>
+        <w:pStyle w:val="Ingenmellomrom"/>
+        <w:rPr>
+          <w:lang w:val="en-US"/>
+        </w:rPr>
+      </w:pPr>
+      <w:r>
+        <w:rPr>
+          <w:lang w:val="en-US"/>
+        </w:rPr>
+        <w:t>2) A functions operation is permanently impaired, but the damage does not extend to all facets of the functions operation.</w:t>
+      </w:r>
     </w:p>
     <w:p>
       <w:pPr>
@@ -2829,133 +5180,339 @@
         <w:rPr>
           <w:lang w:val="en-US"/>
         </w:rPr>
-        <w:t>Target priority D</w:t>
-      </w:r>
-    </w:p>
-    <w:p>
-      <w:pPr>
-        <w:pStyle w:val="Ingenmellomrom"/>
-        <w:rPr>
-          <w:lang w:val="en-US"/>
-        </w:rPr>
-      </w:pPr>
-      <w:r>
-        <w:rPr>
-          <w:lang w:val="en-US"/>
-        </w:rPr>
-        <w:t>Target of oppertunity if:</w:t>
-      </w:r>
-    </w:p>
-    <w:p>
-      <w:pPr>
-        <w:pStyle w:val="Ingenmellomrom"/>
-        <w:numPr>
-          <w:ilvl w:val="0"/>
-          <w:numId w:val="26"/>
-        </w:numPr>
-        <w:rPr>
-          <w:lang w:val="en-US"/>
-        </w:rPr>
-      </w:pPr>
-      <w:r>
-        <w:rPr>
-          <w:lang w:val="en-US"/>
-        </w:rPr>
-        <w:t xml:space="preserve">other targets not suitable for this ATO. </w:t>
-      </w:r>
-    </w:p>
-    <w:p>
-      <w:pPr>
-        <w:pStyle w:val="Ingenmellomrom"/>
-        <w:numPr>
-          <w:ilvl w:val="0"/>
-          <w:numId w:val="26"/>
-        </w:numPr>
-        <w:rPr>
-          <w:lang w:val="en-US"/>
-        </w:rPr>
-      </w:pPr>
-      <w:r>
-        <w:rPr>
-          <w:lang w:val="en-US"/>
-        </w:rPr>
-        <w:t>as a backup target</w:t>
-      </w:r>
-    </w:p>
-    <w:p>
-      <w:pPr>
-        <w:pStyle w:val="Ingenmellomrom"/>
-        <w:rPr>
-          <w:lang w:val="en-US"/>
-        </w:rPr>
-      </w:pPr>
-      <w:r>
-        <w:rPr>
-          <w:lang w:val="en-US"/>
-        </w:rPr>
-        <w:t xml:space="preserve">Targets with priority D </w:t>
-      </w:r>
-      <w:r>
-        <w:rPr>
-          <w:lang w:val="en-US"/>
-        </w:rPr>
-        <w:t>will have minor contributions to the operation</w:t>
-      </w:r>
-      <w:r>
-        <w:rPr>
-          <w:lang w:val="en-US"/>
-        </w:rPr>
-        <w:t>.</w:t>
-      </w:r>
-    </w:p>
-    <w:p>
-      <w:pPr>
-        <w:pStyle w:val="Ingenmellomrom"/>
-        <w:rPr>
-          <w:lang w:val="en-US"/>
-        </w:rPr>
-      </w:pPr>
-      <w:r>
-        <w:rPr>
-          <w:lang w:val="en-US"/>
-        </w:rPr>
-        <w:t xml:space="preserve">Targets with priority D  </w:t>
-      </w:r>
-      <w:r>
-        <w:rPr>
-          <w:lang w:val="en-US"/>
-        </w:rPr>
-        <w:t>may be required for targeting, but is not time critical</w:t>
-      </w:r>
-      <w:r>
-        <w:rPr>
-          <w:lang w:val="en-US"/>
-        </w:rPr>
-        <w:t>.</w:t>
-      </w:r>
-    </w:p>
-    <w:p>
-      <w:pPr>
-        <w:pStyle w:val="Ingenmellomrom"/>
-        <w:rPr>
-          <w:lang w:val="en-US"/>
-        </w:rPr>
-      </w:pPr>
-      <w:r>
-        <w:rPr>
-          <w:lang w:val="en-US"/>
-        </w:rPr>
-        <w:t>Targets with priority D will not have a negative impact if not targeted.</w:t>
-      </w:r>
-    </w:p>
-    <w:p>
-      <w:pPr>
-        <w:pStyle w:val="Default"/>
-        <w:rPr>
-          <w:rFonts w:asciiTheme="minorHAnsi" w:hAnsiTheme="minorHAnsi" w:cstheme="minorBidi"/>
-          <w:color w:val="auto"/>
-          <w:sz w:val="22"/>
-          <w:szCs w:val="22"/>
+        <w:t>Neutralize</w:t>
+      </w:r>
+    </w:p>
+    <w:p>
+      <w:pPr>
+        <w:pStyle w:val="Ingenmellomrom"/>
+        <w:rPr>
+          <w:lang w:val="en-US"/>
+        </w:rPr>
+      </w:pPr>
+      <w:r>
+        <w:rPr>
+          <w:lang w:val="en-US"/>
+        </w:rPr>
+        <w:t xml:space="preserve">1) To render an enemy weapon </w:t>
+      </w:r>
+      <w:proofErr w:type="spellStart"/>
+      <w:r>
+        <w:rPr>
+          <w:lang w:val="en-US"/>
+        </w:rPr>
+        <w:t>systen</w:t>
+      </w:r>
+      <w:proofErr w:type="spellEnd"/>
+      <w:r>
+        <w:rPr>
+          <w:lang w:val="en-US"/>
+        </w:rPr>
+        <w:t xml:space="preserve"> and maneuver unit ineffective or unusable for a specific period of time</w:t>
+      </w:r>
+    </w:p>
+    <w:p>
+      <w:pPr>
+        <w:pStyle w:val="Ingenmellomrom"/>
+        <w:rPr>
+          <w:lang w:val="en-US"/>
+        </w:rPr>
+      </w:pPr>
+      <w:r>
+        <w:rPr>
+          <w:lang w:val="en-US"/>
+        </w:rPr>
+        <w:t>2) To render ineffective, invalid or unable to perform a particular task or function</w:t>
+      </w:r>
+    </w:p>
+    <w:p>
+      <w:pPr>
+        <w:pStyle w:val="Ingenmellomrom"/>
+        <w:rPr>
+          <w:lang w:val="en-US"/>
+        </w:rPr>
+      </w:pPr>
+      <w:r>
+        <w:rPr>
+          <w:lang w:val="en-US"/>
+        </w:rPr>
+        <w:t xml:space="preserve">3) To counteract the </w:t>
+      </w:r>
+      <w:proofErr w:type="spellStart"/>
+      <w:r>
+        <w:rPr>
+          <w:lang w:val="en-US"/>
+        </w:rPr>
+        <w:t>activiy</w:t>
+      </w:r>
+      <w:proofErr w:type="spellEnd"/>
+      <w:r>
+        <w:rPr>
+          <w:lang w:val="en-US"/>
+        </w:rPr>
+        <w:t xml:space="preserve"> or effect of</w:t>
+      </w:r>
+    </w:p>
+    <w:p>
+      <w:pPr>
+        <w:pStyle w:val="Overskrift3"/>
+        <w:rPr>
+          <w:lang w:val="en-US"/>
+        </w:rPr>
+      </w:pPr>
+      <w:proofErr w:type="spellStart"/>
+      <w:r>
+        <w:rPr>
+          <w:lang w:val="en-US"/>
+        </w:rPr>
+        <w:t>Attrit</w:t>
+      </w:r>
+      <w:proofErr w:type="spellEnd"/>
+    </w:p>
+    <w:p>
+      <w:pPr>
+        <w:pStyle w:val="Ingenmellomrom"/>
+        <w:rPr>
+          <w:lang w:val="en-US"/>
+        </w:rPr>
+      </w:pPr>
+      <w:r>
+        <w:rPr>
+          <w:lang w:val="en-US"/>
+        </w:rPr>
+        <w:t>1) To destroy or kill by the use of firepower (troops for example)</w:t>
+      </w:r>
+    </w:p>
+    <w:p>
+      <w:pPr>
+        <w:pStyle w:val="Overskrift3"/>
+        <w:rPr>
+          <w:lang w:val="en-US"/>
+        </w:rPr>
+      </w:pPr>
+      <w:r>
+        <w:rPr>
+          <w:lang w:val="en-US"/>
+        </w:rPr>
+        <w:t>Disrupt</w:t>
+      </w:r>
+    </w:p>
+    <w:p>
+      <w:pPr>
+        <w:pStyle w:val="Ingenmellomrom"/>
+        <w:rPr>
+          <w:lang w:val="en-US"/>
+        </w:rPr>
+      </w:pPr>
+      <w:r>
+        <w:rPr>
+          <w:lang w:val="en-US"/>
+        </w:rPr>
+        <w:t>1) To break apart, disturb or interrupt a function</w:t>
+      </w:r>
+    </w:p>
+    <w:p>
+      <w:pPr>
+        <w:pStyle w:val="Ingenmellomrom"/>
+        <w:rPr>
+          <w:lang w:val="en-US"/>
+        </w:rPr>
+      </w:pPr>
+      <w:r>
+        <w:rPr>
+          <w:lang w:val="en-US"/>
+        </w:rPr>
+        <w:t>2) Damage done to the function is temporary, and only portions of the function have been affected</w:t>
+      </w:r>
+    </w:p>
+    <w:p>
+      <w:pPr>
+        <w:pStyle w:val="Ingenmellomrom"/>
+        <w:rPr>
+          <w:lang w:val="en-US"/>
+        </w:rPr>
+      </w:pPr>
+      <w:r>
+        <w:rPr>
+          <w:lang w:val="en-US"/>
+        </w:rPr>
+        <w:t xml:space="preserve">3) A functions operations is </w:t>
+      </w:r>
+      <w:proofErr w:type="spellStart"/>
+      <w:r>
+        <w:rPr>
+          <w:lang w:val="en-US"/>
+        </w:rPr>
+        <w:t>imparied</w:t>
+      </w:r>
+      <w:proofErr w:type="spellEnd"/>
+      <w:r>
+        <w:rPr>
+          <w:lang w:val="en-US"/>
+        </w:rPr>
+        <w:t xml:space="preserve"> over the short term and the damage does not extend to all facets of the functions operations</w:t>
+      </w:r>
+    </w:p>
+    <w:p>
+      <w:pPr>
+        <w:pStyle w:val="Ingenmellomrom"/>
+        <w:rPr>
+          <w:lang w:val="en-US"/>
+        </w:rPr>
+      </w:pPr>
+    </w:p>
+    <w:p>
+      <w:pPr>
+        <w:pStyle w:val="Overskrift3"/>
+        <w:rPr>
+          <w:lang w:val="en-US"/>
+        </w:rPr>
+      </w:pPr>
+      <w:r>
+        <w:rPr>
+          <w:lang w:val="en-US"/>
+        </w:rPr>
+        <w:t>Deny</w:t>
+      </w:r>
+    </w:p>
+    <w:p>
+      <w:pPr>
+        <w:pStyle w:val="Ingenmellomrom"/>
+        <w:rPr>
+          <w:lang w:val="en-US"/>
+        </w:rPr>
+      </w:pPr>
+      <w:r>
+        <w:rPr>
+          <w:lang w:val="en-US"/>
+        </w:rPr>
+        <w:t xml:space="preserve">1) To hinder the enemy the use of space, </w:t>
+      </w:r>
+      <w:proofErr w:type="spellStart"/>
+      <w:r>
+        <w:rPr>
+          <w:lang w:val="en-US"/>
+        </w:rPr>
+        <w:t>personel</w:t>
+      </w:r>
+      <w:proofErr w:type="spellEnd"/>
+      <w:r>
+        <w:rPr>
+          <w:lang w:val="en-US"/>
+        </w:rPr>
+        <w:t xml:space="preserve"> or facilities. It may include destruction, removal</w:t>
+      </w:r>
+    </w:p>
+    <w:p>
+      <w:pPr>
+        <w:pStyle w:val="Ingenmellomrom"/>
+        <w:rPr>
+          <w:lang w:val="en-US"/>
+        </w:rPr>
+      </w:pPr>
+      <w:r>
+        <w:rPr>
+          <w:lang w:val="en-US"/>
+        </w:rPr>
+        <w:t>2) Damage done to the function is only temporary, but all aspects of the function were affected</w:t>
+      </w:r>
+    </w:p>
+    <w:p>
+      <w:pPr>
+        <w:pStyle w:val="Ingenmellomrom"/>
+        <w:rPr>
+          <w:lang w:val="en-US"/>
+        </w:rPr>
+      </w:pPr>
+      <w:r>
+        <w:rPr>
+          <w:lang w:val="en-US"/>
+        </w:rPr>
+        <w:t>3) A function's operations is impaired over the short term, but the damage extends to all facets of the functions operations</w:t>
+      </w:r>
+    </w:p>
+    <w:p>
+      <w:pPr>
+        <w:pStyle w:val="Overskrift3"/>
+        <w:rPr>
+          <w:lang w:val="en-US"/>
+        </w:rPr>
+      </w:pPr>
+      <w:r>
+        <w:rPr>
+          <w:lang w:val="en-US"/>
+        </w:rPr>
+        <w:t>Harass</w:t>
+      </w:r>
+    </w:p>
+    <w:p>
+      <w:pPr>
+        <w:pStyle w:val="Ingenmellomrom"/>
+        <w:rPr>
+          <w:lang w:val="en-US"/>
+        </w:rPr>
+      </w:pPr>
+      <w:r>
+        <w:rPr>
+          <w:lang w:val="en-US"/>
+        </w:rPr>
+        <w:t>1) To disturb the rest of the troops, curtail their movement and lower morale by threat of loss.</w:t>
+      </w:r>
+    </w:p>
+    <w:p>
+      <w:pPr>
+        <w:pStyle w:val="Overskrift3"/>
+        <w:rPr>
+          <w:lang w:val="en-US"/>
+        </w:rPr>
+      </w:pPr>
+      <w:r>
+        <w:rPr>
+          <w:lang w:val="en-US"/>
+        </w:rPr>
+        <w:t>Prevent</w:t>
+      </w:r>
+    </w:p>
+    <w:p>
+      <w:pPr>
+        <w:pStyle w:val="Ingenmellomrom"/>
+        <w:rPr>
+          <w:lang w:val="en-US"/>
+        </w:rPr>
+      </w:pPr>
+      <w:r>
+        <w:rPr>
+          <w:lang w:val="en-US"/>
+        </w:rPr>
+        <w:t>1) To deprive of hope or power of acting or succeeding</w:t>
+      </w:r>
+    </w:p>
+    <w:p>
+      <w:pPr>
+        <w:pStyle w:val="Ingenmellomrom"/>
+        <w:rPr>
+          <w:lang w:val="en-US"/>
+        </w:rPr>
+      </w:pPr>
+      <w:r>
+        <w:rPr>
+          <w:lang w:val="en-US"/>
+        </w:rPr>
+        <w:t>2) To keep from happening to avert</w:t>
+      </w:r>
+    </w:p>
+    <w:p>
+      <w:pPr>
+        <w:pStyle w:val="Ingenmellomrom"/>
+        <w:rPr>
+          <w:lang w:val="en-US"/>
+        </w:rPr>
+      </w:pPr>
+    </w:p>
+    <w:p>
+      <w:pPr>
+        <w:pStyle w:val="Ingenmellomrom"/>
+        <w:rPr>
           <w:lang w:val="en-US"/>
         </w:rPr>
       </w:pPr>
@@ -2971,22 +5528,54 @@
         <w:rPr>
           <w:lang w:val="en-US"/>
         </w:rPr>
-        <w:t>Effects</w:t>
-      </w:r>
-    </w:p>
-    <w:p>
-      <w:pPr>
-        <w:pStyle w:val="Ingenmellomrom"/>
-        <w:rPr>
-          <w:lang w:val="en-US"/>
-        </w:rPr>
-      </w:pPr>
-      <w:r>
-        <w:rPr>
-          <w:lang w:val="en-US"/>
-        </w:rPr>
-        <w:t>The following effects may be tasked on the ATO:</w:t>
-      </w:r>
+        <w:t>Close Air Support (CAS)</w:t>
+      </w:r>
+    </w:p>
+    <w:p>
+      <w:pPr>
+        <w:pStyle w:val="Ingenmellomrom"/>
+        <w:rPr>
+          <w:lang w:val="en-US"/>
+        </w:rPr>
+      </w:pPr>
+      <w:r>
+        <w:rPr>
+          <w:lang w:val="en-US"/>
+        </w:rPr>
+        <w:t>The following formats are used for CAS operations in OP ACTIVE RESOLVE:</w:t>
+      </w:r>
+    </w:p>
+    <w:p>
+      <w:pPr>
+        <w:pStyle w:val="Ingenmellomrom"/>
+        <w:rPr>
+          <w:lang w:val="en-US"/>
+        </w:rPr>
+      </w:pPr>
+    </w:p>
+    <w:p>
+      <w:pPr>
+        <w:pStyle w:val="Ingenmellomrom"/>
+        <w:rPr>
+          <w:lang w:val="en-US"/>
+        </w:rPr>
+      </w:pPr>
+    </w:p>
+    <w:p>
+      <w:pPr>
+        <w:pStyle w:val="Ingenmellomrom"/>
+        <w:rPr>
+          <w:lang w:val="en-US"/>
+        </w:rPr>
+      </w:pPr>
+    </w:p>
+    <w:p>
+      <w:pPr>
+        <w:pStyle w:val="Ingenmellomrom"/>
+        <w:rPr>
+          <w:lang w:val="en-US"/>
+        </w:rPr>
+      </w:pPr>
     </w:p>
     <w:p>
       <w:pPr>
@@ -2999,50 +5588,175 @@
         <w:rPr>
           <w:lang w:val="en-US"/>
         </w:rPr>
-        <w:t>Destroy</w:t>
-      </w:r>
-    </w:p>
-    <w:p>
-      <w:pPr>
-        <w:pStyle w:val="Ingenmellomrom"/>
-        <w:rPr>
-          <w:lang w:val="en-US"/>
-        </w:rPr>
-      </w:pPr>
-      <w:r>
-        <w:rPr>
-          <w:lang w:val="en-US"/>
-        </w:rPr>
-        <w:t>1)To damage the condition of the target so that it can not function as intended nor to be restored to a usable condition</w:t>
-      </w:r>
-    </w:p>
-    <w:p>
-      <w:pPr>
-        <w:pStyle w:val="Ingenmellomrom"/>
-        <w:rPr>
-          <w:lang w:val="en-US"/>
-        </w:rPr>
-      </w:pPr>
-      <w:r>
-        <w:rPr>
-          <w:lang w:val="en-US"/>
-        </w:rPr>
-        <w:t>2) Damage done to the function is permanen, and all aspects of the function have been affected</w:t>
-      </w:r>
-    </w:p>
-    <w:p>
-      <w:pPr>
-        <w:pStyle w:val="Ingenmellomrom"/>
-        <w:rPr>
-          <w:lang w:val="en-US"/>
-        </w:rPr>
-      </w:pPr>
-      <w:r>
-        <w:rPr>
-          <w:lang w:val="en-US"/>
-        </w:rPr>
-        <w:t>3) A function's operation is permanently impaired, and the damage extends to all facets of the function's operation</w:t>
-      </w:r>
+        <w:lastRenderedPageBreak/>
+        <w:t>CAS check-in briefing</w:t>
+      </w:r>
+    </w:p>
+    <w:tbl>
+      <w:tblPr>
+        <w:tblStyle w:val="Tabellrutenett"/>
+        <w:tblW w:w="0" w:type="auto"/>
+        <w:tblInd w:w="817" w:type="dxa"/>
+        <w:tblLook w:val="04A0"/>
+      </w:tblPr>
+      <w:tblGrid>
+        <w:gridCol w:w="4253"/>
+      </w:tblGrid>
+      <w:tr>
+        <w:tc>
+          <w:tcPr>
+            <w:tcW w:w="4253" w:type="dxa"/>
+          </w:tcPr>
+          <w:p>
+            <w:pPr>
+              <w:pStyle w:val="Ingenmellomrom"/>
+              <w:rPr>
+                <w:lang w:val="en-US"/>
+              </w:rPr>
+            </w:pPr>
+            <w:r>
+              <w:rPr>
+                <w:lang w:val="en-US"/>
+              </w:rPr>
+              <w:t>Mission number</w:t>
+            </w:r>
+          </w:p>
+        </w:tc>
+      </w:tr>
+      <w:tr>
+        <w:tc>
+          <w:tcPr>
+            <w:tcW w:w="4253" w:type="dxa"/>
+          </w:tcPr>
+          <w:p>
+            <w:pPr>
+              <w:pStyle w:val="Ingenmellomrom"/>
+              <w:rPr>
+                <w:lang w:val="en-US"/>
+              </w:rPr>
+            </w:pPr>
+            <w:r>
+              <w:rPr>
+                <w:lang w:val="en-US"/>
+              </w:rPr>
+              <w:t>Number and type of aircraft</w:t>
+            </w:r>
+          </w:p>
+        </w:tc>
+      </w:tr>
+      <w:tr>
+        <w:tc>
+          <w:tcPr>
+            <w:tcW w:w="4253" w:type="dxa"/>
+          </w:tcPr>
+          <w:p>
+            <w:pPr>
+              <w:pStyle w:val="Ingenmellomrom"/>
+              <w:rPr>
+                <w:lang w:val="en-US"/>
+              </w:rPr>
+            </w:pPr>
+            <w:r>
+              <w:rPr>
+                <w:lang w:val="en-US"/>
+              </w:rPr>
+              <w:t>Position and altitude</w:t>
+            </w:r>
+          </w:p>
+        </w:tc>
+      </w:tr>
+      <w:tr>
+        <w:tc>
+          <w:tcPr>
+            <w:tcW w:w="4253" w:type="dxa"/>
+          </w:tcPr>
+          <w:p>
+            <w:pPr>
+              <w:pStyle w:val="Ingenmellomrom"/>
+              <w:rPr>
+                <w:lang w:val="en-US"/>
+              </w:rPr>
+            </w:pPr>
+            <w:r>
+              <w:rPr>
+                <w:lang w:val="en-US"/>
+              </w:rPr>
+              <w:t>Ordnance</w:t>
+            </w:r>
+          </w:p>
+        </w:tc>
+      </w:tr>
+      <w:tr>
+        <w:tc>
+          <w:tcPr>
+            <w:tcW w:w="4253" w:type="dxa"/>
+          </w:tcPr>
+          <w:p>
+            <w:pPr>
+              <w:pStyle w:val="Ingenmellomrom"/>
+              <w:rPr>
+                <w:lang w:val="en-US"/>
+              </w:rPr>
+            </w:pPr>
+            <w:r>
+              <w:rPr>
+                <w:lang w:val="en-US"/>
+              </w:rPr>
+              <w:t>Time on station</w:t>
+            </w:r>
+          </w:p>
+        </w:tc>
+      </w:tr>
+      <w:tr>
+        <w:tc>
+          <w:tcPr>
+            <w:tcW w:w="4253" w:type="dxa"/>
+          </w:tcPr>
+          <w:p>
+            <w:pPr>
+              <w:pStyle w:val="Ingenmellomrom"/>
+              <w:rPr>
+                <w:lang w:val="en-US"/>
+              </w:rPr>
+            </w:pPr>
+            <w:r>
+              <w:rPr>
+                <w:lang w:val="en-US"/>
+              </w:rPr>
+              <w:t>Capabilities</w:t>
+            </w:r>
+          </w:p>
+        </w:tc>
+      </w:tr>
+      <w:tr>
+        <w:tc>
+          <w:tcPr>
+            <w:tcW w:w="4253" w:type="dxa"/>
+          </w:tcPr>
+          <w:p>
+            <w:pPr>
+              <w:pStyle w:val="Ingenmellomrom"/>
+              <w:rPr>
+                <w:lang w:val="en-US"/>
+              </w:rPr>
+            </w:pPr>
+            <w:r>
+              <w:rPr>
+                <w:lang w:val="en-US"/>
+              </w:rPr>
+              <w:t>Abort code</w:t>
+            </w:r>
+          </w:p>
+        </w:tc>
+      </w:tr>
+    </w:tbl>
+    <w:p>
+      <w:pPr>
+        <w:pStyle w:val="Ingenmellomrom"/>
+        <w:rPr>
+          <w:lang w:val="en-US"/>
+        </w:rPr>
+      </w:pPr>
     </w:p>
     <w:p>
       <w:pPr>
@@ -3055,36 +5769,224 @@
         <w:rPr>
           <w:lang w:val="en-US"/>
         </w:rPr>
-        <w:t>Degrade</w:t>
-      </w:r>
-    </w:p>
-    <w:p>
-      <w:pPr>
-        <w:pStyle w:val="Ingenmellomrom"/>
-        <w:rPr>
-          <w:lang w:val="en-US"/>
-        </w:rPr>
-      </w:pPr>
-      <w:r>
-        <w:rPr>
-          <w:lang w:val="en-US"/>
-        </w:rPr>
-        <w:t>1) Damage done to the function is permanent, but only portions of the function were affected, that is, the function is still operational, but not fully</w:t>
-      </w:r>
-    </w:p>
-    <w:p>
-      <w:pPr>
-        <w:pStyle w:val="Ingenmellomrom"/>
-        <w:rPr>
-          <w:lang w:val="en-US"/>
-        </w:rPr>
-      </w:pPr>
-      <w:r>
-        <w:rPr>
-          <w:lang w:val="en-US"/>
-        </w:rPr>
-        <w:t>2) A functions operation is permanently impaired, but the damage does not extend to all facets of the functions operation.</w:t>
-      </w:r>
+        <w:t>Area Operations update (AO update)</w:t>
+      </w:r>
+    </w:p>
+    <w:tbl>
+      <w:tblPr>
+        <w:tblStyle w:val="Tabellrutenett"/>
+        <w:tblW w:w="0" w:type="auto"/>
+        <w:tblInd w:w="817" w:type="dxa"/>
+        <w:tblLook w:val="04A0"/>
+      </w:tblPr>
+      <w:tblGrid>
+        <w:gridCol w:w="4253"/>
+      </w:tblGrid>
+      <w:tr>
+        <w:tc>
+          <w:tcPr>
+            <w:tcW w:w="4253" w:type="dxa"/>
+          </w:tcPr>
+          <w:p>
+            <w:pPr>
+              <w:pStyle w:val="Ingenmellomrom"/>
+              <w:rPr>
+                <w:lang w:val="en-US"/>
+              </w:rPr>
+            </w:pPr>
+            <w:r>
+              <w:rPr>
+                <w:lang w:val="en-US"/>
+              </w:rPr>
+              <w:t>Threat</w:t>
+            </w:r>
+          </w:p>
+        </w:tc>
+      </w:tr>
+      <w:tr>
+        <w:tc>
+          <w:tcPr>
+            <w:tcW w:w="4253" w:type="dxa"/>
+          </w:tcPr>
+          <w:p>
+            <w:pPr>
+              <w:pStyle w:val="Ingenmellomrom"/>
+              <w:rPr>
+                <w:lang w:val="en-US"/>
+              </w:rPr>
+            </w:pPr>
+            <w:r>
+              <w:rPr>
+                <w:lang w:val="en-US"/>
+              </w:rPr>
+              <w:t>Target</w:t>
+            </w:r>
+          </w:p>
+        </w:tc>
+      </w:tr>
+      <w:tr>
+        <w:tc>
+          <w:tcPr>
+            <w:tcW w:w="4253" w:type="dxa"/>
+          </w:tcPr>
+          <w:p>
+            <w:pPr>
+              <w:pStyle w:val="Ingenmellomrom"/>
+              <w:rPr>
+                <w:lang w:val="en-US"/>
+              </w:rPr>
+            </w:pPr>
+            <w:r>
+              <w:rPr>
+                <w:lang w:val="en-US"/>
+              </w:rPr>
+              <w:t>Friendly situation</w:t>
+            </w:r>
+          </w:p>
+        </w:tc>
+      </w:tr>
+      <w:tr>
+        <w:tc>
+          <w:tcPr>
+            <w:tcW w:w="4253" w:type="dxa"/>
+          </w:tcPr>
+          <w:p>
+            <w:pPr>
+              <w:pStyle w:val="Ingenmellomrom"/>
+              <w:rPr>
+                <w:lang w:val="en-US"/>
+              </w:rPr>
+            </w:pPr>
+            <w:r>
+              <w:rPr>
+                <w:lang w:val="en-US"/>
+              </w:rPr>
+              <w:t>Artillery activity</w:t>
+            </w:r>
+          </w:p>
+        </w:tc>
+      </w:tr>
+      <w:tr>
+        <w:tc>
+          <w:tcPr>
+            <w:tcW w:w="4253" w:type="dxa"/>
+          </w:tcPr>
+          <w:p>
+            <w:pPr>
+              <w:pStyle w:val="Ingenmellomrom"/>
+              <w:rPr>
+                <w:lang w:val="en-US"/>
+              </w:rPr>
+            </w:pPr>
+            <w:r>
+              <w:rPr>
+                <w:lang w:val="en-US"/>
+              </w:rPr>
+              <w:t>Clearance authority</w:t>
+            </w:r>
+          </w:p>
+        </w:tc>
+      </w:tr>
+      <w:tr>
+        <w:tc>
+          <w:tcPr>
+            <w:tcW w:w="4253" w:type="dxa"/>
+          </w:tcPr>
+          <w:p>
+            <w:pPr>
+              <w:pStyle w:val="Ingenmellomrom"/>
+              <w:rPr>
+                <w:lang w:val="en-US"/>
+              </w:rPr>
+            </w:pPr>
+            <w:r>
+              <w:rPr>
+                <w:lang w:val="en-US"/>
+              </w:rPr>
+              <w:t>Ordnance</w:t>
+            </w:r>
+          </w:p>
+        </w:tc>
+      </w:tr>
+      <w:tr>
+        <w:tc>
+          <w:tcPr>
+            <w:tcW w:w="4253" w:type="dxa"/>
+          </w:tcPr>
+          <w:p>
+            <w:pPr>
+              <w:pStyle w:val="Ingenmellomrom"/>
+              <w:rPr>
+                <w:lang w:val="en-US"/>
+              </w:rPr>
+            </w:pPr>
+            <w:r>
+              <w:rPr>
+                <w:lang w:val="en-US"/>
+              </w:rPr>
+              <w:t>Restrictions</w:t>
+            </w:r>
+          </w:p>
+        </w:tc>
+      </w:tr>
+      <w:tr>
+        <w:tc>
+          <w:tcPr>
+            <w:tcW w:w="4253" w:type="dxa"/>
+          </w:tcPr>
+          <w:p>
+            <w:pPr>
+              <w:pStyle w:val="Ingenmellomrom"/>
+              <w:rPr>
+                <w:lang w:val="en-US"/>
+              </w:rPr>
+            </w:pPr>
+            <w:r>
+              <w:rPr>
+                <w:lang w:val="en-US"/>
+              </w:rPr>
+              <w:t>Hazards</w:t>
+            </w:r>
+          </w:p>
+        </w:tc>
+      </w:tr>
+      <w:tr>
+        <w:tc>
+          <w:tcPr>
+            <w:tcW w:w="4253" w:type="dxa"/>
+          </w:tcPr>
+          <w:p>
+            <w:pPr>
+              <w:pStyle w:val="Ingenmellomrom"/>
+              <w:rPr>
+                <w:lang w:val="en-US"/>
+              </w:rPr>
+            </w:pPr>
+            <w:r>
+              <w:rPr>
+                <w:lang w:val="en-US"/>
+              </w:rPr>
+              <w:t>Remarks</w:t>
+            </w:r>
+          </w:p>
+        </w:tc>
+      </w:tr>
+    </w:tbl>
+    <w:p>
+      <w:pPr>
+        <w:pStyle w:val="Ingenmellomrom"/>
+        <w:rPr>
+          <w:lang w:val="en-US"/>
+        </w:rPr>
+      </w:pPr>
+    </w:p>
+    <w:p>
+      <w:pPr>
+        <w:pStyle w:val="Ingenmellomrom"/>
+        <w:rPr>
+          <w:lang w:val="en-US"/>
+        </w:rPr>
+      </w:pPr>
     </w:p>
     <w:p>
       <w:pPr>
@@ -3097,277 +5999,387 @@
         <w:rPr>
           <w:lang w:val="en-US"/>
         </w:rPr>
-        <w:t>Neutralize</w:t>
-      </w:r>
-    </w:p>
-    <w:p>
-      <w:pPr>
-        <w:pStyle w:val="Ingenmellomrom"/>
-        <w:rPr>
-          <w:lang w:val="en-US"/>
-        </w:rPr>
-      </w:pPr>
-      <w:r>
-        <w:rPr>
-          <w:lang w:val="en-US"/>
-        </w:rPr>
-        <w:t>1) To render an enemy weapon systen and maneuver unit ineffective or unusable for a specific period of time</w:t>
-      </w:r>
-    </w:p>
-    <w:p>
-      <w:pPr>
-        <w:pStyle w:val="Ingenmellomrom"/>
-        <w:rPr>
-          <w:lang w:val="en-US"/>
-        </w:rPr>
-      </w:pPr>
-      <w:r>
-        <w:rPr>
-          <w:lang w:val="en-US"/>
-        </w:rPr>
-        <w:t>2) To render ineffective, invalid or unable to perform a particular task or function</w:t>
-      </w:r>
-    </w:p>
-    <w:p>
-      <w:pPr>
-        <w:pStyle w:val="Ingenmellomrom"/>
-        <w:rPr>
-          <w:lang w:val="en-US"/>
-        </w:rPr>
-      </w:pPr>
-      <w:r>
-        <w:rPr>
-          <w:lang w:val="en-US"/>
-        </w:rPr>
-        <w:t>3) To counteract the activiy or effect of</w:t>
-      </w:r>
-    </w:p>
-    <w:p>
-      <w:pPr>
-        <w:pStyle w:val="Overskrift3"/>
-        <w:rPr>
-          <w:lang w:val="en-US"/>
-        </w:rPr>
-      </w:pPr>
-      <w:r>
-        <w:rPr>
-          <w:lang w:val="en-US"/>
-        </w:rPr>
-        <w:t>Attrit</w:t>
-      </w:r>
-    </w:p>
-    <w:p>
-      <w:pPr>
-        <w:pStyle w:val="Ingenmellomrom"/>
-        <w:rPr>
-          <w:lang w:val="en-US"/>
-        </w:rPr>
-      </w:pPr>
-      <w:r>
-        <w:rPr>
-          <w:lang w:val="en-US"/>
-        </w:rPr>
-        <w:t>1) To destroy or kill by the use of firepower (troops for example)</w:t>
-      </w:r>
-    </w:p>
-    <w:p>
-      <w:pPr>
-        <w:pStyle w:val="Overskrift3"/>
-        <w:rPr>
-          <w:lang w:val="en-US"/>
-        </w:rPr>
-      </w:pPr>
-      <w:r>
-        <w:rPr>
-          <w:lang w:val="en-US"/>
-        </w:rPr>
-        <w:t>Disrupt</w:t>
-      </w:r>
-    </w:p>
-    <w:p>
-      <w:pPr>
-        <w:pStyle w:val="Ingenmellomrom"/>
-        <w:rPr>
-          <w:lang w:val="en-US"/>
-        </w:rPr>
-      </w:pPr>
-      <w:r>
-        <w:rPr>
-          <w:lang w:val="en-US"/>
-        </w:rPr>
-        <w:t>1) To break apart, disturb or interrupt a function</w:t>
-      </w:r>
-    </w:p>
-    <w:p>
-      <w:pPr>
-        <w:pStyle w:val="Ingenmellomrom"/>
-        <w:rPr>
-          <w:lang w:val="en-US"/>
-        </w:rPr>
-      </w:pPr>
-      <w:r>
-        <w:rPr>
-          <w:lang w:val="en-US"/>
-        </w:rPr>
-        <w:t>2) Damage done to the function is temporary, and only portions of the function have been affected</w:t>
-      </w:r>
-    </w:p>
-    <w:p>
-      <w:pPr>
-        <w:pStyle w:val="Ingenmellomrom"/>
-        <w:rPr>
-          <w:lang w:val="en-US"/>
-        </w:rPr>
-      </w:pPr>
-      <w:r>
-        <w:rPr>
-          <w:lang w:val="en-US"/>
-        </w:rPr>
-        <w:lastRenderedPageBreak/>
-        <w:t>3) A functions operations is imparied over the short term and the damage does not extend to all facets of the functions operations</w:t>
-      </w:r>
-    </w:p>
-    <w:p>
-      <w:pPr>
-        <w:pStyle w:val="Ingenmellomrom"/>
-        <w:rPr>
-          <w:lang w:val="en-US"/>
-        </w:rPr>
-      </w:pPr>
-    </w:p>
-    <w:p>
-      <w:pPr>
-        <w:pStyle w:val="Overskrift3"/>
-        <w:rPr>
-          <w:lang w:val="en-US"/>
-        </w:rPr>
-      </w:pPr>
-      <w:r>
-        <w:rPr>
-          <w:lang w:val="en-US"/>
-        </w:rPr>
-        <w:t>Deny</w:t>
-      </w:r>
-    </w:p>
-    <w:p>
-      <w:pPr>
-        <w:pStyle w:val="Ingenmellomrom"/>
-        <w:rPr>
-          <w:lang w:val="en-US"/>
-        </w:rPr>
-      </w:pPr>
-      <w:r>
-        <w:rPr>
-          <w:lang w:val="en-US"/>
-        </w:rPr>
-        <w:t>1) To hinder the enemy the use of space, personel or facilities. It may include destruction, removal</w:t>
-      </w:r>
-    </w:p>
-    <w:p>
-      <w:pPr>
-        <w:pStyle w:val="Ingenmellomrom"/>
-        <w:rPr>
-          <w:lang w:val="en-US"/>
-        </w:rPr>
-      </w:pPr>
-      <w:r>
-        <w:rPr>
-          <w:lang w:val="en-US"/>
-        </w:rPr>
-        <w:t>2) Damage done to the function is only temporary, but all aspects of the function were affected</w:t>
-      </w:r>
-    </w:p>
-    <w:p>
-      <w:pPr>
-        <w:pStyle w:val="Ingenmellomrom"/>
-        <w:rPr>
-          <w:lang w:val="en-US"/>
-        </w:rPr>
-      </w:pPr>
-      <w:r>
-        <w:rPr>
-          <w:lang w:val="en-US"/>
-        </w:rPr>
-        <w:t>3) A function's operations is impaired over the short term, but the damage extends to all facets of the functions operations</w:t>
-      </w:r>
-    </w:p>
-    <w:p>
-      <w:pPr>
-        <w:pStyle w:val="Overskrift3"/>
-        <w:rPr>
-          <w:lang w:val="en-US"/>
-        </w:rPr>
-      </w:pPr>
-      <w:r>
-        <w:rPr>
-          <w:lang w:val="en-US"/>
-        </w:rPr>
-        <w:t>Harass</w:t>
-      </w:r>
-    </w:p>
-    <w:p>
-      <w:pPr>
-        <w:pStyle w:val="Ingenmellomrom"/>
-        <w:rPr>
-          <w:lang w:val="en-US"/>
-        </w:rPr>
-      </w:pPr>
-      <w:r>
-        <w:rPr>
-          <w:lang w:val="en-US"/>
-        </w:rPr>
-        <w:t>1) To disturb the rest of the troops, curtail their movement and lower morale by threat of loss.</w:t>
-      </w:r>
-    </w:p>
-    <w:p>
-      <w:pPr>
-        <w:pStyle w:val="Overskrift3"/>
-        <w:rPr>
-          <w:lang w:val="en-US"/>
-        </w:rPr>
-      </w:pPr>
-      <w:r>
-        <w:rPr>
-          <w:lang w:val="en-US"/>
-        </w:rPr>
-        <w:t>Prevent</w:t>
-      </w:r>
-    </w:p>
-    <w:p>
-      <w:pPr>
-        <w:pStyle w:val="Ingenmellomrom"/>
-        <w:rPr>
-          <w:lang w:val="en-US"/>
-        </w:rPr>
-      </w:pPr>
-      <w:r>
-        <w:rPr>
-          <w:lang w:val="en-US"/>
-        </w:rPr>
-        <w:t>1) To deprive of hope or power of acting or succeeding</w:t>
-      </w:r>
-    </w:p>
-    <w:p>
-      <w:pPr>
-        <w:pStyle w:val="Ingenmellomrom"/>
-        <w:rPr>
-          <w:lang w:val="en-US"/>
-        </w:rPr>
-      </w:pPr>
-      <w:r>
-        <w:rPr>
-          <w:lang w:val="en-US"/>
-        </w:rPr>
-        <w:t>2) To keep from happening to avert</w:t>
-      </w:r>
-    </w:p>
-    <w:p>
-      <w:pPr>
-        <w:pStyle w:val="Ingenmellomrom"/>
-        <w:rPr>
-          <w:lang w:val="en-US"/>
-        </w:rPr>
-      </w:pPr>
+        <w:t>CAS brief</w:t>
+      </w:r>
+    </w:p>
+    <w:p>
+      <w:pPr>
+        <w:pStyle w:val="Ingenmellomrom"/>
+        <w:rPr>
+          <w:lang w:val="en-US"/>
+        </w:rPr>
+      </w:pPr>
+    </w:p>
+    <w:tbl>
+      <w:tblPr>
+        <w:tblStyle w:val="Tabellrutenett"/>
+        <w:tblW w:w="0" w:type="auto"/>
+        <w:tblInd w:w="817" w:type="dxa"/>
+        <w:tblLook w:val="04A0"/>
+      </w:tblPr>
+      <w:tblGrid>
+        <w:gridCol w:w="4253"/>
+      </w:tblGrid>
+      <w:tr>
+        <w:tc>
+          <w:tcPr>
+            <w:tcW w:w="4253" w:type="dxa"/>
+          </w:tcPr>
+          <w:p>
+            <w:pPr>
+              <w:pStyle w:val="Ingenmellomrom"/>
+              <w:rPr>
+                <w:lang w:val="en-US"/>
+              </w:rPr>
+            </w:pPr>
+            <w:r>
+              <w:rPr>
+                <w:lang w:val="en-US"/>
+              </w:rPr>
+              <w:t>Type of control</w:t>
+            </w:r>
+          </w:p>
+        </w:tc>
+      </w:tr>
+      <w:tr>
+        <w:tc>
+          <w:tcPr>
+            <w:tcW w:w="4253" w:type="dxa"/>
+          </w:tcPr>
+          <w:p>
+            <w:pPr>
+              <w:pStyle w:val="Ingenmellomrom"/>
+              <w:rPr>
+                <w:lang w:val="en-US"/>
+              </w:rPr>
+            </w:pPr>
+            <w:r>
+              <w:rPr>
+                <w:lang w:val="en-US"/>
+              </w:rPr>
+              <w:t>Bomb on target / Bomb on coordinate</w:t>
+            </w:r>
+          </w:p>
+        </w:tc>
+      </w:tr>
+      <w:tr>
+        <w:tc>
+          <w:tcPr>
+            <w:tcW w:w="4253" w:type="dxa"/>
+          </w:tcPr>
+          <w:p>
+            <w:pPr>
+              <w:pStyle w:val="Ingenmellomrom"/>
+              <w:rPr>
+                <w:lang w:val="en-US"/>
+              </w:rPr>
+            </w:pPr>
+            <w:r>
+              <w:rPr>
+                <w:lang w:val="en-US"/>
+              </w:rPr>
+              <w:t>Ordnance</w:t>
+            </w:r>
+          </w:p>
+        </w:tc>
+      </w:tr>
+      <w:tr>
+        <w:tc>
+          <w:tcPr>
+            <w:tcW w:w="4253" w:type="dxa"/>
+          </w:tcPr>
+          <w:p>
+            <w:pPr>
+              <w:pStyle w:val="Ingenmellomrom"/>
+              <w:rPr>
+                <w:lang w:val="en-US"/>
+              </w:rPr>
+            </w:pPr>
+            <w:r>
+              <w:rPr>
+                <w:lang w:val="en-US"/>
+              </w:rPr>
+              <w:t>Method of engagement</w:t>
+            </w:r>
+          </w:p>
+        </w:tc>
+      </w:tr>
+      <w:tr>
+        <w:tc>
+          <w:tcPr>
+            <w:tcW w:w="4253" w:type="dxa"/>
+          </w:tcPr>
+          <w:p>
+            <w:pPr>
+              <w:pStyle w:val="Ingenmellomrom"/>
+              <w:rPr>
+                <w:lang w:val="en-US"/>
+              </w:rPr>
+            </w:pPr>
+          </w:p>
+        </w:tc>
+      </w:tr>
+      <w:tr>
+        <w:tc>
+          <w:tcPr>
+            <w:tcW w:w="4253" w:type="dxa"/>
+          </w:tcPr>
+          <w:p>
+            <w:pPr>
+              <w:pStyle w:val="Ingenmellomrom"/>
+              <w:rPr>
+                <w:lang w:val="en-US"/>
+              </w:rPr>
+            </w:pPr>
+            <w:r>
+              <w:rPr>
+                <w:lang w:val="en-US"/>
+              </w:rPr>
+              <w:t>IP</w:t>
+            </w:r>
+          </w:p>
+        </w:tc>
+      </w:tr>
+      <w:tr>
+        <w:tc>
+          <w:tcPr>
+            <w:tcW w:w="4253" w:type="dxa"/>
+          </w:tcPr>
+          <w:p>
+            <w:pPr>
+              <w:pStyle w:val="Ingenmellomrom"/>
+              <w:rPr>
+                <w:lang w:val="en-US"/>
+              </w:rPr>
+            </w:pPr>
+            <w:r>
+              <w:rPr>
+                <w:lang w:val="en-US"/>
+              </w:rPr>
+              <w:t>Heading</w:t>
+            </w:r>
+          </w:p>
+        </w:tc>
+      </w:tr>
+      <w:tr>
+        <w:tc>
+          <w:tcPr>
+            <w:tcW w:w="4253" w:type="dxa"/>
+          </w:tcPr>
+          <w:p>
+            <w:pPr>
+              <w:pStyle w:val="Ingenmellomrom"/>
+              <w:rPr>
+                <w:lang w:val="en-US"/>
+              </w:rPr>
+            </w:pPr>
+            <w:r>
+              <w:rPr>
+                <w:lang w:val="en-US"/>
+              </w:rPr>
+              <w:t>Distance</w:t>
+            </w:r>
+          </w:p>
+        </w:tc>
+      </w:tr>
+      <w:tr>
+        <w:tc>
+          <w:tcPr>
+            <w:tcW w:w="4253" w:type="dxa"/>
+          </w:tcPr>
+          <w:p>
+            <w:pPr>
+              <w:pStyle w:val="Ingenmellomrom"/>
+              <w:rPr>
+                <w:lang w:val="en-US"/>
+              </w:rPr>
+            </w:pPr>
+            <w:r>
+              <w:rPr>
+                <w:lang w:val="en-US"/>
+              </w:rPr>
+              <w:t>Target elevation</w:t>
+            </w:r>
+          </w:p>
+        </w:tc>
+      </w:tr>
+      <w:tr>
+        <w:tc>
+          <w:tcPr>
+            <w:tcW w:w="4253" w:type="dxa"/>
+          </w:tcPr>
+          <w:p>
+            <w:pPr>
+              <w:pStyle w:val="Ingenmellomrom"/>
+              <w:rPr>
+                <w:lang w:val="en-US"/>
+              </w:rPr>
+            </w:pPr>
+            <w:r>
+              <w:rPr>
+                <w:lang w:val="en-US"/>
+              </w:rPr>
+              <w:t>Target description</w:t>
+            </w:r>
+          </w:p>
+        </w:tc>
+      </w:tr>
+      <w:tr>
+        <w:tc>
+          <w:tcPr>
+            <w:tcW w:w="4253" w:type="dxa"/>
+          </w:tcPr>
+          <w:p>
+            <w:pPr>
+              <w:pStyle w:val="Ingenmellomrom"/>
+              <w:rPr>
+                <w:lang w:val="en-US"/>
+              </w:rPr>
+            </w:pPr>
+            <w:r>
+              <w:rPr>
+                <w:lang w:val="en-US"/>
+              </w:rPr>
+              <w:t>Target location</w:t>
+            </w:r>
+          </w:p>
+        </w:tc>
+      </w:tr>
+      <w:tr>
+        <w:tc>
+          <w:tcPr>
+            <w:tcW w:w="4253" w:type="dxa"/>
+          </w:tcPr>
+          <w:p>
+            <w:pPr>
+              <w:pStyle w:val="Ingenmellomrom"/>
+              <w:rPr>
+                <w:lang w:val="en-US"/>
+              </w:rPr>
+            </w:pPr>
+            <w:r>
+              <w:rPr>
+                <w:lang w:val="en-US"/>
+              </w:rPr>
+              <w:t>Type Mark            Laser code:</w:t>
+            </w:r>
+          </w:p>
+        </w:tc>
+      </w:tr>
+      <w:tr>
+        <w:tc>
+          <w:tcPr>
+            <w:tcW w:w="4253" w:type="dxa"/>
+          </w:tcPr>
+          <w:p>
+            <w:pPr>
+              <w:pStyle w:val="Ingenmellomrom"/>
+              <w:rPr>
+                <w:lang w:val="en-US"/>
+              </w:rPr>
+            </w:pPr>
+            <w:r>
+              <w:rPr>
+                <w:lang w:val="en-US"/>
+              </w:rPr>
+              <w:t>Egress</w:t>
+            </w:r>
+          </w:p>
+        </w:tc>
+      </w:tr>
+      <w:tr>
+        <w:tc>
+          <w:tcPr>
+            <w:tcW w:w="4253" w:type="dxa"/>
+          </w:tcPr>
+          <w:p>
+            <w:pPr>
+              <w:pStyle w:val="Ingenmellomrom"/>
+              <w:rPr>
+                <w:lang w:val="en-US"/>
+              </w:rPr>
+            </w:pPr>
+          </w:p>
+        </w:tc>
+      </w:tr>
+      <w:tr>
+        <w:tc>
+          <w:tcPr>
+            <w:tcW w:w="4253" w:type="dxa"/>
+          </w:tcPr>
+          <w:p>
+            <w:pPr>
+              <w:pStyle w:val="Ingenmellomrom"/>
+              <w:rPr>
+                <w:lang w:val="en-US"/>
+              </w:rPr>
+            </w:pPr>
+            <w:r>
+              <w:rPr>
+                <w:lang w:val="en-US"/>
+              </w:rPr>
+              <w:t>Remarks</w:t>
+            </w:r>
+          </w:p>
+        </w:tc>
+      </w:tr>
+      <w:tr>
+        <w:tc>
+          <w:tcPr>
+            <w:tcW w:w="4253" w:type="dxa"/>
+          </w:tcPr>
+          <w:p>
+            <w:pPr>
+              <w:pStyle w:val="Ingenmellomrom"/>
+              <w:rPr>
+                <w:lang w:val="en-US"/>
+              </w:rPr>
+            </w:pPr>
+            <w:r>
+              <w:rPr>
+                <w:lang w:val="en-US"/>
+              </w:rPr>
+              <w:t>Restrictions</w:t>
+            </w:r>
+          </w:p>
+        </w:tc>
+      </w:tr>
+    </w:tbl>
+    <w:p>
+      <w:pPr>
+        <w:pStyle w:val="Ingenmellomrom"/>
+        <w:rPr>
+          <w:lang w:val="en-US"/>
+        </w:rPr>
+      </w:pPr>
+    </w:p>
+    <w:p>
+      <w:pPr>
+        <w:pStyle w:val="Overskrift2"/>
+        <w:rPr>
+          <w:lang w:val="en-US"/>
+        </w:rPr>
+      </w:pPr>
+      <w:r>
+        <w:rPr>
+          <w:lang w:val="en-US"/>
+        </w:rPr>
+        <w:t>SCAR</w:t>
+      </w:r>
+    </w:p>
+    <w:p>
+      <w:pPr>
+        <w:pStyle w:val="Overskrift1"/>
+        <w:rPr>
+          <w:lang w:val="en-US"/>
+        </w:rPr>
+      </w:pPr>
+      <w:r>
+        <w:rPr>
+          <w:lang w:val="en-US"/>
+        </w:rPr>
+        <w:t>Tanker information</w:t>
+      </w:r>
     </w:p>
     <w:sectPr>
       <w:headerReference w:type="default" r:id="rId14"/>
@@ -3383,7 +6395,7 @@
 
 <file path=word/endnotes.xml><?xml version="1.0" encoding="utf-8"?>
 <w:endnotes xmlns:ve="http://schemas.openxmlformats.org/markup-compatibility/2006" xmlns:o="urn:schemas-microsoft-com:office:office" xmlns:r="http://schemas.openxmlformats.org/officeDocument/2006/relationships" xmlns:m="http://schemas.openxmlformats.org/officeDocument/2006/math" xmlns:v="urn:schemas-microsoft-com:vml" xmlns:wp="http://schemas.openxmlformats.org/drawingml/2006/wordprocessingDrawing" xmlns:w10="urn:schemas-microsoft-com:office:word" xmlns:w="http://schemas.openxmlformats.org/wordprocessingml/2006/main" xmlns:wne="http://schemas.microsoft.com/office/word/2006/wordml">
-  <w:endnote w:type="separator" w:id="0">
+  <w:endnote w:type="separator" w:id="-1">
     <w:p>
       <w:pPr>
         <w:spacing w:after="0" w:line="240" w:lineRule="auto"/>
@@ -3393,7 +6405,7 @@
       </w:r>
     </w:p>
   </w:endnote>
-  <w:endnote w:type="continuationSeparator" w:id="1">
+  <w:endnote w:type="continuationSeparator" w:id="0">
     <w:p>
       <w:pPr>
         <w:spacing w:after="0" w:line="240" w:lineRule="auto"/>
@@ -3457,7 +6469,7 @@
 
 <file path=word/footnotes.xml><?xml version="1.0" encoding="utf-8"?>
 <w:footnotes xmlns:ve="http://schemas.openxmlformats.org/markup-compatibility/2006" xmlns:o="urn:schemas-microsoft-com:office:office" xmlns:r="http://schemas.openxmlformats.org/officeDocument/2006/relationships" xmlns:m="http://schemas.openxmlformats.org/officeDocument/2006/math" xmlns:v="urn:schemas-microsoft-com:vml" xmlns:wp="http://schemas.openxmlformats.org/drawingml/2006/wordprocessingDrawing" xmlns:w10="urn:schemas-microsoft-com:office:word" xmlns:w="http://schemas.openxmlformats.org/wordprocessingml/2006/main" xmlns:wne="http://schemas.microsoft.com/office/word/2006/wordml">
-  <w:footnote w:type="separator" w:id="0">
+  <w:footnote w:type="separator" w:id="-1">
     <w:p>
       <w:pPr>
         <w:spacing w:after="0" w:line="240" w:lineRule="auto"/>
@@ -3467,7 +6479,7 @@
       </w:r>
     </w:p>
   </w:footnote>
-  <w:footnote w:type="continuationSeparator" w:id="1">
+  <w:footnote w:type="continuationSeparator" w:id="0">
     <w:p>
       <w:pPr>
         <w:spacing w:after="0" w:line="240" w:lineRule="auto"/>
@@ -3509,49 +6521,6 @@
   <w:p>
     <w:pPr>
       <w:pStyle w:val="Topptekst"/>
-      <w:rPr>
-        <w:sz w:val="18"/>
-        <w:szCs w:val="30"/>
-        <w:lang w:val="en-US"/>
-      </w:rPr>
-    </w:pPr>
-    <w:r>
-      <w:rPr>
-        <w:sz w:val="18"/>
-        <w:szCs w:val="30"/>
-        <w:lang w:val="en-US"/>
-      </w:rPr>
-      <w:tab/>
-    </w:r>
-    <w:r>
-      <w:rPr>
-        <w:sz w:val="18"/>
-        <w:szCs w:val="30"/>
-        <w:lang w:val="en-US"/>
-      </w:rPr>
-      <w:tab/>
-      <w:t>Inci</w:t>
-    </w:r>
-    <w:r>
-      <w:rPr>
-        <w:sz w:val="18"/>
-        <w:szCs w:val="30"/>
-        <w:lang w:val="en-US"/>
-      </w:rPr>
-      <w:t>rli</w:t>
-    </w:r>
-    <w:r>
-      <w:rPr>
-        <w:sz w:val="18"/>
-        <w:szCs w:val="30"/>
-        <w:lang w:val="en-US"/>
-      </w:rPr>
-      <w:t>k</w:t>
-    </w:r>
-  </w:p>
-  <w:p>
-    <w:pPr>
-      <w:pStyle w:val="Topptekst"/>
       <w:jc w:val="right"/>
       <w:rPr>
         <w:sz w:val="18"/>
@@ -3592,7 +6561,7 @@
         <w:szCs w:val="30"/>
         <w:lang w:val="en-US"/>
       </w:rPr>
-      <w:t>JAOP</w:t>
+      <w:t>SPINS</w:t>
     </w:r>
   </w:p>
   <w:p>
@@ -3611,6 +6580,155 @@
 <file path=word/numbering.xml><?xml version="1.0" encoding="utf-8"?>
 <w:numbering xmlns:ve="http://schemas.openxmlformats.org/markup-compatibility/2006" xmlns:o="urn:schemas-microsoft-com:office:office" xmlns:r="http://schemas.openxmlformats.org/officeDocument/2006/relationships" xmlns:m="http://schemas.openxmlformats.org/officeDocument/2006/math" xmlns:v="urn:schemas-microsoft-com:vml" xmlns:wp="http://schemas.openxmlformats.org/drawingml/2006/wordprocessingDrawing" xmlns:w10="urn:schemas-microsoft-com:office:word" xmlns:w="http://schemas.openxmlformats.org/wordprocessingml/2006/main" xmlns:wne="http://schemas.microsoft.com/office/word/2006/wordml">
   <w:abstractNum w:abstractNumId="0">
+    <w:nsid w:val="012767A5"/>
+    <w:multiLevelType w:val="multilevel"/>
+    <w:tmpl w:val="D55EF226"/>
+    <w:lvl w:ilvl="0">
+      <w:start w:val="1"/>
+      <w:numFmt w:val="bullet"/>
+      <w:lvlText w:val=""/>
+      <w:lvlJc w:val="left"/>
+      <w:pPr>
+        <w:tabs>
+          <w:tab w:val="num" w:pos="720"/>
+        </w:tabs>
+        <w:ind w:left="720" w:hanging="360"/>
+      </w:pPr>
+      <w:rPr>
+        <w:rFonts w:ascii="Symbol" w:hAnsi="Symbol" w:hint="default"/>
+        <w:sz w:val="20"/>
+      </w:rPr>
+    </w:lvl>
+    <w:lvl w:ilvl="1" w:tentative="1">
+      <w:start w:val="1"/>
+      <w:numFmt w:val="bullet"/>
+      <w:lvlText w:val="o"/>
+      <w:lvlJc w:val="left"/>
+      <w:pPr>
+        <w:tabs>
+          <w:tab w:val="num" w:pos="1440"/>
+        </w:tabs>
+        <w:ind w:left="1440" w:hanging="360"/>
+      </w:pPr>
+      <w:rPr>
+        <w:rFonts w:ascii="Courier New" w:hAnsi="Courier New" w:hint="default"/>
+        <w:sz w:val="20"/>
+      </w:rPr>
+    </w:lvl>
+    <w:lvl w:ilvl="2" w:tentative="1">
+      <w:start w:val="1"/>
+      <w:numFmt w:val="bullet"/>
+      <w:lvlText w:val=""/>
+      <w:lvlJc w:val="left"/>
+      <w:pPr>
+        <w:tabs>
+          <w:tab w:val="num" w:pos="2160"/>
+        </w:tabs>
+        <w:ind w:left="2160" w:hanging="360"/>
+      </w:pPr>
+      <w:rPr>
+        <w:rFonts w:ascii="Wingdings" w:hAnsi="Wingdings" w:hint="default"/>
+        <w:sz w:val="20"/>
+      </w:rPr>
+    </w:lvl>
+    <w:lvl w:ilvl="3" w:tentative="1">
+      <w:start w:val="1"/>
+      <w:numFmt w:val="bullet"/>
+      <w:lvlText w:val=""/>
+      <w:lvlJc w:val="left"/>
+      <w:pPr>
+        <w:tabs>
+          <w:tab w:val="num" w:pos="2880"/>
+        </w:tabs>
+        <w:ind w:left="2880" w:hanging="360"/>
+      </w:pPr>
+      <w:rPr>
+        <w:rFonts w:ascii="Wingdings" w:hAnsi="Wingdings" w:hint="default"/>
+        <w:sz w:val="20"/>
+      </w:rPr>
+    </w:lvl>
+    <w:lvl w:ilvl="4" w:tentative="1">
+      <w:start w:val="1"/>
+      <w:numFmt w:val="bullet"/>
+      <w:lvlText w:val=""/>
+      <w:lvlJc w:val="left"/>
+      <w:pPr>
+        <w:tabs>
+          <w:tab w:val="num" w:pos="3600"/>
+        </w:tabs>
+        <w:ind w:left="3600" w:hanging="360"/>
+      </w:pPr>
+      <w:rPr>
+        <w:rFonts w:ascii="Wingdings" w:hAnsi="Wingdings" w:hint="default"/>
+        <w:sz w:val="20"/>
+      </w:rPr>
+    </w:lvl>
+    <w:lvl w:ilvl="5" w:tentative="1">
+      <w:start w:val="1"/>
+      <w:numFmt w:val="bullet"/>
+      <w:lvlText w:val=""/>
+      <w:lvlJc w:val="left"/>
+      <w:pPr>
+        <w:tabs>
+          <w:tab w:val="num" w:pos="4320"/>
+        </w:tabs>
+        <w:ind w:left="4320" w:hanging="360"/>
+      </w:pPr>
+      <w:rPr>
+        <w:rFonts w:ascii="Wingdings" w:hAnsi="Wingdings" w:hint="default"/>
+        <w:sz w:val="20"/>
+      </w:rPr>
+    </w:lvl>
+    <w:lvl w:ilvl="6" w:tentative="1">
+      <w:start w:val="1"/>
+      <w:numFmt w:val="bullet"/>
+      <w:lvlText w:val=""/>
+      <w:lvlJc w:val="left"/>
+      <w:pPr>
+        <w:tabs>
+          <w:tab w:val="num" w:pos="5040"/>
+        </w:tabs>
+        <w:ind w:left="5040" w:hanging="360"/>
+      </w:pPr>
+      <w:rPr>
+        <w:rFonts w:ascii="Wingdings" w:hAnsi="Wingdings" w:hint="default"/>
+        <w:sz w:val="20"/>
+      </w:rPr>
+    </w:lvl>
+    <w:lvl w:ilvl="7" w:tentative="1">
+      <w:start w:val="1"/>
+      <w:numFmt w:val="bullet"/>
+      <w:lvlText w:val=""/>
+      <w:lvlJc w:val="left"/>
+      <w:pPr>
+        <w:tabs>
+          <w:tab w:val="num" w:pos="5760"/>
+        </w:tabs>
+        <w:ind w:left="5760" w:hanging="360"/>
+      </w:pPr>
+      <w:rPr>
+        <w:rFonts w:ascii="Wingdings" w:hAnsi="Wingdings" w:hint="default"/>
+        <w:sz w:val="20"/>
+      </w:rPr>
+    </w:lvl>
+    <w:lvl w:ilvl="8" w:tentative="1">
+      <w:start w:val="1"/>
+      <w:numFmt w:val="bullet"/>
+      <w:lvlText w:val=""/>
+      <w:lvlJc w:val="left"/>
+      <w:pPr>
+        <w:tabs>
+          <w:tab w:val="num" w:pos="6480"/>
+        </w:tabs>
+        <w:ind w:left="6480" w:hanging="360"/>
+      </w:pPr>
+      <w:rPr>
+        <w:rFonts w:ascii="Wingdings" w:hAnsi="Wingdings" w:hint="default"/>
+        <w:sz w:val="20"/>
+      </w:rPr>
+    </w:lvl>
+  </w:abstractNum>
+  <w:abstractNum w:abstractNumId="1">
     <w:nsid w:val="0286783A"/>
     <w:multiLevelType w:val="multilevel"/>
     <w:tmpl w:val="0414001F"/>
@@ -3696,7 +6814,7 @@
       </w:pPr>
     </w:lvl>
   </w:abstractNum>
-  <w:abstractNum w:abstractNumId="1">
+  <w:abstractNum w:abstractNumId="2">
     <w:nsid w:val="046C5EF6"/>
     <w:multiLevelType w:val="hybridMultilevel"/>
     <w:tmpl w:val="9BE89262"/>
@@ -3809,7 +6927,7 @@
       </w:rPr>
     </w:lvl>
   </w:abstractNum>
-  <w:abstractNum w:abstractNumId="2">
+  <w:abstractNum w:abstractNumId="3">
     <w:nsid w:val="07EB6340"/>
     <w:multiLevelType w:val="multilevel"/>
     <w:tmpl w:val="227A2586"/>
@@ -3895,7 +7013,156 @@
       </w:pPr>
     </w:lvl>
   </w:abstractNum>
-  <w:abstractNum w:abstractNumId="3">
+  <w:abstractNum w:abstractNumId="4">
+    <w:nsid w:val="0DDE3F7A"/>
+    <w:multiLevelType w:val="multilevel"/>
+    <w:tmpl w:val="CFA20860"/>
+    <w:lvl w:ilvl="0">
+      <w:start w:val="1"/>
+      <w:numFmt w:val="bullet"/>
+      <w:lvlText w:val=""/>
+      <w:lvlJc w:val="left"/>
+      <w:pPr>
+        <w:tabs>
+          <w:tab w:val="num" w:pos="720"/>
+        </w:tabs>
+        <w:ind w:left="720" w:hanging="360"/>
+      </w:pPr>
+      <w:rPr>
+        <w:rFonts w:ascii="Symbol" w:hAnsi="Symbol" w:hint="default"/>
+        <w:sz w:val="20"/>
+      </w:rPr>
+    </w:lvl>
+    <w:lvl w:ilvl="1" w:tentative="1">
+      <w:start w:val="1"/>
+      <w:numFmt w:val="bullet"/>
+      <w:lvlText w:val="o"/>
+      <w:lvlJc w:val="left"/>
+      <w:pPr>
+        <w:tabs>
+          <w:tab w:val="num" w:pos="1440"/>
+        </w:tabs>
+        <w:ind w:left="1440" w:hanging="360"/>
+      </w:pPr>
+      <w:rPr>
+        <w:rFonts w:ascii="Courier New" w:hAnsi="Courier New" w:hint="default"/>
+        <w:sz w:val="20"/>
+      </w:rPr>
+    </w:lvl>
+    <w:lvl w:ilvl="2" w:tentative="1">
+      <w:start w:val="1"/>
+      <w:numFmt w:val="bullet"/>
+      <w:lvlText w:val=""/>
+      <w:lvlJc w:val="left"/>
+      <w:pPr>
+        <w:tabs>
+          <w:tab w:val="num" w:pos="2160"/>
+        </w:tabs>
+        <w:ind w:left="2160" w:hanging="360"/>
+      </w:pPr>
+      <w:rPr>
+        <w:rFonts w:ascii="Wingdings" w:hAnsi="Wingdings" w:hint="default"/>
+        <w:sz w:val="20"/>
+      </w:rPr>
+    </w:lvl>
+    <w:lvl w:ilvl="3" w:tentative="1">
+      <w:start w:val="1"/>
+      <w:numFmt w:val="bullet"/>
+      <w:lvlText w:val=""/>
+      <w:lvlJc w:val="left"/>
+      <w:pPr>
+        <w:tabs>
+          <w:tab w:val="num" w:pos="2880"/>
+        </w:tabs>
+        <w:ind w:left="2880" w:hanging="360"/>
+      </w:pPr>
+      <w:rPr>
+        <w:rFonts w:ascii="Wingdings" w:hAnsi="Wingdings" w:hint="default"/>
+        <w:sz w:val="20"/>
+      </w:rPr>
+    </w:lvl>
+    <w:lvl w:ilvl="4" w:tentative="1">
+      <w:start w:val="1"/>
+      <w:numFmt w:val="bullet"/>
+      <w:lvlText w:val=""/>
+      <w:lvlJc w:val="left"/>
+      <w:pPr>
+        <w:tabs>
+          <w:tab w:val="num" w:pos="3600"/>
+        </w:tabs>
+        <w:ind w:left="3600" w:hanging="360"/>
+      </w:pPr>
+      <w:rPr>
+        <w:rFonts w:ascii="Wingdings" w:hAnsi="Wingdings" w:hint="default"/>
+        <w:sz w:val="20"/>
+      </w:rPr>
+    </w:lvl>
+    <w:lvl w:ilvl="5" w:tentative="1">
+      <w:start w:val="1"/>
+      <w:numFmt w:val="bullet"/>
+      <w:lvlText w:val=""/>
+      <w:lvlJc w:val="left"/>
+      <w:pPr>
+        <w:tabs>
+          <w:tab w:val="num" w:pos="4320"/>
+        </w:tabs>
+        <w:ind w:left="4320" w:hanging="360"/>
+      </w:pPr>
+      <w:rPr>
+        <w:rFonts w:ascii="Wingdings" w:hAnsi="Wingdings" w:hint="default"/>
+        <w:sz w:val="20"/>
+      </w:rPr>
+    </w:lvl>
+    <w:lvl w:ilvl="6" w:tentative="1">
+      <w:start w:val="1"/>
+      <w:numFmt w:val="bullet"/>
+      <w:lvlText w:val=""/>
+      <w:lvlJc w:val="left"/>
+      <w:pPr>
+        <w:tabs>
+          <w:tab w:val="num" w:pos="5040"/>
+        </w:tabs>
+        <w:ind w:left="5040" w:hanging="360"/>
+      </w:pPr>
+      <w:rPr>
+        <w:rFonts w:ascii="Wingdings" w:hAnsi="Wingdings" w:hint="default"/>
+        <w:sz w:val="20"/>
+      </w:rPr>
+    </w:lvl>
+    <w:lvl w:ilvl="7" w:tentative="1">
+      <w:start w:val="1"/>
+      <w:numFmt w:val="bullet"/>
+      <w:lvlText w:val=""/>
+      <w:lvlJc w:val="left"/>
+      <w:pPr>
+        <w:tabs>
+          <w:tab w:val="num" w:pos="5760"/>
+        </w:tabs>
+        <w:ind w:left="5760" w:hanging="360"/>
+      </w:pPr>
+      <w:rPr>
+        <w:rFonts w:ascii="Wingdings" w:hAnsi="Wingdings" w:hint="default"/>
+        <w:sz w:val="20"/>
+      </w:rPr>
+    </w:lvl>
+    <w:lvl w:ilvl="8" w:tentative="1">
+      <w:start w:val="1"/>
+      <w:numFmt w:val="bullet"/>
+      <w:lvlText w:val=""/>
+      <w:lvlJc w:val="left"/>
+      <w:pPr>
+        <w:tabs>
+          <w:tab w:val="num" w:pos="6480"/>
+        </w:tabs>
+        <w:ind w:left="6480" w:hanging="360"/>
+      </w:pPr>
+      <w:rPr>
+        <w:rFonts w:ascii="Wingdings" w:hAnsi="Wingdings" w:hint="default"/>
+        <w:sz w:val="20"/>
+      </w:rPr>
+    </w:lvl>
+  </w:abstractNum>
+  <w:abstractNum w:abstractNumId="5">
     <w:nsid w:val="151A343C"/>
     <w:multiLevelType w:val="hybridMultilevel"/>
     <w:tmpl w:val="4DC4B470"/>
@@ -4008,7 +7275,380 @@
       </w:rPr>
     </w:lvl>
   </w:abstractNum>
-  <w:abstractNum w:abstractNumId="4">
+  <w:abstractNum w:abstractNumId="6">
+    <w:nsid w:val="1BF77CBD"/>
+    <w:multiLevelType w:val="multilevel"/>
+    <w:tmpl w:val="86829668"/>
+    <w:lvl w:ilvl="0">
+      <w:start w:val="1"/>
+      <w:numFmt w:val="bullet"/>
+      <w:lvlText w:val=""/>
+      <w:lvlJc w:val="left"/>
+      <w:pPr>
+        <w:tabs>
+          <w:tab w:val="num" w:pos="720"/>
+        </w:tabs>
+        <w:ind w:left="720" w:hanging="360"/>
+      </w:pPr>
+      <w:rPr>
+        <w:rFonts w:ascii="Symbol" w:hAnsi="Symbol" w:hint="default"/>
+        <w:sz w:val="20"/>
+      </w:rPr>
+    </w:lvl>
+    <w:lvl w:ilvl="1" w:tentative="1">
+      <w:start w:val="1"/>
+      <w:numFmt w:val="bullet"/>
+      <w:lvlText w:val="o"/>
+      <w:lvlJc w:val="left"/>
+      <w:pPr>
+        <w:tabs>
+          <w:tab w:val="num" w:pos="1440"/>
+        </w:tabs>
+        <w:ind w:left="1440" w:hanging="360"/>
+      </w:pPr>
+      <w:rPr>
+        <w:rFonts w:ascii="Courier New" w:hAnsi="Courier New" w:hint="default"/>
+        <w:sz w:val="20"/>
+      </w:rPr>
+    </w:lvl>
+    <w:lvl w:ilvl="2" w:tentative="1">
+      <w:start w:val="1"/>
+      <w:numFmt w:val="bullet"/>
+      <w:lvlText w:val=""/>
+      <w:lvlJc w:val="left"/>
+      <w:pPr>
+        <w:tabs>
+          <w:tab w:val="num" w:pos="2160"/>
+        </w:tabs>
+        <w:ind w:left="2160" w:hanging="360"/>
+      </w:pPr>
+      <w:rPr>
+        <w:rFonts w:ascii="Wingdings" w:hAnsi="Wingdings" w:hint="default"/>
+        <w:sz w:val="20"/>
+      </w:rPr>
+    </w:lvl>
+    <w:lvl w:ilvl="3" w:tentative="1">
+      <w:start w:val="1"/>
+      <w:numFmt w:val="bullet"/>
+      <w:lvlText w:val=""/>
+      <w:lvlJc w:val="left"/>
+      <w:pPr>
+        <w:tabs>
+          <w:tab w:val="num" w:pos="2880"/>
+        </w:tabs>
+        <w:ind w:left="2880" w:hanging="360"/>
+      </w:pPr>
+      <w:rPr>
+        <w:rFonts w:ascii="Wingdings" w:hAnsi="Wingdings" w:hint="default"/>
+        <w:sz w:val="20"/>
+      </w:rPr>
+    </w:lvl>
+    <w:lvl w:ilvl="4" w:tentative="1">
+      <w:start w:val="1"/>
+      <w:numFmt w:val="bullet"/>
+      <w:lvlText w:val=""/>
+      <w:lvlJc w:val="left"/>
+      <w:pPr>
+        <w:tabs>
+          <w:tab w:val="num" w:pos="3600"/>
+        </w:tabs>
+        <w:ind w:left="3600" w:hanging="360"/>
+      </w:pPr>
+      <w:rPr>
+        <w:rFonts w:ascii="Wingdings" w:hAnsi="Wingdings" w:hint="default"/>
+        <w:sz w:val="20"/>
+      </w:rPr>
+    </w:lvl>
+    <w:lvl w:ilvl="5" w:tentative="1">
+      <w:start w:val="1"/>
+      <w:numFmt w:val="bullet"/>
+      <w:lvlText w:val=""/>
+      <w:lvlJc w:val="left"/>
+      <w:pPr>
+        <w:tabs>
+          <w:tab w:val="num" w:pos="4320"/>
+        </w:tabs>
+        <w:ind w:left="4320" w:hanging="360"/>
+      </w:pPr>
+      <w:rPr>
+        <w:rFonts w:ascii="Wingdings" w:hAnsi="Wingdings" w:hint="default"/>
+        <w:sz w:val="20"/>
+      </w:rPr>
+    </w:lvl>
+    <w:lvl w:ilvl="6" w:tentative="1">
+      <w:start w:val="1"/>
+      <w:numFmt w:val="bullet"/>
+      <w:lvlText w:val=""/>
+      <w:lvlJc w:val="left"/>
+      <w:pPr>
+        <w:tabs>
+          <w:tab w:val="num" w:pos="5040"/>
+        </w:tabs>
+        <w:ind w:left="5040" w:hanging="360"/>
+      </w:pPr>
+      <w:rPr>
+        <w:rFonts w:ascii="Wingdings" w:hAnsi="Wingdings" w:hint="default"/>
+        <w:sz w:val="20"/>
+      </w:rPr>
+    </w:lvl>
+    <w:lvl w:ilvl="7" w:tentative="1">
+      <w:start w:val="1"/>
+      <w:numFmt w:val="bullet"/>
+      <w:lvlText w:val=""/>
+      <w:lvlJc w:val="left"/>
+      <w:pPr>
+        <w:tabs>
+          <w:tab w:val="num" w:pos="5760"/>
+        </w:tabs>
+        <w:ind w:left="5760" w:hanging="360"/>
+      </w:pPr>
+      <w:rPr>
+        <w:rFonts w:ascii="Wingdings" w:hAnsi="Wingdings" w:hint="default"/>
+        <w:sz w:val="20"/>
+      </w:rPr>
+    </w:lvl>
+    <w:lvl w:ilvl="8" w:tentative="1">
+      <w:start w:val="1"/>
+      <w:numFmt w:val="bullet"/>
+      <w:lvlText w:val=""/>
+      <w:lvlJc w:val="left"/>
+      <w:pPr>
+        <w:tabs>
+          <w:tab w:val="num" w:pos="6480"/>
+        </w:tabs>
+        <w:ind w:left="6480" w:hanging="360"/>
+      </w:pPr>
+      <w:rPr>
+        <w:rFonts w:ascii="Wingdings" w:hAnsi="Wingdings" w:hint="default"/>
+        <w:sz w:val="20"/>
+      </w:rPr>
+    </w:lvl>
+  </w:abstractNum>
+  <w:abstractNum w:abstractNumId="7">
+    <w:nsid w:val="23193495"/>
+    <w:multiLevelType w:val="hybridMultilevel"/>
+    <w:tmpl w:val="008E9E64"/>
+    <w:lvl w:ilvl="0" w:tplc="9DA699B8">
+      <w:numFmt w:val="bullet"/>
+      <w:lvlText w:val=""/>
+      <w:lvlJc w:val="left"/>
+      <w:pPr>
+        <w:ind w:left="720" w:hanging="360"/>
+      </w:pPr>
+      <w:rPr>
+        <w:rFonts w:ascii="Symbol" w:eastAsiaTheme="minorEastAsia" w:hAnsi="Symbol" w:cstheme="minorBidi" w:hint="default"/>
+      </w:rPr>
+    </w:lvl>
+    <w:lvl w:ilvl="1" w:tplc="04140003" w:tentative="1">
+      <w:start w:val="1"/>
+      <w:numFmt w:val="bullet"/>
+      <w:lvlText w:val="o"/>
+      <w:lvlJc w:val="left"/>
+      <w:pPr>
+        <w:ind w:left="1440" w:hanging="360"/>
+      </w:pPr>
+      <w:rPr>
+        <w:rFonts w:ascii="Courier New" w:hAnsi="Courier New" w:cs="Courier New" w:hint="default"/>
+      </w:rPr>
+    </w:lvl>
+    <w:lvl w:ilvl="2" w:tplc="04140005" w:tentative="1">
+      <w:start w:val="1"/>
+      <w:numFmt w:val="bullet"/>
+      <w:lvlText w:val=""/>
+      <w:lvlJc w:val="left"/>
+      <w:pPr>
+        <w:ind w:left="2160" w:hanging="360"/>
+      </w:pPr>
+      <w:rPr>
+        <w:rFonts w:ascii="Wingdings" w:hAnsi="Wingdings" w:hint="default"/>
+      </w:rPr>
+    </w:lvl>
+    <w:lvl w:ilvl="3" w:tplc="04140001" w:tentative="1">
+      <w:start w:val="1"/>
+      <w:numFmt w:val="bullet"/>
+      <w:lvlText w:val=""/>
+      <w:lvlJc w:val="left"/>
+      <w:pPr>
+        <w:ind w:left="2880" w:hanging="360"/>
+      </w:pPr>
+      <w:rPr>
+        <w:rFonts w:ascii="Symbol" w:hAnsi="Symbol" w:hint="default"/>
+      </w:rPr>
+    </w:lvl>
+    <w:lvl w:ilvl="4" w:tplc="04140003" w:tentative="1">
+      <w:start w:val="1"/>
+      <w:numFmt w:val="bullet"/>
+      <w:lvlText w:val="o"/>
+      <w:lvlJc w:val="left"/>
+      <w:pPr>
+        <w:ind w:left="3600" w:hanging="360"/>
+      </w:pPr>
+      <w:rPr>
+        <w:rFonts w:ascii="Courier New" w:hAnsi="Courier New" w:cs="Courier New" w:hint="default"/>
+      </w:rPr>
+    </w:lvl>
+    <w:lvl w:ilvl="5" w:tplc="04140005" w:tentative="1">
+      <w:start w:val="1"/>
+      <w:numFmt w:val="bullet"/>
+      <w:lvlText w:val=""/>
+      <w:lvlJc w:val="left"/>
+      <w:pPr>
+        <w:ind w:left="4320" w:hanging="360"/>
+      </w:pPr>
+      <w:rPr>
+        <w:rFonts w:ascii="Wingdings" w:hAnsi="Wingdings" w:hint="default"/>
+      </w:rPr>
+    </w:lvl>
+    <w:lvl w:ilvl="6" w:tplc="04140001" w:tentative="1">
+      <w:start w:val="1"/>
+      <w:numFmt w:val="bullet"/>
+      <w:lvlText w:val=""/>
+      <w:lvlJc w:val="left"/>
+      <w:pPr>
+        <w:ind w:left="5040" w:hanging="360"/>
+      </w:pPr>
+      <w:rPr>
+        <w:rFonts w:ascii="Symbol" w:hAnsi="Symbol" w:hint="default"/>
+      </w:rPr>
+    </w:lvl>
+    <w:lvl w:ilvl="7" w:tplc="04140003" w:tentative="1">
+      <w:start w:val="1"/>
+      <w:numFmt w:val="bullet"/>
+      <w:lvlText w:val="o"/>
+      <w:lvlJc w:val="left"/>
+      <w:pPr>
+        <w:ind w:left="5760" w:hanging="360"/>
+      </w:pPr>
+      <w:rPr>
+        <w:rFonts w:ascii="Courier New" w:hAnsi="Courier New" w:cs="Courier New" w:hint="default"/>
+      </w:rPr>
+    </w:lvl>
+    <w:lvl w:ilvl="8" w:tplc="04140005" w:tentative="1">
+      <w:start w:val="1"/>
+      <w:numFmt w:val="bullet"/>
+      <w:lvlText w:val=""/>
+      <w:lvlJc w:val="left"/>
+      <w:pPr>
+        <w:ind w:left="6480" w:hanging="360"/>
+      </w:pPr>
+      <w:rPr>
+        <w:rFonts w:ascii="Wingdings" w:hAnsi="Wingdings" w:hint="default"/>
+      </w:rPr>
+    </w:lvl>
+  </w:abstractNum>
+  <w:abstractNum w:abstractNumId="8">
+    <w:nsid w:val="29D62B04"/>
+    <w:multiLevelType w:val="hybridMultilevel"/>
+    <w:tmpl w:val="08D428F8"/>
+    <w:lvl w:ilvl="0" w:tplc="9DA699B8">
+      <w:numFmt w:val="bullet"/>
+      <w:lvlText w:val=""/>
+      <w:lvlJc w:val="left"/>
+      <w:pPr>
+        <w:ind w:left="720" w:hanging="360"/>
+      </w:pPr>
+      <w:rPr>
+        <w:rFonts w:ascii="Symbol" w:eastAsiaTheme="minorEastAsia" w:hAnsi="Symbol" w:cstheme="minorBidi" w:hint="default"/>
+      </w:rPr>
+    </w:lvl>
+    <w:lvl w:ilvl="1" w:tplc="04140003" w:tentative="1">
+      <w:start w:val="1"/>
+      <w:numFmt w:val="bullet"/>
+      <w:lvlText w:val="o"/>
+      <w:lvlJc w:val="left"/>
+      <w:pPr>
+        <w:ind w:left="1440" w:hanging="360"/>
+      </w:pPr>
+      <w:rPr>
+        <w:rFonts w:ascii="Courier New" w:hAnsi="Courier New" w:cs="Courier New" w:hint="default"/>
+      </w:rPr>
+    </w:lvl>
+    <w:lvl w:ilvl="2" w:tplc="04140005" w:tentative="1">
+      <w:start w:val="1"/>
+      <w:numFmt w:val="bullet"/>
+      <w:lvlText w:val=""/>
+      <w:lvlJc w:val="left"/>
+      <w:pPr>
+        <w:ind w:left="2160" w:hanging="360"/>
+      </w:pPr>
+      <w:rPr>
+        <w:rFonts w:ascii="Wingdings" w:hAnsi="Wingdings" w:hint="default"/>
+      </w:rPr>
+    </w:lvl>
+    <w:lvl w:ilvl="3" w:tplc="04140001" w:tentative="1">
+      <w:start w:val="1"/>
+      <w:numFmt w:val="bullet"/>
+      <w:lvlText w:val=""/>
+      <w:lvlJc w:val="left"/>
+      <w:pPr>
+        <w:ind w:left="2880" w:hanging="360"/>
+      </w:pPr>
+      <w:rPr>
+        <w:rFonts w:ascii="Symbol" w:hAnsi="Symbol" w:hint="default"/>
+      </w:rPr>
+    </w:lvl>
+    <w:lvl w:ilvl="4" w:tplc="04140003" w:tentative="1">
+      <w:start w:val="1"/>
+      <w:numFmt w:val="bullet"/>
+      <w:lvlText w:val="o"/>
+      <w:lvlJc w:val="left"/>
+      <w:pPr>
+        <w:ind w:left="3600" w:hanging="360"/>
+      </w:pPr>
+      <w:rPr>
+        <w:rFonts w:ascii="Courier New" w:hAnsi="Courier New" w:cs="Courier New" w:hint="default"/>
+      </w:rPr>
+    </w:lvl>
+    <w:lvl w:ilvl="5" w:tplc="04140005" w:tentative="1">
+      <w:start w:val="1"/>
+      <w:numFmt w:val="bullet"/>
+      <w:lvlText w:val=""/>
+      <w:lvlJc w:val="left"/>
+      <w:pPr>
+        <w:ind w:left="4320" w:hanging="360"/>
+      </w:pPr>
+      <w:rPr>
+        <w:rFonts w:ascii="Wingdings" w:hAnsi="Wingdings" w:hint="default"/>
+      </w:rPr>
+    </w:lvl>
+    <w:lvl w:ilvl="6" w:tplc="04140001" w:tentative="1">
+      <w:start w:val="1"/>
+      <w:numFmt w:val="bullet"/>
+      <w:lvlText w:val=""/>
+      <w:lvlJc w:val="left"/>
+      <w:pPr>
+        <w:ind w:left="5040" w:hanging="360"/>
+      </w:pPr>
+      <w:rPr>
+        <w:rFonts w:ascii="Symbol" w:hAnsi="Symbol" w:hint="default"/>
+      </w:rPr>
+    </w:lvl>
+    <w:lvl w:ilvl="7" w:tplc="04140003" w:tentative="1">
+      <w:start w:val="1"/>
+      <w:numFmt w:val="bullet"/>
+      <w:lvlText w:val="o"/>
+      <w:lvlJc w:val="left"/>
+      <w:pPr>
+        <w:ind w:left="5760" w:hanging="360"/>
+      </w:pPr>
+      <w:rPr>
+        <w:rFonts w:ascii="Courier New" w:hAnsi="Courier New" w:cs="Courier New" w:hint="default"/>
+      </w:rPr>
+    </w:lvl>
+    <w:lvl w:ilvl="8" w:tplc="04140005" w:tentative="1">
+      <w:start w:val="1"/>
+      <w:numFmt w:val="bullet"/>
+      <w:lvlText w:val=""/>
+      <w:lvlJc w:val="left"/>
+      <w:pPr>
+        <w:ind w:left="6480" w:hanging="360"/>
+      </w:pPr>
+      <w:rPr>
+        <w:rFonts w:ascii="Wingdings" w:hAnsi="Wingdings" w:hint="default"/>
+      </w:rPr>
+    </w:lvl>
+  </w:abstractNum>
+  <w:abstractNum w:abstractNumId="9">
     <w:nsid w:val="2B146153"/>
     <w:multiLevelType w:val="hybridMultilevel"/>
     <w:tmpl w:val="E81C2306"/>
@@ -4121,7 +7761,7 @@
       </w:rPr>
     </w:lvl>
   </w:abstractNum>
-  <w:abstractNum w:abstractNumId="5">
+  <w:abstractNum w:abstractNumId="10">
     <w:nsid w:val="2B657EB6"/>
     <w:multiLevelType w:val="hybridMultilevel"/>
     <w:tmpl w:val="EA6002E6"/>
@@ -4211,7 +7851,7 @@
       </w:pPr>
     </w:lvl>
   </w:abstractNum>
-  <w:abstractNum w:abstractNumId="6">
+  <w:abstractNum w:abstractNumId="11">
     <w:nsid w:val="2C8A72A3"/>
     <w:multiLevelType w:val="hybridMultilevel"/>
     <w:tmpl w:val="F7D0B292"/>
@@ -4324,7 +7964,7 @@
       </w:rPr>
     </w:lvl>
   </w:abstractNum>
-  <w:abstractNum w:abstractNumId="7">
+  <w:abstractNum w:abstractNumId="12">
     <w:nsid w:val="2FA86E0D"/>
     <w:multiLevelType w:val="hybridMultilevel"/>
     <w:tmpl w:val="56A801DE"/>
@@ -4437,7 +8077,268 @@
       </w:rPr>
     </w:lvl>
   </w:abstractNum>
-  <w:abstractNum w:abstractNumId="8">
+  <w:abstractNum w:abstractNumId="13">
+    <w:nsid w:val="2FD778F5"/>
+    <w:multiLevelType w:val="multilevel"/>
+    <w:tmpl w:val="27CE7A98"/>
+    <w:lvl w:ilvl="0">
+      <w:start w:val="1"/>
+      <w:numFmt w:val="bullet"/>
+      <w:lvlText w:val=""/>
+      <w:lvlJc w:val="left"/>
+      <w:pPr>
+        <w:tabs>
+          <w:tab w:val="num" w:pos="720"/>
+        </w:tabs>
+        <w:ind w:left="720" w:hanging="360"/>
+      </w:pPr>
+      <w:rPr>
+        <w:rFonts w:ascii="Symbol" w:hAnsi="Symbol" w:hint="default"/>
+        <w:sz w:val="20"/>
+      </w:rPr>
+    </w:lvl>
+    <w:lvl w:ilvl="1" w:tentative="1">
+      <w:start w:val="1"/>
+      <w:numFmt w:val="bullet"/>
+      <w:lvlText w:val="o"/>
+      <w:lvlJc w:val="left"/>
+      <w:pPr>
+        <w:tabs>
+          <w:tab w:val="num" w:pos="1440"/>
+        </w:tabs>
+        <w:ind w:left="1440" w:hanging="360"/>
+      </w:pPr>
+      <w:rPr>
+        <w:rFonts w:ascii="Courier New" w:hAnsi="Courier New" w:hint="default"/>
+        <w:sz w:val="20"/>
+      </w:rPr>
+    </w:lvl>
+    <w:lvl w:ilvl="2" w:tentative="1">
+      <w:start w:val="1"/>
+      <w:numFmt w:val="bullet"/>
+      <w:lvlText w:val=""/>
+      <w:lvlJc w:val="left"/>
+      <w:pPr>
+        <w:tabs>
+          <w:tab w:val="num" w:pos="2160"/>
+        </w:tabs>
+        <w:ind w:left="2160" w:hanging="360"/>
+      </w:pPr>
+      <w:rPr>
+        <w:rFonts w:ascii="Wingdings" w:hAnsi="Wingdings" w:hint="default"/>
+        <w:sz w:val="20"/>
+      </w:rPr>
+    </w:lvl>
+    <w:lvl w:ilvl="3" w:tentative="1">
+      <w:start w:val="1"/>
+      <w:numFmt w:val="bullet"/>
+      <w:lvlText w:val=""/>
+      <w:lvlJc w:val="left"/>
+      <w:pPr>
+        <w:tabs>
+          <w:tab w:val="num" w:pos="2880"/>
+        </w:tabs>
+        <w:ind w:left="2880" w:hanging="360"/>
+      </w:pPr>
+      <w:rPr>
+        <w:rFonts w:ascii="Wingdings" w:hAnsi="Wingdings" w:hint="default"/>
+        <w:sz w:val="20"/>
+      </w:rPr>
+    </w:lvl>
+    <w:lvl w:ilvl="4" w:tentative="1">
+      <w:start w:val="1"/>
+      <w:numFmt w:val="bullet"/>
+      <w:lvlText w:val=""/>
+      <w:lvlJc w:val="left"/>
+      <w:pPr>
+        <w:tabs>
+          <w:tab w:val="num" w:pos="3600"/>
+        </w:tabs>
+        <w:ind w:left="3600" w:hanging="360"/>
+      </w:pPr>
+      <w:rPr>
+        <w:rFonts w:ascii="Wingdings" w:hAnsi="Wingdings" w:hint="default"/>
+        <w:sz w:val="20"/>
+      </w:rPr>
+    </w:lvl>
+    <w:lvl w:ilvl="5" w:tentative="1">
+      <w:start w:val="1"/>
+      <w:numFmt w:val="bullet"/>
+      <w:lvlText w:val=""/>
+      <w:lvlJc w:val="left"/>
+      <w:pPr>
+        <w:tabs>
+          <w:tab w:val="num" w:pos="4320"/>
+        </w:tabs>
+        <w:ind w:left="4320" w:hanging="360"/>
+      </w:pPr>
+      <w:rPr>
+        <w:rFonts w:ascii="Wingdings" w:hAnsi="Wingdings" w:hint="default"/>
+        <w:sz w:val="20"/>
+      </w:rPr>
+    </w:lvl>
+    <w:lvl w:ilvl="6" w:tentative="1">
+      <w:start w:val="1"/>
+      <w:numFmt w:val="bullet"/>
+      <w:lvlText w:val=""/>
+      <w:lvlJc w:val="left"/>
+      <w:pPr>
+        <w:tabs>
+          <w:tab w:val="num" w:pos="5040"/>
+        </w:tabs>
+        <w:ind w:left="5040" w:hanging="360"/>
+      </w:pPr>
+      <w:rPr>
+        <w:rFonts w:ascii="Wingdings" w:hAnsi="Wingdings" w:hint="default"/>
+        <w:sz w:val="20"/>
+      </w:rPr>
+    </w:lvl>
+    <w:lvl w:ilvl="7" w:tentative="1">
+      <w:start w:val="1"/>
+      <w:numFmt w:val="bullet"/>
+      <w:lvlText w:val=""/>
+      <w:lvlJc w:val="left"/>
+      <w:pPr>
+        <w:tabs>
+          <w:tab w:val="num" w:pos="5760"/>
+        </w:tabs>
+        <w:ind w:left="5760" w:hanging="360"/>
+      </w:pPr>
+      <w:rPr>
+        <w:rFonts w:ascii="Wingdings" w:hAnsi="Wingdings" w:hint="default"/>
+        <w:sz w:val="20"/>
+      </w:rPr>
+    </w:lvl>
+    <w:lvl w:ilvl="8" w:tentative="1">
+      <w:start w:val="1"/>
+      <w:numFmt w:val="bullet"/>
+      <w:lvlText w:val=""/>
+      <w:lvlJc w:val="left"/>
+      <w:pPr>
+        <w:tabs>
+          <w:tab w:val="num" w:pos="6480"/>
+        </w:tabs>
+        <w:ind w:left="6480" w:hanging="360"/>
+      </w:pPr>
+      <w:rPr>
+        <w:rFonts w:ascii="Wingdings" w:hAnsi="Wingdings" w:hint="default"/>
+        <w:sz w:val="20"/>
+      </w:rPr>
+    </w:lvl>
+  </w:abstractNum>
+  <w:abstractNum w:abstractNumId="14">
+    <w:nsid w:val="33806809"/>
+    <w:multiLevelType w:val="hybridMultilevel"/>
+    <w:tmpl w:val="BB8A2D4E"/>
+    <w:lvl w:ilvl="0" w:tplc="9DA699B8">
+      <w:numFmt w:val="bullet"/>
+      <w:lvlText w:val=""/>
+      <w:lvlJc w:val="left"/>
+      <w:pPr>
+        <w:ind w:left="720" w:hanging="360"/>
+      </w:pPr>
+      <w:rPr>
+        <w:rFonts w:ascii="Symbol" w:eastAsiaTheme="minorEastAsia" w:hAnsi="Symbol" w:cstheme="minorBidi" w:hint="default"/>
+      </w:rPr>
+    </w:lvl>
+    <w:lvl w:ilvl="1" w:tplc="04140003" w:tentative="1">
+      <w:start w:val="1"/>
+      <w:numFmt w:val="bullet"/>
+      <w:lvlText w:val="o"/>
+      <w:lvlJc w:val="left"/>
+      <w:pPr>
+        <w:ind w:left="1440" w:hanging="360"/>
+      </w:pPr>
+      <w:rPr>
+        <w:rFonts w:ascii="Courier New" w:hAnsi="Courier New" w:cs="Courier New" w:hint="default"/>
+      </w:rPr>
+    </w:lvl>
+    <w:lvl w:ilvl="2" w:tplc="04140005" w:tentative="1">
+      <w:start w:val="1"/>
+      <w:numFmt w:val="bullet"/>
+      <w:lvlText w:val=""/>
+      <w:lvlJc w:val="left"/>
+      <w:pPr>
+        <w:ind w:left="2160" w:hanging="360"/>
+      </w:pPr>
+      <w:rPr>
+        <w:rFonts w:ascii="Wingdings" w:hAnsi="Wingdings" w:hint="default"/>
+      </w:rPr>
+    </w:lvl>
+    <w:lvl w:ilvl="3" w:tplc="04140001" w:tentative="1">
+      <w:start w:val="1"/>
+      <w:numFmt w:val="bullet"/>
+      <w:lvlText w:val=""/>
+      <w:lvlJc w:val="left"/>
+      <w:pPr>
+        <w:ind w:left="2880" w:hanging="360"/>
+      </w:pPr>
+      <w:rPr>
+        <w:rFonts w:ascii="Symbol" w:hAnsi="Symbol" w:hint="default"/>
+      </w:rPr>
+    </w:lvl>
+    <w:lvl w:ilvl="4" w:tplc="04140003" w:tentative="1">
+      <w:start w:val="1"/>
+      <w:numFmt w:val="bullet"/>
+      <w:lvlText w:val="o"/>
+      <w:lvlJc w:val="left"/>
+      <w:pPr>
+        <w:ind w:left="3600" w:hanging="360"/>
+      </w:pPr>
+      <w:rPr>
+        <w:rFonts w:ascii="Courier New" w:hAnsi="Courier New" w:cs="Courier New" w:hint="default"/>
+      </w:rPr>
+    </w:lvl>
+    <w:lvl w:ilvl="5" w:tplc="04140005" w:tentative="1">
+      <w:start w:val="1"/>
+      <w:numFmt w:val="bullet"/>
+      <w:lvlText w:val=""/>
+      <w:lvlJc w:val="left"/>
+      <w:pPr>
+        <w:ind w:left="4320" w:hanging="360"/>
+      </w:pPr>
+      <w:rPr>
+        <w:rFonts w:ascii="Wingdings" w:hAnsi="Wingdings" w:hint="default"/>
+      </w:rPr>
+    </w:lvl>
+    <w:lvl w:ilvl="6" w:tplc="04140001" w:tentative="1">
+      <w:start w:val="1"/>
+      <w:numFmt w:val="bullet"/>
+      <w:lvlText w:val=""/>
+      <w:lvlJc w:val="left"/>
+      <w:pPr>
+        <w:ind w:left="5040" w:hanging="360"/>
+      </w:pPr>
+      <w:rPr>
+        <w:rFonts w:ascii="Symbol" w:hAnsi="Symbol" w:hint="default"/>
+      </w:rPr>
+    </w:lvl>
+    <w:lvl w:ilvl="7" w:tplc="04140003" w:tentative="1">
+      <w:start w:val="1"/>
+      <w:numFmt w:val="bullet"/>
+      <w:lvlText w:val="o"/>
+      <w:lvlJc w:val="left"/>
+      <w:pPr>
+        <w:ind w:left="5760" w:hanging="360"/>
+      </w:pPr>
+      <w:rPr>
+        <w:rFonts w:ascii="Courier New" w:hAnsi="Courier New" w:cs="Courier New" w:hint="default"/>
+      </w:rPr>
+    </w:lvl>
+    <w:lvl w:ilvl="8" w:tplc="04140005" w:tentative="1">
+      <w:start w:val="1"/>
+      <w:numFmt w:val="bullet"/>
+      <w:lvlText w:val=""/>
+      <w:lvlJc w:val="left"/>
+      <w:pPr>
+        <w:ind w:left="6480" w:hanging="360"/>
+      </w:pPr>
+      <w:rPr>
+        <w:rFonts w:ascii="Wingdings" w:hAnsi="Wingdings" w:hint="default"/>
+      </w:rPr>
+    </w:lvl>
+  </w:abstractNum>
+  <w:abstractNum w:abstractNumId="15">
     <w:nsid w:val="366E4689"/>
     <w:multiLevelType w:val="hybridMultilevel"/>
     <w:tmpl w:val="9BD818D6"/>
@@ -4550,7 +8451,7 @@
       </w:rPr>
     </w:lvl>
   </w:abstractNum>
-  <w:abstractNum w:abstractNumId="9">
+  <w:abstractNum w:abstractNumId="16">
     <w:nsid w:val="39BE6178"/>
     <w:multiLevelType w:val="multilevel"/>
     <w:tmpl w:val="E4762DA6"/>
@@ -4667,7 +8568,156 @@
       </w:pPr>
     </w:lvl>
   </w:abstractNum>
-  <w:abstractNum w:abstractNumId="10">
+  <w:abstractNum w:abstractNumId="17">
+    <w:nsid w:val="3DED684C"/>
+    <w:multiLevelType w:val="multilevel"/>
+    <w:tmpl w:val="09740D7E"/>
+    <w:lvl w:ilvl="0">
+      <w:start w:val="1"/>
+      <w:numFmt w:val="bullet"/>
+      <w:lvlText w:val=""/>
+      <w:lvlJc w:val="left"/>
+      <w:pPr>
+        <w:tabs>
+          <w:tab w:val="num" w:pos="720"/>
+        </w:tabs>
+        <w:ind w:left="720" w:hanging="360"/>
+      </w:pPr>
+      <w:rPr>
+        <w:rFonts w:ascii="Symbol" w:hAnsi="Symbol" w:hint="default"/>
+        <w:sz w:val="20"/>
+      </w:rPr>
+    </w:lvl>
+    <w:lvl w:ilvl="1" w:tentative="1">
+      <w:start w:val="1"/>
+      <w:numFmt w:val="bullet"/>
+      <w:lvlText w:val="o"/>
+      <w:lvlJc w:val="left"/>
+      <w:pPr>
+        <w:tabs>
+          <w:tab w:val="num" w:pos="1440"/>
+        </w:tabs>
+        <w:ind w:left="1440" w:hanging="360"/>
+      </w:pPr>
+      <w:rPr>
+        <w:rFonts w:ascii="Courier New" w:hAnsi="Courier New" w:hint="default"/>
+        <w:sz w:val="20"/>
+      </w:rPr>
+    </w:lvl>
+    <w:lvl w:ilvl="2" w:tentative="1">
+      <w:start w:val="1"/>
+      <w:numFmt w:val="bullet"/>
+      <w:lvlText w:val=""/>
+      <w:lvlJc w:val="left"/>
+      <w:pPr>
+        <w:tabs>
+          <w:tab w:val="num" w:pos="2160"/>
+        </w:tabs>
+        <w:ind w:left="2160" w:hanging="360"/>
+      </w:pPr>
+      <w:rPr>
+        <w:rFonts w:ascii="Wingdings" w:hAnsi="Wingdings" w:hint="default"/>
+        <w:sz w:val="20"/>
+      </w:rPr>
+    </w:lvl>
+    <w:lvl w:ilvl="3" w:tentative="1">
+      <w:start w:val="1"/>
+      <w:numFmt w:val="bullet"/>
+      <w:lvlText w:val=""/>
+      <w:lvlJc w:val="left"/>
+      <w:pPr>
+        <w:tabs>
+          <w:tab w:val="num" w:pos="2880"/>
+        </w:tabs>
+        <w:ind w:left="2880" w:hanging="360"/>
+      </w:pPr>
+      <w:rPr>
+        <w:rFonts w:ascii="Wingdings" w:hAnsi="Wingdings" w:hint="default"/>
+        <w:sz w:val="20"/>
+      </w:rPr>
+    </w:lvl>
+    <w:lvl w:ilvl="4" w:tentative="1">
+      <w:start w:val="1"/>
+      <w:numFmt w:val="bullet"/>
+      <w:lvlText w:val=""/>
+      <w:lvlJc w:val="left"/>
+      <w:pPr>
+        <w:tabs>
+          <w:tab w:val="num" w:pos="3600"/>
+        </w:tabs>
+        <w:ind w:left="3600" w:hanging="360"/>
+      </w:pPr>
+      <w:rPr>
+        <w:rFonts w:ascii="Wingdings" w:hAnsi="Wingdings" w:hint="default"/>
+        <w:sz w:val="20"/>
+      </w:rPr>
+    </w:lvl>
+    <w:lvl w:ilvl="5" w:tentative="1">
+      <w:start w:val="1"/>
+      <w:numFmt w:val="bullet"/>
+      <w:lvlText w:val=""/>
+      <w:lvlJc w:val="left"/>
+      <w:pPr>
+        <w:tabs>
+          <w:tab w:val="num" w:pos="4320"/>
+        </w:tabs>
+        <w:ind w:left="4320" w:hanging="360"/>
+      </w:pPr>
+      <w:rPr>
+        <w:rFonts w:ascii="Wingdings" w:hAnsi="Wingdings" w:hint="default"/>
+        <w:sz w:val="20"/>
+      </w:rPr>
+    </w:lvl>
+    <w:lvl w:ilvl="6" w:tentative="1">
+      <w:start w:val="1"/>
+      <w:numFmt w:val="bullet"/>
+      <w:lvlText w:val=""/>
+      <w:lvlJc w:val="left"/>
+      <w:pPr>
+        <w:tabs>
+          <w:tab w:val="num" w:pos="5040"/>
+        </w:tabs>
+        <w:ind w:left="5040" w:hanging="360"/>
+      </w:pPr>
+      <w:rPr>
+        <w:rFonts w:ascii="Wingdings" w:hAnsi="Wingdings" w:hint="default"/>
+        <w:sz w:val="20"/>
+      </w:rPr>
+    </w:lvl>
+    <w:lvl w:ilvl="7" w:tentative="1">
+      <w:start w:val="1"/>
+      <w:numFmt w:val="bullet"/>
+      <w:lvlText w:val=""/>
+      <w:lvlJc w:val="left"/>
+      <w:pPr>
+        <w:tabs>
+          <w:tab w:val="num" w:pos="5760"/>
+        </w:tabs>
+        <w:ind w:left="5760" w:hanging="360"/>
+      </w:pPr>
+      <w:rPr>
+        <w:rFonts w:ascii="Wingdings" w:hAnsi="Wingdings" w:hint="default"/>
+        <w:sz w:val="20"/>
+      </w:rPr>
+    </w:lvl>
+    <w:lvl w:ilvl="8" w:tentative="1">
+      <w:start w:val="1"/>
+      <w:numFmt w:val="bullet"/>
+      <w:lvlText w:val=""/>
+      <w:lvlJc w:val="left"/>
+      <w:pPr>
+        <w:tabs>
+          <w:tab w:val="num" w:pos="6480"/>
+        </w:tabs>
+        <w:ind w:left="6480" w:hanging="360"/>
+      </w:pPr>
+      <w:rPr>
+        <w:rFonts w:ascii="Wingdings" w:hAnsi="Wingdings" w:hint="default"/>
+        <w:sz w:val="20"/>
+      </w:rPr>
+    </w:lvl>
+  </w:abstractNum>
+  <w:abstractNum w:abstractNumId="18">
     <w:nsid w:val="420A3B66"/>
     <w:multiLevelType w:val="multilevel"/>
     <w:tmpl w:val="3E9AF27C"/>
@@ -4762,7 +8812,380 @@
       </w:pPr>
     </w:lvl>
   </w:abstractNum>
-  <w:abstractNum w:abstractNumId="11">
+  <w:abstractNum w:abstractNumId="19">
+    <w:nsid w:val="43F67B1A"/>
+    <w:multiLevelType w:val="hybridMultilevel"/>
+    <w:tmpl w:val="C34CD47E"/>
+    <w:lvl w:ilvl="0" w:tplc="9DA699B8">
+      <w:numFmt w:val="bullet"/>
+      <w:lvlText w:val=""/>
+      <w:lvlJc w:val="left"/>
+      <w:pPr>
+        <w:ind w:left="720" w:hanging="360"/>
+      </w:pPr>
+      <w:rPr>
+        <w:rFonts w:ascii="Symbol" w:eastAsiaTheme="minorEastAsia" w:hAnsi="Symbol" w:cstheme="minorBidi" w:hint="default"/>
+      </w:rPr>
+    </w:lvl>
+    <w:lvl w:ilvl="1" w:tplc="04140003" w:tentative="1">
+      <w:start w:val="1"/>
+      <w:numFmt w:val="bullet"/>
+      <w:lvlText w:val="o"/>
+      <w:lvlJc w:val="left"/>
+      <w:pPr>
+        <w:ind w:left="1440" w:hanging="360"/>
+      </w:pPr>
+      <w:rPr>
+        <w:rFonts w:ascii="Courier New" w:hAnsi="Courier New" w:cs="Courier New" w:hint="default"/>
+      </w:rPr>
+    </w:lvl>
+    <w:lvl w:ilvl="2" w:tplc="04140005" w:tentative="1">
+      <w:start w:val="1"/>
+      <w:numFmt w:val="bullet"/>
+      <w:lvlText w:val=""/>
+      <w:lvlJc w:val="left"/>
+      <w:pPr>
+        <w:ind w:left="2160" w:hanging="360"/>
+      </w:pPr>
+      <w:rPr>
+        <w:rFonts w:ascii="Wingdings" w:hAnsi="Wingdings" w:hint="default"/>
+      </w:rPr>
+    </w:lvl>
+    <w:lvl w:ilvl="3" w:tplc="04140001" w:tentative="1">
+      <w:start w:val="1"/>
+      <w:numFmt w:val="bullet"/>
+      <w:lvlText w:val=""/>
+      <w:lvlJc w:val="left"/>
+      <w:pPr>
+        <w:ind w:left="2880" w:hanging="360"/>
+      </w:pPr>
+      <w:rPr>
+        <w:rFonts w:ascii="Symbol" w:hAnsi="Symbol" w:hint="default"/>
+      </w:rPr>
+    </w:lvl>
+    <w:lvl w:ilvl="4" w:tplc="04140003" w:tentative="1">
+      <w:start w:val="1"/>
+      <w:numFmt w:val="bullet"/>
+      <w:lvlText w:val="o"/>
+      <w:lvlJc w:val="left"/>
+      <w:pPr>
+        <w:ind w:left="3600" w:hanging="360"/>
+      </w:pPr>
+      <w:rPr>
+        <w:rFonts w:ascii="Courier New" w:hAnsi="Courier New" w:cs="Courier New" w:hint="default"/>
+      </w:rPr>
+    </w:lvl>
+    <w:lvl w:ilvl="5" w:tplc="04140005" w:tentative="1">
+      <w:start w:val="1"/>
+      <w:numFmt w:val="bullet"/>
+      <w:lvlText w:val=""/>
+      <w:lvlJc w:val="left"/>
+      <w:pPr>
+        <w:ind w:left="4320" w:hanging="360"/>
+      </w:pPr>
+      <w:rPr>
+        <w:rFonts w:ascii="Wingdings" w:hAnsi="Wingdings" w:hint="default"/>
+      </w:rPr>
+    </w:lvl>
+    <w:lvl w:ilvl="6" w:tplc="04140001" w:tentative="1">
+      <w:start w:val="1"/>
+      <w:numFmt w:val="bullet"/>
+      <w:lvlText w:val=""/>
+      <w:lvlJc w:val="left"/>
+      <w:pPr>
+        <w:ind w:left="5040" w:hanging="360"/>
+      </w:pPr>
+      <w:rPr>
+        <w:rFonts w:ascii="Symbol" w:hAnsi="Symbol" w:hint="default"/>
+      </w:rPr>
+    </w:lvl>
+    <w:lvl w:ilvl="7" w:tplc="04140003" w:tentative="1">
+      <w:start w:val="1"/>
+      <w:numFmt w:val="bullet"/>
+      <w:lvlText w:val="o"/>
+      <w:lvlJc w:val="left"/>
+      <w:pPr>
+        <w:ind w:left="5760" w:hanging="360"/>
+      </w:pPr>
+      <w:rPr>
+        <w:rFonts w:ascii="Courier New" w:hAnsi="Courier New" w:cs="Courier New" w:hint="default"/>
+      </w:rPr>
+    </w:lvl>
+    <w:lvl w:ilvl="8" w:tplc="04140005" w:tentative="1">
+      <w:start w:val="1"/>
+      <w:numFmt w:val="bullet"/>
+      <w:lvlText w:val=""/>
+      <w:lvlJc w:val="left"/>
+      <w:pPr>
+        <w:ind w:left="6480" w:hanging="360"/>
+      </w:pPr>
+      <w:rPr>
+        <w:rFonts w:ascii="Wingdings" w:hAnsi="Wingdings" w:hint="default"/>
+      </w:rPr>
+    </w:lvl>
+  </w:abstractNum>
+  <w:abstractNum w:abstractNumId="20">
+    <w:nsid w:val="47E145EF"/>
+    <w:multiLevelType w:val="hybridMultilevel"/>
+    <w:tmpl w:val="C780F6FE"/>
+    <w:lvl w:ilvl="0" w:tplc="9DA699B8">
+      <w:numFmt w:val="bullet"/>
+      <w:lvlText w:val=""/>
+      <w:lvlJc w:val="left"/>
+      <w:pPr>
+        <w:ind w:left="720" w:hanging="360"/>
+      </w:pPr>
+      <w:rPr>
+        <w:rFonts w:ascii="Symbol" w:eastAsiaTheme="minorEastAsia" w:hAnsi="Symbol" w:cstheme="minorBidi" w:hint="default"/>
+      </w:rPr>
+    </w:lvl>
+    <w:lvl w:ilvl="1" w:tplc="04140003" w:tentative="1">
+      <w:start w:val="1"/>
+      <w:numFmt w:val="bullet"/>
+      <w:lvlText w:val="o"/>
+      <w:lvlJc w:val="left"/>
+      <w:pPr>
+        <w:ind w:left="1440" w:hanging="360"/>
+      </w:pPr>
+      <w:rPr>
+        <w:rFonts w:ascii="Courier New" w:hAnsi="Courier New" w:cs="Courier New" w:hint="default"/>
+      </w:rPr>
+    </w:lvl>
+    <w:lvl w:ilvl="2" w:tplc="04140005" w:tentative="1">
+      <w:start w:val="1"/>
+      <w:numFmt w:val="bullet"/>
+      <w:lvlText w:val=""/>
+      <w:lvlJc w:val="left"/>
+      <w:pPr>
+        <w:ind w:left="2160" w:hanging="360"/>
+      </w:pPr>
+      <w:rPr>
+        <w:rFonts w:ascii="Wingdings" w:hAnsi="Wingdings" w:hint="default"/>
+      </w:rPr>
+    </w:lvl>
+    <w:lvl w:ilvl="3" w:tplc="04140001" w:tentative="1">
+      <w:start w:val="1"/>
+      <w:numFmt w:val="bullet"/>
+      <w:lvlText w:val=""/>
+      <w:lvlJc w:val="left"/>
+      <w:pPr>
+        <w:ind w:left="2880" w:hanging="360"/>
+      </w:pPr>
+      <w:rPr>
+        <w:rFonts w:ascii="Symbol" w:hAnsi="Symbol" w:hint="default"/>
+      </w:rPr>
+    </w:lvl>
+    <w:lvl w:ilvl="4" w:tplc="04140003" w:tentative="1">
+      <w:start w:val="1"/>
+      <w:numFmt w:val="bullet"/>
+      <w:lvlText w:val="o"/>
+      <w:lvlJc w:val="left"/>
+      <w:pPr>
+        <w:ind w:left="3600" w:hanging="360"/>
+      </w:pPr>
+      <w:rPr>
+        <w:rFonts w:ascii="Courier New" w:hAnsi="Courier New" w:cs="Courier New" w:hint="default"/>
+      </w:rPr>
+    </w:lvl>
+    <w:lvl w:ilvl="5" w:tplc="04140005" w:tentative="1">
+      <w:start w:val="1"/>
+      <w:numFmt w:val="bullet"/>
+      <w:lvlText w:val=""/>
+      <w:lvlJc w:val="left"/>
+      <w:pPr>
+        <w:ind w:left="4320" w:hanging="360"/>
+      </w:pPr>
+      <w:rPr>
+        <w:rFonts w:ascii="Wingdings" w:hAnsi="Wingdings" w:hint="default"/>
+      </w:rPr>
+    </w:lvl>
+    <w:lvl w:ilvl="6" w:tplc="04140001" w:tentative="1">
+      <w:start w:val="1"/>
+      <w:numFmt w:val="bullet"/>
+      <w:lvlText w:val=""/>
+      <w:lvlJc w:val="left"/>
+      <w:pPr>
+        <w:ind w:left="5040" w:hanging="360"/>
+      </w:pPr>
+      <w:rPr>
+        <w:rFonts w:ascii="Symbol" w:hAnsi="Symbol" w:hint="default"/>
+      </w:rPr>
+    </w:lvl>
+    <w:lvl w:ilvl="7" w:tplc="04140003" w:tentative="1">
+      <w:start w:val="1"/>
+      <w:numFmt w:val="bullet"/>
+      <w:lvlText w:val="o"/>
+      <w:lvlJc w:val="left"/>
+      <w:pPr>
+        <w:ind w:left="5760" w:hanging="360"/>
+      </w:pPr>
+      <w:rPr>
+        <w:rFonts w:ascii="Courier New" w:hAnsi="Courier New" w:cs="Courier New" w:hint="default"/>
+      </w:rPr>
+    </w:lvl>
+    <w:lvl w:ilvl="8" w:tplc="04140005" w:tentative="1">
+      <w:start w:val="1"/>
+      <w:numFmt w:val="bullet"/>
+      <w:lvlText w:val=""/>
+      <w:lvlJc w:val="left"/>
+      <w:pPr>
+        <w:ind w:left="6480" w:hanging="360"/>
+      </w:pPr>
+      <w:rPr>
+        <w:rFonts w:ascii="Wingdings" w:hAnsi="Wingdings" w:hint="default"/>
+      </w:rPr>
+    </w:lvl>
+  </w:abstractNum>
+  <w:abstractNum w:abstractNumId="21">
+    <w:nsid w:val="48CE3DFA"/>
+    <w:multiLevelType w:val="multilevel"/>
+    <w:tmpl w:val="A49EAB5C"/>
+    <w:lvl w:ilvl="0">
+      <w:start w:val="1"/>
+      <w:numFmt w:val="bullet"/>
+      <w:lvlText w:val=""/>
+      <w:lvlJc w:val="left"/>
+      <w:pPr>
+        <w:tabs>
+          <w:tab w:val="num" w:pos="720"/>
+        </w:tabs>
+        <w:ind w:left="720" w:hanging="360"/>
+      </w:pPr>
+      <w:rPr>
+        <w:rFonts w:ascii="Symbol" w:hAnsi="Symbol" w:hint="default"/>
+        <w:sz w:val="20"/>
+      </w:rPr>
+    </w:lvl>
+    <w:lvl w:ilvl="1" w:tentative="1">
+      <w:start w:val="1"/>
+      <w:numFmt w:val="bullet"/>
+      <w:lvlText w:val="o"/>
+      <w:lvlJc w:val="left"/>
+      <w:pPr>
+        <w:tabs>
+          <w:tab w:val="num" w:pos="1440"/>
+        </w:tabs>
+        <w:ind w:left="1440" w:hanging="360"/>
+      </w:pPr>
+      <w:rPr>
+        <w:rFonts w:ascii="Courier New" w:hAnsi="Courier New" w:hint="default"/>
+        <w:sz w:val="20"/>
+      </w:rPr>
+    </w:lvl>
+    <w:lvl w:ilvl="2" w:tentative="1">
+      <w:start w:val="1"/>
+      <w:numFmt w:val="bullet"/>
+      <w:lvlText w:val=""/>
+      <w:lvlJc w:val="left"/>
+      <w:pPr>
+        <w:tabs>
+          <w:tab w:val="num" w:pos="2160"/>
+        </w:tabs>
+        <w:ind w:left="2160" w:hanging="360"/>
+      </w:pPr>
+      <w:rPr>
+        <w:rFonts w:ascii="Wingdings" w:hAnsi="Wingdings" w:hint="default"/>
+        <w:sz w:val="20"/>
+      </w:rPr>
+    </w:lvl>
+    <w:lvl w:ilvl="3" w:tentative="1">
+      <w:start w:val="1"/>
+      <w:numFmt w:val="bullet"/>
+      <w:lvlText w:val=""/>
+      <w:lvlJc w:val="left"/>
+      <w:pPr>
+        <w:tabs>
+          <w:tab w:val="num" w:pos="2880"/>
+        </w:tabs>
+        <w:ind w:left="2880" w:hanging="360"/>
+      </w:pPr>
+      <w:rPr>
+        <w:rFonts w:ascii="Wingdings" w:hAnsi="Wingdings" w:hint="default"/>
+        <w:sz w:val="20"/>
+      </w:rPr>
+    </w:lvl>
+    <w:lvl w:ilvl="4" w:tentative="1">
+      <w:start w:val="1"/>
+      <w:numFmt w:val="bullet"/>
+      <w:lvlText w:val=""/>
+      <w:lvlJc w:val="left"/>
+      <w:pPr>
+        <w:tabs>
+          <w:tab w:val="num" w:pos="3600"/>
+        </w:tabs>
+        <w:ind w:left="3600" w:hanging="360"/>
+      </w:pPr>
+      <w:rPr>
+        <w:rFonts w:ascii="Wingdings" w:hAnsi="Wingdings" w:hint="default"/>
+        <w:sz w:val="20"/>
+      </w:rPr>
+    </w:lvl>
+    <w:lvl w:ilvl="5" w:tentative="1">
+      <w:start w:val="1"/>
+      <w:numFmt w:val="bullet"/>
+      <w:lvlText w:val=""/>
+      <w:lvlJc w:val="left"/>
+      <w:pPr>
+        <w:tabs>
+          <w:tab w:val="num" w:pos="4320"/>
+        </w:tabs>
+        <w:ind w:left="4320" w:hanging="360"/>
+      </w:pPr>
+      <w:rPr>
+        <w:rFonts w:ascii="Wingdings" w:hAnsi="Wingdings" w:hint="default"/>
+        <w:sz w:val="20"/>
+      </w:rPr>
+    </w:lvl>
+    <w:lvl w:ilvl="6" w:tentative="1">
+      <w:start w:val="1"/>
+      <w:numFmt w:val="bullet"/>
+      <w:lvlText w:val=""/>
+      <w:lvlJc w:val="left"/>
+      <w:pPr>
+        <w:tabs>
+          <w:tab w:val="num" w:pos="5040"/>
+        </w:tabs>
+        <w:ind w:left="5040" w:hanging="360"/>
+      </w:pPr>
+      <w:rPr>
+        <w:rFonts w:ascii="Wingdings" w:hAnsi="Wingdings" w:hint="default"/>
+        <w:sz w:val="20"/>
+      </w:rPr>
+    </w:lvl>
+    <w:lvl w:ilvl="7" w:tentative="1">
+      <w:start w:val="1"/>
+      <w:numFmt w:val="bullet"/>
+      <w:lvlText w:val=""/>
+      <w:lvlJc w:val="left"/>
+      <w:pPr>
+        <w:tabs>
+          <w:tab w:val="num" w:pos="5760"/>
+        </w:tabs>
+        <w:ind w:left="5760" w:hanging="360"/>
+      </w:pPr>
+      <w:rPr>
+        <w:rFonts w:ascii="Wingdings" w:hAnsi="Wingdings" w:hint="default"/>
+        <w:sz w:val="20"/>
+      </w:rPr>
+    </w:lvl>
+    <w:lvl w:ilvl="8" w:tentative="1">
+      <w:start w:val="1"/>
+      <w:numFmt w:val="bullet"/>
+      <w:lvlText w:val=""/>
+      <w:lvlJc w:val="left"/>
+      <w:pPr>
+        <w:tabs>
+          <w:tab w:val="num" w:pos="6480"/>
+        </w:tabs>
+        <w:ind w:left="6480" w:hanging="360"/>
+      </w:pPr>
+      <w:rPr>
+        <w:rFonts w:ascii="Wingdings" w:hAnsi="Wingdings" w:hint="default"/>
+        <w:sz w:val="20"/>
+      </w:rPr>
+    </w:lvl>
+  </w:abstractNum>
+  <w:abstractNum w:abstractNumId="22">
     <w:nsid w:val="4D080216"/>
     <w:multiLevelType w:val="hybridMultilevel"/>
     <w:tmpl w:val="C90EB774"/>
@@ -4875,7 +9298,7 @@
       </w:rPr>
     </w:lvl>
   </w:abstractNum>
-  <w:abstractNum w:abstractNumId="12">
+  <w:abstractNum w:abstractNumId="23">
     <w:nsid w:val="4D811BA2"/>
     <w:multiLevelType w:val="hybridMultilevel"/>
     <w:tmpl w:val="35F084A4"/>
@@ -4988,7 +9411,7 @@
       </w:rPr>
     </w:lvl>
   </w:abstractNum>
-  <w:abstractNum w:abstractNumId="13">
+  <w:abstractNum w:abstractNumId="24">
     <w:nsid w:val="50D3661C"/>
     <w:multiLevelType w:val="hybridMultilevel"/>
     <w:tmpl w:val="1488231C"/>
@@ -5101,7 +9524,7 @@
       </w:rPr>
     </w:lvl>
   </w:abstractNum>
-  <w:abstractNum w:abstractNumId="14">
+  <w:abstractNum w:abstractNumId="25">
     <w:nsid w:val="52222624"/>
     <w:multiLevelType w:val="hybridMultilevel"/>
     <w:tmpl w:val="EBDA903E"/>
@@ -5214,7 +9637,7 @@
       </w:rPr>
     </w:lvl>
   </w:abstractNum>
-  <w:abstractNum w:abstractNumId="15">
+  <w:abstractNum w:abstractNumId="26">
     <w:nsid w:val="525976CB"/>
     <w:multiLevelType w:val="multilevel"/>
     <w:tmpl w:val="5D54F5A2"/>
@@ -5327,7 +9750,7 @@
       </w:pPr>
     </w:lvl>
   </w:abstractNum>
-  <w:abstractNum w:abstractNumId="16">
+  <w:abstractNum w:abstractNumId="27">
     <w:nsid w:val="582133D7"/>
     <w:multiLevelType w:val="hybridMultilevel"/>
     <w:tmpl w:val="A7ACF630"/>
@@ -5416,7 +9839,7 @@
       </w:pPr>
     </w:lvl>
   </w:abstractNum>
-  <w:abstractNum w:abstractNumId="17">
+  <w:abstractNum w:abstractNumId="28">
     <w:nsid w:val="5A107371"/>
     <w:multiLevelType w:val="hybridMultilevel"/>
     <w:tmpl w:val="5E2C3F82"/>
@@ -5505,7 +9928,7 @@
       </w:pPr>
     </w:lvl>
   </w:abstractNum>
-  <w:abstractNum w:abstractNumId="18">
+  <w:abstractNum w:abstractNumId="29">
     <w:nsid w:val="5FD95DF6"/>
     <w:multiLevelType w:val="hybridMultilevel"/>
     <w:tmpl w:val="B1A471F6"/>
@@ -5618,7 +10041,7 @@
       </w:rPr>
     </w:lvl>
   </w:abstractNum>
-  <w:abstractNum w:abstractNumId="19">
+  <w:abstractNum w:abstractNumId="30">
     <w:nsid w:val="607F20A9"/>
     <w:multiLevelType w:val="hybridMultilevel"/>
     <w:tmpl w:val="53B48FA6"/>
@@ -5731,7 +10154,7 @@
       </w:rPr>
     </w:lvl>
   </w:abstractNum>
-  <w:abstractNum w:abstractNumId="20">
+  <w:abstractNum w:abstractNumId="31">
     <w:nsid w:val="60C7793A"/>
     <w:multiLevelType w:val="hybridMultilevel"/>
     <w:tmpl w:val="F8E65484"/>
@@ -5844,7 +10267,7 @@
       </w:rPr>
     </w:lvl>
   </w:abstractNum>
-  <w:abstractNum w:abstractNumId="21">
+  <w:abstractNum w:abstractNumId="32">
     <w:nsid w:val="6776756D"/>
     <w:multiLevelType w:val="hybridMultilevel"/>
     <w:tmpl w:val="9D76368E"/>
@@ -5933,7 +10356,7 @@
       </w:pPr>
     </w:lvl>
   </w:abstractNum>
-  <w:abstractNum w:abstractNumId="22">
+  <w:abstractNum w:abstractNumId="33">
     <w:nsid w:val="6887542B"/>
     <w:multiLevelType w:val="multilevel"/>
     <w:tmpl w:val="C9789F88"/>
@@ -6019,7 +10442,7 @@
       </w:pPr>
     </w:lvl>
   </w:abstractNum>
-  <w:abstractNum w:abstractNumId="23">
+  <w:abstractNum w:abstractNumId="34">
     <w:nsid w:val="70246C4D"/>
     <w:multiLevelType w:val="hybridMultilevel"/>
     <w:tmpl w:val="4816D958"/>
@@ -6132,7 +10555,7 @@
       </w:rPr>
     </w:lvl>
   </w:abstractNum>
-  <w:abstractNum w:abstractNumId="24">
+  <w:abstractNum w:abstractNumId="35">
     <w:nsid w:val="73FE39FB"/>
     <w:multiLevelType w:val="multilevel"/>
     <w:tmpl w:val="3126C87A"/>
@@ -6249,7 +10672,231 @@
       </w:pPr>
     </w:lvl>
   </w:abstractNum>
-  <w:abstractNum w:abstractNumId="25">
+  <w:abstractNum w:abstractNumId="36">
+    <w:nsid w:val="77CB008B"/>
+    <w:multiLevelType w:val="hybridMultilevel"/>
+    <w:tmpl w:val="F398A362"/>
+    <w:lvl w:ilvl="0" w:tplc="9DA699B8">
+      <w:numFmt w:val="bullet"/>
+      <w:lvlText w:val=""/>
+      <w:lvlJc w:val="left"/>
+      <w:pPr>
+        <w:ind w:left="720" w:hanging="360"/>
+      </w:pPr>
+      <w:rPr>
+        <w:rFonts w:ascii="Symbol" w:eastAsiaTheme="minorEastAsia" w:hAnsi="Symbol" w:cstheme="minorBidi" w:hint="default"/>
+      </w:rPr>
+    </w:lvl>
+    <w:lvl w:ilvl="1" w:tplc="04140003" w:tentative="1">
+      <w:start w:val="1"/>
+      <w:numFmt w:val="bullet"/>
+      <w:lvlText w:val="o"/>
+      <w:lvlJc w:val="left"/>
+      <w:pPr>
+        <w:ind w:left="1440" w:hanging="360"/>
+      </w:pPr>
+      <w:rPr>
+        <w:rFonts w:ascii="Courier New" w:hAnsi="Courier New" w:cs="Courier New" w:hint="default"/>
+      </w:rPr>
+    </w:lvl>
+    <w:lvl w:ilvl="2" w:tplc="04140005" w:tentative="1">
+      <w:start w:val="1"/>
+      <w:numFmt w:val="bullet"/>
+      <w:lvlText w:val=""/>
+      <w:lvlJc w:val="left"/>
+      <w:pPr>
+        <w:ind w:left="2160" w:hanging="360"/>
+      </w:pPr>
+      <w:rPr>
+        <w:rFonts w:ascii="Wingdings" w:hAnsi="Wingdings" w:hint="default"/>
+      </w:rPr>
+    </w:lvl>
+    <w:lvl w:ilvl="3" w:tplc="04140001" w:tentative="1">
+      <w:start w:val="1"/>
+      <w:numFmt w:val="bullet"/>
+      <w:lvlText w:val=""/>
+      <w:lvlJc w:val="left"/>
+      <w:pPr>
+        <w:ind w:left="2880" w:hanging="360"/>
+      </w:pPr>
+      <w:rPr>
+        <w:rFonts w:ascii="Symbol" w:hAnsi="Symbol" w:hint="default"/>
+      </w:rPr>
+    </w:lvl>
+    <w:lvl w:ilvl="4" w:tplc="04140003" w:tentative="1">
+      <w:start w:val="1"/>
+      <w:numFmt w:val="bullet"/>
+      <w:lvlText w:val="o"/>
+      <w:lvlJc w:val="left"/>
+      <w:pPr>
+        <w:ind w:left="3600" w:hanging="360"/>
+      </w:pPr>
+      <w:rPr>
+        <w:rFonts w:ascii="Courier New" w:hAnsi="Courier New" w:cs="Courier New" w:hint="default"/>
+      </w:rPr>
+    </w:lvl>
+    <w:lvl w:ilvl="5" w:tplc="04140005" w:tentative="1">
+      <w:start w:val="1"/>
+      <w:numFmt w:val="bullet"/>
+      <w:lvlText w:val=""/>
+      <w:lvlJc w:val="left"/>
+      <w:pPr>
+        <w:ind w:left="4320" w:hanging="360"/>
+      </w:pPr>
+      <w:rPr>
+        <w:rFonts w:ascii="Wingdings" w:hAnsi="Wingdings" w:hint="default"/>
+      </w:rPr>
+    </w:lvl>
+    <w:lvl w:ilvl="6" w:tplc="04140001" w:tentative="1">
+      <w:start w:val="1"/>
+      <w:numFmt w:val="bullet"/>
+      <w:lvlText w:val=""/>
+      <w:lvlJc w:val="left"/>
+      <w:pPr>
+        <w:ind w:left="5040" w:hanging="360"/>
+      </w:pPr>
+      <w:rPr>
+        <w:rFonts w:ascii="Symbol" w:hAnsi="Symbol" w:hint="default"/>
+      </w:rPr>
+    </w:lvl>
+    <w:lvl w:ilvl="7" w:tplc="04140003" w:tentative="1">
+      <w:start w:val="1"/>
+      <w:numFmt w:val="bullet"/>
+      <w:lvlText w:val="o"/>
+      <w:lvlJc w:val="left"/>
+      <w:pPr>
+        <w:ind w:left="5760" w:hanging="360"/>
+      </w:pPr>
+      <w:rPr>
+        <w:rFonts w:ascii="Courier New" w:hAnsi="Courier New" w:cs="Courier New" w:hint="default"/>
+      </w:rPr>
+    </w:lvl>
+    <w:lvl w:ilvl="8" w:tplc="04140005" w:tentative="1">
+      <w:start w:val="1"/>
+      <w:numFmt w:val="bullet"/>
+      <w:lvlText w:val=""/>
+      <w:lvlJc w:val="left"/>
+      <w:pPr>
+        <w:ind w:left="6480" w:hanging="360"/>
+      </w:pPr>
+      <w:rPr>
+        <w:rFonts w:ascii="Wingdings" w:hAnsi="Wingdings" w:hint="default"/>
+      </w:rPr>
+    </w:lvl>
+  </w:abstractNum>
+  <w:abstractNum w:abstractNumId="37">
+    <w:nsid w:val="7BC57E7B"/>
+    <w:multiLevelType w:val="hybridMultilevel"/>
+    <w:tmpl w:val="EED4D5C4"/>
+    <w:lvl w:ilvl="0" w:tplc="9DA699B8">
+      <w:numFmt w:val="bullet"/>
+      <w:lvlText w:val=""/>
+      <w:lvlJc w:val="left"/>
+      <w:pPr>
+        <w:ind w:left="720" w:hanging="360"/>
+      </w:pPr>
+      <w:rPr>
+        <w:rFonts w:ascii="Symbol" w:eastAsiaTheme="minorEastAsia" w:hAnsi="Symbol" w:cstheme="minorBidi" w:hint="default"/>
+      </w:rPr>
+    </w:lvl>
+    <w:lvl w:ilvl="1" w:tplc="04140003" w:tentative="1">
+      <w:start w:val="1"/>
+      <w:numFmt w:val="bullet"/>
+      <w:lvlText w:val="o"/>
+      <w:lvlJc w:val="left"/>
+      <w:pPr>
+        <w:ind w:left="1440" w:hanging="360"/>
+      </w:pPr>
+      <w:rPr>
+        <w:rFonts w:ascii="Courier New" w:hAnsi="Courier New" w:cs="Courier New" w:hint="default"/>
+      </w:rPr>
+    </w:lvl>
+    <w:lvl w:ilvl="2" w:tplc="04140005" w:tentative="1">
+      <w:start w:val="1"/>
+      <w:numFmt w:val="bullet"/>
+      <w:lvlText w:val=""/>
+      <w:lvlJc w:val="left"/>
+      <w:pPr>
+        <w:ind w:left="2160" w:hanging="360"/>
+      </w:pPr>
+      <w:rPr>
+        <w:rFonts w:ascii="Wingdings" w:hAnsi="Wingdings" w:hint="default"/>
+      </w:rPr>
+    </w:lvl>
+    <w:lvl w:ilvl="3" w:tplc="04140001" w:tentative="1">
+      <w:start w:val="1"/>
+      <w:numFmt w:val="bullet"/>
+      <w:lvlText w:val=""/>
+      <w:lvlJc w:val="left"/>
+      <w:pPr>
+        <w:ind w:left="2880" w:hanging="360"/>
+      </w:pPr>
+      <w:rPr>
+        <w:rFonts w:ascii="Symbol" w:hAnsi="Symbol" w:hint="default"/>
+      </w:rPr>
+    </w:lvl>
+    <w:lvl w:ilvl="4" w:tplc="04140003" w:tentative="1">
+      <w:start w:val="1"/>
+      <w:numFmt w:val="bullet"/>
+      <w:lvlText w:val="o"/>
+      <w:lvlJc w:val="left"/>
+      <w:pPr>
+        <w:ind w:left="3600" w:hanging="360"/>
+      </w:pPr>
+      <w:rPr>
+        <w:rFonts w:ascii="Courier New" w:hAnsi="Courier New" w:cs="Courier New" w:hint="default"/>
+      </w:rPr>
+    </w:lvl>
+    <w:lvl w:ilvl="5" w:tplc="04140005" w:tentative="1">
+      <w:start w:val="1"/>
+      <w:numFmt w:val="bullet"/>
+      <w:lvlText w:val=""/>
+      <w:lvlJc w:val="left"/>
+      <w:pPr>
+        <w:ind w:left="4320" w:hanging="360"/>
+      </w:pPr>
+      <w:rPr>
+        <w:rFonts w:ascii="Wingdings" w:hAnsi="Wingdings" w:hint="default"/>
+      </w:rPr>
+    </w:lvl>
+    <w:lvl w:ilvl="6" w:tplc="04140001" w:tentative="1">
+      <w:start w:val="1"/>
+      <w:numFmt w:val="bullet"/>
+      <w:lvlText w:val=""/>
+      <w:lvlJc w:val="left"/>
+      <w:pPr>
+        <w:ind w:left="5040" w:hanging="360"/>
+      </w:pPr>
+      <w:rPr>
+        <w:rFonts w:ascii="Symbol" w:hAnsi="Symbol" w:hint="default"/>
+      </w:rPr>
+    </w:lvl>
+    <w:lvl w:ilvl="7" w:tplc="04140003" w:tentative="1">
+      <w:start w:val="1"/>
+      <w:numFmt w:val="bullet"/>
+      <w:lvlText w:val="o"/>
+      <w:lvlJc w:val="left"/>
+      <w:pPr>
+        <w:ind w:left="5760" w:hanging="360"/>
+      </w:pPr>
+      <w:rPr>
+        <w:rFonts w:ascii="Courier New" w:hAnsi="Courier New" w:cs="Courier New" w:hint="default"/>
+      </w:rPr>
+    </w:lvl>
+    <w:lvl w:ilvl="8" w:tplc="04140005" w:tentative="1">
+      <w:start w:val="1"/>
+      <w:numFmt w:val="bullet"/>
+      <w:lvlText w:val=""/>
+      <w:lvlJc w:val="left"/>
+      <w:pPr>
+        <w:ind w:left="6480" w:hanging="360"/>
+      </w:pPr>
+      <w:rPr>
+        <w:rFonts w:ascii="Wingdings" w:hAnsi="Wingdings" w:hint="default"/>
+      </w:rPr>
+    </w:lvl>
+  </w:abstractNum>
+  <w:abstractNum w:abstractNumId="38">
     <w:nsid w:val="7BF65D85"/>
     <w:multiLevelType w:val="hybridMultilevel"/>
     <w:tmpl w:val="CA20E9DA"/>
@@ -6362,83 +11009,238 @@
       </w:rPr>
     </w:lvl>
   </w:abstractNum>
+  <w:abstractNum w:abstractNumId="39">
+    <w:nsid w:val="7D8110CE"/>
+    <w:multiLevelType w:val="hybridMultilevel"/>
+    <w:tmpl w:val="CA54B288"/>
+    <w:lvl w:ilvl="0" w:tplc="04140001">
+      <w:start w:val="1"/>
+      <w:numFmt w:val="bullet"/>
+      <w:lvlText w:val=""/>
+      <w:lvlJc w:val="left"/>
+      <w:pPr>
+        <w:ind w:left="720" w:hanging="360"/>
+      </w:pPr>
+      <w:rPr>
+        <w:rFonts w:ascii="Symbol" w:hAnsi="Symbol" w:hint="default"/>
+      </w:rPr>
+    </w:lvl>
+    <w:lvl w:ilvl="1" w:tplc="04140003" w:tentative="1">
+      <w:start w:val="1"/>
+      <w:numFmt w:val="bullet"/>
+      <w:lvlText w:val="o"/>
+      <w:lvlJc w:val="left"/>
+      <w:pPr>
+        <w:ind w:left="1440" w:hanging="360"/>
+      </w:pPr>
+      <w:rPr>
+        <w:rFonts w:ascii="Courier New" w:hAnsi="Courier New" w:cs="Courier New" w:hint="default"/>
+      </w:rPr>
+    </w:lvl>
+    <w:lvl w:ilvl="2" w:tplc="04140005" w:tentative="1">
+      <w:start w:val="1"/>
+      <w:numFmt w:val="bullet"/>
+      <w:lvlText w:val=""/>
+      <w:lvlJc w:val="left"/>
+      <w:pPr>
+        <w:ind w:left="2160" w:hanging="360"/>
+      </w:pPr>
+      <w:rPr>
+        <w:rFonts w:ascii="Wingdings" w:hAnsi="Wingdings" w:hint="default"/>
+      </w:rPr>
+    </w:lvl>
+    <w:lvl w:ilvl="3" w:tplc="04140001" w:tentative="1">
+      <w:start w:val="1"/>
+      <w:numFmt w:val="bullet"/>
+      <w:lvlText w:val=""/>
+      <w:lvlJc w:val="left"/>
+      <w:pPr>
+        <w:ind w:left="2880" w:hanging="360"/>
+      </w:pPr>
+      <w:rPr>
+        <w:rFonts w:ascii="Symbol" w:hAnsi="Symbol" w:hint="default"/>
+      </w:rPr>
+    </w:lvl>
+    <w:lvl w:ilvl="4" w:tplc="04140003" w:tentative="1">
+      <w:start w:val="1"/>
+      <w:numFmt w:val="bullet"/>
+      <w:lvlText w:val="o"/>
+      <w:lvlJc w:val="left"/>
+      <w:pPr>
+        <w:ind w:left="3600" w:hanging="360"/>
+      </w:pPr>
+      <w:rPr>
+        <w:rFonts w:ascii="Courier New" w:hAnsi="Courier New" w:cs="Courier New" w:hint="default"/>
+      </w:rPr>
+    </w:lvl>
+    <w:lvl w:ilvl="5" w:tplc="04140005" w:tentative="1">
+      <w:start w:val="1"/>
+      <w:numFmt w:val="bullet"/>
+      <w:lvlText w:val=""/>
+      <w:lvlJc w:val="left"/>
+      <w:pPr>
+        <w:ind w:left="4320" w:hanging="360"/>
+      </w:pPr>
+      <w:rPr>
+        <w:rFonts w:ascii="Wingdings" w:hAnsi="Wingdings" w:hint="default"/>
+      </w:rPr>
+    </w:lvl>
+    <w:lvl w:ilvl="6" w:tplc="04140001" w:tentative="1">
+      <w:start w:val="1"/>
+      <w:numFmt w:val="bullet"/>
+      <w:lvlText w:val=""/>
+      <w:lvlJc w:val="left"/>
+      <w:pPr>
+        <w:ind w:left="5040" w:hanging="360"/>
+      </w:pPr>
+      <w:rPr>
+        <w:rFonts w:ascii="Symbol" w:hAnsi="Symbol" w:hint="default"/>
+      </w:rPr>
+    </w:lvl>
+    <w:lvl w:ilvl="7" w:tplc="04140003" w:tentative="1">
+      <w:start w:val="1"/>
+      <w:numFmt w:val="bullet"/>
+      <w:lvlText w:val="o"/>
+      <w:lvlJc w:val="left"/>
+      <w:pPr>
+        <w:ind w:left="5760" w:hanging="360"/>
+      </w:pPr>
+      <w:rPr>
+        <w:rFonts w:ascii="Courier New" w:hAnsi="Courier New" w:cs="Courier New" w:hint="default"/>
+      </w:rPr>
+    </w:lvl>
+    <w:lvl w:ilvl="8" w:tplc="04140005" w:tentative="1">
+      <w:start w:val="1"/>
+      <w:numFmt w:val="bullet"/>
+      <w:lvlText w:val=""/>
+      <w:lvlJc w:val="left"/>
+      <w:pPr>
+        <w:ind w:left="6480" w:hanging="360"/>
+      </w:pPr>
+      <w:rPr>
+        <w:rFonts w:ascii="Wingdings" w:hAnsi="Wingdings" w:hint="default"/>
+      </w:rPr>
+    </w:lvl>
+  </w:abstractNum>
   <w:num w:numId="1">
+    <w:abstractNumId w:val="1"/>
+  </w:num>
+  <w:num w:numId="2">
+    <w:abstractNumId w:val="33"/>
+  </w:num>
+  <w:num w:numId="3">
+    <w:abstractNumId w:val="3"/>
+  </w:num>
+  <w:num w:numId="4">
+    <w:abstractNumId w:val="18"/>
+  </w:num>
+  <w:num w:numId="5">
+    <w:abstractNumId w:val="23"/>
+  </w:num>
+  <w:num w:numId="6">
+    <w:abstractNumId w:val="29"/>
+  </w:num>
+  <w:num w:numId="7">
+    <w:abstractNumId w:val="11"/>
+  </w:num>
+  <w:num w:numId="8">
+    <w:abstractNumId w:val="2"/>
+  </w:num>
+  <w:num w:numId="9">
+    <w:abstractNumId w:val="38"/>
+  </w:num>
+  <w:num w:numId="10">
+    <w:abstractNumId w:val="12"/>
+  </w:num>
+  <w:num w:numId="11">
+    <w:abstractNumId w:val="35"/>
+  </w:num>
+  <w:num w:numId="12">
+    <w:abstractNumId w:val="16"/>
+  </w:num>
+  <w:num w:numId="13">
+    <w:abstractNumId w:val="26"/>
+  </w:num>
+  <w:num w:numId="14">
+    <w:abstractNumId w:val="10"/>
+  </w:num>
+  <w:num w:numId="15">
+    <w:abstractNumId w:val="15"/>
+  </w:num>
+  <w:num w:numId="16">
+    <w:abstractNumId w:val="9"/>
+  </w:num>
+  <w:num w:numId="17">
+    <w:abstractNumId w:val="5"/>
+  </w:num>
+  <w:num w:numId="18">
+    <w:abstractNumId w:val="24"/>
+  </w:num>
+  <w:num w:numId="19">
+    <w:abstractNumId w:val="32"/>
+  </w:num>
+  <w:num w:numId="20">
+    <w:abstractNumId w:val="31"/>
+  </w:num>
+  <w:num w:numId="21">
+    <w:abstractNumId w:val="30"/>
+  </w:num>
+  <w:num w:numId="22">
+    <w:abstractNumId w:val="34"/>
+  </w:num>
+  <w:num w:numId="23">
+    <w:abstractNumId w:val="22"/>
+  </w:num>
+  <w:num w:numId="24">
+    <w:abstractNumId w:val="25"/>
+  </w:num>
+  <w:num w:numId="25">
+    <w:abstractNumId w:val="27"/>
+  </w:num>
+  <w:num w:numId="26">
+    <w:abstractNumId w:val="28"/>
+  </w:num>
+  <w:num w:numId="27">
+    <w:abstractNumId w:val="39"/>
+  </w:num>
+  <w:num w:numId="28">
+    <w:abstractNumId w:val="20"/>
+  </w:num>
+  <w:num w:numId="29">
+    <w:abstractNumId w:val="37"/>
+  </w:num>
+  <w:num w:numId="30">
+    <w:abstractNumId w:val="14"/>
+  </w:num>
+  <w:num w:numId="31">
+    <w:abstractNumId w:val="8"/>
+  </w:num>
+  <w:num w:numId="32">
+    <w:abstractNumId w:val="7"/>
+  </w:num>
+  <w:num w:numId="33">
+    <w:abstractNumId w:val="36"/>
+  </w:num>
+  <w:num w:numId="34">
     <w:abstractNumId w:val="0"/>
   </w:num>
-  <w:num w:numId="2">
-    <w:abstractNumId w:val="22"/>
-  </w:num>
-  <w:num w:numId="3">
-    <w:abstractNumId w:val="2"/>
-  </w:num>
-  <w:num w:numId="4">
-    <w:abstractNumId w:val="10"/>
-  </w:num>
-  <w:num w:numId="5">
-    <w:abstractNumId w:val="12"/>
-  </w:num>
-  <w:num w:numId="6">
-    <w:abstractNumId w:val="18"/>
-  </w:num>
-  <w:num w:numId="7">
+  <w:num w:numId="35">
     <w:abstractNumId w:val="6"/>
   </w:num>
-  <w:num w:numId="8">
-    <w:abstractNumId w:val="1"/>
+  <w:num w:numId="36">
+    <w:abstractNumId w:val="21"/>
   </w:num>
-  <w:num w:numId="9">
-    <w:abstractNumId w:val="25"/>
+  <w:num w:numId="37">
+    <w:abstractNumId w:val="13"/>
   </w:num>
-  <w:num w:numId="10">
-    <w:abstractNumId w:val="7"/>
+  <w:num w:numId="38">
+    <w:abstractNumId w:val="17"/>
   </w:num>
-  <w:num w:numId="11">
-    <w:abstractNumId w:val="24"/>
-  </w:num>
-  <w:num w:numId="12">
-    <w:abstractNumId w:val="9"/>
-  </w:num>
-  <w:num w:numId="13">
-    <w:abstractNumId w:val="15"/>
-  </w:num>
-  <w:num w:numId="14">
-    <w:abstractNumId w:val="5"/>
-  </w:num>
-  <w:num w:numId="15">
-    <w:abstractNumId w:val="8"/>
-  </w:num>
-  <w:num w:numId="16">
+  <w:num w:numId="39">
     <w:abstractNumId w:val="4"/>
   </w:num>
-  <w:num w:numId="17">
-    <w:abstractNumId w:val="3"/>
-  </w:num>
-  <w:num w:numId="18">
-    <w:abstractNumId w:val="13"/>
-  </w:num>
-  <w:num w:numId="19">
-    <w:abstractNumId w:val="21"/>
-  </w:num>
-  <w:num w:numId="20">
-    <w:abstractNumId w:val="20"/>
-  </w:num>
-  <w:num w:numId="21">
+  <w:num w:numId="40">
     <w:abstractNumId w:val="19"/>
-  </w:num>
-  <w:num w:numId="22">
-    <w:abstractNumId w:val="23"/>
-  </w:num>
-  <w:num w:numId="23">
-    <w:abstractNumId w:val="11"/>
-  </w:num>
-  <w:num w:numId="24">
-    <w:abstractNumId w:val="14"/>
-  </w:num>
-  <w:num w:numId="25">
-    <w:abstractNumId w:val="16"/>
-  </w:num>
-  <w:num w:numId="26">
-    <w:abstractNumId w:val="17"/>
   </w:num>
 </w:numbering>
 </file>
@@ -6941,7 +11743,6 @@
     <w:basedOn w:val="Normal"/>
     <w:link w:val="BunntekstTegn"/>
     <w:uiPriority w:val="99"/>
-    <w:semiHidden/>
     <w:unhideWhenUsed/>
     <w:rsid w:val="00465966"/>
     <w:pPr>
@@ -6957,7 +11758,6 @@
     <w:basedOn w:val="Standardskriftforavsnitt"/>
     <w:link w:val="Bunntekst"/>
     <w:uiPriority w:val="99"/>
-    <w:semiHidden/>
     <w:rsid w:val="00465966"/>
   </w:style>
   <w:style w:type="paragraph" w:styleId="Bobletekst">
@@ -7181,6 +11981,32 @@
       <w:color w:val="0000FF"/>
       <w:u w:val="single"/>
     </w:rPr>
+  </w:style>
+  <w:style w:type="table" w:styleId="Tabellrutenett">
+    <w:name w:val="Table Grid"/>
+    <w:basedOn w:val="Vanligtabell"/>
+    <w:uiPriority w:val="59"/>
+    <w:rsid w:val="003D487A"/>
+    <w:pPr>
+      <w:spacing w:after="0" w:line="240" w:lineRule="auto"/>
+    </w:pPr>
+    <w:tblPr>
+      <w:tblInd w:w="0" w:type="dxa"/>
+      <w:tblBorders>
+        <w:top w:val="single" w:sz="4" w:space="0" w:color="auto"/>
+        <w:left w:val="single" w:sz="4" w:space="0" w:color="auto"/>
+        <w:bottom w:val="single" w:sz="4" w:space="0" w:color="auto"/>
+        <w:right w:val="single" w:sz="4" w:space="0" w:color="auto"/>
+        <w:insideH w:val="single" w:sz="4" w:space="0" w:color="auto"/>
+        <w:insideV w:val="single" w:sz="4" w:space="0" w:color="auto"/>
+      </w:tblBorders>
+      <w:tblCellMar>
+        <w:top w:w="0" w:type="dxa"/>
+        <w:left w:w="108" w:type="dxa"/>
+        <w:bottom w:w="0" w:type="dxa"/>
+        <w:right w:w="108" w:type="dxa"/>
+      </w:tblCellMar>
+    </w:tblPr>
   </w:style>
 </w:styles>
 </file>
@@ -7473,7 +12299,7 @@
 </file>
 
 <file path=customXml/itemProps1.xml><?xml version="1.0" encoding="utf-8"?>
-<ds:datastoreItem xmlns:ds="http://schemas.openxmlformats.org/officeDocument/2006/customXml" ds:itemID="{F2E00446-45B4-4631-889A-3ED71B59A00E}">
+<ds:datastoreItem xmlns:ds="http://schemas.openxmlformats.org/officeDocument/2006/customXml" ds:itemID="{B86027F2-9A39-4FE8-ACAA-EEDADC79969C}">
   <ds:schemaRefs>
     <ds:schemaRef ds:uri="http://schemas.openxmlformats.org/officeDocument/2006/bibliography"/>
   </ds:schemaRefs>

--- a/UNDER DEVELOPMENT/OPAR JFACC STANDING SPINS.docx
+++ b/UNDER DEVELOPMENT/OPAR JFACC STANDING SPINS.docx
@@ -3297,6 +3297,9 @@
           <w:numId w:val="0"/>
         </w:numPr>
         <w:ind w:left="576"/>
+        <w:rPr>
+          <w:lang w:val="en-US"/>
+        </w:rPr>
       </w:pPr>
     </w:p>
     <w:p>
@@ -4114,6 +4117,160 @@
     </w:p>
     <w:p>
       <w:pPr>
+        <w:pStyle w:val="Ingenmellomrom"/>
+        <w:rPr>
+          <w:lang w:val="en-US"/>
+        </w:rPr>
+      </w:pPr>
+      <w:proofErr w:type="gramStart"/>
+      <w:r>
+        <w:rPr>
+          <w:lang w:val="en-US"/>
+        </w:rPr>
+        <w:t xml:space="preserve">Losses only at expected training or </w:t>
+      </w:r>
+      <w:proofErr w:type="spellStart"/>
+      <w:r>
+        <w:rPr>
+          <w:lang w:val="en-US"/>
+        </w:rPr>
+        <w:t>peactime</w:t>
+      </w:r>
+      <w:proofErr w:type="spellEnd"/>
+      <w:r>
+        <w:rPr>
+          <w:lang w:val="en-US"/>
+        </w:rPr>
+        <w:t xml:space="preserve"> attrition rates</w:t>
+      </w:r>
+      <w:r>
+        <w:rPr>
+          <w:lang w:val="en-US"/>
+        </w:rPr>
+        <w:t>.</w:t>
+      </w:r>
+      <w:proofErr w:type="gramEnd"/>
+    </w:p>
+    <w:p>
+      <w:pPr>
+        <w:pStyle w:val="Ingenmellomrom"/>
+        <w:rPr>
+          <w:lang w:val="en-US"/>
+        </w:rPr>
+      </w:pPr>
+      <w:r>
+        <w:rPr>
+          <w:lang w:val="en-US"/>
+        </w:rPr>
+        <w:t xml:space="preserve">Clarification: </w:t>
+      </w:r>
+      <w:r>
+        <w:rPr>
+          <w:lang w:val="en-US"/>
+        </w:rPr>
+        <w:t>Force survival high priority</w:t>
+      </w:r>
+    </w:p>
+    <w:p>
+      <w:pPr>
+        <w:pStyle w:val="Ingenmellomrom"/>
+        <w:rPr>
+          <w:lang w:val="en-US"/>
+        </w:rPr>
+      </w:pPr>
+      <w:r>
+        <w:rPr>
+          <w:lang w:val="en-US"/>
+        </w:rPr>
+        <w:t>A/G Tactics:</w:t>
+      </w:r>
+    </w:p>
+    <w:p>
+      <w:pPr>
+        <w:pStyle w:val="Ingenmellomrom"/>
+        <w:rPr>
+          <w:lang w:val="en-US"/>
+        </w:rPr>
+      </w:pPr>
+      <w:r>
+        <w:rPr>
+          <w:lang w:val="en-US"/>
+        </w:rPr>
+        <w:t xml:space="preserve">Mission may be cancelled in flight by </w:t>
+      </w:r>
+      <w:proofErr w:type="spellStart"/>
+      <w:r>
+        <w:rPr>
+          <w:lang w:val="en-US"/>
+        </w:rPr>
+        <w:t>flightlead</w:t>
+      </w:r>
+      <w:proofErr w:type="spellEnd"/>
+      <w:r>
+        <w:rPr>
+          <w:lang w:val="en-US"/>
+        </w:rPr>
+        <w:t>.</w:t>
+      </w:r>
+    </w:p>
+    <w:p>
+      <w:pPr>
+        <w:pStyle w:val="Ingenmellomrom"/>
+        <w:rPr>
+          <w:lang w:val="en-US"/>
+        </w:rPr>
+      </w:pPr>
+      <w:r>
+        <w:rPr>
+          <w:lang w:val="en-US"/>
+        </w:rPr>
+        <w:t>Do not enter WEZ of SAM/AAA.</w:t>
+      </w:r>
+    </w:p>
+    <w:p>
+      <w:pPr>
+        <w:pStyle w:val="Ingenmellomrom"/>
+        <w:rPr>
+          <w:lang w:val="en-US"/>
+        </w:rPr>
+      </w:pPr>
+      <w:r>
+        <w:rPr>
+          <w:lang w:val="en-US"/>
+        </w:rPr>
+        <w:t xml:space="preserve">Low-level tactics and </w:t>
+      </w:r>
+      <w:proofErr w:type="spellStart"/>
+      <w:r>
+        <w:rPr>
+          <w:lang w:val="en-US"/>
+        </w:rPr>
+        <w:t>reattacks</w:t>
+      </w:r>
+      <w:proofErr w:type="spellEnd"/>
+      <w:r>
+        <w:rPr>
+          <w:lang w:val="en-US"/>
+        </w:rPr>
+        <w:t xml:space="preserve"> not authorized</w:t>
+      </w:r>
+    </w:p>
+    <w:p>
+      <w:pPr>
+        <w:pStyle w:val="Ingenmellomrom"/>
+        <w:rPr>
+          <w:lang w:val="en-US"/>
+        </w:rPr>
+      </w:pPr>
+      <w:r>
+        <w:rPr>
+          <w:lang w:val="en-US"/>
+        </w:rPr>
+        <w:t>Single-ship FLOT crossings not authorized</w:t>
+      </w:r>
+    </w:p>
+    <w:p>
+      <w:pPr>
         <w:pStyle w:val="Overskrift3"/>
         <w:rPr>
           <w:lang w:val="en-US"/>
@@ -4128,6 +4285,224 @@
     </w:p>
     <w:p>
       <w:pPr>
+        <w:pStyle w:val="Ingenmellomrom"/>
+        <w:rPr>
+          <w:lang w:val="en-US"/>
+        </w:rPr>
+      </w:pPr>
+      <w:r>
+        <w:rPr>
+          <w:lang w:val="en-US"/>
+        </w:rPr>
+        <w:t xml:space="preserve">Losses expected at historical combat rates. Accept neutral or </w:t>
+      </w:r>
+      <w:proofErr w:type="spellStart"/>
+      <w:r>
+        <w:rPr>
+          <w:lang w:val="en-US"/>
+        </w:rPr>
+        <w:t>disadvantegous</w:t>
+      </w:r>
+      <w:proofErr w:type="spellEnd"/>
+      <w:r>
+        <w:rPr>
+          <w:lang w:val="en-US"/>
+        </w:rPr>
+        <w:t xml:space="preserve"> engagements.  </w:t>
+      </w:r>
+      <w:proofErr w:type="gramStart"/>
+      <w:r>
+        <w:rPr>
+          <w:lang w:val="en-US"/>
+        </w:rPr>
+        <w:t>Can withdraw to prevent heavy losses</w:t>
+      </w:r>
+      <w:r>
+        <w:rPr>
+          <w:lang w:val="en-US"/>
+        </w:rPr>
+        <w:t>.</w:t>
+      </w:r>
+      <w:proofErr w:type="gramEnd"/>
+    </w:p>
+    <w:p>
+      <w:pPr>
+        <w:pStyle w:val="Ingenmellomrom"/>
+        <w:rPr>
+          <w:lang w:val="en-US"/>
+        </w:rPr>
+      </w:pPr>
+      <w:r>
+        <w:rPr>
+          <w:lang w:val="en-US"/>
+        </w:rPr>
+        <w:t xml:space="preserve">Clarification: </w:t>
+      </w:r>
+      <w:r>
+        <w:rPr>
+          <w:lang w:val="en-US"/>
+        </w:rPr>
+        <w:t>Whenever possible, provide SEAD support to operations in known SAM env</w:t>
+      </w:r>
+      <w:r>
+        <w:rPr>
+          <w:lang w:val="en-US"/>
+        </w:rPr>
+        <w:t>elopes and position PR forces</w:t>
+      </w:r>
+      <w:r>
+        <w:rPr>
+          <w:lang w:val="en-US"/>
+        </w:rPr>
+        <w:t xml:space="preserve"> at alert on FOBs/airfields</w:t>
+      </w:r>
+    </w:p>
+    <w:p>
+      <w:pPr>
+        <w:pStyle w:val="Ingenmellomrom"/>
+        <w:rPr>
+          <w:lang w:val="en-US"/>
+        </w:rPr>
+      </w:pPr>
+      <w:r>
+        <w:rPr>
+          <w:lang w:val="en-US"/>
+        </w:rPr>
+        <w:t xml:space="preserve">A/G Tactics: </w:t>
+      </w:r>
+    </w:p>
+    <w:p>
+      <w:pPr>
+        <w:pStyle w:val="Ingenmellomrom"/>
+        <w:rPr>
+          <w:lang w:val="en-US"/>
+        </w:rPr>
+      </w:pPr>
+      <w:r>
+        <w:rPr>
+          <w:lang w:val="en-US"/>
+        </w:rPr>
+        <w:t xml:space="preserve">Mission may be cancelled in flight by </w:t>
+      </w:r>
+      <w:proofErr w:type="spellStart"/>
+      <w:r>
+        <w:rPr>
+          <w:lang w:val="en-US"/>
+        </w:rPr>
+        <w:t>flightlead</w:t>
+      </w:r>
+      <w:proofErr w:type="spellEnd"/>
+      <w:r>
+        <w:rPr>
+          <w:lang w:val="en-US"/>
+        </w:rPr>
+        <w:t xml:space="preserve">. </w:t>
+      </w:r>
+    </w:p>
+    <w:p>
+      <w:pPr>
+        <w:pStyle w:val="Ingenmellomrom"/>
+        <w:rPr>
+          <w:lang w:val="en-US"/>
+        </w:rPr>
+      </w:pPr>
+      <w:r>
+        <w:rPr>
+          <w:lang w:val="en-US"/>
+        </w:rPr>
+        <w:t xml:space="preserve">Operations in AAA and </w:t>
+      </w:r>
+      <w:proofErr w:type="spellStart"/>
+      <w:r>
+        <w:rPr>
+          <w:lang w:val="en-US"/>
+        </w:rPr>
+        <w:t>Manpad</w:t>
+      </w:r>
+      <w:proofErr w:type="spellEnd"/>
+      <w:r>
+        <w:rPr>
+          <w:lang w:val="en-US"/>
+        </w:rPr>
+        <w:t xml:space="preserve"> WEZ as required.</w:t>
+      </w:r>
+    </w:p>
+    <w:p>
+      <w:pPr>
+        <w:pStyle w:val="Ingenmellomrom"/>
+        <w:rPr>
+          <w:lang w:val="en-US"/>
+        </w:rPr>
+      </w:pPr>
+      <w:r>
+        <w:rPr>
+          <w:lang w:val="en-US"/>
+        </w:rPr>
+        <w:t>Operations in SAM envelopes are acceptable with effective SEAD.</w:t>
+      </w:r>
+    </w:p>
+    <w:p>
+      <w:pPr>
+        <w:pStyle w:val="Ingenmellomrom"/>
+        <w:rPr>
+          <w:lang w:val="en-US"/>
+        </w:rPr>
+      </w:pPr>
+      <w:r>
+        <w:rPr>
+          <w:lang w:val="en-US"/>
+        </w:rPr>
+        <w:t xml:space="preserve">One </w:t>
+      </w:r>
+      <w:proofErr w:type="spellStart"/>
+      <w:proofErr w:type="gramStart"/>
+      <w:r>
+        <w:rPr>
+          <w:lang w:val="en-US"/>
+        </w:rPr>
+        <w:t>reattack</w:t>
+      </w:r>
+      <w:proofErr w:type="spellEnd"/>
+      <w:proofErr w:type="gramEnd"/>
+      <w:r>
+        <w:rPr>
+          <w:lang w:val="en-US"/>
+        </w:rPr>
+        <w:t xml:space="preserve"> </w:t>
+      </w:r>
+      <w:proofErr w:type="spellStart"/>
+      <w:r>
+        <w:rPr>
+          <w:lang w:val="en-US"/>
+        </w:rPr>
+        <w:t>authiorized</w:t>
+      </w:r>
+      <w:proofErr w:type="spellEnd"/>
+      <w:r>
+        <w:rPr>
+          <w:lang w:val="en-US"/>
+        </w:rPr>
+        <w:t xml:space="preserve"> to meet mission objectives.</w:t>
+      </w:r>
+    </w:p>
+    <w:p>
+      <w:pPr>
+        <w:pStyle w:val="Ingenmellomrom"/>
+        <w:rPr>
+          <w:lang w:val="en-US"/>
+        </w:rPr>
+      </w:pPr>
+      <w:proofErr w:type="gramStart"/>
+      <w:r>
+        <w:rPr>
+          <w:lang w:val="en-US"/>
+        </w:rPr>
+        <w:t>Single-ship FLOT crossings authorized.</w:t>
+      </w:r>
+      <w:proofErr w:type="gramEnd"/>
+    </w:p>
+    <w:p>
+      <w:pPr>
         <w:pStyle w:val="Overskrift3"/>
         <w:rPr>
           <w:lang w:val="en-US"/>
@@ -4142,6 +4517,166 @@
     </w:p>
     <w:p>
       <w:pPr>
+        <w:pStyle w:val="Ingenmellomrom"/>
+        <w:rPr>
+          <w:lang w:val="en-US"/>
+        </w:rPr>
+      </w:pPr>
+      <w:r>
+        <w:rPr>
+          <w:lang w:val="en-US"/>
+        </w:rPr>
+        <w:t>Accept losses to achieve objective. Preserve future capability if able</w:t>
+      </w:r>
+      <w:r>
+        <w:rPr>
+          <w:lang w:val="en-US"/>
+        </w:rPr>
+        <w:t xml:space="preserve">. </w:t>
+      </w:r>
+    </w:p>
+    <w:p>
+      <w:pPr>
+        <w:pStyle w:val="Ingenmellomrom"/>
+        <w:rPr>
+          <w:lang w:val="en-US"/>
+        </w:rPr>
+      </w:pPr>
+      <w:r>
+        <w:rPr>
+          <w:lang w:val="en-US"/>
+        </w:rPr>
+        <w:t xml:space="preserve">Clarification: </w:t>
+      </w:r>
+      <w:r>
+        <w:rPr>
+          <w:lang w:val="en-US"/>
+        </w:rPr>
+        <w:t xml:space="preserve">Operations in known SAM envelopes without SEAD support. </w:t>
+      </w:r>
+      <w:proofErr w:type="gramStart"/>
+      <w:r>
+        <w:rPr>
+          <w:lang w:val="en-US"/>
+        </w:rPr>
+        <w:t>PR missions and recovery forces at FARP.</w:t>
+      </w:r>
+      <w:proofErr w:type="gramEnd"/>
+    </w:p>
+    <w:p>
+      <w:pPr>
+        <w:pStyle w:val="Ingenmellomrom"/>
+        <w:rPr>
+          <w:lang w:val="en-US"/>
+        </w:rPr>
+      </w:pPr>
+      <w:r>
+        <w:rPr>
+          <w:lang w:val="en-US"/>
+        </w:rPr>
+        <w:t>A/G tactics:</w:t>
+      </w:r>
+    </w:p>
+    <w:p>
+      <w:pPr>
+        <w:pStyle w:val="Ingenmellomrom"/>
+        <w:rPr>
+          <w:lang w:val="en-US"/>
+        </w:rPr>
+      </w:pPr>
+      <w:r>
+        <w:rPr>
+          <w:lang w:val="en-US"/>
+        </w:rPr>
+        <w:t xml:space="preserve">Mission may only be cancelled by higher authority (AWACS/AOC). </w:t>
+      </w:r>
+    </w:p>
+    <w:p>
+      <w:pPr>
+        <w:pStyle w:val="Ingenmellomrom"/>
+        <w:rPr>
+          <w:lang w:val="en-US"/>
+        </w:rPr>
+      </w:pPr>
+      <w:r>
+        <w:rPr>
+          <w:lang w:val="en-US"/>
+        </w:rPr>
+        <w:t xml:space="preserve">Operations in AAA and </w:t>
+      </w:r>
+      <w:proofErr w:type="spellStart"/>
+      <w:r>
+        <w:rPr>
+          <w:lang w:val="en-US"/>
+        </w:rPr>
+        <w:t>Manpad</w:t>
+      </w:r>
+      <w:proofErr w:type="spellEnd"/>
+      <w:r>
+        <w:rPr>
+          <w:lang w:val="en-US"/>
+        </w:rPr>
+        <w:t xml:space="preserve"> WEZ as required.</w:t>
+      </w:r>
+    </w:p>
+    <w:p>
+      <w:pPr>
+        <w:pStyle w:val="Ingenmellomrom"/>
+        <w:rPr>
+          <w:lang w:val="en-US"/>
+        </w:rPr>
+      </w:pPr>
+      <w:r>
+        <w:rPr>
+          <w:lang w:val="en-US"/>
+        </w:rPr>
+        <w:t>Operations in SAM envelopes are acceptable with partially effective SEAD.</w:t>
+      </w:r>
+    </w:p>
+    <w:p>
+      <w:pPr>
+        <w:pStyle w:val="Ingenmellomrom"/>
+        <w:rPr>
+          <w:lang w:val="en-US"/>
+        </w:rPr>
+      </w:pPr>
+      <w:r>
+        <w:rPr>
+          <w:lang w:val="en-US"/>
+        </w:rPr>
+        <w:t xml:space="preserve">Unlimited </w:t>
+      </w:r>
+      <w:proofErr w:type="spellStart"/>
+      <w:r>
+        <w:rPr>
+          <w:lang w:val="en-US"/>
+        </w:rPr>
+        <w:t>reattacks</w:t>
+      </w:r>
+      <w:proofErr w:type="spellEnd"/>
+      <w:r>
+        <w:rPr>
+          <w:lang w:val="en-US"/>
+        </w:rPr>
+        <w:t xml:space="preserve"> authorized to meet mission objectives.</w:t>
+      </w:r>
+    </w:p>
+    <w:p>
+      <w:pPr>
+        <w:pStyle w:val="Ingenmellomrom"/>
+        <w:rPr>
+          <w:lang w:val="en-US"/>
+        </w:rPr>
+      </w:pPr>
+      <w:r>
+        <w:rPr>
+          <w:lang w:val="en-US"/>
+        </w:rPr>
+        <w:t>Single-ship FLOT crossings authorized</w:t>
+      </w:r>
+    </w:p>
+    <w:p>
+      <w:pPr>
         <w:pStyle w:val="Overskrift3"/>
         <w:rPr>
           <w:lang w:val="en-US"/>
@@ -4156,6 +4691,88 @@
     </w:p>
     <w:p>
       <w:pPr>
+        <w:pStyle w:val="Ingenmellomrom"/>
+        <w:rPr>
+          <w:lang w:val="en-US"/>
+        </w:rPr>
+      </w:pPr>
+      <w:r>
+        <w:rPr>
+          <w:lang w:val="en-US"/>
+        </w:rPr>
+        <w:t>Losses may result in complete force annihilation. Accept any losses necessary to accomplish mission</w:t>
+      </w:r>
+      <w:r>
+        <w:rPr>
+          <w:lang w:val="en-US"/>
+        </w:rPr>
+        <w:t>.</w:t>
+      </w:r>
+    </w:p>
+    <w:p>
+      <w:pPr>
+        <w:pStyle w:val="Ingenmellomrom"/>
+        <w:rPr>
+          <w:lang w:val="en-US"/>
+        </w:rPr>
+      </w:pPr>
+      <w:r>
+        <w:rPr>
+          <w:lang w:val="en-US"/>
+        </w:rPr>
+        <w:t xml:space="preserve">Clarification: </w:t>
+      </w:r>
+      <w:r>
+        <w:rPr>
+          <w:lang w:val="en-US"/>
+        </w:rPr>
+        <w:t>Defense against WMD (weapons of mass destruction), where consequences of failure unacceptable.</w:t>
+      </w:r>
+    </w:p>
+    <w:p>
+      <w:pPr>
+        <w:pStyle w:val="Ingenmellomrom"/>
+        <w:rPr>
+          <w:lang w:val="en-US"/>
+        </w:rPr>
+      </w:pPr>
+      <w:r>
+        <w:rPr>
+          <w:lang w:val="en-US"/>
+        </w:rPr>
+        <w:t>A/G Tactics:</w:t>
+      </w:r>
+    </w:p>
+    <w:p>
+      <w:pPr>
+        <w:pStyle w:val="Ingenmellomrom"/>
+        <w:rPr>
+          <w:lang w:val="en-US"/>
+        </w:rPr>
+      </w:pPr>
+      <w:r>
+        <w:rPr>
+          <w:lang w:val="en-US"/>
+        </w:rPr>
+        <w:t xml:space="preserve">Mission may only be cancelled by higher authority (AWACS/AOC). </w:t>
+      </w:r>
+    </w:p>
+    <w:p>
+      <w:pPr>
+        <w:pStyle w:val="Ingenmellomrom"/>
+        <w:rPr>
+          <w:lang w:val="en-US"/>
+        </w:rPr>
+      </w:pPr>
+      <w:r>
+        <w:rPr>
+          <w:lang w:val="en-US"/>
+        </w:rPr>
+        <w:t>Aircraft recovery is not a factor in selection of tactics.</w:t>
+      </w:r>
+    </w:p>
+    <w:p>
+      <w:pPr>
         <w:pStyle w:val="Overskrift3"/>
         <w:rPr>
           <w:lang w:val="en-US"/>
@@ -4201,6 +4818,7 @@
         <w:rPr>
           <w:lang w:val="en-US"/>
         </w:rPr>
+        <w:lastRenderedPageBreak/>
         <w:t>Target priority grade</w:t>
       </w:r>
     </w:p>
@@ -5045,86 +5663,242 @@
         <w:rPr>
           <w:lang w:val="en-US"/>
         </w:rPr>
+        <w:t>Destroy</w:t>
+      </w:r>
+    </w:p>
+    <w:p>
+      <w:pPr>
+        <w:pStyle w:val="Ingenmellomrom"/>
+        <w:rPr>
+          <w:lang w:val="en-US"/>
+        </w:rPr>
+      </w:pPr>
+      <w:proofErr w:type="gramStart"/>
+      <w:r>
+        <w:rPr>
+          <w:lang w:val="en-US"/>
+        </w:rPr>
+        <w:t>1)To</w:t>
+      </w:r>
+      <w:proofErr w:type="gramEnd"/>
+      <w:r>
+        <w:rPr>
+          <w:lang w:val="en-US"/>
+        </w:rPr>
+        <w:t xml:space="preserve"> damage the condition of the target so that it </w:t>
+      </w:r>
+      <w:proofErr w:type="spellStart"/>
+      <w:r>
+        <w:rPr>
+          <w:lang w:val="en-US"/>
+        </w:rPr>
+        <w:t>can not</w:t>
+      </w:r>
+      <w:proofErr w:type="spellEnd"/>
+      <w:r>
+        <w:rPr>
+          <w:lang w:val="en-US"/>
+        </w:rPr>
+        <w:t xml:space="preserve"> function as intended nor to be restored to a usable condition</w:t>
+      </w:r>
+    </w:p>
+    <w:p>
+      <w:pPr>
+        <w:pStyle w:val="Ingenmellomrom"/>
+        <w:rPr>
+          <w:lang w:val="en-US"/>
+        </w:rPr>
+      </w:pPr>
+      <w:r>
+        <w:rPr>
+          <w:lang w:val="en-US"/>
+        </w:rPr>
+        <w:t xml:space="preserve">2) Damage done to the function is </w:t>
+      </w:r>
+      <w:proofErr w:type="spellStart"/>
+      <w:r>
+        <w:rPr>
+          <w:lang w:val="en-US"/>
+        </w:rPr>
+        <w:t>permanen</w:t>
+      </w:r>
+      <w:proofErr w:type="spellEnd"/>
+      <w:r>
+        <w:rPr>
+          <w:lang w:val="en-US"/>
+        </w:rPr>
+        <w:t>, and all aspects of the function have been affected</w:t>
+      </w:r>
+    </w:p>
+    <w:p>
+      <w:pPr>
+        <w:pStyle w:val="Ingenmellomrom"/>
+        <w:rPr>
+          <w:lang w:val="en-US"/>
+        </w:rPr>
+      </w:pPr>
+      <w:r>
+        <w:rPr>
+          <w:lang w:val="en-US"/>
+        </w:rPr>
+        <w:t>3) A function's operation is permanently impaired, and the damage extends to all facets of the function's operation</w:t>
+      </w:r>
+    </w:p>
+    <w:p>
+      <w:pPr>
+        <w:pStyle w:val="Overskrift3"/>
+        <w:rPr>
+          <w:lang w:val="en-US"/>
+        </w:rPr>
+      </w:pPr>
+      <w:r>
+        <w:rPr>
+          <w:lang w:val="en-US"/>
+        </w:rPr>
+        <w:t>Degrade</w:t>
+      </w:r>
+    </w:p>
+    <w:p>
+      <w:pPr>
+        <w:pStyle w:val="Ingenmellomrom"/>
+        <w:rPr>
+          <w:lang w:val="en-US"/>
+        </w:rPr>
+      </w:pPr>
+      <w:r>
+        <w:rPr>
+          <w:lang w:val="en-US"/>
+        </w:rPr>
+        <w:t>1) Damage done to the function is permanent, but only portions of the function were affected, that is, the function is still operational, but not fully</w:t>
+      </w:r>
+    </w:p>
+    <w:p>
+      <w:pPr>
+        <w:pStyle w:val="Ingenmellomrom"/>
+        <w:rPr>
+          <w:lang w:val="en-US"/>
+        </w:rPr>
+      </w:pPr>
+      <w:r>
+        <w:rPr>
+          <w:lang w:val="en-US"/>
+        </w:rPr>
+        <w:t>2) A functions operation is permanently impaired, but the damage does not extend to all facets of the functions operation.</w:t>
+      </w:r>
+    </w:p>
+    <w:p>
+      <w:pPr>
+        <w:pStyle w:val="Overskrift3"/>
+        <w:rPr>
+          <w:lang w:val="en-US"/>
+        </w:rPr>
+      </w:pPr>
+      <w:r>
+        <w:rPr>
+          <w:lang w:val="en-US"/>
+        </w:rPr>
+        <w:t>Neutralize</w:t>
+      </w:r>
+    </w:p>
+    <w:p>
+      <w:pPr>
+        <w:pStyle w:val="Ingenmellomrom"/>
+        <w:rPr>
+          <w:lang w:val="en-US"/>
+        </w:rPr>
+      </w:pPr>
+      <w:r>
+        <w:rPr>
+          <w:lang w:val="en-US"/>
+        </w:rPr>
+        <w:t xml:space="preserve">1) To render an enemy weapon </w:t>
+      </w:r>
+      <w:proofErr w:type="spellStart"/>
+      <w:r>
+        <w:rPr>
+          <w:lang w:val="en-US"/>
+        </w:rPr>
+        <w:t>systen</w:t>
+      </w:r>
+      <w:proofErr w:type="spellEnd"/>
+      <w:r>
+        <w:rPr>
+          <w:lang w:val="en-US"/>
+        </w:rPr>
+        <w:t xml:space="preserve"> and maneuver unit ineffective or unusable for a specific period of time</w:t>
+      </w:r>
+    </w:p>
+    <w:p>
+      <w:pPr>
+        <w:pStyle w:val="Ingenmellomrom"/>
+        <w:rPr>
+          <w:lang w:val="en-US"/>
+        </w:rPr>
+      </w:pPr>
+      <w:r>
+        <w:rPr>
+          <w:lang w:val="en-US"/>
+        </w:rPr>
         <w:lastRenderedPageBreak/>
-        <w:t>Destroy</w:t>
-      </w:r>
-    </w:p>
-    <w:p>
-      <w:pPr>
-        <w:pStyle w:val="Ingenmellomrom"/>
-        <w:rPr>
-          <w:lang w:val="en-US"/>
-        </w:rPr>
-      </w:pPr>
-      <w:proofErr w:type="gramStart"/>
-      <w:r>
-        <w:rPr>
-          <w:lang w:val="en-US"/>
-        </w:rPr>
-        <w:t>1)To</w:t>
-      </w:r>
-      <w:proofErr w:type="gramEnd"/>
-      <w:r>
-        <w:rPr>
-          <w:lang w:val="en-US"/>
-        </w:rPr>
-        <w:t xml:space="preserve"> damage the condition of the target so that it </w:t>
+        <w:t>2) To render ineffective, invalid or unable to perform a particular task or function</w:t>
+      </w:r>
+    </w:p>
+    <w:p>
+      <w:pPr>
+        <w:pStyle w:val="Ingenmellomrom"/>
+        <w:rPr>
+          <w:lang w:val="en-US"/>
+        </w:rPr>
+      </w:pPr>
+      <w:r>
+        <w:rPr>
+          <w:lang w:val="en-US"/>
+        </w:rPr>
+        <w:t xml:space="preserve">3) To counteract the </w:t>
       </w:r>
       <w:proofErr w:type="spellStart"/>
       <w:r>
         <w:rPr>
           <w:lang w:val="en-US"/>
         </w:rPr>
-        <w:t>can not</w:t>
+        <w:t>activiy</w:t>
       </w:r>
       <w:proofErr w:type="spellEnd"/>
       <w:r>
         <w:rPr>
           <w:lang w:val="en-US"/>
         </w:rPr>
-        <w:t xml:space="preserve"> function as intended nor to be restored to a usable condition</w:t>
-      </w:r>
-    </w:p>
-    <w:p>
-      <w:pPr>
-        <w:pStyle w:val="Ingenmellomrom"/>
-        <w:rPr>
-          <w:lang w:val="en-US"/>
-        </w:rPr>
-      </w:pPr>
-      <w:r>
-        <w:rPr>
-          <w:lang w:val="en-US"/>
-        </w:rPr>
-        <w:t xml:space="preserve">2) Damage done to the function is </w:t>
-      </w:r>
+        <w:t xml:space="preserve"> or effect of</w:t>
+      </w:r>
+    </w:p>
+    <w:p>
+      <w:pPr>
+        <w:pStyle w:val="Overskrift3"/>
+        <w:rPr>
+          <w:lang w:val="en-US"/>
+        </w:rPr>
+      </w:pPr>
       <w:proofErr w:type="spellStart"/>
       <w:r>
         <w:rPr>
           <w:lang w:val="en-US"/>
         </w:rPr>
-        <w:t>permanen</w:t>
+        <w:t>Attrit</w:t>
       </w:r>
       <w:proofErr w:type="spellEnd"/>
-      <w:r>
-        <w:rPr>
-          <w:lang w:val="en-US"/>
-        </w:rPr>
-        <w:t>, and all aspects of the function have been affected</w:t>
-      </w:r>
-    </w:p>
-    <w:p>
-      <w:pPr>
-        <w:pStyle w:val="Ingenmellomrom"/>
-        <w:rPr>
-          <w:lang w:val="en-US"/>
-        </w:rPr>
-      </w:pPr>
-      <w:r>
-        <w:rPr>
-          <w:lang w:val="en-US"/>
-        </w:rPr>
-        <w:t>3) A function's operation is permanently impaired, and the damage extends to all facets of the function's operation</w:t>
+    </w:p>
+    <w:p>
+      <w:pPr>
+        <w:pStyle w:val="Ingenmellomrom"/>
+        <w:rPr>
+          <w:lang w:val="en-US"/>
+        </w:rPr>
+      </w:pPr>
+      <w:r>
+        <w:rPr>
+          <w:lang w:val="en-US"/>
+        </w:rPr>
+        <w:t>1) To destroy or kill by the use of firepower (troops for example)</w:t>
       </w:r>
     </w:p>
     <w:p>
@@ -5138,36 +5912,72 @@
         <w:rPr>
           <w:lang w:val="en-US"/>
         </w:rPr>
-        <w:t>Degrade</w:t>
-      </w:r>
-    </w:p>
-    <w:p>
-      <w:pPr>
-        <w:pStyle w:val="Ingenmellomrom"/>
-        <w:rPr>
-          <w:lang w:val="en-US"/>
-        </w:rPr>
-      </w:pPr>
-      <w:r>
-        <w:rPr>
-          <w:lang w:val="en-US"/>
-        </w:rPr>
-        <w:t>1) Damage done to the function is permanent, but only portions of the function were affected, that is, the function is still operational, but not fully</w:t>
-      </w:r>
-    </w:p>
-    <w:p>
-      <w:pPr>
-        <w:pStyle w:val="Ingenmellomrom"/>
-        <w:rPr>
-          <w:lang w:val="en-US"/>
-        </w:rPr>
-      </w:pPr>
-      <w:r>
-        <w:rPr>
-          <w:lang w:val="en-US"/>
-        </w:rPr>
-        <w:t>2) A functions operation is permanently impaired, but the damage does not extend to all facets of the functions operation.</w:t>
-      </w:r>
+        <w:t>Disrupt</w:t>
+      </w:r>
+    </w:p>
+    <w:p>
+      <w:pPr>
+        <w:pStyle w:val="Ingenmellomrom"/>
+        <w:rPr>
+          <w:lang w:val="en-US"/>
+        </w:rPr>
+      </w:pPr>
+      <w:r>
+        <w:rPr>
+          <w:lang w:val="en-US"/>
+        </w:rPr>
+        <w:t>1) To break apart, disturb or interrupt a function</w:t>
+      </w:r>
+    </w:p>
+    <w:p>
+      <w:pPr>
+        <w:pStyle w:val="Ingenmellomrom"/>
+        <w:rPr>
+          <w:lang w:val="en-US"/>
+        </w:rPr>
+      </w:pPr>
+      <w:r>
+        <w:rPr>
+          <w:lang w:val="en-US"/>
+        </w:rPr>
+        <w:t>2) Damage done to the function is temporary, and only portions of the function have been affected</w:t>
+      </w:r>
+    </w:p>
+    <w:p>
+      <w:pPr>
+        <w:pStyle w:val="Ingenmellomrom"/>
+        <w:rPr>
+          <w:lang w:val="en-US"/>
+        </w:rPr>
+      </w:pPr>
+      <w:r>
+        <w:rPr>
+          <w:lang w:val="en-US"/>
+        </w:rPr>
+        <w:t xml:space="preserve">3) A functions operations is </w:t>
+      </w:r>
+      <w:proofErr w:type="spellStart"/>
+      <w:r>
+        <w:rPr>
+          <w:lang w:val="en-US"/>
+        </w:rPr>
+        <w:t>imparied</w:t>
+      </w:r>
+      <w:proofErr w:type="spellEnd"/>
+      <w:r>
+        <w:rPr>
+          <w:lang w:val="en-US"/>
+        </w:rPr>
+        <w:t xml:space="preserve"> over the short term and the damage does not extend to all facets of the functions operations</w:t>
+      </w:r>
+    </w:p>
+    <w:p>
+      <w:pPr>
+        <w:pStyle w:val="Ingenmellomrom"/>
+        <w:rPr>
+          <w:lang w:val="en-US"/>
+        </w:rPr>
+      </w:pPr>
     </w:p>
     <w:p>
       <w:pPr>
@@ -5180,77 +5990,63 @@
         <w:rPr>
           <w:lang w:val="en-US"/>
         </w:rPr>
-        <w:t>Neutralize</w:t>
-      </w:r>
-    </w:p>
-    <w:p>
-      <w:pPr>
-        <w:pStyle w:val="Ingenmellomrom"/>
-        <w:rPr>
-          <w:lang w:val="en-US"/>
-        </w:rPr>
-      </w:pPr>
-      <w:r>
-        <w:rPr>
-          <w:lang w:val="en-US"/>
-        </w:rPr>
-        <w:t xml:space="preserve">1) To render an enemy weapon </w:t>
+        <w:t>Deny</w:t>
+      </w:r>
+    </w:p>
+    <w:p>
+      <w:pPr>
+        <w:pStyle w:val="Ingenmellomrom"/>
+        <w:rPr>
+          <w:lang w:val="en-US"/>
+        </w:rPr>
+      </w:pPr>
+      <w:r>
+        <w:rPr>
+          <w:lang w:val="en-US"/>
+        </w:rPr>
+        <w:t xml:space="preserve">1) To hinder the enemy the use of space, </w:t>
       </w:r>
       <w:proofErr w:type="spellStart"/>
       <w:r>
         <w:rPr>
           <w:lang w:val="en-US"/>
         </w:rPr>
-        <w:t>systen</w:t>
+        <w:t>personel</w:t>
       </w:r>
       <w:proofErr w:type="spellEnd"/>
       <w:r>
         <w:rPr>
           <w:lang w:val="en-US"/>
         </w:rPr>
-        <w:t xml:space="preserve"> and maneuver unit ineffective or unusable for a specific period of time</w:t>
-      </w:r>
-    </w:p>
-    <w:p>
-      <w:pPr>
-        <w:pStyle w:val="Ingenmellomrom"/>
-        <w:rPr>
-          <w:lang w:val="en-US"/>
-        </w:rPr>
-      </w:pPr>
-      <w:r>
-        <w:rPr>
-          <w:lang w:val="en-US"/>
-        </w:rPr>
-        <w:t>2) To render ineffective, invalid or unable to perform a particular task or function</w:t>
-      </w:r>
-    </w:p>
-    <w:p>
-      <w:pPr>
-        <w:pStyle w:val="Ingenmellomrom"/>
-        <w:rPr>
-          <w:lang w:val="en-US"/>
-        </w:rPr>
-      </w:pPr>
-      <w:r>
-        <w:rPr>
-          <w:lang w:val="en-US"/>
-        </w:rPr>
-        <w:t xml:space="preserve">3) To counteract the </w:t>
-      </w:r>
-      <w:proofErr w:type="spellStart"/>
-      <w:r>
-        <w:rPr>
-          <w:lang w:val="en-US"/>
-        </w:rPr>
-        <w:t>activiy</w:t>
-      </w:r>
-      <w:proofErr w:type="spellEnd"/>
-      <w:r>
-        <w:rPr>
-          <w:lang w:val="en-US"/>
-        </w:rPr>
-        <w:t xml:space="preserve"> or effect of</w:t>
+        <w:t xml:space="preserve"> or facilities. It may include destruction, removal</w:t>
+      </w:r>
+    </w:p>
+    <w:p>
+      <w:pPr>
+        <w:pStyle w:val="Ingenmellomrom"/>
+        <w:rPr>
+          <w:lang w:val="en-US"/>
+        </w:rPr>
+      </w:pPr>
+      <w:r>
+        <w:rPr>
+          <w:lang w:val="en-US"/>
+        </w:rPr>
+        <w:t>2) Damage done to the function is only temporary, but all aspects of the function were affected</w:t>
+      </w:r>
+    </w:p>
+    <w:p>
+      <w:pPr>
+        <w:pStyle w:val="Ingenmellomrom"/>
+        <w:rPr>
+          <w:lang w:val="en-US"/>
+        </w:rPr>
+      </w:pPr>
+      <w:r>
+        <w:rPr>
+          <w:lang w:val="en-US"/>
+        </w:rPr>
+        <w:t>3) A function's operations is impaired over the short term, but the damage extends to all facets of the functions operations</w:t>
       </w:r>
     </w:p>
     <w:p>
@@ -5260,27 +6056,25 @@
           <w:lang w:val="en-US"/>
         </w:rPr>
       </w:pPr>
-      <w:proofErr w:type="spellStart"/>
-      <w:r>
-        <w:rPr>
-          <w:lang w:val="en-US"/>
-        </w:rPr>
-        <w:t>Attrit</w:t>
-      </w:r>
-      <w:proofErr w:type="spellEnd"/>
-    </w:p>
-    <w:p>
-      <w:pPr>
-        <w:pStyle w:val="Ingenmellomrom"/>
-        <w:rPr>
-          <w:lang w:val="en-US"/>
-        </w:rPr>
-      </w:pPr>
-      <w:r>
-        <w:rPr>
-          <w:lang w:val="en-US"/>
-        </w:rPr>
-        <w:t>1) To destroy or kill by the use of firepower (troops for example)</w:t>
+      <w:r>
+        <w:rPr>
+          <w:lang w:val="en-US"/>
+        </w:rPr>
+        <w:t>Harass</w:t>
+      </w:r>
+    </w:p>
+    <w:p>
+      <w:pPr>
+        <w:pStyle w:val="Ingenmellomrom"/>
+        <w:rPr>
+          <w:lang w:val="en-US"/>
+        </w:rPr>
+      </w:pPr>
+      <w:r>
+        <w:rPr>
+          <w:lang w:val="en-US"/>
+        </w:rPr>
+        <w:t>1) To disturb the rest of the troops, curtail their movement and lower morale by threat of loss.</w:t>
       </w:r>
     </w:p>
     <w:p>
@@ -5294,64 +6088,104 @@
         <w:rPr>
           <w:lang w:val="en-US"/>
         </w:rPr>
-        <w:t>Disrupt</w:t>
-      </w:r>
-    </w:p>
-    <w:p>
-      <w:pPr>
-        <w:pStyle w:val="Ingenmellomrom"/>
-        <w:rPr>
-          <w:lang w:val="en-US"/>
-        </w:rPr>
-      </w:pPr>
-      <w:r>
-        <w:rPr>
-          <w:lang w:val="en-US"/>
-        </w:rPr>
-        <w:t>1) To break apart, disturb or interrupt a function</w:t>
-      </w:r>
-    </w:p>
-    <w:p>
-      <w:pPr>
-        <w:pStyle w:val="Ingenmellomrom"/>
-        <w:rPr>
-          <w:lang w:val="en-US"/>
-        </w:rPr>
-      </w:pPr>
-      <w:r>
-        <w:rPr>
-          <w:lang w:val="en-US"/>
-        </w:rPr>
-        <w:t>2) Damage done to the function is temporary, and only portions of the function have been affected</w:t>
-      </w:r>
-    </w:p>
-    <w:p>
-      <w:pPr>
-        <w:pStyle w:val="Ingenmellomrom"/>
-        <w:rPr>
-          <w:lang w:val="en-US"/>
-        </w:rPr>
-      </w:pPr>
-      <w:r>
-        <w:rPr>
-          <w:lang w:val="en-US"/>
-        </w:rPr>
-        <w:t xml:space="preserve">3) A functions operations is </w:t>
-      </w:r>
-      <w:proofErr w:type="spellStart"/>
-      <w:r>
-        <w:rPr>
-          <w:lang w:val="en-US"/>
-        </w:rPr>
-        <w:t>imparied</w:t>
-      </w:r>
-      <w:proofErr w:type="spellEnd"/>
-      <w:r>
-        <w:rPr>
-          <w:lang w:val="en-US"/>
-        </w:rPr>
-        <w:t xml:space="preserve"> over the short term and the damage does not extend to all facets of the functions operations</w:t>
-      </w:r>
+        <w:t>Prevent</w:t>
+      </w:r>
+    </w:p>
+    <w:p>
+      <w:pPr>
+        <w:pStyle w:val="Ingenmellomrom"/>
+        <w:rPr>
+          <w:lang w:val="en-US"/>
+        </w:rPr>
+      </w:pPr>
+      <w:r>
+        <w:rPr>
+          <w:lang w:val="en-US"/>
+        </w:rPr>
+        <w:t>1) To deprive of hope or power of acting or succeeding</w:t>
+      </w:r>
+    </w:p>
+    <w:p>
+      <w:pPr>
+        <w:pStyle w:val="Ingenmellomrom"/>
+        <w:rPr>
+          <w:lang w:val="en-US"/>
+        </w:rPr>
+      </w:pPr>
+      <w:r>
+        <w:rPr>
+          <w:lang w:val="en-US"/>
+        </w:rPr>
+        <w:t>2) To keep from happening to avert</w:t>
+      </w:r>
+    </w:p>
+    <w:p>
+      <w:pPr>
+        <w:pStyle w:val="Ingenmellomrom"/>
+        <w:rPr>
+          <w:lang w:val="en-US"/>
+        </w:rPr>
+      </w:pPr>
+    </w:p>
+    <w:p>
+      <w:pPr>
+        <w:pStyle w:val="Ingenmellomrom"/>
+        <w:rPr>
+          <w:lang w:val="en-US"/>
+        </w:rPr>
+      </w:pPr>
+    </w:p>
+    <w:p>
+      <w:pPr>
+        <w:pStyle w:val="Overskrift2"/>
+        <w:rPr>
+          <w:lang w:val="en-US"/>
+        </w:rPr>
+      </w:pPr>
+      <w:r>
+        <w:rPr>
+          <w:lang w:val="en-US"/>
+        </w:rPr>
+        <w:t>Close Air Support (CAS)</w:t>
+      </w:r>
+    </w:p>
+    <w:p>
+      <w:pPr>
+        <w:pStyle w:val="Ingenmellomrom"/>
+        <w:rPr>
+          <w:lang w:val="en-US"/>
+        </w:rPr>
+      </w:pPr>
+      <w:r>
+        <w:rPr>
+          <w:lang w:val="en-US"/>
+        </w:rPr>
+        <w:t>The following formats are used for CAS operations in OP ACTIVE RESOLVE:</w:t>
+      </w:r>
+    </w:p>
+    <w:p>
+      <w:pPr>
+        <w:pStyle w:val="Ingenmellomrom"/>
+        <w:rPr>
+          <w:lang w:val="en-US"/>
+        </w:rPr>
+      </w:pPr>
+    </w:p>
+    <w:p>
+      <w:pPr>
+        <w:pStyle w:val="Ingenmellomrom"/>
+        <w:rPr>
+          <w:lang w:val="en-US"/>
+        </w:rPr>
+      </w:pPr>
+    </w:p>
+    <w:p>
+      <w:pPr>
+        <w:pStyle w:val="Ingenmellomrom"/>
+        <w:rPr>
+          <w:lang w:val="en-US"/>
+        </w:rPr>
+      </w:pPr>
     </w:p>
     <w:p>
       <w:pPr>
@@ -5372,223 +6206,6 @@
         <w:rPr>
           <w:lang w:val="en-US"/>
         </w:rPr>
-        <w:t>Deny</w:t>
-      </w:r>
-    </w:p>
-    <w:p>
-      <w:pPr>
-        <w:pStyle w:val="Ingenmellomrom"/>
-        <w:rPr>
-          <w:lang w:val="en-US"/>
-        </w:rPr>
-      </w:pPr>
-      <w:r>
-        <w:rPr>
-          <w:lang w:val="en-US"/>
-        </w:rPr>
-        <w:t xml:space="preserve">1) To hinder the enemy the use of space, </w:t>
-      </w:r>
-      <w:proofErr w:type="spellStart"/>
-      <w:r>
-        <w:rPr>
-          <w:lang w:val="en-US"/>
-        </w:rPr>
-        <w:t>personel</w:t>
-      </w:r>
-      <w:proofErr w:type="spellEnd"/>
-      <w:r>
-        <w:rPr>
-          <w:lang w:val="en-US"/>
-        </w:rPr>
-        <w:t xml:space="preserve"> or facilities. It may include destruction, removal</w:t>
-      </w:r>
-    </w:p>
-    <w:p>
-      <w:pPr>
-        <w:pStyle w:val="Ingenmellomrom"/>
-        <w:rPr>
-          <w:lang w:val="en-US"/>
-        </w:rPr>
-      </w:pPr>
-      <w:r>
-        <w:rPr>
-          <w:lang w:val="en-US"/>
-        </w:rPr>
-        <w:t>2) Damage done to the function is only temporary, but all aspects of the function were affected</w:t>
-      </w:r>
-    </w:p>
-    <w:p>
-      <w:pPr>
-        <w:pStyle w:val="Ingenmellomrom"/>
-        <w:rPr>
-          <w:lang w:val="en-US"/>
-        </w:rPr>
-      </w:pPr>
-      <w:r>
-        <w:rPr>
-          <w:lang w:val="en-US"/>
-        </w:rPr>
-        <w:t>3) A function's operations is impaired over the short term, but the damage extends to all facets of the functions operations</w:t>
-      </w:r>
-    </w:p>
-    <w:p>
-      <w:pPr>
-        <w:pStyle w:val="Overskrift3"/>
-        <w:rPr>
-          <w:lang w:val="en-US"/>
-        </w:rPr>
-      </w:pPr>
-      <w:r>
-        <w:rPr>
-          <w:lang w:val="en-US"/>
-        </w:rPr>
-        <w:t>Harass</w:t>
-      </w:r>
-    </w:p>
-    <w:p>
-      <w:pPr>
-        <w:pStyle w:val="Ingenmellomrom"/>
-        <w:rPr>
-          <w:lang w:val="en-US"/>
-        </w:rPr>
-      </w:pPr>
-      <w:r>
-        <w:rPr>
-          <w:lang w:val="en-US"/>
-        </w:rPr>
-        <w:t>1) To disturb the rest of the troops, curtail their movement and lower morale by threat of loss.</w:t>
-      </w:r>
-    </w:p>
-    <w:p>
-      <w:pPr>
-        <w:pStyle w:val="Overskrift3"/>
-        <w:rPr>
-          <w:lang w:val="en-US"/>
-        </w:rPr>
-      </w:pPr>
-      <w:r>
-        <w:rPr>
-          <w:lang w:val="en-US"/>
-        </w:rPr>
-        <w:t>Prevent</w:t>
-      </w:r>
-    </w:p>
-    <w:p>
-      <w:pPr>
-        <w:pStyle w:val="Ingenmellomrom"/>
-        <w:rPr>
-          <w:lang w:val="en-US"/>
-        </w:rPr>
-      </w:pPr>
-      <w:r>
-        <w:rPr>
-          <w:lang w:val="en-US"/>
-        </w:rPr>
-        <w:t>1) To deprive of hope or power of acting or succeeding</w:t>
-      </w:r>
-    </w:p>
-    <w:p>
-      <w:pPr>
-        <w:pStyle w:val="Ingenmellomrom"/>
-        <w:rPr>
-          <w:lang w:val="en-US"/>
-        </w:rPr>
-      </w:pPr>
-      <w:r>
-        <w:rPr>
-          <w:lang w:val="en-US"/>
-        </w:rPr>
-        <w:t>2) To keep from happening to avert</w:t>
-      </w:r>
-    </w:p>
-    <w:p>
-      <w:pPr>
-        <w:pStyle w:val="Ingenmellomrom"/>
-        <w:rPr>
-          <w:lang w:val="en-US"/>
-        </w:rPr>
-      </w:pPr>
-    </w:p>
-    <w:p>
-      <w:pPr>
-        <w:pStyle w:val="Ingenmellomrom"/>
-        <w:rPr>
-          <w:lang w:val="en-US"/>
-        </w:rPr>
-      </w:pPr>
-    </w:p>
-    <w:p>
-      <w:pPr>
-        <w:pStyle w:val="Overskrift2"/>
-        <w:rPr>
-          <w:lang w:val="en-US"/>
-        </w:rPr>
-      </w:pPr>
-      <w:r>
-        <w:rPr>
-          <w:lang w:val="en-US"/>
-        </w:rPr>
-        <w:t>Close Air Support (CAS)</w:t>
-      </w:r>
-    </w:p>
-    <w:p>
-      <w:pPr>
-        <w:pStyle w:val="Ingenmellomrom"/>
-        <w:rPr>
-          <w:lang w:val="en-US"/>
-        </w:rPr>
-      </w:pPr>
-      <w:r>
-        <w:rPr>
-          <w:lang w:val="en-US"/>
-        </w:rPr>
-        <w:t>The following formats are used for CAS operations in OP ACTIVE RESOLVE:</w:t>
-      </w:r>
-    </w:p>
-    <w:p>
-      <w:pPr>
-        <w:pStyle w:val="Ingenmellomrom"/>
-        <w:rPr>
-          <w:lang w:val="en-US"/>
-        </w:rPr>
-      </w:pPr>
-    </w:p>
-    <w:p>
-      <w:pPr>
-        <w:pStyle w:val="Ingenmellomrom"/>
-        <w:rPr>
-          <w:lang w:val="en-US"/>
-        </w:rPr>
-      </w:pPr>
-    </w:p>
-    <w:p>
-      <w:pPr>
-        <w:pStyle w:val="Ingenmellomrom"/>
-        <w:rPr>
-          <w:lang w:val="en-US"/>
-        </w:rPr>
-      </w:pPr>
-    </w:p>
-    <w:p>
-      <w:pPr>
-        <w:pStyle w:val="Ingenmellomrom"/>
-        <w:rPr>
-          <w:lang w:val="en-US"/>
-        </w:rPr>
-      </w:pPr>
-    </w:p>
-    <w:p>
-      <w:pPr>
-        <w:pStyle w:val="Overskrift3"/>
-        <w:rPr>
-          <w:lang w:val="en-US"/>
-        </w:rPr>
-      </w:pPr>
-      <w:r>
-        <w:rPr>
-          <w:lang w:val="en-US"/>
-        </w:rPr>
-        <w:lastRenderedPageBreak/>
         <w:t>CAS check-in briefing</w:t>
       </w:r>
     </w:p>
@@ -5924,6 +6541,7 @@
               <w:rPr>
                 <w:lang w:val="en-US"/>
               </w:rPr>
+              <w:lastRenderedPageBreak/>
               <w:t>Restrictions</w:t>
             </w:r>
           </w:p>
@@ -11679,6 +12297,7 @@
   </w:style>
   <w:style w:type="paragraph" w:styleId="Ingenmellomrom">
     <w:name w:val="No Spacing"/>
+    <w:link w:val="IngenmellomromTegn"/>
     <w:uiPriority w:val="1"/>
     <w:qFormat/>
     <w:rsid w:val="00465966"/>
@@ -12008,6 +12627,13 @@
       </w:tblCellMar>
     </w:tblPr>
   </w:style>
+  <w:style w:type="character" w:customStyle="1" w:styleId="IngenmellomromTegn">
+    <w:name w:val="Ingen mellomrom Tegn"/>
+    <w:basedOn w:val="Standardskriftforavsnitt"/>
+    <w:link w:val="Ingenmellomrom"/>
+    <w:uiPriority w:val="1"/>
+    <w:rsid w:val="005978F0"/>
+  </w:style>
 </w:styles>
 </file>
 
@@ -12299,7 +12925,7 @@
 </file>
 
 <file path=customXml/itemProps1.xml><?xml version="1.0" encoding="utf-8"?>
-<ds:datastoreItem xmlns:ds="http://schemas.openxmlformats.org/officeDocument/2006/customXml" ds:itemID="{B86027F2-9A39-4FE8-ACAA-EEDADC79969C}">
+<ds:datastoreItem xmlns:ds="http://schemas.openxmlformats.org/officeDocument/2006/customXml" ds:itemID="{4C58F65A-A190-4753-BD7A-F533C89A4C69}">
   <ds:schemaRefs>
     <ds:schemaRef ds:uri="http://schemas.openxmlformats.org/officeDocument/2006/bibliography"/>
   </ds:schemaRefs>

--- a/UNDER DEVELOPMENT/OPAR JFACC STANDING SPINS.docx
+++ b/UNDER DEVELOPMENT/OPAR JFACC STANDING SPINS.docx
@@ -2096,6 +2096,12 @@
         </w:rPr>
         <w:t>Check-in:</w:t>
       </w:r>
+      <w:r>
+        <w:rPr>
+          <w:lang w:val="en-US"/>
+        </w:rPr>
+        <w:t xml:space="preserve"> 231.500 (GREEN 7)</w:t>
+      </w:r>
     </w:p>
     <w:p>
       <w:pPr>
@@ -2110,6 +2116,12 @@
         </w:rPr>
         <w:t>In Flight Report Net</w:t>
       </w:r>
+      <w:r>
+        <w:rPr>
+          <w:lang w:val="en-US"/>
+        </w:rPr>
+        <w:t>: 228.0 (ORANGE 10)</w:t>
+      </w:r>
     </w:p>
     <w:p>
       <w:pPr>
@@ -2124,6 +2136,12 @@
         </w:rPr>
         <w:t>Air Request Net</w:t>
       </w:r>
+      <w:r>
+        <w:rPr>
+          <w:lang w:val="en-US"/>
+        </w:rPr>
+        <w:t>: 21.00 FM</w:t>
+      </w:r>
     </w:p>
     <w:p>
       <w:pPr>
@@ -2138,6 +2156,12 @@
         </w:rPr>
         <w:t>CSAR Net</w:t>
       </w:r>
+      <w:r>
+        <w:rPr>
+          <w:lang w:val="en-US"/>
+        </w:rPr>
+        <w:t>: 233.0 (PINK 1)</w:t>
+      </w:r>
     </w:p>
     <w:p>
       <w:pPr>
@@ -2152,6 +2176,12 @@
         </w:rPr>
         <w:t>VHF Backup</w:t>
       </w:r>
+      <w:r>
+        <w:rPr>
+          <w:lang w:val="en-US"/>
+        </w:rPr>
+        <w:t>: 122.250 (GRAY 10)</w:t>
+      </w:r>
     </w:p>
     <w:p>
       <w:pPr>
@@ -2165,6 +2195,12 @@
           <w:lang w:val="en-US"/>
         </w:rPr>
         <w:t>Ground Alert frequency (Scramble frequency)</w:t>
+      </w:r>
+      <w:r>
+        <w:rPr>
+          <w:lang w:val="en-US"/>
+        </w:rPr>
+        <w:t>: 248.75 (GREEN 6)</w:t>
       </w:r>
     </w:p>
     <w:p>
@@ -12925,7 +12961,7 @@
 </file>
 
 <file path=customXml/itemProps1.xml><?xml version="1.0" encoding="utf-8"?>
-<ds:datastoreItem xmlns:ds="http://schemas.openxmlformats.org/officeDocument/2006/customXml" ds:itemID="{4C58F65A-A190-4753-BD7A-F533C89A4C69}">
+<ds:datastoreItem xmlns:ds="http://schemas.openxmlformats.org/officeDocument/2006/customXml" ds:itemID="{43B1A2A4-69BC-40BE-B570-686707515892}">
   <ds:schemaRefs>
     <ds:schemaRef ds:uri="http://schemas.openxmlformats.org/officeDocument/2006/bibliography"/>
   </ds:schemaRefs>

--- a/UNDER DEVELOPMENT/OPAR JFACC STANDING SPINS.docx
+++ b/UNDER DEVELOPMENT/OPAR JFACC STANDING SPINS.docx
@@ -740,9 +740,6 @@
     <w:p>
       <w:pPr>
         <w:pStyle w:val="Ingenmellomrom"/>
-        <w:rPr>
-          <w:rFonts w:ascii="Arial" w:hAnsi="Arial" w:cs="Arial"/>
-        </w:rPr>
       </w:pPr>
       <w:r>
         <w:rPr>
@@ -758,6 +755,14 @@
           <w:t>132-TTP-1 CAS Manual v1.2</w:t>
         </w:r>
       </w:hyperlink>
+    </w:p>
+    <w:p>
+      <w:pPr>
+        <w:pStyle w:val="Ingenmellomrom"/>
+        <w:rPr>
+          <w:rFonts w:ascii="Arial" w:hAnsi="Arial" w:cs="Arial"/>
+        </w:rPr>
+      </w:pPr>
     </w:p>
     <w:p>
       <w:pPr>
@@ -5833,6 +5838,7 @@
         <w:rPr>
           <w:lang w:val="en-US"/>
         </w:rPr>
+        <w:lastRenderedPageBreak/>
         <w:t>Neutralize</w:t>
       </w:r>
     </w:p>
@@ -5875,7 +5881,6 @@
         <w:rPr>
           <w:lang w:val="en-US"/>
         </w:rPr>
-        <w:lastRenderedPageBreak/>
         <w:t>2) To render ineffective, invalid or unable to perform a particular task or function</w:t>
       </w:r>
     </w:p>
@@ -6514,6 +6519,7 @@
               <w:rPr>
                 <w:lang w:val="en-US"/>
               </w:rPr>
+              <w:lastRenderedPageBreak/>
               <w:t>Artillery activity</w:t>
             </w:r>
           </w:p>
@@ -6577,7 +6583,6 @@
               <w:rPr>
                 <w:lang w:val="en-US"/>
               </w:rPr>
-              <w:lastRenderedPageBreak/>
               <w:t>Restrictions</w:t>
             </w:r>
           </w:p>
@@ -7035,6 +7040,1266 @@
         <w:t>Tanker information</w:t>
       </w:r>
     </w:p>
+    <w:p>
+      <w:pPr>
+        <w:pStyle w:val="Ingenmellomrom"/>
+        <w:rPr>
+          <w:lang w:val="en-US"/>
+        </w:rPr>
+      </w:pPr>
+      <w:r>
+        <w:rPr>
+          <w:lang w:val="en-US"/>
+        </w:rPr>
+        <w:t>KC-135 are used for boom operations (F-16 / A-10)</w:t>
+      </w:r>
+    </w:p>
+    <w:p>
+      <w:pPr>
+        <w:pStyle w:val="Ingenmellomrom"/>
+        <w:rPr>
+          <w:lang w:val="en-US"/>
+        </w:rPr>
+      </w:pPr>
+      <w:r>
+        <w:rPr>
+          <w:lang w:val="en-US"/>
+        </w:rPr>
+        <w:t>KC-135 MPRS are used for drogue operations (F/A-18 / F-14)</w:t>
+      </w:r>
+    </w:p>
+    <w:p>
+      <w:pPr>
+        <w:pStyle w:val="Ingenmellomrom"/>
+        <w:rPr>
+          <w:lang w:val="en-US"/>
+        </w:rPr>
+      </w:pPr>
+    </w:p>
+    <w:p>
+      <w:pPr>
+        <w:pStyle w:val="Ingenmellomrom"/>
+        <w:rPr>
+          <w:lang w:val="en-US"/>
+        </w:rPr>
+      </w:pPr>
+      <w:r>
+        <w:rPr>
+          <w:lang w:val="en-US"/>
+        </w:rPr>
+        <w:t>Tanker tracks.</w:t>
+      </w:r>
+    </w:p>
+    <w:p>
+      <w:pPr>
+        <w:pStyle w:val="Ingenmellomrom"/>
+        <w:rPr>
+          <w:lang w:val="en-US"/>
+        </w:rPr>
+      </w:pPr>
+      <w:r>
+        <w:rPr>
+          <w:lang w:val="en-US"/>
+        </w:rPr>
+        <w:t>Tanker tracks will be named ARXXX.</w:t>
+      </w:r>
+    </w:p>
+    <w:p>
+      <w:pPr>
+        <w:pStyle w:val="Ingenmellomrom"/>
+        <w:rPr>
+          <w:lang w:val="en-US"/>
+        </w:rPr>
+      </w:pPr>
+      <w:r>
+        <w:rPr>
+          <w:lang w:val="en-US"/>
+        </w:rPr>
+        <w:t>AR6XX (</w:t>
+      </w:r>
+      <w:proofErr w:type="spellStart"/>
+      <w:r>
+        <w:rPr>
+          <w:lang w:val="en-US"/>
+        </w:rPr>
+        <w:t>Callsign</w:t>
+      </w:r>
+      <w:proofErr w:type="spellEnd"/>
+      <w:r>
+        <w:rPr>
+          <w:lang w:val="en-US"/>
+        </w:rPr>
+        <w:t xml:space="preserve"> TEXACO) fo</w:t>
+      </w:r>
+      <w:r>
+        <w:rPr>
+          <w:lang w:val="en-US"/>
+        </w:rPr>
+        <w:t>r boom operations lower speed (speed 220kts FL115)</w:t>
+      </w:r>
+      <w:r>
+        <w:rPr>
+          <w:lang w:val="en-US"/>
+        </w:rPr>
+        <w:t>.</w:t>
+      </w:r>
+    </w:p>
+    <w:p>
+      <w:pPr>
+        <w:pStyle w:val="Ingenmellomrom"/>
+        <w:rPr>
+          <w:lang w:val="en-US"/>
+        </w:rPr>
+      </w:pPr>
+      <w:proofErr w:type="gramStart"/>
+      <w:r>
+        <w:rPr>
+          <w:lang w:val="en-US"/>
+        </w:rPr>
+        <w:t>AR7XX  (</w:t>
+      </w:r>
+      <w:proofErr w:type="spellStart"/>
+      <w:proofErr w:type="gramEnd"/>
+      <w:r>
+        <w:rPr>
+          <w:lang w:val="en-US"/>
+        </w:rPr>
+        <w:t>Callsign</w:t>
+      </w:r>
+      <w:proofErr w:type="spellEnd"/>
+      <w:r>
+        <w:rPr>
+          <w:lang w:val="en-US"/>
+        </w:rPr>
+        <w:t xml:space="preserve"> ARCO) for boom operations higher speed (</w:t>
+      </w:r>
+      <w:r>
+        <w:rPr>
+          <w:lang w:val="en-US"/>
+        </w:rPr>
+        <w:t xml:space="preserve">speed </w:t>
+      </w:r>
+      <w:r>
+        <w:rPr>
+          <w:lang w:val="en-US"/>
+        </w:rPr>
+        <w:t>M</w:t>
+      </w:r>
+      <w:r>
+        <w:rPr>
+          <w:lang w:val="en-US"/>
+        </w:rPr>
+        <w:t xml:space="preserve">ach </w:t>
+      </w:r>
+      <w:r>
+        <w:rPr>
+          <w:lang w:val="en-US"/>
+        </w:rPr>
+        <w:t>0.6)</w:t>
+      </w:r>
+    </w:p>
+    <w:p>
+      <w:pPr>
+        <w:pStyle w:val="Ingenmellomrom"/>
+        <w:rPr>
+          <w:lang w:val="en-US"/>
+        </w:rPr>
+      </w:pPr>
+      <w:r>
+        <w:rPr>
+          <w:lang w:val="en-US"/>
+        </w:rPr>
+        <w:t>AR8XX (</w:t>
+      </w:r>
+      <w:proofErr w:type="spellStart"/>
+      <w:r>
+        <w:rPr>
+          <w:lang w:val="en-US"/>
+        </w:rPr>
+        <w:t>Callsign</w:t>
+      </w:r>
+      <w:proofErr w:type="spellEnd"/>
+      <w:r>
+        <w:rPr>
+          <w:lang w:val="en-US"/>
+        </w:rPr>
+        <w:t xml:space="preserve"> SHELL) for drogue operations (</w:t>
+      </w:r>
+      <w:r>
+        <w:rPr>
+          <w:lang w:val="en-US"/>
+        </w:rPr>
+        <w:t xml:space="preserve">speed </w:t>
+      </w:r>
+      <w:r>
+        <w:rPr>
+          <w:lang w:val="en-US"/>
+        </w:rPr>
+        <w:t>M</w:t>
+      </w:r>
+      <w:r>
+        <w:rPr>
+          <w:lang w:val="en-US"/>
+        </w:rPr>
+        <w:t xml:space="preserve">ach </w:t>
+      </w:r>
+      <w:r>
+        <w:rPr>
+          <w:lang w:val="en-US"/>
+        </w:rPr>
+        <w:t>0.6)</w:t>
+      </w:r>
+    </w:p>
+    <w:p>
+      <w:pPr>
+        <w:pStyle w:val="Ingenmellomrom"/>
+        <w:rPr>
+          <w:lang w:val="en-US"/>
+        </w:rPr>
+      </w:pPr>
+      <w:r>
+        <w:rPr>
+          <w:lang w:val="en-US"/>
+        </w:rPr>
+        <w:t xml:space="preserve">Altimeter </w:t>
+      </w:r>
+      <w:proofErr w:type="spellStart"/>
+      <w:r>
+        <w:rPr>
+          <w:lang w:val="en-US"/>
+        </w:rPr>
+        <w:t>setting.Unless</w:t>
+      </w:r>
+      <w:proofErr w:type="spellEnd"/>
+      <w:r>
+        <w:rPr>
+          <w:lang w:val="en-US"/>
+        </w:rPr>
+        <w:t xml:space="preserve"> otherwise directed an altimeter setting of standard pressure setting (29.92) is to be used for AAR operations.</w:t>
+      </w:r>
+    </w:p>
+    <w:p>
+      <w:pPr>
+        <w:pStyle w:val="Ingenmellomrom"/>
+        <w:rPr>
+          <w:lang w:val="en-US"/>
+        </w:rPr>
+      </w:pPr>
+    </w:p>
+    <w:p>
+      <w:pPr>
+        <w:pStyle w:val="Ingenmellomrom"/>
+        <w:rPr>
+          <w:lang w:val="en-US"/>
+        </w:rPr>
+      </w:pPr>
+      <w:r>
+        <w:rPr>
+          <w:lang w:val="en-US"/>
+        </w:rPr>
+        <w:t xml:space="preserve">Vertical </w:t>
+      </w:r>
+      <w:proofErr w:type="spellStart"/>
+      <w:r>
+        <w:rPr>
+          <w:lang w:val="en-US"/>
+        </w:rPr>
+        <w:t>separation.Receivers</w:t>
+      </w:r>
+      <w:proofErr w:type="spellEnd"/>
+      <w:r>
+        <w:rPr>
+          <w:lang w:val="en-US"/>
+        </w:rPr>
+        <w:t xml:space="preserve"> are to join from below and are to maintain a minimum of 1000ft vertical separation (unless otherwise directed by the controlling agency) , until visual contact have been made.</w:t>
+      </w:r>
+    </w:p>
+    <w:p>
+      <w:pPr>
+        <w:pStyle w:val="Ingenmellomrom"/>
+        <w:rPr>
+          <w:lang w:val="en-US"/>
+        </w:rPr>
+      </w:pPr>
+    </w:p>
+    <w:p>
+      <w:pPr>
+        <w:pStyle w:val="Ingenmellomrom"/>
+        <w:rPr>
+          <w:lang w:val="en-US"/>
+        </w:rPr>
+      </w:pPr>
+      <w:r>
+        <w:rPr>
+          <w:lang w:val="en-US"/>
+        </w:rPr>
+        <w:t>11.3</w:t>
+      </w:r>
+      <w:proofErr w:type="gramStart"/>
+      <w:r>
+        <w:rPr>
+          <w:lang w:val="en-US"/>
+        </w:rPr>
+        <w:t>.Clearance.Receivers</w:t>
+      </w:r>
+      <w:proofErr w:type="gramEnd"/>
+      <w:r>
+        <w:rPr>
+          <w:lang w:val="en-US"/>
+        </w:rPr>
+        <w:t xml:space="preserve"> must receive clearance from the controlling agency (AWACS) before contacting the tanker.</w:t>
+      </w:r>
+    </w:p>
+    <w:p>
+      <w:pPr>
+        <w:pStyle w:val="Ingenmellomrom"/>
+        <w:rPr>
+          <w:lang w:val="en-US"/>
+        </w:rPr>
+      </w:pPr>
+    </w:p>
+    <w:p>
+      <w:pPr>
+        <w:pStyle w:val="Ingenmellomrom"/>
+        <w:rPr>
+          <w:lang w:val="en-US"/>
+        </w:rPr>
+      </w:pPr>
+      <w:r>
+        <w:rPr>
+          <w:lang w:val="en-US"/>
+        </w:rPr>
+        <w:lastRenderedPageBreak/>
+        <w:t>11.4</w:t>
+      </w:r>
+      <w:proofErr w:type="gramStart"/>
+      <w:r>
+        <w:rPr>
+          <w:lang w:val="en-US"/>
+        </w:rPr>
+        <w:t>.Joining</w:t>
+      </w:r>
+      <w:proofErr w:type="gramEnd"/>
+      <w:r>
+        <w:rPr>
+          <w:lang w:val="en-US"/>
+        </w:rPr>
+        <w:t xml:space="preserve"> </w:t>
+      </w:r>
+      <w:proofErr w:type="spellStart"/>
+      <w:r>
+        <w:rPr>
+          <w:lang w:val="en-US"/>
+        </w:rPr>
+        <w:t>procedures.The</w:t>
+      </w:r>
+      <w:proofErr w:type="spellEnd"/>
+      <w:r>
+        <w:rPr>
+          <w:lang w:val="en-US"/>
+        </w:rPr>
+        <w:t xml:space="preserve"> left side of the tanker is to be used for joining aircraft. The first </w:t>
+      </w:r>
+      <w:proofErr w:type="spellStart"/>
+      <w:r>
+        <w:rPr>
+          <w:lang w:val="en-US"/>
+        </w:rPr>
+        <w:t>reciver</w:t>
+      </w:r>
+      <w:proofErr w:type="spellEnd"/>
+      <w:r>
+        <w:rPr>
+          <w:lang w:val="en-US"/>
+        </w:rPr>
+        <w:t xml:space="preserve"> of a formation may join directly astern the boom, when the </w:t>
+      </w:r>
+      <w:proofErr w:type="spellStart"/>
+      <w:r>
+        <w:rPr>
+          <w:lang w:val="en-US"/>
+        </w:rPr>
+        <w:t>reciver</w:t>
+      </w:r>
+      <w:proofErr w:type="spellEnd"/>
+      <w:r>
+        <w:rPr>
+          <w:lang w:val="en-US"/>
+        </w:rPr>
+        <w:t xml:space="preserve"> has visually confirmed that no refueling is in progress.</w:t>
+      </w:r>
+    </w:p>
+    <w:p>
+      <w:pPr>
+        <w:pStyle w:val="Ingenmellomrom"/>
+        <w:rPr>
+          <w:lang w:val="en-US"/>
+        </w:rPr>
+      </w:pPr>
+    </w:p>
+    <w:p>
+      <w:pPr>
+        <w:pStyle w:val="Ingenmellomrom"/>
+        <w:rPr>
+          <w:lang w:val="en-US"/>
+        </w:rPr>
+      </w:pPr>
+    </w:p>
+    <w:p>
+      <w:pPr>
+        <w:pStyle w:val="Ingenmellomrom"/>
+        <w:rPr>
+          <w:lang w:val="en-US"/>
+        </w:rPr>
+      </w:pPr>
+    </w:p>
+    <w:p>
+      <w:pPr>
+        <w:pStyle w:val="Ingenmellomrom"/>
+        <w:rPr>
+          <w:lang w:val="en-US"/>
+        </w:rPr>
+      </w:pPr>
+      <w:r>
+        <w:rPr>
+          <w:lang w:val="en-US"/>
+        </w:rPr>
+        <w:t>Airspace information</w:t>
+      </w:r>
+    </w:p>
+    <w:p>
+      <w:pPr>
+        <w:pStyle w:val="Ingenmellomrom"/>
+        <w:rPr>
+          <w:lang w:val="en-US"/>
+        </w:rPr>
+      </w:pPr>
+    </w:p>
+    <w:p>
+      <w:pPr>
+        <w:pStyle w:val="Ingenmellomrom"/>
+        <w:rPr>
+          <w:lang w:val="en-US"/>
+        </w:rPr>
+      </w:pPr>
+    </w:p>
+    <w:p>
+      <w:pPr>
+        <w:pStyle w:val="Ingenmellomrom"/>
+        <w:rPr>
+          <w:lang w:val="en-US"/>
+        </w:rPr>
+      </w:pPr>
+      <w:proofErr w:type="gramStart"/>
+      <w:r>
+        <w:rPr>
+          <w:lang w:val="en-US"/>
+        </w:rPr>
+        <w:t>Airspace Control Measures.</w:t>
+      </w:r>
+      <w:proofErr w:type="gramEnd"/>
+      <w:r>
+        <w:rPr>
+          <w:lang w:val="en-US"/>
+        </w:rPr>
+        <w:t xml:space="preserve"> Control/Initial Points are to be used for command </w:t>
+      </w:r>
+      <w:proofErr w:type="spellStart"/>
+      <w:proofErr w:type="gramStart"/>
+      <w:r>
+        <w:rPr>
+          <w:lang w:val="en-US"/>
+        </w:rPr>
+        <w:t>an</w:t>
+      </w:r>
+      <w:proofErr w:type="spellEnd"/>
+      <w:proofErr w:type="gramEnd"/>
+      <w:r>
+        <w:rPr>
+          <w:lang w:val="en-US"/>
+        </w:rPr>
+        <w:t xml:space="preserve"> control of the airspace. These points can be used in </w:t>
+      </w:r>
+      <w:proofErr w:type="spellStart"/>
+      <w:r>
+        <w:rPr>
+          <w:lang w:val="en-US"/>
+        </w:rPr>
+        <w:t>flightplans</w:t>
+      </w:r>
+      <w:proofErr w:type="spellEnd"/>
+      <w:r>
+        <w:rPr>
+          <w:lang w:val="en-US"/>
+        </w:rPr>
+        <w:t xml:space="preserve">. Minimum Risk Routes will be routes between Control/Initial Points. </w:t>
+      </w:r>
+    </w:p>
+    <w:p>
+      <w:pPr>
+        <w:pStyle w:val="Ingenmellomrom"/>
+        <w:rPr>
+          <w:lang w:val="en-US"/>
+        </w:rPr>
+      </w:pPr>
+      <w:r>
+        <w:rPr>
+          <w:lang w:val="en-US"/>
+        </w:rPr>
+        <w:t xml:space="preserve">See Appendix </w:t>
+      </w:r>
+      <w:proofErr w:type="spellStart"/>
+      <w:r>
+        <w:rPr>
+          <w:lang w:val="en-US"/>
+        </w:rPr>
+        <w:t>Afor</w:t>
+      </w:r>
+      <w:proofErr w:type="spellEnd"/>
+      <w:r>
+        <w:rPr>
+          <w:lang w:val="en-US"/>
+        </w:rPr>
+        <w:t xml:space="preserve"> a list and map of Control/Initial Points</w:t>
+      </w:r>
+    </w:p>
+    <w:p>
+      <w:pPr>
+        <w:pStyle w:val="Ingenmellomrom"/>
+        <w:rPr>
+          <w:lang w:val="en-US"/>
+        </w:rPr>
+      </w:pPr>
+    </w:p>
+    <w:p>
+      <w:pPr>
+        <w:pStyle w:val="Ingenmellomrom"/>
+        <w:rPr>
+          <w:lang w:val="en-US"/>
+        </w:rPr>
+      </w:pPr>
+      <w:r>
+        <w:rPr>
+          <w:lang w:val="en-US"/>
+        </w:rPr>
+        <w:t>9.1.1</w:t>
+      </w:r>
+      <w:proofErr w:type="gramStart"/>
+      <w:r>
+        <w:rPr>
+          <w:lang w:val="en-US"/>
+        </w:rPr>
+        <w:t>.Control</w:t>
+      </w:r>
+      <w:proofErr w:type="gramEnd"/>
+      <w:r>
+        <w:rPr>
+          <w:lang w:val="en-US"/>
+        </w:rPr>
+        <w:t xml:space="preserve"> Points (CP).Control Points are points to be used to establish communications (check-in) with AWACS/FAC(A)/SCAR-C/JTAC’s.</w:t>
+      </w:r>
+    </w:p>
+    <w:p>
+      <w:pPr>
+        <w:pStyle w:val="Ingenmellomrom"/>
+        <w:rPr>
+          <w:lang w:val="en-US"/>
+        </w:rPr>
+      </w:pPr>
+    </w:p>
+    <w:p>
+      <w:pPr>
+        <w:pStyle w:val="Ingenmellomrom"/>
+        <w:rPr>
+          <w:lang w:val="en-US"/>
+        </w:rPr>
+      </w:pPr>
+      <w:r>
+        <w:rPr>
+          <w:lang w:val="en-US"/>
+        </w:rPr>
+        <w:t>9.1.2</w:t>
+      </w:r>
+      <w:proofErr w:type="gramStart"/>
+      <w:r>
+        <w:rPr>
+          <w:lang w:val="en-US"/>
+        </w:rPr>
+        <w:t>.Initial</w:t>
+      </w:r>
+      <w:proofErr w:type="gramEnd"/>
+      <w:r>
+        <w:rPr>
+          <w:lang w:val="en-US"/>
+        </w:rPr>
+        <w:t xml:space="preserve"> Points (IP).Initial points are primarily designed to facilitate initial points for attack runs in CAS operations. A secondary use is that they can be used as control points</w:t>
+      </w:r>
+    </w:p>
+    <w:p>
+      <w:pPr>
+        <w:pStyle w:val="Ingenmellomrom"/>
+        <w:rPr>
+          <w:lang w:val="en-US"/>
+        </w:rPr>
+      </w:pPr>
+    </w:p>
+    <w:p>
+      <w:pPr>
+        <w:pStyle w:val="Ingenmellomrom"/>
+        <w:rPr>
+          <w:lang w:val="en-US"/>
+        </w:rPr>
+      </w:pPr>
+    </w:p>
+    <w:p>
+      <w:pPr>
+        <w:pStyle w:val="Ingenmellomrom"/>
+        <w:rPr>
+          <w:lang w:val="en-US"/>
+        </w:rPr>
+      </w:pPr>
+      <w:proofErr w:type="spellStart"/>
+      <w:r>
+        <w:rPr>
+          <w:lang w:val="en-US"/>
+        </w:rPr>
+        <w:t>Killbox.Killbox</w:t>
+      </w:r>
+      <w:proofErr w:type="spellEnd"/>
+      <w:r>
+        <w:rPr>
+          <w:lang w:val="en-US"/>
+        </w:rPr>
+        <w:t xml:space="preserve"> is a three-dimensional target </w:t>
+      </w:r>
+      <w:proofErr w:type="spellStart"/>
+      <w:r>
+        <w:rPr>
+          <w:lang w:val="en-US"/>
+        </w:rPr>
+        <w:t>area.It</w:t>
+      </w:r>
+      <w:proofErr w:type="spellEnd"/>
+      <w:r>
+        <w:rPr>
+          <w:lang w:val="en-US"/>
+        </w:rPr>
+        <w:t xml:space="preserve"> is a coordination measure enabling air assets to engage surface targets without needing further coordination with commanders and without terminal attack control. A </w:t>
+      </w:r>
+      <w:proofErr w:type="spellStart"/>
+      <w:r>
+        <w:rPr>
+          <w:lang w:val="en-US"/>
+        </w:rPr>
+        <w:t>killbox</w:t>
+      </w:r>
+      <w:proofErr w:type="spellEnd"/>
+      <w:r>
+        <w:rPr>
+          <w:lang w:val="en-US"/>
+        </w:rPr>
+        <w:t xml:space="preserve"> </w:t>
+      </w:r>
+      <w:proofErr w:type="spellStart"/>
+      <w:r>
+        <w:rPr>
+          <w:lang w:val="en-US"/>
+        </w:rPr>
+        <w:t>canbe</w:t>
+      </w:r>
+      <w:proofErr w:type="spellEnd"/>
+      <w:r>
+        <w:rPr>
+          <w:lang w:val="en-US"/>
+        </w:rPr>
+        <w:t xml:space="preserve"> under the control of a </w:t>
+      </w:r>
+      <w:proofErr w:type="gramStart"/>
+      <w:r>
+        <w:rPr>
+          <w:lang w:val="en-US"/>
+        </w:rPr>
+        <w:t>FAC(</w:t>
+      </w:r>
+      <w:proofErr w:type="gramEnd"/>
+      <w:r>
+        <w:rPr>
+          <w:lang w:val="en-US"/>
+        </w:rPr>
+        <w:t xml:space="preserve">A) or a SCAR commander. The space is defined by an area reference system. Each </w:t>
+      </w:r>
+      <w:proofErr w:type="spellStart"/>
+      <w:r>
+        <w:rPr>
+          <w:lang w:val="en-US"/>
+        </w:rPr>
+        <w:t>killbox</w:t>
+      </w:r>
+      <w:proofErr w:type="spellEnd"/>
+      <w:r>
+        <w:rPr>
+          <w:lang w:val="en-US"/>
+        </w:rPr>
+        <w:t xml:space="preserve"> is divided into 20x20 </w:t>
+      </w:r>
+      <w:proofErr w:type="spellStart"/>
+      <w:r>
+        <w:rPr>
+          <w:lang w:val="en-US"/>
+        </w:rPr>
+        <w:t>minutesquares</w:t>
+      </w:r>
+      <w:proofErr w:type="spellEnd"/>
+      <w:r>
+        <w:rPr>
+          <w:lang w:val="en-US"/>
+        </w:rPr>
+        <w:t xml:space="preserve">. A </w:t>
+      </w:r>
+      <w:proofErr w:type="spellStart"/>
+      <w:r>
+        <w:rPr>
+          <w:lang w:val="en-US"/>
+        </w:rPr>
+        <w:t>Killbox</w:t>
+      </w:r>
+      <w:proofErr w:type="spellEnd"/>
+      <w:r>
+        <w:rPr>
+          <w:lang w:val="en-US"/>
+        </w:rPr>
+        <w:t xml:space="preserve"> can be either active or closed. </w:t>
+      </w:r>
+    </w:p>
+    <w:p>
+      <w:pPr>
+        <w:pStyle w:val="Ingenmellomrom"/>
+        <w:rPr>
+          <w:lang w:val="en-US"/>
+        </w:rPr>
+      </w:pPr>
+      <w:r>
+        <w:rPr>
+          <w:lang w:val="en-US"/>
+        </w:rPr>
+        <w:t>9.2.1</w:t>
+      </w:r>
+      <w:proofErr w:type="gramStart"/>
+      <w:r>
+        <w:rPr>
+          <w:lang w:val="en-US"/>
+        </w:rPr>
+        <w:t>.Active</w:t>
+      </w:r>
+      <w:proofErr w:type="gramEnd"/>
+      <w:r>
+        <w:rPr>
+          <w:lang w:val="en-US"/>
+        </w:rPr>
+        <w:t xml:space="preserve"> </w:t>
+      </w:r>
+      <w:proofErr w:type="spellStart"/>
+      <w:r>
+        <w:rPr>
+          <w:lang w:val="en-US"/>
+        </w:rPr>
+        <w:t>Killbox.This</w:t>
+      </w:r>
+      <w:proofErr w:type="spellEnd"/>
+      <w:r>
+        <w:rPr>
+          <w:lang w:val="en-US"/>
+        </w:rPr>
+        <w:t xml:space="preserve"> is a </w:t>
+      </w:r>
+      <w:proofErr w:type="spellStart"/>
+      <w:r>
+        <w:rPr>
+          <w:lang w:val="en-US"/>
+        </w:rPr>
+        <w:t>killbox</w:t>
+      </w:r>
+      <w:proofErr w:type="spellEnd"/>
+      <w:r>
+        <w:rPr>
+          <w:lang w:val="en-US"/>
+        </w:rPr>
+        <w:t xml:space="preserve"> in use by someone. </w:t>
+      </w:r>
+      <w:proofErr w:type="spellStart"/>
+      <w:r>
+        <w:rPr>
+          <w:lang w:val="en-US"/>
+        </w:rPr>
+        <w:t>Killboxes</w:t>
+      </w:r>
+      <w:proofErr w:type="spellEnd"/>
+      <w:r>
+        <w:rPr>
+          <w:lang w:val="en-US"/>
+        </w:rPr>
+        <w:t xml:space="preserve"> can be requested by </w:t>
+      </w:r>
+      <w:proofErr w:type="spellStart"/>
+      <w:r>
+        <w:rPr>
+          <w:lang w:val="en-US"/>
+        </w:rPr>
+        <w:t>flightplan</w:t>
+      </w:r>
+      <w:proofErr w:type="spellEnd"/>
+      <w:r>
+        <w:rPr>
+          <w:lang w:val="en-US"/>
+        </w:rPr>
+        <w:t xml:space="preserve"> request or through a C2 agency (AWACS).</w:t>
+      </w:r>
+    </w:p>
+    <w:p>
+      <w:pPr>
+        <w:pStyle w:val="Ingenmellomrom"/>
+        <w:rPr>
+          <w:lang w:val="en-US"/>
+        </w:rPr>
+      </w:pPr>
+      <w:r>
+        <w:rPr>
+          <w:lang w:val="en-US"/>
+        </w:rPr>
+        <w:t>9.2.2</w:t>
+      </w:r>
+      <w:proofErr w:type="gramStart"/>
+      <w:r>
+        <w:rPr>
+          <w:lang w:val="en-US"/>
+        </w:rPr>
+        <w:t>.Closed</w:t>
+      </w:r>
+      <w:proofErr w:type="gramEnd"/>
+      <w:r>
+        <w:rPr>
+          <w:lang w:val="en-US"/>
+        </w:rPr>
+        <w:t xml:space="preserve"> </w:t>
+      </w:r>
+      <w:proofErr w:type="spellStart"/>
+      <w:r>
+        <w:rPr>
+          <w:lang w:val="en-US"/>
+        </w:rPr>
+        <w:t>Killbox.This</w:t>
+      </w:r>
+      <w:proofErr w:type="spellEnd"/>
+      <w:r>
+        <w:rPr>
+          <w:lang w:val="en-US"/>
+        </w:rPr>
+        <w:t xml:space="preserve"> is a </w:t>
+      </w:r>
+      <w:proofErr w:type="spellStart"/>
+      <w:r>
+        <w:rPr>
+          <w:lang w:val="en-US"/>
+        </w:rPr>
+        <w:t>killbox</w:t>
+      </w:r>
+      <w:proofErr w:type="spellEnd"/>
+      <w:r>
+        <w:rPr>
+          <w:lang w:val="en-US"/>
+        </w:rPr>
+        <w:t xml:space="preserve"> currently not in use by anyone, and impose no restrictions on air operations. This is the default value for </w:t>
+      </w:r>
+      <w:proofErr w:type="spellStart"/>
+      <w:r>
+        <w:rPr>
+          <w:lang w:val="en-US"/>
+        </w:rPr>
+        <w:t>killboxes</w:t>
+      </w:r>
+      <w:proofErr w:type="spellEnd"/>
+      <w:r>
+        <w:rPr>
+          <w:lang w:val="en-US"/>
+        </w:rPr>
+        <w:t>.</w:t>
+      </w:r>
+    </w:p>
+    <w:p>
+      <w:pPr>
+        <w:pStyle w:val="Ingenmellomrom"/>
+        <w:rPr>
+          <w:lang w:val="en-US"/>
+        </w:rPr>
+      </w:pPr>
+      <w:r>
+        <w:rPr>
+          <w:lang w:val="en-US"/>
+        </w:rPr>
+        <w:t>9.2.3</w:t>
+      </w:r>
+      <w:proofErr w:type="gramStart"/>
+      <w:r>
+        <w:rPr>
+          <w:lang w:val="en-US"/>
+        </w:rPr>
+        <w:t>.Airspace.A</w:t>
+      </w:r>
+      <w:proofErr w:type="gramEnd"/>
+      <w:r>
+        <w:rPr>
+          <w:lang w:val="en-US"/>
+        </w:rPr>
+        <w:t xml:space="preserve"> active </w:t>
+      </w:r>
+      <w:proofErr w:type="spellStart"/>
+      <w:r>
+        <w:rPr>
+          <w:lang w:val="en-US"/>
+        </w:rPr>
+        <w:t>killbox</w:t>
+      </w:r>
+      <w:proofErr w:type="spellEnd"/>
+      <w:r>
+        <w:rPr>
+          <w:lang w:val="en-US"/>
+        </w:rPr>
+        <w:t xml:space="preserve"> is active from GND and up to 15000ft AGL.9.2.4.Entry.Prior to entering an active </w:t>
+      </w:r>
+      <w:proofErr w:type="spellStart"/>
+      <w:r>
+        <w:rPr>
+          <w:lang w:val="en-US"/>
+        </w:rPr>
+        <w:t>kilbox</w:t>
+      </w:r>
+      <w:proofErr w:type="spellEnd"/>
+      <w:r>
+        <w:rPr>
+          <w:lang w:val="en-US"/>
+        </w:rPr>
+        <w:t>, clearance must be given by the current controlling agency (FAC(A), SCAR-C, JTAC).</w:t>
+      </w:r>
+    </w:p>
+    <w:p>
+      <w:pPr>
+        <w:pStyle w:val="Ingenmellomrom"/>
+        <w:rPr>
+          <w:lang w:val="en-US"/>
+        </w:rPr>
+      </w:pPr>
+      <w:r>
+        <w:rPr>
+          <w:lang w:val="en-US"/>
+        </w:rPr>
+        <w:t>9.2.5</w:t>
+      </w:r>
+      <w:proofErr w:type="gramStart"/>
+      <w:r>
+        <w:rPr>
+          <w:lang w:val="en-US"/>
+        </w:rPr>
+        <w:t>.Quadrants.The</w:t>
+      </w:r>
+      <w:proofErr w:type="gramEnd"/>
+      <w:r>
+        <w:rPr>
+          <w:lang w:val="en-US"/>
+        </w:rPr>
+        <w:t xml:space="preserve"> </w:t>
+      </w:r>
+      <w:proofErr w:type="spellStart"/>
+      <w:r>
+        <w:rPr>
+          <w:lang w:val="en-US"/>
+        </w:rPr>
+        <w:t>Killbox</w:t>
+      </w:r>
+      <w:proofErr w:type="spellEnd"/>
+      <w:r>
+        <w:rPr>
+          <w:lang w:val="en-US"/>
+        </w:rPr>
+        <w:t xml:space="preserve"> can be further divided into 4 quadrants named A, B,C and D. The NORTH-WESTERN </w:t>
+      </w:r>
+      <w:proofErr w:type="spellStart"/>
+      <w:r>
+        <w:rPr>
+          <w:lang w:val="en-US"/>
+        </w:rPr>
+        <w:t>cornerof</w:t>
+      </w:r>
+      <w:proofErr w:type="spellEnd"/>
+      <w:r>
+        <w:rPr>
+          <w:lang w:val="en-US"/>
+        </w:rPr>
+        <w:t xml:space="preserve"> the </w:t>
+      </w:r>
+      <w:proofErr w:type="spellStart"/>
+      <w:r>
+        <w:rPr>
+          <w:lang w:val="en-US"/>
+        </w:rPr>
+        <w:t>killbox</w:t>
+      </w:r>
+      <w:proofErr w:type="spellEnd"/>
+      <w:r>
+        <w:rPr>
+          <w:lang w:val="en-US"/>
+        </w:rPr>
+        <w:t xml:space="preserve"> is named A, and the SOUTH EASTERN corner is named D. See Appendix B/</w:t>
+      </w:r>
+      <w:proofErr w:type="spellStart"/>
+      <w:r>
+        <w:rPr>
+          <w:lang w:val="en-US"/>
+        </w:rPr>
+        <w:t>Cfor</w:t>
+      </w:r>
+      <w:proofErr w:type="spellEnd"/>
+      <w:r>
+        <w:rPr>
+          <w:lang w:val="en-US"/>
+        </w:rPr>
+        <w:t xml:space="preserve"> graphical overlay.</w:t>
+      </w:r>
+    </w:p>
+    <w:p>
+      <w:pPr>
+        <w:pStyle w:val="Ingenmellomrom"/>
+        <w:rPr>
+          <w:lang w:val="en-US"/>
+        </w:rPr>
+      </w:pPr>
+    </w:p>
+    <w:p>
+      <w:pPr>
+        <w:pStyle w:val="Ingenmellomrom"/>
+        <w:rPr>
+          <w:lang w:val="en-US"/>
+        </w:rPr>
+      </w:pPr>
+    </w:p>
+    <w:p>
+      <w:pPr>
+        <w:pStyle w:val="Ingenmellomrom"/>
+        <w:rPr>
+          <w:lang w:val="en-US"/>
+        </w:rPr>
+      </w:pPr>
+      <w:proofErr w:type="gramStart"/>
+      <w:r>
+        <w:rPr>
+          <w:lang w:val="en-US"/>
+        </w:rPr>
+        <w:t>Restricted Operating Zone (ROZ).</w:t>
+      </w:r>
+      <w:proofErr w:type="gramEnd"/>
+      <w:r>
+        <w:rPr>
+          <w:lang w:val="en-US"/>
+        </w:rPr>
+        <w:t xml:space="preserve"> ROZ are a temporarily airspace zone established for a specific mission. ROZ can be used to facilitate SCAR, CAS or any other mission. As with </w:t>
+      </w:r>
+      <w:proofErr w:type="spellStart"/>
+      <w:r>
+        <w:rPr>
+          <w:lang w:val="en-US"/>
+        </w:rPr>
+        <w:t>Killbox</w:t>
+      </w:r>
+      <w:proofErr w:type="spellEnd"/>
+      <w:r>
+        <w:rPr>
+          <w:lang w:val="en-US"/>
+        </w:rPr>
+        <w:t xml:space="preserve">, a ROZ have a owner that control that ROZ, and to enter the ROZ one need to establish </w:t>
+      </w:r>
+      <w:proofErr w:type="spellStart"/>
+      <w:r>
+        <w:rPr>
+          <w:lang w:val="en-US"/>
+        </w:rPr>
+        <w:t>comms</w:t>
+      </w:r>
+      <w:proofErr w:type="spellEnd"/>
+      <w:r>
+        <w:rPr>
+          <w:lang w:val="en-US"/>
+        </w:rPr>
+        <w:t xml:space="preserve"> with the current controlling agency (</w:t>
+      </w:r>
+      <w:proofErr w:type="gramStart"/>
+      <w:r>
+        <w:rPr>
+          <w:lang w:val="en-US"/>
+        </w:rPr>
+        <w:t>FAC(</w:t>
+      </w:r>
+      <w:proofErr w:type="gramEnd"/>
+      <w:r>
+        <w:rPr>
+          <w:lang w:val="en-US"/>
+        </w:rPr>
+        <w:t>A), SCAR-C, Flight, JTAC, AWACS).</w:t>
+      </w:r>
+    </w:p>
+    <w:p>
+      <w:pPr>
+        <w:pStyle w:val="Ingenmellomrom"/>
+        <w:rPr>
+          <w:lang w:val="en-US"/>
+        </w:rPr>
+      </w:pPr>
+    </w:p>
+    <w:p>
+      <w:pPr>
+        <w:pStyle w:val="Ingenmellomrom"/>
+        <w:rPr>
+          <w:lang w:val="en-US"/>
+        </w:rPr>
+      </w:pPr>
+    </w:p>
+    <w:p>
+      <w:pPr>
+        <w:pStyle w:val="Ingenmellomrom"/>
+        <w:rPr>
+          <w:lang w:val="en-US"/>
+        </w:rPr>
+      </w:pPr>
+    </w:p>
+    <w:p>
+      <w:pPr>
+        <w:pStyle w:val="Ingenmellomrom"/>
+        <w:rPr>
+          <w:lang w:val="en-US"/>
+        </w:rPr>
+      </w:pPr>
+      <w:proofErr w:type="gramStart"/>
+      <w:r>
+        <w:rPr>
+          <w:lang w:val="en-US"/>
+        </w:rPr>
+        <w:t>Altimeter settings.</w:t>
+      </w:r>
+      <w:proofErr w:type="gramEnd"/>
+      <w:r>
+        <w:rPr>
+          <w:lang w:val="en-US"/>
+        </w:rPr>
+        <w:t xml:space="preserve"> QNH is the altimeter pressure setting to be used by all aircrafts.</w:t>
+      </w:r>
+    </w:p>
+    <w:p>
+      <w:pPr>
+        <w:pStyle w:val="Ingenmellomrom"/>
+        <w:rPr>
+          <w:lang w:val="en-US"/>
+        </w:rPr>
+      </w:pPr>
+    </w:p>
+    <w:p>
+      <w:pPr>
+        <w:pStyle w:val="Ingenmellomrom"/>
+        <w:rPr>
+          <w:lang w:val="en-US"/>
+        </w:rPr>
+      </w:pPr>
+      <w:proofErr w:type="gramStart"/>
+      <w:r>
+        <w:rPr>
+          <w:lang w:val="en-US"/>
+        </w:rPr>
+        <w:t>Standard Pressure Settings (SPS).</w:t>
+      </w:r>
+      <w:proofErr w:type="gramEnd"/>
+      <w:r>
+        <w:rPr>
+          <w:lang w:val="en-US"/>
+        </w:rPr>
+        <w:t xml:space="preserve"> For operations in 132nd Virtual Wing hosted events we use standard pressure setting at altitudes above 5000ft AMSL. When climbing above 5000ft, switch to standard pressure setting (29.92). Altitudes will be given as flight </w:t>
+      </w:r>
+      <w:proofErr w:type="gramStart"/>
+      <w:r>
+        <w:rPr>
+          <w:lang w:val="en-US"/>
+        </w:rPr>
+        <w:t>levels(</w:t>
+      </w:r>
+      <w:proofErr w:type="gramEnd"/>
+      <w:r>
+        <w:rPr>
+          <w:lang w:val="en-US"/>
+        </w:rPr>
+        <w:t>FL)when operating on SPS. When descending below FL050, switch back to local QNH as given by TWR</w:t>
+      </w:r>
+    </w:p>
+    <w:p>
+      <w:pPr>
+        <w:pStyle w:val="Ingenmellomrom"/>
+        <w:rPr>
+          <w:lang w:val="en-US"/>
+        </w:rPr>
+      </w:pPr>
+    </w:p>
+    <w:p>
+      <w:pPr>
+        <w:pStyle w:val="Ingenmellomrom"/>
+        <w:rPr>
+          <w:lang w:val="en-US"/>
+        </w:rPr>
+      </w:pPr>
+      <w:r>
+        <w:rPr>
+          <w:lang w:val="en-US"/>
+        </w:rPr>
+        <w:lastRenderedPageBreak/>
+        <w:t xml:space="preserve">Force QNH. Any C2 agency (including </w:t>
+      </w:r>
+      <w:proofErr w:type="gramStart"/>
+      <w:r>
+        <w:rPr>
+          <w:lang w:val="en-US"/>
+        </w:rPr>
+        <w:t>FAC(</w:t>
+      </w:r>
+      <w:proofErr w:type="gramEnd"/>
+      <w:r>
+        <w:rPr>
+          <w:lang w:val="en-US"/>
+        </w:rPr>
+        <w:t xml:space="preserve">A) and SCAR-C can establish a force QNH within his area of responsibility. This in-order to avoid </w:t>
+      </w:r>
+      <w:proofErr w:type="spellStart"/>
+      <w:r>
+        <w:rPr>
+          <w:lang w:val="en-US"/>
+        </w:rPr>
+        <w:t>unnecessaryQNH</w:t>
+      </w:r>
+      <w:proofErr w:type="spellEnd"/>
+      <w:r>
+        <w:rPr>
+          <w:lang w:val="en-US"/>
+        </w:rPr>
+        <w:t xml:space="preserve"> </w:t>
+      </w:r>
+      <w:proofErr w:type="spellStart"/>
+      <w:r>
+        <w:rPr>
+          <w:lang w:val="en-US"/>
+        </w:rPr>
+        <w:t>changes.When</w:t>
+      </w:r>
+      <w:proofErr w:type="spellEnd"/>
+      <w:r>
+        <w:rPr>
+          <w:lang w:val="en-US"/>
+        </w:rPr>
+        <w:t xml:space="preserve"> operating on force QNH, the C2 agency need to make sure all assets are briefed on the QNH in use prior to entering the area.</w:t>
+      </w:r>
+    </w:p>
     <w:sectPr>
       <w:headerReference w:type="default" r:id="rId14"/>
       <w:footerReference w:type="default" r:id="rId15"/>
@@ -7188,15 +8453,7 @@
         <w:szCs w:val="30"/>
         <w:lang w:val="en-US"/>
       </w:rPr>
-      <w:t xml:space="preserve"> </w:t>
-    </w:r>
-    <w:r>
-      <w:rPr>
-        <w:sz w:val="18"/>
-        <w:szCs w:val="30"/>
-        <w:lang w:val="en-US"/>
-      </w:rPr>
-      <w:t xml:space="preserve">OP ACTIVE RESOLVE </w:t>
+      <w:t xml:space="preserve"> OP ACTIVE RESOLVE </w:t>
     </w:r>
   </w:p>
   <w:p>
@@ -12961,7 +14218,7 @@
 </file>
 
 <file path=customXml/itemProps1.xml><?xml version="1.0" encoding="utf-8"?>
-<ds:datastoreItem xmlns:ds="http://schemas.openxmlformats.org/officeDocument/2006/customXml" ds:itemID="{43B1A2A4-69BC-40BE-B570-686707515892}">
+<ds:datastoreItem xmlns:ds="http://schemas.openxmlformats.org/officeDocument/2006/customXml" ds:itemID="{E68874BD-7AF0-4E9B-8EDC-4C48427F23C3}">
   <ds:schemaRefs>
     <ds:schemaRef ds:uri="http://schemas.openxmlformats.org/officeDocument/2006/bibliography"/>
   </ds:schemaRefs>

--- a/UNDER DEVELOPMENT/OPAR JFACC STANDING SPINS.docx
+++ b/UNDER DEVELOPMENT/OPAR JFACC STANDING SPINS.docx
@@ -5838,49 +5838,49 @@
         <w:rPr>
           <w:lang w:val="en-US"/>
         </w:rPr>
+        <w:t>Neutralize</w:t>
+      </w:r>
+    </w:p>
+    <w:p>
+      <w:pPr>
+        <w:pStyle w:val="Ingenmellomrom"/>
+        <w:rPr>
+          <w:lang w:val="en-US"/>
+        </w:rPr>
+      </w:pPr>
+      <w:r>
+        <w:rPr>
+          <w:lang w:val="en-US"/>
+        </w:rPr>
+        <w:t xml:space="preserve">1) To render an enemy weapon </w:t>
+      </w:r>
+      <w:proofErr w:type="spellStart"/>
+      <w:r>
+        <w:rPr>
+          <w:lang w:val="en-US"/>
+        </w:rPr>
+        <w:t>systen</w:t>
+      </w:r>
+      <w:proofErr w:type="spellEnd"/>
+      <w:r>
+        <w:rPr>
+          <w:lang w:val="en-US"/>
+        </w:rPr>
+        <w:t xml:space="preserve"> and maneuver unit ineffective or unusable for a specific period of time</w:t>
+      </w:r>
+    </w:p>
+    <w:p>
+      <w:pPr>
+        <w:pStyle w:val="Ingenmellomrom"/>
+        <w:rPr>
+          <w:lang w:val="en-US"/>
+        </w:rPr>
+      </w:pPr>
+      <w:r>
+        <w:rPr>
+          <w:lang w:val="en-US"/>
+        </w:rPr>
         <w:lastRenderedPageBreak/>
-        <w:t>Neutralize</w:t>
-      </w:r>
-    </w:p>
-    <w:p>
-      <w:pPr>
-        <w:pStyle w:val="Ingenmellomrom"/>
-        <w:rPr>
-          <w:lang w:val="en-US"/>
-        </w:rPr>
-      </w:pPr>
-      <w:r>
-        <w:rPr>
-          <w:lang w:val="en-US"/>
-        </w:rPr>
-        <w:t xml:space="preserve">1) To render an enemy weapon </w:t>
-      </w:r>
-      <w:proofErr w:type="spellStart"/>
-      <w:r>
-        <w:rPr>
-          <w:lang w:val="en-US"/>
-        </w:rPr>
-        <w:t>systen</w:t>
-      </w:r>
-      <w:proofErr w:type="spellEnd"/>
-      <w:r>
-        <w:rPr>
-          <w:lang w:val="en-US"/>
-        </w:rPr>
-        <w:t xml:space="preserve"> and maneuver unit ineffective or unusable for a specific period of time</w:t>
-      </w:r>
-    </w:p>
-    <w:p>
-      <w:pPr>
-        <w:pStyle w:val="Ingenmellomrom"/>
-        <w:rPr>
-          <w:lang w:val="en-US"/>
-        </w:rPr>
-      </w:pPr>
-      <w:r>
-        <w:rPr>
-          <w:lang w:val="en-US"/>
-        </w:rPr>
         <w:t>2) To render ineffective, invalid or unable to perform a particular task or function</w:t>
       </w:r>
     </w:p>
@@ -6519,7 +6519,6 @@
               <w:rPr>
                 <w:lang w:val="en-US"/>
               </w:rPr>
-              <w:lastRenderedPageBreak/>
               <w:t>Artillery activity</w:t>
             </w:r>
           </w:p>
@@ -6583,6 +6582,7 @@
               <w:rPr>
                 <w:lang w:val="en-US"/>
               </w:rPr>
+              <w:lastRenderedPageBreak/>
               <w:t>Restrictions</w:t>
             </w:r>
           </w:p>
@@ -7369,101 +7369,101 @@
         <w:rPr>
           <w:lang w:val="en-US"/>
         </w:rPr>
+        <w:t>11.4</w:t>
+      </w:r>
+      <w:proofErr w:type="gramStart"/>
+      <w:r>
+        <w:rPr>
+          <w:lang w:val="en-US"/>
+        </w:rPr>
+        <w:t>.Joining</w:t>
+      </w:r>
+      <w:proofErr w:type="gramEnd"/>
+      <w:r>
+        <w:rPr>
+          <w:lang w:val="en-US"/>
+        </w:rPr>
+        <w:t xml:space="preserve"> </w:t>
+      </w:r>
+      <w:proofErr w:type="spellStart"/>
+      <w:r>
+        <w:rPr>
+          <w:lang w:val="en-US"/>
+        </w:rPr>
+        <w:t>procedures.The</w:t>
+      </w:r>
+      <w:proofErr w:type="spellEnd"/>
+      <w:r>
+        <w:rPr>
+          <w:lang w:val="en-US"/>
+        </w:rPr>
+        <w:t xml:space="preserve"> left side of the tanker is to be used for joining aircraft. The first </w:t>
+      </w:r>
+      <w:proofErr w:type="spellStart"/>
+      <w:r>
+        <w:rPr>
+          <w:lang w:val="en-US"/>
+        </w:rPr>
+        <w:t>reciver</w:t>
+      </w:r>
+      <w:proofErr w:type="spellEnd"/>
+      <w:r>
+        <w:rPr>
+          <w:lang w:val="en-US"/>
+        </w:rPr>
+        <w:t xml:space="preserve"> of a formation may join directly astern the boom, when the </w:t>
+      </w:r>
+      <w:proofErr w:type="spellStart"/>
+      <w:r>
+        <w:rPr>
+          <w:lang w:val="en-US"/>
+        </w:rPr>
+        <w:t>reciver</w:t>
+      </w:r>
+      <w:proofErr w:type="spellEnd"/>
+      <w:r>
+        <w:rPr>
+          <w:lang w:val="en-US"/>
+        </w:rPr>
+        <w:t xml:space="preserve"> has visually confirmed that no refueling is in progress.</w:t>
+      </w:r>
+    </w:p>
+    <w:p>
+      <w:pPr>
+        <w:pStyle w:val="Ingenmellomrom"/>
+        <w:rPr>
+          <w:lang w:val="en-US"/>
+        </w:rPr>
+      </w:pPr>
+    </w:p>
+    <w:p>
+      <w:pPr>
+        <w:pStyle w:val="Ingenmellomrom"/>
+        <w:rPr>
+          <w:lang w:val="en-US"/>
+        </w:rPr>
+      </w:pPr>
+    </w:p>
+    <w:p>
+      <w:pPr>
+        <w:pStyle w:val="Ingenmellomrom"/>
+        <w:rPr>
+          <w:lang w:val="en-US"/>
+        </w:rPr>
+      </w:pPr>
+    </w:p>
+    <w:p>
+      <w:pPr>
+        <w:pStyle w:val="Ingenmellomrom"/>
+        <w:rPr>
+          <w:lang w:val="en-US"/>
+        </w:rPr>
+      </w:pPr>
+      <w:r>
+        <w:rPr>
+          <w:lang w:val="en-US"/>
+        </w:rPr>
         <w:lastRenderedPageBreak/>
-        <w:t>11.4</w:t>
-      </w:r>
-      <w:proofErr w:type="gramStart"/>
-      <w:r>
-        <w:rPr>
-          <w:lang w:val="en-US"/>
-        </w:rPr>
-        <w:t>.Joining</w:t>
-      </w:r>
-      <w:proofErr w:type="gramEnd"/>
-      <w:r>
-        <w:rPr>
-          <w:lang w:val="en-US"/>
-        </w:rPr>
-        <w:t xml:space="preserve"> </w:t>
-      </w:r>
-      <w:proofErr w:type="spellStart"/>
-      <w:r>
-        <w:rPr>
-          <w:lang w:val="en-US"/>
-        </w:rPr>
-        <w:t>procedures.The</w:t>
-      </w:r>
-      <w:proofErr w:type="spellEnd"/>
-      <w:r>
-        <w:rPr>
-          <w:lang w:val="en-US"/>
-        </w:rPr>
-        <w:t xml:space="preserve"> left side of the tanker is to be used for joining aircraft. The first </w:t>
-      </w:r>
-      <w:proofErr w:type="spellStart"/>
-      <w:r>
-        <w:rPr>
-          <w:lang w:val="en-US"/>
-        </w:rPr>
-        <w:t>reciver</w:t>
-      </w:r>
-      <w:proofErr w:type="spellEnd"/>
-      <w:r>
-        <w:rPr>
-          <w:lang w:val="en-US"/>
-        </w:rPr>
-        <w:t xml:space="preserve"> of a formation may join directly astern the boom, when the </w:t>
-      </w:r>
-      <w:proofErr w:type="spellStart"/>
-      <w:r>
-        <w:rPr>
-          <w:lang w:val="en-US"/>
-        </w:rPr>
-        <w:t>reciver</w:t>
-      </w:r>
-      <w:proofErr w:type="spellEnd"/>
-      <w:r>
-        <w:rPr>
-          <w:lang w:val="en-US"/>
-        </w:rPr>
-        <w:t xml:space="preserve"> has visually confirmed that no refueling is in progress.</w:t>
-      </w:r>
-    </w:p>
-    <w:p>
-      <w:pPr>
-        <w:pStyle w:val="Ingenmellomrom"/>
-        <w:rPr>
-          <w:lang w:val="en-US"/>
-        </w:rPr>
-      </w:pPr>
-    </w:p>
-    <w:p>
-      <w:pPr>
-        <w:pStyle w:val="Ingenmellomrom"/>
-        <w:rPr>
-          <w:lang w:val="en-US"/>
-        </w:rPr>
-      </w:pPr>
-    </w:p>
-    <w:p>
-      <w:pPr>
-        <w:pStyle w:val="Ingenmellomrom"/>
-        <w:rPr>
-          <w:lang w:val="en-US"/>
-        </w:rPr>
-      </w:pPr>
-    </w:p>
-    <w:p>
-      <w:pPr>
-        <w:pStyle w:val="Ingenmellomrom"/>
-        <w:rPr>
-          <w:lang w:val="en-US"/>
-        </w:rPr>
-      </w:pPr>
-      <w:r>
-        <w:rPr>
-          <w:lang w:val="en-US"/>
-        </w:rPr>
         <w:t>Airspace information</w:t>
       </w:r>
     </w:p>
@@ -8160,6 +8160,26 @@
           <w:lang w:val="en-US"/>
         </w:rPr>
       </w:pPr>
+      <w:r>
+        <w:rPr>
+          <w:lang w:val="en-US"/>
+        </w:rPr>
+        <w:t>Minimum Risk Routes</w:t>
+      </w:r>
+    </w:p>
+    <w:p>
+      <w:pPr>
+        <w:pStyle w:val="Ingenmellomrom"/>
+        <w:rPr>
+          <w:lang w:val="en-US"/>
+        </w:rPr>
+      </w:pPr>
+      <w:r>
+        <w:rPr>
+          <w:lang w:val="en-US"/>
+        </w:rPr>
+        <w:t>Fill in details about MRR.</w:t>
+      </w:r>
     </w:p>
     <w:p>
       <w:pPr>
@@ -8254,7 +8274,6 @@
         <w:rPr>
           <w:lang w:val="en-US"/>
         </w:rPr>
-        <w:lastRenderedPageBreak/>
         <w:t xml:space="preserve">Force QNH. Any C2 agency (including </w:t>
       </w:r>
       <w:proofErr w:type="gramStart"/>
@@ -14218,7 +14237,7 @@
 </file>
 
 <file path=customXml/itemProps1.xml><?xml version="1.0" encoding="utf-8"?>
-<ds:datastoreItem xmlns:ds="http://schemas.openxmlformats.org/officeDocument/2006/customXml" ds:itemID="{E68874BD-7AF0-4E9B-8EDC-4C48427F23C3}">
+<ds:datastoreItem xmlns:ds="http://schemas.openxmlformats.org/officeDocument/2006/customXml" ds:itemID="{4E3DC266-6AD6-43E9-8FD1-23FDD3C06C43}">
   <ds:schemaRefs>
     <ds:schemaRef ds:uri="http://schemas.openxmlformats.org/officeDocument/2006/bibliography"/>
   </ds:schemaRefs>

--- a/UNDER DEVELOPMENT/OPAR JFACC STANDING SPINS.docx
+++ b/UNDER DEVELOPMENT/OPAR JFACC STANDING SPINS.docx
@@ -1230,31 +1230,209 @@
         <w:pStyle w:val="Ingenmellomrom"/>
         <w:rPr>
           <w:rFonts w:ascii="Arial" w:hAnsi="Arial" w:cs="Arial"/>
-        </w:rPr>
-      </w:pPr>
-    </w:p>
-    <w:p>
-      <w:pPr>
-        <w:pStyle w:val="Ingenmellomrom"/>
+          <w:lang w:val="en-US"/>
+        </w:rPr>
+      </w:pPr>
+      <w:r>
         <w:rPr>
           <w:rFonts w:ascii="Arial" w:hAnsi="Arial" w:cs="Arial"/>
           <w:lang w:val="en-US"/>
         </w:rPr>
-      </w:pPr>
+        <w:t xml:space="preserve">During operations </w:t>
+      </w:r>
+      <w:proofErr w:type="spellStart"/>
       <w:r>
         <w:rPr>
           <w:rFonts w:ascii="Arial" w:hAnsi="Arial" w:cs="Arial"/>
           <w:lang w:val="en-US"/>
         </w:rPr>
-        <w:t xml:space="preserve">During operations </w:t>
-      </w:r>
+        <w:t>flightleads</w:t>
+      </w:r>
+      <w:proofErr w:type="spellEnd"/>
+      <w:r>
+        <w:rPr>
+          <w:rFonts w:ascii="Arial" w:hAnsi="Arial" w:cs="Arial"/>
+          <w:lang w:val="en-US"/>
+        </w:rPr>
+        <w:t xml:space="preserve"> will be responsible for their flights. </w:t>
+      </w:r>
+    </w:p>
+    <w:p>
+      <w:pPr>
+        <w:pStyle w:val="Ingenmellomrom"/>
+        <w:rPr>
+          <w:rFonts w:ascii="Arial" w:hAnsi="Arial" w:cs="Arial"/>
+          <w:lang w:val="en-US"/>
+        </w:rPr>
+      </w:pPr>
+    </w:p>
+    <w:p>
+      <w:pPr>
+        <w:pStyle w:val="Ingenmellomrom"/>
+        <w:rPr>
+          <w:rFonts w:ascii="Arial" w:hAnsi="Arial" w:cs="Arial"/>
+          <w:lang w:val="en-US"/>
+        </w:rPr>
+      </w:pPr>
+      <w:r>
+        <w:rPr>
+          <w:rFonts w:ascii="Arial" w:hAnsi="Arial" w:cs="Arial"/>
+          <w:lang w:val="en-US"/>
+        </w:rPr>
+        <w:t xml:space="preserve"> During operations package commanders will be in charge of a package of flights </w:t>
+      </w:r>
+    </w:p>
+    <w:p>
+      <w:pPr>
+        <w:pStyle w:val="Ingenmellomrom"/>
+        <w:rPr>
+          <w:rFonts w:ascii="Arial" w:hAnsi="Arial" w:cs="Arial"/>
+          <w:lang w:val="en-US"/>
+        </w:rPr>
+      </w:pPr>
+    </w:p>
+    <w:p>
+      <w:pPr>
+        <w:pStyle w:val="Ingenmellomrom"/>
+        <w:rPr>
+          <w:rFonts w:ascii="Arial" w:hAnsi="Arial" w:cs="Arial"/>
+          <w:lang w:val="en-US"/>
+        </w:rPr>
+      </w:pPr>
+      <w:r>
+        <w:rPr>
+          <w:rFonts w:ascii="Arial" w:hAnsi="Arial" w:cs="Arial"/>
+          <w:lang w:val="en-US"/>
+        </w:rPr>
+        <w:t>On AR missions with multiple flights, AR flights will normally be directed by a SCA</w:t>
+      </w:r>
+      <w:r>
+        <w:rPr>
+          <w:rFonts w:ascii="Arial" w:hAnsi="Arial" w:cs="Arial"/>
+          <w:lang w:val="en-US"/>
+        </w:rPr>
+        <w:t>R</w:t>
+      </w:r>
+      <w:r>
+        <w:rPr>
+          <w:rFonts w:ascii="Arial" w:hAnsi="Arial" w:cs="Arial"/>
+          <w:lang w:val="en-US"/>
+        </w:rPr>
+        <w:t xml:space="preserve"> flight. If not SCAR flight is present, best suited flight should assume the role of SCAR to coordination the operation ensure safe and effective operations. </w:t>
+      </w:r>
+    </w:p>
+    <w:p>
+      <w:pPr>
+        <w:pStyle w:val="Ingenmellomrom"/>
+        <w:rPr>
+          <w:rFonts w:ascii="Arial" w:hAnsi="Arial" w:cs="Arial"/>
+          <w:lang w:val="en-US"/>
+        </w:rPr>
+      </w:pPr>
+    </w:p>
+    <w:p>
+      <w:pPr>
+        <w:pStyle w:val="Ingenmellomrom"/>
+        <w:rPr>
+          <w:rFonts w:ascii="Arial" w:hAnsi="Arial" w:cs="Arial"/>
+          <w:lang w:val="en-US"/>
+        </w:rPr>
+      </w:pPr>
+      <w:r>
+        <w:rPr>
+          <w:rFonts w:ascii="Arial" w:hAnsi="Arial" w:cs="Arial"/>
+          <w:lang w:val="en-US"/>
+        </w:rPr>
+        <w:t xml:space="preserve">All flights shall follow ATC and </w:t>
+      </w:r>
+      <w:r>
+        <w:rPr>
+          <w:rFonts w:ascii="Arial" w:hAnsi="Arial" w:cs="Arial"/>
+          <w:lang w:val="en-US"/>
+        </w:rPr>
+        <w:t xml:space="preserve">AWACS </w:t>
+      </w:r>
+      <w:r>
+        <w:rPr>
+          <w:rFonts w:ascii="Arial" w:hAnsi="Arial" w:cs="Arial"/>
+          <w:lang w:val="en-US"/>
+        </w:rPr>
+        <w:t xml:space="preserve">Controller instructions. All flights are to monitor ATC frequencies when within an airfields airspace control zone. </w:t>
+      </w:r>
+    </w:p>
+    <w:p>
+      <w:pPr>
+        <w:pStyle w:val="Ingenmellomrom"/>
+        <w:rPr>
+          <w:rFonts w:ascii="Arial" w:hAnsi="Arial" w:cs="Arial"/>
+          <w:lang w:val="en-US"/>
+        </w:rPr>
+      </w:pPr>
+    </w:p>
+    <w:p>
+      <w:pPr>
+        <w:pStyle w:val="Ingenmellomrom"/>
+        <w:rPr>
+          <w:rFonts w:ascii="Arial" w:hAnsi="Arial" w:cs="Arial"/>
+          <w:lang w:val="en-US"/>
+        </w:rPr>
+      </w:pPr>
+      <w:r>
+        <w:rPr>
+          <w:rFonts w:ascii="Arial" w:hAnsi="Arial" w:cs="Arial"/>
+          <w:lang w:val="en-US"/>
+        </w:rPr>
+        <w:t xml:space="preserve"> All flights shall remain on a C2 frequency at all times, unless approved by a C2 agency to do something else. </w:t>
+      </w:r>
+      <w:r>
+        <w:rPr>
+          <w:rFonts w:ascii="Arial" w:hAnsi="Arial" w:cs="Arial"/>
+          <w:lang w:val="en-US"/>
+        </w:rPr>
+        <w:t xml:space="preserve"> </w:t>
+      </w:r>
+    </w:p>
+    <w:p>
+      <w:pPr>
+        <w:pStyle w:val="Ingenmellomrom"/>
+        <w:rPr>
+          <w:rFonts w:ascii="Arial" w:hAnsi="Arial" w:cs="Arial"/>
+          <w:lang w:val="en-US"/>
+        </w:rPr>
+      </w:pPr>
+    </w:p>
+    <w:p>
+      <w:pPr>
+        <w:pStyle w:val="Overskrift3"/>
+      </w:pPr>
       <w:proofErr w:type="spellStart"/>
       <w:r>
+        <w:t>Flightplan</w:t>
+      </w:r>
+      <w:proofErr w:type="spellEnd"/>
+    </w:p>
+    <w:p>
+      <w:pPr>
+        <w:pStyle w:val="Ingenmellomrom"/>
         <w:rPr>
           <w:rFonts w:ascii="Arial" w:hAnsi="Arial" w:cs="Arial"/>
           <w:lang w:val="en-US"/>
         </w:rPr>
-        <w:t>flightleads</w:t>
+      </w:pPr>
+      <w:r>
+        <w:rPr>
+          <w:rFonts w:ascii="Arial" w:hAnsi="Arial" w:cs="Arial"/>
+          <w:lang w:val="en-US"/>
+        </w:rPr>
+        <w:t xml:space="preserve">All flights are to file a </w:t>
+      </w:r>
+      <w:proofErr w:type="spellStart"/>
+      <w:r>
+        <w:rPr>
+          <w:rFonts w:ascii="Arial" w:hAnsi="Arial" w:cs="Arial"/>
+          <w:lang w:val="en-US"/>
+        </w:rPr>
+        <w:t>flightplan</w:t>
       </w:r>
       <w:proofErr w:type="spellEnd"/>
       <w:r>
@@ -1262,349 +1440,197 @@
           <w:rFonts w:ascii="Arial" w:hAnsi="Arial" w:cs="Arial"/>
           <w:lang w:val="en-US"/>
         </w:rPr>
-        <w:t xml:space="preserve"> will be responsible for their flights. </w:t>
-      </w:r>
-    </w:p>
-    <w:p>
-      <w:pPr>
-        <w:pStyle w:val="Ingenmellomrom"/>
+        <w:t xml:space="preserve"> prior to the mission. </w:t>
+      </w:r>
+      <w:proofErr w:type="spellStart"/>
+      <w:r>
         <w:rPr>
           <w:rFonts w:ascii="Arial" w:hAnsi="Arial" w:cs="Arial"/>
           <w:lang w:val="en-US"/>
         </w:rPr>
-      </w:pPr>
-    </w:p>
-    <w:p>
-      <w:pPr>
-        <w:pStyle w:val="Ingenmellomrom"/>
+        <w:t>Flightplan</w:t>
+      </w:r>
+      <w:proofErr w:type="spellEnd"/>
+      <w:r>
         <w:rPr>
           <w:rFonts w:ascii="Arial" w:hAnsi="Arial" w:cs="Arial"/>
           <w:lang w:val="en-US"/>
         </w:rPr>
-      </w:pPr>
+        <w:t xml:space="preserve"> should contain airbase you are taking off from, where you are flying, what mission /task you are </w:t>
+      </w:r>
+      <w:proofErr w:type="spellStart"/>
       <w:r>
         <w:rPr>
           <w:rFonts w:ascii="Arial" w:hAnsi="Arial" w:cs="Arial"/>
           <w:lang w:val="en-US"/>
         </w:rPr>
-        <w:t xml:space="preserve"> During operations package commanders will be in charge of a package of flights </w:t>
-      </w:r>
-    </w:p>
-    <w:p>
-      <w:pPr>
-        <w:pStyle w:val="Ingenmellomrom"/>
+        <w:t>conduting</w:t>
+      </w:r>
+      <w:proofErr w:type="spellEnd"/>
+      <w:r>
         <w:rPr>
           <w:rFonts w:ascii="Arial" w:hAnsi="Arial" w:cs="Arial"/>
           <w:lang w:val="en-US"/>
         </w:rPr>
-      </w:pPr>
-    </w:p>
-    <w:p>
-      <w:pPr>
-        <w:pStyle w:val="Ingenmellomrom"/>
+        <w:t xml:space="preserve">, and airbase you are landing at. The </w:t>
+      </w:r>
+      <w:proofErr w:type="spellStart"/>
+      <w:r>
         <w:rPr>
           <w:rFonts w:ascii="Arial" w:hAnsi="Arial" w:cs="Arial"/>
           <w:lang w:val="en-US"/>
         </w:rPr>
-      </w:pPr>
+        <w:t>flightplan</w:t>
+      </w:r>
+      <w:proofErr w:type="spellEnd"/>
       <w:r>
         <w:rPr>
           <w:rFonts w:ascii="Arial" w:hAnsi="Arial" w:cs="Arial"/>
           <w:lang w:val="en-US"/>
         </w:rPr>
-        <w:t xml:space="preserve">On AR missions with multiple flights, AR flights will normally be directed by a SCA flight. If not SCAR flight is present, best suited flight should assume the role of SCAR to coordination the operation ensure safe and effective operations. </w:t>
-      </w:r>
-    </w:p>
-    <w:p>
-      <w:pPr>
-        <w:pStyle w:val="Ingenmellomrom"/>
+        <w:t xml:space="preserve"> can also include the flights </w:t>
+      </w:r>
+      <w:proofErr w:type="spellStart"/>
+      <w:r>
         <w:rPr>
           <w:rFonts w:ascii="Arial" w:hAnsi="Arial" w:cs="Arial"/>
           <w:lang w:val="en-US"/>
         </w:rPr>
-      </w:pPr>
-    </w:p>
-    <w:p>
-      <w:pPr>
-        <w:pStyle w:val="Ingenmellomrom"/>
+        <w:t>loadout</w:t>
+      </w:r>
+      <w:proofErr w:type="spellEnd"/>
+      <w:r>
         <w:rPr>
           <w:rFonts w:ascii="Arial" w:hAnsi="Arial" w:cs="Arial"/>
           <w:lang w:val="en-US"/>
         </w:rPr>
-      </w:pPr>
+        <w:t xml:space="preserve">. </w:t>
+      </w:r>
+      <w:proofErr w:type="spellStart"/>
       <w:r>
         <w:rPr>
           <w:rFonts w:ascii="Arial" w:hAnsi="Arial" w:cs="Arial"/>
           <w:lang w:val="en-US"/>
         </w:rPr>
-        <w:t xml:space="preserve">All flights shall follow ATC and Controller instructions. All flights are to monitor ATC frequencies when within an airfields airspace control zone. </w:t>
-      </w:r>
-    </w:p>
-    <w:p>
-      <w:pPr>
-        <w:pStyle w:val="Ingenmellomrom"/>
+        <w:t>Flightplans</w:t>
+      </w:r>
+      <w:proofErr w:type="spellEnd"/>
+      <w:r>
         <w:rPr>
           <w:rFonts w:ascii="Arial" w:hAnsi="Arial" w:cs="Arial"/>
           <w:lang w:val="en-US"/>
         </w:rPr>
-      </w:pPr>
+        <w:t xml:space="preserve"> are used by controllers during the flight.</w:t>
+      </w:r>
     </w:p>
     <w:p>
       <w:pPr>
         <w:pStyle w:val="Ingenmellomrom"/>
         <w:rPr>
           <w:rFonts w:ascii="Arial" w:hAnsi="Arial" w:cs="Arial"/>
-        </w:rPr>
-      </w:pPr>
-      <w:r>
+          <w:lang w:val="en-US"/>
+        </w:rPr>
+      </w:pPr>
+    </w:p>
+    <w:p>
+      <w:pPr>
+        <w:pStyle w:val="Overskrift3"/>
+      </w:pPr>
+      <w:r>
+        <w:t xml:space="preserve">SADL </w:t>
+      </w:r>
+      <w:proofErr w:type="spellStart"/>
+      <w:r>
+        <w:t>information</w:t>
+      </w:r>
+      <w:proofErr w:type="spellEnd"/>
+      <w:r>
+        <w:t xml:space="preserve">. </w:t>
+      </w:r>
+    </w:p>
+    <w:p>
+      <w:pPr>
+        <w:pStyle w:val="Ingenmellomrom"/>
         <w:rPr>
           <w:rFonts w:ascii="Arial" w:hAnsi="Arial" w:cs="Arial"/>
           <w:lang w:val="en-US"/>
         </w:rPr>
-        <w:t xml:space="preserve"> All flights shall remain on a C2 frequency at all times, unless approved by a C2 agency to do something else. </w:t>
-      </w:r>
+      </w:pPr>
       <w:r>
         <w:rPr>
           <w:rFonts w:ascii="Arial" w:hAnsi="Arial" w:cs="Arial"/>
-        </w:rPr>
-        <w:t xml:space="preserve">(C2 </w:t>
-      </w:r>
-      <w:proofErr w:type="spellStart"/>
+          <w:lang w:val="en-US"/>
+        </w:rPr>
+        <w:t>Group ID’s is assigned per SQN. 617</w:t>
+      </w:r>
       <w:r>
         <w:rPr>
           <w:rFonts w:ascii="Arial" w:hAnsi="Arial" w:cs="Arial"/>
-        </w:rPr>
-        <w:t>frequency</w:t>
-      </w:r>
-      <w:proofErr w:type="spellEnd"/>
+          <w:vertAlign w:val="superscript"/>
+          <w:lang w:val="en-US"/>
+        </w:rPr>
+        <w:t>th</w:t>
+      </w:r>
       <w:r>
         <w:rPr>
           <w:rFonts w:ascii="Arial" w:hAnsi="Arial" w:cs="Arial"/>
-        </w:rPr>
-        <w:t xml:space="preserve">: </w:t>
-      </w:r>
-      <w:proofErr w:type="spellStart"/>
+          <w:lang w:val="en-US"/>
+        </w:rPr>
+        <w:t xml:space="preserve"> Uses 31-35. Other squadrons use 36-39. </w:t>
+      </w:r>
       <w:r>
         <w:rPr>
           <w:rFonts w:ascii="Arial" w:hAnsi="Arial" w:cs="Arial"/>
-        </w:rPr>
-        <w:t>Ground/Tower/Approach/AWACS</w:t>
-      </w:r>
-      <w:proofErr w:type="spellEnd"/>
+          <w:lang w:val="en-US"/>
+        </w:rPr>
+        <w:t xml:space="preserve"> Flights will use their flight number for Own ID's. For example: TUSK 2-1 and 2-2 will use </w:t>
+      </w:r>
+      <w:proofErr w:type="gramStart"/>
       <w:r>
         <w:rPr>
           <w:rFonts w:ascii="Arial" w:hAnsi="Arial" w:cs="Arial"/>
-        </w:rPr>
-        <w:t xml:space="preserve">) </w:t>
-      </w:r>
-    </w:p>
-    <w:p>
-      <w:pPr>
-        <w:pStyle w:val="Ingenmellomrom"/>
+          <w:lang w:val="en-US"/>
+        </w:rPr>
+        <w:t>a</w:t>
+      </w:r>
+      <w:proofErr w:type="gramEnd"/>
+      <w:r>
         <w:rPr>
           <w:rFonts w:ascii="Arial" w:hAnsi="Arial" w:cs="Arial"/>
+          <w:lang w:val="en-US"/>
+        </w:rPr>
+        <w:t xml:space="preserve"> OID of 21 and 22. </w:t>
+      </w:r>
+    </w:p>
+    <w:p>
+      <w:pPr>
+        <w:pStyle w:val="Ingenmellomrom"/>
+        <w:rPr>
+          <w:rFonts w:ascii="Arial" w:hAnsi="Arial" w:cs="Arial"/>
+          <w:lang w:val="en-US"/>
         </w:rPr>
       </w:pPr>
     </w:p>
     <w:p>
       <w:pPr>
         <w:pStyle w:val="Overskrift3"/>
-      </w:pPr>
-      <w:proofErr w:type="spellStart"/>
-      <w:r>
-        <w:t>Flightplan</w:t>
-      </w:r>
-      <w:proofErr w:type="spellEnd"/>
-    </w:p>
-    <w:p>
-      <w:pPr>
-        <w:pStyle w:val="Ingenmellomrom"/>
-        <w:rPr>
-          <w:rFonts w:ascii="Arial" w:hAnsi="Arial" w:cs="Arial"/>
-          <w:lang w:val="en-US"/>
-        </w:rPr>
-      </w:pPr>
-      <w:r>
-        <w:rPr>
-          <w:rFonts w:ascii="Arial" w:hAnsi="Arial" w:cs="Arial"/>
-          <w:lang w:val="en-US"/>
-        </w:rPr>
-        <w:t xml:space="preserve">All flights are to file a </w:t>
-      </w:r>
-      <w:proofErr w:type="spellStart"/>
-      <w:r>
-        <w:rPr>
-          <w:rFonts w:ascii="Arial" w:hAnsi="Arial" w:cs="Arial"/>
-          <w:lang w:val="en-US"/>
-        </w:rPr>
-        <w:t>flightplan</w:t>
-      </w:r>
-      <w:proofErr w:type="spellEnd"/>
-      <w:r>
-        <w:rPr>
-          <w:rFonts w:ascii="Arial" w:hAnsi="Arial" w:cs="Arial"/>
-          <w:lang w:val="en-US"/>
-        </w:rPr>
-        <w:t xml:space="preserve"> prior to the mission. </w:t>
-      </w:r>
-      <w:proofErr w:type="spellStart"/>
-      <w:r>
-        <w:rPr>
-          <w:rFonts w:ascii="Arial" w:hAnsi="Arial" w:cs="Arial"/>
-          <w:lang w:val="en-US"/>
-        </w:rPr>
-        <w:t>Flightplan</w:t>
-      </w:r>
-      <w:proofErr w:type="spellEnd"/>
-      <w:r>
-        <w:rPr>
-          <w:rFonts w:ascii="Arial" w:hAnsi="Arial" w:cs="Arial"/>
-          <w:lang w:val="en-US"/>
-        </w:rPr>
-        <w:t xml:space="preserve"> should contain airbase you are taking off from, where you are flying, what mission /task you are </w:t>
-      </w:r>
-      <w:proofErr w:type="spellStart"/>
-      <w:r>
-        <w:rPr>
-          <w:rFonts w:ascii="Arial" w:hAnsi="Arial" w:cs="Arial"/>
-          <w:lang w:val="en-US"/>
-        </w:rPr>
-        <w:t>conduting</w:t>
-      </w:r>
-      <w:proofErr w:type="spellEnd"/>
-      <w:r>
-        <w:rPr>
-          <w:rFonts w:ascii="Arial" w:hAnsi="Arial" w:cs="Arial"/>
-          <w:lang w:val="en-US"/>
-        </w:rPr>
-        <w:t xml:space="preserve">, and airbase you are landing at. The </w:t>
-      </w:r>
-      <w:proofErr w:type="spellStart"/>
-      <w:r>
-        <w:rPr>
-          <w:rFonts w:ascii="Arial" w:hAnsi="Arial" w:cs="Arial"/>
-          <w:lang w:val="en-US"/>
-        </w:rPr>
-        <w:t>flightplan</w:t>
-      </w:r>
-      <w:proofErr w:type="spellEnd"/>
-      <w:r>
-        <w:rPr>
-          <w:rFonts w:ascii="Arial" w:hAnsi="Arial" w:cs="Arial"/>
-          <w:lang w:val="en-US"/>
-        </w:rPr>
-        <w:t xml:space="preserve"> can also include the flights </w:t>
-      </w:r>
-      <w:proofErr w:type="spellStart"/>
-      <w:r>
-        <w:rPr>
-          <w:rFonts w:ascii="Arial" w:hAnsi="Arial" w:cs="Arial"/>
-          <w:lang w:val="en-US"/>
-        </w:rPr>
-        <w:t>loadout</w:t>
-      </w:r>
-      <w:proofErr w:type="spellEnd"/>
-      <w:r>
-        <w:rPr>
-          <w:rFonts w:ascii="Arial" w:hAnsi="Arial" w:cs="Arial"/>
-          <w:lang w:val="en-US"/>
-        </w:rPr>
-        <w:t xml:space="preserve">. </w:t>
-      </w:r>
-      <w:proofErr w:type="spellStart"/>
-      <w:r>
-        <w:rPr>
-          <w:rFonts w:ascii="Arial" w:hAnsi="Arial" w:cs="Arial"/>
-          <w:lang w:val="en-US"/>
-        </w:rPr>
-        <w:t>Flightplans</w:t>
-      </w:r>
-      <w:proofErr w:type="spellEnd"/>
-      <w:r>
-        <w:rPr>
-          <w:rFonts w:ascii="Arial" w:hAnsi="Arial" w:cs="Arial"/>
-          <w:lang w:val="en-US"/>
-        </w:rPr>
-        <w:t xml:space="preserve"> are used by controllers during the flight.</w:t>
-      </w:r>
-    </w:p>
-    <w:p>
-      <w:pPr>
-        <w:pStyle w:val="Ingenmellomrom"/>
-        <w:rPr>
-          <w:rFonts w:ascii="Arial" w:hAnsi="Arial" w:cs="Arial"/>
-          <w:lang w:val="en-US"/>
-        </w:rPr>
-      </w:pPr>
-    </w:p>
-    <w:p>
-      <w:pPr>
-        <w:pStyle w:val="Overskrift3"/>
-      </w:pPr>
-      <w:r>
-        <w:t xml:space="preserve">SADL </w:t>
-      </w:r>
-      <w:proofErr w:type="spellStart"/>
-      <w:r>
-        <w:t>information</w:t>
-      </w:r>
-      <w:proofErr w:type="spellEnd"/>
-      <w:r>
-        <w:t xml:space="preserve">. </w:t>
-      </w:r>
-    </w:p>
-    <w:p>
-      <w:pPr>
-        <w:pStyle w:val="Ingenmellomrom"/>
-        <w:rPr>
-          <w:rFonts w:ascii="Arial" w:hAnsi="Arial" w:cs="Arial"/>
-          <w:lang w:val="en-US"/>
-        </w:rPr>
-      </w:pPr>
-      <w:r>
-        <w:rPr>
-          <w:rFonts w:ascii="Arial" w:hAnsi="Arial" w:cs="Arial"/>
-          <w:lang w:val="en-US"/>
-        </w:rPr>
-        <w:t xml:space="preserve">Every squadron is assigned SADL Group ID's in section 11 of this document. Flights will use their flight number for Own ID's. For example: TUSK 2-1 and 2-2 will use </w:t>
-      </w:r>
+        <w:rPr>
+          <w:lang w:val="en-US"/>
+        </w:rPr>
+      </w:pPr>
       <w:proofErr w:type="gramStart"/>
       <w:r>
         <w:rPr>
-          <w:rFonts w:ascii="Arial" w:hAnsi="Arial" w:cs="Arial"/>
-          <w:lang w:val="en-US"/>
-        </w:rPr>
-        <w:t>a</w:t>
+          <w:lang w:val="en-US"/>
+        </w:rPr>
+        <w:t>Authentication.</w:t>
       </w:r>
       <w:proofErr w:type="gramEnd"/>
       <w:r>
         <w:rPr>
-          <w:rFonts w:ascii="Arial" w:hAnsi="Arial" w:cs="Arial"/>
-          <w:lang w:val="en-US"/>
-        </w:rPr>
-        <w:t xml:space="preserve"> OID of 21 and 22. </w:t>
-      </w:r>
-    </w:p>
-    <w:p>
-      <w:pPr>
-        <w:pStyle w:val="Ingenmellomrom"/>
-        <w:rPr>
-          <w:rFonts w:ascii="Arial" w:hAnsi="Arial" w:cs="Arial"/>
-          <w:lang w:val="en-US"/>
-        </w:rPr>
-      </w:pPr>
-    </w:p>
-    <w:p>
-      <w:pPr>
-        <w:pStyle w:val="Overskrift3"/>
-      </w:pPr>
-      <w:proofErr w:type="spellStart"/>
-      <w:r>
-        <w:t>Authentication</w:t>
-      </w:r>
-      <w:proofErr w:type="spellEnd"/>
-      <w:r>
-        <w:t xml:space="preserve">. </w:t>
+          <w:lang w:val="en-US"/>
+        </w:rPr>
+        <w:t xml:space="preserve"> </w:t>
       </w:r>
     </w:p>
     <w:p>
@@ -2253,136 +2279,70 @@
       </w:pPr>
       <w:r>
         <w:rPr>
-          <w:lang w:val="en-US"/>
-        </w:rPr>
-        <w:t>Tactical 1</w:t>
-      </w:r>
-    </w:p>
-    <w:p>
-      <w:pPr>
-        <w:pStyle w:val="Ingenmellomrom"/>
-        <w:rPr>
-          <w:lang w:val="en-US"/>
-        </w:rPr>
-      </w:pPr>
-      <w:r>
-        <w:rPr>
-          <w:lang w:val="en-US"/>
-        </w:rPr>
-        <w:t>Tactical 2</w:t>
-      </w:r>
-    </w:p>
-    <w:p>
-      <w:pPr>
-        <w:pStyle w:val="Ingenmellomrom"/>
-        <w:rPr>
-          <w:lang w:val="en-US"/>
-        </w:rPr>
-      </w:pPr>
-      <w:r>
-        <w:rPr>
-          <w:lang w:val="en-US"/>
-        </w:rPr>
-        <w:t>Tactical 3</w:t>
-      </w:r>
-    </w:p>
-    <w:p>
-      <w:pPr>
-        <w:pStyle w:val="Ingenmellomrom"/>
-        <w:rPr>
-          <w:lang w:val="en-US"/>
-        </w:rPr>
-      </w:pPr>
-      <w:r>
-        <w:rPr>
-          <w:lang w:val="en-US"/>
-        </w:rPr>
-        <w:t>Tactical 4</w:t>
-      </w:r>
-    </w:p>
-    <w:p>
-      <w:pPr>
-        <w:pStyle w:val="Ingenmellomrom"/>
-        <w:rPr>
-          <w:lang w:val="en-US"/>
-        </w:rPr>
-      </w:pPr>
-      <w:r>
-        <w:rPr>
-          <w:lang w:val="en-US"/>
-        </w:rPr>
-        <w:t>Tactical 5</w:t>
-      </w:r>
-    </w:p>
-    <w:p>
-      <w:pPr>
-        <w:pStyle w:val="Ingenmellomrom"/>
-        <w:rPr>
-          <w:lang w:val="en-US"/>
-        </w:rPr>
-      </w:pPr>
-      <w:r>
-        <w:rPr>
-          <w:lang w:val="en-US"/>
-        </w:rPr>
-        <w:t>Tactical 6</w:t>
-      </w:r>
-    </w:p>
-    <w:p>
-      <w:pPr>
-        <w:pStyle w:val="Ingenmellomrom"/>
-        <w:rPr>
-          <w:lang w:val="en-US"/>
-        </w:rPr>
-      </w:pPr>
-      <w:r>
-        <w:rPr>
-          <w:lang w:val="en-US"/>
-        </w:rPr>
-        <w:t>Tactical 7</w:t>
-      </w:r>
-    </w:p>
-    <w:p>
-      <w:pPr>
-        <w:pStyle w:val="Ingenmellomrom"/>
-        <w:rPr>
-          <w:lang w:val="en-US"/>
-        </w:rPr>
-      </w:pPr>
-      <w:r>
-        <w:rPr>
-          <w:lang w:val="en-US"/>
-        </w:rPr>
-        <w:t>Tactical 8 (VHF)</w:t>
-      </w:r>
-    </w:p>
-    <w:p>
-      <w:pPr>
-        <w:pStyle w:val="Ingenmellomrom"/>
-        <w:rPr>
-          <w:lang w:val="en-US"/>
-        </w:rPr>
-      </w:pPr>
-      <w:r>
-        <w:rPr>
-          <w:lang w:val="en-US"/>
-        </w:rPr>
-        <w:t>Tactical 9 (VHF)</w:t>
-      </w:r>
-    </w:p>
-    <w:p>
-      <w:pPr>
-        <w:pStyle w:val="Ingenmellomrom"/>
-        <w:rPr>
-          <w:lang w:val="en-US"/>
-        </w:rPr>
-      </w:pPr>
-      <w:r>
-        <w:rPr>
-          <w:lang w:val="en-US"/>
-        </w:rPr>
-        <w:t>Tactical 10 (VHF)</w:t>
-      </w:r>
+          <w:noProof/>
+        </w:rPr>
+        <w:drawing>
+          <wp:inline distT="0" distB="0" distL="0" distR="0">
+            <wp:extent cx="3157855" cy="3136900"/>
+            <wp:effectExtent l="19050" t="0" r="4445" b="0"/>
+            <wp:docPr id="1" name="Bilde 1"/>
+            <wp:cNvGraphicFramePr>
+              <a:graphicFrameLocks xmlns:a="http://schemas.openxmlformats.org/drawingml/2006/main" noChangeAspect="1"/>
+            </wp:cNvGraphicFramePr>
+            <a:graphic xmlns:a="http://schemas.openxmlformats.org/drawingml/2006/main">
+              <a:graphicData uri="http://schemas.openxmlformats.org/drawingml/2006/picture">
+                <pic:pic xmlns:pic="http://schemas.openxmlformats.org/drawingml/2006/picture">
+                  <pic:nvPicPr>
+                    <pic:cNvPr id="0" name="Picture 1"/>
+                    <pic:cNvPicPr>
+                      <a:picLocks noChangeAspect="1" noChangeArrowheads="1"/>
+                    </pic:cNvPicPr>
+                  </pic:nvPicPr>
+                  <pic:blipFill>
+                    <a:blip r:embed="rId14" cstate="print"/>
+                    <a:srcRect/>
+                    <a:stretch>
+                      <a:fillRect/>
+                    </a:stretch>
+                  </pic:blipFill>
+                  <pic:spPr bwMode="auto">
+                    <a:xfrm>
+                      <a:off x="0" y="0"/>
+                      <a:ext cx="3157855" cy="3136900"/>
+                    </a:xfrm>
+                    <a:prstGeom prst="rect">
+                      <a:avLst/>
+                    </a:prstGeom>
+                    <a:noFill/>
+                    <a:ln w="9525">
+                      <a:noFill/>
+                      <a:miter lim="800000"/>
+                      <a:headEnd/>
+                      <a:tailEnd/>
+                    </a:ln>
+                  </pic:spPr>
+                </pic:pic>
+              </a:graphicData>
+            </a:graphic>
+          </wp:inline>
+        </w:drawing>
+      </w:r>
+    </w:p>
+    <w:p>
+      <w:pPr>
+        <w:pStyle w:val="Ingenmellomrom"/>
+        <w:rPr>
+          <w:lang w:val="en-US"/>
+        </w:rPr>
+      </w:pPr>
+    </w:p>
+    <w:p>
+      <w:pPr>
+        <w:pStyle w:val="Ingenmellomrom"/>
+        <w:rPr>
+          <w:lang w:val="en-US"/>
+        </w:rPr>
+      </w:pPr>
     </w:p>
     <w:p>
       <w:pPr>
@@ -2423,46 +2383,54 @@
       </w:pPr>
       <w:r>
         <w:rPr>
-          <w:lang w:val="en-US"/>
-        </w:rPr>
-        <w:t>JTAC HITMAN</w:t>
-      </w:r>
-    </w:p>
-    <w:p>
-      <w:pPr>
-        <w:pStyle w:val="Ingenmellomrom"/>
-        <w:rPr>
-          <w:lang w:val="en-US"/>
-        </w:rPr>
-      </w:pPr>
-      <w:r>
-        <w:rPr>
-          <w:lang w:val="en-US"/>
-        </w:rPr>
-        <w:t>JTAC SPARTAN</w:t>
-      </w:r>
-    </w:p>
-    <w:p>
-      <w:pPr>
-        <w:pStyle w:val="Ingenmellomrom"/>
-        <w:rPr>
-          <w:lang w:val="en-US"/>
-        </w:rPr>
-      </w:pPr>
-      <w:r>
-        <w:rPr>
-          <w:lang w:val="en-US"/>
-        </w:rPr>
-        <w:t>JTAC WARRIOR</w:t>
-      </w:r>
-    </w:p>
-    <w:p>
-      <w:pPr>
-        <w:pStyle w:val="Ingenmellomrom"/>
-        <w:rPr>
-          <w:lang w:val="en-US"/>
-        </w:rPr>
-      </w:pPr>
+          <w:noProof/>
+        </w:rPr>
+        <w:drawing>
+          <wp:inline distT="0" distB="0" distL="0" distR="0">
+            <wp:extent cx="3774440" cy="988695"/>
+            <wp:effectExtent l="19050" t="0" r="0" b="0"/>
+            <wp:docPr id="4" name="Bilde 4"/>
+            <wp:cNvGraphicFramePr>
+              <a:graphicFrameLocks xmlns:a="http://schemas.openxmlformats.org/drawingml/2006/main" noChangeAspect="1"/>
+            </wp:cNvGraphicFramePr>
+            <a:graphic xmlns:a="http://schemas.openxmlformats.org/drawingml/2006/main">
+              <a:graphicData uri="http://schemas.openxmlformats.org/drawingml/2006/picture">
+                <pic:pic xmlns:pic="http://schemas.openxmlformats.org/drawingml/2006/picture">
+                  <pic:nvPicPr>
+                    <pic:cNvPr id="0" name="Picture 4"/>
+                    <pic:cNvPicPr>
+                      <a:picLocks noChangeAspect="1" noChangeArrowheads="1"/>
+                    </pic:cNvPicPr>
+                  </pic:nvPicPr>
+                  <pic:blipFill>
+                    <a:blip r:embed="rId15" cstate="print"/>
+                    <a:srcRect/>
+                    <a:stretch>
+                      <a:fillRect/>
+                    </a:stretch>
+                  </pic:blipFill>
+                  <pic:spPr bwMode="auto">
+                    <a:xfrm>
+                      <a:off x="0" y="0"/>
+                      <a:ext cx="3774440" cy="988695"/>
+                    </a:xfrm>
+                    <a:prstGeom prst="rect">
+                      <a:avLst/>
+                    </a:prstGeom>
+                    <a:noFill/>
+                    <a:ln w="9525">
+                      <a:noFill/>
+                      <a:miter lim="800000"/>
+                      <a:headEnd/>
+                      <a:tailEnd/>
+                    </a:ln>
+                  </pic:spPr>
+                </pic:pic>
+              </a:graphicData>
+            </a:graphic>
+          </wp:inline>
+        </w:drawing>
+      </w:r>
     </w:p>
     <w:p>
       <w:pPr>
@@ -2475,14 +2443,8 @@
         <w:rPr>
           <w:lang w:val="en-US"/>
         </w:rPr>
-        <w:lastRenderedPageBreak/>
         <w:t>Air to Air Instructions</w:t>
       </w:r>
-    </w:p>
-    <w:p>
-      <w:pPr>
-        <w:pStyle w:val="Default"/>
-      </w:pPr>
     </w:p>
     <w:p>
       <w:pPr>
@@ -3136,6 +3098,7 @@
           <w:rFonts w:eastAsia="Times New Roman"/>
           <w:lang w:val="en-US"/>
         </w:rPr>
+        <w:lastRenderedPageBreak/>
         <w:t>Electrooptical</w:t>
       </w:r>
       <w:proofErr w:type="spellEnd"/>
@@ -3997,6 +3960,7 @@
       </w:pPr>
       <w:proofErr w:type="spellStart"/>
       <w:r>
+        <w:lastRenderedPageBreak/>
         <w:t>Default</w:t>
       </w:r>
       <w:proofErr w:type="spellEnd"/>
@@ -4015,7 +3979,25 @@
         <w:rPr>
           <w:lang w:val="en-US"/>
         </w:rPr>
-        <w:t>Unless something else is briefed, the default status is weapons free.</w:t>
+        <w:t xml:space="preserve">Unless something else is briefed, the default status is </w:t>
+      </w:r>
+      <w:r>
+        <w:rPr>
+          <w:lang w:val="en-US"/>
+        </w:rPr>
+        <w:t>weapons tight outside Syrian airspace</w:t>
+      </w:r>
+      <w:r>
+        <w:rPr>
+          <w:lang w:val="en-US"/>
+        </w:rPr>
+        <w:t>.</w:t>
+      </w:r>
+      <w:r>
+        <w:rPr>
+          <w:lang w:val="en-US"/>
+        </w:rPr>
+        <w:t xml:space="preserve"> Within Syrian airspace Weapons free.</w:t>
       </w:r>
     </w:p>
     <w:p>
@@ -4084,15 +4066,13 @@
         </w:rPr>
         <w:t xml:space="preserve">Nothing in these ROE negates a </w:t>
       </w:r>
-      <w:proofErr w:type="gramStart"/>
       <w:r>
         <w:rPr>
           <w:rFonts w:eastAsia="Times New Roman"/>
           <w:lang w:val="en-US"/>
         </w:rPr>
-        <w:t>pilots</w:t>
-      </w:r>
-      <w:proofErr w:type="gramEnd"/>
+        <w:t>pilot’s</w:t>
+      </w:r>
       <w:r>
         <w:rPr>
           <w:rFonts w:eastAsia="Times New Roman"/>
@@ -4124,9 +4104,715 @@
         <w:rPr>
           <w:lang w:val="en-US"/>
         </w:rPr>
+        <w:t>Offensive operations</w:t>
+      </w:r>
+    </w:p>
+    <w:p>
+      <w:pPr>
+        <w:pStyle w:val="Overskrift2"/>
+        <w:rPr>
+          <w:lang w:val="en-US"/>
+        </w:rPr>
+      </w:pPr>
+      <w:r>
+        <w:rPr>
+          <w:lang w:val="en-US"/>
+        </w:rPr>
+        <w:t>Risk levels</w:t>
+      </w:r>
+    </w:p>
+    <w:p>
+      <w:pPr>
+        <w:pStyle w:val="Overskrift3"/>
+        <w:rPr>
+          <w:lang w:val="en-US"/>
+        </w:rPr>
+      </w:pPr>
+      <w:r>
+        <w:rPr>
+          <w:lang w:val="en-US"/>
+        </w:rPr>
+        <w:t>Low</w:t>
+      </w:r>
+    </w:p>
+    <w:p>
+      <w:pPr>
+        <w:pStyle w:val="Ingenmellomrom"/>
+        <w:rPr>
+          <w:lang w:val="en-US"/>
+        </w:rPr>
+      </w:pPr>
+      <w:proofErr w:type="gramStart"/>
+      <w:r>
+        <w:rPr>
+          <w:lang w:val="en-US"/>
+        </w:rPr>
+        <w:t xml:space="preserve">Losses only at expected training or </w:t>
+      </w:r>
+      <w:proofErr w:type="spellStart"/>
+      <w:r>
+        <w:rPr>
+          <w:lang w:val="en-US"/>
+        </w:rPr>
+        <w:t>peactime</w:t>
+      </w:r>
+      <w:proofErr w:type="spellEnd"/>
+      <w:r>
+        <w:rPr>
+          <w:lang w:val="en-US"/>
+        </w:rPr>
+        <w:t xml:space="preserve"> attrition rates</w:t>
+      </w:r>
+      <w:r>
+        <w:rPr>
+          <w:lang w:val="en-US"/>
+        </w:rPr>
+        <w:t>.</w:t>
+      </w:r>
+      <w:proofErr w:type="gramEnd"/>
+    </w:p>
+    <w:p>
+      <w:pPr>
+        <w:pStyle w:val="Ingenmellomrom"/>
+        <w:rPr>
+          <w:lang w:val="en-US"/>
+        </w:rPr>
+      </w:pPr>
+      <w:r>
+        <w:rPr>
+          <w:lang w:val="en-US"/>
+        </w:rPr>
+        <w:t xml:space="preserve">Clarification: </w:t>
+      </w:r>
+      <w:r>
+        <w:rPr>
+          <w:lang w:val="en-US"/>
+        </w:rPr>
+        <w:t>Force survival high priority</w:t>
+      </w:r>
+    </w:p>
+    <w:p>
+      <w:pPr>
+        <w:pStyle w:val="Ingenmellomrom"/>
+        <w:rPr>
+          <w:lang w:val="en-US"/>
+        </w:rPr>
+      </w:pPr>
+      <w:r>
+        <w:rPr>
+          <w:lang w:val="en-US"/>
+        </w:rPr>
+        <w:t>A/G Tactics:</w:t>
+      </w:r>
+    </w:p>
+    <w:p>
+      <w:pPr>
+        <w:pStyle w:val="Ingenmellomrom"/>
+        <w:rPr>
+          <w:lang w:val="en-US"/>
+        </w:rPr>
+      </w:pPr>
+      <w:r>
+        <w:rPr>
+          <w:lang w:val="en-US"/>
+        </w:rPr>
+        <w:t xml:space="preserve">Mission may be cancelled in flight by </w:t>
+      </w:r>
+      <w:proofErr w:type="spellStart"/>
+      <w:r>
+        <w:rPr>
+          <w:lang w:val="en-US"/>
+        </w:rPr>
+        <w:t>flightlead</w:t>
+      </w:r>
+      <w:proofErr w:type="spellEnd"/>
+      <w:r>
+        <w:rPr>
+          <w:lang w:val="en-US"/>
+        </w:rPr>
+        <w:t>.</w:t>
+      </w:r>
+    </w:p>
+    <w:p>
+      <w:pPr>
+        <w:pStyle w:val="Ingenmellomrom"/>
+        <w:rPr>
+          <w:lang w:val="en-US"/>
+        </w:rPr>
+      </w:pPr>
+      <w:r>
+        <w:rPr>
+          <w:lang w:val="en-US"/>
+        </w:rPr>
+        <w:t>Do not enter WEZ of SAM/AAA.</w:t>
+      </w:r>
+    </w:p>
+    <w:p>
+      <w:pPr>
+        <w:pStyle w:val="Ingenmellomrom"/>
+        <w:rPr>
+          <w:lang w:val="en-US"/>
+        </w:rPr>
+      </w:pPr>
+      <w:r>
+        <w:rPr>
+          <w:lang w:val="en-US"/>
+        </w:rPr>
+        <w:t xml:space="preserve">Low-level tactics and </w:t>
+      </w:r>
+      <w:proofErr w:type="spellStart"/>
+      <w:r>
+        <w:rPr>
+          <w:lang w:val="en-US"/>
+        </w:rPr>
+        <w:t>reattacks</w:t>
+      </w:r>
+      <w:proofErr w:type="spellEnd"/>
+      <w:r>
+        <w:rPr>
+          <w:lang w:val="en-US"/>
+        </w:rPr>
+        <w:t xml:space="preserve"> not authorized</w:t>
+      </w:r>
+    </w:p>
+    <w:p>
+      <w:pPr>
+        <w:pStyle w:val="Ingenmellomrom"/>
+        <w:rPr>
+          <w:lang w:val="en-US"/>
+        </w:rPr>
+      </w:pPr>
+      <w:r>
+        <w:rPr>
+          <w:lang w:val="en-US"/>
+        </w:rPr>
+        <w:t>Single-ship FLOT crossings not authorized</w:t>
+      </w:r>
+    </w:p>
+    <w:p>
+      <w:pPr>
+        <w:pStyle w:val="Overskrift3"/>
+        <w:rPr>
+          <w:lang w:val="en-US"/>
+        </w:rPr>
+      </w:pPr>
+      <w:r>
+        <w:rPr>
+          <w:lang w:val="en-US"/>
+        </w:rPr>
+        <w:t>Medium</w:t>
+      </w:r>
+    </w:p>
+    <w:p>
+      <w:pPr>
+        <w:pStyle w:val="Ingenmellomrom"/>
+        <w:rPr>
+          <w:lang w:val="en-US"/>
+        </w:rPr>
+      </w:pPr>
+      <w:r>
+        <w:rPr>
+          <w:lang w:val="en-US"/>
+        </w:rPr>
+        <w:t xml:space="preserve">Losses expected at historical combat rates. Accept neutral or </w:t>
+      </w:r>
+      <w:r>
+        <w:rPr>
+          <w:lang w:val="en-US"/>
+        </w:rPr>
+        <w:t>disadvantageous</w:t>
+      </w:r>
+      <w:r>
+        <w:rPr>
+          <w:lang w:val="en-US"/>
+        </w:rPr>
+        <w:t xml:space="preserve"> engagements.  Can withdraw to prevent heavy losses</w:t>
+      </w:r>
+      <w:r>
+        <w:rPr>
+          <w:lang w:val="en-US"/>
+        </w:rPr>
+        <w:t>.</w:t>
+      </w:r>
+    </w:p>
+    <w:p>
+      <w:pPr>
+        <w:pStyle w:val="Ingenmellomrom"/>
+        <w:rPr>
+          <w:lang w:val="en-US"/>
+        </w:rPr>
+      </w:pPr>
+      <w:r>
+        <w:rPr>
+          <w:lang w:val="en-US"/>
+        </w:rPr>
+        <w:t xml:space="preserve">Clarification: </w:t>
+      </w:r>
+      <w:r>
+        <w:rPr>
+          <w:lang w:val="en-US"/>
+        </w:rPr>
+        <w:t>Whenever possible, provide SEAD support to operations in known SAM env</w:t>
+      </w:r>
+      <w:r>
+        <w:rPr>
+          <w:lang w:val="en-US"/>
+        </w:rPr>
+        <w:t>elopes and position PR forces</w:t>
+      </w:r>
+      <w:r>
+        <w:rPr>
+          <w:lang w:val="en-US"/>
+        </w:rPr>
+        <w:t xml:space="preserve"> at alert on FOBs/airfields</w:t>
+      </w:r>
+    </w:p>
+    <w:p>
+      <w:pPr>
+        <w:pStyle w:val="Ingenmellomrom"/>
+        <w:rPr>
+          <w:lang w:val="en-US"/>
+        </w:rPr>
+      </w:pPr>
+      <w:r>
+        <w:rPr>
+          <w:lang w:val="en-US"/>
+        </w:rPr>
+        <w:t xml:space="preserve">A/G Tactics: </w:t>
+      </w:r>
+    </w:p>
+    <w:p>
+      <w:pPr>
+        <w:pStyle w:val="Ingenmellomrom"/>
+        <w:rPr>
+          <w:lang w:val="en-US"/>
+        </w:rPr>
+      </w:pPr>
+      <w:r>
+        <w:rPr>
+          <w:lang w:val="en-US"/>
+        </w:rPr>
+        <w:t xml:space="preserve">Mission may be cancelled in flight by </w:t>
+      </w:r>
+      <w:proofErr w:type="spellStart"/>
+      <w:r>
+        <w:rPr>
+          <w:lang w:val="en-US"/>
+        </w:rPr>
+        <w:t>flightlead</w:t>
+      </w:r>
+      <w:proofErr w:type="spellEnd"/>
+      <w:r>
+        <w:rPr>
+          <w:lang w:val="en-US"/>
+        </w:rPr>
+        <w:t xml:space="preserve">. </w:t>
+      </w:r>
+    </w:p>
+    <w:p>
+      <w:pPr>
+        <w:pStyle w:val="Ingenmellomrom"/>
+        <w:rPr>
+          <w:lang w:val="en-US"/>
+        </w:rPr>
+      </w:pPr>
+      <w:r>
+        <w:rPr>
+          <w:lang w:val="en-US"/>
+        </w:rPr>
+        <w:t xml:space="preserve">Operations in AAA and </w:t>
+      </w:r>
+      <w:proofErr w:type="spellStart"/>
+      <w:r>
+        <w:rPr>
+          <w:lang w:val="en-US"/>
+        </w:rPr>
+        <w:t>Manpad</w:t>
+      </w:r>
+      <w:proofErr w:type="spellEnd"/>
+      <w:r>
+        <w:rPr>
+          <w:lang w:val="en-US"/>
+        </w:rPr>
+        <w:t xml:space="preserve"> WEZ as required.</w:t>
+      </w:r>
+    </w:p>
+    <w:p>
+      <w:pPr>
+        <w:pStyle w:val="Ingenmellomrom"/>
+        <w:rPr>
+          <w:lang w:val="en-US"/>
+        </w:rPr>
+      </w:pPr>
+      <w:r>
+        <w:rPr>
+          <w:lang w:val="en-US"/>
+        </w:rPr>
+        <w:t>Operations in SAM envelopes are acceptable with effective SEAD.</w:t>
+      </w:r>
+    </w:p>
+    <w:p>
+      <w:pPr>
+        <w:pStyle w:val="Ingenmellomrom"/>
+        <w:rPr>
+          <w:lang w:val="en-US"/>
+        </w:rPr>
+      </w:pPr>
+      <w:r>
+        <w:rPr>
+          <w:lang w:val="en-US"/>
+        </w:rPr>
+        <w:t xml:space="preserve">One </w:t>
+      </w:r>
+      <w:proofErr w:type="spellStart"/>
+      <w:r>
+        <w:rPr>
+          <w:lang w:val="en-US"/>
+        </w:rPr>
+        <w:t>reattack</w:t>
+      </w:r>
+      <w:proofErr w:type="spellEnd"/>
+      <w:r>
+        <w:rPr>
+          <w:lang w:val="en-US"/>
+        </w:rPr>
+        <w:t xml:space="preserve"> </w:t>
+      </w:r>
+      <w:r>
+        <w:rPr>
+          <w:lang w:val="en-US"/>
+        </w:rPr>
+        <w:t>authorized</w:t>
+      </w:r>
+      <w:r>
+        <w:rPr>
+          <w:lang w:val="en-US"/>
+        </w:rPr>
+        <w:t xml:space="preserve"> to meet mission objectives.</w:t>
+      </w:r>
+    </w:p>
+    <w:p>
+      <w:pPr>
+        <w:pStyle w:val="Ingenmellomrom"/>
+        <w:rPr>
+          <w:lang w:val="en-US"/>
+        </w:rPr>
+      </w:pPr>
+      <w:proofErr w:type="gramStart"/>
+      <w:r>
+        <w:rPr>
+          <w:lang w:val="en-US"/>
+        </w:rPr>
+        <w:t>Single-ship FLOT crossings authorized.</w:t>
+      </w:r>
+      <w:proofErr w:type="gramEnd"/>
+    </w:p>
+    <w:p>
+      <w:pPr>
+        <w:pStyle w:val="Overskrift3"/>
+        <w:rPr>
+          <w:lang w:val="en-US"/>
+        </w:rPr>
+      </w:pPr>
+      <w:r>
+        <w:rPr>
+          <w:lang w:val="en-US"/>
+        </w:rPr>
+        <w:t>High</w:t>
+      </w:r>
+    </w:p>
+    <w:p>
+      <w:pPr>
+        <w:pStyle w:val="Ingenmellomrom"/>
+        <w:rPr>
+          <w:lang w:val="en-US"/>
+        </w:rPr>
+      </w:pPr>
+      <w:r>
+        <w:rPr>
+          <w:lang w:val="en-US"/>
+        </w:rPr>
+        <w:t>Accept losses to achieve objective. Preserve future capability if able</w:t>
+      </w:r>
+      <w:r>
+        <w:rPr>
+          <w:lang w:val="en-US"/>
+        </w:rPr>
+        <w:t xml:space="preserve">. </w:t>
+      </w:r>
+    </w:p>
+    <w:p>
+      <w:pPr>
+        <w:pStyle w:val="Ingenmellomrom"/>
+        <w:rPr>
+          <w:lang w:val="en-US"/>
+        </w:rPr>
+      </w:pPr>
+      <w:r>
+        <w:rPr>
+          <w:lang w:val="en-US"/>
+        </w:rPr>
+        <w:t xml:space="preserve">Clarification: </w:t>
+      </w:r>
+      <w:r>
+        <w:rPr>
+          <w:lang w:val="en-US"/>
+        </w:rPr>
+        <w:t xml:space="preserve">Operations in known SAM envelopes without SEAD support. </w:t>
+      </w:r>
+      <w:proofErr w:type="gramStart"/>
+      <w:r>
+        <w:rPr>
+          <w:lang w:val="en-US"/>
+        </w:rPr>
+        <w:t>PR missions and recovery forces at FARP.</w:t>
+      </w:r>
+      <w:proofErr w:type="gramEnd"/>
+    </w:p>
+    <w:p>
+      <w:pPr>
+        <w:pStyle w:val="Ingenmellomrom"/>
+        <w:rPr>
+          <w:lang w:val="en-US"/>
+        </w:rPr>
+      </w:pPr>
+      <w:r>
+        <w:rPr>
+          <w:lang w:val="en-US"/>
+        </w:rPr>
+        <w:t>A/G tactics:</w:t>
+      </w:r>
+    </w:p>
+    <w:p>
+      <w:pPr>
+        <w:pStyle w:val="Ingenmellomrom"/>
+        <w:rPr>
+          <w:lang w:val="en-US"/>
+        </w:rPr>
+      </w:pPr>
+      <w:r>
+        <w:rPr>
+          <w:lang w:val="en-US"/>
+        </w:rPr>
+        <w:t xml:space="preserve">Mission may only be cancelled by higher authority (AWACS/AOC). </w:t>
+      </w:r>
+    </w:p>
+    <w:p>
+      <w:pPr>
+        <w:pStyle w:val="Ingenmellomrom"/>
+        <w:rPr>
+          <w:lang w:val="en-US"/>
+        </w:rPr>
+      </w:pPr>
+      <w:r>
+        <w:rPr>
+          <w:lang w:val="en-US"/>
+        </w:rPr>
+        <w:t xml:space="preserve">Operations in AAA and </w:t>
+      </w:r>
+      <w:proofErr w:type="spellStart"/>
+      <w:r>
+        <w:rPr>
+          <w:lang w:val="en-US"/>
+        </w:rPr>
+        <w:t>Manpad</w:t>
+      </w:r>
+      <w:proofErr w:type="spellEnd"/>
+      <w:r>
+        <w:rPr>
+          <w:lang w:val="en-US"/>
+        </w:rPr>
+        <w:t xml:space="preserve"> WEZ as required.</w:t>
+      </w:r>
+    </w:p>
+    <w:p>
+      <w:pPr>
+        <w:pStyle w:val="Ingenmellomrom"/>
+        <w:rPr>
+          <w:lang w:val="en-US"/>
+        </w:rPr>
+      </w:pPr>
+      <w:r>
+        <w:rPr>
+          <w:lang w:val="en-US"/>
+        </w:rPr>
+        <w:t>Operations in SAM envelopes are acceptable with partially effective SEAD.</w:t>
+      </w:r>
+    </w:p>
+    <w:p>
+      <w:pPr>
+        <w:pStyle w:val="Ingenmellomrom"/>
+        <w:rPr>
+          <w:lang w:val="en-US"/>
+        </w:rPr>
+      </w:pPr>
+      <w:r>
+        <w:rPr>
+          <w:lang w:val="en-US"/>
+        </w:rPr>
+        <w:t xml:space="preserve">Unlimited </w:t>
+      </w:r>
+      <w:proofErr w:type="spellStart"/>
+      <w:r>
+        <w:rPr>
+          <w:lang w:val="en-US"/>
+        </w:rPr>
+        <w:t>reattacks</w:t>
+      </w:r>
+      <w:proofErr w:type="spellEnd"/>
+      <w:r>
+        <w:rPr>
+          <w:lang w:val="en-US"/>
+        </w:rPr>
+        <w:t xml:space="preserve"> authorized to meet mission objectives.</w:t>
+      </w:r>
+    </w:p>
+    <w:p>
+      <w:pPr>
+        <w:pStyle w:val="Ingenmellomrom"/>
+        <w:rPr>
+          <w:lang w:val="en-US"/>
+        </w:rPr>
+      </w:pPr>
+      <w:r>
+        <w:rPr>
+          <w:lang w:val="en-US"/>
+        </w:rPr>
+        <w:t>Single-ship FLOT crossings authorized</w:t>
+      </w:r>
+    </w:p>
+    <w:p>
+      <w:pPr>
+        <w:pStyle w:val="Overskrift3"/>
+        <w:rPr>
+          <w:lang w:val="en-US"/>
+        </w:rPr>
+      </w:pPr>
+      <w:r>
+        <w:rPr>
+          <w:lang w:val="en-US"/>
+        </w:rPr>
+        <w:t>Extreme</w:t>
+      </w:r>
+    </w:p>
+    <w:p>
+      <w:pPr>
+        <w:pStyle w:val="Ingenmellomrom"/>
+        <w:rPr>
+          <w:lang w:val="en-US"/>
+        </w:rPr>
+      </w:pPr>
+      <w:r>
+        <w:rPr>
+          <w:lang w:val="en-US"/>
+        </w:rPr>
+        <w:t>Losses may result in complete force annihilation. Accept any losses necessary to accomplish mission</w:t>
+      </w:r>
+      <w:r>
+        <w:rPr>
+          <w:lang w:val="en-US"/>
+        </w:rPr>
+        <w:t>.</w:t>
+      </w:r>
+    </w:p>
+    <w:p>
+      <w:pPr>
+        <w:pStyle w:val="Ingenmellomrom"/>
+        <w:rPr>
+          <w:lang w:val="en-US"/>
+        </w:rPr>
+      </w:pPr>
+      <w:r>
+        <w:rPr>
+          <w:lang w:val="en-US"/>
+        </w:rPr>
+        <w:t xml:space="preserve">Clarification: </w:t>
+      </w:r>
+      <w:r>
+        <w:rPr>
+          <w:lang w:val="en-US"/>
+        </w:rPr>
+        <w:t>Defense against WMD (weapons of mass destruction), where consequences of failure unacceptable.</w:t>
+      </w:r>
+    </w:p>
+    <w:p>
+      <w:pPr>
+        <w:pStyle w:val="Ingenmellomrom"/>
+        <w:rPr>
+          <w:lang w:val="en-US"/>
+        </w:rPr>
+      </w:pPr>
+      <w:r>
+        <w:rPr>
+          <w:lang w:val="en-US"/>
+        </w:rPr>
+        <w:t>A/G Tactics:</w:t>
+      </w:r>
+    </w:p>
+    <w:p>
+      <w:pPr>
+        <w:pStyle w:val="Ingenmellomrom"/>
+        <w:rPr>
+          <w:lang w:val="en-US"/>
+        </w:rPr>
+      </w:pPr>
+      <w:r>
+        <w:rPr>
+          <w:lang w:val="en-US"/>
+        </w:rPr>
+        <w:t xml:space="preserve">Mission may only be cancelled by higher authority (AWACS/AOC). </w:t>
+      </w:r>
+    </w:p>
+    <w:p>
+      <w:pPr>
+        <w:pStyle w:val="Ingenmellomrom"/>
+        <w:rPr>
+          <w:lang w:val="en-US"/>
+        </w:rPr>
+      </w:pPr>
+      <w:r>
+        <w:rPr>
+          <w:lang w:val="en-US"/>
+        </w:rPr>
         <w:lastRenderedPageBreak/>
-        <w:t>Offensive operations</w:t>
-      </w:r>
+        <w:t>Aircraft recovery is not a factor in selection of tactics.</w:t>
+      </w:r>
+    </w:p>
+    <w:p>
+      <w:pPr>
+        <w:pStyle w:val="Overskrift3"/>
+        <w:rPr>
+          <w:lang w:val="en-US"/>
+        </w:rPr>
+      </w:pPr>
+      <w:r>
+        <w:rPr>
+          <w:lang w:val="en-US"/>
+        </w:rPr>
+        <w:t>Standard Acceptable Mission Risk Level</w:t>
+      </w:r>
+    </w:p>
+    <w:p>
+      <w:pPr>
+        <w:pStyle w:val="Ingenmellomrom"/>
+        <w:rPr>
+          <w:lang w:val="en-US"/>
+        </w:rPr>
+      </w:pPr>
+      <w:r>
+        <w:rPr>
+          <w:lang w:val="en-US"/>
+        </w:rPr>
+        <w:t>The standard Acceptable Mission Risk Level (AMRL) in OPERATION ACTIVE RESOLVE is MEDIUM. Deviations will be stated in amplifications in flight tasking in the ATO, or on Joint Prioritized Target List (JPTL) for AI operations.</w:t>
+      </w:r>
+    </w:p>
+    <w:p>
+      <w:pPr>
+        <w:pStyle w:val="Ingenmellomrom"/>
+        <w:rPr>
+          <w:lang w:val="en-US"/>
+        </w:rPr>
+      </w:pPr>
     </w:p>
     <w:p>
       <w:pPr>
@@ -4139,727 +4825,6 @@
         <w:rPr>
           <w:lang w:val="en-US"/>
         </w:rPr>
-        <w:t>Risk levels</w:t>
-      </w:r>
-    </w:p>
-    <w:p>
-      <w:pPr>
-        <w:pStyle w:val="Overskrift3"/>
-        <w:rPr>
-          <w:lang w:val="en-US"/>
-        </w:rPr>
-      </w:pPr>
-      <w:r>
-        <w:rPr>
-          <w:lang w:val="en-US"/>
-        </w:rPr>
-        <w:t>Low</w:t>
-      </w:r>
-    </w:p>
-    <w:p>
-      <w:pPr>
-        <w:pStyle w:val="Ingenmellomrom"/>
-        <w:rPr>
-          <w:lang w:val="en-US"/>
-        </w:rPr>
-      </w:pPr>
-      <w:proofErr w:type="gramStart"/>
-      <w:r>
-        <w:rPr>
-          <w:lang w:val="en-US"/>
-        </w:rPr>
-        <w:t xml:space="preserve">Losses only at expected training or </w:t>
-      </w:r>
-      <w:proofErr w:type="spellStart"/>
-      <w:r>
-        <w:rPr>
-          <w:lang w:val="en-US"/>
-        </w:rPr>
-        <w:t>peactime</w:t>
-      </w:r>
-      <w:proofErr w:type="spellEnd"/>
-      <w:r>
-        <w:rPr>
-          <w:lang w:val="en-US"/>
-        </w:rPr>
-        <w:t xml:space="preserve"> attrition rates</w:t>
-      </w:r>
-      <w:r>
-        <w:rPr>
-          <w:lang w:val="en-US"/>
-        </w:rPr>
-        <w:t>.</w:t>
-      </w:r>
-      <w:proofErr w:type="gramEnd"/>
-    </w:p>
-    <w:p>
-      <w:pPr>
-        <w:pStyle w:val="Ingenmellomrom"/>
-        <w:rPr>
-          <w:lang w:val="en-US"/>
-        </w:rPr>
-      </w:pPr>
-      <w:r>
-        <w:rPr>
-          <w:lang w:val="en-US"/>
-        </w:rPr>
-        <w:t xml:space="preserve">Clarification: </w:t>
-      </w:r>
-      <w:r>
-        <w:rPr>
-          <w:lang w:val="en-US"/>
-        </w:rPr>
-        <w:t>Force survival high priority</w:t>
-      </w:r>
-    </w:p>
-    <w:p>
-      <w:pPr>
-        <w:pStyle w:val="Ingenmellomrom"/>
-        <w:rPr>
-          <w:lang w:val="en-US"/>
-        </w:rPr>
-      </w:pPr>
-      <w:r>
-        <w:rPr>
-          <w:lang w:val="en-US"/>
-        </w:rPr>
-        <w:t>A/G Tactics:</w:t>
-      </w:r>
-    </w:p>
-    <w:p>
-      <w:pPr>
-        <w:pStyle w:val="Ingenmellomrom"/>
-        <w:rPr>
-          <w:lang w:val="en-US"/>
-        </w:rPr>
-      </w:pPr>
-      <w:r>
-        <w:rPr>
-          <w:lang w:val="en-US"/>
-        </w:rPr>
-        <w:t xml:space="preserve">Mission may be cancelled in flight by </w:t>
-      </w:r>
-      <w:proofErr w:type="spellStart"/>
-      <w:r>
-        <w:rPr>
-          <w:lang w:val="en-US"/>
-        </w:rPr>
-        <w:t>flightlead</w:t>
-      </w:r>
-      <w:proofErr w:type="spellEnd"/>
-      <w:r>
-        <w:rPr>
-          <w:lang w:val="en-US"/>
-        </w:rPr>
-        <w:t>.</w:t>
-      </w:r>
-    </w:p>
-    <w:p>
-      <w:pPr>
-        <w:pStyle w:val="Ingenmellomrom"/>
-        <w:rPr>
-          <w:lang w:val="en-US"/>
-        </w:rPr>
-      </w:pPr>
-      <w:r>
-        <w:rPr>
-          <w:lang w:val="en-US"/>
-        </w:rPr>
-        <w:t>Do not enter WEZ of SAM/AAA.</w:t>
-      </w:r>
-    </w:p>
-    <w:p>
-      <w:pPr>
-        <w:pStyle w:val="Ingenmellomrom"/>
-        <w:rPr>
-          <w:lang w:val="en-US"/>
-        </w:rPr>
-      </w:pPr>
-      <w:r>
-        <w:rPr>
-          <w:lang w:val="en-US"/>
-        </w:rPr>
-        <w:t xml:space="preserve">Low-level tactics and </w:t>
-      </w:r>
-      <w:proofErr w:type="spellStart"/>
-      <w:r>
-        <w:rPr>
-          <w:lang w:val="en-US"/>
-        </w:rPr>
-        <w:t>reattacks</w:t>
-      </w:r>
-      <w:proofErr w:type="spellEnd"/>
-      <w:r>
-        <w:rPr>
-          <w:lang w:val="en-US"/>
-        </w:rPr>
-        <w:t xml:space="preserve"> not authorized</w:t>
-      </w:r>
-    </w:p>
-    <w:p>
-      <w:pPr>
-        <w:pStyle w:val="Ingenmellomrom"/>
-        <w:rPr>
-          <w:lang w:val="en-US"/>
-        </w:rPr>
-      </w:pPr>
-      <w:r>
-        <w:rPr>
-          <w:lang w:val="en-US"/>
-        </w:rPr>
-        <w:t>Single-ship FLOT crossings not authorized</w:t>
-      </w:r>
-    </w:p>
-    <w:p>
-      <w:pPr>
-        <w:pStyle w:val="Overskrift3"/>
-        <w:rPr>
-          <w:lang w:val="en-US"/>
-        </w:rPr>
-      </w:pPr>
-      <w:r>
-        <w:rPr>
-          <w:lang w:val="en-US"/>
-        </w:rPr>
-        <w:t>Medium</w:t>
-      </w:r>
-    </w:p>
-    <w:p>
-      <w:pPr>
-        <w:pStyle w:val="Ingenmellomrom"/>
-        <w:rPr>
-          <w:lang w:val="en-US"/>
-        </w:rPr>
-      </w:pPr>
-      <w:r>
-        <w:rPr>
-          <w:lang w:val="en-US"/>
-        </w:rPr>
-        <w:t xml:space="preserve">Losses expected at historical combat rates. Accept neutral or </w:t>
-      </w:r>
-      <w:proofErr w:type="spellStart"/>
-      <w:r>
-        <w:rPr>
-          <w:lang w:val="en-US"/>
-        </w:rPr>
-        <w:t>disadvantegous</w:t>
-      </w:r>
-      <w:proofErr w:type="spellEnd"/>
-      <w:r>
-        <w:rPr>
-          <w:lang w:val="en-US"/>
-        </w:rPr>
-        <w:t xml:space="preserve"> engagements.  </w:t>
-      </w:r>
-      <w:proofErr w:type="gramStart"/>
-      <w:r>
-        <w:rPr>
-          <w:lang w:val="en-US"/>
-        </w:rPr>
-        <w:t>Can withdraw to prevent heavy losses</w:t>
-      </w:r>
-      <w:r>
-        <w:rPr>
-          <w:lang w:val="en-US"/>
-        </w:rPr>
-        <w:t>.</w:t>
-      </w:r>
-      <w:proofErr w:type="gramEnd"/>
-    </w:p>
-    <w:p>
-      <w:pPr>
-        <w:pStyle w:val="Ingenmellomrom"/>
-        <w:rPr>
-          <w:lang w:val="en-US"/>
-        </w:rPr>
-      </w:pPr>
-      <w:r>
-        <w:rPr>
-          <w:lang w:val="en-US"/>
-        </w:rPr>
-        <w:t xml:space="preserve">Clarification: </w:t>
-      </w:r>
-      <w:r>
-        <w:rPr>
-          <w:lang w:val="en-US"/>
-        </w:rPr>
-        <w:t>Whenever possible, provide SEAD support to operations in known SAM env</w:t>
-      </w:r>
-      <w:r>
-        <w:rPr>
-          <w:lang w:val="en-US"/>
-        </w:rPr>
-        <w:t>elopes and position PR forces</w:t>
-      </w:r>
-      <w:r>
-        <w:rPr>
-          <w:lang w:val="en-US"/>
-        </w:rPr>
-        <w:t xml:space="preserve"> at alert on FOBs/airfields</w:t>
-      </w:r>
-    </w:p>
-    <w:p>
-      <w:pPr>
-        <w:pStyle w:val="Ingenmellomrom"/>
-        <w:rPr>
-          <w:lang w:val="en-US"/>
-        </w:rPr>
-      </w:pPr>
-      <w:r>
-        <w:rPr>
-          <w:lang w:val="en-US"/>
-        </w:rPr>
-        <w:t xml:space="preserve">A/G Tactics: </w:t>
-      </w:r>
-    </w:p>
-    <w:p>
-      <w:pPr>
-        <w:pStyle w:val="Ingenmellomrom"/>
-        <w:rPr>
-          <w:lang w:val="en-US"/>
-        </w:rPr>
-      </w:pPr>
-      <w:r>
-        <w:rPr>
-          <w:lang w:val="en-US"/>
-        </w:rPr>
-        <w:t xml:space="preserve">Mission may be cancelled in flight by </w:t>
-      </w:r>
-      <w:proofErr w:type="spellStart"/>
-      <w:r>
-        <w:rPr>
-          <w:lang w:val="en-US"/>
-        </w:rPr>
-        <w:t>flightlead</w:t>
-      </w:r>
-      <w:proofErr w:type="spellEnd"/>
-      <w:r>
-        <w:rPr>
-          <w:lang w:val="en-US"/>
-        </w:rPr>
-        <w:t xml:space="preserve">. </w:t>
-      </w:r>
-    </w:p>
-    <w:p>
-      <w:pPr>
-        <w:pStyle w:val="Ingenmellomrom"/>
-        <w:rPr>
-          <w:lang w:val="en-US"/>
-        </w:rPr>
-      </w:pPr>
-      <w:r>
-        <w:rPr>
-          <w:lang w:val="en-US"/>
-        </w:rPr>
-        <w:t xml:space="preserve">Operations in AAA and </w:t>
-      </w:r>
-      <w:proofErr w:type="spellStart"/>
-      <w:r>
-        <w:rPr>
-          <w:lang w:val="en-US"/>
-        </w:rPr>
-        <w:t>Manpad</w:t>
-      </w:r>
-      <w:proofErr w:type="spellEnd"/>
-      <w:r>
-        <w:rPr>
-          <w:lang w:val="en-US"/>
-        </w:rPr>
-        <w:t xml:space="preserve"> WEZ as required.</w:t>
-      </w:r>
-    </w:p>
-    <w:p>
-      <w:pPr>
-        <w:pStyle w:val="Ingenmellomrom"/>
-        <w:rPr>
-          <w:lang w:val="en-US"/>
-        </w:rPr>
-      </w:pPr>
-      <w:r>
-        <w:rPr>
-          <w:lang w:val="en-US"/>
-        </w:rPr>
-        <w:t>Operations in SAM envelopes are acceptable with effective SEAD.</w:t>
-      </w:r>
-    </w:p>
-    <w:p>
-      <w:pPr>
-        <w:pStyle w:val="Ingenmellomrom"/>
-        <w:rPr>
-          <w:lang w:val="en-US"/>
-        </w:rPr>
-      </w:pPr>
-      <w:r>
-        <w:rPr>
-          <w:lang w:val="en-US"/>
-        </w:rPr>
-        <w:t xml:space="preserve">One </w:t>
-      </w:r>
-      <w:proofErr w:type="spellStart"/>
-      <w:proofErr w:type="gramStart"/>
-      <w:r>
-        <w:rPr>
-          <w:lang w:val="en-US"/>
-        </w:rPr>
-        <w:t>reattack</w:t>
-      </w:r>
-      <w:proofErr w:type="spellEnd"/>
-      <w:proofErr w:type="gramEnd"/>
-      <w:r>
-        <w:rPr>
-          <w:lang w:val="en-US"/>
-        </w:rPr>
-        <w:t xml:space="preserve"> </w:t>
-      </w:r>
-      <w:proofErr w:type="spellStart"/>
-      <w:r>
-        <w:rPr>
-          <w:lang w:val="en-US"/>
-        </w:rPr>
-        <w:t>authiorized</w:t>
-      </w:r>
-      <w:proofErr w:type="spellEnd"/>
-      <w:r>
-        <w:rPr>
-          <w:lang w:val="en-US"/>
-        </w:rPr>
-        <w:t xml:space="preserve"> to meet mission objectives.</w:t>
-      </w:r>
-    </w:p>
-    <w:p>
-      <w:pPr>
-        <w:pStyle w:val="Ingenmellomrom"/>
-        <w:rPr>
-          <w:lang w:val="en-US"/>
-        </w:rPr>
-      </w:pPr>
-      <w:proofErr w:type="gramStart"/>
-      <w:r>
-        <w:rPr>
-          <w:lang w:val="en-US"/>
-        </w:rPr>
-        <w:t>Single-ship FLOT crossings authorized.</w:t>
-      </w:r>
-      <w:proofErr w:type="gramEnd"/>
-    </w:p>
-    <w:p>
-      <w:pPr>
-        <w:pStyle w:val="Overskrift3"/>
-        <w:rPr>
-          <w:lang w:val="en-US"/>
-        </w:rPr>
-      </w:pPr>
-      <w:r>
-        <w:rPr>
-          <w:lang w:val="en-US"/>
-        </w:rPr>
-        <w:t>High</w:t>
-      </w:r>
-    </w:p>
-    <w:p>
-      <w:pPr>
-        <w:pStyle w:val="Ingenmellomrom"/>
-        <w:rPr>
-          <w:lang w:val="en-US"/>
-        </w:rPr>
-      </w:pPr>
-      <w:r>
-        <w:rPr>
-          <w:lang w:val="en-US"/>
-        </w:rPr>
-        <w:t>Accept losses to achieve objective. Preserve future capability if able</w:t>
-      </w:r>
-      <w:r>
-        <w:rPr>
-          <w:lang w:val="en-US"/>
-        </w:rPr>
-        <w:t xml:space="preserve">. </w:t>
-      </w:r>
-    </w:p>
-    <w:p>
-      <w:pPr>
-        <w:pStyle w:val="Ingenmellomrom"/>
-        <w:rPr>
-          <w:lang w:val="en-US"/>
-        </w:rPr>
-      </w:pPr>
-      <w:r>
-        <w:rPr>
-          <w:lang w:val="en-US"/>
-        </w:rPr>
-        <w:t xml:space="preserve">Clarification: </w:t>
-      </w:r>
-      <w:r>
-        <w:rPr>
-          <w:lang w:val="en-US"/>
-        </w:rPr>
-        <w:t xml:space="preserve">Operations in known SAM envelopes without SEAD support. </w:t>
-      </w:r>
-      <w:proofErr w:type="gramStart"/>
-      <w:r>
-        <w:rPr>
-          <w:lang w:val="en-US"/>
-        </w:rPr>
-        <w:t>PR missions and recovery forces at FARP.</w:t>
-      </w:r>
-      <w:proofErr w:type="gramEnd"/>
-    </w:p>
-    <w:p>
-      <w:pPr>
-        <w:pStyle w:val="Ingenmellomrom"/>
-        <w:rPr>
-          <w:lang w:val="en-US"/>
-        </w:rPr>
-      </w:pPr>
-      <w:r>
-        <w:rPr>
-          <w:lang w:val="en-US"/>
-        </w:rPr>
-        <w:t>A/G tactics:</w:t>
-      </w:r>
-    </w:p>
-    <w:p>
-      <w:pPr>
-        <w:pStyle w:val="Ingenmellomrom"/>
-        <w:rPr>
-          <w:lang w:val="en-US"/>
-        </w:rPr>
-      </w:pPr>
-      <w:r>
-        <w:rPr>
-          <w:lang w:val="en-US"/>
-        </w:rPr>
-        <w:t xml:space="preserve">Mission may only be cancelled by higher authority (AWACS/AOC). </w:t>
-      </w:r>
-    </w:p>
-    <w:p>
-      <w:pPr>
-        <w:pStyle w:val="Ingenmellomrom"/>
-        <w:rPr>
-          <w:lang w:val="en-US"/>
-        </w:rPr>
-      </w:pPr>
-      <w:r>
-        <w:rPr>
-          <w:lang w:val="en-US"/>
-        </w:rPr>
-        <w:t xml:space="preserve">Operations in AAA and </w:t>
-      </w:r>
-      <w:proofErr w:type="spellStart"/>
-      <w:r>
-        <w:rPr>
-          <w:lang w:val="en-US"/>
-        </w:rPr>
-        <w:t>Manpad</w:t>
-      </w:r>
-      <w:proofErr w:type="spellEnd"/>
-      <w:r>
-        <w:rPr>
-          <w:lang w:val="en-US"/>
-        </w:rPr>
-        <w:t xml:space="preserve"> WEZ as required.</w:t>
-      </w:r>
-    </w:p>
-    <w:p>
-      <w:pPr>
-        <w:pStyle w:val="Ingenmellomrom"/>
-        <w:rPr>
-          <w:lang w:val="en-US"/>
-        </w:rPr>
-      </w:pPr>
-      <w:r>
-        <w:rPr>
-          <w:lang w:val="en-US"/>
-        </w:rPr>
-        <w:t>Operations in SAM envelopes are acceptable with partially effective SEAD.</w:t>
-      </w:r>
-    </w:p>
-    <w:p>
-      <w:pPr>
-        <w:pStyle w:val="Ingenmellomrom"/>
-        <w:rPr>
-          <w:lang w:val="en-US"/>
-        </w:rPr>
-      </w:pPr>
-      <w:r>
-        <w:rPr>
-          <w:lang w:val="en-US"/>
-        </w:rPr>
-        <w:t xml:space="preserve">Unlimited </w:t>
-      </w:r>
-      <w:proofErr w:type="spellStart"/>
-      <w:r>
-        <w:rPr>
-          <w:lang w:val="en-US"/>
-        </w:rPr>
-        <w:t>reattacks</w:t>
-      </w:r>
-      <w:proofErr w:type="spellEnd"/>
-      <w:r>
-        <w:rPr>
-          <w:lang w:val="en-US"/>
-        </w:rPr>
-        <w:t xml:space="preserve"> authorized to meet mission objectives.</w:t>
-      </w:r>
-    </w:p>
-    <w:p>
-      <w:pPr>
-        <w:pStyle w:val="Ingenmellomrom"/>
-        <w:rPr>
-          <w:lang w:val="en-US"/>
-        </w:rPr>
-      </w:pPr>
-      <w:r>
-        <w:rPr>
-          <w:lang w:val="en-US"/>
-        </w:rPr>
-        <w:t>Single-ship FLOT crossings authorized</w:t>
-      </w:r>
-    </w:p>
-    <w:p>
-      <w:pPr>
-        <w:pStyle w:val="Overskrift3"/>
-        <w:rPr>
-          <w:lang w:val="en-US"/>
-        </w:rPr>
-      </w:pPr>
-      <w:r>
-        <w:rPr>
-          <w:lang w:val="en-US"/>
-        </w:rPr>
-        <w:t>Extreme</w:t>
-      </w:r>
-    </w:p>
-    <w:p>
-      <w:pPr>
-        <w:pStyle w:val="Ingenmellomrom"/>
-        <w:rPr>
-          <w:lang w:val="en-US"/>
-        </w:rPr>
-      </w:pPr>
-      <w:r>
-        <w:rPr>
-          <w:lang w:val="en-US"/>
-        </w:rPr>
-        <w:t>Losses may result in complete force annihilation. Accept any losses necessary to accomplish mission</w:t>
-      </w:r>
-      <w:r>
-        <w:rPr>
-          <w:lang w:val="en-US"/>
-        </w:rPr>
-        <w:t>.</w:t>
-      </w:r>
-    </w:p>
-    <w:p>
-      <w:pPr>
-        <w:pStyle w:val="Ingenmellomrom"/>
-        <w:rPr>
-          <w:lang w:val="en-US"/>
-        </w:rPr>
-      </w:pPr>
-      <w:r>
-        <w:rPr>
-          <w:lang w:val="en-US"/>
-        </w:rPr>
-        <w:t xml:space="preserve">Clarification: </w:t>
-      </w:r>
-      <w:r>
-        <w:rPr>
-          <w:lang w:val="en-US"/>
-        </w:rPr>
-        <w:t>Defense against WMD (weapons of mass destruction), where consequences of failure unacceptable.</w:t>
-      </w:r>
-    </w:p>
-    <w:p>
-      <w:pPr>
-        <w:pStyle w:val="Ingenmellomrom"/>
-        <w:rPr>
-          <w:lang w:val="en-US"/>
-        </w:rPr>
-      </w:pPr>
-      <w:r>
-        <w:rPr>
-          <w:lang w:val="en-US"/>
-        </w:rPr>
-        <w:t>A/G Tactics:</w:t>
-      </w:r>
-    </w:p>
-    <w:p>
-      <w:pPr>
-        <w:pStyle w:val="Ingenmellomrom"/>
-        <w:rPr>
-          <w:lang w:val="en-US"/>
-        </w:rPr>
-      </w:pPr>
-      <w:r>
-        <w:rPr>
-          <w:lang w:val="en-US"/>
-        </w:rPr>
-        <w:t xml:space="preserve">Mission may only be cancelled by higher authority (AWACS/AOC). </w:t>
-      </w:r>
-    </w:p>
-    <w:p>
-      <w:pPr>
-        <w:pStyle w:val="Ingenmellomrom"/>
-        <w:rPr>
-          <w:lang w:val="en-US"/>
-        </w:rPr>
-      </w:pPr>
-      <w:r>
-        <w:rPr>
-          <w:lang w:val="en-US"/>
-        </w:rPr>
-        <w:t>Aircraft recovery is not a factor in selection of tactics.</w:t>
-      </w:r>
-    </w:p>
-    <w:p>
-      <w:pPr>
-        <w:pStyle w:val="Overskrift3"/>
-        <w:rPr>
-          <w:lang w:val="en-US"/>
-        </w:rPr>
-      </w:pPr>
-      <w:r>
-        <w:rPr>
-          <w:lang w:val="en-US"/>
-        </w:rPr>
-        <w:t>Standard Acceptable Mission Risk Level</w:t>
-      </w:r>
-    </w:p>
-    <w:p>
-      <w:pPr>
-        <w:pStyle w:val="Ingenmellomrom"/>
-        <w:rPr>
-          <w:lang w:val="en-US"/>
-        </w:rPr>
-      </w:pPr>
-      <w:r>
-        <w:rPr>
-          <w:lang w:val="en-US"/>
-        </w:rPr>
-        <w:t>The standard Acceptable Mission Risk Level (AMRL) in OPERATION ACTIVE RESOLVE is MEDIUM. Deviations will be stated in amplifications in flight tasking in the ATO, or on Joint Prioritized Target List (JPTL) for AI operations.</w:t>
-      </w:r>
-    </w:p>
-    <w:p>
-      <w:pPr>
-        <w:pStyle w:val="Ingenmellomrom"/>
-        <w:rPr>
-          <w:lang w:val="en-US"/>
-        </w:rPr>
-      </w:pPr>
-    </w:p>
-    <w:p>
-      <w:pPr>
-        <w:pStyle w:val="Overskrift2"/>
-        <w:rPr>
-          <w:lang w:val="en-US"/>
-        </w:rPr>
-      </w:pPr>
-      <w:r>
-        <w:rPr>
-          <w:lang w:val="en-US"/>
-        </w:rPr>
-        <w:lastRenderedPageBreak/>
         <w:t>Target priority grade</w:t>
       </w:r>
     </w:p>
@@ -4992,7 +4957,6 @@
         </w:rPr>
         <w:t xml:space="preserve">Target with priority </w:t>
       </w:r>
-      <w:proofErr w:type="gramStart"/>
       <w:r>
         <w:rPr>
           <w:rFonts w:asciiTheme="minorHAnsi" w:hAnsiTheme="minorHAnsi" w:cstheme="minorBidi"/>
@@ -5011,7 +4975,7 @@
           <w:szCs w:val="22"/>
           <w:lang w:val="en-US"/>
         </w:rPr>
-        <w:t xml:space="preserve"> </w:t>
+        <w:t xml:space="preserve"> will</w:t>
       </w:r>
       <w:r>
         <w:rPr>
@@ -5021,9 +4985,8 @@
           <w:szCs w:val="22"/>
           <w:lang w:val="en-US"/>
         </w:rPr>
-        <w:t xml:space="preserve"> will</w:t>
-      </w:r>
-      <w:proofErr w:type="gramEnd"/>
+        <w:t xml:space="preserve"> have immediate and compelling effects</w:t>
+      </w:r>
       <w:r>
         <w:rPr>
           <w:rFonts w:asciiTheme="minorHAnsi" w:hAnsiTheme="minorHAnsi" w:cstheme="minorBidi"/>
@@ -5032,9 +4995,12 @@
           <w:szCs w:val="22"/>
           <w:lang w:val="en-US"/>
         </w:rPr>
-        <w:t xml:space="preserve"> have immediate and compelling effects</w:t>
-      </w:r>
-      <w:r>
+        <w:t>.</w:t>
+      </w:r>
+    </w:p>
+    <w:p>
+      <w:pPr>
+        <w:pStyle w:val="Default"/>
         <w:rPr>
           <w:rFonts w:asciiTheme="minorHAnsi" w:hAnsiTheme="minorHAnsi" w:cstheme="minorBidi"/>
           <w:color w:val="auto"/>
@@ -5042,12 +5008,8 @@
           <w:szCs w:val="22"/>
           <w:lang w:val="en-US"/>
         </w:rPr>
-        <w:t>.</w:t>
-      </w:r>
-    </w:p>
-    <w:p>
-      <w:pPr>
-        <w:pStyle w:val="Default"/>
+      </w:pPr>
+      <w:r>
         <w:rPr>
           <w:rFonts w:asciiTheme="minorHAnsi" w:hAnsiTheme="minorHAnsi" w:cstheme="minorBidi"/>
           <w:color w:val="auto"/>
@@ -5055,7 +5017,8 @@
           <w:szCs w:val="22"/>
           <w:lang w:val="en-US"/>
         </w:rPr>
-      </w:pPr>
+        <w:t>Its timeliness as an urgent target</w:t>
+      </w:r>
       <w:r>
         <w:rPr>
           <w:rFonts w:asciiTheme="minorHAnsi" w:hAnsiTheme="minorHAnsi" w:cstheme="minorBidi"/>
@@ -5064,7 +5027,7 @@
           <w:szCs w:val="22"/>
           <w:lang w:val="en-US"/>
         </w:rPr>
-        <w:t>Its timeliness as an urgent target</w:t>
+        <w:t xml:space="preserve"> for targets with priority A</w:t>
       </w:r>
       <w:r>
         <w:rPr>
@@ -5074,7 +5037,7 @@
           <w:szCs w:val="22"/>
           <w:lang w:val="en-US"/>
         </w:rPr>
-        <w:t xml:space="preserve"> for targets with priority A</w:t>
+        <w:t xml:space="preserve"> may not exist in the future</w:t>
       </w:r>
       <w:r>
         <w:rPr>
@@ -5084,9 +5047,12 @@
           <w:szCs w:val="22"/>
           <w:lang w:val="en-US"/>
         </w:rPr>
-        <w:t xml:space="preserve"> may not exist in the future</w:t>
-      </w:r>
-      <w:r>
+        <w:t>.</w:t>
+      </w:r>
+    </w:p>
+    <w:p>
+      <w:pPr>
+        <w:pStyle w:val="Default"/>
         <w:rPr>
           <w:rFonts w:asciiTheme="minorHAnsi" w:hAnsiTheme="minorHAnsi" w:cstheme="minorBidi"/>
           <w:color w:val="auto"/>
@@ -5094,12 +5060,8 @@
           <w:szCs w:val="22"/>
           <w:lang w:val="en-US"/>
         </w:rPr>
-        <w:t>.</w:t>
-      </w:r>
-    </w:p>
-    <w:p>
-      <w:pPr>
-        <w:pStyle w:val="Default"/>
+      </w:pPr>
+      <w:r>
         <w:rPr>
           <w:rFonts w:asciiTheme="minorHAnsi" w:hAnsiTheme="minorHAnsi" w:cstheme="minorBidi"/>
           <w:color w:val="auto"/>
@@ -5107,7 +5069,8 @@
           <w:szCs w:val="22"/>
           <w:lang w:val="en-US"/>
         </w:rPr>
-      </w:pPr>
+        <w:t>If not targeted, negative consequences may seriously jeopardize future CJTF operations</w:t>
+      </w:r>
       <w:r>
         <w:rPr>
           <w:rFonts w:asciiTheme="minorHAnsi" w:hAnsiTheme="minorHAnsi" w:cstheme="minorBidi"/>
@@ -5116,9 +5079,12 @@
           <w:szCs w:val="22"/>
           <w:lang w:val="en-US"/>
         </w:rPr>
-        <w:t>If not targeted, negative consequences may seriously jeopardize future CJTF operations</w:t>
-      </w:r>
-      <w:r>
+        <w:t>.</w:t>
+      </w:r>
+    </w:p>
+    <w:p>
+      <w:pPr>
+        <w:pStyle w:val="Default"/>
         <w:rPr>
           <w:rFonts w:asciiTheme="minorHAnsi" w:hAnsiTheme="minorHAnsi" w:cstheme="minorBidi"/>
           <w:color w:val="auto"/>
@@ -5126,6 +5092,125 @@
           <w:szCs w:val="22"/>
           <w:lang w:val="en-US"/>
         </w:rPr>
+      </w:pPr>
+    </w:p>
+    <w:p>
+      <w:pPr>
+        <w:pStyle w:val="Overskrift3"/>
+        <w:rPr>
+          <w:lang w:val="en-US"/>
+        </w:rPr>
+      </w:pPr>
+      <w:r>
+        <w:rPr>
+          <w:lang w:val="en-US"/>
+        </w:rPr>
+        <w:t>Target priority B</w:t>
+      </w:r>
+    </w:p>
+    <w:p>
+      <w:pPr>
+        <w:pStyle w:val="Ingenmellomrom"/>
+        <w:rPr>
+          <w:lang w:val="en-US"/>
+        </w:rPr>
+      </w:pPr>
+      <w:r>
+        <w:rPr>
+          <w:lang w:val="en-US"/>
+        </w:rPr>
+        <w:t>Targets have substantial, but not immediate impact on the battle</w:t>
+      </w:r>
+      <w:r>
+        <w:rPr>
+          <w:lang w:val="en-US"/>
+        </w:rPr>
+        <w:t>.</w:t>
+      </w:r>
+    </w:p>
+    <w:p>
+      <w:pPr>
+        <w:pStyle w:val="Ingenmellomrom"/>
+        <w:rPr>
+          <w:lang w:val="en-US"/>
+        </w:rPr>
+      </w:pPr>
+      <w:r>
+        <w:rPr>
+          <w:lang w:val="en-US"/>
+        </w:rPr>
+        <w:t>The cascading effects this target provides may not be realized in the future</w:t>
+      </w:r>
+      <w:r>
+        <w:rPr>
+          <w:lang w:val="en-US"/>
+        </w:rPr>
+        <w:t>.</w:t>
+      </w:r>
+    </w:p>
+    <w:p>
+      <w:pPr>
+        <w:pStyle w:val="Ingenmellomrom"/>
+        <w:rPr>
+          <w:lang w:val="en-US"/>
+        </w:rPr>
+      </w:pPr>
+      <w:r>
+        <w:rPr>
+          <w:lang w:val="en-US"/>
+        </w:rPr>
+        <w:t>If not targeted on this ATO, a significant level of effort may be required later</w:t>
+      </w:r>
+      <w:r>
+        <w:rPr>
+          <w:lang w:val="en-US"/>
+        </w:rPr>
+        <w:t>.</w:t>
+      </w:r>
+    </w:p>
+    <w:p>
+      <w:pPr>
+        <w:pStyle w:val="Ingenmellomrom"/>
+        <w:rPr>
+          <w:lang w:val="en-US"/>
+        </w:rPr>
+      </w:pPr>
+      <w:r>
+        <w:rPr>
+          <w:lang w:val="en-US"/>
+        </w:rPr>
+        <w:t xml:space="preserve">If not </w:t>
+      </w:r>
+      <w:proofErr w:type="gramStart"/>
+      <w:r>
+        <w:rPr>
+          <w:lang w:val="en-US"/>
+        </w:rPr>
+        <w:t>tar</w:t>
+      </w:r>
+      <w:r>
+        <w:rPr>
+          <w:lang w:val="en-US"/>
+        </w:rPr>
+        <w:t>geted ,</w:t>
+      </w:r>
+      <w:proofErr w:type="gramEnd"/>
+      <w:r>
+        <w:rPr>
+          <w:lang w:val="en-US"/>
+        </w:rPr>
+        <w:t xml:space="preserve"> negative consequence may</w:t>
+      </w:r>
+      <w:r>
+        <w:rPr>
+          <w:lang w:val="en-US"/>
+        </w:rPr>
+        <w:t xml:space="preserve"> significantly hamper CJTF operations</w:t>
+      </w:r>
+      <w:r>
+        <w:rPr>
+          <w:lang w:val="en-US"/>
+        </w:rPr>
         <w:t>.</w:t>
       </w:r>
     </w:p>
@@ -5152,21 +5237,27 @@
         <w:rPr>
           <w:lang w:val="en-US"/>
         </w:rPr>
-        <w:t>Target priority B</w:t>
-      </w:r>
-    </w:p>
-    <w:p>
-      <w:pPr>
-        <w:pStyle w:val="Ingenmellomrom"/>
-        <w:rPr>
-          <w:lang w:val="en-US"/>
-        </w:rPr>
-      </w:pPr>
-      <w:r>
-        <w:rPr>
-          <w:lang w:val="en-US"/>
-        </w:rPr>
-        <w:t>Targets have substantial, but not immediate impact on the battle</w:t>
+        <w:t>Target priority C</w:t>
+      </w:r>
+    </w:p>
+    <w:p>
+      <w:pPr>
+        <w:pStyle w:val="Ingenmellomrom"/>
+        <w:rPr>
+          <w:lang w:val="en-US"/>
+        </w:rPr>
+      </w:pPr>
+      <w:r>
+        <w:rPr>
+          <w:lang w:val="en-US"/>
+        </w:rPr>
+        <w:t>Target with priority C</w:t>
+      </w:r>
+      <w:r>
+        <w:rPr>
+          <w:lang w:val="en-US"/>
+        </w:rPr>
+        <w:t xml:space="preserve"> will contribute to the battle, but it is not critical to mission success</w:t>
       </w:r>
       <w:r>
         <w:rPr>
@@ -5186,7 +5277,27 @@
         <w:rPr>
           <w:lang w:val="en-US"/>
         </w:rPr>
-        <w:t>The cascading effects this target provides may not be realized in the future</w:t>
+        <w:t xml:space="preserve">Targeting a target with priority </w:t>
+      </w:r>
+      <w:proofErr w:type="gramStart"/>
+      <w:r>
+        <w:rPr>
+          <w:lang w:val="en-US"/>
+        </w:rPr>
+        <w:t xml:space="preserve">C </w:t>
+      </w:r>
+      <w:r>
+        <w:rPr>
+          <w:lang w:val="en-US"/>
+        </w:rPr>
+        <w:t xml:space="preserve"> will</w:t>
+      </w:r>
+      <w:proofErr w:type="gramEnd"/>
+      <w:r>
+        <w:rPr>
+          <w:lang w:val="en-US"/>
+        </w:rPr>
+        <w:t xml:space="preserve"> further the success of the operation</w:t>
       </w:r>
       <w:r>
         <w:rPr>
@@ -5206,7 +5317,75 @@
         <w:rPr>
           <w:lang w:val="en-US"/>
         </w:rPr>
-        <w:t>If not targeted on this ATO, a significant level of effort may be required later</w:t>
+        <w:t xml:space="preserve">Targets with priority </w:t>
+      </w:r>
+      <w:proofErr w:type="gramStart"/>
+      <w:r>
+        <w:rPr>
+          <w:lang w:val="en-US"/>
+        </w:rPr>
+        <w:t>C  will</w:t>
+      </w:r>
+      <w:proofErr w:type="gramEnd"/>
+      <w:r>
+        <w:rPr>
+          <w:lang w:val="en-US"/>
+        </w:rPr>
+        <w:t xml:space="preserve"> eventually require target</w:t>
+      </w:r>
+      <w:r>
+        <w:rPr>
+          <w:lang w:val="en-US"/>
+        </w:rPr>
+        <w:t xml:space="preserve">ing due to </w:t>
+      </w:r>
+      <w:r>
+        <w:rPr>
+          <w:lang w:val="en-US"/>
+        </w:rPr>
+        <w:t xml:space="preserve">Combined </w:t>
+      </w:r>
+      <w:r>
+        <w:rPr>
+          <w:lang w:val="en-US"/>
+        </w:rPr>
+        <w:t>J</w:t>
+      </w:r>
+      <w:r>
+        <w:rPr>
+          <w:lang w:val="en-US"/>
+        </w:rPr>
+        <w:t xml:space="preserve">oint </w:t>
+      </w:r>
+      <w:r>
+        <w:rPr>
+          <w:lang w:val="en-US"/>
+        </w:rPr>
+        <w:t>F</w:t>
+      </w:r>
+      <w:r>
+        <w:rPr>
+          <w:lang w:val="en-US"/>
+        </w:rPr>
+        <w:t xml:space="preserve">orce </w:t>
+      </w:r>
+      <w:r>
+        <w:rPr>
+          <w:lang w:val="en-US"/>
+        </w:rPr>
+        <w:t>C</w:t>
+      </w:r>
+      <w:r>
+        <w:rPr>
+          <w:lang w:val="en-US"/>
+        </w:rPr>
+        <w:t>ommanders (CJTF)</w:t>
+      </w:r>
+      <w:r>
+        <w:rPr>
+          <w:lang w:val="en-US"/>
+        </w:rPr>
+        <w:t xml:space="preserve"> future plans</w:t>
       </w:r>
       <w:r>
         <w:rPr>
@@ -5226,35 +5405,19 @@
         <w:rPr>
           <w:lang w:val="en-US"/>
         </w:rPr>
-        <w:t xml:space="preserve">If not </w:t>
-      </w:r>
-      <w:proofErr w:type="gramStart"/>
-      <w:r>
-        <w:rPr>
-          <w:lang w:val="en-US"/>
-        </w:rPr>
-        <w:t>targeted ,</w:t>
-      </w:r>
-      <w:proofErr w:type="gramEnd"/>
-      <w:r>
-        <w:rPr>
-          <w:lang w:val="en-US"/>
-        </w:rPr>
-        <w:t xml:space="preserve"> negative consequence </w:t>
-      </w:r>
-      <w:proofErr w:type="spellStart"/>
-      <w:r>
-        <w:rPr>
-          <w:lang w:val="en-US"/>
-        </w:rPr>
-        <w:t>smay</w:t>
-      </w:r>
-      <w:proofErr w:type="spellEnd"/>
-      <w:r>
-        <w:rPr>
-          <w:lang w:val="en-US"/>
-        </w:rPr>
-        <w:t xml:space="preserve"> significantly hamper CJTF operations</w:t>
+        <w:t xml:space="preserve">If not targeted on this ATO, negative consequences will probably not impede </w:t>
+      </w:r>
+      <w:r>
+        <w:rPr>
+          <w:lang w:val="en-US"/>
+        </w:rPr>
+        <w:t xml:space="preserve">ongoing </w:t>
+      </w:r>
+      <w:r>
+        <w:rPr>
+          <w:lang w:val="en-US"/>
+        </w:rPr>
+        <w:t>operations</w:t>
       </w:r>
       <w:r>
         <w:rPr>
@@ -5286,27 +5449,101 @@
         <w:rPr>
           <w:lang w:val="en-US"/>
         </w:rPr>
-        <w:t>Target priority C</w:t>
-      </w:r>
-    </w:p>
-    <w:p>
-      <w:pPr>
-        <w:pStyle w:val="Ingenmellomrom"/>
-        <w:rPr>
-          <w:lang w:val="en-US"/>
-        </w:rPr>
-      </w:pPr>
-      <w:r>
-        <w:rPr>
-          <w:lang w:val="en-US"/>
-        </w:rPr>
-        <w:t>Target with priority C</w:t>
-      </w:r>
-      <w:r>
-        <w:rPr>
-          <w:lang w:val="en-US"/>
-        </w:rPr>
-        <w:t xml:space="preserve"> will contribute to the battle, but it is not critical to mission success</w:t>
+        <w:t>Target priority D</w:t>
+      </w:r>
+    </w:p>
+    <w:p>
+      <w:pPr>
+        <w:pStyle w:val="Ingenmellomrom"/>
+        <w:rPr>
+          <w:lang w:val="en-US"/>
+        </w:rPr>
+      </w:pPr>
+      <w:r>
+        <w:rPr>
+          <w:lang w:val="en-US"/>
+        </w:rPr>
+        <w:t xml:space="preserve">Target of </w:t>
+      </w:r>
+      <w:r>
+        <w:rPr>
+          <w:lang w:val="en-US"/>
+        </w:rPr>
+        <w:t>opportunity</w:t>
+      </w:r>
+      <w:r>
+        <w:rPr>
+          <w:lang w:val="en-US"/>
+        </w:rPr>
+        <w:t xml:space="preserve"> if:</w:t>
+      </w:r>
+    </w:p>
+    <w:p>
+      <w:pPr>
+        <w:pStyle w:val="Ingenmellomrom"/>
+        <w:numPr>
+          <w:ilvl w:val="0"/>
+          <w:numId w:val="26"/>
+        </w:numPr>
+        <w:rPr>
+          <w:lang w:val="en-US"/>
+        </w:rPr>
+      </w:pPr>
+      <w:r>
+        <w:rPr>
+          <w:lang w:val="en-US"/>
+        </w:rPr>
+        <w:t>Other</w:t>
+      </w:r>
+      <w:r>
+        <w:rPr>
+          <w:lang w:val="en-US"/>
+        </w:rPr>
+        <w:t xml:space="preserve"> targets not suitable for this ATO. </w:t>
+      </w:r>
+    </w:p>
+    <w:p>
+      <w:pPr>
+        <w:pStyle w:val="Ingenmellomrom"/>
+        <w:numPr>
+          <w:ilvl w:val="0"/>
+          <w:numId w:val="26"/>
+        </w:numPr>
+        <w:rPr>
+          <w:lang w:val="en-US"/>
+        </w:rPr>
+      </w:pPr>
+      <w:r>
+        <w:rPr>
+          <w:lang w:val="en-US"/>
+        </w:rPr>
+        <w:t>A</w:t>
+      </w:r>
+      <w:r>
+        <w:rPr>
+          <w:lang w:val="en-US"/>
+        </w:rPr>
+        <w:t>s a backup target</w:t>
+      </w:r>
+    </w:p>
+    <w:p>
+      <w:pPr>
+        <w:pStyle w:val="Ingenmellomrom"/>
+        <w:rPr>
+          <w:lang w:val="en-US"/>
+        </w:rPr>
+      </w:pPr>
+      <w:r>
+        <w:rPr>
+          <w:lang w:val="en-US"/>
+        </w:rPr>
+        <w:t xml:space="preserve">Targets with priority D </w:t>
+      </w:r>
+      <w:r>
+        <w:rPr>
+          <w:lang w:val="en-US"/>
+        </w:rPr>
+        <w:t>will have minor contributions to the operation</w:t>
       </w:r>
       <w:r>
         <w:rPr>
@@ -5326,27 +5563,27 @@
         <w:rPr>
           <w:lang w:val="en-US"/>
         </w:rPr>
-        <w:t xml:space="preserve">Targeting a target with priority </w:t>
+        <w:t xml:space="preserve">Targets with priority </w:t>
       </w:r>
       <w:proofErr w:type="gramStart"/>
       <w:r>
         <w:rPr>
           <w:lang w:val="en-US"/>
         </w:rPr>
-        <w:t xml:space="preserve">C </w:t>
-      </w:r>
-      <w:r>
-        <w:rPr>
-          <w:lang w:val="en-US"/>
-        </w:rPr>
-        <w:t xml:space="preserve"> will</w:t>
+        <w:t xml:space="preserve">D  </w:t>
+      </w:r>
+      <w:r>
+        <w:rPr>
+          <w:lang w:val="en-US"/>
+        </w:rPr>
+        <w:t>may</w:t>
       </w:r>
       <w:proofErr w:type="gramEnd"/>
       <w:r>
         <w:rPr>
           <w:lang w:val="en-US"/>
         </w:rPr>
-        <w:t xml:space="preserve"> further the success of the operation</w:t>
+        <w:t xml:space="preserve"> be required for targeting, but is not time critical</w:t>
       </w:r>
       <w:r>
         <w:rPr>
@@ -5366,113 +5603,7 @@
         <w:rPr>
           <w:lang w:val="en-US"/>
         </w:rPr>
-        <w:t xml:space="preserve">Targets with priority </w:t>
-      </w:r>
-      <w:proofErr w:type="gramStart"/>
-      <w:r>
-        <w:rPr>
-          <w:lang w:val="en-US"/>
-        </w:rPr>
-        <w:t>C  will</w:t>
-      </w:r>
-      <w:proofErr w:type="gramEnd"/>
-      <w:r>
-        <w:rPr>
-          <w:lang w:val="en-US"/>
-        </w:rPr>
-        <w:t xml:space="preserve"> eventually require target</w:t>
-      </w:r>
-      <w:r>
-        <w:rPr>
-          <w:lang w:val="en-US"/>
-        </w:rPr>
-        <w:t xml:space="preserve">ing due to </w:t>
-      </w:r>
-      <w:r>
-        <w:rPr>
-          <w:lang w:val="en-US"/>
-        </w:rPr>
-        <w:t xml:space="preserve">Combined </w:t>
-      </w:r>
-      <w:r>
-        <w:rPr>
-          <w:lang w:val="en-US"/>
-        </w:rPr>
-        <w:t>J</w:t>
-      </w:r>
-      <w:r>
-        <w:rPr>
-          <w:lang w:val="en-US"/>
-        </w:rPr>
-        <w:t xml:space="preserve">oint </w:t>
-      </w:r>
-      <w:r>
-        <w:rPr>
-          <w:lang w:val="en-US"/>
-        </w:rPr>
-        <w:t>F</w:t>
-      </w:r>
-      <w:r>
-        <w:rPr>
-          <w:lang w:val="en-US"/>
-        </w:rPr>
-        <w:t xml:space="preserve">orce </w:t>
-      </w:r>
-      <w:r>
-        <w:rPr>
-          <w:lang w:val="en-US"/>
-        </w:rPr>
-        <w:t>C</w:t>
-      </w:r>
-      <w:r>
-        <w:rPr>
-          <w:lang w:val="en-US"/>
-        </w:rPr>
-        <w:t>ommanders (CJTF)</w:t>
-      </w:r>
-      <w:r>
-        <w:rPr>
-          <w:lang w:val="en-US"/>
-        </w:rPr>
-        <w:t xml:space="preserve"> future plans</w:t>
-      </w:r>
-      <w:r>
-        <w:rPr>
-          <w:lang w:val="en-US"/>
-        </w:rPr>
-        <w:t>.</w:t>
-      </w:r>
-    </w:p>
-    <w:p>
-      <w:pPr>
-        <w:pStyle w:val="Ingenmellomrom"/>
-        <w:rPr>
-          <w:lang w:val="en-US"/>
-        </w:rPr>
-      </w:pPr>
-      <w:r>
-        <w:rPr>
-          <w:lang w:val="en-US"/>
-        </w:rPr>
-        <w:t xml:space="preserve">If not targeted on this ATO, negative consequences will probably not impede </w:t>
-      </w:r>
-      <w:r>
-        <w:rPr>
-          <w:lang w:val="en-US"/>
-        </w:rPr>
-        <w:t xml:space="preserve">ongoing </w:t>
-      </w:r>
-      <w:r>
-        <w:rPr>
-          <w:lang w:val="en-US"/>
-        </w:rPr>
-        <w:t>operations</w:t>
-      </w:r>
-      <w:r>
-        <w:rPr>
-          <w:lang w:val="en-US"/>
-        </w:rPr>
-        <w:t>.</w:t>
+        <w:t>Targets with priority D will not have a negative impact if not targeted.</w:t>
       </w:r>
     </w:p>
     <w:p>
@@ -5489,6 +5620,34 @@
     </w:p>
     <w:p>
       <w:pPr>
+        <w:pStyle w:val="Overskrift2"/>
+        <w:rPr>
+          <w:lang w:val="en-US"/>
+        </w:rPr>
+      </w:pPr>
+      <w:r>
+        <w:rPr>
+          <w:lang w:val="en-US"/>
+        </w:rPr>
+        <w:t>Effects</w:t>
+      </w:r>
+    </w:p>
+    <w:p>
+      <w:pPr>
+        <w:pStyle w:val="Ingenmellomrom"/>
+        <w:rPr>
+          <w:lang w:val="en-US"/>
+        </w:rPr>
+      </w:pPr>
+      <w:r>
+        <w:rPr>
+          <w:lang w:val="en-US"/>
+        </w:rPr>
+        <w:t>The following effects may be tasked on the ATO:</w:t>
+      </w:r>
+    </w:p>
+    <w:p>
+      <w:pPr>
         <w:pStyle w:val="Overskrift3"/>
         <w:rPr>
           <w:lang w:val="en-US"/>
@@ -5498,199 +5657,234 @@
         <w:rPr>
           <w:lang w:val="en-US"/>
         </w:rPr>
-        <w:t>Target priority D</w:t>
-      </w:r>
-    </w:p>
-    <w:p>
-      <w:pPr>
-        <w:pStyle w:val="Ingenmellomrom"/>
-        <w:rPr>
-          <w:lang w:val="en-US"/>
-        </w:rPr>
-      </w:pPr>
-      <w:r>
-        <w:rPr>
-          <w:lang w:val="en-US"/>
-        </w:rPr>
-        <w:t xml:space="preserve">Target of </w:t>
-      </w:r>
+        <w:t>Destroy</w:t>
+      </w:r>
+    </w:p>
+    <w:p>
+      <w:pPr>
+        <w:pStyle w:val="Ingenmellomrom"/>
+        <w:rPr>
+          <w:lang w:val="en-US"/>
+        </w:rPr>
+      </w:pPr>
+      <w:proofErr w:type="gramStart"/>
+      <w:r>
+        <w:rPr>
+          <w:lang w:val="en-US"/>
+        </w:rPr>
+        <w:t>1)To</w:t>
+      </w:r>
+      <w:proofErr w:type="gramEnd"/>
+      <w:r>
+        <w:rPr>
+          <w:lang w:val="en-US"/>
+        </w:rPr>
+        <w:t xml:space="preserve"> damage the condition of the target so that it </w:t>
+      </w:r>
+      <w:r>
+        <w:rPr>
+          <w:lang w:val="en-US"/>
+        </w:rPr>
+        <w:t>cannot</w:t>
+      </w:r>
+      <w:r>
+        <w:rPr>
+          <w:lang w:val="en-US"/>
+        </w:rPr>
+        <w:t xml:space="preserve"> function as intended nor to be restored to a usable condition</w:t>
+      </w:r>
+    </w:p>
+    <w:p>
+      <w:pPr>
+        <w:pStyle w:val="Ingenmellomrom"/>
+        <w:rPr>
+          <w:lang w:val="en-US"/>
+        </w:rPr>
+      </w:pPr>
+      <w:r>
+        <w:rPr>
+          <w:lang w:val="en-US"/>
+        </w:rPr>
+        <w:t>2) Damage done to the function is permanen</w:t>
+      </w:r>
+      <w:r>
+        <w:rPr>
+          <w:lang w:val="en-US"/>
+        </w:rPr>
+        <w:t>t</w:t>
+      </w:r>
+      <w:r>
+        <w:rPr>
+          <w:lang w:val="en-US"/>
+        </w:rPr>
+        <w:t>, and all aspects of the function have been affected</w:t>
+      </w:r>
+    </w:p>
+    <w:p>
+      <w:pPr>
+        <w:pStyle w:val="Ingenmellomrom"/>
+        <w:rPr>
+          <w:lang w:val="en-US"/>
+        </w:rPr>
+      </w:pPr>
+      <w:r>
+        <w:rPr>
+          <w:lang w:val="en-US"/>
+        </w:rPr>
+        <w:t>3) A function's operation is permanently impaired, and the damage extends to all facets of the function's operation</w:t>
+      </w:r>
+    </w:p>
+    <w:p>
+      <w:pPr>
+        <w:pStyle w:val="Overskrift3"/>
+        <w:rPr>
+          <w:lang w:val="en-US"/>
+        </w:rPr>
+      </w:pPr>
+      <w:r>
+        <w:rPr>
+          <w:lang w:val="en-US"/>
+        </w:rPr>
+        <w:lastRenderedPageBreak/>
+        <w:t>Degrade</w:t>
+      </w:r>
+    </w:p>
+    <w:p>
+      <w:pPr>
+        <w:pStyle w:val="Ingenmellomrom"/>
+        <w:rPr>
+          <w:lang w:val="en-US"/>
+        </w:rPr>
+      </w:pPr>
+      <w:r>
+        <w:rPr>
+          <w:lang w:val="en-US"/>
+        </w:rPr>
+        <w:t>1) Damage done to the function is permanent, but only portions of the function were affected, that is, the function is still operational, but not fully</w:t>
+      </w:r>
+    </w:p>
+    <w:p>
+      <w:pPr>
+        <w:pStyle w:val="Ingenmellomrom"/>
+        <w:rPr>
+          <w:lang w:val="en-US"/>
+        </w:rPr>
+      </w:pPr>
+      <w:r>
+        <w:rPr>
+          <w:lang w:val="en-US"/>
+        </w:rPr>
+        <w:t>2) A functions operation is permanently impaired, but the damage does not extend to all facets of the functions operation.</w:t>
+      </w:r>
+    </w:p>
+    <w:p>
+      <w:pPr>
+        <w:pStyle w:val="Overskrift3"/>
+        <w:rPr>
+          <w:lang w:val="en-US"/>
+        </w:rPr>
+      </w:pPr>
+      <w:r>
+        <w:rPr>
+          <w:lang w:val="en-US"/>
+        </w:rPr>
+        <w:t>Neutralize</w:t>
+      </w:r>
+    </w:p>
+    <w:p>
+      <w:pPr>
+        <w:pStyle w:val="Ingenmellomrom"/>
+        <w:rPr>
+          <w:lang w:val="en-US"/>
+        </w:rPr>
+      </w:pPr>
+      <w:r>
+        <w:rPr>
+          <w:lang w:val="en-US"/>
+        </w:rPr>
+        <w:t xml:space="preserve">1) To render an enemy weapon </w:t>
+      </w:r>
+      <w:r>
+        <w:rPr>
+          <w:lang w:val="en-US"/>
+        </w:rPr>
+        <w:t>system</w:t>
+      </w:r>
+      <w:r>
+        <w:rPr>
+          <w:lang w:val="en-US"/>
+        </w:rPr>
+        <w:t xml:space="preserve"> and maneuver unit ineffective or unusable for a specific period of time</w:t>
+      </w:r>
+    </w:p>
+    <w:p>
+      <w:pPr>
+        <w:pStyle w:val="Ingenmellomrom"/>
+        <w:rPr>
+          <w:lang w:val="en-US"/>
+        </w:rPr>
+      </w:pPr>
+      <w:r>
+        <w:rPr>
+          <w:lang w:val="en-US"/>
+        </w:rPr>
+        <w:t>2) To render ineffective, invalid or unable to perform a particular task or function</w:t>
+      </w:r>
+    </w:p>
+    <w:p>
+      <w:pPr>
+        <w:pStyle w:val="Ingenmellomrom"/>
+        <w:rPr>
+          <w:lang w:val="en-US"/>
+        </w:rPr>
+      </w:pPr>
+      <w:r>
+        <w:rPr>
+          <w:lang w:val="en-US"/>
+        </w:rPr>
+        <w:t xml:space="preserve">3) To counteract the </w:t>
+      </w:r>
+      <w:r>
+        <w:rPr>
+          <w:lang w:val="en-US"/>
+        </w:rPr>
+        <w:t>activity</w:t>
+      </w:r>
+      <w:r>
+        <w:rPr>
+          <w:lang w:val="en-US"/>
+        </w:rPr>
+        <w:t xml:space="preserve"> or effect of</w:t>
+      </w:r>
+    </w:p>
+    <w:p>
+      <w:pPr>
+        <w:pStyle w:val="Overskrift3"/>
+        <w:rPr>
+          <w:lang w:val="en-US"/>
+        </w:rPr>
+      </w:pPr>
       <w:proofErr w:type="spellStart"/>
       <w:r>
         <w:rPr>
           <w:lang w:val="en-US"/>
         </w:rPr>
-        <w:t>oppertunity</w:t>
+        <w:t>Attrit</w:t>
       </w:r>
       <w:proofErr w:type="spellEnd"/>
-      <w:r>
-        <w:rPr>
-          <w:lang w:val="en-US"/>
-        </w:rPr>
-        <w:t xml:space="preserve"> if:</w:t>
-      </w:r>
-    </w:p>
-    <w:p>
-      <w:pPr>
-        <w:pStyle w:val="Ingenmellomrom"/>
-        <w:numPr>
-          <w:ilvl w:val="0"/>
-          <w:numId w:val="26"/>
-        </w:numPr>
-        <w:rPr>
-          <w:lang w:val="en-US"/>
-        </w:rPr>
-      </w:pPr>
-      <w:proofErr w:type="gramStart"/>
-      <w:r>
-        <w:rPr>
-          <w:lang w:val="en-US"/>
-        </w:rPr>
-        <w:t>other</w:t>
-      </w:r>
-      <w:proofErr w:type="gramEnd"/>
-      <w:r>
-        <w:rPr>
-          <w:lang w:val="en-US"/>
-        </w:rPr>
-        <w:t xml:space="preserve"> targets not suitable for this ATO. </w:t>
-      </w:r>
-    </w:p>
-    <w:p>
-      <w:pPr>
-        <w:pStyle w:val="Ingenmellomrom"/>
-        <w:numPr>
-          <w:ilvl w:val="0"/>
-          <w:numId w:val="26"/>
-        </w:numPr>
-        <w:rPr>
-          <w:lang w:val="en-US"/>
-        </w:rPr>
-      </w:pPr>
-      <w:r>
-        <w:rPr>
-          <w:lang w:val="en-US"/>
-        </w:rPr>
-        <w:t>as a backup target</w:t>
-      </w:r>
-    </w:p>
-    <w:p>
-      <w:pPr>
-        <w:pStyle w:val="Ingenmellomrom"/>
-        <w:rPr>
-          <w:lang w:val="en-US"/>
-        </w:rPr>
-      </w:pPr>
-      <w:r>
-        <w:rPr>
-          <w:lang w:val="en-US"/>
-        </w:rPr>
-        <w:t xml:space="preserve">Targets with priority D </w:t>
-      </w:r>
-      <w:r>
-        <w:rPr>
-          <w:lang w:val="en-US"/>
-        </w:rPr>
-        <w:t>will have minor contributions to the operation</w:t>
-      </w:r>
-      <w:r>
-        <w:rPr>
-          <w:lang w:val="en-US"/>
-        </w:rPr>
-        <w:t>.</w:t>
-      </w:r>
-    </w:p>
-    <w:p>
-      <w:pPr>
-        <w:pStyle w:val="Ingenmellomrom"/>
-        <w:rPr>
-          <w:lang w:val="en-US"/>
-        </w:rPr>
-      </w:pPr>
-      <w:r>
-        <w:rPr>
-          <w:lang w:val="en-US"/>
-        </w:rPr>
-        <w:t xml:space="preserve">Targets with priority </w:t>
-      </w:r>
-      <w:proofErr w:type="gramStart"/>
-      <w:r>
-        <w:rPr>
-          <w:lang w:val="en-US"/>
-        </w:rPr>
-        <w:t xml:space="preserve">D  </w:t>
-      </w:r>
-      <w:r>
-        <w:rPr>
-          <w:lang w:val="en-US"/>
-        </w:rPr>
-        <w:t>may</w:t>
-      </w:r>
-      <w:proofErr w:type="gramEnd"/>
-      <w:r>
-        <w:rPr>
-          <w:lang w:val="en-US"/>
-        </w:rPr>
-        <w:t xml:space="preserve"> be required for targeting, but is not time critical</w:t>
-      </w:r>
-      <w:r>
-        <w:rPr>
-          <w:lang w:val="en-US"/>
-        </w:rPr>
-        <w:t>.</w:t>
-      </w:r>
-    </w:p>
-    <w:p>
-      <w:pPr>
-        <w:pStyle w:val="Ingenmellomrom"/>
-        <w:rPr>
-          <w:lang w:val="en-US"/>
-        </w:rPr>
-      </w:pPr>
-      <w:r>
-        <w:rPr>
-          <w:lang w:val="en-US"/>
-        </w:rPr>
-        <w:t>Targets with priority D will not have a negative impact if not targeted.</w:t>
-      </w:r>
-    </w:p>
-    <w:p>
-      <w:pPr>
-        <w:pStyle w:val="Default"/>
-        <w:rPr>
-          <w:rFonts w:asciiTheme="minorHAnsi" w:hAnsiTheme="minorHAnsi" w:cstheme="minorBidi"/>
-          <w:color w:val="auto"/>
-          <w:sz w:val="22"/>
-          <w:szCs w:val="22"/>
-          <w:lang w:val="en-US"/>
-        </w:rPr>
-      </w:pPr>
-    </w:p>
-    <w:p>
-      <w:pPr>
-        <w:pStyle w:val="Overskrift2"/>
-        <w:rPr>
-          <w:lang w:val="en-US"/>
-        </w:rPr>
-      </w:pPr>
-      <w:r>
-        <w:rPr>
-          <w:lang w:val="en-US"/>
-        </w:rPr>
-        <w:t>Effects</w:t>
-      </w:r>
-    </w:p>
-    <w:p>
-      <w:pPr>
-        <w:pStyle w:val="Ingenmellomrom"/>
-        <w:rPr>
-          <w:lang w:val="en-US"/>
-        </w:rPr>
-      </w:pPr>
-      <w:r>
-        <w:rPr>
-          <w:lang w:val="en-US"/>
-        </w:rPr>
-        <w:t>The following effects may be tasked on the ATO:</w:t>
+    </w:p>
+    <w:p>
+      <w:pPr>
+        <w:pStyle w:val="Ingenmellomrom"/>
+        <w:rPr>
+          <w:lang w:val="en-US"/>
+        </w:rPr>
+      </w:pPr>
+      <w:r>
+        <w:rPr>
+          <w:lang w:val="en-US"/>
+        </w:rPr>
+        <w:t>1) To destroy or kill by the use of firepower (troops for example)</w:t>
       </w:r>
     </w:p>
     <w:p>
@@ -5704,86 +5898,70 @@
         <w:rPr>
           <w:lang w:val="en-US"/>
         </w:rPr>
-        <w:t>Destroy</w:t>
-      </w:r>
-    </w:p>
-    <w:p>
-      <w:pPr>
-        <w:pStyle w:val="Ingenmellomrom"/>
-        <w:rPr>
-          <w:lang w:val="en-US"/>
-        </w:rPr>
-      </w:pPr>
-      <w:proofErr w:type="gramStart"/>
-      <w:r>
-        <w:rPr>
-          <w:lang w:val="en-US"/>
-        </w:rPr>
-        <w:t>1)To</w:t>
-      </w:r>
-      <w:proofErr w:type="gramEnd"/>
-      <w:r>
-        <w:rPr>
-          <w:lang w:val="en-US"/>
-        </w:rPr>
-        <w:t xml:space="preserve"> damage the condition of the target so that it </w:t>
-      </w:r>
-      <w:proofErr w:type="spellStart"/>
-      <w:r>
-        <w:rPr>
-          <w:lang w:val="en-US"/>
-        </w:rPr>
-        <w:t>can not</w:t>
-      </w:r>
-      <w:proofErr w:type="spellEnd"/>
-      <w:r>
-        <w:rPr>
-          <w:lang w:val="en-US"/>
-        </w:rPr>
-        <w:t xml:space="preserve"> function as intended nor to be restored to a usable condition</w:t>
-      </w:r>
-    </w:p>
-    <w:p>
-      <w:pPr>
-        <w:pStyle w:val="Ingenmellomrom"/>
-        <w:rPr>
-          <w:lang w:val="en-US"/>
-        </w:rPr>
-      </w:pPr>
-      <w:r>
-        <w:rPr>
-          <w:lang w:val="en-US"/>
-        </w:rPr>
-        <w:t xml:space="preserve">2) Damage done to the function is </w:t>
-      </w:r>
-      <w:proofErr w:type="spellStart"/>
-      <w:r>
-        <w:rPr>
-          <w:lang w:val="en-US"/>
-        </w:rPr>
-        <w:t>permanen</w:t>
-      </w:r>
-      <w:proofErr w:type="spellEnd"/>
-      <w:r>
-        <w:rPr>
-          <w:lang w:val="en-US"/>
-        </w:rPr>
-        <w:t>, and all aspects of the function have been affected</w:t>
-      </w:r>
-    </w:p>
-    <w:p>
-      <w:pPr>
-        <w:pStyle w:val="Ingenmellomrom"/>
-        <w:rPr>
-          <w:lang w:val="en-US"/>
-        </w:rPr>
-      </w:pPr>
-      <w:r>
-        <w:rPr>
-          <w:lang w:val="en-US"/>
-        </w:rPr>
-        <w:t>3) A function's operation is permanently impaired, and the damage extends to all facets of the function's operation</w:t>
-      </w:r>
+        <w:t>Disrupt</w:t>
+      </w:r>
+    </w:p>
+    <w:p>
+      <w:pPr>
+        <w:pStyle w:val="Ingenmellomrom"/>
+        <w:rPr>
+          <w:lang w:val="en-US"/>
+        </w:rPr>
+      </w:pPr>
+      <w:r>
+        <w:rPr>
+          <w:lang w:val="en-US"/>
+        </w:rPr>
+        <w:t>1) To break apart, disturb or interrupt a function</w:t>
+      </w:r>
+    </w:p>
+    <w:p>
+      <w:pPr>
+        <w:pStyle w:val="Ingenmellomrom"/>
+        <w:rPr>
+          <w:lang w:val="en-US"/>
+        </w:rPr>
+      </w:pPr>
+      <w:r>
+        <w:rPr>
+          <w:lang w:val="en-US"/>
+        </w:rPr>
+        <w:t>2) Damage done to the function is temporary, and only portions of the function have been affected</w:t>
+      </w:r>
+    </w:p>
+    <w:p>
+      <w:pPr>
+        <w:pStyle w:val="Ingenmellomrom"/>
+        <w:rPr>
+          <w:lang w:val="en-US"/>
+        </w:rPr>
+      </w:pPr>
+      <w:r>
+        <w:rPr>
+          <w:lang w:val="en-US"/>
+        </w:rPr>
+        <w:t xml:space="preserve">3) A functions operations is </w:t>
+      </w:r>
+      <w:r>
+        <w:rPr>
+          <w:lang w:val="en-US"/>
+        </w:rPr>
+        <w:t>impaired</w:t>
+      </w:r>
+      <w:r>
+        <w:rPr>
+          <w:lang w:val="en-US"/>
+        </w:rPr>
+        <w:t xml:space="preserve"> over the short term and the damage does not extend to all facets of the functions operations</w:t>
+      </w:r>
+    </w:p>
+    <w:p>
+      <w:pPr>
+        <w:pStyle w:val="Ingenmellomrom"/>
+        <w:rPr>
+          <w:lang w:val="en-US"/>
+        </w:rPr>
+      </w:pPr>
     </w:p>
     <w:p>
       <w:pPr>
@@ -5796,241 +5974,6 @@
         <w:rPr>
           <w:lang w:val="en-US"/>
         </w:rPr>
-        <w:t>Degrade</w:t>
-      </w:r>
-    </w:p>
-    <w:p>
-      <w:pPr>
-        <w:pStyle w:val="Ingenmellomrom"/>
-        <w:rPr>
-          <w:lang w:val="en-US"/>
-        </w:rPr>
-      </w:pPr>
-      <w:r>
-        <w:rPr>
-          <w:lang w:val="en-US"/>
-        </w:rPr>
-        <w:t>1) Damage done to the function is permanent, but only portions of the function were affected, that is, the function is still operational, but not fully</w:t>
-      </w:r>
-    </w:p>
-    <w:p>
-      <w:pPr>
-        <w:pStyle w:val="Ingenmellomrom"/>
-        <w:rPr>
-          <w:lang w:val="en-US"/>
-        </w:rPr>
-      </w:pPr>
-      <w:r>
-        <w:rPr>
-          <w:lang w:val="en-US"/>
-        </w:rPr>
-        <w:t>2) A functions operation is permanently impaired, but the damage does not extend to all facets of the functions operation.</w:t>
-      </w:r>
-    </w:p>
-    <w:p>
-      <w:pPr>
-        <w:pStyle w:val="Overskrift3"/>
-        <w:rPr>
-          <w:lang w:val="en-US"/>
-        </w:rPr>
-      </w:pPr>
-      <w:r>
-        <w:rPr>
-          <w:lang w:val="en-US"/>
-        </w:rPr>
-        <w:t>Neutralize</w:t>
-      </w:r>
-    </w:p>
-    <w:p>
-      <w:pPr>
-        <w:pStyle w:val="Ingenmellomrom"/>
-        <w:rPr>
-          <w:lang w:val="en-US"/>
-        </w:rPr>
-      </w:pPr>
-      <w:r>
-        <w:rPr>
-          <w:lang w:val="en-US"/>
-        </w:rPr>
-        <w:t xml:space="preserve">1) To render an enemy weapon </w:t>
-      </w:r>
-      <w:proofErr w:type="spellStart"/>
-      <w:r>
-        <w:rPr>
-          <w:lang w:val="en-US"/>
-        </w:rPr>
-        <w:t>systen</w:t>
-      </w:r>
-      <w:proofErr w:type="spellEnd"/>
-      <w:r>
-        <w:rPr>
-          <w:lang w:val="en-US"/>
-        </w:rPr>
-        <w:t xml:space="preserve"> and maneuver unit ineffective or unusable for a specific period of time</w:t>
-      </w:r>
-    </w:p>
-    <w:p>
-      <w:pPr>
-        <w:pStyle w:val="Ingenmellomrom"/>
-        <w:rPr>
-          <w:lang w:val="en-US"/>
-        </w:rPr>
-      </w:pPr>
-      <w:r>
-        <w:rPr>
-          <w:lang w:val="en-US"/>
-        </w:rPr>
-        <w:lastRenderedPageBreak/>
-        <w:t>2) To render ineffective, invalid or unable to perform a particular task or function</w:t>
-      </w:r>
-    </w:p>
-    <w:p>
-      <w:pPr>
-        <w:pStyle w:val="Ingenmellomrom"/>
-        <w:rPr>
-          <w:lang w:val="en-US"/>
-        </w:rPr>
-      </w:pPr>
-      <w:r>
-        <w:rPr>
-          <w:lang w:val="en-US"/>
-        </w:rPr>
-        <w:t xml:space="preserve">3) To counteract the </w:t>
-      </w:r>
-      <w:proofErr w:type="spellStart"/>
-      <w:r>
-        <w:rPr>
-          <w:lang w:val="en-US"/>
-        </w:rPr>
-        <w:t>activiy</w:t>
-      </w:r>
-      <w:proofErr w:type="spellEnd"/>
-      <w:r>
-        <w:rPr>
-          <w:lang w:val="en-US"/>
-        </w:rPr>
-        <w:t xml:space="preserve"> or effect of</w:t>
-      </w:r>
-    </w:p>
-    <w:p>
-      <w:pPr>
-        <w:pStyle w:val="Overskrift3"/>
-        <w:rPr>
-          <w:lang w:val="en-US"/>
-        </w:rPr>
-      </w:pPr>
-      <w:proofErr w:type="spellStart"/>
-      <w:r>
-        <w:rPr>
-          <w:lang w:val="en-US"/>
-        </w:rPr>
-        <w:t>Attrit</w:t>
-      </w:r>
-      <w:proofErr w:type="spellEnd"/>
-    </w:p>
-    <w:p>
-      <w:pPr>
-        <w:pStyle w:val="Ingenmellomrom"/>
-        <w:rPr>
-          <w:lang w:val="en-US"/>
-        </w:rPr>
-      </w:pPr>
-      <w:r>
-        <w:rPr>
-          <w:lang w:val="en-US"/>
-        </w:rPr>
-        <w:t>1) To destroy or kill by the use of firepower (troops for example)</w:t>
-      </w:r>
-    </w:p>
-    <w:p>
-      <w:pPr>
-        <w:pStyle w:val="Overskrift3"/>
-        <w:rPr>
-          <w:lang w:val="en-US"/>
-        </w:rPr>
-      </w:pPr>
-      <w:r>
-        <w:rPr>
-          <w:lang w:val="en-US"/>
-        </w:rPr>
-        <w:t>Disrupt</w:t>
-      </w:r>
-    </w:p>
-    <w:p>
-      <w:pPr>
-        <w:pStyle w:val="Ingenmellomrom"/>
-        <w:rPr>
-          <w:lang w:val="en-US"/>
-        </w:rPr>
-      </w:pPr>
-      <w:r>
-        <w:rPr>
-          <w:lang w:val="en-US"/>
-        </w:rPr>
-        <w:t>1) To break apart, disturb or interrupt a function</w:t>
-      </w:r>
-    </w:p>
-    <w:p>
-      <w:pPr>
-        <w:pStyle w:val="Ingenmellomrom"/>
-        <w:rPr>
-          <w:lang w:val="en-US"/>
-        </w:rPr>
-      </w:pPr>
-      <w:r>
-        <w:rPr>
-          <w:lang w:val="en-US"/>
-        </w:rPr>
-        <w:t>2) Damage done to the function is temporary, and only portions of the function have been affected</w:t>
-      </w:r>
-    </w:p>
-    <w:p>
-      <w:pPr>
-        <w:pStyle w:val="Ingenmellomrom"/>
-        <w:rPr>
-          <w:lang w:val="en-US"/>
-        </w:rPr>
-      </w:pPr>
-      <w:r>
-        <w:rPr>
-          <w:lang w:val="en-US"/>
-        </w:rPr>
-        <w:t xml:space="preserve">3) A functions operations is </w:t>
-      </w:r>
-      <w:proofErr w:type="spellStart"/>
-      <w:r>
-        <w:rPr>
-          <w:lang w:val="en-US"/>
-        </w:rPr>
-        <w:t>imparied</w:t>
-      </w:r>
-      <w:proofErr w:type="spellEnd"/>
-      <w:r>
-        <w:rPr>
-          <w:lang w:val="en-US"/>
-        </w:rPr>
-        <w:t xml:space="preserve"> over the short term and the damage does not extend to all facets of the functions operations</w:t>
-      </w:r>
-    </w:p>
-    <w:p>
-      <w:pPr>
-        <w:pStyle w:val="Ingenmellomrom"/>
-        <w:rPr>
-          <w:lang w:val="en-US"/>
-        </w:rPr>
-      </w:pPr>
-    </w:p>
-    <w:p>
-      <w:pPr>
-        <w:pStyle w:val="Overskrift3"/>
-        <w:rPr>
-          <w:lang w:val="en-US"/>
-        </w:rPr>
-      </w:pPr>
-      <w:r>
-        <w:rPr>
-          <w:lang w:val="en-US"/>
-        </w:rPr>
         <w:t>Deny</w:t>
       </w:r>
     </w:p>
@@ -6047,14 +5990,12 @@
         </w:rPr>
         <w:t xml:space="preserve">1) To hinder the enemy the use of space, </w:t>
       </w:r>
-      <w:proofErr w:type="spellStart"/>
-      <w:r>
-        <w:rPr>
-          <w:lang w:val="en-US"/>
-        </w:rPr>
-        <w:t>personel</w:t>
-      </w:r>
-      <w:proofErr w:type="spellEnd"/>
+      <w:r>
+        <w:rPr>
+          <w:lang w:val="en-US"/>
+        </w:rPr>
+        <w:t>personnel</w:t>
+      </w:r>
       <w:r>
         <w:rPr>
           <w:lang w:val="en-US"/>
@@ -6582,7 +6523,6 @@
               <w:rPr>
                 <w:lang w:val="en-US"/>
               </w:rPr>
-              <w:lastRenderedPageBreak/>
               <w:t>Restrictions</w:t>
             </w:r>
           </w:p>
@@ -7078,7 +7018,7 @@
     </w:p>
     <w:p>
       <w:pPr>
-        <w:pStyle w:val="Ingenmellomrom"/>
+        <w:pStyle w:val="Overskrift2"/>
         <w:rPr>
           <w:lang w:val="en-US"/>
         </w:rPr>
@@ -7295,214 +7235,286 @@
       </w:pPr>
       <w:r>
         <w:rPr>
-          <w:lang w:val="en-US"/>
-        </w:rPr>
-        <w:t xml:space="preserve">Vertical </w:t>
+          <w:noProof/>
+        </w:rPr>
+        <w:lastRenderedPageBreak/>
+        <w:drawing>
+          <wp:inline distT="0" distB="0" distL="0" distR="0">
+            <wp:extent cx="5241925" cy="2115820"/>
+            <wp:effectExtent l="19050" t="0" r="0" b="0"/>
+            <wp:docPr id="7" name="Bilde 7"/>
+            <wp:cNvGraphicFramePr>
+              <a:graphicFrameLocks xmlns:a="http://schemas.openxmlformats.org/drawingml/2006/main" noChangeAspect="1"/>
+            </wp:cNvGraphicFramePr>
+            <a:graphic xmlns:a="http://schemas.openxmlformats.org/drawingml/2006/main">
+              <a:graphicData uri="http://schemas.openxmlformats.org/drawingml/2006/picture">
+                <pic:pic xmlns:pic="http://schemas.openxmlformats.org/drawingml/2006/picture">
+                  <pic:nvPicPr>
+                    <pic:cNvPr id="0" name="Picture 7"/>
+                    <pic:cNvPicPr>
+                      <a:picLocks noChangeAspect="1" noChangeArrowheads="1"/>
+                    </pic:cNvPicPr>
+                  </pic:nvPicPr>
+                  <pic:blipFill>
+                    <a:blip r:embed="rId16" cstate="print"/>
+                    <a:srcRect/>
+                    <a:stretch>
+                      <a:fillRect/>
+                    </a:stretch>
+                  </pic:blipFill>
+                  <pic:spPr bwMode="auto">
+                    <a:xfrm>
+                      <a:off x="0" y="0"/>
+                      <a:ext cx="5241925" cy="2115820"/>
+                    </a:xfrm>
+                    <a:prstGeom prst="rect">
+                      <a:avLst/>
+                    </a:prstGeom>
+                    <a:noFill/>
+                    <a:ln w="9525">
+                      <a:noFill/>
+                      <a:miter lim="800000"/>
+                      <a:headEnd/>
+                      <a:tailEnd/>
+                    </a:ln>
+                  </pic:spPr>
+                </pic:pic>
+              </a:graphicData>
+            </a:graphic>
+          </wp:inline>
+        </w:drawing>
+      </w:r>
+    </w:p>
+    <w:p>
+      <w:pPr>
+        <w:pStyle w:val="Ingenmellomrom"/>
+        <w:rPr>
+          <w:lang w:val="en-US"/>
+        </w:rPr>
+      </w:pPr>
+    </w:p>
+    <w:p>
+      <w:pPr>
+        <w:pStyle w:val="Overskrift2"/>
+        <w:rPr>
+          <w:lang w:val="en-US"/>
+        </w:rPr>
+      </w:pPr>
+      <w:proofErr w:type="gramStart"/>
+      <w:r>
+        <w:rPr>
+          <w:lang w:val="en-US"/>
+        </w:rPr>
+        <w:t>Vertical separation.</w:t>
+      </w:r>
+      <w:proofErr w:type="gramEnd"/>
+    </w:p>
+    <w:p>
+      <w:pPr>
+        <w:pStyle w:val="Ingenmellomrom"/>
+        <w:rPr>
+          <w:lang w:val="en-US"/>
+        </w:rPr>
+      </w:pPr>
+      <w:r>
+        <w:rPr>
+          <w:lang w:val="en-US"/>
+        </w:rPr>
+        <w:t>Receivers are to join from below and are to maintain a minimum of 1000ft vertical separation (unless otherwise directed by the controlling agency) , until visual contact have been made.</w:t>
+      </w:r>
+    </w:p>
+    <w:p>
+      <w:pPr>
+        <w:pStyle w:val="Ingenmellomrom"/>
+        <w:rPr>
+          <w:lang w:val="en-US"/>
+        </w:rPr>
+      </w:pPr>
+    </w:p>
+    <w:p>
+      <w:pPr>
+        <w:pStyle w:val="Overskrift2"/>
+        <w:rPr>
+          <w:lang w:val="en-US"/>
+        </w:rPr>
+      </w:pPr>
+      <w:proofErr w:type="gramStart"/>
+      <w:r>
+        <w:rPr>
+          <w:lang w:val="en-US"/>
+        </w:rPr>
+        <w:t>Clearance.</w:t>
+      </w:r>
+      <w:proofErr w:type="gramEnd"/>
+    </w:p>
+    <w:p>
+      <w:pPr>
+        <w:pStyle w:val="Ingenmellomrom"/>
+        <w:rPr>
+          <w:lang w:val="en-US"/>
+        </w:rPr>
+      </w:pPr>
+      <w:r>
+        <w:rPr>
+          <w:lang w:val="en-US"/>
+        </w:rPr>
+        <w:t>Receivers must receive clearance from the controlling agency (AWACS) before contacting the tanker.</w:t>
+      </w:r>
+    </w:p>
+    <w:p>
+      <w:pPr>
+        <w:pStyle w:val="Ingenmellomrom"/>
+        <w:rPr>
+          <w:lang w:val="en-US"/>
+        </w:rPr>
+      </w:pPr>
+    </w:p>
+    <w:p>
+      <w:pPr>
+        <w:pStyle w:val="Overskrift2"/>
+        <w:rPr>
+          <w:lang w:val="en-US"/>
+        </w:rPr>
+      </w:pPr>
+      <w:proofErr w:type="gramStart"/>
+      <w:r>
+        <w:rPr>
+          <w:lang w:val="en-US"/>
+        </w:rPr>
+        <w:t>Joining procedures.</w:t>
+      </w:r>
+      <w:proofErr w:type="gramEnd"/>
+    </w:p>
+    <w:p>
+      <w:pPr>
+        <w:pStyle w:val="Ingenmellomrom"/>
+        <w:rPr>
+          <w:lang w:val="en-US"/>
+        </w:rPr>
+      </w:pPr>
+      <w:r>
+        <w:rPr>
+          <w:lang w:val="en-US"/>
+        </w:rPr>
+        <w:t xml:space="preserve">The left side of the tanker is to be used for joining aircraft. The first </w:t>
       </w:r>
       <w:proofErr w:type="spellStart"/>
       <w:r>
         <w:rPr>
           <w:lang w:val="en-US"/>
         </w:rPr>
-        <w:t>separation.Receivers</w:t>
+        <w:t>reciver</w:t>
       </w:r>
       <w:proofErr w:type="spellEnd"/>
       <w:r>
         <w:rPr>
           <w:lang w:val="en-US"/>
         </w:rPr>
-        <w:t xml:space="preserve"> are to join from below and are to maintain a minimum of 1000ft vertical separation (unless otherwise directed by the controlling agency) , until visual contact have been made.</w:t>
-      </w:r>
-    </w:p>
-    <w:p>
-      <w:pPr>
-        <w:pStyle w:val="Ingenmellomrom"/>
-        <w:rPr>
-          <w:lang w:val="en-US"/>
-        </w:rPr>
-      </w:pPr>
-    </w:p>
-    <w:p>
-      <w:pPr>
-        <w:pStyle w:val="Ingenmellomrom"/>
-        <w:rPr>
-          <w:lang w:val="en-US"/>
-        </w:rPr>
-      </w:pPr>
-      <w:r>
-        <w:rPr>
-          <w:lang w:val="en-US"/>
-        </w:rPr>
-        <w:t>11.3</w:t>
-      </w:r>
+        <w:t xml:space="preserve"> of a formation may join directly astern the boom, when the </w:t>
+      </w:r>
+      <w:proofErr w:type="spellStart"/>
+      <w:r>
+        <w:rPr>
+          <w:lang w:val="en-US"/>
+        </w:rPr>
+        <w:t>reciver</w:t>
+      </w:r>
+      <w:proofErr w:type="spellEnd"/>
+      <w:r>
+        <w:rPr>
+          <w:lang w:val="en-US"/>
+        </w:rPr>
+        <w:t xml:space="preserve"> has visually confirmed that no refueling is in progress.</w:t>
+      </w:r>
+    </w:p>
+    <w:p>
+      <w:pPr>
+        <w:pStyle w:val="Ingenmellomrom"/>
+        <w:rPr>
+          <w:lang w:val="en-US"/>
+        </w:rPr>
+      </w:pPr>
+    </w:p>
+    <w:p>
+      <w:pPr>
+        <w:pStyle w:val="Ingenmellomrom"/>
+        <w:rPr>
+          <w:lang w:val="en-US"/>
+        </w:rPr>
+      </w:pPr>
+    </w:p>
+    <w:p>
+      <w:pPr>
+        <w:pStyle w:val="Ingenmellomrom"/>
+        <w:rPr>
+          <w:lang w:val="en-US"/>
+        </w:rPr>
+      </w:pPr>
+    </w:p>
+    <w:p>
+      <w:pPr>
+        <w:pStyle w:val="Overskrift1"/>
+        <w:rPr>
+          <w:lang w:val="en-US"/>
+        </w:rPr>
+      </w:pPr>
+      <w:r>
+        <w:rPr>
+          <w:lang w:val="en-US"/>
+        </w:rPr>
+        <w:t>Airspace information</w:t>
+      </w:r>
+    </w:p>
+    <w:p>
+      <w:pPr>
+        <w:pStyle w:val="Ingenmellomrom"/>
+        <w:rPr>
+          <w:lang w:val="en-US"/>
+        </w:rPr>
+      </w:pPr>
+    </w:p>
+    <w:p>
+      <w:pPr>
+        <w:pStyle w:val="Ingenmellomrom"/>
+        <w:rPr>
+          <w:lang w:val="en-US"/>
+        </w:rPr>
+      </w:pPr>
+    </w:p>
+    <w:p>
+      <w:pPr>
+        <w:pStyle w:val="Overskrift2"/>
+        <w:rPr>
+          <w:lang w:val="en-US"/>
+        </w:rPr>
+      </w:pPr>
       <w:proofErr w:type="gramStart"/>
       <w:r>
         <w:rPr>
           <w:lang w:val="en-US"/>
         </w:rPr>
-        <w:t>.Clearance.Receivers</w:t>
+        <w:t>Airspace Control Measures.</w:t>
       </w:r>
       <w:proofErr w:type="gramEnd"/>
       <w:r>
         <w:rPr>
           <w:lang w:val="en-US"/>
         </w:rPr>
-        <w:t xml:space="preserve"> must receive clearance from the controlling agency (AWACS) before contacting the tanker.</w:t>
-      </w:r>
-    </w:p>
-    <w:p>
-      <w:pPr>
-        <w:pStyle w:val="Ingenmellomrom"/>
-        <w:rPr>
-          <w:lang w:val="en-US"/>
-        </w:rPr>
-      </w:pPr>
-    </w:p>
-    <w:p>
-      <w:pPr>
-        <w:pStyle w:val="Ingenmellomrom"/>
-        <w:rPr>
-          <w:lang w:val="en-US"/>
-        </w:rPr>
-      </w:pPr>
-      <w:r>
-        <w:rPr>
-          <w:lang w:val="en-US"/>
-        </w:rPr>
-        <w:t>11.4</w:t>
-      </w:r>
-      <w:proofErr w:type="gramStart"/>
-      <w:r>
-        <w:rPr>
-          <w:lang w:val="en-US"/>
-        </w:rPr>
-        <w:t>.Joining</w:t>
-      </w:r>
-      <w:proofErr w:type="gramEnd"/>
-      <w:r>
-        <w:rPr>
-          <w:lang w:val="en-US"/>
-        </w:rPr>
         <w:t xml:space="preserve"> </w:t>
       </w:r>
-      <w:proofErr w:type="spellStart"/>
-      <w:r>
-        <w:rPr>
-          <w:lang w:val="en-US"/>
-        </w:rPr>
-        <w:t>procedures.The</w:t>
-      </w:r>
-      <w:proofErr w:type="spellEnd"/>
-      <w:r>
-        <w:rPr>
-          <w:lang w:val="en-US"/>
-        </w:rPr>
-        <w:t xml:space="preserve"> left side of the tanker is to be used for joining aircraft. The first </w:t>
-      </w:r>
-      <w:proofErr w:type="spellStart"/>
-      <w:r>
-        <w:rPr>
-          <w:lang w:val="en-US"/>
-        </w:rPr>
-        <w:t>reciver</w:t>
-      </w:r>
-      <w:proofErr w:type="spellEnd"/>
-      <w:r>
-        <w:rPr>
-          <w:lang w:val="en-US"/>
-        </w:rPr>
-        <w:t xml:space="preserve"> of a formation may join directly astern the boom, when the </w:t>
-      </w:r>
-      <w:proofErr w:type="spellStart"/>
-      <w:r>
-        <w:rPr>
-          <w:lang w:val="en-US"/>
-        </w:rPr>
-        <w:t>reciver</w:t>
-      </w:r>
-      <w:proofErr w:type="spellEnd"/>
-      <w:r>
-        <w:rPr>
-          <w:lang w:val="en-US"/>
-        </w:rPr>
-        <w:t xml:space="preserve"> has visually confirmed that no refueling is in progress.</w:t>
-      </w:r>
-    </w:p>
-    <w:p>
-      <w:pPr>
-        <w:pStyle w:val="Ingenmellomrom"/>
-        <w:rPr>
-          <w:lang w:val="en-US"/>
-        </w:rPr>
-      </w:pPr>
-    </w:p>
-    <w:p>
-      <w:pPr>
-        <w:pStyle w:val="Ingenmellomrom"/>
-        <w:rPr>
-          <w:lang w:val="en-US"/>
-        </w:rPr>
-      </w:pPr>
-    </w:p>
-    <w:p>
-      <w:pPr>
-        <w:pStyle w:val="Ingenmellomrom"/>
-        <w:rPr>
-          <w:lang w:val="en-US"/>
-        </w:rPr>
-      </w:pPr>
-    </w:p>
-    <w:p>
-      <w:pPr>
-        <w:pStyle w:val="Ingenmellomrom"/>
-        <w:rPr>
-          <w:lang w:val="en-US"/>
-        </w:rPr>
-      </w:pPr>
-      <w:r>
-        <w:rPr>
-          <w:lang w:val="en-US"/>
-        </w:rPr>
-        <w:lastRenderedPageBreak/>
-        <w:t>Airspace information</w:t>
-      </w:r>
-    </w:p>
-    <w:p>
-      <w:pPr>
-        <w:pStyle w:val="Ingenmellomrom"/>
-        <w:rPr>
-          <w:lang w:val="en-US"/>
-        </w:rPr>
-      </w:pPr>
-    </w:p>
-    <w:p>
-      <w:pPr>
-        <w:pStyle w:val="Ingenmellomrom"/>
-        <w:rPr>
-          <w:lang w:val="en-US"/>
-        </w:rPr>
-      </w:pPr>
-    </w:p>
-    <w:p>
-      <w:pPr>
-        <w:pStyle w:val="Ingenmellomrom"/>
-        <w:rPr>
-          <w:lang w:val="en-US"/>
-        </w:rPr>
-      </w:pPr>
-      <w:proofErr w:type="gramStart"/>
-      <w:r>
-        <w:rPr>
-          <w:lang w:val="en-US"/>
-        </w:rPr>
-        <w:t>Airspace Control Measures.</w:t>
-      </w:r>
-      <w:proofErr w:type="gramEnd"/>
-      <w:r>
-        <w:rPr>
-          <w:lang w:val="en-US"/>
-        </w:rPr>
-        <w:t xml:space="preserve"> Control/Initial Points are to be used for command </w:t>
+    </w:p>
+    <w:p>
+      <w:pPr>
+        <w:pStyle w:val="Ingenmellomrom"/>
+        <w:rPr>
+          <w:lang w:val="en-US"/>
+        </w:rPr>
+      </w:pPr>
+      <w:r>
+        <w:rPr>
+          <w:lang w:val="en-US"/>
+        </w:rPr>
+        <w:t xml:space="preserve">Control/Initial Points are to be used for command </w:t>
       </w:r>
       <w:proofErr w:type="spellStart"/>
       <w:proofErr w:type="gramStart"/>
@@ -7573,103 +7585,234 @@
     </w:p>
     <w:p>
       <w:pPr>
-        <w:pStyle w:val="Ingenmellomrom"/>
-        <w:rPr>
-          <w:lang w:val="en-US"/>
-        </w:rPr>
-      </w:pPr>
-      <w:r>
-        <w:rPr>
-          <w:lang w:val="en-US"/>
-        </w:rPr>
-        <w:t>9.1.1</w:t>
+        <w:pStyle w:val="Overskrift3"/>
+        <w:rPr>
+          <w:lang w:val="en-US"/>
+        </w:rPr>
+      </w:pPr>
+      <w:r>
+        <w:rPr>
+          <w:lang w:val="en-US"/>
+        </w:rPr>
+        <w:t>Control Points (CP).</w:t>
+      </w:r>
+    </w:p>
+    <w:p>
+      <w:pPr>
+        <w:pStyle w:val="Ingenmellomrom"/>
+        <w:rPr>
+          <w:lang w:val="en-US"/>
+        </w:rPr>
+      </w:pPr>
+      <w:r>
+        <w:rPr>
+          <w:lang w:val="en-US"/>
+        </w:rPr>
+        <w:t>Control Points are points to be used to establish communications (check-in) with AWACS/</w:t>
       </w:r>
       <w:proofErr w:type="gramStart"/>
       <w:r>
         <w:rPr>
           <w:lang w:val="en-US"/>
         </w:rPr>
-        <w:t>.Control</w:t>
+        <w:t>FAC(</w:t>
       </w:r>
       <w:proofErr w:type="gramEnd"/>
       <w:r>
         <w:rPr>
           <w:lang w:val="en-US"/>
         </w:rPr>
-        <w:t xml:space="preserve"> Points (CP).Control Points are points to be used to establish communications (check-in) with AWACS/FAC(A)/SCAR-C/JTAC’s.</w:t>
-      </w:r>
-    </w:p>
-    <w:p>
-      <w:pPr>
-        <w:pStyle w:val="Ingenmellomrom"/>
-        <w:rPr>
-          <w:lang w:val="en-US"/>
-        </w:rPr>
-      </w:pPr>
-    </w:p>
-    <w:p>
-      <w:pPr>
-        <w:pStyle w:val="Ingenmellomrom"/>
-        <w:rPr>
-          <w:lang w:val="en-US"/>
-        </w:rPr>
-      </w:pPr>
-      <w:r>
-        <w:rPr>
-          <w:lang w:val="en-US"/>
-        </w:rPr>
-        <w:t>9.1.2</w:t>
+        <w:t>A)/SCAR-C/JTAC’s.</w:t>
+      </w:r>
+    </w:p>
+    <w:p>
+      <w:pPr>
+        <w:pStyle w:val="Ingenmellomrom"/>
+        <w:rPr>
+          <w:lang w:val="en-US"/>
+        </w:rPr>
+      </w:pPr>
+    </w:p>
+    <w:p>
+      <w:pPr>
+        <w:pStyle w:val="Overskrift3"/>
+        <w:rPr>
+          <w:lang w:val="en-US"/>
+        </w:rPr>
+      </w:pPr>
+      <w:r>
+        <w:rPr>
+          <w:lang w:val="en-US"/>
+        </w:rPr>
+        <w:t>Initial Points (IP).</w:t>
+      </w:r>
+    </w:p>
+    <w:p>
+      <w:pPr>
+        <w:pStyle w:val="Ingenmellomrom"/>
+        <w:rPr>
+          <w:lang w:val="en-US"/>
+        </w:rPr>
+      </w:pPr>
+      <w:r>
+        <w:rPr>
+          <w:lang w:val="en-US"/>
+        </w:rPr>
+        <w:t>Initial points are primarily designed to facilitate initial points for attack runs in CAS operations. A secondary use is that they can be used as control points</w:t>
+      </w:r>
+    </w:p>
+    <w:p>
+      <w:pPr>
+        <w:pStyle w:val="Ingenmellomrom"/>
+        <w:rPr>
+          <w:lang w:val="en-US"/>
+        </w:rPr>
+      </w:pPr>
+    </w:p>
+    <w:p>
+      <w:pPr>
+        <w:pStyle w:val="Overskrift3"/>
+        <w:rPr>
+          <w:lang w:val="en-US"/>
+        </w:rPr>
+      </w:pPr>
+      <w:r>
+        <w:rPr>
+          <w:lang w:val="en-US"/>
+        </w:rPr>
+        <w:lastRenderedPageBreak/>
+        <w:t xml:space="preserve">Airspace Control </w:t>
       </w:r>
       <w:proofErr w:type="gramStart"/>
       <w:r>
         <w:rPr>
           <w:lang w:val="en-US"/>
         </w:rPr>
-        <w:t>.Initial</w:t>
+        <w:t>Point(</w:t>
       </w:r>
       <w:proofErr w:type="gramEnd"/>
       <w:r>
         <w:rPr>
           <w:lang w:val="en-US"/>
         </w:rPr>
-        <w:t xml:space="preserve"> Points (IP).Initial points are primarily designed to facilitate initial points for attack runs in CAS operations. A secondary use is that they can be used as control points</w:t>
-      </w:r>
-    </w:p>
-    <w:p>
-      <w:pPr>
-        <w:pStyle w:val="Ingenmellomrom"/>
-        <w:rPr>
-          <w:lang w:val="en-US"/>
-        </w:rPr>
-      </w:pPr>
-    </w:p>
-    <w:p>
-      <w:pPr>
-        <w:pStyle w:val="Ingenmellomrom"/>
-        <w:rPr>
-          <w:lang w:val="en-US"/>
-        </w:rPr>
-      </w:pPr>
-    </w:p>
-    <w:p>
-      <w:pPr>
-        <w:pStyle w:val="Ingenmellomrom"/>
-        <w:rPr>
-          <w:lang w:val="en-US"/>
-        </w:rPr>
-      </w:pPr>
+        <w:t>ACP).</w:t>
+      </w:r>
+    </w:p>
+    <w:p>
+      <w:pPr>
+        <w:pStyle w:val="Ingenmellomrom"/>
+        <w:rPr>
+          <w:lang w:val="en-US"/>
+        </w:rPr>
+      </w:pPr>
+      <w:r>
+        <w:rPr>
+          <w:lang w:val="en-US"/>
+        </w:rPr>
+        <w:t xml:space="preserve">Airspace Control </w:t>
+      </w:r>
+      <w:proofErr w:type="gramStart"/>
+      <w:r>
+        <w:rPr>
+          <w:lang w:val="en-US"/>
+        </w:rPr>
+        <w:t>Point  are</w:t>
+      </w:r>
+      <w:proofErr w:type="gramEnd"/>
+      <w:r>
+        <w:rPr>
+          <w:lang w:val="en-US"/>
+        </w:rPr>
+        <w:t xml:space="preserve"> primarily designed to be </w:t>
+      </w:r>
       <w:proofErr w:type="spellStart"/>
       <w:r>
         <w:rPr>
           <w:lang w:val="en-US"/>
         </w:rPr>
-        <w:t>Killbox.Killbox</w:t>
+        <w:t>routingpoints</w:t>
       </w:r>
       <w:proofErr w:type="spellEnd"/>
       <w:r>
         <w:rPr>
           <w:lang w:val="en-US"/>
         </w:rPr>
+        <w:t xml:space="preserve"> for </w:t>
+      </w:r>
+      <w:proofErr w:type="spellStart"/>
+      <w:r>
+        <w:rPr>
+          <w:lang w:val="en-US"/>
+        </w:rPr>
+        <w:t>airtraffic</w:t>
+      </w:r>
+      <w:proofErr w:type="spellEnd"/>
+      <w:r>
+        <w:rPr>
+          <w:lang w:val="en-US"/>
+        </w:rPr>
+        <w:t xml:space="preserve">. </w:t>
+      </w:r>
+    </w:p>
+    <w:p>
+      <w:pPr>
+        <w:pStyle w:val="Ingenmellomrom"/>
+        <w:rPr>
+          <w:lang w:val="en-US"/>
+        </w:rPr>
+      </w:pPr>
+    </w:p>
+    <w:p>
+      <w:pPr>
+        <w:pStyle w:val="Ingenmellomrom"/>
+        <w:rPr>
+          <w:lang w:val="en-US"/>
+        </w:rPr>
+      </w:pPr>
+    </w:p>
+    <w:p>
+      <w:pPr>
+        <w:pStyle w:val="Overskrift3"/>
+        <w:rPr>
+          <w:lang w:val="en-US"/>
+        </w:rPr>
+      </w:pPr>
+      <w:proofErr w:type="spellStart"/>
+      <w:proofErr w:type="gramStart"/>
+      <w:r>
+        <w:rPr>
+          <w:lang w:val="en-US"/>
+        </w:rPr>
+        <w:t>Killbox</w:t>
+      </w:r>
+      <w:proofErr w:type="spellEnd"/>
+      <w:r>
+        <w:rPr>
+          <w:lang w:val="en-US"/>
+        </w:rPr>
+        <w:t>.</w:t>
+      </w:r>
+      <w:proofErr w:type="gramEnd"/>
+    </w:p>
+    <w:p>
+      <w:pPr>
+        <w:pStyle w:val="Ingenmellomrom"/>
+        <w:rPr>
+          <w:lang w:val="en-US"/>
+        </w:rPr>
+      </w:pPr>
+      <w:proofErr w:type="spellStart"/>
+      <w:r>
+        <w:rPr>
+          <w:lang w:val="en-US"/>
+        </w:rPr>
+        <w:t>Killbox</w:t>
+      </w:r>
+      <w:proofErr w:type="spellEnd"/>
+      <w:r>
+        <w:rPr>
+          <w:lang w:val="en-US"/>
+        </w:rPr>
         <w:t xml:space="preserve"> is a three-dimensional target </w:t>
       </w:r>
       <w:proofErr w:type="spellStart"/>
@@ -7698,6 +7841,92 @@
         <w:rPr>
           <w:lang w:val="en-US"/>
         </w:rPr>
+        <w:t xml:space="preserve"> can</w:t>
+      </w:r>
+      <w:r>
+        <w:rPr>
+          <w:lang w:val="en-US"/>
+        </w:rPr>
+        <w:t xml:space="preserve"> be under the control of any </w:t>
+      </w:r>
+      <w:proofErr w:type="spellStart"/>
+      <w:r>
+        <w:rPr>
+          <w:lang w:val="en-US"/>
+        </w:rPr>
+        <w:t>flight.</w:t>
+      </w:r>
+      <w:r>
+        <w:rPr>
+          <w:lang w:val="en-US"/>
+        </w:rPr>
+        <w:t>The</w:t>
+      </w:r>
+      <w:proofErr w:type="spellEnd"/>
+      <w:r>
+        <w:rPr>
+          <w:lang w:val="en-US"/>
+        </w:rPr>
+        <w:t xml:space="preserve"> space is defined by an area reference system. Eac</w:t>
+      </w:r>
+      <w:r>
+        <w:rPr>
+          <w:lang w:val="en-US"/>
+        </w:rPr>
+        <w:t xml:space="preserve">h </w:t>
+      </w:r>
+      <w:proofErr w:type="spellStart"/>
+      <w:r>
+        <w:rPr>
+          <w:lang w:val="en-US"/>
+        </w:rPr>
+        <w:t>killbox</w:t>
+      </w:r>
+      <w:proofErr w:type="spellEnd"/>
+      <w:r>
+        <w:rPr>
+          <w:lang w:val="en-US"/>
+        </w:rPr>
+        <w:t xml:space="preserve"> is divided into 30x3</w:t>
+      </w:r>
+      <w:r>
+        <w:rPr>
+          <w:lang w:val="en-US"/>
+        </w:rPr>
+        <w:t xml:space="preserve">0 </w:t>
+      </w:r>
+      <w:proofErr w:type="spellStart"/>
+      <w:r>
+        <w:rPr>
+          <w:lang w:val="en-US"/>
+        </w:rPr>
+        <w:t>minutesquares</w:t>
+      </w:r>
+      <w:proofErr w:type="spellEnd"/>
+      <w:r>
+        <w:rPr>
+          <w:lang w:val="en-US"/>
+        </w:rPr>
+        <w:t xml:space="preserve">. A </w:t>
+      </w:r>
+      <w:proofErr w:type="spellStart"/>
+      <w:r>
+        <w:rPr>
+          <w:lang w:val="en-US"/>
+        </w:rPr>
+        <w:t>Killbox</w:t>
+      </w:r>
+      <w:proofErr w:type="spellEnd"/>
+      <w:r>
+        <w:rPr>
+          <w:lang w:val="en-US"/>
+        </w:rPr>
+        <w:t xml:space="preserve"> can be either active or closed.</w:t>
+      </w:r>
+      <w:r>
+        <w:rPr>
+          <w:lang w:val="en-US"/>
+        </w:rPr>
         <w:t xml:space="preserve"> </w:t>
       </w:r>
       <w:proofErr w:type="spellStart"/>
@@ -7705,20 +7934,246 @@
         <w:rPr>
           <w:lang w:val="en-US"/>
         </w:rPr>
-        <w:t>canbe</w:t>
+        <w:t>Killboxes</w:t>
       </w:r>
       <w:proofErr w:type="spellEnd"/>
       <w:r>
         <w:rPr>
           <w:lang w:val="en-US"/>
         </w:rPr>
-        <w:t xml:space="preserve"> under the control of a </w:t>
-      </w:r>
+        <w:t xml:space="preserve"> are assigned in ATO and are pre-planned.</w:t>
+      </w:r>
+    </w:p>
+    <w:p>
+      <w:pPr>
+        <w:pStyle w:val="Overskrift4"/>
+        <w:rPr>
+          <w:lang w:val="en-US"/>
+        </w:rPr>
+      </w:pPr>
       <w:proofErr w:type="gramStart"/>
       <w:r>
         <w:rPr>
           <w:lang w:val="en-US"/>
         </w:rPr>
+        <w:t xml:space="preserve">Active </w:t>
+      </w:r>
+      <w:proofErr w:type="spellStart"/>
+      <w:r>
+        <w:rPr>
+          <w:lang w:val="en-US"/>
+        </w:rPr>
+        <w:t>Killbox</w:t>
+      </w:r>
+      <w:proofErr w:type="spellEnd"/>
+      <w:r>
+        <w:rPr>
+          <w:lang w:val="en-US"/>
+        </w:rPr>
+        <w:t>.</w:t>
+      </w:r>
+      <w:proofErr w:type="gramEnd"/>
+    </w:p>
+    <w:p>
+      <w:pPr>
+        <w:pStyle w:val="Ingenmellomrom"/>
+        <w:rPr>
+          <w:lang w:val="en-US"/>
+        </w:rPr>
+      </w:pPr>
+      <w:r>
+        <w:rPr>
+          <w:lang w:val="en-US"/>
+        </w:rPr>
+        <w:t xml:space="preserve">This is a </w:t>
+      </w:r>
+      <w:proofErr w:type="spellStart"/>
+      <w:r>
+        <w:rPr>
+          <w:lang w:val="en-US"/>
+        </w:rPr>
+        <w:t>killbox</w:t>
+      </w:r>
+      <w:proofErr w:type="spellEnd"/>
+      <w:r>
+        <w:rPr>
+          <w:lang w:val="en-US"/>
+        </w:rPr>
+        <w:t xml:space="preserve"> </w:t>
+      </w:r>
+      <w:r>
+        <w:rPr>
+          <w:lang w:val="en-US"/>
+        </w:rPr>
+        <w:t xml:space="preserve">currently </w:t>
+      </w:r>
+      <w:r>
+        <w:rPr>
+          <w:lang w:val="en-US"/>
+        </w:rPr>
+        <w:t xml:space="preserve">in use by someone. </w:t>
+      </w:r>
+    </w:p>
+    <w:p>
+      <w:pPr>
+        <w:pStyle w:val="Overskrift4"/>
+        <w:rPr>
+          <w:lang w:val="en-US"/>
+        </w:rPr>
+      </w:pPr>
+      <w:r>
+        <w:rPr>
+          <w:lang w:val="en-US"/>
+        </w:rPr>
+        <w:t xml:space="preserve">Closed </w:t>
+      </w:r>
+      <w:proofErr w:type="spellStart"/>
+      <w:r>
+        <w:rPr>
+          <w:lang w:val="en-US"/>
+        </w:rPr>
+        <w:t>Killbox</w:t>
+      </w:r>
+      <w:proofErr w:type="spellEnd"/>
+    </w:p>
+    <w:p>
+      <w:pPr>
+        <w:pStyle w:val="Ingenmellomrom"/>
+        <w:rPr>
+          <w:lang w:val="en-US"/>
+        </w:rPr>
+      </w:pPr>
+      <w:proofErr w:type="gramStart"/>
+      <w:r>
+        <w:rPr>
+          <w:lang w:val="en-US"/>
+        </w:rPr>
+        <w:t xml:space="preserve">This is a </w:t>
+      </w:r>
+      <w:proofErr w:type="spellStart"/>
+      <w:r>
+        <w:rPr>
+          <w:lang w:val="en-US"/>
+        </w:rPr>
+        <w:t>killbox</w:t>
+      </w:r>
+      <w:proofErr w:type="spellEnd"/>
+      <w:r>
+        <w:rPr>
+          <w:lang w:val="en-US"/>
+        </w:rPr>
+        <w:t xml:space="preserve"> currently not in use by anyone, and impose</w:t>
+      </w:r>
+      <w:proofErr w:type="gramEnd"/>
+      <w:r>
+        <w:rPr>
+          <w:lang w:val="en-US"/>
+        </w:rPr>
+        <w:t xml:space="preserve"> no restrictions on air operations. This is the default value for </w:t>
+      </w:r>
+      <w:proofErr w:type="spellStart"/>
+      <w:r>
+        <w:rPr>
+          <w:lang w:val="en-US"/>
+        </w:rPr>
+        <w:t>killboxes</w:t>
+      </w:r>
+      <w:proofErr w:type="spellEnd"/>
+      <w:r>
+        <w:rPr>
+          <w:lang w:val="en-US"/>
+        </w:rPr>
+        <w:t>.</w:t>
+      </w:r>
+    </w:p>
+    <w:p>
+      <w:pPr>
+        <w:pStyle w:val="Ingenmellomrom"/>
+        <w:rPr>
+          <w:lang w:val="en-US"/>
+        </w:rPr>
+      </w:pPr>
+    </w:p>
+    <w:p>
+      <w:pPr>
+        <w:pStyle w:val="Ingenmellomrom"/>
+        <w:rPr>
+          <w:lang w:val="en-US"/>
+        </w:rPr>
+      </w:pPr>
+    </w:p>
+    <w:p>
+      <w:pPr>
+        <w:pStyle w:val="Overskrift4"/>
+        <w:rPr>
+          <w:lang w:val="en-US"/>
+        </w:rPr>
+      </w:pPr>
+      <w:proofErr w:type="gramStart"/>
+      <w:r>
+        <w:rPr>
+          <w:lang w:val="en-US"/>
+        </w:rPr>
+        <w:t>Restricted Operating Zone (ROZ).</w:t>
+      </w:r>
+      <w:proofErr w:type="gramEnd"/>
+      <w:r>
+        <w:rPr>
+          <w:lang w:val="en-US"/>
+        </w:rPr>
+        <w:t xml:space="preserve"> </w:t>
+      </w:r>
+    </w:p>
+    <w:p>
+      <w:pPr>
+        <w:pStyle w:val="Ingenmellomrom"/>
+        <w:rPr>
+          <w:lang w:val="en-US"/>
+        </w:rPr>
+      </w:pPr>
+      <w:r>
+        <w:rPr>
+          <w:lang w:val="en-US"/>
+        </w:rPr>
+        <w:t xml:space="preserve">ROZ are a temporarily airspace zone established for a specific mission. ROZ can be used to facilitate SCAR, CAS or any other mission. As with </w:t>
+      </w:r>
+      <w:proofErr w:type="spellStart"/>
+      <w:r>
+        <w:rPr>
+          <w:lang w:val="en-US"/>
+        </w:rPr>
+        <w:t>Killbox</w:t>
+      </w:r>
+      <w:proofErr w:type="spellEnd"/>
+      <w:r>
+        <w:rPr>
+          <w:lang w:val="en-US"/>
+        </w:rPr>
+        <w:t>, a ROZ have a owner that control that ROZ, and to enter the</w:t>
+      </w:r>
+      <w:r>
+        <w:rPr>
+          <w:lang w:val="en-US"/>
+        </w:rPr>
+        <w:t xml:space="preserve"> ROZ one need to establish communications</w:t>
+      </w:r>
+      <w:r>
+        <w:rPr>
+          <w:lang w:val="en-US"/>
+        </w:rPr>
+        <w:t xml:space="preserve"> with the current co</w:t>
+      </w:r>
+      <w:r>
+        <w:rPr>
+          <w:lang w:val="en-US"/>
+        </w:rPr>
+        <w:t>ntrolling agency (</w:t>
+      </w:r>
+      <w:proofErr w:type="gramStart"/>
+      <w:r>
+        <w:rPr>
+          <w:lang w:val="en-US"/>
+        </w:rPr>
         <w:t>FAC(</w:t>
       </w:r>
       <w:proofErr w:type="gramEnd"/>
@@ -7726,70 +8181,78 @@
         <w:rPr>
           <w:lang w:val="en-US"/>
         </w:rPr>
-        <w:t xml:space="preserve">A) or a SCAR commander. The space is defined by an area reference system. Each </w:t>
-      </w:r>
-      <w:proofErr w:type="spellStart"/>
-      <w:r>
-        <w:rPr>
-          <w:lang w:val="en-US"/>
-        </w:rPr>
-        <w:t>killbox</w:t>
-      </w:r>
-      <w:proofErr w:type="spellEnd"/>
-      <w:r>
-        <w:rPr>
-          <w:lang w:val="en-US"/>
-        </w:rPr>
-        <w:t xml:space="preserve"> is divided into 20x20 </w:t>
-      </w:r>
-      <w:proofErr w:type="spellStart"/>
-      <w:r>
-        <w:rPr>
-          <w:lang w:val="en-US"/>
-        </w:rPr>
-        <w:t>minutesquares</w:t>
-      </w:r>
-      <w:proofErr w:type="spellEnd"/>
-      <w:r>
-        <w:rPr>
-          <w:lang w:val="en-US"/>
-        </w:rPr>
-        <w:t xml:space="preserve">. A </w:t>
-      </w:r>
-      <w:proofErr w:type="spellStart"/>
-      <w:r>
-        <w:rPr>
-          <w:lang w:val="en-US"/>
-        </w:rPr>
-        <w:t>Killbox</w:t>
-      </w:r>
-      <w:proofErr w:type="spellEnd"/>
-      <w:r>
-        <w:rPr>
-          <w:lang w:val="en-US"/>
-        </w:rPr>
-        <w:t xml:space="preserve"> can be either active or closed. </w:t>
-      </w:r>
-    </w:p>
-    <w:p>
-      <w:pPr>
-        <w:pStyle w:val="Ingenmellomrom"/>
-        <w:rPr>
-          <w:lang w:val="en-US"/>
-        </w:rPr>
-      </w:pPr>
-      <w:r>
-        <w:rPr>
-          <w:lang w:val="en-US"/>
-        </w:rPr>
-        <w:t>9.2.1</w:t>
-      </w:r>
+        <w:t>A), SCAR</w:t>
+      </w:r>
+      <w:r>
+        <w:rPr>
+          <w:lang w:val="en-US"/>
+        </w:rPr>
+        <w:t>, Flight, JTAC, AWACS).</w:t>
+      </w:r>
+      <w:r>
+        <w:rPr>
+          <w:lang w:val="en-US"/>
+        </w:rPr>
+        <w:t xml:space="preserve"> A ROZ can be established temporarily during mission execution through AWACS.</w:t>
+      </w:r>
+    </w:p>
+    <w:p>
+      <w:pPr>
+        <w:pStyle w:val="Ingenmellomrom"/>
+        <w:rPr>
+          <w:lang w:val="en-US"/>
+        </w:rPr>
+      </w:pPr>
+    </w:p>
+    <w:p>
+      <w:pPr>
+        <w:pStyle w:val="Overskrift4"/>
+        <w:rPr>
+          <w:lang w:val="en-US"/>
+        </w:rPr>
+      </w:pPr>
+      <w:r>
+        <w:rPr>
+          <w:lang w:val="en-US"/>
+        </w:rPr>
+        <w:t>Minimum Risk Routes</w:t>
+      </w:r>
+    </w:p>
+    <w:p>
+      <w:pPr>
+        <w:pStyle w:val="Ingenmellomrom"/>
+        <w:rPr>
+          <w:lang w:val="en-US"/>
+        </w:rPr>
+      </w:pPr>
+      <w:r>
+        <w:rPr>
+          <w:lang w:val="en-US"/>
+        </w:rPr>
+        <w:t>Minimum Risk Route is a route that will keep air traffic fairly safe from threats and are used to route traffic within friendly airspace.</w:t>
+      </w:r>
+    </w:p>
+    <w:p>
+      <w:pPr>
+        <w:pStyle w:val="Ingenmellomrom"/>
+        <w:rPr>
+          <w:lang w:val="en-US"/>
+        </w:rPr>
+      </w:pPr>
+    </w:p>
+    <w:p>
+      <w:pPr>
+        <w:pStyle w:val="Overskrift4"/>
+        <w:rPr>
+          <w:lang w:val="en-US"/>
+        </w:rPr>
+      </w:pPr>
       <w:proofErr w:type="gramStart"/>
       <w:r>
         <w:rPr>
           <w:lang w:val="en-US"/>
         </w:rPr>
-        <w:t>.Active</w:t>
+        <w:t>Altimeter settings.</w:t>
       </w:r>
       <w:proofErr w:type="gramEnd"/>
       <w:r>
@@ -7798,82 +8261,42 @@
         </w:rPr>
         <w:t xml:space="preserve"> </w:t>
       </w:r>
-      <w:proofErr w:type="spellStart"/>
-      <w:r>
-        <w:rPr>
-          <w:lang w:val="en-US"/>
-        </w:rPr>
-        <w:t>Killbox.This</w:t>
-      </w:r>
-      <w:proofErr w:type="spellEnd"/>
-      <w:r>
-        <w:rPr>
-          <w:lang w:val="en-US"/>
-        </w:rPr>
-        <w:t xml:space="preserve"> is a </w:t>
-      </w:r>
-      <w:proofErr w:type="spellStart"/>
-      <w:r>
-        <w:rPr>
-          <w:lang w:val="en-US"/>
-        </w:rPr>
-        <w:t>killbox</w:t>
-      </w:r>
-      <w:proofErr w:type="spellEnd"/>
-      <w:r>
-        <w:rPr>
-          <w:lang w:val="en-US"/>
-        </w:rPr>
-        <w:t xml:space="preserve"> in use by someone. </w:t>
-      </w:r>
-      <w:proofErr w:type="spellStart"/>
-      <w:r>
-        <w:rPr>
-          <w:lang w:val="en-US"/>
-        </w:rPr>
-        <w:t>Killboxes</w:t>
-      </w:r>
-      <w:proofErr w:type="spellEnd"/>
-      <w:r>
-        <w:rPr>
-          <w:lang w:val="en-US"/>
-        </w:rPr>
-        <w:t xml:space="preserve"> can be requested by </w:t>
-      </w:r>
-      <w:proofErr w:type="spellStart"/>
-      <w:r>
-        <w:rPr>
-          <w:lang w:val="en-US"/>
-        </w:rPr>
-        <w:t>flightplan</w:t>
-      </w:r>
-      <w:proofErr w:type="spellEnd"/>
-      <w:r>
-        <w:rPr>
-          <w:lang w:val="en-US"/>
-        </w:rPr>
-        <w:t xml:space="preserve"> request or through a C2 agency (AWACS).</w:t>
-      </w:r>
-    </w:p>
-    <w:p>
-      <w:pPr>
-        <w:pStyle w:val="Ingenmellomrom"/>
-        <w:rPr>
-          <w:lang w:val="en-US"/>
-        </w:rPr>
-      </w:pPr>
-      <w:r>
-        <w:rPr>
-          <w:lang w:val="en-US"/>
-        </w:rPr>
-        <w:t>9.2.2</w:t>
-      </w:r>
+    </w:p>
+    <w:p>
+      <w:pPr>
+        <w:pStyle w:val="Ingenmellomrom"/>
+        <w:rPr>
+          <w:lang w:val="en-US"/>
+        </w:rPr>
+      </w:pPr>
+      <w:r>
+        <w:rPr>
+          <w:lang w:val="en-US"/>
+        </w:rPr>
+        <w:t>QNH is the altimeter pressure setting to be used by all aircrafts.</w:t>
+      </w:r>
+    </w:p>
+    <w:p>
+      <w:pPr>
+        <w:pStyle w:val="Ingenmellomrom"/>
+        <w:rPr>
+          <w:lang w:val="en-US"/>
+        </w:rPr>
+      </w:pPr>
+    </w:p>
+    <w:p>
+      <w:pPr>
+        <w:pStyle w:val="Overskrift4"/>
+        <w:rPr>
+          <w:lang w:val="en-US"/>
+        </w:rPr>
+      </w:pPr>
       <w:proofErr w:type="gramStart"/>
       <w:r>
         <w:rPr>
           <w:lang w:val="en-US"/>
         </w:rPr>
-        <w:t>.Closed</w:t>
+        <w:t>Standard Pressure Settings (SPS).</w:t>
       </w:r>
       <w:proofErr w:type="gramEnd"/>
       <w:r>
@@ -7882,446 +8305,132 @@
         </w:rPr>
         <w:t xml:space="preserve"> </w:t>
       </w:r>
-      <w:proofErr w:type="spellStart"/>
-      <w:r>
-        <w:rPr>
-          <w:lang w:val="en-US"/>
-        </w:rPr>
-        <w:t>Killbox.This</w:t>
-      </w:r>
-      <w:proofErr w:type="spellEnd"/>
-      <w:r>
-        <w:rPr>
-          <w:lang w:val="en-US"/>
-        </w:rPr>
-        <w:t xml:space="preserve"> is a </w:t>
-      </w:r>
-      <w:proofErr w:type="spellStart"/>
-      <w:r>
-        <w:rPr>
-          <w:lang w:val="en-US"/>
-        </w:rPr>
-        <w:t>killbox</w:t>
-      </w:r>
-      <w:proofErr w:type="spellEnd"/>
-      <w:r>
-        <w:rPr>
-          <w:lang w:val="en-US"/>
-        </w:rPr>
-        <w:t xml:space="preserve"> currently not in use by anyone, and impose no restrictions on air operations. This is the default value for </w:t>
-      </w:r>
-      <w:proofErr w:type="spellStart"/>
-      <w:r>
-        <w:rPr>
-          <w:lang w:val="en-US"/>
-        </w:rPr>
-        <w:t>killboxes</w:t>
-      </w:r>
-      <w:proofErr w:type="spellEnd"/>
-      <w:r>
-        <w:rPr>
-          <w:lang w:val="en-US"/>
-        </w:rPr>
-        <w:t>.</w:t>
-      </w:r>
-    </w:p>
-    <w:p>
-      <w:pPr>
-        <w:pStyle w:val="Ingenmellomrom"/>
-        <w:rPr>
-          <w:lang w:val="en-US"/>
-        </w:rPr>
-      </w:pPr>
-      <w:r>
-        <w:rPr>
-          <w:lang w:val="en-US"/>
-        </w:rPr>
-        <w:t>9.2.3</w:t>
+    </w:p>
+    <w:p>
+      <w:pPr>
+        <w:pStyle w:val="Ingenmellomrom"/>
+        <w:rPr>
+          <w:lang w:val="en-US"/>
+        </w:rPr>
+      </w:pPr>
+      <w:r>
+        <w:rPr>
+          <w:lang w:val="en-US"/>
+        </w:rPr>
+        <w:t xml:space="preserve">For operations in 132nd Virtual Wing hosted events we use standard pressure setting at altitudes above 5000ft AMSL. When climbing above 5000ft, switch to standard pressure setting (29.92). Altitudes will be given as flight </w:t>
       </w:r>
       <w:proofErr w:type="gramStart"/>
       <w:r>
         <w:rPr>
           <w:lang w:val="en-US"/>
         </w:rPr>
-        <w:t>.Airspace.A</w:t>
+        <w:t>levels(</w:t>
       </w:r>
       <w:proofErr w:type="gramEnd"/>
       <w:r>
         <w:rPr>
           <w:lang w:val="en-US"/>
         </w:rPr>
-        <w:t xml:space="preserve"> active </w:t>
-      </w:r>
-      <w:proofErr w:type="spellStart"/>
-      <w:r>
-        <w:rPr>
-          <w:lang w:val="en-US"/>
-        </w:rPr>
-        <w:t>killbox</w:t>
-      </w:r>
-      <w:proofErr w:type="spellEnd"/>
-      <w:r>
-        <w:rPr>
-          <w:lang w:val="en-US"/>
-        </w:rPr>
-        <w:t xml:space="preserve"> is active from GND and up to 15000ft AGL.9.2.4.Entry.Prior to entering an active </w:t>
-      </w:r>
-      <w:proofErr w:type="spellStart"/>
-      <w:r>
-        <w:rPr>
-          <w:lang w:val="en-US"/>
-        </w:rPr>
-        <w:t>kilbox</w:t>
-      </w:r>
-      <w:proofErr w:type="spellEnd"/>
-      <w:r>
-        <w:rPr>
-          <w:lang w:val="en-US"/>
-        </w:rPr>
-        <w:t>, clearance must be given by the current controlling agency (FAC(A), SCAR-C, JTAC).</w:t>
-      </w:r>
-    </w:p>
-    <w:p>
-      <w:pPr>
-        <w:pStyle w:val="Ingenmellomrom"/>
-        <w:rPr>
-          <w:lang w:val="en-US"/>
-        </w:rPr>
-      </w:pPr>
-      <w:r>
-        <w:rPr>
-          <w:lang w:val="en-US"/>
-        </w:rPr>
-        <w:t>9.2.5</w:t>
+        <w:t>FL)when operating on SPS. When descending below FL050, switch back to local QNH as given by TWR</w:t>
+      </w:r>
+    </w:p>
+    <w:p>
+      <w:pPr>
+        <w:pStyle w:val="Ingenmellomrom"/>
+        <w:rPr>
+          <w:lang w:val="en-US"/>
+        </w:rPr>
+      </w:pPr>
+    </w:p>
+    <w:p>
+      <w:pPr>
+        <w:pStyle w:val="Overskrift4"/>
+        <w:rPr>
+          <w:lang w:val="en-US"/>
+        </w:rPr>
+      </w:pPr>
+      <w:r>
+        <w:rPr>
+          <w:lang w:val="en-US"/>
+        </w:rPr>
+        <w:t xml:space="preserve">Force QNH. </w:t>
+      </w:r>
+    </w:p>
+    <w:p>
+      <w:pPr>
+        <w:pStyle w:val="Ingenmellomrom"/>
+        <w:rPr>
+          <w:lang w:val="en-US"/>
+        </w:rPr>
+      </w:pPr>
+      <w:r>
+        <w:rPr>
+          <w:lang w:val="en-US"/>
+        </w:rPr>
+        <w:t>Any C2 age</w:t>
+      </w:r>
+      <w:r>
+        <w:rPr>
+          <w:lang w:val="en-US"/>
+        </w:rPr>
+        <w:t xml:space="preserve">ncy (including AWACS, JTAC, </w:t>
       </w:r>
       <w:proofErr w:type="gramStart"/>
       <w:r>
         <w:rPr>
           <w:lang w:val="en-US"/>
         </w:rPr>
-        <w:t>.Quadrants.The</w:t>
+        <w:t>FAC(</w:t>
       </w:r>
       <w:proofErr w:type="gramEnd"/>
       <w:r>
         <w:rPr>
           <w:lang w:val="en-US"/>
         </w:rPr>
+        <w:t>A) and SCAR)</w:t>
+      </w:r>
+      <w:r>
+        <w:rPr>
+          <w:lang w:val="en-US"/>
+        </w:rPr>
+        <w:t xml:space="preserve"> can establish a force QNH within his area of responsibility. </w:t>
+      </w:r>
+      <w:proofErr w:type="gramStart"/>
+      <w:r>
+        <w:rPr>
+          <w:lang w:val="en-US"/>
+        </w:rPr>
+        <w:t>This in-order to avoid unnecessary</w:t>
+      </w:r>
+      <w:r>
+        <w:rPr>
+          <w:lang w:val="en-US"/>
+        </w:rPr>
         <w:t xml:space="preserve"> </w:t>
       </w:r>
-      <w:proofErr w:type="spellStart"/>
-      <w:r>
-        <w:rPr>
-          <w:lang w:val="en-US"/>
-        </w:rPr>
-        <w:t>Killbox</w:t>
-      </w:r>
-      <w:proofErr w:type="spellEnd"/>
-      <w:r>
-        <w:rPr>
-          <w:lang w:val="en-US"/>
-        </w:rPr>
-        <w:t xml:space="preserve"> can be further divided into 4 quadrants named A, B,C and D. The NORTH-WESTERN </w:t>
-      </w:r>
-      <w:proofErr w:type="spellStart"/>
-      <w:r>
-        <w:rPr>
-          <w:lang w:val="en-US"/>
-        </w:rPr>
-        <w:t>cornerof</w:t>
-      </w:r>
-      <w:proofErr w:type="spellEnd"/>
-      <w:r>
-        <w:rPr>
-          <w:lang w:val="en-US"/>
-        </w:rPr>
-        <w:t xml:space="preserve"> the </w:t>
-      </w:r>
-      <w:proofErr w:type="spellStart"/>
-      <w:r>
-        <w:rPr>
-          <w:lang w:val="en-US"/>
-        </w:rPr>
-        <w:t>killbox</w:t>
-      </w:r>
-      <w:proofErr w:type="spellEnd"/>
-      <w:r>
-        <w:rPr>
-          <w:lang w:val="en-US"/>
-        </w:rPr>
-        <w:t xml:space="preserve"> is named A, and the SOUTH EASTERN corner is named D. See Appendix B/</w:t>
-      </w:r>
-      <w:proofErr w:type="spellStart"/>
-      <w:r>
-        <w:rPr>
-          <w:lang w:val="en-US"/>
-        </w:rPr>
-        <w:t>Cfor</w:t>
-      </w:r>
-      <w:proofErr w:type="spellEnd"/>
-      <w:r>
-        <w:rPr>
-          <w:lang w:val="en-US"/>
-        </w:rPr>
-        <w:t xml:space="preserve"> graphical overlay.</w:t>
-      </w:r>
-    </w:p>
-    <w:p>
-      <w:pPr>
-        <w:pStyle w:val="Ingenmellomrom"/>
-        <w:rPr>
-          <w:lang w:val="en-US"/>
-        </w:rPr>
-      </w:pPr>
-    </w:p>
-    <w:p>
-      <w:pPr>
-        <w:pStyle w:val="Ingenmellomrom"/>
-        <w:rPr>
-          <w:lang w:val="en-US"/>
-        </w:rPr>
-      </w:pPr>
-    </w:p>
-    <w:p>
-      <w:pPr>
-        <w:pStyle w:val="Ingenmellomrom"/>
-        <w:rPr>
-          <w:lang w:val="en-US"/>
-        </w:rPr>
-      </w:pPr>
-      <w:proofErr w:type="gramStart"/>
-      <w:r>
-        <w:rPr>
-          <w:lang w:val="en-US"/>
-        </w:rPr>
-        <w:t>Restricted Operating Zone (ROZ).</w:t>
+      <w:r>
+        <w:rPr>
+          <w:lang w:val="en-US"/>
+        </w:rPr>
+        <w:t>QNH changes.</w:t>
       </w:r>
       <w:proofErr w:type="gramEnd"/>
       <w:r>
         <w:rPr>
           <w:lang w:val="en-US"/>
         </w:rPr>
-        <w:t xml:space="preserve"> ROZ are a temporarily airspace zone established for a specific mission. ROZ can be used to facilitate SCAR, CAS or any other mission. As with </w:t>
-      </w:r>
-      <w:proofErr w:type="spellStart"/>
-      <w:r>
-        <w:rPr>
-          <w:lang w:val="en-US"/>
-        </w:rPr>
-        <w:t>Killbox</w:t>
-      </w:r>
-      <w:proofErr w:type="spellEnd"/>
-      <w:r>
-        <w:rPr>
-          <w:lang w:val="en-US"/>
-        </w:rPr>
-        <w:t xml:space="preserve">, a ROZ have a owner that control that ROZ, and to enter the ROZ one need to establish </w:t>
-      </w:r>
-      <w:proofErr w:type="spellStart"/>
-      <w:r>
-        <w:rPr>
-          <w:lang w:val="en-US"/>
-        </w:rPr>
-        <w:t>comms</w:t>
-      </w:r>
-      <w:proofErr w:type="spellEnd"/>
-      <w:r>
-        <w:rPr>
-          <w:lang w:val="en-US"/>
-        </w:rPr>
-        <w:t xml:space="preserve"> with the current controlling agency (</w:t>
-      </w:r>
-      <w:proofErr w:type="gramStart"/>
-      <w:r>
-        <w:rPr>
-          <w:lang w:val="en-US"/>
-        </w:rPr>
-        <w:t>FAC(</w:t>
-      </w:r>
-      <w:proofErr w:type="gramEnd"/>
-      <w:r>
-        <w:rPr>
-          <w:lang w:val="en-US"/>
-        </w:rPr>
-        <w:t>A), SCAR-C, Flight, JTAC, AWACS).</w:t>
-      </w:r>
-    </w:p>
-    <w:p>
-      <w:pPr>
-        <w:pStyle w:val="Ingenmellomrom"/>
-        <w:rPr>
-          <w:lang w:val="en-US"/>
-        </w:rPr>
-      </w:pPr>
-    </w:p>
-    <w:p>
-      <w:pPr>
-        <w:pStyle w:val="Ingenmellomrom"/>
-        <w:rPr>
-          <w:lang w:val="en-US"/>
-        </w:rPr>
-      </w:pPr>
-      <w:r>
-        <w:rPr>
-          <w:lang w:val="en-US"/>
-        </w:rPr>
-        <w:t>Minimum Risk Routes</w:t>
-      </w:r>
-    </w:p>
-    <w:p>
-      <w:pPr>
-        <w:pStyle w:val="Ingenmellomrom"/>
-        <w:rPr>
-          <w:lang w:val="en-US"/>
-        </w:rPr>
-      </w:pPr>
-      <w:r>
-        <w:rPr>
-          <w:lang w:val="en-US"/>
-        </w:rPr>
-        <w:t>Fill in details about MRR.</w:t>
-      </w:r>
-    </w:p>
-    <w:p>
-      <w:pPr>
-        <w:pStyle w:val="Ingenmellomrom"/>
-        <w:rPr>
-          <w:lang w:val="en-US"/>
-        </w:rPr>
-      </w:pPr>
-    </w:p>
-    <w:p>
-      <w:pPr>
-        <w:pStyle w:val="Ingenmellomrom"/>
-        <w:rPr>
-          <w:lang w:val="en-US"/>
-        </w:rPr>
-      </w:pPr>
-      <w:proofErr w:type="gramStart"/>
-      <w:r>
-        <w:rPr>
-          <w:lang w:val="en-US"/>
-        </w:rPr>
-        <w:t>Altimeter settings.</w:t>
-      </w:r>
-      <w:proofErr w:type="gramEnd"/>
-      <w:r>
-        <w:rPr>
-          <w:lang w:val="en-US"/>
-        </w:rPr>
-        <w:t xml:space="preserve"> QNH is the altimeter pressure setting to be used by all aircrafts.</w:t>
-      </w:r>
-    </w:p>
-    <w:p>
-      <w:pPr>
-        <w:pStyle w:val="Ingenmellomrom"/>
-        <w:rPr>
-          <w:lang w:val="en-US"/>
-        </w:rPr>
-      </w:pPr>
-    </w:p>
-    <w:p>
-      <w:pPr>
-        <w:pStyle w:val="Ingenmellomrom"/>
-        <w:rPr>
-          <w:lang w:val="en-US"/>
-        </w:rPr>
-      </w:pPr>
-      <w:proofErr w:type="gramStart"/>
-      <w:r>
-        <w:rPr>
-          <w:lang w:val="en-US"/>
-        </w:rPr>
-        <w:t>Standard Pressure Settings (SPS).</w:t>
-      </w:r>
-      <w:proofErr w:type="gramEnd"/>
-      <w:r>
-        <w:rPr>
-          <w:lang w:val="en-US"/>
-        </w:rPr>
-        <w:t xml:space="preserve"> For operations in 132nd Virtual Wing hosted events we use standard pressure setting at altitudes above 5000ft AMSL. When climbing above 5000ft, switch to standard pressure setting (29.92). Altitudes will be given as flight </w:t>
-      </w:r>
-      <w:proofErr w:type="gramStart"/>
-      <w:r>
-        <w:rPr>
-          <w:lang w:val="en-US"/>
-        </w:rPr>
-        <w:t>levels(</w:t>
-      </w:r>
-      <w:proofErr w:type="gramEnd"/>
-      <w:r>
-        <w:rPr>
-          <w:lang w:val="en-US"/>
-        </w:rPr>
-        <w:t>FL)when operating on SPS. When descending below FL050, switch back to local QNH as given by TWR</w:t>
-      </w:r>
-    </w:p>
-    <w:p>
-      <w:pPr>
-        <w:pStyle w:val="Ingenmellomrom"/>
-        <w:rPr>
-          <w:lang w:val="en-US"/>
-        </w:rPr>
-      </w:pPr>
-    </w:p>
-    <w:p>
-      <w:pPr>
-        <w:pStyle w:val="Ingenmellomrom"/>
-        <w:rPr>
-          <w:lang w:val="en-US"/>
-        </w:rPr>
-      </w:pPr>
-      <w:r>
-        <w:rPr>
-          <w:lang w:val="en-US"/>
-        </w:rPr>
-        <w:t xml:space="preserve">Force QNH. Any C2 agency (including </w:t>
-      </w:r>
-      <w:proofErr w:type="gramStart"/>
-      <w:r>
-        <w:rPr>
-          <w:lang w:val="en-US"/>
-        </w:rPr>
-        <w:t>FAC(</w:t>
-      </w:r>
-      <w:proofErr w:type="gramEnd"/>
-      <w:r>
-        <w:rPr>
-          <w:lang w:val="en-US"/>
-        </w:rPr>
-        <w:t xml:space="preserve">A) and SCAR-C can establish a force QNH within his area of responsibility. This in-order to avoid </w:t>
-      </w:r>
-      <w:proofErr w:type="spellStart"/>
-      <w:r>
-        <w:rPr>
-          <w:lang w:val="en-US"/>
-        </w:rPr>
-        <w:t>unnecessaryQNH</w:t>
-      </w:r>
-      <w:proofErr w:type="spellEnd"/>
-      <w:r>
-        <w:rPr>
-          <w:lang w:val="en-US"/>
-        </w:rPr>
         <w:t xml:space="preserve"> </w:t>
       </w:r>
-      <w:proofErr w:type="spellStart"/>
-      <w:r>
-        <w:rPr>
-          <w:lang w:val="en-US"/>
-        </w:rPr>
-        <w:t>changes.When</w:t>
-      </w:r>
-      <w:proofErr w:type="spellEnd"/>
-      <w:r>
-        <w:rPr>
-          <w:lang w:val="en-US"/>
-        </w:rPr>
-        <w:t xml:space="preserve"> operating on force QNH, the C2 agency need to make sure all assets are briefed on the QNH in use prior to entering the area.</w:t>
+      <w:r>
+        <w:rPr>
+          <w:lang w:val="en-US"/>
+        </w:rPr>
+        <w:t>When operating on force QNH, the C2 agency need to make sure all assets are briefed on the QNH in use prior to entering the area.</w:t>
       </w:r>
     </w:p>
     <w:sectPr>
-      <w:headerReference w:type="default" r:id="rId14"/>
-      <w:footerReference w:type="default" r:id="rId15"/>
+      <w:headerReference w:type="default" r:id="rId17"/>
+      <w:footerReference w:type="default" r:id="rId18"/>
       <w:pgSz w:w="11906" w:h="16838"/>
       <w:pgMar w:top="1417" w:right="1417" w:bottom="1417" w:left="1417" w:header="708" w:footer="708" w:gutter="0"/>
       <w:cols w:space="708"/>
@@ -14237,7 +14346,7 @@
 </file>
 
 <file path=customXml/itemProps1.xml><?xml version="1.0" encoding="utf-8"?>
-<ds:datastoreItem xmlns:ds="http://schemas.openxmlformats.org/officeDocument/2006/customXml" ds:itemID="{4E3DC266-6AD6-43E9-8FD1-23FDD3C06C43}">
+<ds:datastoreItem xmlns:ds="http://schemas.openxmlformats.org/officeDocument/2006/customXml" ds:itemID="{9142A751-76DE-4D26-9D3B-87DF8918FF51}">
   <ds:schemaRefs>
     <ds:schemaRef ds:uri="http://schemas.openxmlformats.org/officeDocument/2006/bibliography"/>
   </ds:schemaRefs>

--- a/UNDER DEVELOPMENT/OPAR JFACC STANDING SPINS.docx
+++ b/UNDER DEVELOPMENT/OPAR JFACC STANDING SPINS.docx
@@ -6861,6 +6861,27 @@
                 <w:lang w:val="en-US"/>
               </w:rPr>
               <w:t>Type Mark            Laser code:</w:t>
+            </w:r>
+          </w:p>
+        </w:tc>
+      </w:tr>
+      <w:tr>
+        <w:tc>
+          <w:tcPr>
+            <w:tcW w:w="4253" w:type="dxa"/>
+          </w:tcPr>
+          <w:p>
+            <w:pPr>
+              <w:pStyle w:val="Ingenmellomrom"/>
+              <w:rPr>
+                <w:lang w:val="en-US"/>
+              </w:rPr>
+            </w:pPr>
+            <w:r>
+              <w:rPr>
+                <w:lang w:val="en-US"/>
+              </w:rPr>
+              <w:t>Friendlies</w:t>
             </w:r>
           </w:p>
         </w:tc>
@@ -14346,7 +14367,7 @@
 </file>
 
 <file path=customXml/itemProps1.xml><?xml version="1.0" encoding="utf-8"?>
-<ds:datastoreItem xmlns:ds="http://schemas.openxmlformats.org/officeDocument/2006/customXml" ds:itemID="{9142A751-76DE-4D26-9D3B-87DF8918FF51}">
+<ds:datastoreItem xmlns:ds="http://schemas.openxmlformats.org/officeDocument/2006/customXml" ds:itemID="{7B423907-973C-4034-89EA-B5FAE0D00847}">
   <ds:schemaRefs>
     <ds:schemaRef ds:uri="http://schemas.openxmlformats.org/officeDocument/2006/bibliography"/>
   </ds:schemaRefs>

--- a/UNDER DEVELOPMENT/OPAR JFACC STANDING SPINS.docx
+++ b/UNDER DEVELOPMENT/OPAR JFACC STANDING SPINS.docx
@@ -6,16 +6,23 @@
       <w:pPr>
         <w:pStyle w:val="Tittel"/>
         <w:jc w:val="center"/>
+        <w:rPr>
+          <w:lang w:val="en-US"/>
+        </w:rPr>
       </w:pPr>
     </w:p>
     <w:p>
       <w:pPr>
         <w:pStyle w:val="Tittel"/>
         <w:jc w:val="center"/>
+        <w:rPr>
+          <w:lang w:val="en-US"/>
+        </w:rPr>
       </w:pPr>
       <w:r>
         <w:rPr>
           <w:noProof/>
+          <w:lang w:val="en-US"/>
         </w:rPr>
         <w:drawing>
           <wp:inline distT="0" distB="0" distL="0" distR="0">
@@ -163,14 +170,24 @@
     </w:p>
     <w:p>
       <w:pPr>
+        <w:pStyle w:val="Ingenmellomrom"/>
+        <w:rPr>
+          <w:lang w:val="en-US"/>
+        </w:rPr>
+      </w:pPr>
+    </w:p>
+    <w:p>
+      <w:pPr>
         <w:pStyle w:val="Overskrift1"/>
         <w:rPr>
           <w:rFonts w:eastAsia="Times New Roman"/>
+          <w:lang w:val="en-US"/>
         </w:rPr>
       </w:pPr>
       <w:r>
         <w:rPr>
           <w:rFonts w:eastAsia="Times New Roman"/>
+          <w:lang w:val="en-US"/>
         </w:rPr>
         <w:t>Introduction</w:t>
       </w:r>
@@ -178,8 +195,14 @@
     <w:p>
       <w:pPr>
         <w:pStyle w:val="Overskrift2"/>
-      </w:pPr>
-      <w:r>
+        <w:rPr>
+          <w:lang w:val="en-US"/>
+        </w:rPr>
+      </w:pPr>
+      <w:r>
+        <w:rPr>
+          <w:lang w:val="en-US"/>
+        </w:rPr>
         <w:t>Scope</w:t>
       </w:r>
     </w:p>
@@ -242,14 +265,6 @@
     </w:p>
     <w:p>
       <w:pPr>
-        <w:pStyle w:val="Ingenmellomrom"/>
-        <w:rPr>
-          <w:lang w:val="en-US"/>
-        </w:rPr>
-      </w:pPr>
-    </w:p>
-    <w:p>
-      <w:pPr>
         <w:pStyle w:val="Overskrift2"/>
         <w:rPr>
           <w:rFonts w:eastAsia="Times New Roman"/>
@@ -286,18 +301,16 @@
     </w:p>
     <w:p>
       <w:pPr>
-        <w:pStyle w:val="Ingenmellomrom"/>
-        <w:rPr>
-          <w:lang w:val="en-US"/>
-        </w:rPr>
-      </w:pPr>
-    </w:p>
-    <w:p>
-      <w:pPr>
         <w:pStyle w:val="Overskrift2"/>
-      </w:pPr>
-      <w:r>
-        <w:t xml:space="preserve">Precedence. </w:t>
+        <w:rPr>
+          <w:lang w:val="en-US"/>
+        </w:rPr>
+      </w:pPr>
+      <w:r>
+        <w:rPr>
+          <w:lang w:val="en-US"/>
+        </w:rPr>
+        <w:t>Precedence</w:t>
       </w:r>
     </w:p>
     <w:p>
@@ -316,20 +329,16 @@
     </w:p>
     <w:p>
       <w:pPr>
-        <w:pStyle w:val="Ingenmellomrom"/>
-        <w:rPr>
-          <w:sz w:val="23"/>
-          <w:szCs w:val="23"/>
-          <w:lang w:val="en-US"/>
-        </w:rPr>
-      </w:pPr>
-    </w:p>
-    <w:p>
-      <w:pPr>
         <w:pStyle w:val="Overskrift2"/>
-      </w:pPr>
-      <w:r>
-        <w:t xml:space="preserve">Recommended changes. </w:t>
+        <w:rPr>
+          <w:lang w:val="en-US"/>
+        </w:rPr>
+      </w:pPr>
+      <w:r>
+        <w:rPr>
+          <w:lang w:val="en-US"/>
+        </w:rPr>
+        <w:t>Recommended changes</w:t>
       </w:r>
     </w:p>
     <w:p>
@@ -348,21 +357,16 @@
     </w:p>
     <w:p>
       <w:pPr>
-        <w:pStyle w:val="Ingenmellomrom"/>
-        <w:rPr>
-          <w:sz w:val="23"/>
-          <w:szCs w:val="23"/>
-          <w:lang w:val="en-US"/>
-        </w:rPr>
-      </w:pPr>
-    </w:p>
-    <w:p>
-      <w:pPr>
         <w:pStyle w:val="Overskrift2"/>
-      </w:pPr>
-      <w:r>
-        <w:lastRenderedPageBreak/>
-        <w:t xml:space="preserve">Changes. </w:t>
+        <w:rPr>
+          <w:lang w:val="en-US"/>
+        </w:rPr>
+      </w:pPr>
+      <w:r>
+        <w:rPr>
+          <w:lang w:val="en-US"/>
+        </w:rPr>
+        <w:t>Changes</w:t>
       </w:r>
     </w:p>
     <w:p>
@@ -378,7 +382,28 @@
           <w:rFonts w:ascii="Arial" w:hAnsi="Arial" w:cs="Arial"/>
           <w:lang w:val="en-US"/>
         </w:rPr>
-        <w:t xml:space="preserve">Changes made in this document will be made visible in the following format: </w:t>
+        <w:t>Minor c</w:t>
+      </w:r>
+      <w:r>
+        <w:rPr>
+          <w:rFonts w:ascii="Arial" w:hAnsi="Arial" w:cs="Arial"/>
+          <w:lang w:val="en-US"/>
+        </w:rPr>
+        <w:t xml:space="preserve">hanges </w:t>
+      </w:r>
+      <w:r>
+        <w:rPr>
+          <w:rFonts w:ascii="Arial" w:hAnsi="Arial" w:cs="Arial"/>
+          <w:lang w:val="en-US"/>
+        </w:rPr>
+        <w:t xml:space="preserve">(from version 1.0 to version 1.1) </w:t>
+      </w:r>
+      <w:r>
+        <w:rPr>
+          <w:rFonts w:ascii="Arial" w:hAnsi="Arial" w:cs="Arial"/>
+          <w:lang w:val="en-US"/>
+        </w:rPr>
+        <w:t xml:space="preserve">made in this document will be made visible in the following format: </w:t>
       </w:r>
     </w:p>
     <w:p>
@@ -399,6 +424,7 @@
           <w:highlight w:val="yellow"/>
           <w:lang w:val="en-US"/>
         </w:rPr>
+        <w:lastRenderedPageBreak/>
         <w:t>Added text</w:t>
       </w:r>
       <w:r>
@@ -453,6 +479,26 @@
     </w:p>
     <w:p>
       <w:pPr>
+        <w:pStyle w:val="Default"/>
+        <w:rPr>
+          <w:rFonts w:ascii="Arial" w:hAnsi="Arial" w:cs="Arial"/>
+          <w:sz w:val="22"/>
+          <w:szCs w:val="22"/>
+          <w:lang w:val="en-US"/>
+        </w:rPr>
+      </w:pPr>
+      <w:r>
+        <w:rPr>
+          <w:rFonts w:ascii="Arial" w:hAnsi="Arial" w:cs="Arial"/>
+          <w:sz w:val="22"/>
+          <w:szCs w:val="22"/>
+          <w:lang w:val="en-US"/>
+        </w:rPr>
+        <w:t>Major changes  (from version 1.0 to version 2.0) will not have any markings, as the entire document need to be read .</w:t>
+      </w:r>
+    </w:p>
+    <w:p>
+      <w:pPr>
         <w:pStyle w:val="Overskrift1"/>
         <w:rPr>
           <w:rFonts w:eastAsia="Times New Roman"/>
@@ -470,9 +516,15 @@
     <w:p>
       <w:pPr>
         <w:pStyle w:val="Overskrift2"/>
-      </w:pPr>
-      <w:r>
-        <w:t xml:space="preserve">Timezone. </w:t>
+        <w:rPr>
+          <w:lang w:val="en-US"/>
+        </w:rPr>
+      </w:pPr>
+      <w:r>
+        <w:rPr>
+          <w:lang w:val="en-US"/>
+        </w:rPr>
+        <w:t>Timezone</w:t>
       </w:r>
     </w:p>
     <w:p>
@@ -571,18 +623,36 @@
     <w:p>
       <w:pPr>
         <w:pStyle w:val="Overskrift2"/>
+        <w:rPr>
+          <w:lang w:val="en-US"/>
+        </w:rPr>
       </w:pPr>
       <w:bookmarkStart w:id="0" w:name="_Standard_Units."/>
       <w:bookmarkEnd w:id="0"/>
       <w:r>
-        <w:t xml:space="preserve">Standard Units. </w:t>
+        <w:rPr>
+          <w:lang w:val="en-US"/>
+        </w:rPr>
+        <w:t>Standard Units</w:t>
+      </w:r>
+      <w:r>
+        <w:rPr>
+          <w:lang w:val="en-US"/>
+        </w:rPr>
+        <w:t xml:space="preserve"> </w:t>
       </w:r>
     </w:p>
     <w:p>
       <w:pPr>
         <w:pStyle w:val="Overskrift3"/>
-      </w:pPr>
-      <w:r>
+        <w:rPr>
+          <w:lang w:val="en-US"/>
+        </w:rPr>
+      </w:pPr>
+      <w:r>
+        <w:rPr>
+          <w:lang w:val="en-US"/>
+        </w:rPr>
         <w:t>Positions</w:t>
       </w:r>
     </w:p>
@@ -605,8 +675,14 @@
     <w:p>
       <w:pPr>
         <w:pStyle w:val="Overskrift3"/>
-      </w:pPr>
-      <w:r>
+        <w:rPr>
+          <w:lang w:val="en-US"/>
+        </w:rPr>
+      </w:pPr>
+      <w:r>
+        <w:rPr>
+          <w:lang w:val="en-US"/>
+        </w:rPr>
         <w:t>Distance</w:t>
       </w:r>
     </w:p>
@@ -629,8 +705,14 @@
     <w:p>
       <w:pPr>
         <w:pStyle w:val="Overskrift3"/>
-      </w:pPr>
-      <w:r>
+        <w:rPr>
+          <w:lang w:val="en-US"/>
+        </w:rPr>
+      </w:pPr>
+      <w:r>
+        <w:rPr>
+          <w:lang w:val="en-US"/>
+        </w:rPr>
         <w:t>Elevation</w:t>
       </w:r>
     </w:p>
@@ -662,19 +744,28 @@
     <w:p>
       <w:pPr>
         <w:pStyle w:val="Overskrift2"/>
-      </w:pPr>
-      <w:r>
-        <w:t xml:space="preserve">Reference documents </w:t>
-      </w:r>
-      <w:r>
-        <w:t xml:space="preserve"> </w:t>
+        <w:rPr>
+          <w:lang w:val="en-US"/>
+        </w:rPr>
+      </w:pPr>
+      <w:r>
+        <w:rPr>
+          <w:lang w:val="en-US"/>
+        </w:rPr>
+        <w:t xml:space="preserve">Reference documents  </w:t>
       </w:r>
     </w:p>
     <w:p>
       <w:pPr>
         <w:pStyle w:val="Overskrift3"/>
-      </w:pPr>
-      <w:r>
+        <w:rPr>
+          <w:lang w:val="en-US"/>
+        </w:rPr>
+      </w:pPr>
+      <w:r>
+        <w:rPr>
+          <w:lang w:val="en-US"/>
+        </w:rPr>
         <w:t>Close Air Support (CAS)</w:t>
       </w:r>
     </w:p>
@@ -725,6 +816,9 @@
     <w:p>
       <w:pPr>
         <w:pStyle w:val="Ingenmellomrom"/>
+        <w:rPr>
+          <w:lang w:val="en-US"/>
+        </w:rPr>
       </w:pPr>
       <w:r>
         <w:rPr>
@@ -736,6 +830,7 @@
         <w:r>
           <w:rPr>
             <w:rStyle w:val="Hyperkobling"/>
+            <w:lang w:val="en-US"/>
           </w:rPr>
           <w:t>132-TTP-1 CAS Manual v1.2</w:t>
         </w:r>
@@ -744,10 +839,16 @@
     <w:p>
       <w:pPr>
         <w:pStyle w:val="Overskrift3"/>
+        <w:rPr>
+          <w:lang w:val="en-US"/>
+        </w:rPr>
       </w:pPr>
       <w:bookmarkStart w:id="1" w:name="_Armed_Reconnaissance_(AR)"/>
       <w:bookmarkEnd w:id="1"/>
       <w:r>
+        <w:rPr>
+          <w:lang w:val="en-US"/>
+        </w:rPr>
         <w:t xml:space="preserve">Armed </w:t>
       </w:r>
       <w:r>
@@ -757,6 +858,9 @@
         <w:t>Reconnaissance</w:t>
       </w:r>
       <w:r>
+        <w:rPr>
+          <w:lang w:val="en-US"/>
+        </w:rPr>
         <w:t xml:space="preserve"> (AR)</w:t>
       </w:r>
     </w:p>
@@ -803,6 +907,7 @@
         <w:pStyle w:val="Ingenmellomrom"/>
         <w:rPr>
           <w:rFonts w:ascii="Arial" w:hAnsi="Arial" w:cs="Arial"/>
+          <w:lang w:val="en-US"/>
         </w:rPr>
       </w:pPr>
       <w:r>
@@ -815,6 +920,7 @@
         <w:r>
           <w:rPr>
             <w:rStyle w:val="Hyperkobling"/>
+            <w:lang w:val="en-US"/>
           </w:rPr>
           <w:t>132-TTP-12 Armed Reconnaissance v1.0</w:t>
         </w:r>
@@ -898,12 +1004,14 @@
         <w:pStyle w:val="Ingenmellomrom"/>
         <w:rPr>
           <w:rFonts w:ascii="Arial" w:hAnsi="Arial" w:cs="Arial"/>
+          <w:lang w:val="en-US"/>
         </w:rPr>
       </w:pPr>
       <w:hyperlink r:id="rId11" w:history="1">
         <w:r>
           <w:rPr>
             <w:rStyle w:val="Hyperkobling"/>
+            <w:lang w:val="en-US"/>
           </w:rPr>
           <w:t>132-TTP-6 SCAR v2.0</w:t>
         </w:r>
@@ -912,8 +1020,14 @@
     <w:p>
       <w:pPr>
         <w:pStyle w:val="Overskrift3"/>
-      </w:pPr>
-      <w:r>
+        <w:rPr>
+          <w:lang w:val="en-US"/>
+        </w:rPr>
+      </w:pPr>
+      <w:r>
+        <w:rPr>
+          <w:lang w:val="en-US"/>
+        </w:rPr>
         <w:t>Air Interdiction (AI)</w:t>
       </w:r>
     </w:p>
@@ -949,12 +1063,14 @@
         <w:pStyle w:val="Ingenmellomrom"/>
         <w:rPr>
           <w:rFonts w:ascii="Arial" w:hAnsi="Arial" w:cs="Arial"/>
+          <w:lang w:val="en-US"/>
         </w:rPr>
       </w:pPr>
       <w:hyperlink r:id="rId12" w:history="1">
         <w:r>
           <w:rPr>
             <w:rStyle w:val="Hyperkobling"/>
+            <w:lang w:val="en-US"/>
           </w:rPr>
           <w:t>132-TTP-13 Air Interdiction v1.0</w:t>
         </w:r>
@@ -963,8 +1079,14 @@
     <w:p>
       <w:pPr>
         <w:pStyle w:val="Overskrift3"/>
-      </w:pPr>
-      <w:r>
+        <w:rPr>
+          <w:lang w:val="en-US"/>
+        </w:rPr>
+      </w:pPr>
+      <w:r>
+        <w:rPr>
+          <w:lang w:val="en-US"/>
+        </w:rPr>
         <w:t>AWACS</w:t>
       </w:r>
     </w:p>
@@ -998,11 +1120,15 @@
     <w:p>
       <w:pPr>
         <w:pStyle w:val="Ingenmellomrom"/>
+        <w:rPr>
+          <w:lang w:val="en-US"/>
+        </w:rPr>
       </w:pPr>
       <w:hyperlink r:id="rId13" w:history="1">
         <w:r>
           <w:rPr>
             <w:rStyle w:val="Hyperkobling"/>
+            <w:lang w:val="en-US"/>
           </w:rPr>
           <w:t>132-TTP-10-AWACS Procedures v2.0</w:t>
         </w:r>
@@ -1013,6 +1139,7 @@
         <w:pStyle w:val="Ingenmellomrom"/>
         <w:rPr>
           <w:rFonts w:ascii="Arial" w:hAnsi="Arial" w:cs="Arial"/>
+          <w:lang w:val="en-US"/>
         </w:rPr>
       </w:pPr>
     </w:p>
@@ -1021,15 +1148,22 @@
         <w:pStyle w:val="Ingenmellomrom"/>
         <w:rPr>
           <w:rFonts w:ascii="Arial" w:hAnsi="Arial" w:cs="Arial"/>
+          <w:lang w:val="en-US"/>
         </w:rPr>
       </w:pPr>
     </w:p>
     <w:p>
       <w:pPr>
         <w:pStyle w:val="Overskrift2"/>
-      </w:pPr>
-      <w:r>
-        <w:t xml:space="preserve">ATO publication. </w:t>
+        <w:rPr>
+          <w:lang w:val="en-US"/>
+        </w:rPr>
+      </w:pPr>
+      <w:r>
+        <w:rPr>
+          <w:lang w:val="en-US"/>
+        </w:rPr>
+        <w:t>ATO publication</w:t>
       </w:r>
     </w:p>
     <w:p>
@@ -1066,40 +1200,40 @@
     </w:p>
     <w:p>
       <w:pPr>
-        <w:pStyle w:val="Default"/>
-        <w:rPr>
-          <w:sz w:val="23"/>
-          <w:szCs w:val="23"/>
-          <w:lang w:val="en-US"/>
-        </w:rPr>
-      </w:pPr>
-    </w:p>
-    <w:p>
-      <w:pPr>
-        <w:pStyle w:val="Ingenmellomrom"/>
-        <w:rPr>
-          <w:lang w:val="en-US"/>
-        </w:rPr>
-      </w:pPr>
-    </w:p>
-    <w:p>
-      <w:pPr>
         <w:pStyle w:val="Overskrift1"/>
-      </w:pPr>
-      <w:r>
+        <w:rPr>
+          <w:lang w:val="en-US"/>
+        </w:rPr>
+      </w:pPr>
+      <w:r>
+        <w:rPr>
+          <w:lang w:val="en-US"/>
+        </w:rPr>
         <w:lastRenderedPageBreak/>
         <w:t>Command</w:t>
       </w:r>
       <w:r>
+        <w:rPr>
+          <w:lang w:val="en-US"/>
+        </w:rPr>
         <w:t>, Control</w:t>
       </w:r>
       <w:r>
+        <w:rPr>
+          <w:lang w:val="en-US"/>
+        </w:rPr>
         <w:t xml:space="preserve"> and </w:t>
       </w:r>
       <w:r>
+        <w:rPr>
+          <w:lang w:val="en-US"/>
+        </w:rPr>
         <w:t>Communications (C3</w:t>
       </w:r>
       <w:r>
+        <w:rPr>
+          <w:lang w:val="en-US"/>
+        </w:rPr>
         <w:t>)</w:t>
       </w:r>
     </w:p>
@@ -1228,14 +1362,30 @@
           <w:rFonts w:ascii="Arial" w:hAnsi="Arial" w:cs="Arial"/>
           <w:lang w:val="en-US"/>
         </w:rPr>
-        <w:t xml:space="preserve">All flights shall remain on a C2 frequency at all times, unless approved by a C2 agency to do something else. </w:t>
-      </w:r>
-      <w:r>
+        <w:t xml:space="preserve">All flights shall remain on a C2 frequency at all times, unless approved by a C2 agency to do something else.  </w:t>
+      </w:r>
+    </w:p>
+    <w:p>
+      <w:pPr>
+        <w:pStyle w:val="Ingenmellomrom"/>
         <w:rPr>
           <w:rFonts w:ascii="Arial" w:hAnsi="Arial" w:cs="Arial"/>
           <w:lang w:val="en-US"/>
         </w:rPr>
-        <w:t xml:space="preserve"> </w:t>
+      </w:pPr>
+    </w:p>
+    <w:p>
+      <w:pPr>
+        <w:pStyle w:val="Overskrift3"/>
+        <w:rPr>
+          <w:lang w:val="en-US"/>
+        </w:rPr>
+      </w:pPr>
+      <w:r>
+        <w:rPr>
+          <w:lang w:val="en-US"/>
+        </w:rPr>
+        <w:t>Flightplan</w:t>
       </w:r>
     </w:p>
     <w:p>
@@ -1246,51 +1396,54 @@
           <w:lang w:val="en-US"/>
         </w:rPr>
       </w:pPr>
+      <w:r>
+        <w:rPr>
+          <w:rFonts w:ascii="Arial" w:hAnsi="Arial" w:cs="Arial"/>
+          <w:lang w:val="en-US"/>
+        </w:rPr>
+        <w:t xml:space="preserve">All flights are to file a flightplan prior to the mission. Flightplan should contain airbase you are taking off from, where you are flying, what mission /task you are </w:t>
+      </w:r>
+      <w:r>
+        <w:rPr>
+          <w:rFonts w:ascii="Arial" w:hAnsi="Arial" w:cs="Arial"/>
+          <w:lang w:val="en-US"/>
+        </w:rPr>
+        <w:t>conducting</w:t>
+      </w:r>
+      <w:r>
+        <w:rPr>
+          <w:rFonts w:ascii="Arial" w:hAnsi="Arial" w:cs="Arial"/>
+          <w:lang w:val="en-US"/>
+        </w:rPr>
+        <w:t xml:space="preserve">, and airbase you are landing at. The flightplan can also include the flights loadout. Flightplans are used </w:t>
+      </w:r>
+      <w:r>
+        <w:rPr>
+          <w:rFonts w:ascii="Arial" w:hAnsi="Arial" w:cs="Arial"/>
+          <w:lang w:val="en-US"/>
+        </w:rPr>
+        <w:t>to increase the situational awareness of AWACS controllers</w:t>
+      </w:r>
+      <w:r>
+        <w:rPr>
+          <w:rFonts w:ascii="Arial" w:hAnsi="Arial" w:cs="Arial"/>
+          <w:lang w:val="en-US"/>
+        </w:rPr>
+        <w:t xml:space="preserve"> during the flight.</w:t>
+      </w:r>
     </w:p>
     <w:p>
       <w:pPr>
         <w:pStyle w:val="Overskrift3"/>
-      </w:pPr>
-      <w:r>
-        <w:t>Flightplan</w:t>
-      </w:r>
-    </w:p>
-    <w:p>
-      <w:pPr>
-        <w:pStyle w:val="Ingenmellomrom"/>
-        <w:rPr>
-          <w:rFonts w:ascii="Arial" w:hAnsi="Arial" w:cs="Arial"/>
-          <w:lang w:val="en-US"/>
-        </w:rPr>
-      </w:pPr>
-      <w:r>
-        <w:rPr>
-          <w:rFonts w:ascii="Arial" w:hAnsi="Arial" w:cs="Arial"/>
-          <w:lang w:val="en-US"/>
-        </w:rPr>
-        <w:t xml:space="preserve">All flights are to file a flightplan prior to the mission. Flightplan should contain airbase you are taking off from, where you are flying, what mission /task you are conduting, and airbase you are landing at. The flightplan can also include the flights loadout. Flightplans are used </w:t>
-      </w:r>
-      <w:r>
-        <w:rPr>
-          <w:rFonts w:ascii="Arial" w:hAnsi="Arial" w:cs="Arial"/>
-          <w:lang w:val="en-US"/>
-        </w:rPr>
-        <w:t>to increase the situational awareness of AWACS controllers</w:t>
-      </w:r>
-      <w:r>
-        <w:rPr>
-          <w:rFonts w:ascii="Arial" w:hAnsi="Arial" w:cs="Arial"/>
-          <w:lang w:val="en-US"/>
-        </w:rPr>
-        <w:t xml:space="preserve"> during the flight.</w:t>
-      </w:r>
-    </w:p>
-    <w:p>
-      <w:pPr>
-        <w:pStyle w:val="Overskrift3"/>
-      </w:pPr>
-      <w:r>
-        <w:t xml:space="preserve">SADL information. </w:t>
+        <w:rPr>
+          <w:lang w:val="en-US"/>
+        </w:rPr>
+      </w:pPr>
+      <w:r>
+        <w:rPr>
+          <w:lang w:val="en-US"/>
+        </w:rPr>
+        <w:t>SADL information</w:t>
       </w:r>
     </w:p>
     <w:p>
@@ -1342,7 +1495,7 @@
         <w:rPr>
           <w:lang w:val="en-US"/>
         </w:rPr>
-        <w:t xml:space="preserve">Authentication. </w:t>
+        <w:t>Authentication</w:t>
       </w:r>
     </w:p>
     <w:p>
@@ -1372,7 +1525,7 @@
         <w:rPr>
           <w:lang w:val="en-US"/>
         </w:rPr>
-        <w:t xml:space="preserve">Transmission authentication. </w:t>
+        <w:t>Transmission authentication</w:t>
       </w:r>
     </w:p>
     <w:p>
@@ -1394,9 +1547,15 @@
     <w:p>
       <w:pPr>
         <w:pStyle w:val="Overskrift3"/>
-      </w:pPr>
-      <w:r>
-        <w:t xml:space="preserve">Frequencies. </w:t>
+        <w:rPr>
+          <w:lang w:val="en-US"/>
+        </w:rPr>
+      </w:pPr>
+      <w:r>
+        <w:rPr>
+          <w:lang w:val="en-US"/>
+        </w:rPr>
+        <w:t>Frequencies</w:t>
       </w:r>
     </w:p>
     <w:p>
@@ -1472,8 +1631,14 @@
     <w:p>
       <w:pPr>
         <w:pStyle w:val="Overskrift3"/>
-      </w:pPr>
-      <w:r>
+        <w:rPr>
+          <w:lang w:val="en-US"/>
+        </w:rPr>
+      </w:pPr>
+      <w:r>
+        <w:rPr>
+          <w:lang w:val="en-US"/>
+        </w:rPr>
         <w:t>IFF</w:t>
       </w:r>
     </w:p>
@@ -1538,8 +1703,14 @@
     <w:p>
       <w:pPr>
         <w:pStyle w:val="Overskrift3"/>
-      </w:pPr>
-      <w:r>
+        <w:rPr>
+          <w:lang w:val="en-US"/>
+        </w:rPr>
+      </w:pPr>
+      <w:r>
+        <w:rPr>
+          <w:lang w:val="en-US"/>
+        </w:rPr>
         <w:t>Laser Codes</w:t>
       </w:r>
     </w:p>
@@ -1604,8 +1775,14 @@
     <w:p>
       <w:pPr>
         <w:pStyle w:val="Overskrift3"/>
-      </w:pPr>
-      <w:r>
+        <w:rPr>
+          <w:lang w:val="en-US"/>
+        </w:rPr>
+      </w:pPr>
+      <w:r>
+        <w:rPr>
+          <w:lang w:val="en-US"/>
+        </w:rPr>
         <w:t>TACAN</w:t>
       </w:r>
     </w:p>
@@ -1702,13 +1879,13 @@
         <w:rPr>
           <w:lang w:val="en-US"/>
         </w:rPr>
-        <w:t xml:space="preserve">ommand and Control </w:t>
-      </w:r>
-      <w:r>
-        <w:rPr>
-          <w:lang w:val="en-US"/>
-        </w:rPr>
-        <w:t xml:space="preserve"> Frequencies</w:t>
+        <w:t xml:space="preserve">ommand and </w:t>
+      </w:r>
+      <w:r>
+        <w:rPr>
+          <w:lang w:val="en-US"/>
+        </w:rPr>
+        <w:t>Control Frequencies</w:t>
       </w:r>
     </w:p>
     <w:p>
@@ -1922,6 +2099,7 @@
       <w:r>
         <w:rPr>
           <w:noProof/>
+          <w:lang w:val="en-US"/>
         </w:rPr>
         <w:drawing>
           <wp:inline distT="0" distB="0" distL="0" distR="0">
@@ -2002,6 +2180,7 @@
       <w:r>
         <w:rPr>
           <w:noProof/>
+          <w:lang w:val="en-US"/>
         </w:rPr>
         <w:drawing>
           <wp:inline distT="0" distB="0" distL="0" distR="0">
@@ -2093,7 +2272,13 @@
         <w:rPr>
           <w:lang w:val="en-US"/>
         </w:rPr>
-        <w:t>Codewords</w:t>
+        <w:t>Codeword</w:t>
+      </w:r>
+      <w:r>
+        <w:rPr>
+          <w:lang w:val="en-US"/>
+        </w:rPr>
+        <w:t>s</w:t>
       </w:r>
     </w:p>
     <w:tbl>
@@ -2123,6 +2308,7 @@
                 <w:b/>
                 <w:sz w:val="21"/>
                 <w:szCs w:val="21"/>
+                <w:lang w:val="en-US"/>
               </w:rPr>
             </w:pPr>
             <w:r>
@@ -2131,6 +2317,7 @@
                 <w:b/>
                 <w:sz w:val="21"/>
                 <w:szCs w:val="21"/>
+                <w:lang w:val="en-US"/>
               </w:rPr>
               <w:t>Action/event</w:t>
             </w:r>
@@ -2152,6 +2339,7 @@
                 <w:b/>
                 <w:sz w:val="21"/>
                 <w:szCs w:val="21"/>
+                <w:lang w:val="en-US"/>
               </w:rPr>
             </w:pPr>
             <w:r>
@@ -2160,6 +2348,7 @@
                 <w:b/>
                 <w:sz w:val="21"/>
                 <w:szCs w:val="21"/>
+                <w:lang w:val="en-US"/>
               </w:rPr>
               <w:t>Codeword</w:t>
             </w:r>
@@ -2181,13 +2370,15 @@
                 <w:rFonts w:ascii="Arial" w:hAnsi="Arial" w:cs="Arial"/>
                 <w:sz w:val="21"/>
                 <w:szCs w:val="21"/>
-              </w:rPr>
-            </w:pPr>
-            <w:r>
-              <w:rPr>
-                <w:rFonts w:ascii="Arial" w:hAnsi="Arial" w:cs="Arial"/>
-                <w:sz w:val="21"/>
-                <w:szCs w:val="21"/>
+                <w:lang w:val="en-US"/>
+              </w:rPr>
+            </w:pPr>
+            <w:r>
+              <w:rPr>
+                <w:rFonts w:ascii="Arial" w:hAnsi="Arial" w:cs="Arial"/>
+                <w:sz w:val="21"/>
+                <w:szCs w:val="21"/>
+                <w:lang w:val="en-US"/>
               </w:rPr>
               <w:t>On station</w:t>
             </w:r>
@@ -2206,13 +2397,15 @@
                 <w:rFonts w:ascii="Arial" w:hAnsi="Arial" w:cs="Arial"/>
                 <w:sz w:val="21"/>
                 <w:szCs w:val="21"/>
-              </w:rPr>
-            </w:pPr>
-            <w:r>
-              <w:rPr>
-                <w:rFonts w:ascii="Arial" w:hAnsi="Arial" w:cs="Arial"/>
-                <w:sz w:val="21"/>
-                <w:szCs w:val="21"/>
+                <w:lang w:val="en-US"/>
+              </w:rPr>
+            </w:pPr>
+            <w:r>
+              <w:rPr>
+                <w:rFonts w:ascii="Arial" w:hAnsi="Arial" w:cs="Arial"/>
+                <w:sz w:val="21"/>
+                <w:szCs w:val="21"/>
+                <w:lang w:val="en-US"/>
               </w:rPr>
               <w:t>ARMENIA</w:t>
             </w:r>
@@ -2234,13 +2427,15 @@
                 <w:rFonts w:ascii="Arial" w:hAnsi="Arial" w:cs="Arial"/>
                 <w:sz w:val="21"/>
                 <w:szCs w:val="21"/>
-              </w:rPr>
-            </w:pPr>
-            <w:r>
-              <w:rPr>
-                <w:rFonts w:ascii="Arial" w:hAnsi="Arial" w:cs="Arial"/>
-                <w:sz w:val="21"/>
-                <w:szCs w:val="21"/>
+                <w:lang w:val="en-US"/>
+              </w:rPr>
+            </w:pPr>
+            <w:r>
+              <w:rPr>
+                <w:rFonts w:ascii="Arial" w:hAnsi="Arial" w:cs="Arial"/>
+                <w:sz w:val="21"/>
+                <w:szCs w:val="21"/>
+                <w:lang w:val="en-US"/>
               </w:rPr>
               <w:t>Off station</w:t>
             </w:r>
@@ -2259,13 +2454,15 @@
                 <w:rFonts w:ascii="Arial" w:hAnsi="Arial" w:cs="Arial"/>
                 <w:sz w:val="21"/>
                 <w:szCs w:val="21"/>
-              </w:rPr>
-            </w:pPr>
-            <w:r>
-              <w:rPr>
-                <w:rFonts w:ascii="Arial" w:hAnsi="Arial" w:cs="Arial"/>
-                <w:sz w:val="21"/>
-                <w:szCs w:val="21"/>
+                <w:lang w:val="en-US"/>
+              </w:rPr>
+            </w:pPr>
+            <w:r>
+              <w:rPr>
+                <w:rFonts w:ascii="Arial" w:hAnsi="Arial" w:cs="Arial"/>
+                <w:sz w:val="21"/>
+                <w:szCs w:val="21"/>
+                <w:lang w:val="en-US"/>
               </w:rPr>
               <w:t>BRAZIL</w:t>
             </w:r>
@@ -2287,13 +2484,15 @@
                 <w:rFonts w:ascii="Arial" w:hAnsi="Arial" w:cs="Arial"/>
                 <w:sz w:val="21"/>
                 <w:szCs w:val="21"/>
-              </w:rPr>
-            </w:pPr>
-            <w:r>
-              <w:rPr>
-                <w:rFonts w:ascii="Arial" w:hAnsi="Arial" w:cs="Arial"/>
-                <w:sz w:val="21"/>
-                <w:szCs w:val="21"/>
+                <w:lang w:val="en-US"/>
+              </w:rPr>
+            </w:pPr>
+            <w:r>
+              <w:rPr>
+                <w:rFonts w:ascii="Arial" w:hAnsi="Arial" w:cs="Arial"/>
+                <w:sz w:val="21"/>
+                <w:szCs w:val="21"/>
+                <w:lang w:val="en-US"/>
               </w:rPr>
               <w:t>RTB</w:t>
             </w:r>
@@ -2312,13 +2511,15 @@
                 <w:rFonts w:ascii="Arial" w:hAnsi="Arial" w:cs="Arial"/>
                 <w:sz w:val="21"/>
                 <w:szCs w:val="21"/>
-              </w:rPr>
-            </w:pPr>
-            <w:r>
-              <w:rPr>
-                <w:rFonts w:ascii="Arial" w:hAnsi="Arial" w:cs="Arial"/>
-                <w:sz w:val="21"/>
-                <w:szCs w:val="21"/>
+                <w:lang w:val="en-US"/>
+              </w:rPr>
+            </w:pPr>
+            <w:r>
+              <w:rPr>
+                <w:rFonts w:ascii="Arial" w:hAnsi="Arial" w:cs="Arial"/>
+                <w:sz w:val="21"/>
+                <w:szCs w:val="21"/>
+                <w:lang w:val="en-US"/>
               </w:rPr>
               <w:t>CANADA</w:t>
             </w:r>
@@ -2340,13 +2541,15 @@
                 <w:rFonts w:ascii="Arial" w:hAnsi="Arial" w:cs="Arial"/>
                 <w:sz w:val="21"/>
                 <w:szCs w:val="21"/>
-              </w:rPr>
-            </w:pPr>
-            <w:r>
-              <w:rPr>
-                <w:rFonts w:ascii="Arial" w:hAnsi="Arial" w:cs="Arial"/>
-                <w:sz w:val="21"/>
-                <w:szCs w:val="21"/>
+                <w:lang w:val="en-US"/>
+              </w:rPr>
+            </w:pPr>
+            <w:r>
+              <w:rPr>
+                <w:rFonts w:ascii="Arial" w:hAnsi="Arial" w:cs="Arial"/>
+                <w:sz w:val="21"/>
+                <w:szCs w:val="21"/>
+                <w:lang w:val="en-US"/>
               </w:rPr>
               <w:t>Abort mission</w:t>
             </w:r>
@@ -2365,13 +2568,15 @@
                 <w:rFonts w:ascii="Arial" w:hAnsi="Arial" w:cs="Arial"/>
                 <w:sz w:val="21"/>
                 <w:szCs w:val="21"/>
-              </w:rPr>
-            </w:pPr>
-            <w:r>
-              <w:rPr>
-                <w:rFonts w:ascii="Arial" w:hAnsi="Arial" w:cs="Arial"/>
-                <w:sz w:val="21"/>
-                <w:szCs w:val="21"/>
+                <w:lang w:val="en-US"/>
+              </w:rPr>
+            </w:pPr>
+            <w:r>
+              <w:rPr>
+                <w:rFonts w:ascii="Arial" w:hAnsi="Arial" w:cs="Arial"/>
+                <w:sz w:val="21"/>
+                <w:szCs w:val="21"/>
+                <w:lang w:val="en-US"/>
               </w:rPr>
               <w:t>DENMARK</w:t>
             </w:r>
@@ -2393,19 +2598,21 @@
                 <w:rFonts w:ascii="Arial" w:hAnsi="Arial" w:cs="Arial"/>
                 <w:sz w:val="21"/>
                 <w:szCs w:val="21"/>
-              </w:rPr>
-            </w:pPr>
-            <w:r>
-              <w:rPr>
-                <w:rFonts w:ascii="Arial" w:hAnsi="Arial" w:cs="Arial"/>
-                <w:sz w:val="21"/>
-                <w:szCs w:val="21"/>
+                <w:lang w:val="en-US"/>
+              </w:rPr>
+            </w:pPr>
+            <w:r>
+              <w:rPr>
+                <w:rFonts w:ascii="Arial" w:hAnsi="Arial" w:cs="Arial"/>
+                <w:sz w:val="21"/>
+                <w:szCs w:val="21"/>
+                <w:lang w:val="en-US"/>
               </w:rPr>
               <w:t xml:space="preserve">Mission </w:t>
             </w:r>
             <w:r>
               <w:rPr>
-                <w:lang w:val="en-GB"/>
+                <w:lang w:val="en-US"/>
               </w:rPr>
               <w:t>successful</w:t>
             </w:r>
@@ -2424,13 +2631,15 @@
                 <w:rFonts w:ascii="Arial" w:hAnsi="Arial" w:cs="Arial"/>
                 <w:sz w:val="21"/>
                 <w:szCs w:val="21"/>
-              </w:rPr>
-            </w:pPr>
-            <w:r>
-              <w:rPr>
-                <w:rFonts w:ascii="Arial" w:hAnsi="Arial" w:cs="Arial"/>
-                <w:sz w:val="21"/>
-                <w:szCs w:val="21"/>
+                <w:lang w:val="en-US"/>
+              </w:rPr>
+            </w:pPr>
+            <w:r>
+              <w:rPr>
+                <w:rFonts w:ascii="Arial" w:hAnsi="Arial" w:cs="Arial"/>
+                <w:sz w:val="21"/>
+                <w:szCs w:val="21"/>
+                <w:lang w:val="en-US"/>
               </w:rPr>
               <w:t>EGYPT</w:t>
             </w:r>
@@ -2452,19 +2661,21 @@
                 <w:rFonts w:ascii="Arial" w:hAnsi="Arial" w:cs="Arial"/>
                 <w:sz w:val="21"/>
                 <w:szCs w:val="21"/>
-              </w:rPr>
-            </w:pPr>
-            <w:r>
-              <w:rPr>
-                <w:rFonts w:ascii="Arial" w:hAnsi="Arial" w:cs="Arial"/>
-                <w:sz w:val="21"/>
-                <w:szCs w:val="21"/>
+                <w:lang w:val="en-US"/>
+              </w:rPr>
+            </w:pPr>
+            <w:r>
+              <w:rPr>
+                <w:rFonts w:ascii="Arial" w:hAnsi="Arial" w:cs="Arial"/>
+                <w:sz w:val="21"/>
+                <w:szCs w:val="21"/>
+                <w:lang w:val="en-US"/>
               </w:rPr>
               <w:t>Mission un</w:t>
             </w:r>
             <w:r>
               <w:rPr>
-                <w:lang w:val="en-GB"/>
+                <w:lang w:val="en-US"/>
               </w:rPr>
               <w:t>successful</w:t>
             </w:r>
@@ -2483,13 +2694,15 @@
                 <w:rFonts w:ascii="Arial" w:hAnsi="Arial" w:cs="Arial"/>
                 <w:sz w:val="21"/>
                 <w:szCs w:val="21"/>
-              </w:rPr>
-            </w:pPr>
-            <w:r>
-              <w:rPr>
-                <w:rFonts w:ascii="Arial" w:hAnsi="Arial" w:cs="Arial"/>
-                <w:sz w:val="21"/>
-                <w:szCs w:val="21"/>
+                <w:lang w:val="en-US"/>
+              </w:rPr>
+            </w:pPr>
+            <w:r>
+              <w:rPr>
+                <w:rFonts w:ascii="Arial" w:hAnsi="Arial" w:cs="Arial"/>
+                <w:sz w:val="21"/>
+                <w:szCs w:val="21"/>
+                <w:lang w:val="en-US"/>
               </w:rPr>
               <w:t>FRANCE</w:t>
             </w:r>
@@ -2511,19 +2724,21 @@
                 <w:rFonts w:ascii="Arial" w:hAnsi="Arial" w:cs="Arial"/>
                 <w:sz w:val="21"/>
                 <w:szCs w:val="21"/>
-              </w:rPr>
-            </w:pPr>
-            <w:r>
-              <w:rPr>
-                <w:rFonts w:ascii="Arial" w:hAnsi="Arial" w:cs="Arial"/>
-                <w:sz w:val="21"/>
-                <w:szCs w:val="21"/>
+                <w:lang w:val="en-US"/>
+              </w:rPr>
+            </w:pPr>
+            <w:r>
+              <w:rPr>
+                <w:rFonts w:ascii="Arial" w:hAnsi="Arial" w:cs="Arial"/>
+                <w:sz w:val="21"/>
+                <w:szCs w:val="21"/>
+                <w:lang w:val="en-US"/>
               </w:rPr>
               <w:t xml:space="preserve">Attack </w:t>
             </w:r>
             <w:r>
               <w:rPr>
-                <w:lang w:val="en-GB"/>
+                <w:lang w:val="en-US"/>
               </w:rPr>
               <w:t>successful</w:t>
             </w:r>
@@ -2542,13 +2757,15 @@
                 <w:rFonts w:ascii="Arial" w:hAnsi="Arial" w:cs="Arial"/>
                 <w:sz w:val="21"/>
                 <w:szCs w:val="21"/>
-              </w:rPr>
-            </w:pPr>
-            <w:r>
-              <w:rPr>
-                <w:rFonts w:ascii="Arial" w:hAnsi="Arial" w:cs="Arial"/>
-                <w:sz w:val="21"/>
-                <w:szCs w:val="21"/>
+                <w:lang w:val="en-US"/>
+              </w:rPr>
+            </w:pPr>
+            <w:r>
+              <w:rPr>
+                <w:rFonts w:ascii="Arial" w:hAnsi="Arial" w:cs="Arial"/>
+                <w:sz w:val="21"/>
+                <w:szCs w:val="21"/>
+                <w:lang w:val="en-US"/>
               </w:rPr>
               <w:t>GERMANY</w:t>
             </w:r>
@@ -2570,19 +2787,21 @@
                 <w:rFonts w:ascii="Arial" w:hAnsi="Arial" w:cs="Arial"/>
                 <w:sz w:val="21"/>
                 <w:szCs w:val="21"/>
-              </w:rPr>
-            </w:pPr>
-            <w:r>
-              <w:rPr>
-                <w:rFonts w:ascii="Arial" w:hAnsi="Arial" w:cs="Arial"/>
-                <w:sz w:val="21"/>
-                <w:szCs w:val="21"/>
+                <w:lang w:val="en-US"/>
+              </w:rPr>
+            </w:pPr>
+            <w:r>
+              <w:rPr>
+                <w:rFonts w:ascii="Arial" w:hAnsi="Arial" w:cs="Arial"/>
+                <w:sz w:val="21"/>
+                <w:szCs w:val="21"/>
+                <w:lang w:val="en-US"/>
               </w:rPr>
               <w:t>Attack un</w:t>
             </w:r>
             <w:r>
               <w:rPr>
-                <w:lang w:val="en-GB"/>
+                <w:lang w:val="en-US"/>
               </w:rPr>
               <w:t>successful</w:t>
             </w:r>
@@ -2601,13 +2820,15 @@
                 <w:rFonts w:ascii="Arial" w:hAnsi="Arial" w:cs="Arial"/>
                 <w:sz w:val="21"/>
                 <w:szCs w:val="21"/>
-              </w:rPr>
-            </w:pPr>
-            <w:r>
-              <w:rPr>
-                <w:rFonts w:ascii="Arial" w:hAnsi="Arial" w:cs="Arial"/>
-                <w:sz w:val="21"/>
-                <w:szCs w:val="21"/>
+                <w:lang w:val="en-US"/>
+              </w:rPr>
+            </w:pPr>
+            <w:r>
+              <w:rPr>
+                <w:rFonts w:ascii="Arial" w:hAnsi="Arial" w:cs="Arial"/>
+                <w:sz w:val="21"/>
+                <w:szCs w:val="21"/>
+                <w:lang w:val="en-US"/>
               </w:rPr>
               <w:t>HUNGARY</w:t>
             </w:r>
@@ -2629,13 +2850,15 @@
                 <w:rFonts w:ascii="Arial" w:hAnsi="Arial" w:cs="Arial"/>
                 <w:sz w:val="21"/>
                 <w:szCs w:val="21"/>
-              </w:rPr>
-            </w:pPr>
-            <w:r>
-              <w:rPr>
-                <w:rFonts w:ascii="Arial" w:hAnsi="Arial" w:cs="Arial"/>
-                <w:sz w:val="21"/>
-                <w:szCs w:val="21"/>
+                <w:lang w:val="en-US"/>
+              </w:rPr>
+            </w:pPr>
+            <w:r>
+              <w:rPr>
+                <w:rFonts w:ascii="Arial" w:hAnsi="Arial" w:cs="Arial"/>
+                <w:sz w:val="21"/>
+                <w:szCs w:val="21"/>
+                <w:lang w:val="en-US"/>
               </w:rPr>
               <w:t>Last off target</w:t>
             </w:r>
@@ -2654,13 +2877,15 @@
                 <w:rFonts w:ascii="Arial" w:hAnsi="Arial" w:cs="Arial"/>
                 <w:sz w:val="21"/>
                 <w:szCs w:val="21"/>
-              </w:rPr>
-            </w:pPr>
-            <w:r>
-              <w:rPr>
-                <w:rFonts w:ascii="Arial" w:hAnsi="Arial" w:cs="Arial"/>
-                <w:sz w:val="21"/>
-                <w:szCs w:val="21"/>
+                <w:lang w:val="en-US"/>
+              </w:rPr>
+            </w:pPr>
+            <w:r>
+              <w:rPr>
+                <w:rFonts w:ascii="Arial" w:hAnsi="Arial" w:cs="Arial"/>
+                <w:sz w:val="21"/>
+                <w:szCs w:val="21"/>
+                <w:lang w:val="en-US"/>
               </w:rPr>
               <w:t>IRELAND</w:t>
             </w:r>
@@ -2682,13 +2907,15 @@
                 <w:rFonts w:ascii="Arial" w:hAnsi="Arial" w:cs="Arial"/>
                 <w:sz w:val="21"/>
                 <w:szCs w:val="21"/>
-              </w:rPr>
-            </w:pPr>
-            <w:r>
-              <w:rPr>
-                <w:rFonts w:ascii="Arial" w:hAnsi="Arial" w:cs="Arial"/>
-                <w:sz w:val="21"/>
-                <w:szCs w:val="21"/>
+                <w:lang w:val="en-US"/>
+              </w:rPr>
+            </w:pPr>
+            <w:r>
+              <w:rPr>
+                <w:rFonts w:ascii="Arial" w:hAnsi="Arial" w:cs="Arial"/>
+                <w:sz w:val="21"/>
+                <w:szCs w:val="21"/>
+                <w:lang w:val="en-US"/>
               </w:rPr>
               <w:t>Re-attack</w:t>
             </w:r>
@@ -2707,13 +2934,15 @@
                 <w:rFonts w:ascii="Arial" w:hAnsi="Arial" w:cs="Arial"/>
                 <w:sz w:val="21"/>
                 <w:szCs w:val="21"/>
-              </w:rPr>
-            </w:pPr>
-            <w:r>
-              <w:rPr>
-                <w:rFonts w:ascii="Arial" w:hAnsi="Arial" w:cs="Arial"/>
-                <w:sz w:val="21"/>
-                <w:szCs w:val="21"/>
+                <w:lang w:val="en-US"/>
+              </w:rPr>
+            </w:pPr>
+            <w:r>
+              <w:rPr>
+                <w:rFonts w:ascii="Arial" w:hAnsi="Arial" w:cs="Arial"/>
+                <w:sz w:val="21"/>
+                <w:szCs w:val="21"/>
+                <w:lang w:val="en-US"/>
               </w:rPr>
               <w:t>JAPAN</w:t>
             </w:r>
@@ -2735,13 +2964,15 @@
                 <w:rFonts w:ascii="Arial" w:hAnsi="Arial" w:cs="Arial"/>
                 <w:sz w:val="21"/>
                 <w:szCs w:val="21"/>
-              </w:rPr>
-            </w:pPr>
-            <w:r>
-              <w:rPr>
-                <w:rFonts w:ascii="Arial" w:hAnsi="Arial" w:cs="Arial"/>
-                <w:sz w:val="21"/>
-                <w:szCs w:val="21"/>
+                <w:lang w:val="en-US"/>
+              </w:rPr>
+            </w:pPr>
+            <w:r>
+              <w:rPr>
+                <w:rFonts w:ascii="Arial" w:hAnsi="Arial" w:cs="Arial"/>
+                <w:sz w:val="21"/>
+                <w:szCs w:val="21"/>
+                <w:lang w:val="en-US"/>
               </w:rPr>
               <w:t>Push(ing)</w:t>
             </w:r>
@@ -2760,13 +2991,15 @@
                 <w:rFonts w:ascii="Arial" w:hAnsi="Arial" w:cs="Arial"/>
                 <w:sz w:val="21"/>
                 <w:szCs w:val="21"/>
-              </w:rPr>
-            </w:pPr>
-            <w:r>
-              <w:rPr>
-                <w:rFonts w:ascii="Arial" w:hAnsi="Arial" w:cs="Arial"/>
-                <w:sz w:val="21"/>
-                <w:szCs w:val="21"/>
+                <w:lang w:val="en-US"/>
+              </w:rPr>
+            </w:pPr>
+            <w:r>
+              <w:rPr>
+                <w:rFonts w:ascii="Arial" w:hAnsi="Arial" w:cs="Arial"/>
+                <w:sz w:val="21"/>
+                <w:szCs w:val="21"/>
+                <w:lang w:val="en-US"/>
               </w:rPr>
               <w:t>KENYA</w:t>
             </w:r>
@@ -2788,13 +3021,15 @@
                 <w:rFonts w:ascii="Arial" w:hAnsi="Arial" w:cs="Arial"/>
                 <w:sz w:val="21"/>
                 <w:szCs w:val="21"/>
-              </w:rPr>
-            </w:pPr>
-            <w:r>
-              <w:rPr>
-                <w:rFonts w:ascii="Arial" w:hAnsi="Arial" w:cs="Arial"/>
-                <w:sz w:val="21"/>
-                <w:szCs w:val="21"/>
+                <w:lang w:val="en-US"/>
+              </w:rPr>
+            </w:pPr>
+            <w:r>
+              <w:rPr>
+                <w:rFonts w:ascii="Arial" w:hAnsi="Arial" w:cs="Arial"/>
+                <w:sz w:val="21"/>
+                <w:szCs w:val="21"/>
+                <w:lang w:val="en-US"/>
               </w:rPr>
               <w:t xml:space="preserve">(Request) Rolex </w:t>
             </w:r>
@@ -2813,13 +3048,15 @@
                 <w:rFonts w:ascii="Arial" w:hAnsi="Arial" w:cs="Arial"/>
                 <w:sz w:val="21"/>
                 <w:szCs w:val="21"/>
-              </w:rPr>
-            </w:pPr>
-            <w:r>
-              <w:rPr>
-                <w:rFonts w:ascii="Arial" w:hAnsi="Arial" w:cs="Arial"/>
-                <w:sz w:val="21"/>
-                <w:szCs w:val="21"/>
+                <w:lang w:val="en-US"/>
+              </w:rPr>
+            </w:pPr>
+            <w:r>
+              <w:rPr>
+                <w:rFonts w:ascii="Arial" w:hAnsi="Arial" w:cs="Arial"/>
+                <w:sz w:val="21"/>
+                <w:szCs w:val="21"/>
+                <w:lang w:val="en-US"/>
               </w:rPr>
               <w:t>LIBERIA</w:t>
             </w:r>
@@ -2841,13 +3078,15 @@
                 <w:rFonts w:ascii="Arial" w:hAnsi="Arial" w:cs="Arial"/>
                 <w:sz w:val="21"/>
                 <w:szCs w:val="21"/>
-              </w:rPr>
-            </w:pPr>
-            <w:r>
-              <w:rPr>
-                <w:rFonts w:ascii="Arial" w:hAnsi="Arial" w:cs="Arial"/>
-                <w:sz w:val="21"/>
-                <w:szCs w:val="21"/>
+                <w:lang w:val="en-US"/>
+              </w:rPr>
+            </w:pPr>
+            <w:r>
+              <w:rPr>
+                <w:rFonts w:ascii="Arial" w:hAnsi="Arial" w:cs="Arial"/>
+                <w:sz w:val="21"/>
+                <w:szCs w:val="21"/>
+                <w:lang w:val="en-US"/>
               </w:rPr>
               <w:t>Wounded Bird</w:t>
             </w:r>
@@ -2866,13 +3105,15 @@
                 <w:rFonts w:ascii="Arial" w:hAnsi="Arial" w:cs="Arial"/>
                 <w:sz w:val="21"/>
                 <w:szCs w:val="21"/>
-              </w:rPr>
-            </w:pPr>
-            <w:r>
-              <w:rPr>
-                <w:rFonts w:ascii="Arial" w:hAnsi="Arial" w:cs="Arial"/>
-                <w:sz w:val="21"/>
-                <w:szCs w:val="21"/>
+                <w:lang w:val="en-US"/>
+              </w:rPr>
+            </w:pPr>
+            <w:r>
+              <w:rPr>
+                <w:rFonts w:ascii="Arial" w:hAnsi="Arial" w:cs="Arial"/>
+                <w:sz w:val="21"/>
+                <w:szCs w:val="21"/>
+                <w:lang w:val="en-US"/>
               </w:rPr>
               <w:t>MALTA</w:t>
             </w:r>
@@ -2948,55 +3189,79 @@
     <w:p>
       <w:pPr>
         <w:rPr>
-          <w:lang w:val="en-GB"/>
-        </w:rPr>
-      </w:pPr>
-      <w:r>
-        <w:rPr>
-          <w:lang w:val="en-GB"/>
+          <w:lang w:val="en-US"/>
+        </w:rPr>
+      </w:pPr>
+      <w:r>
+        <w:rPr>
+          <w:lang w:val="en-US"/>
         </w:rPr>
         <w:t>During execution, In-flight reports can be used to pass</w:t>
       </w:r>
       <w:r>
         <w:rPr>
-          <w:lang w:val="en-GB"/>
+          <w:lang w:val="en-US"/>
         </w:rPr>
         <w:t xml:space="preserve"> </w:t>
       </w:r>
       <w:r>
         <w:rPr>
-          <w:lang w:val="en-GB"/>
+          <w:lang w:val="en-US"/>
         </w:rPr>
         <w:t>information, situation updates or BDAs to AWACS. AWACS controllers will receive the INFLTREP</w:t>
       </w:r>
       <w:r>
         <w:rPr>
-          <w:lang w:val="en-GB"/>
-        </w:rPr>
-        <w:t xml:space="preserve"> over the inflight report frequency,and the AWACS controller will input the information in #bda-reports channel on 132</w:t>
+          <w:lang w:val="en-US"/>
+        </w:rPr>
+        <w:t xml:space="preserve"> over the </w:t>
+      </w:r>
+      <w:r>
+        <w:rPr>
+          <w:lang w:val="en-US"/>
+        </w:rPr>
+        <w:t>in-flight</w:t>
+      </w:r>
+      <w:r>
+        <w:rPr>
+          <w:lang w:val="en-US"/>
+        </w:rPr>
+        <w:t xml:space="preserve"> report </w:t>
+      </w:r>
+      <w:r>
+        <w:rPr>
+          <w:lang w:val="en-US"/>
+        </w:rPr>
+        <w:t>frequency, and</w:t>
+      </w:r>
+      <w:r>
+        <w:rPr>
+          <w:lang w:val="en-US"/>
+        </w:rPr>
+        <w:t xml:space="preserve"> the AWACS controller will input the information in #bda-reports channel on 132</w:t>
       </w:r>
       <w:r>
         <w:rPr>
           <w:vertAlign w:val="superscript"/>
-          <w:lang w:val="en-GB"/>
+          <w:lang w:val="en-US"/>
         </w:rPr>
         <w:t>nd</w:t>
       </w:r>
       <w:r>
         <w:rPr>
-          <w:lang w:val="en-GB"/>
+          <w:lang w:val="en-US"/>
         </w:rPr>
         <w:t xml:space="preserve"> Discord server. If a mission is underway, pilots can check the #bda-reports channel prior to stepping into DCS in order to get latest updates provided in in-flight reports from pilots already flying.</w:t>
       </w:r>
       <w:r>
         <w:rPr>
-          <w:lang w:val="en-GB"/>
+          <w:lang w:val="en-US"/>
         </w:rPr>
         <w:t xml:space="preserve"> </w:t>
       </w:r>
       <w:r>
         <w:rPr>
-          <w:lang w:val="en-GB"/>
+          <w:lang w:val="en-US"/>
         </w:rPr>
         <w:t>In- Flight Report format:</w:t>
       </w:r>
@@ -3029,6 +3294,7 @@
                 <w:b/>
                 <w:sz w:val="21"/>
                 <w:szCs w:val="21"/>
+                <w:lang w:val="en-US"/>
               </w:rPr>
             </w:pPr>
             <w:r>
@@ -3037,6 +3303,7 @@
                 <w:b/>
                 <w:sz w:val="21"/>
                 <w:szCs w:val="21"/>
+                <w:lang w:val="en-US"/>
               </w:rPr>
               <w:t>132</w:t>
             </w:r>
@@ -3047,6 +3314,7 @@
                 <w:sz w:val="21"/>
                 <w:szCs w:val="21"/>
                 <w:vertAlign w:val="superscript"/>
+                <w:lang w:val="en-US"/>
               </w:rPr>
               <w:t>nd</w:t>
             </w:r>
@@ -3056,6 +3324,7 @@
                 <w:b/>
                 <w:sz w:val="21"/>
                 <w:szCs w:val="21"/>
+                <w:lang w:val="en-US"/>
               </w:rPr>
               <w:t xml:space="preserve"> INFLTREP</w:t>
             </w:r>
@@ -3077,6 +3346,7 @@
                 <w:b/>
                 <w:sz w:val="21"/>
                 <w:szCs w:val="21"/>
+                <w:lang w:val="en-US"/>
               </w:rPr>
             </w:pPr>
             <w:r>
@@ -3085,6 +3355,7 @@
                 <w:b/>
                 <w:sz w:val="21"/>
                 <w:szCs w:val="21"/>
+                <w:lang w:val="en-US"/>
               </w:rPr>
               <w:t>Remarks</w:t>
             </w:r>
@@ -3106,6 +3377,7 @@
                 <w:b/>
                 <w:sz w:val="21"/>
                 <w:szCs w:val="21"/>
+                <w:lang w:val="en-US"/>
               </w:rPr>
             </w:pPr>
             <w:r>
@@ -3114,6 +3386,7 @@
                 <w:b/>
                 <w:sz w:val="21"/>
                 <w:szCs w:val="21"/>
+                <w:lang w:val="en-US"/>
               </w:rPr>
               <w:t>Example</w:t>
             </w:r>
@@ -3139,13 +3412,15 @@
                 <w:rFonts w:ascii="Arial" w:hAnsi="Arial" w:cs="Arial"/>
                 <w:sz w:val="21"/>
                 <w:szCs w:val="21"/>
-              </w:rPr>
-            </w:pPr>
-            <w:r>
-              <w:rPr>
-                <w:rFonts w:ascii="Arial" w:hAnsi="Arial" w:cs="Arial"/>
-                <w:sz w:val="21"/>
-                <w:szCs w:val="21"/>
+                <w:lang w:val="en-US"/>
+              </w:rPr>
+            </w:pPr>
+            <w:r>
+              <w:rPr>
+                <w:rFonts w:ascii="Arial" w:hAnsi="Arial" w:cs="Arial"/>
+                <w:sz w:val="21"/>
+                <w:szCs w:val="21"/>
+                <w:lang w:val="en-US"/>
               </w:rPr>
               <w:t>Callsign</w:t>
             </w:r>
@@ -3164,13 +3439,15 @@
                 <w:rFonts w:ascii="Arial" w:hAnsi="Arial" w:cs="Arial"/>
                 <w:sz w:val="21"/>
                 <w:szCs w:val="21"/>
-              </w:rPr>
-            </w:pPr>
-            <w:r>
-              <w:rPr>
-                <w:rFonts w:ascii="Arial" w:hAnsi="Arial" w:cs="Arial"/>
-                <w:sz w:val="21"/>
-                <w:szCs w:val="21"/>
+                <w:lang w:val="en-US"/>
+              </w:rPr>
+            </w:pPr>
+            <w:r>
+              <w:rPr>
+                <w:rFonts w:ascii="Arial" w:hAnsi="Arial" w:cs="Arial"/>
+                <w:sz w:val="21"/>
+                <w:szCs w:val="21"/>
+                <w:lang w:val="en-US"/>
               </w:rPr>
               <w:t>Flight’s callsign</w:t>
             </w:r>
@@ -3190,6 +3467,7 @@
                 <w:i/>
                 <w:sz w:val="21"/>
                 <w:szCs w:val="21"/>
+                <w:lang w:val="en-US"/>
               </w:rPr>
             </w:pPr>
             <w:r>
@@ -3198,6 +3476,7 @@
                 <w:i/>
                 <w:sz w:val="21"/>
                 <w:szCs w:val="21"/>
+                <w:lang w:val="en-US"/>
               </w:rPr>
               <w:t>BEAST11</w:t>
             </w:r>
@@ -3223,13 +3502,15 @@
                 <w:rFonts w:ascii="Arial" w:hAnsi="Arial" w:cs="Arial"/>
                 <w:sz w:val="21"/>
                 <w:szCs w:val="21"/>
-              </w:rPr>
-            </w:pPr>
-            <w:r>
-              <w:rPr>
-                <w:rFonts w:ascii="Arial" w:hAnsi="Arial" w:cs="Arial"/>
-                <w:sz w:val="21"/>
-                <w:szCs w:val="21"/>
+                <w:lang w:val="en-US"/>
+              </w:rPr>
+            </w:pPr>
+            <w:r>
+              <w:rPr>
+                <w:rFonts w:ascii="Arial" w:hAnsi="Arial" w:cs="Arial"/>
+                <w:sz w:val="21"/>
+                <w:szCs w:val="21"/>
+                <w:lang w:val="en-US"/>
               </w:rPr>
               <w:t>Mission number</w:t>
             </w:r>
@@ -3248,13 +3529,15 @@
                 <w:rFonts w:ascii="Arial" w:hAnsi="Arial" w:cs="Arial"/>
                 <w:sz w:val="21"/>
                 <w:szCs w:val="21"/>
-              </w:rPr>
-            </w:pPr>
-            <w:r>
-              <w:rPr>
-                <w:rFonts w:ascii="Arial" w:hAnsi="Arial" w:cs="Arial"/>
-                <w:sz w:val="21"/>
-                <w:szCs w:val="21"/>
+                <w:lang w:val="en-US"/>
+              </w:rPr>
+            </w:pPr>
+            <w:r>
+              <w:rPr>
+                <w:rFonts w:ascii="Arial" w:hAnsi="Arial" w:cs="Arial"/>
+                <w:sz w:val="21"/>
+                <w:szCs w:val="21"/>
+                <w:lang w:val="en-US"/>
               </w:rPr>
               <w:t>From the ATO</w:t>
             </w:r>
@@ -3274,6 +3557,7 @@
                 <w:i/>
                 <w:sz w:val="21"/>
                 <w:szCs w:val="21"/>
+                <w:lang w:val="en-US"/>
               </w:rPr>
             </w:pPr>
             <w:r>
@@ -3282,6 +3566,7 @@
                 <w:i/>
                 <w:sz w:val="21"/>
                 <w:szCs w:val="21"/>
+                <w:lang w:val="en-US"/>
               </w:rPr>
               <w:t>AR3211</w:t>
             </w:r>
@@ -3307,13 +3592,15 @@
                 <w:rFonts w:ascii="Arial" w:hAnsi="Arial" w:cs="Arial"/>
                 <w:sz w:val="21"/>
                 <w:szCs w:val="21"/>
-              </w:rPr>
-            </w:pPr>
-            <w:r>
-              <w:rPr>
-                <w:rFonts w:ascii="Arial" w:hAnsi="Arial" w:cs="Arial"/>
-                <w:sz w:val="21"/>
-                <w:szCs w:val="21"/>
+                <w:lang w:val="en-US"/>
+              </w:rPr>
+            </w:pPr>
+            <w:r>
+              <w:rPr>
+                <w:rFonts w:ascii="Arial" w:hAnsi="Arial" w:cs="Arial"/>
+                <w:sz w:val="21"/>
+                <w:szCs w:val="21"/>
+                <w:lang w:val="en-US"/>
               </w:rPr>
               <w:t>Target Location</w:t>
             </w:r>
@@ -3332,13 +3619,15 @@
                 <w:rFonts w:ascii="Arial" w:hAnsi="Arial" w:cs="Arial"/>
                 <w:sz w:val="21"/>
                 <w:szCs w:val="21"/>
-              </w:rPr>
-            </w:pPr>
-            <w:r>
-              <w:rPr>
-                <w:rFonts w:ascii="Arial" w:hAnsi="Arial" w:cs="Arial"/>
-                <w:sz w:val="21"/>
-                <w:szCs w:val="21"/>
+                <w:lang w:val="en-US"/>
+              </w:rPr>
+            </w:pPr>
+            <w:r>
+              <w:rPr>
+                <w:rFonts w:ascii="Arial" w:hAnsi="Arial" w:cs="Arial"/>
+                <w:sz w:val="21"/>
+                <w:szCs w:val="21"/>
+                <w:lang w:val="en-US"/>
               </w:rPr>
               <w:t>Gridlocation or a geographical area commonly known</w:t>
             </w:r>
@@ -3358,6 +3647,7 @@
                 <w:i/>
                 <w:sz w:val="21"/>
                 <w:szCs w:val="21"/>
+                <w:lang w:val="en-US"/>
               </w:rPr>
             </w:pPr>
             <w:r>
@@ -3366,6 +3656,7 @@
                 <w:i/>
                 <w:sz w:val="21"/>
                 <w:szCs w:val="21"/>
+                <w:lang w:val="en-US"/>
               </w:rPr>
               <w:t>N41 32.100 E044 23.200 or</w:t>
             </w:r>
@@ -3380,6 +3671,7 @@
                 <w:i/>
                 <w:sz w:val="21"/>
                 <w:szCs w:val="21"/>
+                <w:lang w:val="en-US"/>
               </w:rPr>
             </w:pPr>
             <w:r>
@@ -3388,6 +3680,7 @@
                 <w:i/>
                 <w:sz w:val="21"/>
                 <w:szCs w:val="21"/>
+                <w:lang w:val="en-US"/>
               </w:rPr>
               <w:t>Northwest in TSKHINVALI city</w:t>
             </w:r>
@@ -3413,13 +3706,15 @@
                 <w:rFonts w:ascii="Arial" w:hAnsi="Arial" w:cs="Arial"/>
                 <w:sz w:val="21"/>
                 <w:szCs w:val="21"/>
-              </w:rPr>
-            </w:pPr>
-            <w:r>
-              <w:rPr>
-                <w:rFonts w:ascii="Arial" w:hAnsi="Arial" w:cs="Arial"/>
-                <w:sz w:val="21"/>
-                <w:szCs w:val="21"/>
+                <w:lang w:val="en-US"/>
+              </w:rPr>
+            </w:pPr>
+            <w:r>
+              <w:rPr>
+                <w:rFonts w:ascii="Arial" w:hAnsi="Arial" w:cs="Arial"/>
+                <w:sz w:val="21"/>
+                <w:szCs w:val="21"/>
+                <w:lang w:val="en-US"/>
               </w:rPr>
               <w:t>Time on Target</w:t>
             </w:r>
@@ -3438,13 +3733,15 @@
                 <w:rFonts w:ascii="Arial" w:hAnsi="Arial" w:cs="Arial"/>
                 <w:sz w:val="21"/>
                 <w:szCs w:val="21"/>
-              </w:rPr>
-            </w:pPr>
-            <w:r>
-              <w:rPr>
-                <w:rFonts w:ascii="Arial" w:hAnsi="Arial" w:cs="Arial"/>
-                <w:sz w:val="21"/>
-                <w:szCs w:val="21"/>
+                <w:lang w:val="en-US"/>
+              </w:rPr>
+            </w:pPr>
+            <w:r>
+              <w:rPr>
+                <w:rFonts w:ascii="Arial" w:hAnsi="Arial" w:cs="Arial"/>
+                <w:sz w:val="21"/>
+                <w:szCs w:val="21"/>
+                <w:lang w:val="en-US"/>
               </w:rPr>
               <w:t>Time of the attack</w:t>
             </w:r>
@@ -3464,6 +3761,7 @@
                 <w:i/>
                 <w:sz w:val="21"/>
                 <w:szCs w:val="21"/>
+                <w:lang w:val="en-US"/>
               </w:rPr>
             </w:pPr>
             <w:r>
@@ -3472,6 +3770,7 @@
                 <w:i/>
                 <w:sz w:val="21"/>
                 <w:szCs w:val="21"/>
+                <w:lang w:val="en-US"/>
               </w:rPr>
               <w:t>1255Z</w:t>
             </w:r>
@@ -3497,13 +3796,15 @@
                 <w:rFonts w:ascii="Arial" w:hAnsi="Arial" w:cs="Arial"/>
                 <w:sz w:val="21"/>
                 <w:szCs w:val="21"/>
-              </w:rPr>
-            </w:pPr>
-            <w:r>
-              <w:rPr>
-                <w:rFonts w:ascii="Arial" w:hAnsi="Arial" w:cs="Arial"/>
-                <w:sz w:val="21"/>
-                <w:szCs w:val="21"/>
+                <w:lang w:val="en-US"/>
+              </w:rPr>
+            </w:pPr>
+            <w:r>
+              <w:rPr>
+                <w:rFonts w:ascii="Arial" w:hAnsi="Arial" w:cs="Arial"/>
+                <w:sz w:val="21"/>
+                <w:szCs w:val="21"/>
+                <w:lang w:val="en-US"/>
               </w:rPr>
               <w:t>Results (BDA)</w:t>
             </w:r>
@@ -3522,13 +3823,15 @@
                 <w:rFonts w:ascii="Arial" w:hAnsi="Arial" w:cs="Arial"/>
                 <w:sz w:val="21"/>
                 <w:szCs w:val="21"/>
-              </w:rPr>
-            </w:pPr>
-            <w:r>
-              <w:rPr>
-                <w:rFonts w:ascii="Arial" w:hAnsi="Arial" w:cs="Arial"/>
-                <w:sz w:val="21"/>
-                <w:szCs w:val="21"/>
+                <w:lang w:val="en-US"/>
+              </w:rPr>
+            </w:pPr>
+            <w:r>
+              <w:rPr>
+                <w:rFonts w:ascii="Arial" w:hAnsi="Arial" w:cs="Arial"/>
+                <w:sz w:val="21"/>
+                <w:szCs w:val="21"/>
+                <w:lang w:val="en-US"/>
               </w:rPr>
               <w:t>Battle Damage Assessment (BDA)</w:t>
             </w:r>
@@ -3548,6 +3851,7 @@
                 <w:i/>
                 <w:sz w:val="21"/>
                 <w:szCs w:val="21"/>
+                <w:lang w:val="en-US"/>
               </w:rPr>
             </w:pPr>
             <w:r>
@@ -3556,6 +3860,7 @@
                 <w:i/>
                 <w:sz w:val="21"/>
                 <w:szCs w:val="21"/>
+                <w:lang w:val="en-US"/>
               </w:rPr>
               <w:t>3x T-80 burning</w:t>
             </w:r>
@@ -3581,13 +3886,15 @@
                 <w:rFonts w:ascii="Arial" w:hAnsi="Arial" w:cs="Arial"/>
                 <w:sz w:val="21"/>
                 <w:szCs w:val="21"/>
-              </w:rPr>
-            </w:pPr>
-            <w:r>
-              <w:rPr>
-                <w:rFonts w:ascii="Arial" w:hAnsi="Arial" w:cs="Arial"/>
-                <w:sz w:val="21"/>
-                <w:szCs w:val="21"/>
+                <w:lang w:val="en-US"/>
+              </w:rPr>
+            </w:pPr>
+            <w:r>
+              <w:rPr>
+                <w:rFonts w:ascii="Arial" w:hAnsi="Arial" w:cs="Arial"/>
+                <w:sz w:val="21"/>
+                <w:szCs w:val="21"/>
+                <w:lang w:val="en-US"/>
               </w:rPr>
               <w:t>Remarks</w:t>
             </w:r>
@@ -3606,13 +3913,15 @@
                 <w:rFonts w:ascii="Arial" w:hAnsi="Arial" w:cs="Arial"/>
                 <w:sz w:val="21"/>
                 <w:szCs w:val="21"/>
-              </w:rPr>
-            </w:pPr>
-            <w:r>
-              <w:rPr>
-                <w:rFonts w:ascii="Arial" w:hAnsi="Arial" w:cs="Arial"/>
-                <w:sz w:val="21"/>
-                <w:szCs w:val="21"/>
+                <w:lang w:val="en-US"/>
+              </w:rPr>
+            </w:pPr>
+            <w:r>
+              <w:rPr>
+                <w:rFonts w:ascii="Arial" w:hAnsi="Arial" w:cs="Arial"/>
+                <w:sz w:val="21"/>
+                <w:szCs w:val="21"/>
+                <w:lang w:val="en-US"/>
               </w:rPr>
               <w:t>For example area weather, enemy situation after attack, recommendations</w:t>
             </w:r>
@@ -3632,6 +3941,7 @@
                 <w:i/>
                 <w:sz w:val="21"/>
                 <w:szCs w:val="21"/>
+                <w:lang w:val="en-US"/>
               </w:rPr>
             </w:pPr>
             <w:r>
@@ -3640,6 +3950,7 @@
                 <w:i/>
                 <w:sz w:val="21"/>
                 <w:szCs w:val="21"/>
+                <w:lang w:val="en-US"/>
               </w:rPr>
               <w:t>Overcast at FL120, 2 additional T-80s observed moving SOUTH along the road at 1330Z</w:t>
             </w:r>
@@ -3686,7 +3997,19 @@
         <w:rPr>
           <w:lang w:val="en-US"/>
         </w:rPr>
-        <w:t xml:space="preserve">After completion of mission, all pilots are to file </w:t>
+        <w:t xml:space="preserve">After completion of mission, all pilots </w:t>
+      </w:r>
+      <w:r>
+        <w:rPr>
+          <w:lang w:val="en-US"/>
+        </w:rPr>
+        <w:t xml:space="preserve">and controllers </w:t>
+      </w:r>
+      <w:r>
+        <w:rPr>
+          <w:lang w:val="en-US"/>
+        </w:rPr>
+        <w:t xml:space="preserve">are to file </w:t>
       </w:r>
       <w:r>
         <w:rPr>
@@ -3765,7 +4088,19 @@
         <w:rPr>
           <w:lang w:val="en-US"/>
         </w:rPr>
-        <w:t>Event sequence:What was done in the mission. Where was it flown.</w:t>
+        <w:t xml:space="preserve">Event </w:t>
+      </w:r>
+      <w:r>
+        <w:rPr>
+          <w:lang w:val="en-US"/>
+        </w:rPr>
+        <w:t>sequence: What</w:t>
+      </w:r>
+      <w:r>
+        <w:rPr>
+          <w:lang w:val="en-US"/>
+        </w:rPr>
+        <w:t xml:space="preserve"> was done in the mission. Where was it flown.</w:t>
       </w:r>
     </w:p>
     <w:p>
@@ -3837,7 +4172,19 @@
         <w:rPr>
           <w:lang w:val="en-US"/>
         </w:rPr>
-        <w:t>Attachements: Any pictures (TGP / HUD / out of cockpit) are to be posted in the #bda-reports channel on the 132</w:t>
+        <w:t>Attachements: Any pictures (TGP / HUD / out of cockpit</w:t>
+      </w:r>
+      <w:r>
+        <w:rPr>
+          <w:lang w:val="en-US"/>
+        </w:rPr>
+        <w:t xml:space="preserve"> / LotATC radar tracks</w:t>
+      </w:r>
+      <w:r>
+        <w:rPr>
+          <w:lang w:val="en-US"/>
+        </w:rPr>
+        <w:t>) are to be posted in the #bda-reports channel on the 132</w:t>
       </w:r>
       <w:r>
         <w:rPr>
@@ -4104,6 +4451,7 @@
                 <w:b/>
                 <w:sz w:val="21"/>
                 <w:szCs w:val="21"/>
+                <w:lang w:val="en-US"/>
               </w:rPr>
             </w:pPr>
             <w:r>
@@ -4112,6 +4460,7 @@
                 <w:b/>
                 <w:sz w:val="21"/>
                 <w:szCs w:val="21"/>
+                <w:lang w:val="en-US"/>
               </w:rPr>
               <w:t>132</w:t>
             </w:r>
@@ -4122,6 +4471,7 @@
                 <w:sz w:val="21"/>
                 <w:szCs w:val="21"/>
                 <w:vertAlign w:val="superscript"/>
+                <w:lang w:val="en-US"/>
               </w:rPr>
               <w:t>nd</w:t>
             </w:r>
@@ -4131,17 +4481,9 @@
                 <w:b/>
                 <w:sz w:val="21"/>
                 <w:szCs w:val="21"/>
-              </w:rPr>
-              <w:t xml:space="preserve"> </w:t>
-            </w:r>
-            <w:r>
-              <w:rPr>
-                <w:rFonts w:ascii="Arial" w:hAnsi="Arial" w:cs="Arial"/>
-                <w:b/>
-                <w:sz w:val="21"/>
-                <w:szCs w:val="21"/>
-              </w:rPr>
-              <w:t>Retasking brief</w:t>
+                <w:lang w:val="en-US"/>
+              </w:rPr>
+              <w:t xml:space="preserve"> Retasking brief</w:t>
             </w:r>
           </w:p>
         </w:tc>
@@ -4161,6 +4503,7 @@
                 <w:b/>
                 <w:sz w:val="21"/>
                 <w:szCs w:val="21"/>
+                <w:lang w:val="en-US"/>
               </w:rPr>
             </w:pPr>
             <w:r>
@@ -4169,6 +4512,7 @@
                 <w:b/>
                 <w:sz w:val="21"/>
                 <w:szCs w:val="21"/>
+                <w:lang w:val="en-US"/>
               </w:rPr>
               <w:t>Remarks</w:t>
             </w:r>
@@ -4190,6 +4534,7 @@
                 <w:b/>
                 <w:sz w:val="21"/>
                 <w:szCs w:val="21"/>
+                <w:lang w:val="en-US"/>
               </w:rPr>
             </w:pPr>
             <w:r>
@@ -4198,6 +4543,7 @@
                 <w:b/>
                 <w:sz w:val="21"/>
                 <w:szCs w:val="21"/>
+                <w:lang w:val="en-US"/>
               </w:rPr>
               <w:t>Example</w:t>
             </w:r>
@@ -4224,13 +4570,15 @@
                 <w:rFonts w:ascii="Arial" w:hAnsi="Arial" w:cs="Arial"/>
                 <w:sz w:val="21"/>
                 <w:szCs w:val="21"/>
-              </w:rPr>
-            </w:pPr>
-            <w:r>
-              <w:rPr>
-                <w:rFonts w:ascii="Arial" w:hAnsi="Arial" w:cs="Arial"/>
-                <w:sz w:val="21"/>
-                <w:szCs w:val="21"/>
+                <w:lang w:val="en-US"/>
+              </w:rPr>
+            </w:pPr>
+            <w:r>
+              <w:rPr>
+                <w:rFonts w:ascii="Arial" w:hAnsi="Arial" w:cs="Arial"/>
+                <w:sz w:val="21"/>
+                <w:szCs w:val="21"/>
+                <w:lang w:val="en-US"/>
               </w:rPr>
               <w:t>Task / Mission</w:t>
             </w:r>
@@ -4249,13 +4597,15 @@
                 <w:rFonts w:ascii="Arial" w:hAnsi="Arial" w:cs="Arial"/>
                 <w:sz w:val="21"/>
                 <w:szCs w:val="21"/>
-              </w:rPr>
-            </w:pPr>
-            <w:r>
-              <w:rPr>
-                <w:rFonts w:ascii="Arial" w:hAnsi="Arial" w:cs="Arial"/>
-                <w:sz w:val="21"/>
-                <w:szCs w:val="21"/>
+                <w:lang w:val="en-US"/>
+              </w:rPr>
+            </w:pPr>
+            <w:r>
+              <w:rPr>
+                <w:rFonts w:ascii="Arial" w:hAnsi="Arial" w:cs="Arial"/>
+                <w:sz w:val="21"/>
+                <w:szCs w:val="21"/>
+                <w:lang w:val="en-US"/>
               </w:rPr>
               <w:t>What is the task or mission the flight is being retasked to do</w:t>
             </w:r>
@@ -4276,6 +4626,7 @@
                 <w:i/>
                 <w:sz w:val="21"/>
                 <w:szCs w:val="21"/>
+                <w:lang w:val="en-US"/>
               </w:rPr>
             </w:pPr>
             <w:r>
@@ -4284,6 +4635,7 @@
                 <w:i/>
                 <w:sz w:val="21"/>
                 <w:szCs w:val="21"/>
+                <w:lang w:val="en-US"/>
               </w:rPr>
               <w:t>CAS</w:t>
             </w:r>
@@ -4298,6 +4650,7 @@
                 <w:i/>
                 <w:sz w:val="21"/>
                 <w:szCs w:val="21"/>
+                <w:lang w:val="en-US"/>
               </w:rPr>
             </w:pPr>
             <w:r>
@@ -4306,6 +4659,7 @@
                 <w:i/>
                 <w:sz w:val="21"/>
                 <w:szCs w:val="21"/>
+                <w:lang w:val="en-US"/>
               </w:rPr>
               <w:t>or</w:t>
             </w:r>
@@ -4320,6 +4674,7 @@
                 <w:i/>
                 <w:sz w:val="21"/>
                 <w:szCs w:val="21"/>
+                <w:lang w:val="en-US"/>
               </w:rPr>
             </w:pPr>
             <w:r>
@@ -4328,6 +4683,7 @@
                 <w:i/>
                 <w:sz w:val="21"/>
                 <w:szCs w:val="21"/>
+                <w:lang w:val="en-US"/>
               </w:rPr>
               <w:t>SCAR</w:t>
             </w:r>
@@ -4342,6 +4698,7 @@
                 <w:i/>
                 <w:sz w:val="21"/>
                 <w:szCs w:val="21"/>
+                <w:lang w:val="en-US"/>
               </w:rPr>
             </w:pPr>
             <w:r>
@@ -4350,6 +4707,7 @@
                 <w:i/>
                 <w:sz w:val="21"/>
                 <w:szCs w:val="21"/>
+                <w:lang w:val="en-US"/>
               </w:rPr>
               <w:t>or</w:t>
             </w:r>
@@ -4364,6 +4722,7 @@
                 <w:i/>
                 <w:sz w:val="21"/>
                 <w:szCs w:val="21"/>
+                <w:lang w:val="en-US"/>
               </w:rPr>
             </w:pPr>
             <w:r>
@@ -4372,6 +4731,7 @@
                 <w:i/>
                 <w:sz w:val="21"/>
                 <w:szCs w:val="21"/>
+                <w:lang w:val="en-US"/>
               </w:rPr>
               <w:t>Armed Reconnaissance</w:t>
             </w:r>
@@ -4398,13 +4758,15 @@
                 <w:rFonts w:ascii="Arial" w:hAnsi="Arial" w:cs="Arial"/>
                 <w:sz w:val="21"/>
                 <w:szCs w:val="21"/>
-              </w:rPr>
-            </w:pPr>
-            <w:r>
-              <w:rPr>
-                <w:rFonts w:ascii="Arial" w:hAnsi="Arial" w:cs="Arial"/>
-                <w:sz w:val="21"/>
-                <w:szCs w:val="21"/>
+                <w:lang w:val="en-US"/>
+              </w:rPr>
+            </w:pPr>
+            <w:r>
+              <w:rPr>
+                <w:rFonts w:ascii="Arial" w:hAnsi="Arial" w:cs="Arial"/>
+                <w:sz w:val="21"/>
+                <w:szCs w:val="21"/>
+                <w:lang w:val="en-US"/>
               </w:rPr>
               <w:t>Location / Killbox name and status</w:t>
             </w:r>
@@ -4423,13 +4785,15 @@
                 <w:rFonts w:ascii="Arial" w:hAnsi="Arial" w:cs="Arial"/>
                 <w:sz w:val="21"/>
                 <w:szCs w:val="21"/>
-              </w:rPr>
-            </w:pPr>
-            <w:r>
-              <w:rPr>
-                <w:rFonts w:ascii="Arial" w:hAnsi="Arial" w:cs="Arial"/>
-                <w:sz w:val="21"/>
-                <w:szCs w:val="21"/>
+                <w:lang w:val="en-US"/>
+              </w:rPr>
+            </w:pPr>
+            <w:r>
+              <w:rPr>
+                <w:rFonts w:ascii="Arial" w:hAnsi="Arial" w:cs="Arial"/>
+                <w:sz w:val="21"/>
+                <w:szCs w:val="21"/>
+                <w:lang w:val="en-US"/>
               </w:rPr>
               <w:t>What location or killbox are designated as the target area</w:t>
             </w:r>
@@ -4443,13 +4807,15 @@
                 <w:rFonts w:ascii="Arial" w:hAnsi="Arial" w:cs="Arial"/>
                 <w:sz w:val="21"/>
                 <w:szCs w:val="21"/>
-              </w:rPr>
-            </w:pPr>
-            <w:r>
-              <w:rPr>
-                <w:rFonts w:ascii="Arial" w:hAnsi="Arial" w:cs="Arial"/>
-                <w:sz w:val="21"/>
-                <w:szCs w:val="21"/>
+                <w:lang w:val="en-US"/>
+              </w:rPr>
+            </w:pPr>
+            <w:r>
+              <w:rPr>
+                <w:rFonts w:ascii="Arial" w:hAnsi="Arial" w:cs="Arial"/>
+                <w:sz w:val="21"/>
+                <w:szCs w:val="21"/>
+                <w:lang w:val="en-US"/>
               </w:rPr>
               <w:t>Killbox that are active are currently occupied by other flights-</w:t>
             </w:r>
@@ -4463,13 +4829,15 @@
                 <w:rFonts w:ascii="Arial" w:hAnsi="Arial" w:cs="Arial"/>
                 <w:sz w:val="21"/>
                 <w:szCs w:val="21"/>
-              </w:rPr>
-            </w:pPr>
-            <w:r>
-              <w:rPr>
-                <w:rFonts w:ascii="Arial" w:hAnsi="Arial" w:cs="Arial"/>
-                <w:sz w:val="21"/>
-                <w:szCs w:val="21"/>
+                <w:lang w:val="en-US"/>
+              </w:rPr>
+            </w:pPr>
+            <w:r>
+              <w:rPr>
+                <w:rFonts w:ascii="Arial" w:hAnsi="Arial" w:cs="Arial"/>
+                <w:sz w:val="21"/>
+                <w:szCs w:val="21"/>
+                <w:lang w:val="en-US"/>
               </w:rPr>
               <w:t>Killbox that are cold are not in use by other flights.</w:t>
             </w:r>
@@ -4490,6 +4858,7 @@
                 <w:i/>
                 <w:sz w:val="21"/>
                 <w:szCs w:val="21"/>
+                <w:lang w:val="en-US"/>
               </w:rPr>
             </w:pPr>
             <w:r>
@@ -4498,6 +4867,7 @@
                 <w:i/>
                 <w:sz w:val="21"/>
                 <w:szCs w:val="21"/>
+                <w:lang w:val="en-US"/>
               </w:rPr>
               <w:t>Killbox P1 Active</w:t>
             </w:r>
@@ -4512,6 +4882,7 @@
                 <w:i/>
                 <w:sz w:val="21"/>
                 <w:szCs w:val="21"/>
+                <w:lang w:val="en-US"/>
               </w:rPr>
             </w:pPr>
             <w:r>
@@ -4520,6 +4891,7 @@
                 <w:i/>
                 <w:sz w:val="21"/>
                 <w:szCs w:val="21"/>
+                <w:lang w:val="en-US"/>
               </w:rPr>
               <w:t>or</w:t>
             </w:r>
@@ -4534,6 +4906,7 @@
                 <w:i/>
                 <w:sz w:val="21"/>
                 <w:szCs w:val="21"/>
+                <w:lang w:val="en-US"/>
               </w:rPr>
             </w:pPr>
             <w:r>
@@ -4542,6 +4915,7 @@
                 <w:i/>
                 <w:sz w:val="21"/>
                 <w:szCs w:val="21"/>
+                <w:lang w:val="en-US"/>
               </w:rPr>
               <w:t xml:space="preserve">Killbox P1 cold </w:t>
             </w:r>
@@ -4556,6 +4930,7 @@
                 <w:i/>
                 <w:sz w:val="21"/>
                 <w:szCs w:val="21"/>
+                <w:lang w:val="en-US"/>
               </w:rPr>
             </w:pPr>
             <w:r>
@@ -4564,6 +4939,7 @@
                 <w:i/>
                 <w:sz w:val="21"/>
                 <w:szCs w:val="21"/>
+                <w:lang w:val="en-US"/>
               </w:rPr>
               <w:t>or</w:t>
             </w:r>
@@ -4578,6 +4954,7 @@
                 <w:i/>
                 <w:sz w:val="21"/>
                 <w:szCs w:val="21"/>
+                <w:lang w:val="en-US"/>
               </w:rPr>
             </w:pPr>
             <w:r>
@@ -4586,6 +4963,7 @@
                 <w:i/>
                 <w:sz w:val="21"/>
                 <w:szCs w:val="21"/>
+                <w:lang w:val="en-US"/>
               </w:rPr>
               <w:t>2nm  SOUTHEAST of GUDUATA airfield</w:t>
             </w:r>
@@ -4612,13 +4990,15 @@
                 <w:rFonts w:ascii="Arial" w:hAnsi="Arial" w:cs="Arial"/>
                 <w:sz w:val="21"/>
                 <w:szCs w:val="21"/>
-              </w:rPr>
-            </w:pPr>
-            <w:r>
-              <w:rPr>
-                <w:rFonts w:ascii="Arial" w:hAnsi="Arial" w:cs="Arial"/>
-                <w:sz w:val="21"/>
-                <w:szCs w:val="21"/>
+                <w:lang w:val="en-US"/>
+              </w:rPr>
+            </w:pPr>
+            <w:r>
+              <w:rPr>
+                <w:rFonts w:ascii="Arial" w:hAnsi="Arial" w:cs="Arial"/>
+                <w:sz w:val="21"/>
+                <w:szCs w:val="21"/>
+                <w:lang w:val="en-US"/>
               </w:rPr>
               <w:t>Enemy situation / target</w:t>
             </w:r>
@@ -4637,13 +5017,15 @@
                 <w:rFonts w:ascii="Arial" w:hAnsi="Arial" w:cs="Arial"/>
                 <w:sz w:val="21"/>
                 <w:szCs w:val="21"/>
-              </w:rPr>
-            </w:pPr>
-            <w:r>
-              <w:rPr>
-                <w:rFonts w:ascii="Arial" w:hAnsi="Arial" w:cs="Arial"/>
-                <w:sz w:val="21"/>
-                <w:szCs w:val="21"/>
+                <w:lang w:val="en-US"/>
+              </w:rPr>
+            </w:pPr>
+            <w:r>
+              <w:rPr>
+                <w:rFonts w:ascii="Arial" w:hAnsi="Arial" w:cs="Arial"/>
+                <w:sz w:val="21"/>
+                <w:szCs w:val="21"/>
+                <w:lang w:val="en-US"/>
               </w:rPr>
               <w:t>What is the general situation in the target area /  What is the target</w:t>
             </w:r>
@@ -4664,6 +5046,7 @@
                 <w:i/>
                 <w:sz w:val="21"/>
                 <w:szCs w:val="21"/>
+                <w:lang w:val="en-US"/>
               </w:rPr>
             </w:pPr>
             <w:r>
@@ -4672,6 +5055,7 @@
                 <w:i/>
                 <w:sz w:val="21"/>
                 <w:szCs w:val="21"/>
+                <w:lang w:val="en-US"/>
               </w:rPr>
               <w:t>Enemy fuel convoy is moving NORTH on the MSR leading into GUDUATA. Target is enemy fuel convoy.</w:t>
             </w:r>
@@ -4698,13 +5082,15 @@
                 <w:rFonts w:ascii="Arial" w:hAnsi="Arial" w:cs="Arial"/>
                 <w:sz w:val="21"/>
                 <w:szCs w:val="21"/>
-              </w:rPr>
-            </w:pPr>
-            <w:r>
-              <w:rPr>
-                <w:rFonts w:ascii="Arial" w:hAnsi="Arial" w:cs="Arial"/>
-                <w:sz w:val="21"/>
-                <w:szCs w:val="21"/>
+                <w:lang w:val="en-US"/>
+              </w:rPr>
+            </w:pPr>
+            <w:r>
+              <w:rPr>
+                <w:rFonts w:ascii="Arial" w:hAnsi="Arial" w:cs="Arial"/>
+                <w:sz w:val="21"/>
+                <w:szCs w:val="21"/>
+                <w:lang w:val="en-US"/>
               </w:rPr>
               <w:t>Threat</w:t>
             </w:r>
@@ -4723,13 +5109,15 @@
                 <w:rFonts w:ascii="Arial" w:hAnsi="Arial" w:cs="Arial"/>
                 <w:sz w:val="21"/>
                 <w:szCs w:val="21"/>
-              </w:rPr>
-            </w:pPr>
-            <w:r>
-              <w:rPr>
-                <w:rFonts w:ascii="Arial" w:hAnsi="Arial" w:cs="Arial"/>
-                <w:sz w:val="21"/>
-                <w:szCs w:val="21"/>
+                <w:lang w:val="en-US"/>
+              </w:rPr>
+            </w:pPr>
+            <w:r>
+              <w:rPr>
+                <w:rFonts w:ascii="Arial" w:hAnsi="Arial" w:cs="Arial"/>
+                <w:sz w:val="21"/>
+                <w:szCs w:val="21"/>
+                <w:lang w:val="en-US"/>
               </w:rPr>
               <w:t>Any known threats in the target area</w:t>
             </w:r>
@@ -4750,6 +5138,7 @@
                 <w:i/>
                 <w:sz w:val="21"/>
                 <w:szCs w:val="21"/>
+                <w:lang w:val="en-US"/>
               </w:rPr>
             </w:pPr>
             <w:r>
@@ -4758,44 +5147,9 @@
                 <w:i/>
                 <w:sz w:val="21"/>
                 <w:szCs w:val="21"/>
-              </w:rPr>
-              <w:t xml:space="preserve">2x SHILKA at GUDUATA airfield. </w:t>
-            </w:r>
-            <w:r>
-              <w:rPr>
-                <w:rFonts w:ascii="Arial" w:hAnsi="Arial" w:cs="Arial"/>
-                <w:i/>
-                <w:sz w:val="21"/>
-                <w:szCs w:val="21"/>
-              </w:rPr>
-              <w:t>1</w:t>
-            </w:r>
-            <w:r>
-              <w:rPr>
-                <w:rFonts w:ascii="Arial" w:hAnsi="Arial" w:cs="Arial"/>
-                <w:i/>
-                <w:sz w:val="21"/>
-                <w:szCs w:val="21"/>
-              </w:rPr>
-              <w:t>x</w:t>
-            </w:r>
-            <w:r>
-              <w:rPr>
-                <w:rFonts w:ascii="Arial" w:hAnsi="Arial" w:cs="Arial"/>
-                <w:i/>
-                <w:sz w:val="21"/>
-                <w:szCs w:val="21"/>
-              </w:rPr>
-              <w:t>SA-8 2 nm NORTHWEST of G</w:t>
-            </w:r>
-            <w:r>
-              <w:rPr>
-                <w:rFonts w:ascii="Arial" w:hAnsi="Arial" w:cs="Arial"/>
-                <w:i/>
-                <w:sz w:val="21"/>
-                <w:szCs w:val="21"/>
-              </w:rPr>
-              <w:t>UDUATA</w:t>
+                <w:lang w:val="en-US"/>
+              </w:rPr>
+              <w:t>2x SHILKA at GUDUATA airfield. 1xSA-8 2 nm NORTHWEST of GUDUATA</w:t>
             </w:r>
           </w:p>
         </w:tc>
@@ -4820,13 +5174,15 @@
                 <w:rFonts w:ascii="Arial" w:hAnsi="Arial" w:cs="Arial"/>
                 <w:sz w:val="21"/>
                 <w:szCs w:val="21"/>
-              </w:rPr>
-            </w:pPr>
-            <w:r>
-              <w:rPr>
-                <w:rFonts w:ascii="Arial" w:hAnsi="Arial" w:cs="Arial"/>
-                <w:sz w:val="21"/>
-                <w:szCs w:val="21"/>
+                <w:lang w:val="en-US"/>
+              </w:rPr>
+            </w:pPr>
+            <w:r>
+              <w:rPr>
+                <w:rFonts w:ascii="Arial" w:hAnsi="Arial" w:cs="Arial"/>
+                <w:sz w:val="21"/>
+                <w:szCs w:val="21"/>
+                <w:lang w:val="en-US"/>
               </w:rPr>
               <w:t>Friendlies</w:t>
             </w:r>
@@ -4845,13 +5201,15 @@
                 <w:rFonts w:ascii="Arial" w:hAnsi="Arial" w:cs="Arial"/>
                 <w:sz w:val="21"/>
                 <w:szCs w:val="21"/>
-              </w:rPr>
-            </w:pPr>
-            <w:r>
-              <w:rPr>
-                <w:rFonts w:ascii="Arial" w:hAnsi="Arial" w:cs="Arial"/>
-                <w:sz w:val="21"/>
-                <w:szCs w:val="21"/>
+                <w:lang w:val="en-US"/>
+              </w:rPr>
+            </w:pPr>
+            <w:r>
+              <w:rPr>
+                <w:rFonts w:ascii="Arial" w:hAnsi="Arial" w:cs="Arial"/>
+                <w:sz w:val="21"/>
+                <w:szCs w:val="21"/>
+                <w:lang w:val="en-US"/>
               </w:rPr>
               <w:t>Any information about friendly forces in the target area</w:t>
             </w:r>
@@ -4872,6 +5230,7 @@
                 <w:i/>
                 <w:sz w:val="21"/>
                 <w:szCs w:val="21"/>
+                <w:lang w:val="en-US"/>
               </w:rPr>
             </w:pPr>
             <w:r>
@@ -4880,6 +5239,7 @@
                 <w:i/>
                 <w:sz w:val="21"/>
                 <w:szCs w:val="21"/>
+                <w:lang w:val="en-US"/>
               </w:rPr>
               <w:t>Closest friendlies are 15 nm to the NORTHWEST in static defensive positions.</w:t>
             </w:r>
@@ -4906,13 +5266,15 @@
                 <w:rFonts w:ascii="Arial" w:hAnsi="Arial" w:cs="Arial"/>
                 <w:sz w:val="21"/>
                 <w:szCs w:val="21"/>
-              </w:rPr>
-            </w:pPr>
-            <w:r>
-              <w:rPr>
-                <w:rFonts w:ascii="Arial" w:hAnsi="Arial" w:cs="Arial"/>
-                <w:sz w:val="21"/>
-                <w:szCs w:val="21"/>
+                <w:lang w:val="en-US"/>
+              </w:rPr>
+            </w:pPr>
+            <w:r>
+              <w:rPr>
+                <w:rFonts w:ascii="Arial" w:hAnsi="Arial" w:cs="Arial"/>
+                <w:sz w:val="21"/>
+                <w:szCs w:val="21"/>
+                <w:lang w:val="en-US"/>
               </w:rPr>
               <w:t>SCAR</w:t>
             </w:r>
@@ -4931,13 +5293,15 @@
                 <w:rFonts w:ascii="Arial" w:hAnsi="Arial" w:cs="Arial"/>
                 <w:sz w:val="21"/>
                 <w:szCs w:val="21"/>
-              </w:rPr>
-            </w:pPr>
-            <w:r>
-              <w:rPr>
-                <w:rFonts w:ascii="Arial" w:hAnsi="Arial" w:cs="Arial"/>
-                <w:sz w:val="21"/>
-                <w:szCs w:val="21"/>
+                <w:lang w:val="en-US"/>
+              </w:rPr>
+            </w:pPr>
+            <w:r>
+              <w:rPr>
+                <w:rFonts w:ascii="Arial" w:hAnsi="Arial" w:cs="Arial"/>
+                <w:sz w:val="21"/>
+                <w:szCs w:val="21"/>
+                <w:lang w:val="en-US"/>
               </w:rPr>
               <w:t>SCAR flight and contact frequency.</w:t>
             </w:r>
@@ -4951,13 +5315,15 @@
                 <w:rFonts w:ascii="Arial" w:hAnsi="Arial" w:cs="Arial"/>
                 <w:sz w:val="21"/>
                 <w:szCs w:val="21"/>
-              </w:rPr>
-            </w:pPr>
-            <w:r>
-              <w:rPr>
-                <w:rFonts w:ascii="Arial" w:hAnsi="Arial" w:cs="Arial"/>
-                <w:sz w:val="21"/>
-                <w:szCs w:val="21"/>
+                <w:lang w:val="en-US"/>
+              </w:rPr>
+            </w:pPr>
+            <w:r>
+              <w:rPr>
+                <w:rFonts w:ascii="Arial" w:hAnsi="Arial" w:cs="Arial"/>
+                <w:sz w:val="21"/>
+                <w:szCs w:val="21"/>
+                <w:lang w:val="en-US"/>
               </w:rPr>
               <w:t xml:space="preserve">SCAR field is optional, and only included if a SCAR flight is supporting the mission. If no SCAR flight is supporting the mission, this line will be omitted. </w:t>
             </w:r>
@@ -4978,6 +5344,7 @@
                 <w:i/>
                 <w:sz w:val="21"/>
                 <w:szCs w:val="21"/>
+                <w:lang w:val="en-US"/>
               </w:rPr>
             </w:pPr>
             <w:r>
@@ -4986,6 +5353,7 @@
                 <w:i/>
                 <w:sz w:val="21"/>
                 <w:szCs w:val="21"/>
+                <w:lang w:val="en-US"/>
               </w:rPr>
               <w:t>AXE 2-1 on 258.250</w:t>
             </w:r>
@@ -5012,13 +5380,15 @@
                 <w:rFonts w:ascii="Arial" w:hAnsi="Arial" w:cs="Arial"/>
                 <w:sz w:val="21"/>
                 <w:szCs w:val="21"/>
-              </w:rPr>
-            </w:pPr>
-            <w:r>
-              <w:rPr>
-                <w:rFonts w:ascii="Arial" w:hAnsi="Arial" w:cs="Arial"/>
-                <w:sz w:val="21"/>
-                <w:szCs w:val="21"/>
+                <w:lang w:val="en-US"/>
+              </w:rPr>
+            </w:pPr>
+            <w:r>
+              <w:rPr>
+                <w:rFonts w:ascii="Arial" w:hAnsi="Arial" w:cs="Arial"/>
+                <w:sz w:val="21"/>
+                <w:szCs w:val="21"/>
+                <w:lang w:val="en-US"/>
               </w:rPr>
               <w:t>Ordnance restrictions or request</w:t>
             </w:r>
@@ -5037,13 +5407,15 @@
                 <w:rFonts w:ascii="Arial" w:hAnsi="Arial" w:cs="Arial"/>
                 <w:sz w:val="21"/>
                 <w:szCs w:val="21"/>
-              </w:rPr>
-            </w:pPr>
-            <w:r>
-              <w:rPr>
-                <w:rFonts w:ascii="Arial" w:hAnsi="Arial" w:cs="Arial"/>
-                <w:sz w:val="21"/>
-                <w:szCs w:val="21"/>
+                <w:lang w:val="en-US"/>
+              </w:rPr>
+            </w:pPr>
+            <w:r>
+              <w:rPr>
+                <w:rFonts w:ascii="Arial" w:hAnsi="Arial" w:cs="Arial"/>
+                <w:sz w:val="21"/>
+                <w:szCs w:val="21"/>
+                <w:lang w:val="en-US"/>
               </w:rPr>
               <w:t>If certain ordnance is not authorized, or of certain ordnance is requested to meet the objective</w:t>
             </w:r>
@@ -5064,6 +5436,7 @@
                 <w:i/>
                 <w:sz w:val="21"/>
                 <w:szCs w:val="21"/>
+                <w:lang w:val="en-US"/>
               </w:rPr>
             </w:pPr>
             <w:r>
@@ -5072,6 +5445,7 @@
                 <w:i/>
                 <w:sz w:val="21"/>
                 <w:szCs w:val="21"/>
+                <w:lang w:val="en-US"/>
               </w:rPr>
               <w:t>No CBU’s allowed</w:t>
             </w:r>
@@ -5098,13 +5472,15 @@
                 <w:rFonts w:ascii="Arial" w:hAnsi="Arial" w:cs="Arial"/>
                 <w:sz w:val="21"/>
                 <w:szCs w:val="21"/>
-              </w:rPr>
-            </w:pPr>
-            <w:r>
-              <w:rPr>
-                <w:rFonts w:ascii="Arial" w:hAnsi="Arial" w:cs="Arial"/>
-                <w:sz w:val="21"/>
-                <w:szCs w:val="21"/>
+                <w:lang w:val="en-US"/>
+              </w:rPr>
+            </w:pPr>
+            <w:r>
+              <w:rPr>
+                <w:rFonts w:ascii="Arial" w:hAnsi="Arial" w:cs="Arial"/>
+                <w:sz w:val="21"/>
+                <w:szCs w:val="21"/>
+                <w:lang w:val="en-US"/>
               </w:rPr>
               <w:t>Remarks</w:t>
             </w:r>
@@ -5123,13 +5499,15 @@
                 <w:rFonts w:ascii="Arial" w:hAnsi="Arial" w:cs="Arial"/>
                 <w:sz w:val="21"/>
                 <w:szCs w:val="21"/>
-              </w:rPr>
-            </w:pPr>
-            <w:r>
-              <w:rPr>
-                <w:rFonts w:ascii="Arial" w:hAnsi="Arial" w:cs="Arial"/>
-                <w:sz w:val="21"/>
-                <w:szCs w:val="21"/>
+                <w:lang w:val="en-US"/>
+              </w:rPr>
+            </w:pPr>
+            <w:r>
+              <w:rPr>
+                <w:rFonts w:ascii="Arial" w:hAnsi="Arial" w:cs="Arial"/>
+                <w:sz w:val="21"/>
+                <w:szCs w:val="21"/>
+                <w:lang w:val="en-US"/>
               </w:rPr>
               <w:t>Any additional information not included in the lines above.</w:t>
             </w:r>
@@ -5150,6 +5528,7 @@
                 <w:i/>
                 <w:sz w:val="21"/>
                 <w:szCs w:val="21"/>
+                <w:lang w:val="en-US"/>
               </w:rPr>
             </w:pPr>
             <w:r>
@@ -5158,35 +5537,9 @@
                 <w:i/>
                 <w:sz w:val="21"/>
                 <w:szCs w:val="21"/>
-              </w:rPr>
-              <w:t xml:space="preserve">Routing via SENAKI at </w:t>
-            </w:r>
-            <w:r>
-              <w:rPr>
-                <w:rFonts w:ascii="Arial" w:hAnsi="Arial" w:cs="Arial"/>
-                <w:i/>
-                <w:sz w:val="21"/>
-                <w:szCs w:val="21"/>
-              </w:rPr>
-              <w:t xml:space="preserve">Angels 15 and CP C03 at Angels 10. </w:t>
-            </w:r>
-            <w:r>
-              <w:rPr>
-                <w:rFonts w:ascii="Arial" w:hAnsi="Arial" w:cs="Arial"/>
-                <w:i/>
-                <w:sz w:val="21"/>
-                <w:szCs w:val="21"/>
-              </w:rPr>
-              <w:t>Contact AXE 2-1 at over S</w:t>
-            </w:r>
-            <w:r>
-              <w:rPr>
-                <w:rFonts w:ascii="Arial" w:hAnsi="Arial" w:cs="Arial"/>
-                <w:i/>
-                <w:sz w:val="21"/>
-                <w:szCs w:val="21"/>
-              </w:rPr>
-              <w:t>ENAKI.</w:t>
+                <w:lang w:val="en-US"/>
+              </w:rPr>
+              <w:t>Routing via SENAKI at Angels 15 and CP C03 at Angels 10. Contact AXE 2-1 at over SENAKI.</w:t>
             </w:r>
           </w:p>
         </w:tc>
@@ -5284,19 +5637,19 @@
       <w:pPr>
         <w:pStyle w:val="Overskrift2"/>
         <w:rPr>
-          <w:lang w:val="en-GB"/>
-        </w:rPr>
-      </w:pPr>
-      <w:r>
-        <w:rPr>
-          <w:lang w:val="en-GB"/>
+          <w:lang w:val="en-US"/>
+        </w:rPr>
+      </w:pPr>
+      <w:r>
+        <w:rPr>
+          <w:lang w:val="en-US"/>
         </w:rPr>
         <w:lastRenderedPageBreak/>
         <w:t>Joint Tactical Air Support</w:t>
       </w:r>
       <w:r>
         <w:rPr>
-          <w:lang w:val="en-GB"/>
+          <w:lang w:val="en-US"/>
         </w:rPr>
         <w:t xml:space="preserve"> Request</w:t>
       </w:r>
@@ -5304,24 +5657,24 @@
     <w:p>
       <w:pPr>
         <w:rPr>
-          <w:lang w:val="en-GB"/>
-        </w:rPr>
-      </w:pPr>
-      <w:r>
-        <w:rPr>
-          <w:lang w:val="en-GB"/>
+          <w:lang w:val="en-US"/>
+        </w:rPr>
+      </w:pPr>
+      <w:r>
+        <w:rPr>
+          <w:lang w:val="en-US"/>
         </w:rPr>
         <w:t xml:space="preserve">The Joint Tactical Air Support Request is used for requesting air support from AWACS during missions.  The Joint Tactical Air Support </w:t>
       </w:r>
       <w:r>
         <w:rPr>
-          <w:lang w:val="en-GB"/>
+          <w:lang w:val="en-US"/>
         </w:rPr>
         <w:t>Request</w:t>
       </w:r>
       <w:r>
         <w:rPr>
-          <w:lang w:val="en-GB"/>
+          <w:lang w:val="en-US"/>
         </w:rPr>
         <w:t xml:space="preserve"> format is shown below:</w:t>
       </w:r>
@@ -5330,56 +5683,38 @@
       <w:pPr>
         <w:pStyle w:val="Ingenmellomrom"/>
         <w:rPr>
-          <w:lang w:val="en-GB"/>
-        </w:rPr>
-      </w:pPr>
-      <w:r>
-        <w:rPr>
-          <w:lang w:val="en-GB"/>
+          <w:lang w:val="en-US"/>
+        </w:rPr>
+      </w:pPr>
+      <w:r>
+        <w:rPr>
+          <w:lang w:val="en-US"/>
         </w:rPr>
         <w:t>1.___</w:t>
       </w:r>
       <w:r>
         <w:rPr>
           <w:u w:val="single"/>
-          <w:lang w:val="en-GB"/>
+          <w:lang w:val="en-US"/>
         </w:rPr>
         <w:t>AWACS</w:t>
       </w:r>
       <w:r>
         <w:rPr>
-          <w:lang w:val="en-GB"/>
-        </w:rPr>
-        <w:t>___ This is</w:t>
-      </w:r>
-      <w:r>
-        <w:rPr>
-          <w:lang w:val="en-GB"/>
-        </w:rPr>
-        <w:t>:</w:t>
-      </w:r>
-      <w:r>
-        <w:rPr>
-          <w:lang w:val="en-GB"/>
-        </w:rPr>
-        <w:t xml:space="preserve"> </w:t>
-      </w:r>
-      <w:r>
-        <w:rPr>
-          <w:lang w:val="en-GB"/>
-        </w:rPr>
-        <w:t>__</w:t>
+          <w:lang w:val="en-US"/>
+        </w:rPr>
+        <w:t>___ This is: __</w:t>
       </w:r>
       <w:r>
         <w:rPr>
           <w:u w:val="single"/>
-          <w:lang w:val="en-GB"/>
+          <w:lang w:val="en-US"/>
         </w:rPr>
         <w:t>Callsign</w:t>
       </w:r>
       <w:r>
         <w:rPr>
-          <w:lang w:val="en-GB"/>
+          <w:lang w:val="en-US"/>
         </w:rPr>
         <w:t>___</w:t>
       </w:r>
@@ -5388,12 +5723,12 @@
       <w:pPr>
         <w:pStyle w:val="Ingenmellomrom"/>
         <w:rPr>
-          <w:lang w:val="en-GB"/>
-        </w:rPr>
-      </w:pPr>
-      <w:r>
-        <w:rPr>
-          <w:lang w:val="en-GB"/>
+          <w:lang w:val="en-US"/>
+        </w:rPr>
+      </w:pPr>
+      <w:r>
+        <w:rPr>
+          <w:lang w:val="en-US"/>
         </w:rPr>
         <w:t>2.Request number _________  Date-time _______________</w:t>
       </w:r>
@@ -5402,12 +5737,12 @@
       <w:pPr>
         <w:pStyle w:val="Ingenmellomrom"/>
         <w:rPr>
-          <w:lang w:val="en-GB"/>
-        </w:rPr>
-      </w:pPr>
-      <w:r>
-        <w:rPr>
-          <w:lang w:val="en-GB"/>
+          <w:lang w:val="en-US"/>
+        </w:rPr>
+      </w:pPr>
+      <w:r>
+        <w:rPr>
+          <w:lang w:val="en-US"/>
         </w:rPr>
         <w:t>3.Preplanned/Immediate, priority (1 = emergency, 2 = priority, 3 = routine)</w:t>
       </w:r>
@@ -5416,18 +5751,128 @@
       <w:pPr>
         <w:pStyle w:val="Ingenmellomrom"/>
         <w:rPr>
-          <w:lang w:val="en-GB"/>
-        </w:rPr>
-      </w:pPr>
-      <w:r>
-        <w:rPr>
-          <w:lang w:val="en-GB"/>
-        </w:rPr>
-        <w:t>4.Target is/are: _______________________</w:t>
-      </w:r>
-      <w:r>
-        <w:rPr>
-          <w:lang w:val="en-GB"/>
+          <w:lang w:val="en-US"/>
+        </w:rPr>
+      </w:pPr>
+      <w:r>
+        <w:rPr>
+          <w:lang w:val="en-US"/>
+        </w:rPr>
+        <w:t>4.Target is/are: ________________________</w:t>
+      </w:r>
+    </w:p>
+    <w:p>
+      <w:pPr>
+        <w:pStyle w:val="Ingenmellomrom"/>
+        <w:rPr>
+          <w:lang w:val="en-US"/>
+        </w:rPr>
+      </w:pPr>
+      <w:r>
+        <w:rPr>
+          <w:lang w:val="en-US"/>
+        </w:rPr>
+        <w:t>5.Target location is: ____________________  (MGRS, /LAT/LONG, KILLBOX)</w:t>
+      </w:r>
+    </w:p>
+    <w:p>
+      <w:pPr>
+        <w:pStyle w:val="Ingenmellomrom"/>
+        <w:rPr>
+          <w:lang w:val="en-US"/>
+        </w:rPr>
+      </w:pPr>
+      <w:r>
+        <w:rPr>
+          <w:lang w:val="en-US"/>
+        </w:rPr>
+        <w:t xml:space="preserve">6.Target Time/Date: ASAP / Not later than / At </w:t>
+      </w:r>
+    </w:p>
+    <w:p>
+      <w:pPr>
+        <w:pStyle w:val="Ingenmellomrom"/>
+        <w:rPr>
+          <w:lang w:val="en-US"/>
+        </w:rPr>
+      </w:pPr>
+      <w:r>
+        <w:rPr>
+          <w:lang w:val="en-US"/>
+        </w:rPr>
+        <w:t>7.Desired ordnance:________________</w:t>
+      </w:r>
+    </w:p>
+    <w:p>
+      <w:pPr>
+        <w:pStyle w:val="Ingenmellomrom"/>
+        <w:rPr>
+          <w:lang w:val="en-US"/>
+        </w:rPr>
+      </w:pPr>
+      <w:r>
+        <w:rPr>
+          <w:lang w:val="en-US"/>
+        </w:rPr>
+        <w:t>8.A. Final control: JTAC / FAC(A)</w:t>
+      </w:r>
+      <w:r>
+        <w:rPr>
+          <w:lang w:val="en-US"/>
+        </w:rPr>
+        <w:t xml:space="preserve"> /SCAR</w:t>
+      </w:r>
+    </w:p>
+    <w:p>
+      <w:pPr>
+        <w:pStyle w:val="Ingenmellomrom"/>
+        <w:rPr>
+          <w:lang w:val="en-US"/>
+        </w:rPr>
+      </w:pPr>
+      <w:r>
+        <w:rPr>
+          <w:lang w:val="en-US"/>
+        </w:rPr>
+        <w:t>8.B. Callsign:____________________</w:t>
+      </w:r>
+    </w:p>
+    <w:p>
+      <w:pPr>
+        <w:pStyle w:val="Ingenmellomrom"/>
+        <w:rPr>
+          <w:lang w:val="en-US"/>
+        </w:rPr>
+      </w:pPr>
+      <w:r>
+        <w:rPr>
+          <w:lang w:val="en-US"/>
+        </w:rPr>
+        <w:t>8.</w:t>
+      </w:r>
+      <w:r>
+        <w:rPr>
+          <w:lang w:val="en-US"/>
+        </w:rPr>
+        <w:t>C. Frequency:__________________</w:t>
+      </w:r>
+    </w:p>
+    <w:p>
+      <w:pPr>
+        <w:pStyle w:val="Ingenmellomrom"/>
+        <w:rPr>
+          <w:lang w:val="en-US"/>
+        </w:rPr>
+      </w:pPr>
+      <w:r>
+        <w:rPr>
+          <w:lang w:val="en-US"/>
+        </w:rPr>
+        <w:t>8.D. Contact Point:_______________</w:t>
+      </w:r>
+      <w:r>
+        <w:rPr>
+          <w:lang w:val="en-US"/>
         </w:rPr>
         <w:t>_</w:t>
       </w:r>
@@ -5436,158 +5881,18 @@
       <w:pPr>
         <w:pStyle w:val="Ingenmellomrom"/>
         <w:rPr>
-          <w:lang w:val="en-GB"/>
-        </w:rPr>
-      </w:pPr>
-      <w:r>
-        <w:rPr>
-          <w:lang w:val="en-GB"/>
-        </w:rPr>
-        <w:t>5.Target location is: __</w:t>
-      </w:r>
-      <w:r>
-        <w:rPr>
-          <w:lang w:val="en-GB"/>
-        </w:rPr>
-        <w:t>__________________</w:t>
-      </w:r>
-      <w:r>
-        <w:rPr>
-          <w:lang w:val="en-GB"/>
-        </w:rPr>
-        <w:t xml:space="preserve">  (MGRS, /LAT/LONG, KILLBOX</w:t>
-      </w:r>
-      <w:r>
-        <w:rPr>
-          <w:lang w:val="en-GB"/>
-        </w:rPr>
-        <w:t>)</w:t>
-      </w:r>
-    </w:p>
-    <w:p>
-      <w:pPr>
-        <w:pStyle w:val="Ingenmellomrom"/>
-        <w:rPr>
-          <w:lang w:val="en-GB"/>
-        </w:rPr>
-      </w:pPr>
-      <w:r>
-        <w:rPr>
-          <w:lang w:val="en-GB"/>
-        </w:rPr>
-        <w:t>6.Target Time/Date: ASAP / Not later than / At</w:t>
-      </w:r>
-      <w:r>
-        <w:rPr>
-          <w:lang w:val="en-GB"/>
-        </w:rPr>
-        <w:t xml:space="preserve"> </w:t>
-      </w:r>
-    </w:p>
-    <w:p>
-      <w:pPr>
-        <w:pStyle w:val="Ingenmellomrom"/>
-        <w:rPr>
-          <w:lang w:val="en-GB"/>
-        </w:rPr>
-      </w:pPr>
-      <w:r>
-        <w:rPr>
-          <w:lang w:val="en-GB"/>
-        </w:rPr>
-        <w:t>7.Desired ordnance:________________</w:t>
-      </w:r>
-    </w:p>
-    <w:p>
-      <w:pPr>
-        <w:pStyle w:val="Ingenmellomrom"/>
-        <w:rPr>
-          <w:lang w:val="en-GB"/>
-        </w:rPr>
-      </w:pPr>
-      <w:r>
-        <w:rPr>
-          <w:lang w:val="en-GB"/>
-        </w:rPr>
-        <w:t>8.A. Final control: JTAC / FAC(A)</w:t>
-      </w:r>
-      <w:r>
-        <w:rPr>
-          <w:lang w:val="en-GB"/>
-        </w:rPr>
-        <w:t xml:space="preserve"> /SCAR</w:t>
-      </w:r>
-    </w:p>
-    <w:p>
-      <w:pPr>
-        <w:pStyle w:val="Ingenmellomrom"/>
-        <w:rPr>
-          <w:lang w:val="en-GB"/>
-        </w:rPr>
-      </w:pPr>
-      <w:r>
-        <w:rPr>
-          <w:lang w:val="en-GB"/>
-        </w:rPr>
-        <w:t>8.B. Callsign:____________________</w:t>
-      </w:r>
-    </w:p>
-    <w:p>
-      <w:pPr>
-        <w:pStyle w:val="Ingenmellomrom"/>
-        <w:rPr>
-          <w:lang w:val="en-GB"/>
-        </w:rPr>
-      </w:pPr>
-      <w:r>
-        <w:rPr>
-          <w:lang w:val="en-GB"/>
-        </w:rPr>
-        <w:t>8.</w:t>
-      </w:r>
-      <w:r>
-        <w:rPr>
-          <w:lang w:val="en-GB"/>
-        </w:rPr>
-        <w:t>C. Frequency:__________________</w:t>
-      </w:r>
-    </w:p>
-    <w:p>
-      <w:pPr>
-        <w:pStyle w:val="Ingenmellomrom"/>
-        <w:rPr>
-          <w:lang w:val="en-GB"/>
-        </w:rPr>
-      </w:pPr>
-      <w:r>
-        <w:rPr>
-          <w:lang w:val="en-GB"/>
-        </w:rPr>
-        <w:t>8.D. Contact Point:_______________</w:t>
-      </w:r>
-      <w:r>
-        <w:rPr>
-          <w:lang w:val="en-GB"/>
-        </w:rPr>
-        <w:t>_</w:t>
-      </w:r>
-    </w:p>
-    <w:p>
-      <w:pPr>
-        <w:pStyle w:val="Ingenmellomrom"/>
-        <w:rPr>
-          <w:lang w:val="en-GB"/>
-        </w:rPr>
-      </w:pPr>
-      <w:r>
-        <w:rPr>
-          <w:lang w:val="en-GB"/>
+          <w:lang w:val="en-US"/>
+        </w:rPr>
+      </w:pPr>
+      <w:r>
+        <w:rPr>
+          <w:lang w:val="en-US"/>
         </w:rPr>
         <w:t>9.Remarks</w:t>
       </w:r>
       <w:r>
         <w:rPr>
-          <w:lang w:val="en-GB"/>
+          <w:lang w:val="en-US"/>
         </w:rPr>
         <w:t>:______________________</w:t>
       </w:r>
@@ -5625,7 +5930,7 @@
         <w:rPr>
           <w:lang w:val="en-US"/>
         </w:rPr>
-        <w:t>Identification terms.</w:t>
+        <w:t>Identification terms</w:t>
       </w:r>
     </w:p>
     <w:p>
@@ -5647,9 +5952,27 @@
           <w:szCs w:val="22"/>
           <w:lang w:val="en-US"/>
         </w:rPr>
-        <w:t xml:space="preserve">In OPERATION </w:t>
-      </w:r>
-      <w:r>
+        <w:t xml:space="preserve">In OPERATION ACTIVE RESOLVE the following identification terms will be used: </w:t>
+      </w:r>
+    </w:p>
+    <w:p>
+      <w:pPr>
+        <w:pStyle w:val="Overskrift3"/>
+        <w:rPr>
+          <w:lang w:val="en-US"/>
+        </w:rPr>
+      </w:pPr>
+      <w:r>
+        <w:rPr>
+          <w:lang w:val="en-US"/>
+        </w:rPr>
+        <w:t>Hostile</w:t>
+      </w:r>
+    </w:p>
+    <w:p>
+      <w:pPr>
+        <w:pStyle w:val="Default"/>
+        <w:spacing w:after="68"/>
         <w:rPr>
           <w:rFonts w:asciiTheme="minorHAnsi" w:hAnsiTheme="minorHAnsi" w:cstheme="minorBidi"/>
           <w:color w:val="auto"/>
@@ -5657,8 +5980,7 @@
           <w:szCs w:val="22"/>
           <w:lang w:val="en-US"/>
         </w:rPr>
-        <w:t xml:space="preserve">ACTIVE RESOLVE </w:t>
-      </w:r>
+      </w:pPr>
       <w:r>
         <w:rPr>
           <w:rFonts w:asciiTheme="minorHAnsi" w:hAnsiTheme="minorHAnsi" w:cstheme="minorBidi"/>
@@ -5667,7 +5989,7 @@
           <w:szCs w:val="22"/>
           <w:lang w:val="en-US"/>
         </w:rPr>
-        <w:t xml:space="preserve">the following identification terms will be used: </w:t>
+        <w:t xml:space="preserve">Bandit that has completed a hostile act or shown hostile intent and may be engaged. </w:t>
       </w:r>
     </w:p>
     <w:p>
@@ -5681,7 +6003,7 @@
         <w:rPr>
           <w:lang w:val="en-US"/>
         </w:rPr>
-        <w:t xml:space="preserve">Hostile. </w:t>
+        <w:t>Bandit</w:t>
       </w:r>
     </w:p>
     <w:p>
@@ -5704,7 +6026,7 @@
           <w:szCs w:val="22"/>
           <w:lang w:val="en-US"/>
         </w:rPr>
-        <w:t xml:space="preserve">Bandit that has completed a hostile act or shown hostile intent and may be engaged. </w:t>
+        <w:t xml:space="preserve">Aircraft identified as an enemy with current ROE and Identification criteria. Aircraft may be engaged. </w:t>
       </w:r>
     </w:p>
     <w:p>
@@ -5718,7 +6040,7 @@
         <w:rPr>
           <w:lang w:val="en-US"/>
         </w:rPr>
-        <w:t xml:space="preserve">Bandit. </w:t>
+        <w:t>Bogey</w:t>
       </w:r>
     </w:p>
     <w:p>
@@ -5741,7 +6063,7 @@
           <w:szCs w:val="22"/>
           <w:lang w:val="en-US"/>
         </w:rPr>
-        <w:t xml:space="preserve">Aircraft identified as an enemy with current ROE and Identification criteria. Aircraft may be engaged. </w:t>
+        <w:t>Unknown contact. Need more investigation,</w:t>
       </w:r>
     </w:p>
     <w:p>
@@ -5755,13 +6077,82 @@
         <w:rPr>
           <w:lang w:val="en-US"/>
         </w:rPr>
-        <w:t xml:space="preserve">Bogey. </w:t>
+        <w:t>Friendly</w:t>
+      </w:r>
+      <w:r>
+        <w:rPr>
+          <w:lang w:val="en-US"/>
+        </w:rPr>
+        <w:t xml:space="preserve"> </w:t>
+      </w:r>
+    </w:p>
+    <w:p>
+      <w:pPr>
+        <w:pStyle w:val="Ingenmellomrom"/>
+        <w:rPr>
+          <w:lang w:val="en-US"/>
+        </w:rPr>
+      </w:pPr>
+      <w:r>
+        <w:rPr>
+          <w:lang w:val="en-US"/>
+        </w:rPr>
+        <w:t>Friendly contact.</w:t>
+      </w:r>
+    </w:p>
+    <w:p>
+      <w:pPr>
+        <w:pStyle w:val="Ingenmellomrom"/>
+        <w:rPr>
+          <w:lang w:val="en-US"/>
+        </w:rPr>
+      </w:pPr>
+    </w:p>
+    <w:p>
+      <w:pPr>
+        <w:pStyle w:val="Overskrift3"/>
+        <w:rPr>
+          <w:lang w:val="en-US"/>
+        </w:rPr>
+      </w:pPr>
+      <w:r>
+        <w:rPr>
+          <w:lang w:val="en-US"/>
+        </w:rPr>
+        <w:t>Neutral</w:t>
+      </w:r>
+    </w:p>
+    <w:p>
+      <w:pPr>
+        <w:pStyle w:val="Ingenmellomrom"/>
+        <w:rPr>
+          <w:lang w:val="en-US"/>
+        </w:rPr>
+      </w:pPr>
+      <w:r>
+        <w:rPr>
+          <w:lang w:val="en-US"/>
+        </w:rPr>
+        <w:t>Aircraft identified as civilian with current ROE and Identification criteria.</w:t>
+      </w:r>
+    </w:p>
+    <w:p>
+      <w:pPr>
+        <w:pStyle w:val="Overskrift3"/>
+        <w:rPr>
+          <w:lang w:val="en-US"/>
+        </w:rPr>
+      </w:pPr>
+      <w:r>
+        <w:rPr>
+          <w:lang w:val="en-US"/>
+        </w:rPr>
+        <w:t>Rider</w:t>
       </w:r>
     </w:p>
     <w:p>
       <w:pPr>
         <w:pStyle w:val="Default"/>
-        <w:spacing w:after="68"/>
         <w:rPr>
           <w:rFonts w:asciiTheme="minorHAnsi" w:hAnsiTheme="minorHAnsi" w:cstheme="minorBidi"/>
           <w:color w:val="auto"/>
@@ -5778,7 +6169,7 @@
           <w:szCs w:val="22"/>
           <w:lang w:val="en-US"/>
         </w:rPr>
-        <w:t>Unknown contact. Need more investigation,</w:t>
+        <w:t xml:space="preserve">Bogey adhering to MRR route. Require additional identification.. </w:t>
       </w:r>
     </w:p>
     <w:p>
@@ -5792,35 +6183,21 @@
         <w:rPr>
           <w:lang w:val="en-US"/>
         </w:rPr>
-        <w:t xml:space="preserve">Friendly. </w:t>
-      </w:r>
-    </w:p>
-    <w:p>
-      <w:pPr>
-        <w:pStyle w:val="Ingenmellomrom"/>
-        <w:rPr>
-          <w:lang w:val="en-US"/>
-        </w:rPr>
-      </w:pPr>
-      <w:r>
-        <w:rPr>
-          <w:lang w:val="en-US"/>
-        </w:rPr>
-        <w:t>Friendly contact.</w:t>
-      </w:r>
-    </w:p>
-    <w:p>
-      <w:pPr>
-        <w:pStyle w:val="Overskrift3"/>
-        <w:rPr>
-          <w:lang w:val="en-US"/>
-        </w:rPr>
-      </w:pPr>
-      <w:r>
-        <w:rPr>
-          <w:lang w:val="en-US"/>
-        </w:rPr>
-        <w:t xml:space="preserve">Rider. </w:t>
+        <w:t>Outlaw</w:t>
+      </w:r>
+    </w:p>
+    <w:p>
+      <w:pPr>
+        <w:pStyle w:val="Ingenmellomrom"/>
+        <w:rPr>
+          <w:lang w:val="en-US"/>
+        </w:rPr>
+      </w:pPr>
+      <w:r>
+        <w:rPr>
+          <w:lang w:val="en-US"/>
+        </w:rPr>
+        <w:t xml:space="preserve">Bogey taking off from enemy territory / enemy airbase. </w:t>
       </w:r>
     </w:p>
     <w:p>
@@ -5834,7 +6211,24 @@
           <w:lang w:val="en-US"/>
         </w:rPr>
       </w:pPr>
-      <w:r>
+    </w:p>
+    <w:p>
+      <w:pPr>
+        <w:pStyle w:val="Overskrift2"/>
+        <w:rPr>
+          <w:lang w:val="en-US"/>
+        </w:rPr>
+      </w:pPr>
+      <w:r>
+        <w:rPr>
+          <w:lang w:val="en-US"/>
+        </w:rPr>
+        <w:t>Identification criteria</w:t>
+      </w:r>
+    </w:p>
+    <w:p>
+      <w:pPr>
+        <w:pStyle w:val="Default"/>
         <w:rPr>
           <w:rFonts w:asciiTheme="minorHAnsi" w:hAnsiTheme="minorHAnsi" w:cstheme="minorBidi"/>
           <w:color w:val="auto"/>
@@ -5842,40 +6236,8 @@
           <w:szCs w:val="22"/>
           <w:lang w:val="en-US"/>
         </w:rPr>
-        <w:t xml:space="preserve">Bogey adhering to MRR route. Require additional identification.. </w:t>
-      </w:r>
-    </w:p>
-    <w:p>
-      <w:pPr>
-        <w:pStyle w:val="Overskrift3"/>
-        <w:rPr>
-          <w:lang w:val="en-US"/>
-        </w:rPr>
-      </w:pPr>
-      <w:r>
-        <w:rPr>
-          <w:lang w:val="en-US"/>
-        </w:rPr>
-        <w:t>Outlaw</w:t>
-      </w:r>
-    </w:p>
-    <w:p>
-      <w:pPr>
-        <w:pStyle w:val="Ingenmellomrom"/>
-        <w:rPr>
-          <w:lang w:val="en-US"/>
-        </w:rPr>
-      </w:pPr>
-      <w:r>
-        <w:rPr>
-          <w:lang w:val="en-US"/>
-        </w:rPr>
-        <w:t xml:space="preserve">Bogey taking off from enemy territory / enemy airbase. </w:t>
-      </w:r>
-    </w:p>
-    <w:p>
-      <w:pPr>
-        <w:pStyle w:val="Default"/>
+      </w:pPr>
+      <w:r>
         <w:rPr>
           <w:rFonts w:asciiTheme="minorHAnsi" w:hAnsiTheme="minorHAnsi" w:cstheme="minorBidi"/>
           <w:color w:val="auto"/>
@@ -5883,25 +6245,115 @@
           <w:szCs w:val="22"/>
           <w:lang w:val="en-US"/>
         </w:rPr>
-      </w:pPr>
-    </w:p>
-    <w:p>
-      <w:pPr>
-        <w:pStyle w:val="Overskrift2"/>
-        <w:rPr>
-          <w:lang w:val="en-US"/>
-        </w:rPr>
-      </w:pPr>
-      <w:r>
-        <w:rPr>
-          <w:lang w:val="en-US"/>
-        </w:rPr>
-        <w:t xml:space="preserve">Identification criteria. </w:t>
-      </w:r>
+        <w:t xml:space="preserve">In OPERATION ACTIVE RESOLVE the following ID criteria will be used: </w:t>
+      </w:r>
+    </w:p>
+    <w:p>
+      <w:pPr>
+        <w:pStyle w:val="Overskrift3"/>
+        <w:rPr>
+          <w:lang w:val="en-US"/>
+        </w:rPr>
+      </w:pPr>
+      <w:r>
+        <w:rPr>
+          <w:lang w:val="en-US"/>
+        </w:rPr>
+        <w:t>Fr</w:t>
+      </w:r>
+      <w:r>
+        <w:rPr>
+          <w:lang w:val="en-US"/>
+        </w:rPr>
+        <w:t>iendly requirements</w:t>
+      </w:r>
+    </w:p>
+    <w:p>
+      <w:pPr>
+        <w:pStyle w:val="Ingenmellomrom"/>
+        <w:numPr>
+          <w:ilvl w:val="0"/>
+          <w:numId w:val="2"/>
+        </w:numPr>
+        <w:rPr>
+          <w:lang w:val="en-US"/>
+        </w:rPr>
+      </w:pPr>
+      <w:r>
+        <w:rPr>
+          <w:lang w:val="en-US"/>
+        </w:rPr>
+        <w:t xml:space="preserve">IFF </w:t>
+      </w:r>
+    </w:p>
+    <w:p>
+      <w:pPr>
+        <w:pStyle w:val="Ingenmellomrom"/>
+        <w:numPr>
+          <w:ilvl w:val="0"/>
+          <w:numId w:val="2"/>
+        </w:numPr>
+        <w:rPr>
+          <w:lang w:val="en-US"/>
+        </w:rPr>
+      </w:pPr>
+      <w:r>
+        <w:rPr>
+          <w:lang w:val="en-US"/>
+        </w:rPr>
+        <w:t xml:space="preserve">Following flightplan </w:t>
+      </w:r>
+    </w:p>
+    <w:p>
+      <w:pPr>
+        <w:pStyle w:val="Ingenmellomrom"/>
+        <w:numPr>
+          <w:ilvl w:val="0"/>
+          <w:numId w:val="2"/>
+        </w:numPr>
+        <w:rPr>
+          <w:lang w:val="en-US"/>
+        </w:rPr>
+      </w:pPr>
+      <w:r>
+        <w:rPr>
+          <w:lang w:val="en-US"/>
+        </w:rPr>
+        <w:t xml:space="preserve">Communications </w:t>
+      </w:r>
+    </w:p>
+    <w:p>
+      <w:pPr>
+        <w:pStyle w:val="Ingenmellomrom"/>
+        <w:numPr>
+          <w:ilvl w:val="0"/>
+          <w:numId w:val="2"/>
+        </w:numPr>
+        <w:rPr>
+          <w:lang w:val="en-US"/>
+        </w:rPr>
+      </w:pPr>
+      <w:r>
+        <w:rPr>
+          <w:lang w:val="en-US"/>
+        </w:rPr>
+        <w:lastRenderedPageBreak/>
+        <w:t>Visually ID to friendly unit (Either visual observation or onboard sensors such as EO)</w:t>
+      </w:r>
+    </w:p>
+    <w:p>
+      <w:pPr>
+        <w:pStyle w:val="Ingenmellomrom"/>
+        <w:ind w:left="720"/>
+        <w:rPr>
+          <w:lang w:val="en-US"/>
+        </w:rPr>
+      </w:pPr>
     </w:p>
     <w:p>
       <w:pPr>
         <w:pStyle w:val="Default"/>
+        <w:ind w:left="360"/>
         <w:rPr>
           <w:rFonts w:asciiTheme="minorHAnsi" w:hAnsiTheme="minorHAnsi" w:cstheme="minorBidi"/>
           <w:color w:val="auto"/>
@@ -5918,27 +6370,7 @@
           <w:szCs w:val="22"/>
           <w:lang w:val="en-US"/>
         </w:rPr>
-        <w:t xml:space="preserve">In </w:t>
-      </w:r>
-      <w:r>
-        <w:rPr>
-          <w:rFonts w:asciiTheme="minorHAnsi" w:hAnsiTheme="minorHAnsi" w:cstheme="minorBidi"/>
-          <w:color w:val="auto"/>
-          <w:sz w:val="22"/>
-          <w:szCs w:val="22"/>
-          <w:lang w:val="en-US"/>
-        </w:rPr>
-        <w:t>OPERATION ACTIVE RESOLVE</w:t>
-      </w:r>
-      <w:r>
-        <w:rPr>
-          <w:rFonts w:asciiTheme="minorHAnsi" w:hAnsiTheme="minorHAnsi" w:cstheme="minorBidi"/>
-          <w:color w:val="auto"/>
-          <w:sz w:val="22"/>
-          <w:szCs w:val="22"/>
-          <w:lang w:val="en-US"/>
-        </w:rPr>
-        <w:t xml:space="preserve"> the following ID criteria will be used: </w:t>
+        <w:t xml:space="preserve">In order to satisfy lack of friendly requirements, completed checks of identification, friendly flight plan and/or minimum risk route adherence must be accomplished. </w:t>
       </w:r>
     </w:p>
     <w:p>
@@ -5952,113 +6384,6 @@
         <w:rPr>
           <w:lang w:val="en-US"/>
         </w:rPr>
-        <w:t>Fr</w:t>
-      </w:r>
-      <w:r>
-        <w:rPr>
-          <w:lang w:val="en-US"/>
-        </w:rPr>
-        <w:t>iendly requirements.</w:t>
-      </w:r>
-    </w:p>
-    <w:p>
-      <w:pPr>
-        <w:pStyle w:val="Ingenmellomrom"/>
-        <w:numPr>
-          <w:ilvl w:val="0"/>
-          <w:numId w:val="2"/>
-        </w:numPr>
-      </w:pPr>
-      <w:r>
-        <w:t xml:space="preserve">IFF </w:t>
-      </w:r>
-    </w:p>
-    <w:p>
-      <w:pPr>
-        <w:pStyle w:val="Ingenmellomrom"/>
-        <w:numPr>
-          <w:ilvl w:val="0"/>
-          <w:numId w:val="2"/>
-        </w:numPr>
-      </w:pPr>
-      <w:r>
-        <w:t xml:space="preserve">Following flightplan </w:t>
-      </w:r>
-    </w:p>
-    <w:p>
-      <w:pPr>
-        <w:pStyle w:val="Ingenmellomrom"/>
-        <w:numPr>
-          <w:ilvl w:val="0"/>
-          <w:numId w:val="2"/>
-        </w:numPr>
-      </w:pPr>
-      <w:r>
-        <w:t xml:space="preserve">Communications </w:t>
-      </w:r>
-    </w:p>
-    <w:p>
-      <w:pPr>
-        <w:pStyle w:val="Ingenmellomrom"/>
-        <w:numPr>
-          <w:ilvl w:val="0"/>
-          <w:numId w:val="2"/>
-        </w:numPr>
-        <w:rPr>
-          <w:lang w:val="en-US"/>
-        </w:rPr>
-      </w:pPr>
-      <w:r>
-        <w:rPr>
-          <w:lang w:val="en-US"/>
-        </w:rPr>
-        <w:t>Visually ID to friendly unit (Either visual observation or onboard sensors such as EO)</w:t>
-      </w:r>
-    </w:p>
-    <w:p>
-      <w:pPr>
-        <w:pStyle w:val="Ingenmellomrom"/>
-        <w:ind w:left="720"/>
-        <w:rPr>
-          <w:lang w:val="en-US"/>
-        </w:rPr>
-      </w:pPr>
-    </w:p>
-    <w:p>
-      <w:pPr>
-        <w:pStyle w:val="Default"/>
-        <w:ind w:left="360"/>
-        <w:rPr>
-          <w:rFonts w:asciiTheme="minorHAnsi" w:hAnsiTheme="minorHAnsi" w:cstheme="minorBidi"/>
-          <w:color w:val="auto"/>
-          <w:sz w:val="22"/>
-          <w:szCs w:val="22"/>
-          <w:lang w:val="en-US"/>
-        </w:rPr>
-      </w:pPr>
-      <w:r>
-        <w:rPr>
-          <w:rFonts w:asciiTheme="minorHAnsi" w:hAnsiTheme="minorHAnsi" w:cstheme="minorBidi"/>
-          <w:color w:val="auto"/>
-          <w:sz w:val="22"/>
-          <w:szCs w:val="22"/>
-          <w:lang w:val="en-US"/>
-        </w:rPr>
-        <w:t xml:space="preserve">In order to satisfy lack of friendly requirements, completed checks of identification, friendly flight plan and/or minimum risk route adherence must be accomplished. </w:t>
-      </w:r>
-    </w:p>
-    <w:p>
-      <w:pPr>
-        <w:pStyle w:val="Overskrift3"/>
-        <w:rPr>
-          <w:lang w:val="en-US"/>
-        </w:rPr>
-      </w:pPr>
-      <w:r>
-        <w:rPr>
-          <w:lang w:val="en-US"/>
-        </w:rPr>
-        <w:lastRenderedPageBreak/>
         <w:t xml:space="preserve">Positive enemy indication </w:t>
       </w:r>
     </w:p>
@@ -6139,7 +6464,14 @@
           <w:rFonts w:eastAsia="Times New Roman"/>
           <w:lang w:val="en-US"/>
         </w:rPr>
-        <w:t>Electrooptical ID to known enemy unit</w:t>
+        <w:t>Electro optical</w:t>
+      </w:r>
+      <w:r>
+        <w:rPr>
+          <w:rFonts w:eastAsia="Times New Roman"/>
+          <w:lang w:val="en-US"/>
+        </w:rPr>
+        <w:t xml:space="preserve"> ID to known enemy unit</w:t>
       </w:r>
     </w:p>
     <w:p>
@@ -6199,15 +6531,6 @@
         </w:rPr>
         <w:t>Hostile act/Hostile intent</w:t>
       </w:r>
-    </w:p>
-    <w:p>
-      <w:pPr>
-        <w:pStyle w:val="Ingenmellomrom"/>
-        <w:rPr>
-          <w:rFonts w:eastAsia="Times New Roman"/>
-          <w:lang w:val="en-US"/>
-        </w:rPr>
-      </w:pPr>
     </w:p>
     <w:p>
       <w:pPr>
@@ -6307,27 +6630,27 @@
         <w:rPr>
           <w:lang w:val="en-US"/>
         </w:rPr>
-        <w:t>Identification matrix, and Rules of Engagement</w:t>
-      </w:r>
-      <w:r>
-        <w:rPr>
-          <w:lang w:val="en-US"/>
-        </w:rPr>
-        <w:t xml:space="preserve"> (ROE)</w:t>
-      </w:r>
-      <w:r>
-        <w:rPr>
-          <w:lang w:val="en-US"/>
-        </w:rPr>
-        <w:t xml:space="preserve"> (A-A)</w:t>
+        <w:t>Identification criteria</w:t>
+      </w:r>
+      <w:r>
+        <w:rPr>
+          <w:lang w:val="en-US"/>
+        </w:rPr>
+        <w:t>, and Rules of Engagement (ROE) (A-A)</w:t>
       </w:r>
     </w:p>
     <w:p>
       <w:pPr>
         <w:pStyle w:val="Overskrift3"/>
-      </w:pPr>
-      <w:r>
-        <w:t>FRIENDLY:</w:t>
+        <w:rPr>
+          <w:lang w:val="en-US"/>
+        </w:rPr>
+      </w:pPr>
+      <w:r>
+        <w:rPr>
+          <w:lang w:val="en-US"/>
+        </w:rPr>
+        <w:t>Friendly</w:t>
       </w:r>
     </w:p>
     <w:p>
@@ -6367,27 +6690,123 @@
         <w:rPr>
           <w:lang w:val="en-US"/>
         </w:rPr>
-        <w:t>NEUTRAL:</w:t>
-      </w:r>
-    </w:p>
-    <w:p>
-      <w:pPr>
-        <w:pStyle w:val="Ingenmellomrom"/>
-        <w:rPr>
-          <w:lang w:val="en-US"/>
-        </w:rPr>
-      </w:pPr>
-      <w:r>
-        <w:rPr>
-          <w:lang w:val="en-US"/>
-        </w:rPr>
-        <w:t xml:space="preserve">Squawking code 60XX AND adhering to </w:t>
-      </w:r>
-      <w:r>
-        <w:rPr>
-          <w:lang w:val="en-US"/>
-        </w:rPr>
-        <w:t>published routes in Air Control Plan (ACP)</w:t>
+        <w:t>Neutral</w:t>
+      </w:r>
+    </w:p>
+    <w:p>
+      <w:pPr>
+        <w:pStyle w:val="Ingenmellomrom"/>
+        <w:rPr>
+          <w:lang w:val="en-US"/>
+        </w:rPr>
+      </w:pPr>
+      <w:r>
+        <w:rPr>
+          <w:lang w:val="en-US"/>
+        </w:rPr>
+        <w:t xml:space="preserve">Squawking code 60XX AND adhering to published routes in Air Control Plan (ACP) </w:t>
+      </w:r>
+      <w:r>
+        <w:rPr>
+          <w:lang w:val="en-US"/>
+        </w:rPr>
+        <w:t>and lack of enemy indicators.</w:t>
+      </w:r>
+    </w:p>
+    <w:p>
+      <w:pPr>
+        <w:pStyle w:val="Ingenmellomrom"/>
+        <w:rPr>
+          <w:lang w:val="en-US"/>
+        </w:rPr>
+      </w:pPr>
+      <w:r>
+        <w:rPr>
+          <w:lang w:val="en-US"/>
+        </w:rPr>
+        <w:t>OR</w:t>
+      </w:r>
+    </w:p>
+    <w:p>
+      <w:pPr>
+        <w:pStyle w:val="Ingenmellomrom"/>
+        <w:rPr>
+          <w:lang w:val="en-US"/>
+        </w:rPr>
+      </w:pPr>
+      <w:r>
+        <w:rPr>
+          <w:lang w:val="en-US"/>
+        </w:rPr>
+        <w:t>Visually identified as civilian aircraft (airliner)</w:t>
+      </w:r>
+    </w:p>
+    <w:p>
+      <w:pPr>
+        <w:pStyle w:val="Overskrift3"/>
+        <w:rPr>
+          <w:lang w:val="en-US"/>
+        </w:rPr>
+      </w:pPr>
+      <w:r>
+        <w:rPr>
+          <w:lang w:val="en-US"/>
+        </w:rPr>
+        <w:t>Bogey</w:t>
+      </w:r>
+    </w:p>
+    <w:p>
+      <w:pPr>
+        <w:pStyle w:val="Ingenmellomrom"/>
+        <w:rPr>
+          <w:lang w:val="en-US"/>
+        </w:rPr>
+      </w:pPr>
+      <w:r>
+        <w:rPr>
+          <w:lang w:val="en-US"/>
+        </w:rPr>
+        <w:t xml:space="preserve">Lack of friendly indicators </w:t>
+      </w:r>
+      <w:r>
+        <w:rPr>
+          <w:lang w:val="en-US"/>
+        </w:rPr>
+        <w:t>.</w:t>
+      </w:r>
+    </w:p>
+    <w:p>
+      <w:pPr>
+        <w:pStyle w:val="Overskrift3"/>
+        <w:rPr>
+          <w:lang w:val="en-US"/>
+        </w:rPr>
+      </w:pPr>
+      <w:r>
+        <w:rPr>
+          <w:lang w:val="en-US"/>
+        </w:rPr>
+        <w:t>Bandit</w:t>
+      </w:r>
+    </w:p>
+    <w:p>
+      <w:pPr>
+        <w:pStyle w:val="Ingenmellomrom"/>
+        <w:rPr>
+          <w:lang w:val="en-US"/>
+        </w:rPr>
+      </w:pPr>
+      <w:r>
+        <w:rPr>
+          <w:lang w:val="en-US"/>
+        </w:rPr>
+        <w:t>Lack of Friendly indica</w:t>
+      </w:r>
+      <w:r>
+        <w:rPr>
+          <w:lang w:val="en-US"/>
+        </w:rPr>
+        <w:t>tors</w:t>
       </w:r>
       <w:r>
         <w:rPr>
@@ -6399,7 +6818,25 @@
         <w:rPr>
           <w:lang w:val="en-US"/>
         </w:rPr>
-        <w:t>and lack of enemy indicators.</w:t>
+        <w:t>and 2x p</w:t>
+      </w:r>
+      <w:r>
+        <w:rPr>
+          <w:lang w:val="en-US"/>
+        </w:rPr>
+        <w:t>ositive enemy indications</w:t>
+      </w:r>
+      <w:r>
+        <w:rPr>
+          <w:lang w:val="en-US"/>
+        </w:rPr>
+        <w:t>.</w:t>
+      </w:r>
+      <w:r>
+        <w:rPr>
+          <w:lang w:val="en-US"/>
+        </w:rPr>
+        <w:t xml:space="preserve"> </w:t>
       </w:r>
     </w:p>
     <w:p>
@@ -6413,33 +6850,67 @@
         <w:rPr>
           <w:lang w:val="en-US"/>
         </w:rPr>
-        <w:t>BOGEY:</w:t>
-      </w:r>
-    </w:p>
-    <w:p>
-      <w:pPr>
-        <w:pStyle w:val="Ingenmellomrom"/>
-        <w:rPr>
-          <w:lang w:val="en-US"/>
-        </w:rPr>
-      </w:pPr>
-      <w:r>
-        <w:rPr>
-          <w:lang w:val="en-US"/>
-        </w:rPr>
-        <w:t>Lac</w:t>
-      </w:r>
-      <w:r>
-        <w:rPr>
-          <w:lang w:val="en-US"/>
-        </w:rPr>
-        <w:t>k of friendly indicators</w:t>
-      </w:r>
-      <w:r>
-        <w:rPr>
-          <w:lang w:val="en-US"/>
-        </w:rPr>
-        <w:t xml:space="preserve"> </w:t>
+        <w:t>Hostile</w:t>
+      </w:r>
+    </w:p>
+    <w:p>
+      <w:pPr>
+        <w:pStyle w:val="Ingenmellomrom"/>
+        <w:rPr>
+          <w:lang w:val="en-US"/>
+        </w:rPr>
+      </w:pPr>
+      <w:r>
+        <w:rPr>
+          <w:lang w:val="en-US"/>
+        </w:rPr>
+        <w:t>Hostile act/Hostile intention</w:t>
+      </w:r>
+      <w:r>
+        <w:rPr>
+          <w:lang w:val="en-US"/>
+        </w:rPr>
+        <w:t xml:space="preserve"> .</w:t>
+      </w:r>
+    </w:p>
+    <w:p>
+      <w:pPr>
+        <w:pStyle w:val="Ingenmellomrom"/>
+        <w:rPr>
+          <w:lang w:val="en-US"/>
+        </w:rPr>
+      </w:pPr>
+      <w:r>
+        <w:rPr>
+          <w:lang w:val="en-US"/>
+        </w:rPr>
+        <w:t xml:space="preserve">OR </w:t>
+      </w:r>
+    </w:p>
+    <w:p>
+      <w:pPr>
+        <w:pStyle w:val="Ingenmellomrom"/>
+        <w:rPr>
+          <w:lang w:val="en-US"/>
+        </w:rPr>
+      </w:pPr>
+      <w:r>
+        <w:rPr>
+          <w:lang w:val="en-US"/>
+        </w:rPr>
+        <w:t>La</w:t>
+      </w:r>
+      <w:r>
+        <w:rPr>
+          <w:lang w:val="en-US"/>
+        </w:rPr>
+        <w:t>ck of Friendly indications AND 3</w:t>
+      </w:r>
+      <w:r>
+        <w:rPr>
+          <w:lang w:val="en-US"/>
+        </w:rPr>
+        <w:t>x Positive enemy indications</w:t>
       </w:r>
       <w:r>
         <w:rPr>
@@ -6447,158 +6918,6 @@
         </w:rPr>
         <w:t>.</w:t>
       </w:r>
-    </w:p>
-    <w:p>
-      <w:pPr>
-        <w:pStyle w:val="Overskrift3"/>
-      </w:pPr>
-      <w:r>
-        <w:t>BANDIT:</w:t>
-      </w:r>
-    </w:p>
-    <w:p>
-      <w:pPr>
-        <w:pStyle w:val="Ingenmellomrom"/>
-        <w:rPr>
-          <w:lang w:val="en-US"/>
-        </w:rPr>
-      </w:pPr>
-      <w:r>
-        <w:rPr>
-          <w:lang w:val="en-US"/>
-        </w:rPr>
-        <w:t>Lack of Friendly indica</w:t>
-      </w:r>
-      <w:r>
-        <w:rPr>
-          <w:lang w:val="en-US"/>
-        </w:rPr>
-        <w:t>tors</w:t>
-      </w:r>
-      <w:r>
-        <w:rPr>
-          <w:lang w:val="en-US"/>
-        </w:rPr>
-        <w:t xml:space="preserve"> </w:t>
-      </w:r>
-      <w:r>
-        <w:rPr>
-          <w:lang w:val="en-US"/>
-        </w:rPr>
-        <w:t>and 2x p</w:t>
-      </w:r>
-      <w:r>
-        <w:rPr>
-          <w:lang w:val="en-US"/>
-        </w:rPr>
-        <w:t>ositive enemy indications</w:t>
-      </w:r>
-      <w:r>
-        <w:rPr>
-          <w:lang w:val="en-US"/>
-        </w:rPr>
-        <w:t>.</w:t>
-      </w:r>
-      <w:r>
-        <w:rPr>
-          <w:lang w:val="en-US"/>
-        </w:rPr>
-        <w:t xml:space="preserve"> </w:t>
-      </w:r>
-    </w:p>
-    <w:p>
-      <w:pPr>
-        <w:pStyle w:val="Overskrift3"/>
-        <w:rPr>
-          <w:lang w:val="en-US"/>
-        </w:rPr>
-      </w:pPr>
-      <w:r>
-        <w:rPr>
-          <w:lang w:val="en-US"/>
-        </w:rPr>
-        <w:t>HOSTILE:</w:t>
-      </w:r>
-    </w:p>
-    <w:p>
-      <w:pPr>
-        <w:pStyle w:val="Ingenmellomrom"/>
-        <w:rPr>
-          <w:lang w:val="en-US"/>
-        </w:rPr>
-      </w:pPr>
-      <w:r>
-        <w:rPr>
-          <w:lang w:val="en-US"/>
-        </w:rPr>
-        <w:t>Hostile act/Hostile intention</w:t>
-      </w:r>
-      <w:r>
-        <w:rPr>
-          <w:lang w:val="en-US"/>
-        </w:rPr>
-        <w:t xml:space="preserve"> </w:t>
-      </w:r>
-      <w:r>
-        <w:rPr>
-          <w:lang w:val="en-US"/>
-        </w:rPr>
-        <w:t>.</w:t>
-      </w:r>
-    </w:p>
-    <w:p>
-      <w:pPr>
-        <w:pStyle w:val="Ingenmellomrom"/>
-        <w:rPr>
-          <w:lang w:val="en-US"/>
-        </w:rPr>
-      </w:pPr>
-      <w:r>
-        <w:rPr>
-          <w:lang w:val="en-US"/>
-        </w:rPr>
-        <w:t xml:space="preserve">OR </w:t>
-      </w:r>
-    </w:p>
-    <w:p>
-      <w:pPr>
-        <w:pStyle w:val="Ingenmellomrom"/>
-        <w:rPr>
-          <w:lang w:val="en-US"/>
-        </w:rPr>
-      </w:pPr>
-      <w:r>
-        <w:rPr>
-          <w:lang w:val="en-US"/>
-        </w:rPr>
-        <w:t>La</w:t>
-      </w:r>
-      <w:r>
-        <w:rPr>
-          <w:lang w:val="en-US"/>
-        </w:rPr>
-        <w:t>ck of Friendly indications AND 3</w:t>
-      </w:r>
-      <w:r>
-        <w:rPr>
-          <w:lang w:val="en-US"/>
-        </w:rPr>
-        <w:t>x Positive enemy indications</w:t>
-      </w:r>
-      <w:r>
-        <w:rPr>
-          <w:lang w:val="en-US"/>
-        </w:rPr>
-        <w:t>.</w:t>
-      </w:r>
-    </w:p>
-    <w:p>
-      <w:pPr>
-        <w:pStyle w:val="Ingenmellomrom"/>
-        <w:rPr>
-          <w:lang w:val="en-US"/>
-        </w:rPr>
-      </w:pPr>
     </w:p>
     <w:p>
       <w:pPr>
@@ -6645,9 +6964,27 @@
           <w:szCs w:val="22"/>
           <w:lang w:val="en-US"/>
         </w:rPr>
-        <w:t xml:space="preserve"> In OPERATION </w:t>
-      </w:r>
-      <w:r>
+        <w:t xml:space="preserve"> In OPERATION ACTIVE RESOLVE the following weapon release status will be used: </w:t>
+      </w:r>
+    </w:p>
+    <w:p>
+      <w:pPr>
+        <w:pStyle w:val="Overskrift3"/>
+        <w:rPr>
+          <w:lang w:val="en-US"/>
+        </w:rPr>
+      </w:pPr>
+      <w:r>
+        <w:rPr>
+          <w:lang w:val="en-US"/>
+        </w:rPr>
+        <w:t>WEAPON FREE</w:t>
+      </w:r>
+    </w:p>
+    <w:p>
+      <w:pPr>
+        <w:pStyle w:val="Default"/>
+        <w:spacing w:after="68"/>
         <w:rPr>
           <w:rFonts w:asciiTheme="minorHAnsi" w:hAnsiTheme="minorHAnsi" w:cstheme="minorBidi"/>
           <w:color w:val="auto"/>
@@ -6655,8 +6992,7 @@
           <w:szCs w:val="22"/>
           <w:lang w:val="en-US"/>
         </w:rPr>
-        <w:t>ACTIVE RESOLVE</w:t>
-      </w:r>
+      </w:pPr>
       <w:r>
         <w:rPr>
           <w:rFonts w:asciiTheme="minorHAnsi" w:hAnsiTheme="minorHAnsi" w:cstheme="minorBidi"/>
@@ -6665,33 +7001,9 @@
           <w:szCs w:val="22"/>
           <w:lang w:val="en-US"/>
         </w:rPr>
-        <w:t xml:space="preserve"> the following weapon release status will be used: </w:t>
-      </w:r>
-    </w:p>
-    <w:p>
-      <w:pPr>
-        <w:pStyle w:val="Overskrift3"/>
-        <w:rPr>
-          <w:lang w:val="en-US"/>
-        </w:rPr>
-      </w:pPr>
-      <w:r>
-        <w:rPr>
-          <w:lang w:val="en-US"/>
-        </w:rPr>
-        <w:t>WEAPON FREE:</w:t>
-      </w:r>
-      <w:r>
-        <w:rPr>
-          <w:lang w:val="en-US"/>
-        </w:rPr>
-        <w:t xml:space="preserve"> </w:t>
-      </w:r>
-    </w:p>
-    <w:p>
-      <w:pPr>
-        <w:pStyle w:val="Default"/>
-        <w:spacing w:after="68"/>
+        <w:t xml:space="preserve">At any target not identified as friendly </w:t>
+      </w:r>
+      <w:r>
         <w:rPr>
           <w:rFonts w:asciiTheme="minorHAnsi" w:hAnsiTheme="minorHAnsi" w:cstheme="minorBidi"/>
           <w:color w:val="auto"/>
@@ -6699,7 +7011,8 @@
           <w:szCs w:val="22"/>
           <w:lang w:val="en-US"/>
         </w:rPr>
-      </w:pPr>
+        <w:t xml:space="preserve">and neutral </w:t>
+      </w:r>
       <w:r>
         <w:rPr>
           <w:rFonts w:asciiTheme="minorHAnsi" w:hAnsiTheme="minorHAnsi" w:cstheme="minorBidi"/>
@@ -6708,7 +7021,7 @@
           <w:szCs w:val="22"/>
           <w:lang w:val="en-US"/>
         </w:rPr>
-        <w:t xml:space="preserve">At </w:t>
+        <w:t xml:space="preserve">in accordance with current ROE and Identification </w:t>
       </w:r>
       <w:r>
         <w:rPr>
@@ -6718,7 +7031,7 @@
           <w:szCs w:val="22"/>
           <w:lang w:val="en-US"/>
         </w:rPr>
-        <w:t>any target</w:t>
+        <w:t>matrix.</w:t>
       </w:r>
       <w:r>
         <w:rPr>
@@ -6728,9 +7041,27 @@
           <w:szCs w:val="22"/>
           <w:lang w:val="en-US"/>
         </w:rPr>
-        <w:t xml:space="preserve"> not identified as friendly in accordance with current ROE and Identification </w:t>
-      </w:r>
-      <w:r>
+        <w:t xml:space="preserve"> </w:t>
+      </w:r>
+    </w:p>
+    <w:p>
+      <w:pPr>
+        <w:pStyle w:val="Overskrift3"/>
+        <w:rPr>
+          <w:lang w:val="en-US"/>
+        </w:rPr>
+      </w:pPr>
+      <w:r>
+        <w:rPr>
+          <w:lang w:val="en-US"/>
+        </w:rPr>
+        <w:t>WEAPON TIGHT</w:t>
+      </w:r>
+    </w:p>
+    <w:p>
+      <w:pPr>
+        <w:pStyle w:val="Default"/>
+        <w:spacing w:after="68"/>
         <w:rPr>
           <w:rFonts w:asciiTheme="minorHAnsi" w:hAnsiTheme="minorHAnsi" w:cstheme="minorBidi"/>
           <w:color w:val="auto"/>
@@ -6738,8 +7069,7 @@
           <w:szCs w:val="22"/>
           <w:lang w:val="en-US"/>
         </w:rPr>
-        <w:t>matrix.</w:t>
-      </w:r>
+      </w:pPr>
       <w:r>
         <w:rPr>
           <w:rFonts w:asciiTheme="minorHAnsi" w:hAnsiTheme="minorHAnsi" w:cstheme="minorBidi"/>
@@ -6748,7 +7078,7 @@
           <w:szCs w:val="22"/>
           <w:lang w:val="en-US"/>
         </w:rPr>
-        <w:t xml:space="preserve"> </w:t>
+        <w:t xml:space="preserve">At targets positively identified as hostile and bandit. </w:t>
       </w:r>
     </w:p>
     <w:p>
@@ -6762,19 +7092,12 @@
         <w:rPr>
           <w:lang w:val="en-US"/>
         </w:rPr>
-        <w:t>WEAPON TIGHT:</w:t>
-      </w:r>
-      <w:r>
-        <w:rPr>
-          <w:lang w:val="en-US"/>
-        </w:rPr>
-        <w:t xml:space="preserve"> </w:t>
+        <w:t>WEAPON HOLD</w:t>
       </w:r>
     </w:p>
     <w:p>
       <w:pPr>
         <w:pStyle w:val="Default"/>
-        <w:spacing w:after="68"/>
         <w:rPr>
           <w:rFonts w:asciiTheme="minorHAnsi" w:hAnsiTheme="minorHAnsi" w:cstheme="minorBidi"/>
           <w:color w:val="auto"/>
@@ -6791,68 +7114,8 @@
           <w:szCs w:val="22"/>
           <w:lang w:val="en-US"/>
         </w:rPr>
-        <w:t xml:space="preserve">At targets positively identified as hostile and bandit. </w:t>
-      </w:r>
-    </w:p>
-    <w:p>
-      <w:pPr>
-        <w:pStyle w:val="Overskrift3"/>
-        <w:rPr>
-          <w:lang w:val="en-US"/>
-        </w:rPr>
-      </w:pPr>
-      <w:r>
-        <w:rPr>
-          <w:lang w:val="en-US"/>
-        </w:rPr>
-        <w:t>WEAPON HOLD.:</w:t>
-      </w:r>
-    </w:p>
-    <w:p>
-      <w:pPr>
-        <w:pStyle w:val="Default"/>
-        <w:rPr>
-          <w:rFonts w:asciiTheme="minorHAnsi" w:hAnsiTheme="minorHAnsi" w:cstheme="minorBidi"/>
-          <w:color w:val="auto"/>
-          <w:sz w:val="22"/>
-          <w:szCs w:val="22"/>
-          <w:lang w:val="en-US"/>
-        </w:rPr>
-      </w:pPr>
-      <w:r>
-        <w:rPr>
-          <w:rFonts w:asciiTheme="minorHAnsi" w:hAnsiTheme="minorHAnsi" w:cstheme="minorBidi"/>
-          <w:color w:val="auto"/>
-          <w:sz w:val="22"/>
-          <w:szCs w:val="22"/>
-          <w:lang w:val="en-US"/>
-        </w:rPr>
         <w:t xml:space="preserve">In self defense or in response to a formal order. </w:t>
       </w:r>
-    </w:p>
-    <w:p>
-      <w:pPr>
-        <w:pStyle w:val="Default"/>
-        <w:rPr>
-          <w:rFonts w:asciiTheme="minorHAnsi" w:hAnsiTheme="minorHAnsi" w:cstheme="minorBidi"/>
-          <w:color w:val="auto"/>
-          <w:sz w:val="22"/>
-          <w:szCs w:val="22"/>
-          <w:lang w:val="en-US"/>
-        </w:rPr>
-      </w:pPr>
-    </w:p>
-    <w:p>
-      <w:pPr>
-        <w:pStyle w:val="Default"/>
-        <w:rPr>
-          <w:rFonts w:asciiTheme="minorHAnsi" w:hAnsiTheme="minorHAnsi" w:cstheme="minorBidi"/>
-          <w:color w:val="auto"/>
-          <w:sz w:val="22"/>
-          <w:szCs w:val="22"/>
-          <w:lang w:val="en-US"/>
-        </w:rPr>
-      </w:pPr>
     </w:p>
     <w:p>
       <w:pPr>
@@ -6882,6 +7145,12 @@
         </w:rPr>
         <w:t>Formal order is given as “ Commit group XXX, Time now XX:XX I authenticate XC (IAW TAT-101)</w:t>
       </w:r>
+      <w:r>
+        <w:rPr>
+          <w:lang w:val="en-US"/>
+        </w:rPr>
+        <w:t>.</w:t>
+      </w:r>
     </w:p>
     <w:p>
       <w:pPr>
@@ -6894,8 +7163,14 @@
     <w:p>
       <w:pPr>
         <w:pStyle w:val="Overskrift2"/>
-      </w:pPr>
-      <w:r>
+        <w:rPr>
+          <w:lang w:val="en-US"/>
+        </w:rPr>
+      </w:pPr>
+      <w:r>
+        <w:rPr>
+          <w:lang w:val="en-US"/>
+        </w:rPr>
         <w:t>Default status</w:t>
       </w:r>
     </w:p>
@@ -6938,12 +7213,6 @@
           <w:lang w:val="en-US"/>
         </w:rPr>
       </w:pPr>
-      <w:r>
-        <w:rPr>
-          <w:lang w:val="en-US"/>
-        </w:rPr>
-        <w:t xml:space="preserve"> </w:t>
-      </w:r>
     </w:p>
     <w:p>
       <w:pPr>
@@ -7075,25 +7344,15 @@
               <w:jc w:val="center"/>
               <w:rPr>
                 <w:b/>
+                <w:lang w:val="en-US"/>
               </w:rPr>
             </w:pPr>
             <w:r>
               <w:rPr>
                 <w:b/>
-              </w:rPr>
-              <w:t xml:space="preserve">Air-to-Ground Tactics </w:t>
-            </w:r>
-            <w:r>
-              <w:rPr>
-                <w:b/>
-              </w:rPr>
-              <w:t>restrictions</w:t>
-            </w:r>
-            <w:r>
-              <w:rPr>
-                <w:b/>
-              </w:rPr>
-              <w:t xml:space="preserve"> based on ALR</w:t>
+                <w:lang w:val="en-US"/>
+              </w:rPr>
+              <w:t>Air-to-Ground Tactics restrictions based on ALR</w:t>
             </w:r>
           </w:p>
         </w:tc>
@@ -7110,11 +7369,13 @@
               <w:jc w:val="center"/>
               <w:rPr>
                 <w:b/>
+                <w:lang w:val="en-US"/>
               </w:rPr>
             </w:pPr>
             <w:r>
               <w:rPr>
                 <w:b/>
+                <w:lang w:val="en-US"/>
               </w:rPr>
               <w:t>Acceptable</w:t>
             </w:r>
@@ -7125,11 +7386,13 @@
               <w:jc w:val="center"/>
               <w:rPr>
                 <w:b/>
+                <w:lang w:val="en-US"/>
               </w:rPr>
             </w:pPr>
             <w:r>
               <w:rPr>
                 <w:b/>
+                <w:lang w:val="en-US"/>
               </w:rPr>
               <w:t>Level of Risk</w:t>
             </w:r>
@@ -7146,11 +7409,13 @@
               <w:jc w:val="center"/>
               <w:rPr>
                 <w:b/>
+                <w:lang w:val="en-US"/>
               </w:rPr>
             </w:pPr>
             <w:r>
               <w:rPr>
                 <w:b/>
+                <w:lang w:val="en-US"/>
               </w:rPr>
               <w:t>Definition</w:t>
             </w:r>
@@ -7167,11 +7432,13 @@
               <w:jc w:val="center"/>
               <w:rPr>
                 <w:b/>
+                <w:lang w:val="en-US"/>
               </w:rPr>
             </w:pPr>
             <w:r>
               <w:rPr>
                 <w:b/>
+                <w:lang w:val="en-US"/>
               </w:rPr>
               <w:t>A/G Tactics</w:t>
             </w:r>
@@ -7189,8 +7456,14 @@
             <w:pPr>
               <w:pStyle w:val="Ingenmellomrom"/>
               <w:jc w:val="center"/>
-            </w:pPr>
-            <w:r>
+              <w:rPr>
+                <w:lang w:val="en-US"/>
+              </w:rPr>
+            </w:pPr>
+            <w:r>
+              <w:rPr>
+                <w:lang w:val="en-US"/>
+              </w:rPr>
               <w:t>LOW</w:t>
             </w:r>
           </w:p>
@@ -7202,25 +7475,35 @@
           <w:p>
             <w:pPr>
               <w:pStyle w:val="Ingenmellomrom"/>
-            </w:pPr>
-            <w:r>
+              <w:rPr>
+                <w:lang w:val="en-US"/>
+              </w:rPr>
+            </w:pPr>
+            <w:r>
+              <w:rPr>
+                <w:lang w:val="en-US"/>
+              </w:rPr>
               <w:t>Withdraw to preserve forces.</w:t>
             </w:r>
             <w:r>
+              <w:rPr>
+                <w:lang w:val="en-US"/>
+              </w:rPr>
               <w:br/>
-            </w:r>
-            <w:r>
-              <w:t>Accept only favorable engagements</w:t>
-            </w:r>
-            <w:r>
-              <w:t>.</w:t>
+              <w:t>Accept only favorable engagements.</w:t>
             </w:r>
           </w:p>
           <w:p>
             <w:pPr>
               <w:pStyle w:val="Ingenmellomrom"/>
-            </w:pPr>
-            <w:r>
+              <w:rPr>
+                <w:lang w:val="en-US"/>
+              </w:rPr>
+            </w:pPr>
+            <w:r>
+              <w:rPr>
+                <w:lang w:val="en-US"/>
+              </w:rPr>
               <w:t>Losses only at expected training or peacetime attritition rates.</w:t>
             </w:r>
           </w:p>
@@ -7236,15 +7519,15 @@
                 <w:ilvl w:val="0"/>
                 <w:numId w:val="10"/>
               </w:numPr>
-            </w:pPr>
-            <w:r>
-              <w:t>Single-ship FLOT crossings</w:t>
-            </w:r>
-            <w:r>
-              <w:t xml:space="preserve"> not</w:t>
-            </w:r>
-            <w:r>
-              <w:t xml:space="preserve"> authorized</w:t>
+              <w:rPr>
+                <w:lang w:val="en-US"/>
+              </w:rPr>
+            </w:pPr>
+            <w:r>
+              <w:rPr>
+                <w:lang w:val="en-US"/>
+              </w:rPr>
+              <w:t>Single-ship FLOT crossings not authorized</w:t>
             </w:r>
           </w:p>
           <w:p>
@@ -7254,8 +7537,14 @@
                 <w:ilvl w:val="0"/>
                 <w:numId w:val="10"/>
               </w:numPr>
-            </w:pPr>
-            <w:r>
+              <w:rPr>
+                <w:lang w:val="en-US"/>
+              </w:rPr>
+            </w:pPr>
+            <w:r>
+              <w:rPr>
+                <w:lang w:val="en-US"/>
+              </w:rPr>
               <w:t>Mission may be cancelled in flight by flightlead.</w:t>
             </w:r>
           </w:p>
@@ -7266,11 +7555,20 @@
                 <w:ilvl w:val="0"/>
                 <w:numId w:val="10"/>
               </w:numPr>
-            </w:pPr>
-            <w:r>
+              <w:rPr>
+                <w:lang w:val="en-US"/>
+              </w:rPr>
+            </w:pPr>
+            <w:r>
+              <w:rPr>
+                <w:lang w:val="en-US"/>
+              </w:rPr>
               <w:t xml:space="preserve">Do not enter </w:t>
             </w:r>
             <w:r>
+              <w:rPr>
+                <w:lang w:val="en-US"/>
+              </w:rPr>
               <w:t>WEZ of SAM/AAA.</w:t>
             </w:r>
           </w:p>
@@ -7281,8 +7579,14 @@
                 <w:ilvl w:val="0"/>
                 <w:numId w:val="10"/>
               </w:numPr>
-            </w:pPr>
-            <w:r>
+              <w:rPr>
+                <w:lang w:val="en-US"/>
+              </w:rPr>
+            </w:pPr>
+            <w:r>
+              <w:rPr>
+                <w:lang w:val="en-US"/>
+              </w:rPr>
               <w:t>Low-level tactics and reattacks not authorized</w:t>
             </w:r>
           </w:p>
@@ -7299,8 +7603,14 @@
             <w:pPr>
               <w:pStyle w:val="Ingenmellomrom"/>
               <w:jc w:val="center"/>
-            </w:pPr>
-            <w:r>
+              <w:rPr>
+                <w:lang w:val="en-US"/>
+              </w:rPr>
+            </w:pPr>
+            <w:r>
+              <w:rPr>
+                <w:lang w:val="en-US"/>
+              </w:rPr>
               <w:t>MEDIUM</w:t>
             </w:r>
           </w:p>
@@ -7320,18 +7630,15 @@
               <w:rPr>
                 <w:lang w:val="en-US"/>
               </w:rPr>
-              <w:t>Losses expected at historical combat rates. Accept neutral or disadvantageous engagements.  Can withdraw to prevent heavy losses</w:t>
-            </w:r>
-            <w:r>
-              <w:rPr>
-                <w:lang w:val="en-US"/>
-              </w:rPr>
-              <w:t>.</w:t>
+              <w:t>Losses expected at historical combat rates. Accept neutral or disadvantageous engagements.  Can withdraw to prevent heavy losses.</w:t>
             </w:r>
           </w:p>
           <w:p>
             <w:pPr>
               <w:pStyle w:val="Ingenmellomrom"/>
+              <w:rPr>
+                <w:lang w:val="en-US"/>
+              </w:rPr>
             </w:pPr>
           </w:p>
         </w:tc>
@@ -7346,9 +7653,27 @@
                 <w:ilvl w:val="0"/>
                 <w:numId w:val="10"/>
               </w:numPr>
-            </w:pPr>
-            <w:r>
-              <w:t>Single-ship FLOT crossings authorized</w:t>
+              <w:rPr>
+                <w:lang w:val="en-US"/>
+              </w:rPr>
+            </w:pPr>
+            <w:r>
+              <w:rPr>
+                <w:lang w:val="en-US"/>
+              </w:rPr>
+              <w:t>Single-ship FLOT crossings</w:t>
+            </w:r>
+            <w:r>
+              <w:rPr>
+                <w:lang w:val="en-US"/>
+              </w:rPr>
+              <w:t xml:space="preserve"> not </w:t>
+            </w:r>
+            <w:r>
+              <w:rPr>
+                <w:lang w:val="en-US"/>
+              </w:rPr>
+              <w:t xml:space="preserve"> authorized</w:t>
             </w:r>
           </w:p>
           <w:p>
@@ -7358,8 +7683,14 @@
                 <w:ilvl w:val="0"/>
                 <w:numId w:val="10"/>
               </w:numPr>
-            </w:pPr>
-            <w:r>
+              <w:rPr>
+                <w:lang w:val="en-US"/>
+              </w:rPr>
+            </w:pPr>
+            <w:r>
+              <w:rPr>
+                <w:lang w:val="en-US"/>
+              </w:rPr>
               <w:t xml:space="preserve">Mission may be cancelled in flight by flightlead. </w:t>
             </w:r>
           </w:p>
@@ -7370,8 +7701,14 @@
                 <w:ilvl w:val="0"/>
                 <w:numId w:val="10"/>
               </w:numPr>
-            </w:pPr>
-            <w:r>
+              <w:rPr>
+                <w:lang w:val="en-US"/>
+              </w:rPr>
+            </w:pPr>
+            <w:r>
+              <w:rPr>
+                <w:lang w:val="en-US"/>
+              </w:rPr>
               <w:t>Operations in AAA and Manpad WEZ as required.</w:t>
             </w:r>
           </w:p>
@@ -7382,8 +7719,14 @@
                 <w:ilvl w:val="0"/>
                 <w:numId w:val="10"/>
               </w:numPr>
-            </w:pPr>
-            <w:r>
+              <w:rPr>
+                <w:lang w:val="en-US"/>
+              </w:rPr>
+            </w:pPr>
+            <w:r>
+              <w:rPr>
+                <w:lang w:val="en-US"/>
+              </w:rPr>
               <w:t>Operations in SAM envelopes are acceptable with effective SEAD.</w:t>
             </w:r>
           </w:p>
@@ -7394,11 +7737,20 @@
                 <w:ilvl w:val="0"/>
                 <w:numId w:val="10"/>
               </w:numPr>
-            </w:pPr>
-            <w:r>
+              <w:rPr>
+                <w:lang w:val="en-US"/>
+              </w:rPr>
+            </w:pPr>
+            <w:r>
+              <w:rPr>
+                <w:lang w:val="en-US"/>
+              </w:rPr>
               <w:t>One reattack auth</w:t>
             </w:r>
             <w:r>
+              <w:rPr>
+                <w:lang w:val="en-US"/>
+              </w:rPr>
               <w:t>orized to meet mission objectives.</w:t>
             </w:r>
           </w:p>
@@ -7415,8 +7767,14 @@
             <w:pPr>
               <w:pStyle w:val="Ingenmellomrom"/>
               <w:jc w:val="center"/>
-            </w:pPr>
-            <w:r>
+              <w:rPr>
+                <w:lang w:val="en-US"/>
+              </w:rPr>
+            </w:pPr>
+            <w:r>
+              <w:rPr>
+                <w:lang w:val="en-US"/>
+              </w:rPr>
               <w:t>HIGH</w:t>
             </w:r>
           </w:p>
@@ -7428,14 +7786,23 @@
           <w:p>
             <w:pPr>
               <w:pStyle w:val="Ingenmellomrom"/>
-            </w:pPr>
-            <w:r>
+              <w:rPr>
+                <w:lang w:val="en-US"/>
+              </w:rPr>
+            </w:pPr>
+            <w:r>
+              <w:rPr>
+                <w:lang w:val="en-US"/>
+              </w:rPr>
               <w:t>Accept major losses to achieve objective; Preserve some future capability, if able.</w:t>
             </w:r>
           </w:p>
           <w:p>
             <w:pPr>
               <w:pStyle w:val="Ingenmellomrom"/>
+              <w:rPr>
+                <w:lang w:val="en-US"/>
+              </w:rPr>
             </w:pPr>
           </w:p>
         </w:tc>
@@ -7450,8 +7817,14 @@
                 <w:ilvl w:val="0"/>
                 <w:numId w:val="10"/>
               </w:numPr>
-            </w:pPr>
-            <w:r>
+              <w:rPr>
+                <w:lang w:val="en-US"/>
+              </w:rPr>
+            </w:pPr>
+            <w:r>
+              <w:rPr>
+                <w:lang w:val="en-US"/>
+              </w:rPr>
               <w:t>Single-ship FLOT crossings authorized</w:t>
             </w:r>
           </w:p>
@@ -7462,8 +7835,14 @@
                 <w:ilvl w:val="0"/>
                 <w:numId w:val="10"/>
               </w:numPr>
-            </w:pPr>
-            <w:r>
+              <w:rPr>
+                <w:lang w:val="en-US"/>
+              </w:rPr>
+            </w:pPr>
+            <w:r>
+              <w:rPr>
+                <w:lang w:val="en-US"/>
+              </w:rPr>
               <w:t xml:space="preserve">Mission may only be cancelled by higher authority (AWACS/AOC). </w:t>
             </w:r>
           </w:p>
@@ -7474,8 +7853,14 @@
                 <w:ilvl w:val="0"/>
                 <w:numId w:val="10"/>
               </w:numPr>
-            </w:pPr>
-            <w:r>
+              <w:rPr>
+                <w:lang w:val="en-US"/>
+              </w:rPr>
+            </w:pPr>
+            <w:r>
+              <w:rPr>
+                <w:lang w:val="en-US"/>
+              </w:rPr>
               <w:t>Operations in AAA and Manpad WEZ as required.</w:t>
             </w:r>
           </w:p>
@@ -7486,8 +7871,14 @@
                 <w:ilvl w:val="0"/>
                 <w:numId w:val="10"/>
               </w:numPr>
-            </w:pPr>
-            <w:r>
+              <w:rPr>
+                <w:lang w:val="en-US"/>
+              </w:rPr>
+            </w:pPr>
+            <w:r>
+              <w:rPr>
+                <w:lang w:val="en-US"/>
+              </w:rPr>
               <w:t>Operations in SAM envelopes are acceptable with partially effective SEAD.</w:t>
             </w:r>
           </w:p>
@@ -7498,8 +7889,14 @@
                 <w:ilvl w:val="0"/>
                 <w:numId w:val="10"/>
               </w:numPr>
-            </w:pPr>
-            <w:r>
+              <w:rPr>
+                <w:lang w:val="en-US"/>
+              </w:rPr>
+            </w:pPr>
+            <w:r>
+              <w:rPr>
+                <w:lang w:val="en-US"/>
+              </w:rPr>
               <w:t>Unlimited reattacks authorized to meet mission objectives.</w:t>
             </w:r>
           </w:p>
@@ -7516,8 +7913,14 @@
             <w:pPr>
               <w:pStyle w:val="Ingenmellomrom"/>
               <w:jc w:val="center"/>
-            </w:pPr>
-            <w:r>
+              <w:rPr>
+                <w:lang w:val="en-US"/>
+              </w:rPr>
+            </w:pPr>
+            <w:r>
+              <w:rPr>
+                <w:lang w:val="en-US"/>
+              </w:rPr>
               <w:t>EXTREME</w:t>
             </w:r>
           </w:p>
@@ -7529,32 +7932,29 @@
           <w:p>
             <w:pPr>
               <w:pStyle w:val="Ingenmellomrom"/>
-            </w:pPr>
-            <w:r>
+              <w:rPr>
+                <w:lang w:val="en-US"/>
+              </w:rPr>
+            </w:pPr>
+            <w:r>
+              <w:rPr>
+                <w:lang w:val="en-US"/>
+              </w:rPr>
               <w:t>Accept any losses necessary to accomplish mission.</w:t>
             </w:r>
           </w:p>
           <w:p>
             <w:pPr>
               <w:pStyle w:val="Ingenmellomrom"/>
-            </w:pPr>
-            <w:r>
-              <w:rPr>
-                <w:lang w:val="en-US"/>
-              </w:rPr>
-              <w:t xml:space="preserve">Defense against WMD (weapons of mass destruction), where consequences of failure </w:t>
-            </w:r>
-            <w:r>
-              <w:rPr>
-                <w:lang w:val="en-US"/>
-              </w:rPr>
-              <w:t xml:space="preserve">is </w:t>
-            </w:r>
-            <w:r>
-              <w:rPr>
-                <w:lang w:val="en-US"/>
-              </w:rPr>
-              <w:t>unacceptable.</w:t>
+              <w:rPr>
+                <w:lang w:val="en-US"/>
+              </w:rPr>
+            </w:pPr>
+            <w:r>
+              <w:rPr>
+                <w:lang w:val="en-US"/>
+              </w:rPr>
+              <w:t>Defense against WMD (weapons of mass destruction), where consequences of failure is unacceptable.</w:t>
             </w:r>
           </w:p>
         </w:tc>
@@ -7569,8 +7969,14 @@
                 <w:ilvl w:val="0"/>
                 <w:numId w:val="10"/>
               </w:numPr>
-            </w:pPr>
-            <w:r>
+              <w:rPr>
+                <w:lang w:val="en-US"/>
+              </w:rPr>
+            </w:pPr>
+            <w:r>
+              <w:rPr>
+                <w:lang w:val="en-US"/>
+              </w:rPr>
               <w:t>Single-ship FLOT crossings authorized</w:t>
             </w:r>
           </w:p>
@@ -7581,8 +7987,14 @@
                 <w:ilvl w:val="0"/>
                 <w:numId w:val="10"/>
               </w:numPr>
-            </w:pPr>
-            <w:r>
+              <w:rPr>
+                <w:lang w:val="en-US"/>
+              </w:rPr>
+            </w:pPr>
+            <w:r>
+              <w:rPr>
+                <w:lang w:val="en-US"/>
+              </w:rPr>
               <w:t xml:space="preserve">Mission may only be cancelled by higher authority (AWACS/AOC). </w:t>
             </w:r>
           </w:p>
@@ -7593,8 +8005,14 @@
                 <w:ilvl w:val="0"/>
                 <w:numId w:val="10"/>
               </w:numPr>
-            </w:pPr>
-            <w:r>
+              <w:rPr>
+                <w:lang w:val="en-US"/>
+              </w:rPr>
+            </w:pPr>
+            <w:r>
+              <w:rPr>
+                <w:lang w:val="en-US"/>
+              </w:rPr>
               <w:t>Aircraft recovery is not a factor in selection of tactics.</w:t>
             </w:r>
           </w:p>
@@ -7620,7 +8038,19 @@
         <w:rPr>
           <w:lang w:val="en-US"/>
         </w:rPr>
-        <w:t>Standard Acceptable Risk Level</w:t>
+        <w:t>Standard Acceptable</w:t>
+      </w:r>
+      <w:r>
+        <w:rPr>
+          <w:lang w:val="en-US"/>
+        </w:rPr>
+        <w:t xml:space="preserve"> Level</w:t>
+      </w:r>
+      <w:r>
+        <w:rPr>
+          <w:lang w:val="en-US"/>
+        </w:rPr>
+        <w:t xml:space="preserve"> of Risk</w:t>
       </w:r>
     </w:p>
     <w:p>
@@ -7640,13 +8070,31 @@
         <w:rPr>
           <w:lang w:val="en-US"/>
         </w:rPr>
-        <w:t>Risk Level (A</w:t>
-      </w:r>
-      <w:r>
-        <w:rPr>
-          <w:lang w:val="en-US"/>
-        </w:rPr>
-        <w:t>RL) in OPERATION ACTIVE RESOLVE is MEDIUM. Deviations will be stated in amplifications in flight tasking in the ATO, or on Joint Prioritized Target List (JPTL) for AI operations.</w:t>
+        <w:t>Level of Risk</w:t>
+      </w:r>
+      <w:r>
+        <w:rPr>
+          <w:lang w:val="en-US"/>
+        </w:rPr>
+        <w:t xml:space="preserve"> (A</w:t>
+      </w:r>
+      <w:r>
+        <w:rPr>
+          <w:lang w:val="en-US"/>
+        </w:rPr>
+        <w:t>L</w:t>
+      </w:r>
+      <w:r>
+        <w:rPr>
+          <w:lang w:val="en-US"/>
+        </w:rPr>
+        <w:t>R</w:t>
+      </w:r>
+      <w:r>
+        <w:rPr>
+          <w:lang w:val="en-US"/>
+        </w:rPr>
+        <w:t>) in OPERATION ACTIVE RESOLVE is MEDIUM. Deviations will be stated in amplifications in flight tasking in the ATO, or on Joint Prioritized Target List (JPTL) for AI operations.</w:t>
       </w:r>
     </w:p>
     <w:p>
@@ -7820,17 +8268,7 @@
           <w:szCs w:val="22"/>
           <w:lang w:val="en-US"/>
         </w:rPr>
-        <w:t>A</w:t>
-      </w:r>
-      <w:r>
-        <w:rPr>
-          <w:rFonts w:asciiTheme="minorHAnsi" w:hAnsiTheme="minorHAnsi" w:cstheme="minorBidi"/>
-          <w:color w:val="auto"/>
-          <w:sz w:val="22"/>
-          <w:szCs w:val="22"/>
-          <w:lang w:val="en-US"/>
-        </w:rPr>
-        <w:t xml:space="preserve"> will</w:t>
+        <w:t>A will</w:t>
       </w:r>
       <w:r>
         <w:rPr>
@@ -9992,7 +10430,7 @@
         <w:rPr>
           <w:lang w:val="en-US"/>
         </w:rPr>
-        <w:t>AR7XX  (Callsign ARCO) for boom operations higher speed (</w:t>
+        <w:t>AR7XX (Callsign ARCO) for boom operations higher speed (</w:t>
       </w:r>
       <w:r>
         <w:rPr>
@@ -10089,6 +10527,7 @@
       <w:r>
         <w:rPr>
           <w:noProof/>
+          <w:lang w:val="en-US"/>
         </w:rPr>
         <w:lastRenderedPageBreak/>
         <w:drawing>
@@ -10314,6 +10753,14 @@
     </w:p>
     <w:p>
       <w:pPr>
+        <w:pStyle w:val="Ingenmellomrom"/>
+        <w:rPr>
+          <w:lang w:val="en-US"/>
+        </w:rPr>
+      </w:pPr>
+    </w:p>
+    <w:p>
+      <w:pPr>
         <w:pStyle w:val="Overskrift2"/>
         <w:rPr>
           <w:lang w:val="en-US"/>
@@ -10387,7 +10834,19 @@
         <w:rPr>
           <w:lang w:val="en-US"/>
         </w:rPr>
-        <w:t>Control Points are points to be used to establish communications (check-in) with AWACS/FAC(A)/SCAR-C/JTAC’s.</w:t>
+        <w:t>Control Points are points to be used to establish communications (ch</w:t>
+      </w:r>
+      <w:r>
+        <w:rPr>
+          <w:lang w:val="en-US"/>
+        </w:rPr>
+        <w:t>eck-in) with AWACS/FAC(A)/SCAR</w:t>
+      </w:r>
+      <w:r>
+        <w:rPr>
+          <w:lang w:val="en-US"/>
+        </w:rPr>
+        <w:t>/JTAC’s.</w:t>
       </w:r>
     </w:p>
     <w:p>
@@ -10445,7 +10904,6 @@
         <w:rPr>
           <w:lang w:val="en-US"/>
         </w:rPr>
-        <w:lastRenderedPageBreak/>
         <w:t>Airspace Control Point(ACP).</w:t>
       </w:r>
     </w:p>
@@ -10522,19 +10980,7 @@
         <w:rPr>
           <w:lang w:val="en-US"/>
         </w:rPr>
-        <w:t xml:space="preserve"> </w:t>
-      </w:r>
-      <w:r>
-        <w:rPr>
-          <w:lang w:val="en-US"/>
-        </w:rPr>
-        <w:t>Killboxes</w:t>
-      </w:r>
-      <w:r>
-        <w:rPr>
-          <w:lang w:val="en-US"/>
-        </w:rPr>
-        <w:t xml:space="preserve"> are assigned in ATO and are pre-planned.</w:t>
+        <w:t xml:space="preserve"> Killboxes are assigned in ATO and are pre-planned.</w:t>
       </w:r>
     </w:p>
     <w:p>
@@ -10579,6 +11025,14 @@
     </w:p>
     <w:p>
       <w:pPr>
+        <w:pStyle w:val="Ingenmellomrom"/>
+        <w:rPr>
+          <w:lang w:val="en-US"/>
+        </w:rPr>
+      </w:pPr>
+    </w:p>
+    <w:p>
+      <w:pPr>
         <w:pStyle w:val="Overskrift4"/>
         <w:rPr>
           <w:lang w:val="en-US"/>
@@ -10604,14 +11058,6 @@
         </w:rPr>
         <w:t>This is a killbox currently not in use by anyone, and impose no restrictions on air operations. This is the default value for killboxes.</w:t>
       </w:r>
-    </w:p>
-    <w:p>
-      <w:pPr>
-        <w:pStyle w:val="Ingenmellomrom"/>
-        <w:rPr>
-          <w:lang w:val="en-US"/>
-        </w:rPr>
-      </w:pPr>
     </w:p>
     <w:p>
       <w:pPr>
@@ -11050,6 +11496,14 @@
         <w:lang w:val="en-US"/>
       </w:rPr>
       <w:t>SPINS</w:t>
+    </w:r>
+    <w:r>
+      <w:rPr>
+        <w:sz w:val="18"/>
+        <w:szCs w:val="30"/>
+        <w:lang w:val="en-US"/>
+      </w:rPr>
+      <w:t xml:space="preserve"> v2.0</w:t>
     </w:r>
   </w:p>
   <w:p>
@@ -13802,7 +14256,7 @@
 </file>
 
 <file path=customXml/itemProps1.xml><?xml version="1.0" encoding="utf-8"?>
-<ds:datastoreItem xmlns:ds="http://schemas.openxmlformats.org/officeDocument/2006/customXml" ds:itemID="{7B423907-973C-4034-89EA-B5FAE0D00847}">
+<ds:datastoreItem xmlns:ds="http://schemas.openxmlformats.org/officeDocument/2006/customXml" ds:itemID="{C7BA6B07-A2D5-4166-9F29-1BC00E4C9D59}">
   <ds:schemaRefs>
     <ds:schemaRef ds:uri="http://schemas.openxmlformats.org/officeDocument/2006/bibliography"/>
   </ds:schemaRefs>

--- a/UNDER DEVELOPMENT/OPAR JFACC STANDING SPINS.docx
+++ b/UNDER DEVELOPMENT/OPAR JFACC STANDING SPINS.docx
@@ -22,7 +22,6 @@
       <w:r>
         <w:rPr>
           <w:noProof/>
-          <w:lang w:val="en-US"/>
         </w:rPr>
         <w:drawing>
           <wp:inline distT="0" distB="0" distL="0" distR="0">
@@ -175,6 +174,20 @@
           <w:lang w:val="en-US"/>
         </w:rPr>
       </w:pPr>
+      <w:r>
+        <w:rPr>
+          <w:lang w:val="en-US"/>
+        </w:rPr>
+        <w:t>Version 2.1: Added RAMROD.</w:t>
+      </w:r>
+    </w:p>
+    <w:p>
+      <w:pPr>
+        <w:pStyle w:val="Ingenmellomrom"/>
+        <w:rPr>
+          <w:lang w:val="en-US"/>
+        </w:rPr>
+      </w:pPr>
     </w:p>
     <w:p>
       <w:pPr>
@@ -366,6 +379,7 @@
         <w:rPr>
           <w:lang w:val="en-US"/>
         </w:rPr>
+        <w:lastRenderedPageBreak/>
         <w:t>Changes</w:t>
       </w:r>
     </w:p>
@@ -424,7 +438,6 @@
           <w:highlight w:val="yellow"/>
           <w:lang w:val="en-US"/>
         </w:rPr>
-        <w:lastRenderedPageBreak/>
         <w:t>Added text</w:t>
       </w:r>
       <w:r>
@@ -1195,6 +1208,7 @@
           <w:rFonts w:ascii="Arial" w:hAnsi="Arial" w:cs="Arial"/>
           <w:lang w:val="en-US"/>
         </w:rPr>
+        <w:lastRenderedPageBreak/>
         <w:t>Note that the ATO is visible 72 hours before event start.</w:t>
       </w:r>
     </w:p>
@@ -1209,7 +1223,6 @@
         <w:rPr>
           <w:lang w:val="en-US"/>
         </w:rPr>
-        <w:lastRenderedPageBreak/>
         <w:t>Command</w:t>
       </w:r>
       <w:r>
@@ -1513,6 +1526,70 @@
         </w:rPr>
         <w:t xml:space="preserve">Authentication will be conducted with AET-100. Backup is RAMROD. RAMROD can be found under section 9.6.1 </w:t>
       </w:r>
+    </w:p>
+    <w:p>
+      <w:pPr>
+        <w:pStyle w:val="Ingenmellomrom"/>
+        <w:rPr>
+          <w:rFonts w:ascii="Arial" w:hAnsi="Arial" w:cs="Arial"/>
+          <w:lang w:val="en-US"/>
+        </w:rPr>
+      </w:pPr>
+    </w:p>
+    <w:p>
+      <w:pPr>
+        <w:pStyle w:val="Overskrift3"/>
+        <w:rPr>
+          <w:highlight w:val="yellow"/>
+          <w:lang w:val="en-US"/>
+        </w:rPr>
+      </w:pPr>
+      <w:r>
+        <w:rPr>
+          <w:highlight w:val="yellow"/>
+          <w:lang w:val="en-US"/>
+        </w:rPr>
+        <w:t>RAMROD</w:t>
+      </w:r>
+    </w:p>
+    <w:p>
+      <w:pPr>
+        <w:pStyle w:val="Ingenmellomrom"/>
+        <w:rPr>
+          <w:highlight w:val="yellow"/>
+          <w:lang w:val="en-US"/>
+        </w:rPr>
+      </w:pPr>
+      <w:r>
+        <w:rPr>
+          <w:highlight w:val="yellow"/>
+          <w:lang w:val="en-US"/>
+        </w:rPr>
+        <w:t>Even days (2,4,6,8): LUMBERJACK</w:t>
+      </w:r>
+    </w:p>
+    <w:p>
+      <w:pPr>
+        <w:pStyle w:val="Ingenmellomrom"/>
+        <w:rPr>
+          <w:lang w:val="en-US"/>
+        </w:rPr>
+      </w:pPr>
+      <w:r>
+        <w:rPr>
+          <w:highlight w:val="yellow"/>
+          <w:lang w:val="en-US"/>
+        </w:rPr>
+        <w:t>Odd days   (1,3,5,7): COMPLEXITY</w:t>
+      </w:r>
+    </w:p>
+    <w:p>
+      <w:pPr>
+        <w:pStyle w:val="Ingenmellomrom"/>
+        <w:rPr>
+          <w:lang w:val="en-US"/>
+        </w:rPr>
+      </w:pPr>
     </w:p>
     <w:p>
       <w:pPr>
@@ -1873,6 +1950,7 @@
         <w:rPr>
           <w:lang w:val="en-US"/>
         </w:rPr>
+        <w:lastRenderedPageBreak/>
         <w:t>C</w:t>
       </w:r>
       <w:r>
@@ -2071,7 +2149,6 @@
         <w:rPr>
           <w:lang w:val="en-US"/>
         </w:rPr>
-        <w:lastRenderedPageBreak/>
         <w:t>Tactical frequencies</w:t>
       </w:r>
     </w:p>
@@ -2099,7 +2176,6 @@
       <w:r>
         <w:rPr>
           <w:noProof/>
-          <w:lang w:val="en-US"/>
         </w:rPr>
         <w:drawing>
           <wp:inline distT="0" distB="0" distL="0" distR="0">
@@ -2180,7 +2256,6 @@
       <w:r>
         <w:rPr>
           <w:noProof/>
-          <w:lang w:val="en-US"/>
         </w:rPr>
         <w:drawing>
           <wp:inline distT="0" distB="0" distL="0" distR="0">
@@ -2671,6 +2746,7 @@
                 <w:szCs w:val="21"/>
                 <w:lang w:val="en-US"/>
               </w:rPr>
+              <w:lastRenderedPageBreak/>
               <w:t>Mission un</w:t>
             </w:r>
             <w:r>
@@ -3162,7 +3238,6 @@
         <w:rPr>
           <w:lang w:val="en-US"/>
         </w:rPr>
-        <w:lastRenderedPageBreak/>
         <w:t>Reporting</w:t>
       </w:r>
     </w:p>
@@ -4225,6 +4300,7 @@
         <w:rPr>
           <w:lang w:val="en-US"/>
         </w:rPr>
+        <w:lastRenderedPageBreak/>
         <w:t>Reporting instructions</w:t>
       </w:r>
     </w:p>
@@ -5537,9 +5613,18 @@
                 <w:i/>
                 <w:sz w:val="21"/>
                 <w:szCs w:val="21"/>
-                <w:lang w:val="en-US"/>
-              </w:rPr>
-              <w:t>Routing via SENAKI at Angels 15 and CP C03 at Angels 10. Contact AXE 2-1 at over SENAKI.</w:t>
+              </w:rPr>
+              <w:t xml:space="preserve">Routing via SENAKI at Angels 15 and CP C03 at Angels 10. </w:t>
+            </w:r>
+            <w:r>
+              <w:rPr>
+                <w:rFonts w:ascii="Arial" w:hAnsi="Arial" w:cs="Arial"/>
+                <w:i/>
+                <w:sz w:val="21"/>
+                <w:szCs w:val="21"/>
+                <w:lang w:val="en-US"/>
+              </w:rPr>
+              <w:t>Contact AXE 2-1 at over SENAKI.</w:t>
             </w:r>
           </w:p>
         </w:tc>
@@ -5644,7 +5729,6 @@
         <w:rPr>
           <w:lang w:val="en-US"/>
         </w:rPr>
-        <w:lastRenderedPageBreak/>
         <w:t>Joint Tactical Air Support</w:t>
       </w:r>
       <w:r>
@@ -6183,6 +6267,7 @@
         <w:rPr>
           <w:lang w:val="en-US"/>
         </w:rPr>
+        <w:lastRenderedPageBreak/>
         <w:t>Outlaw</w:t>
       </w:r>
     </w:p>
@@ -6337,7 +6422,6 @@
         <w:rPr>
           <w:lang w:val="en-US"/>
         </w:rPr>
-        <w:lastRenderedPageBreak/>
         <w:t>Visually ID to friendly unit (Either visual observation or onboard sensors such as EO)</w:t>
       </w:r>
     </w:p>
@@ -6942,6 +7026,7 @@
         <w:rPr>
           <w:lang w:val="en-US"/>
         </w:rPr>
+        <w:lastRenderedPageBreak/>
         <w:t>Weapon status.</w:t>
       </w:r>
     </w:p>
@@ -7128,7 +7213,6 @@
         <w:rPr>
           <w:lang w:val="en-US"/>
         </w:rPr>
-        <w:lastRenderedPageBreak/>
         <w:t>Formal order</w:t>
       </w:r>
     </w:p>
@@ -7825,6 +7909,7 @@
               <w:rPr>
                 <w:lang w:val="en-US"/>
               </w:rPr>
+              <w:lastRenderedPageBreak/>
               <w:t>Single-ship FLOT crossings authorized</w:t>
             </w:r>
           </w:p>
@@ -7861,6 +7946,7 @@
               <w:rPr>
                 <w:lang w:val="en-US"/>
               </w:rPr>
+              <w:lastRenderedPageBreak/>
               <w:t>Operations in AAA and Manpad WEZ as required.</w:t>
             </w:r>
           </w:p>
@@ -7921,6 +8007,7 @@
               <w:rPr>
                 <w:lang w:val="en-US"/>
               </w:rPr>
+              <w:lastRenderedPageBreak/>
               <w:t>EXTREME</w:t>
             </w:r>
           </w:p>
@@ -8878,6 +8965,7 @@
         <w:rPr>
           <w:lang w:val="en-US"/>
         </w:rPr>
+        <w:lastRenderedPageBreak/>
         <w:t xml:space="preserve">Targets with priority D  </w:t>
       </w:r>
       <w:r>
@@ -9040,407 +9128,407 @@
         <w:rPr>
           <w:lang w:val="en-US"/>
         </w:rPr>
+        <w:t>3) A function's operation is permanently impaired, and the damage extends to all facets of the function's operation</w:t>
+      </w:r>
+      <w:r>
+        <w:rPr>
+          <w:lang w:val="en-US"/>
+        </w:rPr>
+        <w:t>.</w:t>
+      </w:r>
+    </w:p>
+    <w:p>
+      <w:pPr>
+        <w:pStyle w:val="Overskrift3"/>
+        <w:rPr>
+          <w:lang w:val="en-US"/>
+        </w:rPr>
+      </w:pPr>
+      <w:r>
+        <w:rPr>
+          <w:lang w:val="en-US"/>
+        </w:rPr>
+        <w:t>Degrade</w:t>
+      </w:r>
+    </w:p>
+    <w:p>
+      <w:pPr>
+        <w:pStyle w:val="Ingenmellomrom"/>
+        <w:rPr>
+          <w:lang w:val="en-US"/>
+        </w:rPr>
+      </w:pPr>
+      <w:r>
+        <w:rPr>
+          <w:lang w:val="en-US"/>
+        </w:rPr>
+        <w:t>1) Damage done to the function is permanent, but only portions of the function were affected, that is, the function is still operational, but not fully</w:t>
+      </w:r>
+    </w:p>
+    <w:p>
+      <w:pPr>
+        <w:pStyle w:val="Ingenmellomrom"/>
+        <w:rPr>
+          <w:lang w:val="en-US"/>
+        </w:rPr>
+      </w:pPr>
+      <w:r>
+        <w:rPr>
+          <w:lang w:val="en-US"/>
+        </w:rPr>
+        <w:t>2) A functions operation is permanently impaired, but the damage does not extend to all facets of the functions operation.</w:t>
+      </w:r>
+    </w:p>
+    <w:p>
+      <w:pPr>
+        <w:pStyle w:val="Overskrift3"/>
+        <w:rPr>
+          <w:lang w:val="en-US"/>
+        </w:rPr>
+      </w:pPr>
+      <w:r>
+        <w:rPr>
+          <w:lang w:val="en-US"/>
+        </w:rPr>
+        <w:t>Neutralize</w:t>
+      </w:r>
+    </w:p>
+    <w:p>
+      <w:pPr>
+        <w:pStyle w:val="Ingenmellomrom"/>
+        <w:rPr>
+          <w:lang w:val="en-US"/>
+        </w:rPr>
+      </w:pPr>
+      <w:r>
+        <w:rPr>
+          <w:lang w:val="en-US"/>
+        </w:rPr>
+        <w:t xml:space="preserve">1) To render an enemy weapon </w:t>
+      </w:r>
+      <w:r>
+        <w:rPr>
+          <w:lang w:val="en-US"/>
+        </w:rPr>
+        <w:t>system</w:t>
+      </w:r>
+      <w:r>
+        <w:rPr>
+          <w:lang w:val="en-US"/>
+        </w:rPr>
+        <w:t xml:space="preserve"> and maneuver unit ineffective or unusable for a specific period of time</w:t>
+      </w:r>
+    </w:p>
+    <w:p>
+      <w:pPr>
+        <w:pStyle w:val="Ingenmellomrom"/>
+        <w:rPr>
+          <w:lang w:val="en-US"/>
+        </w:rPr>
+      </w:pPr>
+      <w:r>
+        <w:rPr>
+          <w:lang w:val="en-US"/>
+        </w:rPr>
+        <w:t>2) To render ineffective, invalid or unable to perform a particular task or function</w:t>
+      </w:r>
+    </w:p>
+    <w:p>
+      <w:pPr>
+        <w:pStyle w:val="Ingenmellomrom"/>
+        <w:rPr>
+          <w:lang w:val="en-US"/>
+        </w:rPr>
+      </w:pPr>
+      <w:r>
+        <w:rPr>
+          <w:lang w:val="en-US"/>
+        </w:rPr>
+        <w:t xml:space="preserve">3) To counteract the </w:t>
+      </w:r>
+      <w:r>
+        <w:rPr>
+          <w:lang w:val="en-US"/>
+        </w:rPr>
+        <w:t>activity</w:t>
+      </w:r>
+      <w:r>
+        <w:rPr>
+          <w:lang w:val="en-US"/>
+        </w:rPr>
+        <w:t xml:space="preserve"> or effect of</w:t>
+      </w:r>
+    </w:p>
+    <w:p>
+      <w:pPr>
+        <w:pStyle w:val="Overskrift3"/>
+        <w:rPr>
+          <w:lang w:val="en-US"/>
+        </w:rPr>
+      </w:pPr>
+      <w:r>
+        <w:rPr>
+          <w:lang w:val="en-US"/>
+        </w:rPr>
+        <w:t>Attrit</w:t>
+      </w:r>
+    </w:p>
+    <w:p>
+      <w:pPr>
+        <w:pStyle w:val="Ingenmellomrom"/>
+        <w:rPr>
+          <w:lang w:val="en-US"/>
+        </w:rPr>
+      </w:pPr>
+      <w:r>
+        <w:rPr>
+          <w:lang w:val="en-US"/>
+        </w:rPr>
+        <w:t>1) To destroy or kill by the use of firepower (troops for example)</w:t>
+      </w:r>
+    </w:p>
+    <w:p>
+      <w:pPr>
+        <w:pStyle w:val="Overskrift3"/>
+        <w:rPr>
+          <w:lang w:val="en-US"/>
+        </w:rPr>
+      </w:pPr>
+      <w:r>
+        <w:rPr>
+          <w:lang w:val="en-US"/>
+        </w:rPr>
+        <w:t>Disrupt</w:t>
+      </w:r>
+    </w:p>
+    <w:p>
+      <w:pPr>
+        <w:pStyle w:val="Ingenmellomrom"/>
+        <w:rPr>
+          <w:lang w:val="en-US"/>
+        </w:rPr>
+      </w:pPr>
+      <w:r>
+        <w:rPr>
+          <w:lang w:val="en-US"/>
+        </w:rPr>
+        <w:t>1) To break apart, disturb or interrupt a function</w:t>
+      </w:r>
+    </w:p>
+    <w:p>
+      <w:pPr>
+        <w:pStyle w:val="Ingenmellomrom"/>
+        <w:rPr>
+          <w:lang w:val="en-US"/>
+        </w:rPr>
+      </w:pPr>
+      <w:r>
+        <w:rPr>
+          <w:lang w:val="en-US"/>
+        </w:rPr>
+        <w:t>2) Damage done to the function is temporary, and only portions of the function have been affected</w:t>
+      </w:r>
+    </w:p>
+    <w:p>
+      <w:pPr>
+        <w:pStyle w:val="Ingenmellomrom"/>
+        <w:rPr>
+          <w:lang w:val="en-US"/>
+        </w:rPr>
+      </w:pPr>
+      <w:r>
+        <w:rPr>
+          <w:lang w:val="en-US"/>
+        </w:rPr>
+        <w:t xml:space="preserve">3) A functions operations is </w:t>
+      </w:r>
+      <w:r>
+        <w:rPr>
+          <w:lang w:val="en-US"/>
+        </w:rPr>
+        <w:t>impaired</w:t>
+      </w:r>
+      <w:r>
+        <w:rPr>
+          <w:lang w:val="en-US"/>
+        </w:rPr>
+        <w:t xml:space="preserve"> over the short term and the damage does not extend to all facets of the functions operations</w:t>
+      </w:r>
+    </w:p>
+    <w:p>
+      <w:pPr>
+        <w:pStyle w:val="Ingenmellomrom"/>
+        <w:rPr>
+          <w:lang w:val="en-US"/>
+        </w:rPr>
+      </w:pPr>
+    </w:p>
+    <w:p>
+      <w:pPr>
+        <w:pStyle w:val="Overskrift3"/>
+        <w:rPr>
+          <w:lang w:val="en-US"/>
+        </w:rPr>
+      </w:pPr>
+      <w:r>
+        <w:rPr>
+          <w:lang w:val="en-US"/>
+        </w:rPr>
+        <w:t>Deny</w:t>
+      </w:r>
+    </w:p>
+    <w:p>
+      <w:pPr>
+        <w:pStyle w:val="Ingenmellomrom"/>
+        <w:rPr>
+          <w:lang w:val="en-US"/>
+        </w:rPr>
+      </w:pPr>
+      <w:r>
+        <w:rPr>
+          <w:lang w:val="en-US"/>
+        </w:rPr>
+        <w:t xml:space="preserve">1) To hinder the enemy the use of space, </w:t>
+      </w:r>
+      <w:r>
+        <w:rPr>
+          <w:lang w:val="en-US"/>
+        </w:rPr>
+        <w:t>personnel</w:t>
+      </w:r>
+      <w:r>
+        <w:rPr>
+          <w:lang w:val="en-US"/>
+        </w:rPr>
+        <w:t xml:space="preserve"> or facilities. It may include destruction, removal</w:t>
+      </w:r>
+    </w:p>
+    <w:p>
+      <w:pPr>
+        <w:pStyle w:val="Ingenmellomrom"/>
+        <w:rPr>
+          <w:lang w:val="en-US"/>
+        </w:rPr>
+      </w:pPr>
+      <w:r>
+        <w:rPr>
+          <w:lang w:val="en-US"/>
+        </w:rPr>
+        <w:t>2) Damage done to the function is only temporary, but all aspects of the function were affected</w:t>
+      </w:r>
+    </w:p>
+    <w:p>
+      <w:pPr>
+        <w:pStyle w:val="Ingenmellomrom"/>
+        <w:rPr>
+          <w:lang w:val="en-US"/>
+        </w:rPr>
+      </w:pPr>
+      <w:r>
+        <w:rPr>
+          <w:lang w:val="en-US"/>
+        </w:rPr>
+        <w:t>3) A function's operations is impaired over the short term, but the damage extends to all facets of the functions operations</w:t>
+      </w:r>
+    </w:p>
+    <w:p>
+      <w:pPr>
+        <w:pStyle w:val="Overskrift3"/>
+        <w:rPr>
+          <w:lang w:val="en-US"/>
+        </w:rPr>
+      </w:pPr>
+      <w:r>
+        <w:rPr>
+          <w:lang w:val="en-US"/>
+        </w:rPr>
+        <w:t>Harass</w:t>
+      </w:r>
+    </w:p>
+    <w:p>
+      <w:pPr>
+        <w:pStyle w:val="Ingenmellomrom"/>
+        <w:rPr>
+          <w:lang w:val="en-US"/>
+        </w:rPr>
+      </w:pPr>
+      <w:r>
+        <w:rPr>
+          <w:lang w:val="en-US"/>
+        </w:rPr>
+        <w:t>1) To disturb the rest of the troops, curtail their movement and lower morale by threat of loss.</w:t>
+      </w:r>
+    </w:p>
+    <w:p>
+      <w:pPr>
+        <w:pStyle w:val="Overskrift3"/>
+        <w:rPr>
+          <w:lang w:val="en-US"/>
+        </w:rPr>
+      </w:pPr>
+      <w:r>
+        <w:rPr>
+          <w:lang w:val="en-US"/>
+        </w:rPr>
+        <w:t>Prevent</w:t>
+      </w:r>
+    </w:p>
+    <w:p>
+      <w:pPr>
+        <w:pStyle w:val="Ingenmellomrom"/>
+        <w:rPr>
+          <w:lang w:val="en-US"/>
+        </w:rPr>
+      </w:pPr>
+      <w:r>
+        <w:rPr>
+          <w:lang w:val="en-US"/>
+        </w:rPr>
+        <w:t>1) To deprive of hope or power of acting or succeeding</w:t>
+      </w:r>
+    </w:p>
+    <w:p>
+      <w:pPr>
+        <w:pStyle w:val="Ingenmellomrom"/>
+        <w:rPr>
+          <w:lang w:val="en-US"/>
+        </w:rPr>
+      </w:pPr>
+      <w:r>
+        <w:rPr>
+          <w:lang w:val="en-US"/>
+        </w:rPr>
+        <w:t>2) To keep from happening to avert</w:t>
+      </w:r>
+    </w:p>
+    <w:p>
+      <w:pPr>
+        <w:pStyle w:val="Ingenmellomrom"/>
+        <w:rPr>
+          <w:lang w:val="en-US"/>
+        </w:rPr>
+      </w:pPr>
+    </w:p>
+    <w:p>
+      <w:pPr>
+        <w:pStyle w:val="Ingenmellomrom"/>
+        <w:rPr>
+          <w:lang w:val="en-US"/>
+        </w:rPr>
+      </w:pPr>
+    </w:p>
+    <w:p>
+      <w:pPr>
+        <w:pStyle w:val="Overskrift2"/>
+        <w:rPr>
+          <w:lang w:val="en-US"/>
+        </w:rPr>
+      </w:pPr>
+      <w:r>
+        <w:rPr>
+          <w:lang w:val="en-US"/>
+        </w:rPr>
         <w:lastRenderedPageBreak/>
-        <w:t>3) A function's operation is permanently impaired, and the damage extends to all facets of the function's operation</w:t>
-      </w:r>
-      <w:r>
-        <w:rPr>
-          <w:lang w:val="en-US"/>
-        </w:rPr>
-        <w:t>.</w:t>
-      </w:r>
-    </w:p>
-    <w:p>
-      <w:pPr>
-        <w:pStyle w:val="Overskrift3"/>
-        <w:rPr>
-          <w:lang w:val="en-US"/>
-        </w:rPr>
-      </w:pPr>
-      <w:r>
-        <w:rPr>
-          <w:lang w:val="en-US"/>
-        </w:rPr>
-        <w:t>Degrade</w:t>
-      </w:r>
-    </w:p>
-    <w:p>
-      <w:pPr>
-        <w:pStyle w:val="Ingenmellomrom"/>
-        <w:rPr>
-          <w:lang w:val="en-US"/>
-        </w:rPr>
-      </w:pPr>
-      <w:r>
-        <w:rPr>
-          <w:lang w:val="en-US"/>
-        </w:rPr>
-        <w:t>1) Damage done to the function is permanent, but only portions of the function were affected, that is, the function is still operational, but not fully</w:t>
-      </w:r>
-    </w:p>
-    <w:p>
-      <w:pPr>
-        <w:pStyle w:val="Ingenmellomrom"/>
-        <w:rPr>
-          <w:lang w:val="en-US"/>
-        </w:rPr>
-      </w:pPr>
-      <w:r>
-        <w:rPr>
-          <w:lang w:val="en-US"/>
-        </w:rPr>
-        <w:t>2) A functions operation is permanently impaired, but the damage does not extend to all facets of the functions operation.</w:t>
-      </w:r>
-    </w:p>
-    <w:p>
-      <w:pPr>
-        <w:pStyle w:val="Overskrift3"/>
-        <w:rPr>
-          <w:lang w:val="en-US"/>
-        </w:rPr>
-      </w:pPr>
-      <w:r>
-        <w:rPr>
-          <w:lang w:val="en-US"/>
-        </w:rPr>
-        <w:t>Neutralize</w:t>
-      </w:r>
-    </w:p>
-    <w:p>
-      <w:pPr>
-        <w:pStyle w:val="Ingenmellomrom"/>
-        <w:rPr>
-          <w:lang w:val="en-US"/>
-        </w:rPr>
-      </w:pPr>
-      <w:r>
-        <w:rPr>
-          <w:lang w:val="en-US"/>
-        </w:rPr>
-        <w:t xml:space="preserve">1) To render an enemy weapon </w:t>
-      </w:r>
-      <w:r>
-        <w:rPr>
-          <w:lang w:val="en-US"/>
-        </w:rPr>
-        <w:t>system</w:t>
-      </w:r>
-      <w:r>
-        <w:rPr>
-          <w:lang w:val="en-US"/>
-        </w:rPr>
-        <w:t xml:space="preserve"> and maneuver unit ineffective or unusable for a specific period of time</w:t>
-      </w:r>
-    </w:p>
-    <w:p>
-      <w:pPr>
-        <w:pStyle w:val="Ingenmellomrom"/>
-        <w:rPr>
-          <w:lang w:val="en-US"/>
-        </w:rPr>
-      </w:pPr>
-      <w:r>
-        <w:rPr>
-          <w:lang w:val="en-US"/>
-        </w:rPr>
-        <w:t>2) To render ineffective, invalid or unable to perform a particular task or function</w:t>
-      </w:r>
-    </w:p>
-    <w:p>
-      <w:pPr>
-        <w:pStyle w:val="Ingenmellomrom"/>
-        <w:rPr>
-          <w:lang w:val="en-US"/>
-        </w:rPr>
-      </w:pPr>
-      <w:r>
-        <w:rPr>
-          <w:lang w:val="en-US"/>
-        </w:rPr>
-        <w:t xml:space="preserve">3) To counteract the </w:t>
-      </w:r>
-      <w:r>
-        <w:rPr>
-          <w:lang w:val="en-US"/>
-        </w:rPr>
-        <w:t>activity</w:t>
-      </w:r>
-      <w:r>
-        <w:rPr>
-          <w:lang w:val="en-US"/>
-        </w:rPr>
-        <w:t xml:space="preserve"> or effect of</w:t>
-      </w:r>
-    </w:p>
-    <w:p>
-      <w:pPr>
-        <w:pStyle w:val="Overskrift3"/>
-        <w:rPr>
-          <w:lang w:val="en-US"/>
-        </w:rPr>
-      </w:pPr>
-      <w:r>
-        <w:rPr>
-          <w:lang w:val="en-US"/>
-        </w:rPr>
-        <w:t>Attrit</w:t>
-      </w:r>
-    </w:p>
-    <w:p>
-      <w:pPr>
-        <w:pStyle w:val="Ingenmellomrom"/>
-        <w:rPr>
-          <w:lang w:val="en-US"/>
-        </w:rPr>
-      </w:pPr>
-      <w:r>
-        <w:rPr>
-          <w:lang w:val="en-US"/>
-        </w:rPr>
-        <w:t>1) To destroy or kill by the use of firepower (troops for example)</w:t>
-      </w:r>
-    </w:p>
-    <w:p>
-      <w:pPr>
-        <w:pStyle w:val="Overskrift3"/>
-        <w:rPr>
-          <w:lang w:val="en-US"/>
-        </w:rPr>
-      </w:pPr>
-      <w:r>
-        <w:rPr>
-          <w:lang w:val="en-US"/>
-        </w:rPr>
-        <w:t>Disrupt</w:t>
-      </w:r>
-    </w:p>
-    <w:p>
-      <w:pPr>
-        <w:pStyle w:val="Ingenmellomrom"/>
-        <w:rPr>
-          <w:lang w:val="en-US"/>
-        </w:rPr>
-      </w:pPr>
-      <w:r>
-        <w:rPr>
-          <w:lang w:val="en-US"/>
-        </w:rPr>
-        <w:t>1) To break apart, disturb or interrupt a function</w:t>
-      </w:r>
-    </w:p>
-    <w:p>
-      <w:pPr>
-        <w:pStyle w:val="Ingenmellomrom"/>
-        <w:rPr>
-          <w:lang w:val="en-US"/>
-        </w:rPr>
-      </w:pPr>
-      <w:r>
-        <w:rPr>
-          <w:lang w:val="en-US"/>
-        </w:rPr>
-        <w:t>2) Damage done to the function is temporary, and only portions of the function have been affected</w:t>
-      </w:r>
-    </w:p>
-    <w:p>
-      <w:pPr>
-        <w:pStyle w:val="Ingenmellomrom"/>
-        <w:rPr>
-          <w:lang w:val="en-US"/>
-        </w:rPr>
-      </w:pPr>
-      <w:r>
-        <w:rPr>
-          <w:lang w:val="en-US"/>
-        </w:rPr>
-        <w:t xml:space="preserve">3) A functions operations is </w:t>
-      </w:r>
-      <w:r>
-        <w:rPr>
-          <w:lang w:val="en-US"/>
-        </w:rPr>
-        <w:t>impaired</w:t>
-      </w:r>
-      <w:r>
-        <w:rPr>
-          <w:lang w:val="en-US"/>
-        </w:rPr>
-        <w:t xml:space="preserve"> over the short term and the damage does not extend to all facets of the functions operations</w:t>
-      </w:r>
-    </w:p>
-    <w:p>
-      <w:pPr>
-        <w:pStyle w:val="Ingenmellomrom"/>
-        <w:rPr>
-          <w:lang w:val="en-US"/>
-        </w:rPr>
-      </w:pPr>
-    </w:p>
-    <w:p>
-      <w:pPr>
-        <w:pStyle w:val="Overskrift3"/>
-        <w:rPr>
-          <w:lang w:val="en-US"/>
-        </w:rPr>
-      </w:pPr>
-      <w:r>
-        <w:rPr>
-          <w:lang w:val="en-US"/>
-        </w:rPr>
-        <w:t>Deny</w:t>
-      </w:r>
-    </w:p>
-    <w:p>
-      <w:pPr>
-        <w:pStyle w:val="Ingenmellomrom"/>
-        <w:rPr>
-          <w:lang w:val="en-US"/>
-        </w:rPr>
-      </w:pPr>
-      <w:r>
-        <w:rPr>
-          <w:lang w:val="en-US"/>
-        </w:rPr>
-        <w:t xml:space="preserve">1) To hinder the enemy the use of space, </w:t>
-      </w:r>
-      <w:r>
-        <w:rPr>
-          <w:lang w:val="en-US"/>
-        </w:rPr>
-        <w:t>personnel</w:t>
-      </w:r>
-      <w:r>
-        <w:rPr>
-          <w:lang w:val="en-US"/>
-        </w:rPr>
-        <w:t xml:space="preserve"> or facilities. It may include destruction, removal</w:t>
-      </w:r>
-    </w:p>
-    <w:p>
-      <w:pPr>
-        <w:pStyle w:val="Ingenmellomrom"/>
-        <w:rPr>
-          <w:lang w:val="en-US"/>
-        </w:rPr>
-      </w:pPr>
-      <w:r>
-        <w:rPr>
-          <w:lang w:val="en-US"/>
-        </w:rPr>
-        <w:t>2) Damage done to the function is only temporary, but all aspects of the function were affected</w:t>
-      </w:r>
-    </w:p>
-    <w:p>
-      <w:pPr>
-        <w:pStyle w:val="Ingenmellomrom"/>
-        <w:rPr>
-          <w:lang w:val="en-US"/>
-        </w:rPr>
-      </w:pPr>
-      <w:r>
-        <w:rPr>
-          <w:lang w:val="en-US"/>
-        </w:rPr>
-        <w:t>3) A function's operations is impaired over the short term, but the damage extends to all facets of the functions operations</w:t>
-      </w:r>
-    </w:p>
-    <w:p>
-      <w:pPr>
-        <w:pStyle w:val="Overskrift3"/>
-        <w:rPr>
-          <w:lang w:val="en-US"/>
-        </w:rPr>
-      </w:pPr>
-      <w:r>
-        <w:rPr>
-          <w:lang w:val="en-US"/>
-        </w:rPr>
-        <w:t>Harass</w:t>
-      </w:r>
-    </w:p>
-    <w:p>
-      <w:pPr>
-        <w:pStyle w:val="Ingenmellomrom"/>
-        <w:rPr>
-          <w:lang w:val="en-US"/>
-        </w:rPr>
-      </w:pPr>
-      <w:r>
-        <w:rPr>
-          <w:lang w:val="en-US"/>
-        </w:rPr>
-        <w:t>1) To disturb the rest of the troops, curtail their movement and lower morale by threat of loss.</w:t>
-      </w:r>
-    </w:p>
-    <w:p>
-      <w:pPr>
-        <w:pStyle w:val="Overskrift3"/>
-        <w:rPr>
-          <w:lang w:val="en-US"/>
-        </w:rPr>
-      </w:pPr>
-      <w:r>
-        <w:rPr>
-          <w:lang w:val="en-US"/>
-        </w:rPr>
-        <w:t>Prevent</w:t>
-      </w:r>
-    </w:p>
-    <w:p>
-      <w:pPr>
-        <w:pStyle w:val="Ingenmellomrom"/>
-        <w:rPr>
-          <w:lang w:val="en-US"/>
-        </w:rPr>
-      </w:pPr>
-      <w:r>
-        <w:rPr>
-          <w:lang w:val="en-US"/>
-        </w:rPr>
-        <w:t>1) To deprive of hope or power of acting or succeeding</w:t>
-      </w:r>
-    </w:p>
-    <w:p>
-      <w:pPr>
-        <w:pStyle w:val="Ingenmellomrom"/>
-        <w:rPr>
-          <w:lang w:val="en-US"/>
-        </w:rPr>
-      </w:pPr>
-      <w:r>
-        <w:rPr>
-          <w:lang w:val="en-US"/>
-        </w:rPr>
-        <w:t>2) To keep from happening to avert</w:t>
-      </w:r>
-    </w:p>
-    <w:p>
-      <w:pPr>
-        <w:pStyle w:val="Ingenmellomrom"/>
-        <w:rPr>
-          <w:lang w:val="en-US"/>
-        </w:rPr>
-      </w:pPr>
-    </w:p>
-    <w:p>
-      <w:pPr>
-        <w:pStyle w:val="Ingenmellomrom"/>
-        <w:rPr>
-          <w:lang w:val="en-US"/>
-        </w:rPr>
-      </w:pPr>
-    </w:p>
-    <w:p>
-      <w:pPr>
-        <w:pStyle w:val="Overskrift2"/>
-        <w:rPr>
-          <w:lang w:val="en-US"/>
-        </w:rPr>
-      </w:pPr>
-      <w:r>
-        <w:rPr>
-          <w:lang w:val="en-US"/>
-        </w:rPr>
         <w:t>Close Air Support (CAS)</w:t>
       </w:r>
     </w:p>
@@ -9657,7 +9745,6 @@
         <w:rPr>
           <w:lang w:val="en-US"/>
         </w:rPr>
-        <w:lastRenderedPageBreak/>
         <w:t>Area Operations update (AO update)</w:t>
       </w:r>
     </w:p>
@@ -10326,6 +10413,7 @@
         <w:rPr>
           <w:lang w:val="en-US"/>
         </w:rPr>
+        <w:lastRenderedPageBreak/>
         <w:t>Tanker information</w:t>
       </w:r>
     </w:p>
@@ -10527,9 +10615,7 @@
       <w:r>
         <w:rPr>
           <w:noProof/>
-          <w:lang w:val="en-US"/>
-        </w:rPr>
-        <w:lastRenderedPageBreak/>
+        </w:rPr>
         <w:drawing>
           <wp:inline distT="0" distB="0" distL="0" distR="0">
             <wp:extent cx="5241925" cy="2115820"/>
@@ -10770,6 +10856,7 @@
         <w:rPr>
           <w:lang w:val="en-US"/>
         </w:rPr>
+        <w:lastRenderedPageBreak/>
         <w:t xml:space="preserve">Airspace Control Measures. </w:t>
       </w:r>
     </w:p>
@@ -11216,6 +11303,7 @@
         <w:rPr>
           <w:lang w:val="en-US"/>
         </w:rPr>
+        <w:lastRenderedPageBreak/>
         <w:t xml:space="preserve">Standard Pressure Settings (SPS). </w:t>
       </w:r>
     </w:p>

--- a/UNDER DEVELOPMENT/OPAR JFACC STANDING SPINS.docx
+++ b/UNDER DEVELOPMENT/OPAR JFACC STANDING SPINS.docx
@@ -171,14 +171,119 @@
       <w:pPr>
         <w:pStyle w:val="Ingenmellomrom"/>
         <w:rPr>
-          <w:lang w:val="en-US"/>
-        </w:rPr>
-      </w:pPr>
-      <w:r>
-        <w:rPr>
-          <w:lang w:val="en-US"/>
-        </w:rPr>
-        <w:t>Version 2.1: Added RAMROD.</w:t>
+          <w:highlight w:val="yellow"/>
+          <w:lang w:val="en-US"/>
+        </w:rPr>
+      </w:pPr>
+      <w:r>
+        <w:rPr>
+          <w:highlight w:val="yellow"/>
+          <w:lang w:val="en-US"/>
+        </w:rPr>
+        <w:t xml:space="preserve">Version 2.1: </w:t>
+      </w:r>
+    </w:p>
+    <w:p>
+      <w:pPr>
+        <w:pStyle w:val="Ingenmellomrom"/>
+        <w:numPr>
+          <w:ilvl w:val="0"/>
+          <w:numId w:val="17"/>
+        </w:numPr>
+        <w:rPr>
+          <w:lang w:val="en-US"/>
+        </w:rPr>
+      </w:pPr>
+      <w:r>
+        <w:rPr>
+          <w:highlight w:val="yellow"/>
+          <w:lang w:val="en-US"/>
+        </w:rPr>
+        <w:t>Added RAMROD.</w:t>
+      </w:r>
+      <w:r>
+        <w:rPr>
+          <w:highlight w:val="yellow"/>
+          <w:lang w:val="en-US"/>
+        </w:rPr>
+        <w:t xml:space="preserve"> </w:t>
+      </w:r>
+    </w:p>
+    <w:p>
+      <w:pPr>
+        <w:pStyle w:val="Ingenmellomrom"/>
+        <w:numPr>
+          <w:ilvl w:val="0"/>
+          <w:numId w:val="17"/>
+        </w:numPr>
+        <w:rPr>
+          <w:lang w:val="en-US"/>
+        </w:rPr>
+      </w:pPr>
+      <w:r>
+        <w:rPr>
+          <w:highlight w:val="yellow"/>
+          <w:lang w:val="en-US"/>
+        </w:rPr>
+        <w:t xml:space="preserve">Added TST </w:t>
+      </w:r>
+      <w:r>
+        <w:rPr>
+          <w:highlight w:val="yellow"/>
+          <w:lang w:val="en-US"/>
+        </w:rPr>
+        <w:t>information</w:t>
+      </w:r>
+      <w:r>
+        <w:rPr>
+          <w:highlight w:val="yellow"/>
+          <w:lang w:val="en-US"/>
+        </w:rPr>
+        <w:t xml:space="preserve">. </w:t>
+      </w:r>
+    </w:p>
+    <w:p>
+      <w:pPr>
+        <w:pStyle w:val="Ingenmellomrom"/>
+        <w:numPr>
+          <w:ilvl w:val="0"/>
+          <w:numId w:val="17"/>
+        </w:numPr>
+        <w:rPr>
+          <w:lang w:val="en-US"/>
+        </w:rPr>
+      </w:pPr>
+      <w:r>
+        <w:rPr>
+          <w:highlight w:val="yellow"/>
+          <w:lang w:val="en-US"/>
+        </w:rPr>
+        <w:t>Added AWACS check-in information</w:t>
+      </w:r>
+      <w:r>
+        <w:rPr>
+          <w:lang w:val="en-US"/>
+        </w:rPr>
+        <w:t xml:space="preserve"> </w:t>
+      </w:r>
+    </w:p>
+    <w:p>
+      <w:pPr>
+        <w:pStyle w:val="Ingenmellomrom"/>
+        <w:numPr>
+          <w:ilvl w:val="0"/>
+          <w:numId w:val="17"/>
+        </w:numPr>
+        <w:rPr>
+          <w:lang w:val="en-US"/>
+        </w:rPr>
+      </w:pPr>
+      <w:r>
+        <w:rPr>
+          <w:highlight w:val="yellow"/>
+          <w:lang w:val="en-US"/>
+        </w:rPr>
+        <w:t>Added routing of flight information</w:t>
       </w:r>
     </w:p>
     <w:p>
@@ -351,6 +456,7 @@
         <w:rPr>
           <w:lang w:val="en-US"/>
         </w:rPr>
+        <w:lastRenderedPageBreak/>
         <w:t>Recommended changes</w:t>
       </w:r>
     </w:p>
@@ -379,7 +485,6 @@
         <w:rPr>
           <w:lang w:val="en-US"/>
         </w:rPr>
-        <w:lastRenderedPageBreak/>
         <w:t>Changes</w:t>
       </w:r>
     </w:p>
@@ -507,7 +612,27 @@
           <w:szCs w:val="22"/>
           <w:lang w:val="en-US"/>
         </w:rPr>
-        <w:t>Major changes  (from version 1.0 to version 2.0) will not have any markings, as the entire document need to be read .</w:t>
+        <w:t xml:space="preserve">Major </w:t>
+      </w:r>
+      <w:proofErr w:type="gramStart"/>
+      <w:r>
+        <w:rPr>
+          <w:rFonts w:ascii="Arial" w:hAnsi="Arial" w:cs="Arial"/>
+          <w:sz w:val="22"/>
+          <w:szCs w:val="22"/>
+          <w:lang w:val="en-US"/>
+        </w:rPr>
+        <w:t>changes  (</w:t>
+      </w:r>
+      <w:proofErr w:type="gramEnd"/>
+      <w:r>
+        <w:rPr>
+          <w:rFonts w:ascii="Arial" w:hAnsi="Arial" w:cs="Arial"/>
+          <w:sz w:val="22"/>
+          <w:szCs w:val="22"/>
+          <w:lang w:val="en-US"/>
+        </w:rPr>
+        <w:t>from version 1.0 to version 2.0) will not have any markings, as the entire document need to be read .</w:t>
       </w:r>
     </w:p>
     <w:p>
@@ -533,12 +658,14 @@
           <w:lang w:val="en-US"/>
         </w:rPr>
       </w:pPr>
+      <w:proofErr w:type="spellStart"/>
       <w:r>
         <w:rPr>
           <w:lang w:val="en-US"/>
         </w:rPr>
         <w:t>Timezone</w:t>
       </w:r>
+      <w:proofErr w:type="spellEnd"/>
     </w:p>
     <w:p>
       <w:pPr>
@@ -548,6 +675,7 @@
           <w:lang w:val="en-US"/>
         </w:rPr>
       </w:pPr>
+      <w:proofErr w:type="spellStart"/>
       <w:r>
         <w:rPr>
           <w:rFonts w:ascii="Arial" w:hAnsi="Arial" w:cs="Arial"/>
@@ -560,7 +688,15 @@
           <w:rFonts w:ascii="Arial" w:hAnsi="Arial" w:cs="Arial"/>
           <w:lang w:val="en-US"/>
         </w:rPr>
-        <w:t>zone for all timings will</w:t>
+        <w:t>zone</w:t>
+      </w:r>
+      <w:proofErr w:type="spellEnd"/>
+      <w:r>
+        <w:rPr>
+          <w:rFonts w:ascii="Arial" w:hAnsi="Arial" w:cs="Arial"/>
+          <w:lang w:val="en-US"/>
+        </w:rPr>
+        <w:t xml:space="preserve"> for all timings will</w:t>
       </w:r>
       <w:r>
         <w:rPr>
@@ -682,7 +818,39 @@
           <w:rFonts w:ascii="Arial" w:hAnsi="Arial" w:cs="Arial"/>
           <w:lang w:val="en-US"/>
         </w:rPr>
-        <w:t xml:space="preserve">Positions will be given in the following format: LAT/LONG: DD°MM.MMM' </w:t>
+        <w:t>Positions will be given in the following format: LAT/LONG: DD°</w:t>
+      </w:r>
+      <w:proofErr w:type="gramStart"/>
+      <w:r>
+        <w:rPr>
+          <w:rFonts w:ascii="Arial" w:hAnsi="Arial" w:cs="Arial"/>
+          <w:lang w:val="en-US"/>
+        </w:rPr>
+        <w:t xml:space="preserve">MM.MMM' </w:t>
+      </w:r>
+      <w:r>
+        <w:rPr>
+          <w:rFonts w:ascii="Arial" w:hAnsi="Arial" w:cs="Arial"/>
+          <w:lang w:val="en-US"/>
+        </w:rPr>
+        <w:t xml:space="preserve"> </w:t>
+      </w:r>
+      <w:r>
+        <w:rPr>
+          <w:rFonts w:ascii="Arial" w:hAnsi="Arial" w:cs="Arial"/>
+          <w:highlight w:val="yellow"/>
+          <w:lang w:val="en-US"/>
+        </w:rPr>
+        <w:t>DDD</w:t>
+      </w:r>
+      <w:proofErr w:type="gramEnd"/>
+      <w:r>
+        <w:rPr>
+          <w:rFonts w:ascii="Arial" w:hAnsi="Arial" w:cs="Arial"/>
+          <w:highlight w:val="yellow"/>
+          <w:lang w:val="en-US"/>
+        </w:rPr>
+        <w:t>°MM.MMM'</w:t>
       </w:r>
     </w:p>
     <w:p>
@@ -952,7 +1120,21 @@
         <w:rPr>
           <w:lang w:val="en-US"/>
         </w:rPr>
-        <w:t xml:space="preserve">Strike Coordination And </w:t>
+        <w:t xml:space="preserve">Strike Coordination </w:t>
+      </w:r>
+      <w:proofErr w:type="gramStart"/>
+      <w:r>
+        <w:rPr>
+          <w:lang w:val="en-US"/>
+        </w:rPr>
+        <w:t>And</w:t>
+      </w:r>
+      <w:proofErr w:type="gramEnd"/>
+      <w:r>
+        <w:rPr>
+          <w:lang w:val="en-US"/>
+        </w:rPr>
+        <w:t xml:space="preserve"> </w:t>
       </w:r>
       <w:r>
         <w:rPr>
@@ -1208,7 +1390,6 @@
           <w:rFonts w:ascii="Arial" w:hAnsi="Arial" w:cs="Arial"/>
           <w:lang w:val="en-US"/>
         </w:rPr>
-        <w:lastRenderedPageBreak/>
         <w:t>Note that the ATO is visible 72 hours before event start.</w:t>
       </w:r>
     </w:p>
@@ -1267,7 +1448,23 @@
           <w:rFonts w:ascii="Arial" w:hAnsi="Arial" w:cs="Arial"/>
           <w:lang w:val="en-US"/>
         </w:rPr>
-        <w:t xml:space="preserve">During operations flightleads will be responsible for their flights. </w:t>
+        <w:t xml:space="preserve">During operations </w:t>
+      </w:r>
+      <w:proofErr w:type="spellStart"/>
+      <w:r>
+        <w:rPr>
+          <w:rFonts w:ascii="Arial" w:hAnsi="Arial" w:cs="Arial"/>
+          <w:lang w:val="en-US"/>
+        </w:rPr>
+        <w:t>flightleads</w:t>
+      </w:r>
+      <w:proofErr w:type="spellEnd"/>
+      <w:r>
+        <w:rPr>
+          <w:rFonts w:ascii="Arial" w:hAnsi="Arial" w:cs="Arial"/>
+          <w:lang w:val="en-US"/>
+        </w:rPr>
+        <w:t xml:space="preserve"> will be responsible for their flights. </w:t>
       </w:r>
     </w:p>
     <w:p>
@@ -1394,12 +1591,14 @@
           <w:lang w:val="en-US"/>
         </w:rPr>
       </w:pPr>
+      <w:proofErr w:type="spellStart"/>
       <w:r>
         <w:rPr>
           <w:lang w:val="en-US"/>
         </w:rPr>
         <w:t>Flightplan</w:t>
       </w:r>
+      <w:proofErr w:type="spellEnd"/>
     </w:p>
     <w:p>
       <w:pPr>
@@ -1414,13 +1613,45 @@
           <w:rFonts w:ascii="Arial" w:hAnsi="Arial" w:cs="Arial"/>
           <w:lang w:val="en-US"/>
         </w:rPr>
-        <w:t xml:space="preserve">All flights are to file a flightplan prior to the mission. Flightplan should contain airbase you are taking off from, where you are flying, what mission /task you are </w:t>
-      </w:r>
+        <w:t xml:space="preserve">All flights are to file a </w:t>
+      </w:r>
+      <w:proofErr w:type="spellStart"/>
       <w:r>
         <w:rPr>
           <w:rFonts w:ascii="Arial" w:hAnsi="Arial" w:cs="Arial"/>
           <w:lang w:val="en-US"/>
         </w:rPr>
+        <w:t>flightplan</w:t>
+      </w:r>
+      <w:proofErr w:type="spellEnd"/>
+      <w:r>
+        <w:rPr>
+          <w:rFonts w:ascii="Arial" w:hAnsi="Arial" w:cs="Arial"/>
+          <w:lang w:val="en-US"/>
+        </w:rPr>
+        <w:t xml:space="preserve"> prior to the mission. </w:t>
+      </w:r>
+      <w:proofErr w:type="spellStart"/>
+      <w:r>
+        <w:rPr>
+          <w:rFonts w:ascii="Arial" w:hAnsi="Arial" w:cs="Arial"/>
+          <w:lang w:val="en-US"/>
+        </w:rPr>
+        <w:t>Flightplan</w:t>
+      </w:r>
+      <w:proofErr w:type="spellEnd"/>
+      <w:r>
+        <w:rPr>
+          <w:rFonts w:ascii="Arial" w:hAnsi="Arial" w:cs="Arial"/>
+          <w:lang w:val="en-US"/>
+        </w:rPr>
+        <w:t xml:space="preserve"> should contain airbase you are taking off from, where you are flying, what mission /task you are </w:t>
+      </w:r>
+      <w:r>
+        <w:rPr>
+          <w:rFonts w:ascii="Arial" w:hAnsi="Arial" w:cs="Arial"/>
+          <w:lang w:val="en-US"/>
+        </w:rPr>
         <w:t>conducting</w:t>
       </w:r>
       <w:r>
@@ -1428,7 +1659,55 @@
           <w:rFonts w:ascii="Arial" w:hAnsi="Arial" w:cs="Arial"/>
           <w:lang w:val="en-US"/>
         </w:rPr>
-        <w:t xml:space="preserve">, and airbase you are landing at. The flightplan can also include the flights loadout. Flightplans are used </w:t>
+        <w:t xml:space="preserve">, and airbase you are landing at. The </w:t>
+      </w:r>
+      <w:proofErr w:type="spellStart"/>
+      <w:r>
+        <w:rPr>
+          <w:rFonts w:ascii="Arial" w:hAnsi="Arial" w:cs="Arial"/>
+          <w:lang w:val="en-US"/>
+        </w:rPr>
+        <w:t>flightplan</w:t>
+      </w:r>
+      <w:proofErr w:type="spellEnd"/>
+      <w:r>
+        <w:rPr>
+          <w:rFonts w:ascii="Arial" w:hAnsi="Arial" w:cs="Arial"/>
+          <w:lang w:val="en-US"/>
+        </w:rPr>
+        <w:t xml:space="preserve"> can also include the flights </w:t>
+      </w:r>
+      <w:proofErr w:type="spellStart"/>
+      <w:r>
+        <w:rPr>
+          <w:rFonts w:ascii="Arial" w:hAnsi="Arial" w:cs="Arial"/>
+          <w:lang w:val="en-US"/>
+        </w:rPr>
+        <w:t>loadout</w:t>
+      </w:r>
+      <w:proofErr w:type="spellEnd"/>
+      <w:r>
+        <w:rPr>
+          <w:rFonts w:ascii="Arial" w:hAnsi="Arial" w:cs="Arial"/>
+          <w:lang w:val="en-US"/>
+        </w:rPr>
+        <w:t xml:space="preserve">. </w:t>
+      </w:r>
+      <w:proofErr w:type="spellStart"/>
+      <w:r>
+        <w:rPr>
+          <w:rFonts w:ascii="Arial" w:hAnsi="Arial" w:cs="Arial"/>
+          <w:lang w:val="en-US"/>
+        </w:rPr>
+        <w:t>Flightplans</w:t>
+      </w:r>
+      <w:proofErr w:type="spellEnd"/>
+      <w:r>
+        <w:rPr>
+          <w:rFonts w:ascii="Arial" w:hAnsi="Arial" w:cs="Arial"/>
+          <w:lang w:val="en-US"/>
+        </w:rPr>
+        <w:t xml:space="preserve"> are used </w:t>
       </w:r>
       <w:r>
         <w:rPr>
@@ -1494,7 +1773,23 @@
           <w:rFonts w:ascii="Arial" w:hAnsi="Arial" w:cs="Arial"/>
           <w:lang w:val="en-US"/>
         </w:rPr>
-        <w:t xml:space="preserve"> Flights will use their flight number for Own ID's. For example: TUSK 2-1 and 2-2 will use a OID of 21 and 22. </w:t>
+        <w:t xml:space="preserve"> Flights will use their flight number for Own ID's. For example: TUSK 2-1 and 2-2 will use </w:t>
+      </w:r>
+      <w:proofErr w:type="gramStart"/>
+      <w:r>
+        <w:rPr>
+          <w:rFonts w:ascii="Arial" w:hAnsi="Arial" w:cs="Arial"/>
+          <w:lang w:val="en-US"/>
+        </w:rPr>
+        <w:t>a</w:t>
+      </w:r>
+      <w:proofErr w:type="gramEnd"/>
+      <w:r>
+        <w:rPr>
+          <w:rFonts w:ascii="Arial" w:hAnsi="Arial" w:cs="Arial"/>
+          <w:lang w:val="en-US"/>
+        </w:rPr>
+        <w:t xml:space="preserve"> OID of 21 and 22. </w:t>
       </w:r>
     </w:p>
     <w:p>
@@ -1565,22 +1860,54 @@
           <w:highlight w:val="yellow"/>
           <w:lang w:val="en-US"/>
         </w:rPr>
-        <w:t>Even days (2,4,6,8): LUMBERJACK</w:t>
-      </w:r>
-    </w:p>
-    <w:p>
-      <w:pPr>
-        <w:pStyle w:val="Ingenmellomrom"/>
-        <w:rPr>
-          <w:lang w:val="en-US"/>
-        </w:rPr>
-      </w:pPr>
+        <w:t>Even days (2</w:t>
+      </w:r>
+      <w:proofErr w:type="gramStart"/>
       <w:r>
         <w:rPr>
           <w:highlight w:val="yellow"/>
           <w:lang w:val="en-US"/>
         </w:rPr>
-        <w:t>Odd days   (1,3,5,7): COMPLEXITY</w:t>
+        <w:t>,4,6,8</w:t>
+      </w:r>
+      <w:proofErr w:type="gramEnd"/>
+      <w:r>
+        <w:rPr>
+          <w:highlight w:val="yellow"/>
+          <w:lang w:val="en-US"/>
+        </w:rPr>
+        <w:t>): LUMBERJACK</w:t>
+      </w:r>
+    </w:p>
+    <w:p>
+      <w:pPr>
+        <w:pStyle w:val="Ingenmellomrom"/>
+        <w:rPr>
+          <w:lang w:val="en-US"/>
+        </w:rPr>
+      </w:pPr>
+      <w:r>
+        <w:rPr>
+          <w:highlight w:val="yellow"/>
+          <w:lang w:val="en-US"/>
+        </w:rPr>
+        <w:t>Odd days   (1</w:t>
+      </w:r>
+      <w:proofErr w:type="gramStart"/>
+      <w:r>
+        <w:rPr>
+          <w:highlight w:val="yellow"/>
+          <w:lang w:val="en-US"/>
+        </w:rPr>
+        <w:t>,3,5,7</w:t>
+      </w:r>
+      <w:proofErr w:type="gramEnd"/>
+      <w:r>
+        <w:rPr>
+          <w:highlight w:val="yellow"/>
+          <w:lang w:val="en-US"/>
+        </w:rPr>
+        <w:t>): COMPLEXITY</w:t>
       </w:r>
     </w:p>
     <w:p>
@@ -1816,8 +2143,9 @@
           <w:szCs w:val="22"/>
           <w:lang w:val="en-US"/>
         </w:rPr>
-        <w:t>ned Lasercodes codes in the ATO</w:t>
-      </w:r>
+        <w:t xml:space="preserve">ned </w:t>
+      </w:r>
+      <w:proofErr w:type="spellStart"/>
       <w:r>
         <w:rPr>
           <w:rFonts w:ascii="Arial" w:hAnsi="Arial" w:cs="Arial"/>
@@ -1826,8 +2154,9 @@
           <w:szCs w:val="22"/>
           <w:lang w:val="en-US"/>
         </w:rPr>
-        <w:t xml:space="preserve">, </w:t>
-      </w:r>
+        <w:t>Lasercodes</w:t>
+      </w:r>
+      <w:proofErr w:type="spellEnd"/>
       <w:r>
         <w:rPr>
           <w:rFonts w:ascii="Arial" w:hAnsi="Arial" w:cs="Arial"/>
@@ -1836,7 +2165,7 @@
           <w:szCs w:val="22"/>
           <w:lang w:val="en-US"/>
         </w:rPr>
-        <w:t>available</w:t>
+        <w:t xml:space="preserve"> codes in the ATO</w:t>
       </w:r>
       <w:r>
         <w:rPr>
@@ -1846,30 +2175,8 @@
           <w:szCs w:val="22"/>
           <w:lang w:val="en-US"/>
         </w:rPr>
-        <w:t xml:space="preserve"> on the 132nd website.</w:t>
-      </w:r>
-    </w:p>
-    <w:p>
-      <w:pPr>
-        <w:pStyle w:val="Overskrift3"/>
-        <w:rPr>
-          <w:lang w:val="en-US"/>
-        </w:rPr>
-      </w:pPr>
-      <w:r>
-        <w:rPr>
-          <w:lang w:val="en-US"/>
-        </w:rPr>
-        <w:t>TACAN</w:t>
-      </w:r>
-    </w:p>
-    <w:p>
-      <w:pPr>
-        <w:pStyle w:val="Default"/>
-        <w:rPr>
-          <w:lang w:val="en-US"/>
-        </w:rPr>
-      </w:pPr>
+        <w:t xml:space="preserve">, </w:t>
+      </w:r>
       <w:r>
         <w:rPr>
           <w:rFonts w:ascii="Arial" w:hAnsi="Arial" w:cs="Arial"/>
@@ -1878,7 +2185,7 @@
           <w:szCs w:val="22"/>
           <w:lang w:val="en-US"/>
         </w:rPr>
-        <w:t>Flights will be</w:t>
+        <w:t>available</w:t>
       </w:r>
       <w:r>
         <w:rPr>
@@ -1888,8 +2195,30 @@
           <w:szCs w:val="22"/>
           <w:lang w:val="en-US"/>
         </w:rPr>
-        <w:t xml:space="preserve"> assigned TACAN codes in the ATO</w:t>
-      </w:r>
+        <w:t xml:space="preserve"> on the 132nd website.</w:t>
+      </w:r>
+    </w:p>
+    <w:p>
+      <w:pPr>
+        <w:pStyle w:val="Overskrift3"/>
+        <w:rPr>
+          <w:lang w:val="en-US"/>
+        </w:rPr>
+      </w:pPr>
+      <w:r>
+        <w:rPr>
+          <w:lang w:val="en-US"/>
+        </w:rPr>
+        <w:t>TACAN</w:t>
+      </w:r>
+    </w:p>
+    <w:p>
+      <w:pPr>
+        <w:pStyle w:val="Default"/>
+        <w:rPr>
+          <w:lang w:val="en-US"/>
+        </w:rPr>
+      </w:pPr>
       <w:r>
         <w:rPr>
           <w:rFonts w:ascii="Arial" w:hAnsi="Arial" w:cs="Arial"/>
@@ -1898,7 +2227,7 @@
           <w:szCs w:val="22"/>
           <w:lang w:val="en-US"/>
         </w:rPr>
-        <w:t xml:space="preserve">, </w:t>
+        <w:t>Flights will be</w:t>
       </w:r>
       <w:r>
         <w:rPr>
@@ -1908,7 +2237,7 @@
           <w:szCs w:val="22"/>
           <w:lang w:val="en-US"/>
         </w:rPr>
-        <w:t>available</w:t>
+        <w:t xml:space="preserve"> assigned TACAN codes in the ATO</w:t>
       </w:r>
       <w:r>
         <w:rPr>
@@ -1918,6 +2247,26 @@
           <w:szCs w:val="22"/>
           <w:lang w:val="en-US"/>
         </w:rPr>
+        <w:t xml:space="preserve">, </w:t>
+      </w:r>
+      <w:r>
+        <w:rPr>
+          <w:rFonts w:ascii="Arial" w:hAnsi="Arial" w:cs="Arial"/>
+          <w:color w:val="auto"/>
+          <w:sz w:val="22"/>
+          <w:szCs w:val="22"/>
+          <w:lang w:val="en-US"/>
+        </w:rPr>
+        <w:t>available</w:t>
+      </w:r>
+      <w:r>
+        <w:rPr>
+          <w:rFonts w:ascii="Arial" w:hAnsi="Arial" w:cs="Arial"/>
+          <w:color w:val="auto"/>
+          <w:sz w:val="22"/>
+          <w:szCs w:val="22"/>
+          <w:lang w:val="en-US"/>
+        </w:rPr>
         <w:t xml:space="preserve"> on the 132nd website.</w:t>
       </w:r>
     </w:p>
@@ -1950,7 +2299,6 @@
         <w:rPr>
           <w:lang w:val="en-US"/>
         </w:rPr>
-        <w:lastRenderedPageBreak/>
         <w:t>C</w:t>
       </w:r>
       <w:r>
@@ -2243,8 +2591,16 @@
         <w:rPr>
           <w:lang w:val="en-US"/>
         </w:rPr>
-        <w:t>JTAC frequencies and callsigns</w:t>
-      </w:r>
+        <w:t xml:space="preserve">JTAC frequencies and </w:t>
+      </w:r>
+      <w:proofErr w:type="spellStart"/>
+      <w:r>
+        <w:rPr>
+          <w:lang w:val="en-US"/>
+        </w:rPr>
+        <w:t>callsigns</w:t>
+      </w:r>
+      <w:proofErr w:type="spellEnd"/>
     </w:p>
     <w:p>
       <w:pPr>
@@ -2322,11 +2678,203 @@
     </w:p>
     <w:p>
       <w:pPr>
-        <w:pStyle w:val="Ingenmellomrom"/>
-        <w:rPr>
-          <w:lang w:val="en-US"/>
-        </w:rPr>
-      </w:pPr>
+        <w:pStyle w:val="Overskrift3"/>
+        <w:rPr>
+          <w:lang w:val="en-US"/>
+        </w:rPr>
+      </w:pPr>
+      <w:r>
+        <w:rPr>
+          <w:lang w:val="en-US"/>
+        </w:rPr>
+        <w:t>AWACS check-in</w:t>
+      </w:r>
+    </w:p>
+    <w:p>
+      <w:pPr>
+        <w:pStyle w:val="Ingenmellomrom"/>
+        <w:rPr>
+          <w:highlight w:val="yellow"/>
+          <w:lang w:val="en-US"/>
+        </w:rPr>
+      </w:pPr>
+      <w:r>
+        <w:rPr>
+          <w:highlight w:val="yellow"/>
+          <w:lang w:val="en-US"/>
+        </w:rPr>
+        <w:t xml:space="preserve">Check-in with AWACS </w:t>
+      </w:r>
+      <w:proofErr w:type="gramStart"/>
+      <w:r>
+        <w:rPr>
+          <w:highlight w:val="yellow"/>
+          <w:lang w:val="en-US"/>
+        </w:rPr>
+        <w:t>are</w:t>
+      </w:r>
+      <w:proofErr w:type="gramEnd"/>
+      <w:r>
+        <w:rPr>
+          <w:highlight w:val="yellow"/>
+          <w:lang w:val="en-US"/>
+        </w:rPr>
+        <w:t xml:space="preserve"> to be done at the following locations:</w:t>
+      </w:r>
+    </w:p>
+    <w:p>
+      <w:pPr>
+        <w:pStyle w:val="Ingenmellomrom"/>
+        <w:numPr>
+          <w:ilvl w:val="0"/>
+          <w:numId w:val="16"/>
+        </w:numPr>
+        <w:rPr>
+          <w:highlight w:val="yellow"/>
+          <w:lang w:val="en-US"/>
+        </w:rPr>
+      </w:pPr>
+      <w:r>
+        <w:rPr>
+          <w:highlight w:val="yellow"/>
+          <w:lang w:val="en-US"/>
+        </w:rPr>
+        <w:t xml:space="preserve">ACP1 </w:t>
+      </w:r>
+      <w:r>
+        <w:rPr>
+          <w:highlight w:val="yellow"/>
+          <w:lang w:val="en-US"/>
+        </w:rPr>
+        <w:t>(For aircraft departing the Incirlik)</w:t>
+      </w:r>
+    </w:p>
+    <w:p>
+      <w:pPr>
+        <w:pStyle w:val="Ingenmellomrom"/>
+        <w:numPr>
+          <w:ilvl w:val="0"/>
+          <w:numId w:val="16"/>
+        </w:numPr>
+        <w:rPr>
+          <w:highlight w:val="yellow"/>
+          <w:lang w:val="en-US"/>
+        </w:rPr>
+      </w:pPr>
+      <w:r>
+        <w:rPr>
+          <w:highlight w:val="yellow"/>
+          <w:lang w:val="en-US"/>
+        </w:rPr>
+        <w:t>ACP2</w:t>
+      </w:r>
+      <w:r>
+        <w:rPr>
+          <w:highlight w:val="yellow"/>
+          <w:lang w:val="en-US"/>
+        </w:rPr>
+        <w:t xml:space="preserve"> (For aircraft departing the Incirlik)</w:t>
+      </w:r>
+    </w:p>
+    <w:p>
+      <w:pPr>
+        <w:pStyle w:val="Ingenmellomrom"/>
+        <w:numPr>
+          <w:ilvl w:val="0"/>
+          <w:numId w:val="16"/>
+        </w:numPr>
+        <w:rPr>
+          <w:highlight w:val="yellow"/>
+          <w:lang w:val="en-US"/>
+        </w:rPr>
+      </w:pPr>
+      <w:r>
+        <w:rPr>
+          <w:highlight w:val="yellow"/>
+          <w:lang w:val="en-US"/>
+        </w:rPr>
+        <w:t>ACP5</w:t>
+      </w:r>
+      <w:r>
+        <w:rPr>
+          <w:highlight w:val="yellow"/>
+          <w:lang w:val="en-US"/>
+        </w:rPr>
+        <w:t xml:space="preserve"> (For aircraft departing the carrier)</w:t>
+      </w:r>
+    </w:p>
+    <w:p>
+      <w:pPr>
+        <w:pStyle w:val="Ingenmellomrom"/>
+        <w:rPr>
+          <w:lang w:val="en-US"/>
+        </w:rPr>
+      </w:pPr>
+      <w:r>
+        <w:rPr>
+          <w:highlight w:val="yellow"/>
+          <w:lang w:val="en-US"/>
+        </w:rPr>
+        <w:t xml:space="preserve">Locations can be found in the Airspace Control Plan </w:t>
+      </w:r>
+      <w:proofErr w:type="gramStart"/>
+      <w:r>
+        <w:rPr>
+          <w:highlight w:val="yellow"/>
+          <w:lang w:val="en-US"/>
+        </w:rPr>
+        <w:t xml:space="preserve">( </w:t>
+      </w:r>
+      <w:proofErr w:type="gramEnd"/>
+      <w:r>
+        <w:rPr>
+          <w:highlight w:val="yellow"/>
+          <w:lang w:val="en-US"/>
+        </w:rPr>
+        <w:fldChar w:fldCharType="begin"/>
+      </w:r>
+      <w:r>
+        <w:rPr>
+          <w:highlight w:val="yellow"/>
+          <w:lang w:val="en-US"/>
+        </w:rPr>
+        <w:instrText xml:space="preserve"> HYPERLINK "https://132nd-vwing.github.io/OPAR-Brief/MISSION%20INFORMATION/AirspaceControlPlan.cf" </w:instrText>
+      </w:r>
+      <w:r>
+        <w:rPr>
+          <w:highlight w:val="yellow"/>
+          <w:lang w:val="en-US"/>
+        </w:rPr>
+      </w:r>
+      <w:r>
+        <w:rPr>
+          <w:highlight w:val="yellow"/>
+          <w:lang w:val="en-US"/>
+        </w:rPr>
+        <w:fldChar w:fldCharType="separate"/>
+      </w:r>
+      <w:r>
+        <w:rPr>
+          <w:rStyle w:val="Hyperkobling"/>
+          <w:highlight w:val="yellow"/>
+          <w:lang w:val="en-US"/>
+        </w:rPr>
+        <w:t>ACP</w:t>
+      </w:r>
+      <w:r>
+        <w:rPr>
+          <w:highlight w:val="yellow"/>
+          <w:lang w:val="en-US"/>
+        </w:rPr>
+        <w:fldChar w:fldCharType="end"/>
+      </w:r>
+      <w:r>
+        <w:rPr>
+          <w:highlight w:val="yellow"/>
+          <w:lang w:val="en-US"/>
+        </w:rPr>
+        <w:t xml:space="preserve"> )</w:t>
+      </w:r>
     </w:p>
     <w:p>
       <w:pPr>
@@ -2343,10 +2891,12 @@
           <w:lang w:val="en-US"/>
         </w:rPr>
       </w:pPr>
-      <w:r>
-        <w:rPr>
-          <w:lang w:val="en-US"/>
-        </w:rPr>
+      <w:proofErr w:type="spellStart"/>
+      <w:r>
+        <w:rPr>
+          <w:lang w:val="en-US"/>
+        </w:rPr>
+        <w:lastRenderedPageBreak/>
         <w:t>Codeword</w:t>
       </w:r>
       <w:r>
@@ -2355,6 +2905,7 @@
         </w:rPr>
         <w:t>s</w:t>
       </w:r>
+      <w:proofErr w:type="spellEnd"/>
     </w:p>
     <w:tbl>
       <w:tblPr>
@@ -2746,7 +3297,6 @@
                 <w:szCs w:val="21"/>
                 <w:lang w:val="en-US"/>
               </w:rPr>
-              <w:lastRenderedPageBreak/>
               <w:t>Mission un</w:t>
             </w:r>
             <w:r>
@@ -3050,7 +3600,27 @@
                 <w:szCs w:val="21"/>
                 <w:lang w:val="en-US"/>
               </w:rPr>
-              <w:t>Push(ing)</w:t>
+              <w:t>Push(</w:t>
+            </w:r>
+            <w:proofErr w:type="spellStart"/>
+            <w:r>
+              <w:rPr>
+                <w:rFonts w:ascii="Arial" w:hAnsi="Arial" w:cs="Arial"/>
+                <w:sz w:val="21"/>
+                <w:szCs w:val="21"/>
+                <w:lang w:val="en-US"/>
+              </w:rPr>
+              <w:t>ing</w:t>
+            </w:r>
+            <w:proofErr w:type="spellEnd"/>
+            <w:r>
+              <w:rPr>
+                <w:rFonts w:ascii="Arial" w:hAnsi="Arial" w:cs="Arial"/>
+                <w:sz w:val="21"/>
+                <w:szCs w:val="21"/>
+                <w:lang w:val="en-US"/>
+              </w:rPr>
+              <w:t>)</w:t>
             </w:r>
           </w:p>
         </w:tc>
@@ -3313,7 +3883,21 @@
         <w:rPr>
           <w:lang w:val="en-US"/>
         </w:rPr>
-        <w:t xml:space="preserve"> the AWACS controller will input the information in #bda-reports channel on 132</w:t>
+        <w:t xml:space="preserve"> the AWACS controller will input the information in #</w:t>
+      </w:r>
+      <w:proofErr w:type="spellStart"/>
+      <w:r>
+        <w:rPr>
+          <w:lang w:val="en-US"/>
+        </w:rPr>
+        <w:t>bda</w:t>
+      </w:r>
+      <w:proofErr w:type="spellEnd"/>
+      <w:r>
+        <w:rPr>
+          <w:lang w:val="en-US"/>
+        </w:rPr>
+        <w:t>-reports channel on 132</w:t>
       </w:r>
       <w:r>
         <w:rPr>
@@ -3326,7 +3910,21 @@
         <w:rPr>
           <w:lang w:val="en-US"/>
         </w:rPr>
-        <w:t xml:space="preserve"> Discord server. If a mission is underway, pilots can check the #bda-reports channel prior to stepping into DCS in order to get latest updates provided in in-flight reports from pilots already flying.</w:t>
+        <w:t xml:space="preserve"> Discord server. If a mission is underway, pilots can check the #</w:t>
+      </w:r>
+      <w:proofErr w:type="spellStart"/>
+      <w:r>
+        <w:rPr>
+          <w:lang w:val="en-US"/>
+        </w:rPr>
+        <w:t>bda</w:t>
+      </w:r>
+      <w:proofErr w:type="spellEnd"/>
+      <w:r>
+        <w:rPr>
+          <w:lang w:val="en-US"/>
+        </w:rPr>
+        <w:t>-reports channel prior to stepping into DCS in order to get latest updates provided in in-flight reports from pilots already flying.</w:t>
       </w:r>
       <w:r>
         <w:rPr>
@@ -3490,6 +4088,7 @@
                 <w:lang w:val="en-US"/>
               </w:rPr>
             </w:pPr>
+            <w:proofErr w:type="spellStart"/>
             <w:r>
               <w:rPr>
                 <w:rFonts w:ascii="Arial" w:hAnsi="Arial" w:cs="Arial"/>
@@ -3499,6 +4098,7 @@
               </w:rPr>
               <w:t>Callsign</w:t>
             </w:r>
+            <w:proofErr w:type="spellEnd"/>
           </w:p>
         </w:tc>
         <w:tc>
@@ -3524,8 +4124,19 @@
                 <w:szCs w:val="21"/>
                 <w:lang w:val="en-US"/>
               </w:rPr>
-              <w:t>Flight’s callsign</w:t>
-            </w:r>
+              <w:t xml:space="preserve">Flight’s </w:t>
+            </w:r>
+            <w:proofErr w:type="spellStart"/>
+            <w:r>
+              <w:rPr>
+                <w:rFonts w:ascii="Arial" w:hAnsi="Arial" w:cs="Arial"/>
+                <w:sz w:val="21"/>
+                <w:szCs w:val="21"/>
+                <w:lang w:val="en-US"/>
+              </w:rPr>
+              <w:t>callsign</w:t>
+            </w:r>
+            <w:proofErr w:type="spellEnd"/>
           </w:p>
         </w:tc>
         <w:tc>
@@ -3697,14 +4308,25 @@
                 <w:lang w:val="en-US"/>
               </w:rPr>
             </w:pPr>
-            <w:r>
-              <w:rPr>
-                <w:rFonts w:ascii="Arial" w:hAnsi="Arial" w:cs="Arial"/>
-                <w:sz w:val="21"/>
-                <w:szCs w:val="21"/>
-                <w:lang w:val="en-US"/>
-              </w:rPr>
-              <w:t>Gridlocation or a geographical area commonly known</w:t>
+            <w:proofErr w:type="spellStart"/>
+            <w:r>
+              <w:rPr>
+                <w:rFonts w:ascii="Arial" w:hAnsi="Arial" w:cs="Arial"/>
+                <w:sz w:val="21"/>
+                <w:szCs w:val="21"/>
+                <w:lang w:val="en-US"/>
+              </w:rPr>
+              <w:t>Gridlocation</w:t>
+            </w:r>
+            <w:proofErr w:type="spellEnd"/>
+            <w:r>
+              <w:rPr>
+                <w:rFonts w:ascii="Arial" w:hAnsi="Arial" w:cs="Arial"/>
+                <w:sz w:val="21"/>
+                <w:szCs w:val="21"/>
+                <w:lang w:val="en-US"/>
+              </w:rPr>
+              <w:t xml:space="preserve"> or a geographical area commonly known</w:t>
             </w:r>
           </w:p>
         </w:tc>
@@ -4175,8 +4797,30 @@
         <w:rPr>
           <w:lang w:val="en-US"/>
         </w:rPr>
-        <w:t xml:space="preserve"> was done in the mission. Where was it flown.</w:t>
-      </w:r>
+        <w:t xml:space="preserve"> was done in the </w:t>
+      </w:r>
+      <w:proofErr w:type="gramStart"/>
+      <w:r>
+        <w:rPr>
+          <w:lang w:val="en-US"/>
+        </w:rPr>
+        <w:t>mission.</w:t>
+      </w:r>
+      <w:proofErr w:type="gramEnd"/>
+      <w:r>
+        <w:rPr>
+          <w:lang w:val="en-US"/>
+        </w:rPr>
+        <w:t xml:space="preserve"> Where was it </w:t>
+      </w:r>
+      <w:proofErr w:type="gramStart"/>
+      <w:r>
+        <w:rPr>
+          <w:lang w:val="en-US"/>
+        </w:rPr>
+        <w:t>flown.</w:t>
+      </w:r>
+      <w:proofErr w:type="gramEnd"/>
     </w:p>
     <w:p>
       <w:pPr>
@@ -4193,7 +4837,21 @@
         <w:rPr>
           <w:lang w:val="en-US"/>
         </w:rPr>
-        <w:t>Lessons Learned: What experiences was done in the mission. What worked, what did not work. Suggestions of tactics that may work, or other ideas on how to solve t he mission or handling situations.</w:t>
+        <w:t xml:space="preserve">Lessons Learned: What experiences was done in the mission. What worked, what did not </w:t>
+      </w:r>
+      <w:proofErr w:type="gramStart"/>
+      <w:r>
+        <w:rPr>
+          <w:lang w:val="en-US"/>
+        </w:rPr>
+        <w:t>work.</w:t>
+      </w:r>
+      <w:proofErr w:type="gramEnd"/>
+      <w:r>
+        <w:rPr>
+          <w:lang w:val="en-US"/>
+        </w:rPr>
+        <w:t xml:space="preserve"> Suggestions of tactics that may work, or other ideas on how to solve t he mission or handling situations.</w:t>
       </w:r>
     </w:p>
     <w:p>
@@ -4211,6 +4869,7 @@
         <w:rPr>
           <w:lang w:val="en-US"/>
         </w:rPr>
+        <w:lastRenderedPageBreak/>
         <w:t>Battle Damage Assessment (BDA): If there are delivered any ordnance (both A-A and A-G) fill out the BDA for the engagement. If a pilot do not have a confirmed BDA it should be noted as not confirmed, but a best assessment should be provided.</w:t>
       </w:r>
     </w:p>
@@ -4243,23 +4902,59 @@
           <w:lang w:val="en-US"/>
         </w:rPr>
       </w:pPr>
-      <w:r>
-        <w:rPr>
-          <w:lang w:val="en-US"/>
-        </w:rPr>
-        <w:t>Attachements: Any pictures (TGP / HUD / out of cockpit</w:t>
-      </w:r>
-      <w:r>
-        <w:rPr>
-          <w:lang w:val="en-US"/>
-        </w:rPr>
-        <w:t xml:space="preserve"> / LotATC radar tracks</w:t>
-      </w:r>
-      <w:r>
-        <w:rPr>
-          <w:lang w:val="en-US"/>
-        </w:rPr>
-        <w:t>) are to be posted in the #bda-reports channel on the 132</w:t>
+      <w:proofErr w:type="spellStart"/>
+      <w:r>
+        <w:rPr>
+          <w:lang w:val="en-US"/>
+        </w:rPr>
+        <w:t>Attachements</w:t>
+      </w:r>
+      <w:proofErr w:type="spellEnd"/>
+      <w:r>
+        <w:rPr>
+          <w:lang w:val="en-US"/>
+        </w:rPr>
+        <w:t>: Any pictures (TGP / HUD / out of cockpit</w:t>
+      </w:r>
+      <w:r>
+        <w:rPr>
+          <w:lang w:val="en-US"/>
+        </w:rPr>
+        <w:t xml:space="preserve"> / </w:t>
+      </w:r>
+      <w:proofErr w:type="spellStart"/>
+      <w:r>
+        <w:rPr>
+          <w:lang w:val="en-US"/>
+        </w:rPr>
+        <w:t>LotATC</w:t>
+      </w:r>
+      <w:proofErr w:type="spellEnd"/>
+      <w:r>
+        <w:rPr>
+          <w:lang w:val="en-US"/>
+        </w:rPr>
+        <w:t xml:space="preserve"> radar tracks</w:t>
+      </w:r>
+      <w:r>
+        <w:rPr>
+          <w:lang w:val="en-US"/>
+        </w:rPr>
+        <w:t>) are to be posted in the #</w:t>
+      </w:r>
+      <w:proofErr w:type="spellStart"/>
+      <w:r>
+        <w:rPr>
+          <w:lang w:val="en-US"/>
+        </w:rPr>
+        <w:t>bda</w:t>
+      </w:r>
+      <w:proofErr w:type="spellEnd"/>
+      <w:r>
+        <w:rPr>
+          <w:lang w:val="en-US"/>
+        </w:rPr>
+        <w:t>-reports channel on the 132</w:t>
       </w:r>
       <w:r>
         <w:rPr>
@@ -4300,7 +4995,6 @@
         <w:rPr>
           <w:lang w:val="en-US"/>
         </w:rPr>
-        <w:lastRenderedPageBreak/>
         <w:t>Reporting instructions</w:t>
       </w:r>
     </w:p>
@@ -4358,7 +5052,35 @@
         <w:rPr>
           <w:lang w:val="en-US"/>
         </w:rPr>
-        <w:t>The Virtual Intelligence Service (VIS) analysts do not have details of individual pilots/flights plans, or their planned navpoints, so it is important that all locations are in a format that can be used directly in CombatFlite for processing. All necessary details/information need to be within the AAR, so the analysts can understand the full picture.</w:t>
+        <w:t xml:space="preserve">The Virtual Intelligence Service (VIS) analysts do not have details of individual pilots/flights plans, or their planned </w:t>
+      </w:r>
+      <w:proofErr w:type="spellStart"/>
+      <w:r>
+        <w:rPr>
+          <w:lang w:val="en-US"/>
+        </w:rPr>
+        <w:t>navpoints</w:t>
+      </w:r>
+      <w:proofErr w:type="spellEnd"/>
+      <w:r>
+        <w:rPr>
+          <w:lang w:val="en-US"/>
+        </w:rPr>
+        <w:t xml:space="preserve">, so it is important that all locations are in a format that can be used directly in </w:t>
+      </w:r>
+      <w:proofErr w:type="spellStart"/>
+      <w:r>
+        <w:rPr>
+          <w:lang w:val="en-US"/>
+        </w:rPr>
+        <w:t>CombatFlite</w:t>
+      </w:r>
+      <w:proofErr w:type="spellEnd"/>
+      <w:r>
+        <w:rPr>
+          <w:lang w:val="en-US"/>
+        </w:rPr>
+        <w:t xml:space="preserve"> for processing. All necessary details/information need to be within the AAR, so the analysts can understand the full picture.</w:t>
       </w:r>
     </w:p>
     <w:p>
@@ -4446,25 +5168,41 @@
           <w:lang w:val="en-US"/>
         </w:rPr>
       </w:pPr>
+      <w:proofErr w:type="spellStart"/>
       <w:r>
         <w:rPr>
           <w:lang w:val="en-US"/>
         </w:rPr>
         <w:t>Retasking</w:t>
       </w:r>
-    </w:p>
-    <w:p>
-      <w:pPr>
-        <w:pStyle w:val="Ingenmellomrom"/>
-        <w:rPr>
-          <w:lang w:val="en-US"/>
-        </w:rPr>
-      </w:pPr>
-      <w:r>
-        <w:rPr>
-          <w:lang w:val="en-US"/>
-        </w:rPr>
-        <w:t>Any flight flying in OPAR may be retasked to higher priority tasks.</w:t>
+      <w:proofErr w:type="spellEnd"/>
+    </w:p>
+    <w:p>
+      <w:pPr>
+        <w:pStyle w:val="Ingenmellomrom"/>
+        <w:rPr>
+          <w:lang w:val="en-US"/>
+        </w:rPr>
+      </w:pPr>
+      <w:r>
+        <w:rPr>
+          <w:lang w:val="en-US"/>
+        </w:rPr>
+        <w:t xml:space="preserve">Any flight flying in OPAR may be </w:t>
+      </w:r>
+      <w:proofErr w:type="spellStart"/>
+      <w:r>
+        <w:rPr>
+          <w:lang w:val="en-US"/>
+        </w:rPr>
+        <w:t>retasked</w:t>
+      </w:r>
+      <w:proofErr w:type="spellEnd"/>
+      <w:r>
+        <w:rPr>
+          <w:lang w:val="en-US"/>
+        </w:rPr>
+        <w:t xml:space="preserve"> to higher priority tasks.</w:t>
       </w:r>
       <w:r>
         <w:rPr>
@@ -4476,7 +5214,21 @@
         <w:rPr>
           <w:lang w:val="en-US"/>
         </w:rPr>
-        <w:t>AWACS have retasking authority during execution of air operations.</w:t>
+        <w:t xml:space="preserve">AWACS have </w:t>
+      </w:r>
+      <w:proofErr w:type="spellStart"/>
+      <w:r>
+        <w:rPr>
+          <w:lang w:val="en-US"/>
+        </w:rPr>
+        <w:t>retasking</w:t>
+      </w:r>
+      <w:proofErr w:type="spellEnd"/>
+      <w:r>
+        <w:rPr>
+          <w:lang w:val="en-US"/>
+        </w:rPr>
+        <w:t xml:space="preserve"> authority during execution of air operations.</w:t>
       </w:r>
       <w:r>
         <w:rPr>
@@ -4484,11 +5236,33 @@
         </w:rPr>
         <w:t xml:space="preserve"> </w:t>
       </w:r>
-      <w:r>
-        <w:rPr>
-          <w:lang w:val="en-US"/>
-        </w:rPr>
-        <w:t>Retasking will be conducted using the retasking brief:</w:t>
+      <w:proofErr w:type="spellStart"/>
+      <w:r>
+        <w:rPr>
+          <w:lang w:val="en-US"/>
+        </w:rPr>
+        <w:t>Retasking</w:t>
+      </w:r>
+      <w:proofErr w:type="spellEnd"/>
+      <w:r>
+        <w:rPr>
+          <w:lang w:val="en-US"/>
+        </w:rPr>
+        <w:t xml:space="preserve"> will be conducted using the </w:t>
+      </w:r>
+      <w:proofErr w:type="spellStart"/>
+      <w:r>
+        <w:rPr>
+          <w:lang w:val="en-US"/>
+        </w:rPr>
+        <w:t>retasking</w:t>
+      </w:r>
+      <w:proofErr w:type="spellEnd"/>
+      <w:r>
+        <w:rPr>
+          <w:lang w:val="en-US"/>
+        </w:rPr>
+        <w:t xml:space="preserve"> brief:</w:t>
       </w:r>
     </w:p>
     <w:p>
@@ -4559,7 +5333,29 @@
                 <w:szCs w:val="21"/>
                 <w:lang w:val="en-US"/>
               </w:rPr>
-              <w:t xml:space="preserve"> Retasking brief</w:t>
+              <w:t xml:space="preserve"> </w:t>
+            </w:r>
+            <w:proofErr w:type="spellStart"/>
+            <w:r>
+              <w:rPr>
+                <w:rFonts w:ascii="Arial" w:hAnsi="Arial" w:cs="Arial"/>
+                <w:b/>
+                <w:sz w:val="21"/>
+                <w:szCs w:val="21"/>
+                <w:lang w:val="en-US"/>
+              </w:rPr>
+              <w:t>Retasking</w:t>
+            </w:r>
+            <w:proofErr w:type="spellEnd"/>
+            <w:r>
+              <w:rPr>
+                <w:rFonts w:ascii="Arial" w:hAnsi="Arial" w:cs="Arial"/>
+                <w:b/>
+                <w:sz w:val="21"/>
+                <w:szCs w:val="21"/>
+                <w:lang w:val="en-US"/>
+              </w:rPr>
+              <w:t xml:space="preserve"> brief</w:t>
             </w:r>
           </w:p>
         </w:tc>
@@ -4683,7 +5479,27 @@
                 <w:szCs w:val="21"/>
                 <w:lang w:val="en-US"/>
               </w:rPr>
-              <w:t>What is the task or mission the flight is being retasked to do</w:t>
+              <w:t xml:space="preserve">What is the task or mission the flight is being </w:t>
+            </w:r>
+            <w:proofErr w:type="spellStart"/>
+            <w:r>
+              <w:rPr>
+                <w:rFonts w:ascii="Arial" w:hAnsi="Arial" w:cs="Arial"/>
+                <w:sz w:val="21"/>
+                <w:szCs w:val="21"/>
+                <w:lang w:val="en-US"/>
+              </w:rPr>
+              <w:t>retasked</w:t>
+            </w:r>
+            <w:proofErr w:type="spellEnd"/>
+            <w:r>
+              <w:rPr>
+                <w:rFonts w:ascii="Arial" w:hAnsi="Arial" w:cs="Arial"/>
+                <w:sz w:val="21"/>
+                <w:szCs w:val="21"/>
+                <w:lang w:val="en-US"/>
+              </w:rPr>
+              <w:t xml:space="preserve"> to do</w:t>
             </w:r>
           </w:p>
         </w:tc>
@@ -4844,7 +5660,27 @@
                 <w:szCs w:val="21"/>
                 <w:lang w:val="en-US"/>
               </w:rPr>
-              <w:t>Location / Killbox name and status</w:t>
+              <w:t xml:space="preserve">Location / </w:t>
+            </w:r>
+            <w:proofErr w:type="spellStart"/>
+            <w:r>
+              <w:rPr>
+                <w:rFonts w:ascii="Arial" w:hAnsi="Arial" w:cs="Arial"/>
+                <w:sz w:val="21"/>
+                <w:szCs w:val="21"/>
+                <w:lang w:val="en-US"/>
+              </w:rPr>
+              <w:t>Killbox</w:t>
+            </w:r>
+            <w:proofErr w:type="spellEnd"/>
+            <w:r>
+              <w:rPr>
+                <w:rFonts w:ascii="Arial" w:hAnsi="Arial" w:cs="Arial"/>
+                <w:sz w:val="21"/>
+                <w:szCs w:val="21"/>
+                <w:lang w:val="en-US"/>
+              </w:rPr>
+              <w:t xml:space="preserve"> name and status</w:t>
             </w:r>
           </w:p>
         </w:tc>
@@ -4871,7 +5707,27 @@
                 <w:szCs w:val="21"/>
                 <w:lang w:val="en-US"/>
               </w:rPr>
-              <w:t>What location or killbox are designated as the target area</w:t>
+              <w:t xml:space="preserve">What location or </w:t>
+            </w:r>
+            <w:proofErr w:type="spellStart"/>
+            <w:r>
+              <w:rPr>
+                <w:rFonts w:ascii="Arial" w:hAnsi="Arial" w:cs="Arial"/>
+                <w:sz w:val="21"/>
+                <w:szCs w:val="21"/>
+                <w:lang w:val="en-US"/>
+              </w:rPr>
+              <w:t>killbox</w:t>
+            </w:r>
+            <w:proofErr w:type="spellEnd"/>
+            <w:r>
+              <w:rPr>
+                <w:rFonts w:ascii="Arial" w:hAnsi="Arial" w:cs="Arial"/>
+                <w:sz w:val="21"/>
+                <w:szCs w:val="21"/>
+                <w:lang w:val="en-US"/>
+              </w:rPr>
+              <w:t xml:space="preserve"> are designated as the target area</w:t>
             </w:r>
           </w:p>
           <w:p>
@@ -4886,14 +5742,25 @@
                 <w:lang w:val="en-US"/>
               </w:rPr>
             </w:pPr>
-            <w:r>
-              <w:rPr>
-                <w:rFonts w:ascii="Arial" w:hAnsi="Arial" w:cs="Arial"/>
-                <w:sz w:val="21"/>
-                <w:szCs w:val="21"/>
-                <w:lang w:val="en-US"/>
-              </w:rPr>
-              <w:t>Killbox that are active are currently occupied by other flights-</w:t>
+            <w:proofErr w:type="spellStart"/>
+            <w:r>
+              <w:rPr>
+                <w:rFonts w:ascii="Arial" w:hAnsi="Arial" w:cs="Arial"/>
+                <w:sz w:val="21"/>
+                <w:szCs w:val="21"/>
+                <w:lang w:val="en-US"/>
+              </w:rPr>
+              <w:t>Killbox</w:t>
+            </w:r>
+            <w:proofErr w:type="spellEnd"/>
+            <w:r>
+              <w:rPr>
+                <w:rFonts w:ascii="Arial" w:hAnsi="Arial" w:cs="Arial"/>
+                <w:sz w:val="21"/>
+                <w:szCs w:val="21"/>
+                <w:lang w:val="en-US"/>
+              </w:rPr>
+              <w:t xml:space="preserve"> that are active are currently occupied by other flights-</w:t>
             </w:r>
           </w:p>
           <w:p>
@@ -4908,14 +5775,25 @@
                 <w:lang w:val="en-US"/>
               </w:rPr>
             </w:pPr>
-            <w:r>
-              <w:rPr>
-                <w:rFonts w:ascii="Arial" w:hAnsi="Arial" w:cs="Arial"/>
-                <w:sz w:val="21"/>
-                <w:szCs w:val="21"/>
-                <w:lang w:val="en-US"/>
-              </w:rPr>
-              <w:t>Killbox that are cold are not in use by other flights.</w:t>
+            <w:proofErr w:type="spellStart"/>
+            <w:r>
+              <w:rPr>
+                <w:rFonts w:ascii="Arial" w:hAnsi="Arial" w:cs="Arial"/>
+                <w:sz w:val="21"/>
+                <w:szCs w:val="21"/>
+                <w:lang w:val="en-US"/>
+              </w:rPr>
+              <w:t>Killbox</w:t>
+            </w:r>
+            <w:proofErr w:type="spellEnd"/>
+            <w:r>
+              <w:rPr>
+                <w:rFonts w:ascii="Arial" w:hAnsi="Arial" w:cs="Arial"/>
+                <w:sz w:val="21"/>
+                <w:szCs w:val="21"/>
+                <w:lang w:val="en-US"/>
+              </w:rPr>
+              <w:t xml:space="preserve"> that are cold are not in use by other flights.</w:t>
             </w:r>
           </w:p>
         </w:tc>
@@ -4937,6 +5815,7 @@
                 <w:lang w:val="en-US"/>
               </w:rPr>
             </w:pPr>
+            <w:proofErr w:type="spellStart"/>
             <w:r>
               <w:rPr>
                 <w:rFonts w:ascii="Arial" w:hAnsi="Arial" w:cs="Arial"/>
@@ -4945,7 +5824,18 @@
                 <w:szCs w:val="21"/>
                 <w:lang w:val="en-US"/>
               </w:rPr>
-              <w:t>Killbox P1 Active</w:t>
+              <w:t>Killbox</w:t>
+            </w:r>
+            <w:proofErr w:type="spellEnd"/>
+            <w:r>
+              <w:rPr>
+                <w:rFonts w:ascii="Arial" w:hAnsi="Arial" w:cs="Arial"/>
+                <w:i/>
+                <w:sz w:val="21"/>
+                <w:szCs w:val="21"/>
+                <w:lang w:val="en-US"/>
+              </w:rPr>
+              <w:t xml:space="preserve"> P1 Active</w:t>
             </w:r>
           </w:p>
           <w:p>
@@ -4985,6 +5875,7 @@
                 <w:lang w:val="en-US"/>
               </w:rPr>
             </w:pPr>
+            <w:proofErr w:type="spellStart"/>
             <w:r>
               <w:rPr>
                 <w:rFonts w:ascii="Arial" w:hAnsi="Arial" w:cs="Arial"/>
@@ -4993,7 +5884,18 @@
                 <w:szCs w:val="21"/>
                 <w:lang w:val="en-US"/>
               </w:rPr>
-              <w:t xml:space="preserve">Killbox P1 cold </w:t>
+              <w:t>Killbox</w:t>
+            </w:r>
+            <w:proofErr w:type="spellEnd"/>
+            <w:r>
+              <w:rPr>
+                <w:rFonts w:ascii="Arial" w:hAnsi="Arial" w:cs="Arial"/>
+                <w:i/>
+                <w:sz w:val="21"/>
+                <w:szCs w:val="21"/>
+                <w:lang w:val="en-US"/>
+              </w:rPr>
+              <w:t xml:space="preserve"> P1 cold </w:t>
             </w:r>
           </w:p>
           <w:p>
@@ -5253,6 +6155,7 @@
                 <w:lang w:val="en-US"/>
               </w:rPr>
             </w:pPr>
+            <w:proofErr w:type="spellStart"/>
             <w:r>
               <w:rPr>
                 <w:rFonts w:ascii="Arial" w:hAnsi="Arial" w:cs="Arial"/>
@@ -5262,6 +6165,7 @@
               </w:rPr>
               <w:t>Friendlies</w:t>
             </w:r>
+            <w:proofErr w:type="spellEnd"/>
           </w:p>
         </w:tc>
         <w:tc>
@@ -5317,7 +6221,29 @@
                 <w:szCs w:val="21"/>
                 <w:lang w:val="en-US"/>
               </w:rPr>
-              <w:t>Closest friendlies are 15 nm to the NORTHWEST in static defensive positions.</w:t>
+              <w:t xml:space="preserve">Closest </w:t>
+            </w:r>
+            <w:proofErr w:type="spellStart"/>
+            <w:r>
+              <w:rPr>
+                <w:rFonts w:ascii="Arial" w:hAnsi="Arial" w:cs="Arial"/>
+                <w:i/>
+                <w:sz w:val="21"/>
+                <w:szCs w:val="21"/>
+                <w:lang w:val="en-US"/>
+              </w:rPr>
+              <w:t>friendlies</w:t>
+            </w:r>
+            <w:proofErr w:type="spellEnd"/>
+            <w:r>
+              <w:rPr>
+                <w:rFonts w:ascii="Arial" w:hAnsi="Arial" w:cs="Arial"/>
+                <w:i/>
+                <w:sz w:val="21"/>
+                <w:szCs w:val="21"/>
+                <w:lang w:val="en-US"/>
+              </w:rPr>
+              <w:t xml:space="preserve"> are 15 nm to the NORTHWEST in static defensive positions.</w:t>
             </w:r>
           </w:p>
         </w:tc>
@@ -5401,7 +6327,17 @@
                 <w:szCs w:val="21"/>
                 <w:lang w:val="en-US"/>
               </w:rPr>
-              <w:t xml:space="preserve">SCAR field is optional, and only included if a SCAR flight is supporting the mission. If no SCAR flight is supporting the mission, this line will be omitted. </w:t>
+              <w:t xml:space="preserve">SCAR field is optional, and only included if a SCAR flight is supporting the mission. </w:t>
+            </w:r>
+            <w:r>
+              <w:rPr>
+                <w:rFonts w:ascii="Arial" w:hAnsi="Arial" w:cs="Arial"/>
+                <w:sz w:val="21"/>
+                <w:szCs w:val="21"/>
+                <w:lang w:val="en-US"/>
+              </w:rPr>
+              <w:lastRenderedPageBreak/>
+              <w:t xml:space="preserve">If no SCAR flight is supporting the mission, this line will be omitted. </w:t>
             </w:r>
           </w:p>
         </w:tc>
@@ -5431,6 +6367,7 @@
                 <w:szCs w:val="21"/>
                 <w:lang w:val="en-US"/>
               </w:rPr>
+              <w:lastRenderedPageBreak/>
               <w:t>AXE 2-1 on 258.250</w:t>
             </w:r>
           </w:p>
@@ -5466,6 +6403,7 @@
                 <w:szCs w:val="21"/>
                 <w:lang w:val="en-US"/>
               </w:rPr>
+              <w:lastRenderedPageBreak/>
               <w:t>Ordnance restrictions or request</w:t>
             </w:r>
           </w:p>
@@ -5607,6 +6545,7 @@
                 <w:lang w:val="en-US"/>
               </w:rPr>
             </w:pPr>
+            <w:proofErr w:type="spellStart"/>
             <w:r>
               <w:rPr>
                 <w:rFonts w:ascii="Arial" w:hAnsi="Arial" w:cs="Arial"/>
@@ -5614,7 +6553,17 @@
                 <w:sz w:val="21"/>
                 <w:szCs w:val="21"/>
               </w:rPr>
-              <w:t xml:space="preserve">Routing via SENAKI at Angels 15 and CP C03 at Angels 10. </w:t>
+              <w:t>Routing</w:t>
+            </w:r>
+            <w:proofErr w:type="spellEnd"/>
+            <w:r>
+              <w:rPr>
+                <w:rFonts w:ascii="Arial" w:hAnsi="Arial" w:cs="Arial"/>
+                <w:i/>
+                <w:sz w:val="21"/>
+                <w:szCs w:val="21"/>
+              </w:rPr>
+              <w:t xml:space="preserve"> via SENAKI at Angels 15 and CP C03 at Angels 10. </w:t>
             </w:r>
             <w:r>
               <w:rPr>
@@ -5787,8 +6736,23 @@
         <w:rPr>
           <w:lang w:val="en-US"/>
         </w:rPr>
-        <w:t>___ This is: __</w:t>
-      </w:r>
+        <w:t xml:space="preserve">___ </w:t>
+      </w:r>
+      <w:proofErr w:type="gramStart"/>
+      <w:r>
+        <w:rPr>
+          <w:lang w:val="en-US"/>
+        </w:rPr>
+        <w:t>This</w:t>
+      </w:r>
+      <w:proofErr w:type="gramEnd"/>
+      <w:r>
+        <w:rPr>
+          <w:lang w:val="en-US"/>
+        </w:rPr>
+        <w:t xml:space="preserve"> is: __</w:t>
+      </w:r>
+      <w:proofErr w:type="spellStart"/>
       <w:r>
         <w:rPr>
           <w:u w:val="single"/>
@@ -5796,6 +6760,7 @@
         </w:rPr>
         <w:t>Callsign</w:t>
       </w:r>
+      <w:proofErr w:type="spellEnd"/>
       <w:r>
         <w:rPr>
           <w:lang w:val="en-US"/>
@@ -5810,95 +6775,151 @@
           <w:lang w:val="en-US"/>
         </w:rPr>
       </w:pPr>
-      <w:r>
-        <w:rPr>
-          <w:lang w:val="en-US"/>
-        </w:rPr>
-        <w:t>2.Request number _________  Date-time _______________</w:t>
-      </w:r>
-    </w:p>
-    <w:p>
-      <w:pPr>
-        <w:pStyle w:val="Ingenmellomrom"/>
-        <w:rPr>
-          <w:lang w:val="en-US"/>
-        </w:rPr>
-      </w:pPr>
-      <w:r>
-        <w:rPr>
-          <w:lang w:val="en-US"/>
-        </w:rPr>
-        <w:t>3.Preplanned/Immediate, priority (1 = emergency, 2 = priority, 3 = routine)</w:t>
-      </w:r>
-    </w:p>
-    <w:p>
-      <w:pPr>
-        <w:pStyle w:val="Ingenmellomrom"/>
-        <w:rPr>
-          <w:lang w:val="en-US"/>
-        </w:rPr>
-      </w:pPr>
-      <w:r>
-        <w:rPr>
-          <w:lang w:val="en-US"/>
-        </w:rPr>
-        <w:t>4.Target is/are: ________________________</w:t>
-      </w:r>
-    </w:p>
-    <w:p>
-      <w:pPr>
-        <w:pStyle w:val="Ingenmellomrom"/>
-        <w:rPr>
-          <w:lang w:val="en-US"/>
-        </w:rPr>
-      </w:pPr>
-      <w:r>
-        <w:rPr>
-          <w:lang w:val="en-US"/>
-        </w:rPr>
-        <w:t>5.Target location is: ____________________  (MGRS, /LAT/LONG, KILLBOX)</w:t>
-      </w:r>
-    </w:p>
-    <w:p>
-      <w:pPr>
-        <w:pStyle w:val="Ingenmellomrom"/>
-        <w:rPr>
-          <w:lang w:val="en-US"/>
-        </w:rPr>
-      </w:pPr>
-      <w:r>
-        <w:rPr>
-          <w:lang w:val="en-US"/>
-        </w:rPr>
-        <w:t xml:space="preserve">6.Target Time/Date: ASAP / Not later than / At </w:t>
-      </w:r>
-    </w:p>
-    <w:p>
-      <w:pPr>
-        <w:pStyle w:val="Ingenmellomrom"/>
-        <w:rPr>
-          <w:lang w:val="en-US"/>
-        </w:rPr>
-      </w:pPr>
-      <w:r>
-        <w:rPr>
-          <w:lang w:val="en-US"/>
-        </w:rPr>
-        <w:t>7.Desired ordnance:________________</w:t>
-      </w:r>
-    </w:p>
-    <w:p>
-      <w:pPr>
-        <w:pStyle w:val="Ingenmellomrom"/>
-        <w:rPr>
-          <w:lang w:val="en-US"/>
-        </w:rPr>
-      </w:pPr>
-      <w:r>
-        <w:rPr>
-          <w:lang w:val="en-US"/>
-        </w:rPr>
-        <w:t>8.A. Final control: JTAC / FAC(A)</w:t>
+      <w:proofErr w:type="gramStart"/>
+      <w:r>
+        <w:rPr>
+          <w:lang w:val="en-US"/>
+        </w:rPr>
+        <w:t>2.Request</w:t>
+      </w:r>
+      <w:proofErr w:type="gramEnd"/>
+      <w:r>
+        <w:rPr>
+          <w:lang w:val="en-US"/>
+        </w:rPr>
+        <w:t xml:space="preserve"> number _________  Date-time _______________</w:t>
+      </w:r>
+    </w:p>
+    <w:p>
+      <w:pPr>
+        <w:pStyle w:val="Ingenmellomrom"/>
+        <w:rPr>
+          <w:lang w:val="en-US"/>
+        </w:rPr>
+      </w:pPr>
+      <w:proofErr w:type="gramStart"/>
+      <w:r>
+        <w:rPr>
+          <w:lang w:val="en-US"/>
+        </w:rPr>
+        <w:t>3.Preplanned</w:t>
+      </w:r>
+      <w:proofErr w:type="gramEnd"/>
+      <w:r>
+        <w:rPr>
+          <w:lang w:val="en-US"/>
+        </w:rPr>
+        <w:t>/Immediate, priority (1 = emergency, 2 = priority, 3 = routine)</w:t>
+      </w:r>
+    </w:p>
+    <w:p>
+      <w:pPr>
+        <w:pStyle w:val="Ingenmellomrom"/>
+        <w:rPr>
+          <w:lang w:val="en-US"/>
+        </w:rPr>
+      </w:pPr>
+      <w:proofErr w:type="gramStart"/>
+      <w:r>
+        <w:rPr>
+          <w:lang w:val="en-US"/>
+        </w:rPr>
+        <w:t>4.Target</w:t>
+      </w:r>
+      <w:proofErr w:type="gramEnd"/>
+      <w:r>
+        <w:rPr>
+          <w:lang w:val="en-US"/>
+        </w:rPr>
+        <w:t xml:space="preserve"> is/are: ________________________</w:t>
+      </w:r>
+    </w:p>
+    <w:p>
+      <w:pPr>
+        <w:pStyle w:val="Ingenmellomrom"/>
+        <w:rPr>
+          <w:lang w:val="en-US"/>
+        </w:rPr>
+      </w:pPr>
+      <w:proofErr w:type="gramStart"/>
+      <w:r>
+        <w:rPr>
+          <w:lang w:val="en-US"/>
+        </w:rPr>
+        <w:t>5.Target</w:t>
+      </w:r>
+      <w:proofErr w:type="gramEnd"/>
+      <w:r>
+        <w:rPr>
+          <w:lang w:val="en-US"/>
+        </w:rPr>
+        <w:t xml:space="preserve"> location is: ____________________  (MGRS, /LAT/LONG, KILLBOX)</w:t>
+      </w:r>
+    </w:p>
+    <w:p>
+      <w:pPr>
+        <w:pStyle w:val="Ingenmellomrom"/>
+        <w:rPr>
+          <w:lang w:val="en-US"/>
+        </w:rPr>
+      </w:pPr>
+      <w:proofErr w:type="gramStart"/>
+      <w:r>
+        <w:rPr>
+          <w:lang w:val="en-US"/>
+        </w:rPr>
+        <w:t>6.Target</w:t>
+      </w:r>
+      <w:proofErr w:type="gramEnd"/>
+      <w:r>
+        <w:rPr>
+          <w:lang w:val="en-US"/>
+        </w:rPr>
+        <w:t xml:space="preserve"> Time/Date: ASAP / Not later than / At </w:t>
+      </w:r>
+    </w:p>
+    <w:p>
+      <w:pPr>
+        <w:pStyle w:val="Ingenmellomrom"/>
+        <w:rPr>
+          <w:lang w:val="en-US"/>
+        </w:rPr>
+      </w:pPr>
+      <w:proofErr w:type="gramStart"/>
+      <w:r>
+        <w:rPr>
+          <w:lang w:val="en-US"/>
+        </w:rPr>
+        <w:t>7.Desired</w:t>
+      </w:r>
+      <w:proofErr w:type="gramEnd"/>
+      <w:r>
+        <w:rPr>
+          <w:lang w:val="en-US"/>
+        </w:rPr>
+        <w:t xml:space="preserve"> ordnance:________________</w:t>
+      </w:r>
+    </w:p>
+    <w:p>
+      <w:pPr>
+        <w:pStyle w:val="Ingenmellomrom"/>
+        <w:rPr>
+          <w:lang w:val="en-US"/>
+        </w:rPr>
+      </w:pPr>
+      <w:proofErr w:type="gramStart"/>
+      <w:r>
+        <w:rPr>
+          <w:lang w:val="en-US"/>
+        </w:rPr>
+        <w:t>8.A</w:t>
+      </w:r>
+      <w:proofErr w:type="gramEnd"/>
+      <w:r>
+        <w:rPr>
+          <w:lang w:val="en-US"/>
+        </w:rPr>
+        <w:t>. Final control: JTAC / FAC(A)</w:t>
       </w:r>
       <w:r>
         <w:rPr>
@@ -5914,20 +6935,43 @@
           <w:lang w:val="en-US"/>
         </w:rPr>
       </w:pPr>
-      <w:r>
-        <w:rPr>
-          <w:lang w:val="en-US"/>
-        </w:rPr>
-        <w:t>8.B. Callsign:____________________</w:t>
-      </w:r>
-    </w:p>
-    <w:p>
-      <w:pPr>
-        <w:pStyle w:val="Ingenmellomrom"/>
-        <w:rPr>
-          <w:lang w:val="en-US"/>
-        </w:rPr>
-      </w:pPr>
+      <w:proofErr w:type="gramStart"/>
+      <w:r>
+        <w:rPr>
+          <w:lang w:val="en-US"/>
+        </w:rPr>
+        <w:t>8.B</w:t>
+      </w:r>
+      <w:proofErr w:type="gramEnd"/>
+      <w:r>
+        <w:rPr>
+          <w:lang w:val="en-US"/>
+        </w:rPr>
+        <w:t xml:space="preserve">. </w:t>
+      </w:r>
+      <w:proofErr w:type="spellStart"/>
+      <w:r>
+        <w:rPr>
+          <w:lang w:val="en-US"/>
+        </w:rPr>
+        <w:t>Callsign</w:t>
+      </w:r>
+      <w:proofErr w:type="spellEnd"/>
+      <w:r>
+        <w:rPr>
+          <w:lang w:val="en-US"/>
+        </w:rPr>
+        <w:t>:____________________</w:t>
+      </w:r>
+    </w:p>
+    <w:p>
+      <w:pPr>
+        <w:pStyle w:val="Ingenmellomrom"/>
+        <w:rPr>
+          <w:lang w:val="en-US"/>
+        </w:rPr>
+      </w:pPr>
+      <w:proofErr w:type="gramStart"/>
       <w:r>
         <w:rPr>
           <w:lang w:val="en-US"/>
@@ -5938,21 +6982,36 @@
         <w:rPr>
           <w:lang w:val="en-US"/>
         </w:rPr>
-        <w:t>C. Frequency:__________________</w:t>
-      </w:r>
-    </w:p>
-    <w:p>
-      <w:pPr>
-        <w:pStyle w:val="Ingenmellomrom"/>
-        <w:rPr>
-          <w:lang w:val="en-US"/>
-        </w:rPr>
-      </w:pPr>
-      <w:r>
-        <w:rPr>
-          <w:lang w:val="en-US"/>
-        </w:rPr>
-        <w:t>8.D. Contact Point:_______________</w:t>
+        <w:t>C</w:t>
+      </w:r>
+      <w:proofErr w:type="gramEnd"/>
+      <w:r>
+        <w:rPr>
+          <w:lang w:val="en-US"/>
+        </w:rPr>
+        <w:t>. Frequency:__________________</w:t>
+      </w:r>
+    </w:p>
+    <w:p>
+      <w:pPr>
+        <w:pStyle w:val="Ingenmellomrom"/>
+        <w:rPr>
+          <w:lang w:val="en-US"/>
+        </w:rPr>
+      </w:pPr>
+      <w:proofErr w:type="gramStart"/>
+      <w:r>
+        <w:rPr>
+          <w:lang w:val="en-US"/>
+        </w:rPr>
+        <w:t>8.D</w:t>
+      </w:r>
+      <w:proofErr w:type="gramEnd"/>
+      <w:r>
+        <w:rPr>
+          <w:lang w:val="en-US"/>
+        </w:rPr>
+        <w:t>. Contact Point:_______________</w:t>
       </w:r>
       <w:r>
         <w:rPr>
@@ -5968,12 +7027,14 @@
           <w:lang w:val="en-US"/>
         </w:rPr>
       </w:pPr>
+      <w:proofErr w:type="gramStart"/>
       <w:r>
         <w:rPr>
           <w:lang w:val="en-US"/>
         </w:rPr>
         <w:t>9.Remarks</w:t>
       </w:r>
+      <w:proofErr w:type="gramEnd"/>
       <w:r>
         <w:rPr>
           <w:lang w:val="en-US"/>
@@ -6139,6 +7200,7 @@
           <w:lang w:val="en-US"/>
         </w:rPr>
       </w:pPr>
+      <w:proofErr w:type="gramStart"/>
       <w:r>
         <w:rPr>
           <w:rFonts w:asciiTheme="minorHAnsi" w:hAnsiTheme="minorHAnsi" w:cstheme="minorBidi"/>
@@ -6147,96 +7209,10 @@
           <w:szCs w:val="22"/>
           <w:lang w:val="en-US"/>
         </w:rPr>
-        <w:t>Unknown contact. Need more investigation,</w:t>
-      </w:r>
-    </w:p>
-    <w:p>
-      <w:pPr>
-        <w:pStyle w:val="Overskrift3"/>
-        <w:rPr>
-          <w:lang w:val="en-US"/>
-        </w:rPr>
-      </w:pPr>
-      <w:r>
-        <w:rPr>
-          <w:lang w:val="en-US"/>
-        </w:rPr>
-        <w:t>Friendly</w:t>
-      </w:r>
-      <w:r>
-        <w:rPr>
-          <w:lang w:val="en-US"/>
-        </w:rPr>
-        <w:t xml:space="preserve"> </w:t>
-      </w:r>
-    </w:p>
-    <w:p>
-      <w:pPr>
-        <w:pStyle w:val="Ingenmellomrom"/>
-        <w:rPr>
-          <w:lang w:val="en-US"/>
-        </w:rPr>
-      </w:pPr>
-      <w:r>
-        <w:rPr>
-          <w:lang w:val="en-US"/>
-        </w:rPr>
-        <w:t>Friendly contact.</w:t>
-      </w:r>
-    </w:p>
-    <w:p>
-      <w:pPr>
-        <w:pStyle w:val="Ingenmellomrom"/>
-        <w:rPr>
-          <w:lang w:val="en-US"/>
-        </w:rPr>
-      </w:pPr>
-    </w:p>
-    <w:p>
-      <w:pPr>
-        <w:pStyle w:val="Overskrift3"/>
-        <w:rPr>
-          <w:lang w:val="en-US"/>
-        </w:rPr>
-      </w:pPr>
-      <w:r>
-        <w:rPr>
-          <w:lang w:val="en-US"/>
-        </w:rPr>
-        <w:t>Neutral</w:t>
-      </w:r>
-    </w:p>
-    <w:p>
-      <w:pPr>
-        <w:pStyle w:val="Ingenmellomrom"/>
-        <w:rPr>
-          <w:lang w:val="en-US"/>
-        </w:rPr>
-      </w:pPr>
-      <w:r>
-        <w:rPr>
-          <w:lang w:val="en-US"/>
-        </w:rPr>
-        <w:t>Aircraft identified as civilian with current ROE and Identification criteria.</w:t>
-      </w:r>
-    </w:p>
-    <w:p>
-      <w:pPr>
-        <w:pStyle w:val="Overskrift3"/>
-        <w:rPr>
-          <w:lang w:val="en-US"/>
-        </w:rPr>
-      </w:pPr>
-      <w:r>
-        <w:rPr>
-          <w:lang w:val="en-US"/>
-        </w:rPr>
-        <w:t>Rider</w:t>
-      </w:r>
-    </w:p>
-    <w:p>
-      <w:pPr>
-        <w:pStyle w:val="Default"/>
+        <w:t>Unknown contact.</w:t>
+      </w:r>
+      <w:proofErr w:type="gramEnd"/>
+      <w:r>
         <w:rPr>
           <w:rFonts w:asciiTheme="minorHAnsi" w:hAnsiTheme="minorHAnsi" w:cstheme="minorBidi"/>
           <w:color w:val="auto"/>
@@ -6244,8 +7220,99 @@
           <w:szCs w:val="22"/>
           <w:lang w:val="en-US"/>
         </w:rPr>
-      </w:pPr>
-      <w:r>
+        <w:t xml:space="preserve"> Need more investigation,</w:t>
+      </w:r>
+    </w:p>
+    <w:p>
+      <w:pPr>
+        <w:pStyle w:val="Overskrift3"/>
+        <w:rPr>
+          <w:lang w:val="en-US"/>
+        </w:rPr>
+      </w:pPr>
+      <w:r>
+        <w:rPr>
+          <w:lang w:val="en-US"/>
+        </w:rPr>
+        <w:lastRenderedPageBreak/>
+        <w:t>Friendly</w:t>
+      </w:r>
+      <w:r>
+        <w:rPr>
+          <w:lang w:val="en-US"/>
+        </w:rPr>
+        <w:t xml:space="preserve"> </w:t>
+      </w:r>
+    </w:p>
+    <w:p>
+      <w:pPr>
+        <w:pStyle w:val="Ingenmellomrom"/>
+        <w:rPr>
+          <w:lang w:val="en-US"/>
+        </w:rPr>
+      </w:pPr>
+      <w:proofErr w:type="gramStart"/>
+      <w:r>
+        <w:rPr>
+          <w:lang w:val="en-US"/>
+        </w:rPr>
+        <w:t>Friendly contact.</w:t>
+      </w:r>
+      <w:proofErr w:type="gramEnd"/>
+    </w:p>
+    <w:p>
+      <w:pPr>
+        <w:pStyle w:val="Ingenmellomrom"/>
+        <w:rPr>
+          <w:lang w:val="en-US"/>
+        </w:rPr>
+      </w:pPr>
+    </w:p>
+    <w:p>
+      <w:pPr>
+        <w:pStyle w:val="Overskrift3"/>
+        <w:rPr>
+          <w:lang w:val="en-US"/>
+        </w:rPr>
+      </w:pPr>
+      <w:r>
+        <w:rPr>
+          <w:lang w:val="en-US"/>
+        </w:rPr>
+        <w:t>Neutral</w:t>
+      </w:r>
+    </w:p>
+    <w:p>
+      <w:pPr>
+        <w:pStyle w:val="Ingenmellomrom"/>
+        <w:rPr>
+          <w:lang w:val="en-US"/>
+        </w:rPr>
+      </w:pPr>
+      <w:r>
+        <w:rPr>
+          <w:lang w:val="en-US"/>
+        </w:rPr>
+        <w:t>Aircraft identified as civilian with current ROE and Identification criteria.</w:t>
+      </w:r>
+    </w:p>
+    <w:p>
+      <w:pPr>
+        <w:pStyle w:val="Overskrift3"/>
+        <w:rPr>
+          <w:lang w:val="en-US"/>
+        </w:rPr>
+      </w:pPr>
+      <w:r>
+        <w:rPr>
+          <w:lang w:val="en-US"/>
+        </w:rPr>
+        <w:t>Rider</w:t>
+      </w:r>
+    </w:p>
+    <w:p>
+      <w:pPr>
+        <w:pStyle w:val="Default"/>
         <w:rPr>
           <w:rFonts w:asciiTheme="minorHAnsi" w:hAnsiTheme="minorHAnsi" w:cstheme="minorBidi"/>
           <w:color w:val="auto"/>
@@ -6253,41 +7320,9 @@
           <w:szCs w:val="22"/>
           <w:lang w:val="en-US"/>
         </w:rPr>
-        <w:t xml:space="preserve">Bogey adhering to MRR route. Require additional identification.. </w:t>
-      </w:r>
-    </w:p>
-    <w:p>
-      <w:pPr>
-        <w:pStyle w:val="Overskrift3"/>
-        <w:rPr>
-          <w:lang w:val="en-US"/>
-        </w:rPr>
-      </w:pPr>
-      <w:r>
-        <w:rPr>
-          <w:lang w:val="en-US"/>
-        </w:rPr>
-        <w:lastRenderedPageBreak/>
-        <w:t>Outlaw</w:t>
-      </w:r>
-    </w:p>
-    <w:p>
-      <w:pPr>
-        <w:pStyle w:val="Ingenmellomrom"/>
-        <w:rPr>
-          <w:lang w:val="en-US"/>
-        </w:rPr>
-      </w:pPr>
-      <w:r>
-        <w:rPr>
-          <w:lang w:val="en-US"/>
-        </w:rPr>
-        <w:t xml:space="preserve">Bogey taking off from enemy territory / enemy airbase. </w:t>
-      </w:r>
-    </w:p>
-    <w:p>
-      <w:pPr>
-        <w:pStyle w:val="Default"/>
+      </w:pPr>
+      <w:proofErr w:type="gramStart"/>
+      <w:r>
         <w:rPr>
           <w:rFonts w:asciiTheme="minorHAnsi" w:hAnsiTheme="minorHAnsi" w:cstheme="minorBidi"/>
           <w:color w:val="auto"/>
@@ -6295,25 +7330,10 @@
           <w:szCs w:val="22"/>
           <w:lang w:val="en-US"/>
         </w:rPr>
-      </w:pPr>
-    </w:p>
-    <w:p>
-      <w:pPr>
-        <w:pStyle w:val="Overskrift2"/>
-        <w:rPr>
-          <w:lang w:val="en-US"/>
-        </w:rPr>
-      </w:pPr>
-      <w:r>
-        <w:rPr>
-          <w:lang w:val="en-US"/>
-        </w:rPr>
-        <w:t>Identification criteria</w:t>
-      </w:r>
-    </w:p>
-    <w:p>
-      <w:pPr>
-        <w:pStyle w:val="Default"/>
+        <w:t>Bogey adhering to MRR route.</w:t>
+      </w:r>
+      <w:proofErr w:type="gramEnd"/>
+      <w:r>
         <w:rPr>
           <w:rFonts w:asciiTheme="minorHAnsi" w:hAnsiTheme="minorHAnsi" w:cstheme="minorBidi"/>
           <w:color w:val="auto"/>
@@ -6321,7 +7341,9 @@
           <w:szCs w:val="22"/>
           <w:lang w:val="en-US"/>
         </w:rPr>
-      </w:pPr>
+        <w:t xml:space="preserve"> Require additional identification</w:t>
+      </w:r>
+      <w:proofErr w:type="gramStart"/>
       <w:r>
         <w:rPr>
           <w:rFonts w:asciiTheme="minorHAnsi" w:hAnsiTheme="minorHAnsi" w:cstheme="minorBidi"/>
@@ -6330,6 +7352,101 @@
           <w:szCs w:val="22"/>
           <w:lang w:val="en-US"/>
         </w:rPr>
+        <w:t>..</w:t>
+      </w:r>
+      <w:proofErr w:type="gramEnd"/>
+      <w:r>
+        <w:rPr>
+          <w:rFonts w:asciiTheme="minorHAnsi" w:hAnsiTheme="minorHAnsi" w:cstheme="minorBidi"/>
+          <w:color w:val="auto"/>
+          <w:sz w:val="22"/>
+          <w:szCs w:val="22"/>
+          <w:lang w:val="en-US"/>
+        </w:rPr>
+        <w:t xml:space="preserve"> </w:t>
+      </w:r>
+    </w:p>
+    <w:p>
+      <w:pPr>
+        <w:pStyle w:val="Overskrift3"/>
+        <w:rPr>
+          <w:lang w:val="en-US"/>
+        </w:rPr>
+      </w:pPr>
+      <w:r>
+        <w:rPr>
+          <w:lang w:val="en-US"/>
+        </w:rPr>
+        <w:t>Outlaw</w:t>
+      </w:r>
+    </w:p>
+    <w:p>
+      <w:pPr>
+        <w:pStyle w:val="Ingenmellomrom"/>
+        <w:rPr>
+          <w:lang w:val="en-US"/>
+        </w:rPr>
+      </w:pPr>
+      <w:proofErr w:type="gramStart"/>
+      <w:r>
+        <w:rPr>
+          <w:lang w:val="en-US"/>
+        </w:rPr>
+        <w:t>Bogey taking off from enemy territory / enemy airbase.</w:t>
+      </w:r>
+      <w:proofErr w:type="gramEnd"/>
+      <w:r>
+        <w:rPr>
+          <w:lang w:val="en-US"/>
+        </w:rPr>
+        <w:t xml:space="preserve"> </w:t>
+      </w:r>
+    </w:p>
+    <w:p>
+      <w:pPr>
+        <w:pStyle w:val="Default"/>
+        <w:rPr>
+          <w:rFonts w:asciiTheme="minorHAnsi" w:hAnsiTheme="minorHAnsi" w:cstheme="minorBidi"/>
+          <w:color w:val="auto"/>
+          <w:sz w:val="22"/>
+          <w:szCs w:val="22"/>
+          <w:lang w:val="en-US"/>
+        </w:rPr>
+      </w:pPr>
+    </w:p>
+    <w:p>
+      <w:pPr>
+        <w:pStyle w:val="Overskrift2"/>
+        <w:rPr>
+          <w:lang w:val="en-US"/>
+        </w:rPr>
+      </w:pPr>
+      <w:r>
+        <w:rPr>
+          <w:lang w:val="en-US"/>
+        </w:rPr>
+        <w:t>Identification criteria</w:t>
+      </w:r>
+    </w:p>
+    <w:p>
+      <w:pPr>
+        <w:pStyle w:val="Default"/>
+        <w:rPr>
+          <w:rFonts w:asciiTheme="minorHAnsi" w:hAnsiTheme="minorHAnsi" w:cstheme="minorBidi"/>
+          <w:color w:val="auto"/>
+          <w:sz w:val="22"/>
+          <w:szCs w:val="22"/>
+          <w:lang w:val="en-US"/>
+        </w:rPr>
+      </w:pPr>
+      <w:r>
+        <w:rPr>
+          <w:rFonts w:asciiTheme="minorHAnsi" w:hAnsiTheme="minorHAnsi" w:cstheme="minorBidi"/>
+          <w:color w:val="auto"/>
+          <w:sz w:val="22"/>
+          <w:szCs w:val="22"/>
+          <w:lang w:val="en-US"/>
+        </w:rPr>
         <w:t xml:space="preserve">In OPERATION ACTIVE RESOLVE the following ID criteria will be used: </w:t>
       </w:r>
     </w:p>
@@ -6386,7 +7503,21 @@
         <w:rPr>
           <w:lang w:val="en-US"/>
         </w:rPr>
-        <w:t xml:space="preserve">Following flightplan </w:t>
+        <w:t xml:space="preserve">Following </w:t>
+      </w:r>
+      <w:proofErr w:type="spellStart"/>
+      <w:r>
+        <w:rPr>
+          <w:lang w:val="en-US"/>
+        </w:rPr>
+        <w:t>flightplan</w:t>
+      </w:r>
+      <w:proofErr w:type="spellEnd"/>
+      <w:r>
+        <w:rPr>
+          <w:lang w:val="en-US"/>
+        </w:rPr>
+        <w:t xml:space="preserve"> </w:t>
       </w:r>
     </w:p>
     <w:p>
@@ -6649,7 +7780,23 @@
           <w:rFonts w:eastAsia="Times New Roman"/>
           <w:lang w:val="en-US"/>
         </w:rPr>
-        <w:t xml:space="preserve">Locking up friendlies in order to engage </w:t>
+        <w:t xml:space="preserve">Locking up </w:t>
+      </w:r>
+      <w:proofErr w:type="spellStart"/>
+      <w:r>
+        <w:rPr>
+          <w:rFonts w:eastAsia="Times New Roman"/>
+          <w:lang w:val="en-US"/>
+        </w:rPr>
+        <w:t>friendlies</w:t>
+      </w:r>
+      <w:proofErr w:type="spellEnd"/>
+      <w:r>
+        <w:rPr>
+          <w:rFonts w:eastAsia="Times New Roman"/>
+          <w:lang w:val="en-US"/>
+        </w:rPr>
+        <w:t xml:space="preserve"> in order to engage </w:t>
       </w:r>
     </w:p>
     <w:p>
@@ -6669,7 +7816,23 @@
           <w:rFonts w:eastAsia="Times New Roman"/>
           <w:lang w:val="en-US"/>
         </w:rPr>
-        <w:t xml:space="preserve">Delivery of A-A or A-G munitions toward any friendlies (Sensors: EO, Visual, RWR) </w:t>
+        <w:t xml:space="preserve">Delivery of A-A or A-G munitions toward any </w:t>
+      </w:r>
+      <w:proofErr w:type="spellStart"/>
+      <w:r>
+        <w:rPr>
+          <w:rFonts w:eastAsia="Times New Roman"/>
+          <w:lang w:val="en-US"/>
+        </w:rPr>
+        <w:t>friendlies</w:t>
+      </w:r>
+      <w:proofErr w:type="spellEnd"/>
+      <w:r>
+        <w:rPr>
+          <w:rFonts w:eastAsia="Times New Roman"/>
+          <w:lang w:val="en-US"/>
+        </w:rPr>
+        <w:t xml:space="preserve"> (Sensors: EO, Visual, RWR) </w:t>
       </w:r>
     </w:p>
     <w:p>
@@ -6744,6 +7907,7 @@
           <w:lang w:val="en-US"/>
         </w:rPr>
       </w:pPr>
+      <w:proofErr w:type="gramStart"/>
       <w:r>
         <w:rPr>
           <w:lang w:val="en-US"/>
@@ -6756,6 +7920,7 @@
         </w:rPr>
         <w:t>.</w:t>
       </w:r>
+      <w:proofErr w:type="gramEnd"/>
       <w:r>
         <w:rPr>
           <w:lang w:val="en-US"/>
@@ -6850,7 +8015,14 @@
         <w:rPr>
           <w:lang w:val="en-US"/>
         </w:rPr>
-        <w:t xml:space="preserve">Lack of friendly indicators </w:t>
+        <w:t xml:space="preserve">Lack of friendly </w:t>
+      </w:r>
+      <w:proofErr w:type="gramStart"/>
+      <w:r>
+        <w:rPr>
+          <w:lang w:val="en-US"/>
+        </w:rPr>
+        <w:t xml:space="preserve">indicators </w:t>
       </w:r>
       <w:r>
         <w:rPr>
@@ -6858,6 +8030,7 @@
         </w:rPr>
         <w:t>.</w:t>
       </w:r>
+      <w:proofErr w:type="gramEnd"/>
     </w:p>
     <w:p>
       <w:pPr>
@@ -6870,6 +8043,7 @@
         <w:rPr>
           <w:lang w:val="en-US"/>
         </w:rPr>
+        <w:lastRenderedPageBreak/>
         <w:t>Bandit</w:t>
       </w:r>
     </w:p>
@@ -6880,6 +8054,7 @@
           <w:lang w:val="en-US"/>
         </w:rPr>
       </w:pPr>
+      <w:proofErr w:type="gramStart"/>
       <w:r>
         <w:rPr>
           <w:lang w:val="en-US"/>
@@ -6916,6 +8091,7 @@
         </w:rPr>
         <w:t>.</w:t>
       </w:r>
+      <w:proofErr w:type="gramEnd"/>
       <w:r>
         <w:rPr>
           <w:lang w:val="en-US"/>
@@ -6948,7 +8124,14 @@
         <w:rPr>
           <w:lang w:val="en-US"/>
         </w:rPr>
-        <w:t>Hostile act/Hostile intention</w:t>
+        <w:t xml:space="preserve">Hostile act/Hostile </w:t>
+      </w:r>
+      <w:proofErr w:type="gramStart"/>
+      <w:r>
+        <w:rPr>
+          <w:lang w:val="en-US"/>
+        </w:rPr>
+        <w:t>intention</w:t>
       </w:r>
       <w:r>
         <w:rPr>
@@ -6956,6 +8139,7 @@
         </w:rPr>
         <w:t xml:space="preserve"> .</w:t>
       </w:r>
+      <w:proofErr w:type="gramEnd"/>
     </w:p>
     <w:p>
       <w:pPr>
@@ -6978,6 +8162,7 @@
           <w:lang w:val="en-US"/>
         </w:rPr>
       </w:pPr>
+      <w:proofErr w:type="gramStart"/>
       <w:r>
         <w:rPr>
           <w:lang w:val="en-US"/>
@@ -7002,6 +8187,7 @@
         </w:rPr>
         <w:t>.</w:t>
       </w:r>
+      <w:proofErr w:type="gramEnd"/>
     </w:p>
     <w:p>
       <w:pPr>
@@ -7022,13 +8208,14 @@
           <w:lang w:val="en-US"/>
         </w:rPr>
       </w:pPr>
-      <w:r>
-        <w:rPr>
-          <w:lang w:val="en-US"/>
-        </w:rPr>
-        <w:lastRenderedPageBreak/>
+      <w:proofErr w:type="gramStart"/>
+      <w:r>
+        <w:rPr>
+          <w:lang w:val="en-US"/>
+        </w:rPr>
         <w:t>Weapon status.</w:t>
       </w:r>
+      <w:proofErr w:type="gramEnd"/>
     </w:p>
     <w:p>
       <w:pPr>
@@ -7191,6 +8378,7 @@
           <w:lang w:val="en-US"/>
         </w:rPr>
       </w:pPr>
+      <w:proofErr w:type="gramStart"/>
       <w:r>
         <w:rPr>
           <w:rFonts w:asciiTheme="minorHAnsi" w:hAnsiTheme="minorHAnsi" w:cstheme="minorBidi"/>
@@ -7199,7 +8387,18 @@
           <w:szCs w:val="22"/>
           <w:lang w:val="en-US"/>
         </w:rPr>
-        <w:t xml:space="preserve">In self defense or in response to a formal order. </w:t>
+        <w:t>In self defense or in response to a formal order.</w:t>
+      </w:r>
+      <w:proofErr w:type="gramEnd"/>
+      <w:r>
+        <w:rPr>
+          <w:rFonts w:asciiTheme="minorHAnsi" w:hAnsiTheme="minorHAnsi" w:cstheme="minorBidi"/>
+          <w:color w:val="auto"/>
+          <w:sz w:val="22"/>
+          <w:szCs w:val="22"/>
+          <w:lang w:val="en-US"/>
+        </w:rPr>
+        <w:t xml:space="preserve"> </w:t>
       </w:r>
     </w:p>
     <w:p>
@@ -7227,7 +8426,21 @@
         <w:rPr>
           <w:lang w:val="en-US"/>
         </w:rPr>
-        <w:t>Formal order is given as “ Commit group XXX, Time now XX:XX I authenticate XC (IAW TAT-101)</w:t>
+        <w:t xml:space="preserve">Formal order is given as </w:t>
+      </w:r>
+      <w:proofErr w:type="gramStart"/>
+      <w:r>
+        <w:rPr>
+          <w:lang w:val="en-US"/>
+        </w:rPr>
+        <w:t>“ Commit</w:t>
+      </w:r>
+      <w:proofErr w:type="gramEnd"/>
+      <w:r>
+        <w:rPr>
+          <w:lang w:val="en-US"/>
+        </w:rPr>
+        <w:t xml:space="preserve"> group XXX, Time now XX:XX I authenticate XC (IAW TAT-101)</w:t>
       </w:r>
       <w:r>
         <w:rPr>
@@ -7588,7 +8801,21 @@
               <w:rPr>
                 <w:lang w:val="en-US"/>
               </w:rPr>
-              <w:t>Losses only at expected training or peacetime attritition rates.</w:t>
+              <w:t xml:space="preserve">Losses only at expected training or peacetime </w:t>
+            </w:r>
+            <w:proofErr w:type="spellStart"/>
+            <w:r>
+              <w:rPr>
+                <w:lang w:val="en-US"/>
+              </w:rPr>
+              <w:t>attritition</w:t>
+            </w:r>
+            <w:proofErr w:type="spellEnd"/>
+            <w:r>
+              <w:rPr>
+                <w:lang w:val="en-US"/>
+              </w:rPr>
+              <w:t xml:space="preserve"> rates.</w:t>
             </w:r>
           </w:p>
         </w:tc>
@@ -7629,7 +8856,21 @@
               <w:rPr>
                 <w:lang w:val="en-US"/>
               </w:rPr>
-              <w:t>Mission may be cancelled in flight by flightlead.</w:t>
+              <w:t xml:space="preserve">Mission may be cancelled in flight by </w:t>
+            </w:r>
+            <w:proofErr w:type="spellStart"/>
+            <w:r>
+              <w:rPr>
+                <w:lang w:val="en-US"/>
+              </w:rPr>
+              <w:t>flightlead</w:t>
+            </w:r>
+            <w:proofErr w:type="spellEnd"/>
+            <w:r>
+              <w:rPr>
+                <w:lang w:val="en-US"/>
+              </w:rPr>
+              <w:t>.</w:t>
             </w:r>
           </w:p>
           <w:p>
@@ -7671,7 +8912,21 @@
               <w:rPr>
                 <w:lang w:val="en-US"/>
               </w:rPr>
-              <w:t>Low-level tactics and reattacks not authorized</w:t>
+              <w:t xml:space="preserve">Low-level tactics and </w:t>
+            </w:r>
+            <w:proofErr w:type="spellStart"/>
+            <w:r>
+              <w:rPr>
+                <w:lang w:val="en-US"/>
+              </w:rPr>
+              <w:t>reattacks</w:t>
+            </w:r>
+            <w:proofErr w:type="spellEnd"/>
+            <w:r>
+              <w:rPr>
+                <w:lang w:val="en-US"/>
+              </w:rPr>
+              <w:t xml:space="preserve"> not authorized</w:t>
             </w:r>
           </w:p>
         </w:tc>
@@ -7714,7 +8969,14 @@
               <w:rPr>
                 <w:lang w:val="en-US"/>
               </w:rPr>
-              <w:t>Losses expected at historical combat rates. Accept neutral or disadvantageous engagements.  Can withdraw to prevent heavy losses.</w:t>
+              <w:t xml:space="preserve">Losses expected at historical combat rates. Accept neutral or disadvantageous engagements.  Can withdraw to prevent heavy </w:t>
+            </w:r>
+            <w:r>
+              <w:rPr>
+                <w:lang w:val="en-US"/>
+              </w:rPr>
+              <w:lastRenderedPageBreak/>
+              <w:t>losses.</w:t>
             </w:r>
           </w:p>
           <w:p>
@@ -7745,6 +9007,7 @@
               <w:rPr>
                 <w:lang w:val="en-US"/>
               </w:rPr>
+              <w:lastRenderedPageBreak/>
               <w:t>Single-ship FLOT crossings</w:t>
             </w:r>
             <w:r>
@@ -7775,7 +9038,21 @@
               <w:rPr>
                 <w:lang w:val="en-US"/>
               </w:rPr>
-              <w:t xml:space="preserve">Mission may be cancelled in flight by flightlead. </w:t>
+              <w:t xml:space="preserve">Mission may be cancelled in flight by </w:t>
+            </w:r>
+            <w:proofErr w:type="spellStart"/>
+            <w:r>
+              <w:rPr>
+                <w:lang w:val="en-US"/>
+              </w:rPr>
+              <w:t>flightlead</w:t>
+            </w:r>
+            <w:proofErr w:type="spellEnd"/>
+            <w:r>
+              <w:rPr>
+                <w:lang w:val="en-US"/>
+              </w:rPr>
+              <w:t xml:space="preserve">. </w:t>
             </w:r>
           </w:p>
           <w:p>
@@ -7793,7 +9070,28 @@
               <w:rPr>
                 <w:lang w:val="en-US"/>
               </w:rPr>
-              <w:t>Operations in AAA and Manpad WEZ as required.</w:t>
+              <w:t xml:space="preserve">Operations in AAA and </w:t>
+            </w:r>
+            <w:proofErr w:type="spellStart"/>
+            <w:r>
+              <w:rPr>
+                <w:lang w:val="en-US"/>
+              </w:rPr>
+              <w:t>Manpad</w:t>
+            </w:r>
+            <w:proofErr w:type="spellEnd"/>
+            <w:r>
+              <w:rPr>
+                <w:lang w:val="en-US"/>
+              </w:rPr>
+              <w:t xml:space="preserve"> WEZ as </w:t>
+            </w:r>
+            <w:r>
+              <w:rPr>
+                <w:lang w:val="en-US"/>
+              </w:rPr>
+              <w:lastRenderedPageBreak/>
+              <w:t>required.</w:t>
             </w:r>
           </w:p>
           <w:p>
@@ -7829,7 +9127,21 @@
               <w:rPr>
                 <w:lang w:val="en-US"/>
               </w:rPr>
-              <w:t>One reattack auth</w:t>
+              <w:t xml:space="preserve">One </w:t>
+            </w:r>
+            <w:proofErr w:type="spellStart"/>
+            <w:r>
+              <w:rPr>
+                <w:lang w:val="en-US"/>
+              </w:rPr>
+              <w:t>reattack</w:t>
+            </w:r>
+            <w:proofErr w:type="spellEnd"/>
+            <w:r>
+              <w:rPr>
+                <w:lang w:val="en-US"/>
+              </w:rPr>
+              <w:t xml:space="preserve"> auth</w:t>
             </w:r>
             <w:r>
               <w:rPr>
@@ -7859,6 +9171,7 @@
               <w:rPr>
                 <w:lang w:val="en-US"/>
               </w:rPr>
+              <w:lastRenderedPageBreak/>
               <w:t>HIGH</w:t>
             </w:r>
           </w:p>
@@ -7909,7 +9222,6 @@
               <w:rPr>
                 <w:lang w:val="en-US"/>
               </w:rPr>
-              <w:lastRenderedPageBreak/>
               <w:t>Single-ship FLOT crossings authorized</w:t>
             </w:r>
           </w:p>
@@ -7946,8 +9258,21 @@
               <w:rPr>
                 <w:lang w:val="en-US"/>
               </w:rPr>
-              <w:lastRenderedPageBreak/>
-              <w:t>Operations in AAA and Manpad WEZ as required.</w:t>
+              <w:t xml:space="preserve">Operations in AAA and </w:t>
+            </w:r>
+            <w:proofErr w:type="spellStart"/>
+            <w:r>
+              <w:rPr>
+                <w:lang w:val="en-US"/>
+              </w:rPr>
+              <w:t>Manpad</w:t>
+            </w:r>
+            <w:proofErr w:type="spellEnd"/>
+            <w:r>
+              <w:rPr>
+                <w:lang w:val="en-US"/>
+              </w:rPr>
+              <w:t xml:space="preserve"> WEZ as required.</w:t>
             </w:r>
           </w:p>
           <w:p>
@@ -7983,7 +9308,21 @@
               <w:rPr>
                 <w:lang w:val="en-US"/>
               </w:rPr>
-              <w:t>Unlimited reattacks authorized to meet mission objectives.</w:t>
+              <w:t xml:space="preserve">Unlimited </w:t>
+            </w:r>
+            <w:proofErr w:type="spellStart"/>
+            <w:r>
+              <w:rPr>
+                <w:lang w:val="en-US"/>
+              </w:rPr>
+              <w:t>reattacks</w:t>
+            </w:r>
+            <w:proofErr w:type="spellEnd"/>
+            <w:r>
+              <w:rPr>
+                <w:lang w:val="en-US"/>
+              </w:rPr>
+              <w:t xml:space="preserve"> authorized to meet mission objectives.</w:t>
             </w:r>
           </w:p>
         </w:tc>
@@ -8007,7 +9346,6 @@
               <w:rPr>
                 <w:lang w:val="en-US"/>
               </w:rPr>
-              <w:lastRenderedPageBreak/>
               <w:t>EXTREME</w:t>
             </w:r>
           </w:p>
@@ -8583,13 +9921,27 @@
         <w:rPr>
           <w:lang w:val="en-US"/>
         </w:rPr>
-        <w:t>If not tar</w:t>
-      </w:r>
-      <w:r>
-        <w:rPr>
-          <w:lang w:val="en-US"/>
-        </w:rPr>
-        <w:t>geted , negative consequence may</w:t>
+        <w:t xml:space="preserve">If not </w:t>
+      </w:r>
+      <w:proofErr w:type="gramStart"/>
+      <w:r>
+        <w:rPr>
+          <w:lang w:val="en-US"/>
+        </w:rPr>
+        <w:t>tar</w:t>
+      </w:r>
+      <w:r>
+        <w:rPr>
+          <w:lang w:val="en-US"/>
+        </w:rPr>
+        <w:t>geted ,</w:t>
+      </w:r>
+      <w:proofErr w:type="gramEnd"/>
+      <w:r>
+        <w:rPr>
+          <w:lang w:val="en-US"/>
+        </w:rPr>
+        <w:t xml:space="preserve"> negative consequence may</w:t>
       </w:r>
       <w:r>
         <w:rPr>
@@ -8675,13 +10027,27 @@
         <w:rPr>
           <w:lang w:val="en-US"/>
         </w:rPr>
-        <w:t xml:space="preserve">Targeting a target with priority C </w:t>
-      </w:r>
-      <w:r>
-        <w:rPr>
-          <w:lang w:val="en-US"/>
-        </w:rPr>
-        <w:t xml:space="preserve"> will further the success of the operation</w:t>
+        <w:t xml:space="preserve">Targeting a target with priority </w:t>
+      </w:r>
+      <w:proofErr w:type="gramStart"/>
+      <w:r>
+        <w:rPr>
+          <w:lang w:val="en-US"/>
+        </w:rPr>
+        <w:t xml:space="preserve">C </w:t>
+      </w:r>
+      <w:r>
+        <w:rPr>
+          <w:lang w:val="en-US"/>
+        </w:rPr>
+        <w:t xml:space="preserve"> will</w:t>
+      </w:r>
+      <w:proofErr w:type="gramEnd"/>
+      <w:r>
+        <w:rPr>
+          <w:lang w:val="en-US"/>
+        </w:rPr>
+        <w:t xml:space="preserve"> further the success of the operation</w:t>
       </w:r>
       <w:r>
         <w:rPr>
@@ -8705,7 +10071,21 @@
         <w:rPr>
           <w:lang w:val="en-US"/>
         </w:rPr>
-        <w:t>Targets with priority C  will eventually require target</w:t>
+        <w:t xml:space="preserve">Targets with priority </w:t>
+      </w:r>
+      <w:proofErr w:type="gramStart"/>
+      <w:r>
+        <w:rPr>
+          <w:lang w:val="en-US"/>
+        </w:rPr>
+        <w:t>C  will</w:t>
+      </w:r>
+      <w:proofErr w:type="gramEnd"/>
+      <w:r>
+        <w:rPr>
+          <w:lang w:val="en-US"/>
+        </w:rPr>
+        <w:t xml:space="preserve"> eventually require target</w:t>
       </w:r>
       <w:r>
         <w:rPr>
@@ -8783,6 +10163,7 @@
         <w:rPr>
           <w:lang w:val="en-US"/>
         </w:rPr>
+        <w:lastRenderedPageBreak/>
         <w:t xml:space="preserve">If not targeted on this ATO, negative consequences will probably not impede </w:t>
       </w:r>
       <w:r>
@@ -8965,14 +10346,27 @@
         <w:rPr>
           <w:lang w:val="en-US"/>
         </w:rPr>
-        <w:lastRenderedPageBreak/>
-        <w:t xml:space="preserve">Targets with priority D  </w:t>
-      </w:r>
-      <w:r>
-        <w:rPr>
-          <w:lang w:val="en-US"/>
-        </w:rPr>
-        <w:t>may be required for targeting, but is not time critical</w:t>
+        <w:t xml:space="preserve">Targets with priority </w:t>
+      </w:r>
+      <w:proofErr w:type="gramStart"/>
+      <w:r>
+        <w:rPr>
+          <w:lang w:val="en-US"/>
+        </w:rPr>
+        <w:t xml:space="preserve">D  </w:t>
+      </w:r>
+      <w:r>
+        <w:rPr>
+          <w:lang w:val="en-US"/>
+        </w:rPr>
+        <w:t>may</w:t>
+      </w:r>
+      <w:proofErr w:type="gramEnd"/>
+      <w:r>
+        <w:rPr>
+          <w:lang w:val="en-US"/>
+        </w:rPr>
+        <w:t xml:space="preserve"> be required for targeting, but is not time critical</w:t>
       </w:r>
       <w:r>
         <w:rPr>
@@ -9060,11 +10454,19 @@
           <w:lang w:val="en-US"/>
         </w:rPr>
       </w:pPr>
-      <w:r>
-        <w:rPr>
-          <w:lang w:val="en-US"/>
-        </w:rPr>
-        <w:t xml:space="preserve">1)To damage the condition of the target so that it </w:t>
+      <w:proofErr w:type="gramStart"/>
+      <w:r>
+        <w:rPr>
+          <w:lang w:val="en-US"/>
+        </w:rPr>
+        <w:t>1)To</w:t>
+      </w:r>
+      <w:proofErr w:type="gramEnd"/>
+      <w:r>
+        <w:rPr>
+          <w:lang w:val="en-US"/>
+        </w:rPr>
+        <w:t xml:space="preserve"> damage the condition of the target so that it </w:t>
       </w:r>
       <w:r>
         <w:rPr>
@@ -9266,12 +10668,14 @@
           <w:lang w:val="en-US"/>
         </w:rPr>
       </w:pPr>
+      <w:proofErr w:type="spellStart"/>
       <w:r>
         <w:rPr>
           <w:lang w:val="en-US"/>
         </w:rPr>
         <w:t>Attrit</w:t>
       </w:r>
+      <w:proofErr w:type="spellEnd"/>
     </w:p>
     <w:p>
       <w:pPr>
@@ -9357,14 +10761,6 @@
     </w:p>
     <w:p>
       <w:pPr>
-        <w:pStyle w:val="Ingenmellomrom"/>
-        <w:rPr>
-          <w:lang w:val="en-US"/>
-        </w:rPr>
-      </w:pPr>
-    </w:p>
-    <w:p>
-      <w:pPr>
         <w:pStyle w:val="Overskrift3"/>
         <w:rPr>
           <w:lang w:val="en-US"/>
@@ -9470,6 +10866,7 @@
         <w:rPr>
           <w:lang w:val="en-US"/>
         </w:rPr>
+        <w:lastRenderedPageBreak/>
         <w:t>Prevent</w:t>
       </w:r>
     </w:p>
@@ -9528,7 +10925,6 @@
         <w:rPr>
           <w:lang w:val="en-US"/>
         </w:rPr>
-        <w:lastRenderedPageBreak/>
         <w:t>Close Air Support (CAS)</w:t>
       </w:r>
     </w:p>
@@ -10254,12 +11650,14 @@
                 <w:lang w:val="en-US"/>
               </w:rPr>
             </w:pPr>
+            <w:proofErr w:type="spellStart"/>
             <w:r>
               <w:rPr>
                 <w:lang w:val="en-US"/>
               </w:rPr>
               <w:t>Friendlies</w:t>
             </w:r>
+            <w:proofErr w:type="spellEnd"/>
           </w:p>
         </w:tc>
       </w:tr>
@@ -10361,15 +11759,13 @@
         <w:rPr>
           <w:lang w:val="en-US"/>
         </w:rPr>
+        <w:lastRenderedPageBreak/>
         <w:t>SCAR</w:t>
       </w:r>
     </w:p>
     <w:p>
       <w:pPr>
         <w:pStyle w:val="Ingenmellomrom"/>
-        <w:rPr>
-          <w:lang w:val="en-US"/>
-        </w:rPr>
       </w:pPr>
       <w:r>
         <w:rPr>
@@ -10404,6 +11800,107 @@
     </w:p>
     <w:p>
       <w:pPr>
+        <w:pStyle w:val="Ingenmellomrom"/>
+      </w:pPr>
+    </w:p>
+    <w:p>
+      <w:pPr>
+        <w:pStyle w:val="Ingenmellomrom"/>
+        <w:rPr>
+          <w:lang w:val="en-US"/>
+        </w:rPr>
+      </w:pPr>
+    </w:p>
+    <w:p>
+      <w:pPr>
+        <w:pStyle w:val="Ingenmellomrom"/>
+        <w:rPr>
+          <w:lang w:val="en-US"/>
+        </w:rPr>
+      </w:pPr>
+    </w:p>
+    <w:p>
+      <w:pPr>
+        <w:pStyle w:val="Overskrift2"/>
+        <w:rPr>
+          <w:highlight w:val="yellow"/>
+          <w:lang w:val="en-US"/>
+        </w:rPr>
+      </w:pPr>
+      <w:r>
+        <w:rPr>
+          <w:highlight w:val="yellow"/>
+          <w:lang w:val="en-US"/>
+        </w:rPr>
+        <w:t>Time Sensitive Targeting (TST)</w:t>
+      </w:r>
+    </w:p>
+    <w:p>
+      <w:pPr>
+        <w:pStyle w:val="Ingenmellomrom"/>
+        <w:rPr>
+          <w:highlight w:val="yellow"/>
+          <w:lang w:val="en-US"/>
+        </w:rPr>
+      </w:pPr>
+      <w:r>
+        <w:rPr>
+          <w:highlight w:val="yellow"/>
+          <w:lang w:val="en-US"/>
+        </w:rPr>
+        <w:t>TST are of critical importance for the overall execution of the campaign. If any TST target is located during execution of a mission, this will take precedence over any other tasking, and resources should be used to neutralize this target.</w:t>
+      </w:r>
+    </w:p>
+    <w:p>
+      <w:pPr>
+        <w:pStyle w:val="Ingenmellomrom"/>
+        <w:rPr>
+          <w:highlight w:val="yellow"/>
+          <w:lang w:val="en-US"/>
+        </w:rPr>
+      </w:pPr>
+    </w:p>
+    <w:p>
+      <w:pPr>
+        <w:pStyle w:val="Ingenmellomrom"/>
+        <w:rPr>
+          <w:lang w:val="en-US"/>
+        </w:rPr>
+      </w:pPr>
+      <w:r>
+        <w:rPr>
+          <w:highlight w:val="yellow"/>
+          <w:lang w:val="en-US"/>
+        </w:rPr>
+        <w:t xml:space="preserve">TST matrix with valid TST </w:t>
+      </w:r>
+      <w:proofErr w:type="gramStart"/>
+      <w:r>
+        <w:rPr>
+          <w:highlight w:val="yellow"/>
+          <w:lang w:val="en-US"/>
+        </w:rPr>
+        <w:t>targets ,</w:t>
+      </w:r>
+      <w:proofErr w:type="gramEnd"/>
+      <w:r>
+        <w:rPr>
+          <w:highlight w:val="yellow"/>
+          <w:lang w:val="en-US"/>
+        </w:rPr>
+        <w:t xml:space="preserve"> desired effect and accepted risk level is published daily together with the Joint Prioritized Target List (JPTL) by JFACC.</w:t>
+      </w:r>
+    </w:p>
+    <w:p>
+      <w:pPr>
+        <w:pStyle w:val="Ingenmellomrom"/>
+        <w:rPr>
+          <w:lang w:val="en-US"/>
+        </w:rPr>
+      </w:pPr>
+    </w:p>
+    <w:p>
+      <w:pPr>
         <w:pStyle w:val="Overskrift1"/>
         <w:rPr>
           <w:lang w:val="en-US"/>
@@ -10413,7 +11910,6 @@
         <w:rPr>
           <w:lang w:val="en-US"/>
         </w:rPr>
-        <w:lastRenderedPageBreak/>
         <w:t>Tanker information</w:t>
       </w:r>
     </w:p>
@@ -10492,7 +11988,21 @@
         <w:rPr>
           <w:lang w:val="en-US"/>
         </w:rPr>
-        <w:t>AR6XX (Callsign TEXACO) fo</w:t>
+        <w:t>AR6XX (</w:t>
+      </w:r>
+      <w:proofErr w:type="spellStart"/>
+      <w:r>
+        <w:rPr>
+          <w:lang w:val="en-US"/>
+        </w:rPr>
+        <w:t>Callsign</w:t>
+      </w:r>
+      <w:proofErr w:type="spellEnd"/>
+      <w:r>
+        <w:rPr>
+          <w:lang w:val="en-US"/>
+        </w:rPr>
+        <w:t xml:space="preserve"> TEXACO) fo</w:t>
       </w:r>
       <w:r>
         <w:rPr>
@@ -10518,7 +12028,21 @@
         <w:rPr>
           <w:lang w:val="en-US"/>
         </w:rPr>
-        <w:t>AR7XX (Callsign ARCO) for boom operations higher speed (</w:t>
+        <w:t>AR7XX (</w:t>
+      </w:r>
+      <w:proofErr w:type="spellStart"/>
+      <w:r>
+        <w:rPr>
+          <w:lang w:val="en-US"/>
+        </w:rPr>
+        <w:t>Callsign</w:t>
+      </w:r>
+      <w:proofErr w:type="spellEnd"/>
+      <w:r>
+        <w:rPr>
+          <w:lang w:val="en-US"/>
+        </w:rPr>
+        <w:t xml:space="preserve"> ARCO) for boom operations higher speed (</w:t>
       </w:r>
       <w:r>
         <w:rPr>
@@ -10556,7 +12080,21 @@
         <w:rPr>
           <w:lang w:val="en-US"/>
         </w:rPr>
-        <w:t>AR8XX (Callsign SHELL) for drogue operations (</w:t>
+        <w:t>AR8XX (</w:t>
+      </w:r>
+      <w:proofErr w:type="spellStart"/>
+      <w:r>
+        <w:rPr>
+          <w:lang w:val="en-US"/>
+        </w:rPr>
+        <w:t>Callsign</w:t>
+      </w:r>
+      <w:proofErr w:type="spellEnd"/>
+      <w:r>
+        <w:rPr>
+          <w:lang w:val="en-US"/>
+        </w:rPr>
+        <w:t xml:space="preserve"> SHELL) for drogue operations (</w:t>
       </w:r>
       <w:r>
         <w:rPr>
@@ -10594,7 +12132,21 @@
         <w:rPr>
           <w:lang w:val="en-US"/>
         </w:rPr>
-        <w:t>Altimeter setting.Unless otherwise directed an altimeter setting of standard pressure setting (29.92) is to be used for AAR operations.</w:t>
+        <w:t xml:space="preserve">Altimeter </w:t>
+      </w:r>
+      <w:proofErr w:type="spellStart"/>
+      <w:r>
+        <w:rPr>
+          <w:lang w:val="en-US"/>
+        </w:rPr>
+        <w:t>setting.Unless</w:t>
+      </w:r>
+      <w:proofErr w:type="spellEnd"/>
+      <w:r>
+        <w:rPr>
+          <w:lang w:val="en-US"/>
+        </w:rPr>
+        <w:t xml:space="preserve"> otherwise directed an altimeter setting of standard pressure setting (29.92) is to be used for AAR operations.</w:t>
       </w:r>
     </w:p>
     <w:p>
@@ -10678,12 +12230,14 @@
           <w:lang w:val="en-US"/>
         </w:rPr>
       </w:pPr>
+      <w:proofErr w:type="gramStart"/>
       <w:r>
         <w:rPr>
           <w:lang w:val="en-US"/>
         </w:rPr>
         <w:t>Vertical separation.</w:t>
       </w:r>
+      <w:proofErr w:type="gramEnd"/>
     </w:p>
     <w:p>
       <w:pPr>
@@ -10714,12 +12268,14 @@
           <w:lang w:val="en-US"/>
         </w:rPr>
       </w:pPr>
+      <w:proofErr w:type="gramStart"/>
       <w:r>
         <w:rPr>
           <w:lang w:val="en-US"/>
         </w:rPr>
         <w:t>Clearance.</w:t>
       </w:r>
+      <w:proofErr w:type="gramEnd"/>
     </w:p>
     <w:p>
       <w:pPr>
@@ -10750,25 +12306,56 @@
           <w:lang w:val="en-US"/>
         </w:rPr>
       </w:pPr>
-      <w:r>
-        <w:rPr>
-          <w:lang w:val="en-US"/>
-        </w:rPr>
+      <w:proofErr w:type="gramStart"/>
+      <w:r>
+        <w:rPr>
+          <w:lang w:val="en-US"/>
+        </w:rPr>
+        <w:lastRenderedPageBreak/>
         <w:t>Joining procedures.</w:t>
       </w:r>
-    </w:p>
-    <w:p>
-      <w:pPr>
-        <w:pStyle w:val="Ingenmellomrom"/>
-        <w:rPr>
-          <w:lang w:val="en-US"/>
-        </w:rPr>
-      </w:pPr>
-      <w:r>
-        <w:rPr>
-          <w:lang w:val="en-US"/>
-        </w:rPr>
-        <w:t>The left side of the tanker is to be used for joining aircraft. The first reciver of a formation may join directly astern the boom, when the reciver has visually confirmed that no refueling is in progress.</w:t>
+      <w:proofErr w:type="gramEnd"/>
+    </w:p>
+    <w:p>
+      <w:pPr>
+        <w:pStyle w:val="Ingenmellomrom"/>
+        <w:rPr>
+          <w:lang w:val="en-US"/>
+        </w:rPr>
+      </w:pPr>
+      <w:r>
+        <w:rPr>
+          <w:lang w:val="en-US"/>
+        </w:rPr>
+        <w:t xml:space="preserve">The left side of the tanker is to be used for joining aircraft. The first </w:t>
+      </w:r>
+      <w:proofErr w:type="spellStart"/>
+      <w:r>
+        <w:rPr>
+          <w:lang w:val="en-US"/>
+        </w:rPr>
+        <w:t>reciver</w:t>
+      </w:r>
+      <w:proofErr w:type="spellEnd"/>
+      <w:r>
+        <w:rPr>
+          <w:lang w:val="en-US"/>
+        </w:rPr>
+        <w:t xml:space="preserve"> of a formation may join directly astern the boom, when the </w:t>
+      </w:r>
+      <w:proofErr w:type="spellStart"/>
+      <w:r>
+        <w:rPr>
+          <w:lang w:val="en-US"/>
+        </w:rPr>
+        <w:t>reciver</w:t>
+      </w:r>
+      <w:proofErr w:type="spellEnd"/>
+      <w:r>
+        <w:rPr>
+          <w:lang w:val="en-US"/>
+        </w:rPr>
+        <w:t xml:space="preserve"> has visually confirmed that no refueling is in progress.</w:t>
       </w:r>
     </w:p>
     <w:p>
@@ -10834,7 +12421,33 @@
         <w:rPr>
           <w:lang w:val="en-US"/>
         </w:rPr>
-        <w:t>12 nm outside Lebanon, Israel, Turkey is international airspace.</w:t>
+        <w:t xml:space="preserve">12 nm outside Lebanon, Israel, </w:t>
+      </w:r>
+      <w:proofErr w:type="gramStart"/>
+      <w:r>
+        <w:rPr>
+          <w:lang w:val="en-US"/>
+        </w:rPr>
+        <w:t>Turkey</w:t>
+      </w:r>
+      <w:proofErr w:type="gramEnd"/>
+      <w:r>
+        <w:rPr>
+          <w:lang w:val="en-US"/>
+        </w:rPr>
+        <w:t xml:space="preserve"> is </w:t>
+      </w:r>
+      <w:r>
+        <w:rPr>
+          <w:lang w:val="en-US"/>
+        </w:rPr>
+        <w:t xml:space="preserve">defined as </w:t>
+      </w:r>
+      <w:r>
+        <w:rPr>
+          <w:lang w:val="en-US"/>
+        </w:rPr>
+        <w:t>international airspace.</w:t>
       </w:r>
     </w:p>
     <w:p>
@@ -10852,223 +12465,709 @@
           <w:lang w:val="en-US"/>
         </w:rPr>
       </w:pPr>
+      <w:proofErr w:type="gramStart"/>
+      <w:r>
+        <w:rPr>
+          <w:lang w:val="en-US"/>
+        </w:rPr>
+        <w:t>Airspace Control Measures.</w:t>
+      </w:r>
+      <w:proofErr w:type="gramEnd"/>
+      <w:r>
+        <w:rPr>
+          <w:lang w:val="en-US"/>
+        </w:rPr>
+        <w:t xml:space="preserve"> </w:t>
+      </w:r>
+    </w:p>
+    <w:p>
+      <w:pPr>
+        <w:pStyle w:val="Ingenmellomrom"/>
+        <w:rPr>
+          <w:lang w:val="en-US"/>
+        </w:rPr>
+      </w:pPr>
+      <w:r>
+        <w:rPr>
+          <w:lang w:val="en-US"/>
+        </w:rPr>
+        <w:t>Control/Initial Points are to be used for command an</w:t>
+      </w:r>
+      <w:r>
+        <w:rPr>
+          <w:lang w:val="en-US"/>
+        </w:rPr>
+        <w:t>d</w:t>
+      </w:r>
+      <w:r>
+        <w:rPr>
+          <w:lang w:val="en-US"/>
+        </w:rPr>
+        <w:t xml:space="preserve"> control of the airspace. These points can be used in </w:t>
+      </w:r>
+      <w:proofErr w:type="spellStart"/>
+      <w:r>
+        <w:rPr>
+          <w:lang w:val="en-US"/>
+        </w:rPr>
+        <w:t>flightplans</w:t>
+      </w:r>
+      <w:proofErr w:type="spellEnd"/>
+      <w:r>
+        <w:rPr>
+          <w:lang w:val="en-US"/>
+        </w:rPr>
+        <w:t xml:space="preserve">. Minimum Risk Routes will be routes between Control/Initial Points. </w:t>
+      </w:r>
+    </w:p>
+    <w:p>
+      <w:pPr>
+        <w:pStyle w:val="Ingenmellomrom"/>
+        <w:rPr>
+          <w:lang w:val="en-US"/>
+        </w:rPr>
+      </w:pPr>
+      <w:r>
+        <w:rPr>
+          <w:lang w:val="en-US"/>
+        </w:rPr>
+        <w:t xml:space="preserve">See Appendix </w:t>
+      </w:r>
+      <w:proofErr w:type="spellStart"/>
+      <w:r>
+        <w:rPr>
+          <w:lang w:val="en-US"/>
+        </w:rPr>
+        <w:t>Afor</w:t>
+      </w:r>
+      <w:proofErr w:type="spellEnd"/>
+      <w:r>
+        <w:rPr>
+          <w:lang w:val="en-US"/>
+        </w:rPr>
+        <w:t xml:space="preserve"> a list and map of Control/Initial Points</w:t>
+      </w:r>
+    </w:p>
+    <w:p>
+      <w:pPr>
+        <w:pStyle w:val="Ingenmellomrom"/>
+        <w:rPr>
+          <w:lang w:val="en-US"/>
+        </w:rPr>
+      </w:pPr>
+    </w:p>
+    <w:p>
+      <w:pPr>
+        <w:pStyle w:val="Overskrift3"/>
+        <w:rPr>
+          <w:lang w:val="en-US"/>
+        </w:rPr>
+      </w:pPr>
+      <w:r>
+        <w:rPr>
+          <w:lang w:val="en-US"/>
+        </w:rPr>
+        <w:t>Control Points (CP).</w:t>
+      </w:r>
+    </w:p>
+    <w:p>
+      <w:pPr>
+        <w:pStyle w:val="Ingenmellomrom"/>
+        <w:rPr>
+          <w:lang w:val="en-US"/>
+        </w:rPr>
+      </w:pPr>
+      <w:r>
+        <w:rPr>
+          <w:lang w:val="en-US"/>
+        </w:rPr>
+        <w:t>Control Points are points to be used to establish communications (ch</w:t>
+      </w:r>
+      <w:r>
+        <w:rPr>
+          <w:lang w:val="en-US"/>
+        </w:rPr>
+        <w:t>eck-in) with AWACS/</w:t>
+      </w:r>
+      <w:proofErr w:type="gramStart"/>
+      <w:r>
+        <w:rPr>
+          <w:lang w:val="en-US"/>
+        </w:rPr>
+        <w:t>FAC(</w:t>
+      </w:r>
+      <w:proofErr w:type="gramEnd"/>
+      <w:r>
+        <w:rPr>
+          <w:lang w:val="en-US"/>
+        </w:rPr>
+        <w:t>A)/SCAR</w:t>
+      </w:r>
+      <w:r>
+        <w:rPr>
+          <w:lang w:val="en-US"/>
+        </w:rPr>
+        <w:t>/JTAC’s.</w:t>
+      </w:r>
+    </w:p>
+    <w:p>
+      <w:pPr>
+        <w:pStyle w:val="Ingenmellomrom"/>
+        <w:rPr>
+          <w:lang w:val="en-US"/>
+        </w:rPr>
+      </w:pPr>
+    </w:p>
+    <w:p>
+      <w:pPr>
+        <w:pStyle w:val="Overskrift3"/>
+        <w:rPr>
+          <w:lang w:val="en-US"/>
+        </w:rPr>
+      </w:pPr>
+      <w:r>
+        <w:rPr>
+          <w:lang w:val="en-US"/>
+        </w:rPr>
+        <w:t>Initial Points (IP).</w:t>
+      </w:r>
+    </w:p>
+    <w:p>
+      <w:pPr>
+        <w:pStyle w:val="Ingenmellomrom"/>
+        <w:rPr>
+          <w:lang w:val="en-US"/>
+        </w:rPr>
+      </w:pPr>
+      <w:r>
+        <w:rPr>
+          <w:lang w:val="en-US"/>
+        </w:rPr>
+        <w:t>Initial points are primarily designed to facilitate initial points for attack runs in CAS operations. A secondary use is that they can be used as control points</w:t>
+      </w:r>
+    </w:p>
+    <w:p>
+      <w:pPr>
+        <w:pStyle w:val="Ingenmellomrom"/>
+        <w:rPr>
+          <w:lang w:val="en-US"/>
+        </w:rPr>
+      </w:pPr>
+    </w:p>
+    <w:p>
+      <w:pPr>
+        <w:pStyle w:val="Overskrift3"/>
+        <w:rPr>
+          <w:lang w:val="en-US"/>
+        </w:rPr>
+      </w:pPr>
+      <w:r>
+        <w:rPr>
+          <w:lang w:val="en-US"/>
+        </w:rPr>
+        <w:t xml:space="preserve">Airspace Control </w:t>
+      </w:r>
+      <w:proofErr w:type="gramStart"/>
+      <w:r>
+        <w:rPr>
+          <w:lang w:val="en-US"/>
+        </w:rPr>
+        <w:t>Point(</w:t>
+      </w:r>
+      <w:proofErr w:type="gramEnd"/>
+      <w:r>
+        <w:rPr>
+          <w:lang w:val="en-US"/>
+        </w:rPr>
+        <w:t>ACP).</w:t>
+      </w:r>
+    </w:p>
+    <w:p>
+      <w:pPr>
+        <w:pStyle w:val="Ingenmellomrom"/>
+        <w:rPr>
+          <w:lang w:val="en-US"/>
+        </w:rPr>
+      </w:pPr>
+      <w:r>
+        <w:rPr>
+          <w:lang w:val="en-US"/>
+        </w:rPr>
+        <w:t xml:space="preserve">Airspace Control </w:t>
+      </w:r>
+      <w:proofErr w:type="gramStart"/>
+      <w:r>
+        <w:rPr>
+          <w:lang w:val="en-US"/>
+        </w:rPr>
+        <w:t>Point  are</w:t>
+      </w:r>
+      <w:proofErr w:type="gramEnd"/>
+      <w:r>
+        <w:rPr>
+          <w:lang w:val="en-US"/>
+        </w:rPr>
+        <w:t xml:space="preserve"> primarily designed to be </w:t>
+      </w:r>
+      <w:proofErr w:type="spellStart"/>
+      <w:r>
+        <w:rPr>
+          <w:lang w:val="en-US"/>
+        </w:rPr>
+        <w:t>routingpoints</w:t>
+      </w:r>
+      <w:proofErr w:type="spellEnd"/>
+      <w:r>
+        <w:rPr>
+          <w:lang w:val="en-US"/>
+        </w:rPr>
+        <w:t xml:space="preserve"> for </w:t>
+      </w:r>
+      <w:proofErr w:type="spellStart"/>
+      <w:r>
+        <w:rPr>
+          <w:lang w:val="en-US"/>
+        </w:rPr>
+        <w:t>airtraffic</w:t>
+      </w:r>
+      <w:proofErr w:type="spellEnd"/>
+      <w:r>
+        <w:rPr>
+          <w:lang w:val="en-US"/>
+        </w:rPr>
+        <w:t xml:space="preserve">. </w:t>
+      </w:r>
+    </w:p>
+    <w:p>
+      <w:pPr>
+        <w:pStyle w:val="Ingenmellomrom"/>
+        <w:rPr>
+          <w:lang w:val="en-US"/>
+        </w:rPr>
+      </w:pPr>
+    </w:p>
+    <w:p>
+      <w:pPr>
+        <w:pStyle w:val="Ingenmellomrom"/>
+        <w:rPr>
+          <w:lang w:val="en-US"/>
+        </w:rPr>
+      </w:pPr>
+    </w:p>
+    <w:p>
+      <w:pPr>
+        <w:pStyle w:val="Overskrift3"/>
+        <w:rPr>
+          <w:lang w:val="en-US"/>
+        </w:rPr>
+      </w:pPr>
+      <w:proofErr w:type="spellStart"/>
+      <w:proofErr w:type="gramStart"/>
+      <w:r>
+        <w:rPr>
+          <w:lang w:val="en-US"/>
+        </w:rPr>
+        <w:t>Killbox</w:t>
+      </w:r>
+      <w:proofErr w:type="spellEnd"/>
+      <w:r>
+        <w:rPr>
+          <w:lang w:val="en-US"/>
+        </w:rPr>
+        <w:t>.</w:t>
+      </w:r>
+      <w:proofErr w:type="gramEnd"/>
+    </w:p>
+    <w:p>
+      <w:pPr>
+        <w:pStyle w:val="Ingenmellomrom"/>
+        <w:rPr>
+          <w:lang w:val="en-US"/>
+        </w:rPr>
+      </w:pPr>
+      <w:proofErr w:type="spellStart"/>
+      <w:r>
+        <w:rPr>
+          <w:lang w:val="en-US"/>
+        </w:rPr>
+        <w:t>Killbox</w:t>
+      </w:r>
+      <w:proofErr w:type="spellEnd"/>
+      <w:r>
+        <w:rPr>
+          <w:lang w:val="en-US"/>
+        </w:rPr>
+        <w:t xml:space="preserve"> is a three-dimensional target </w:t>
+      </w:r>
+      <w:proofErr w:type="spellStart"/>
+      <w:r>
+        <w:rPr>
+          <w:lang w:val="en-US"/>
+        </w:rPr>
+        <w:t>area.It</w:t>
+      </w:r>
+      <w:proofErr w:type="spellEnd"/>
+      <w:r>
+        <w:rPr>
+          <w:lang w:val="en-US"/>
+        </w:rPr>
+        <w:t xml:space="preserve"> is a coordination measure enabling air assets to engage surface targets without needing further coordination with commanders and without terminal attack control. A </w:t>
+      </w:r>
+      <w:proofErr w:type="spellStart"/>
+      <w:r>
+        <w:rPr>
+          <w:lang w:val="en-US"/>
+        </w:rPr>
+        <w:t>killbox</w:t>
+      </w:r>
+      <w:proofErr w:type="spellEnd"/>
+      <w:r>
+        <w:rPr>
+          <w:lang w:val="en-US"/>
+        </w:rPr>
+        <w:t xml:space="preserve"> can</w:t>
+      </w:r>
+      <w:r>
+        <w:rPr>
+          <w:lang w:val="en-US"/>
+        </w:rPr>
+        <w:t xml:space="preserve"> be under the control of any </w:t>
+      </w:r>
+      <w:proofErr w:type="spellStart"/>
+      <w:r>
+        <w:rPr>
+          <w:lang w:val="en-US"/>
+        </w:rPr>
+        <w:t>flight.</w:t>
+      </w:r>
+      <w:r>
+        <w:rPr>
+          <w:lang w:val="en-US"/>
+        </w:rPr>
+        <w:t>The</w:t>
+      </w:r>
+      <w:proofErr w:type="spellEnd"/>
+      <w:r>
+        <w:rPr>
+          <w:lang w:val="en-US"/>
+        </w:rPr>
+        <w:t xml:space="preserve"> space is defined by an area reference system</w:t>
+      </w:r>
+      <w:proofErr w:type="gramStart"/>
+      <w:r>
+        <w:rPr>
+          <w:lang w:val="en-US"/>
+        </w:rPr>
+        <w:t>..</w:t>
+      </w:r>
+      <w:proofErr w:type="gramEnd"/>
+      <w:r>
+        <w:rPr>
+          <w:lang w:val="en-US"/>
+        </w:rPr>
+        <w:t xml:space="preserve"> A </w:t>
+      </w:r>
+      <w:proofErr w:type="spellStart"/>
+      <w:r>
+        <w:rPr>
+          <w:lang w:val="en-US"/>
+        </w:rPr>
+        <w:t>Killbox</w:t>
+      </w:r>
+      <w:proofErr w:type="spellEnd"/>
+      <w:r>
+        <w:rPr>
+          <w:lang w:val="en-US"/>
+        </w:rPr>
+        <w:t xml:space="preserve"> can be either active or closed.</w:t>
+      </w:r>
+      <w:r>
+        <w:rPr>
+          <w:lang w:val="en-US"/>
+        </w:rPr>
+        <w:t xml:space="preserve"> </w:t>
+      </w:r>
+      <w:proofErr w:type="spellStart"/>
+      <w:r>
+        <w:rPr>
+          <w:lang w:val="en-US"/>
+        </w:rPr>
+        <w:t>Killboxes</w:t>
+      </w:r>
+      <w:proofErr w:type="spellEnd"/>
+      <w:r>
+        <w:rPr>
+          <w:lang w:val="en-US"/>
+        </w:rPr>
+        <w:t xml:space="preserve"> are assigned in ATO and are pre-planned.</w:t>
+      </w:r>
+    </w:p>
+    <w:p>
+      <w:pPr>
+        <w:pStyle w:val="Overskrift4"/>
+        <w:rPr>
+          <w:lang w:val="en-US"/>
+        </w:rPr>
+      </w:pPr>
+      <w:proofErr w:type="gramStart"/>
+      <w:r>
+        <w:rPr>
+          <w:lang w:val="en-US"/>
+        </w:rPr>
+        <w:t xml:space="preserve">Active </w:t>
+      </w:r>
+      <w:proofErr w:type="spellStart"/>
+      <w:r>
+        <w:rPr>
+          <w:lang w:val="en-US"/>
+        </w:rPr>
+        <w:t>Killbox</w:t>
+      </w:r>
+      <w:proofErr w:type="spellEnd"/>
+      <w:r>
+        <w:rPr>
+          <w:lang w:val="en-US"/>
+        </w:rPr>
+        <w:t>.</w:t>
+      </w:r>
+      <w:proofErr w:type="gramEnd"/>
+    </w:p>
+    <w:p>
+      <w:pPr>
+        <w:pStyle w:val="Ingenmellomrom"/>
+        <w:rPr>
+          <w:lang w:val="en-US"/>
+        </w:rPr>
+      </w:pPr>
+      <w:r>
+        <w:rPr>
+          <w:lang w:val="en-US"/>
+        </w:rPr>
+        <w:t xml:space="preserve">This is a </w:t>
+      </w:r>
+      <w:proofErr w:type="spellStart"/>
+      <w:r>
+        <w:rPr>
+          <w:lang w:val="en-US"/>
+        </w:rPr>
+        <w:t>killbox</w:t>
+      </w:r>
+      <w:proofErr w:type="spellEnd"/>
+      <w:r>
+        <w:rPr>
+          <w:lang w:val="en-US"/>
+        </w:rPr>
+        <w:t xml:space="preserve"> </w:t>
+      </w:r>
+      <w:r>
+        <w:rPr>
+          <w:lang w:val="en-US"/>
+        </w:rPr>
+        <w:t xml:space="preserve">currently </w:t>
+      </w:r>
+      <w:r>
+        <w:rPr>
+          <w:lang w:val="en-US"/>
+        </w:rPr>
+        <w:t xml:space="preserve">in use by someone. </w:t>
+      </w:r>
+    </w:p>
+    <w:p>
+      <w:pPr>
+        <w:pStyle w:val="Ingenmellomrom"/>
+        <w:rPr>
+          <w:lang w:val="en-US"/>
+        </w:rPr>
+      </w:pPr>
+    </w:p>
+    <w:p>
+      <w:pPr>
+        <w:pStyle w:val="Overskrift4"/>
+        <w:rPr>
+          <w:lang w:val="en-US"/>
+        </w:rPr>
+      </w:pPr>
+      <w:r>
+        <w:rPr>
+          <w:lang w:val="en-US"/>
+        </w:rPr>
+        <w:t xml:space="preserve">Closed </w:t>
+      </w:r>
+      <w:proofErr w:type="spellStart"/>
+      <w:r>
+        <w:rPr>
+          <w:lang w:val="en-US"/>
+        </w:rPr>
+        <w:t>Killbox</w:t>
+      </w:r>
+      <w:proofErr w:type="spellEnd"/>
+    </w:p>
+    <w:p>
+      <w:pPr>
+        <w:pStyle w:val="Ingenmellomrom"/>
+        <w:rPr>
+          <w:lang w:val="en-US"/>
+        </w:rPr>
+      </w:pPr>
+      <w:proofErr w:type="gramStart"/>
+      <w:r>
+        <w:rPr>
+          <w:lang w:val="en-US"/>
+        </w:rPr>
+        <w:t xml:space="preserve">This is a </w:t>
+      </w:r>
+      <w:proofErr w:type="spellStart"/>
+      <w:r>
+        <w:rPr>
+          <w:lang w:val="en-US"/>
+        </w:rPr>
+        <w:t>killbox</w:t>
+      </w:r>
+      <w:proofErr w:type="spellEnd"/>
+      <w:r>
+        <w:rPr>
+          <w:lang w:val="en-US"/>
+        </w:rPr>
+        <w:t xml:space="preserve"> currently not in use by anyone, and impose</w:t>
+      </w:r>
+      <w:proofErr w:type="gramEnd"/>
+      <w:r>
+        <w:rPr>
+          <w:lang w:val="en-US"/>
+        </w:rPr>
+        <w:t xml:space="preserve"> no restrictions on air operations. This is the default value for </w:t>
+      </w:r>
+      <w:proofErr w:type="spellStart"/>
+      <w:r>
+        <w:rPr>
+          <w:lang w:val="en-US"/>
+        </w:rPr>
+        <w:t>killboxes</w:t>
+      </w:r>
+      <w:proofErr w:type="spellEnd"/>
+      <w:r>
+        <w:rPr>
+          <w:lang w:val="en-US"/>
+        </w:rPr>
+        <w:t>.</w:t>
+      </w:r>
+    </w:p>
+    <w:p>
+      <w:pPr>
+        <w:pStyle w:val="Ingenmellomrom"/>
+        <w:rPr>
+          <w:lang w:val="en-US"/>
+        </w:rPr>
+      </w:pPr>
+    </w:p>
+    <w:p>
+      <w:pPr>
+        <w:pStyle w:val="Overskrift4"/>
+        <w:rPr>
+          <w:lang w:val="en-US"/>
+        </w:rPr>
+      </w:pPr>
+      <w:proofErr w:type="gramStart"/>
+      <w:r>
+        <w:rPr>
+          <w:lang w:val="en-US"/>
+        </w:rPr>
+        <w:t>Restricted Operating Zone (ROZ).</w:t>
+      </w:r>
+      <w:proofErr w:type="gramEnd"/>
+      <w:r>
+        <w:rPr>
+          <w:lang w:val="en-US"/>
+        </w:rPr>
+        <w:t xml:space="preserve"> </w:t>
+      </w:r>
+    </w:p>
+    <w:p>
+      <w:pPr>
+        <w:pStyle w:val="Ingenmellomrom"/>
+        <w:rPr>
+          <w:lang w:val="en-US"/>
+        </w:rPr>
+      </w:pPr>
+      <w:r>
+        <w:rPr>
+          <w:lang w:val="en-US"/>
+        </w:rPr>
+        <w:t xml:space="preserve">ROZ are a temporarily airspace zone established for a specific mission. ROZ can be used to facilitate SCAR, CAS or any other mission. As with </w:t>
+      </w:r>
+      <w:proofErr w:type="spellStart"/>
+      <w:r>
+        <w:rPr>
+          <w:lang w:val="en-US"/>
+        </w:rPr>
+        <w:t>Killbox</w:t>
+      </w:r>
+      <w:proofErr w:type="spellEnd"/>
+      <w:r>
+        <w:rPr>
+          <w:lang w:val="en-US"/>
+        </w:rPr>
+        <w:t xml:space="preserve">, a ROZ have a owner that control </w:t>
+      </w:r>
       <w:r>
         <w:rPr>
           <w:lang w:val="en-US"/>
         </w:rPr>
         <w:lastRenderedPageBreak/>
-        <w:t xml:space="preserve">Airspace Control Measures. </w:t>
-      </w:r>
-    </w:p>
-    <w:p>
-      <w:pPr>
-        <w:pStyle w:val="Ingenmellomrom"/>
-        <w:rPr>
-          <w:lang w:val="en-US"/>
-        </w:rPr>
-      </w:pPr>
-      <w:r>
-        <w:rPr>
-          <w:lang w:val="en-US"/>
-        </w:rPr>
-        <w:t xml:space="preserve">Control/Initial Points are to be used for command an control of the airspace. These points can be used in flightplans. Minimum Risk Routes will be routes between Control/Initial Points. </w:t>
-      </w:r>
-    </w:p>
-    <w:p>
-      <w:pPr>
-        <w:pStyle w:val="Ingenmellomrom"/>
-        <w:rPr>
-          <w:lang w:val="en-US"/>
-        </w:rPr>
-      </w:pPr>
-      <w:r>
-        <w:rPr>
-          <w:lang w:val="en-US"/>
-        </w:rPr>
-        <w:t>See Appendix Afor a list and map of Control/Initial Points</w:t>
-      </w:r>
-    </w:p>
-    <w:p>
-      <w:pPr>
-        <w:pStyle w:val="Ingenmellomrom"/>
-        <w:rPr>
-          <w:lang w:val="en-US"/>
-        </w:rPr>
-      </w:pPr>
-    </w:p>
-    <w:p>
-      <w:pPr>
-        <w:pStyle w:val="Overskrift3"/>
-        <w:rPr>
-          <w:lang w:val="en-US"/>
-        </w:rPr>
-      </w:pPr>
-      <w:r>
-        <w:rPr>
-          <w:lang w:val="en-US"/>
-        </w:rPr>
-        <w:t>Control Points (CP).</w:t>
-      </w:r>
-    </w:p>
-    <w:p>
-      <w:pPr>
-        <w:pStyle w:val="Ingenmellomrom"/>
-        <w:rPr>
-          <w:lang w:val="en-US"/>
-        </w:rPr>
-      </w:pPr>
-      <w:r>
-        <w:rPr>
-          <w:lang w:val="en-US"/>
-        </w:rPr>
-        <w:t>Control Points are points to be used to establish communications (ch</w:t>
-      </w:r>
-      <w:r>
-        <w:rPr>
-          <w:lang w:val="en-US"/>
-        </w:rPr>
-        <w:t>eck-in) with AWACS/FAC(A)/SCAR</w:t>
-      </w:r>
-      <w:r>
-        <w:rPr>
-          <w:lang w:val="en-US"/>
-        </w:rPr>
-        <w:t>/JTAC’s.</w:t>
-      </w:r>
-    </w:p>
-    <w:p>
-      <w:pPr>
-        <w:pStyle w:val="Ingenmellomrom"/>
-        <w:rPr>
-          <w:lang w:val="en-US"/>
-        </w:rPr>
-      </w:pPr>
-    </w:p>
-    <w:p>
-      <w:pPr>
-        <w:pStyle w:val="Overskrift3"/>
-        <w:rPr>
-          <w:lang w:val="en-US"/>
-        </w:rPr>
-      </w:pPr>
-      <w:r>
-        <w:rPr>
-          <w:lang w:val="en-US"/>
-        </w:rPr>
-        <w:t>Initial Points (IP).</w:t>
-      </w:r>
-    </w:p>
-    <w:p>
-      <w:pPr>
-        <w:pStyle w:val="Ingenmellomrom"/>
-        <w:rPr>
-          <w:lang w:val="en-US"/>
-        </w:rPr>
-      </w:pPr>
-      <w:r>
-        <w:rPr>
-          <w:lang w:val="en-US"/>
-        </w:rPr>
-        <w:t>Initial points are primarily designed to facilitate initial points for attack runs in CAS operations. A secondary use is that they can be used as control points</w:t>
-      </w:r>
-    </w:p>
-    <w:p>
-      <w:pPr>
-        <w:pStyle w:val="Ingenmellomrom"/>
-        <w:rPr>
-          <w:lang w:val="en-US"/>
-        </w:rPr>
-      </w:pPr>
-    </w:p>
-    <w:p>
-      <w:pPr>
-        <w:pStyle w:val="Overskrift3"/>
-        <w:rPr>
-          <w:lang w:val="en-US"/>
-        </w:rPr>
-      </w:pPr>
-      <w:r>
-        <w:rPr>
-          <w:lang w:val="en-US"/>
-        </w:rPr>
-        <w:t>Airspace Control Point(ACP).</w:t>
-      </w:r>
-    </w:p>
-    <w:p>
-      <w:pPr>
-        <w:pStyle w:val="Ingenmellomrom"/>
-        <w:rPr>
-          <w:lang w:val="en-US"/>
-        </w:rPr>
-      </w:pPr>
-      <w:r>
-        <w:rPr>
-          <w:lang w:val="en-US"/>
-        </w:rPr>
-        <w:t xml:space="preserve">Airspace Control Point  are primarily designed to be routingpoints for airtraffic. </w:t>
-      </w:r>
-    </w:p>
-    <w:p>
-      <w:pPr>
-        <w:pStyle w:val="Ingenmellomrom"/>
-        <w:rPr>
-          <w:lang w:val="en-US"/>
-        </w:rPr>
-      </w:pPr>
-    </w:p>
-    <w:p>
-      <w:pPr>
-        <w:pStyle w:val="Ingenmellomrom"/>
-        <w:rPr>
-          <w:lang w:val="en-US"/>
-        </w:rPr>
-      </w:pPr>
-    </w:p>
-    <w:p>
-      <w:pPr>
-        <w:pStyle w:val="Overskrift3"/>
-        <w:rPr>
-          <w:lang w:val="en-US"/>
-        </w:rPr>
-      </w:pPr>
-      <w:r>
-        <w:rPr>
-          <w:lang w:val="en-US"/>
-        </w:rPr>
-        <w:t>Killbox.</w:t>
-      </w:r>
-    </w:p>
-    <w:p>
-      <w:pPr>
-        <w:pStyle w:val="Ingenmellomrom"/>
-        <w:rPr>
-          <w:lang w:val="en-US"/>
-        </w:rPr>
-      </w:pPr>
-      <w:r>
-        <w:rPr>
-          <w:lang w:val="en-US"/>
-        </w:rPr>
-        <w:t>Killbox is a three-dimensional target area.It is a coordination measure enabling air assets to engage surface targets without needing further coordination with commanders and without terminal attack control. A killbox can</w:t>
-      </w:r>
-      <w:r>
-        <w:rPr>
-          <w:lang w:val="en-US"/>
-        </w:rPr>
-        <w:t xml:space="preserve"> be under the control of any flight.</w:t>
-      </w:r>
-      <w:r>
-        <w:rPr>
-          <w:lang w:val="en-US"/>
-        </w:rPr>
-        <w:t>The space is defined by an area reference system.. A Killbox can be either active or closed.</w:t>
-      </w:r>
-      <w:r>
-        <w:rPr>
-          <w:lang w:val="en-US"/>
-        </w:rPr>
-        <w:t xml:space="preserve"> Killboxes are assigned in ATO and are pre-planned.</w:t>
-      </w:r>
+        <w:t>that ROZ, and to enter the</w:t>
+      </w:r>
+      <w:r>
+        <w:rPr>
+          <w:lang w:val="en-US"/>
+        </w:rPr>
+        <w:t xml:space="preserve"> ROZ one need to establish communications</w:t>
+      </w:r>
+      <w:r>
+        <w:rPr>
+          <w:lang w:val="en-US"/>
+        </w:rPr>
+        <w:t xml:space="preserve"> with the current co</w:t>
+      </w:r>
+      <w:r>
+        <w:rPr>
+          <w:lang w:val="en-US"/>
+        </w:rPr>
+        <w:t>ntrolling agency (</w:t>
+      </w:r>
+      <w:proofErr w:type="gramStart"/>
+      <w:r>
+        <w:rPr>
+          <w:lang w:val="en-US"/>
+        </w:rPr>
+        <w:t>FAC(</w:t>
+      </w:r>
+      <w:proofErr w:type="gramEnd"/>
+      <w:r>
+        <w:rPr>
+          <w:lang w:val="en-US"/>
+        </w:rPr>
+        <w:t>A), SCAR</w:t>
+      </w:r>
+      <w:r>
+        <w:rPr>
+          <w:lang w:val="en-US"/>
+        </w:rPr>
+        <w:t>, Flight, JTAC, AWACS).</w:t>
+      </w:r>
+      <w:r>
+        <w:rPr>
+          <w:lang w:val="en-US"/>
+        </w:rPr>
+        <w:t xml:space="preserve"> A ROZ can be established temporarily during mission execution through AWACS.</w:t>
+      </w:r>
+    </w:p>
+    <w:p>
+      <w:pPr>
+        <w:pStyle w:val="Ingenmellomrom"/>
+        <w:rPr>
+          <w:lang w:val="en-US"/>
+        </w:rPr>
+      </w:pPr>
     </w:p>
     <w:p>
       <w:pPr>
@@ -11081,33 +13180,21 @@
         <w:rPr>
           <w:lang w:val="en-US"/>
         </w:rPr>
-        <w:t>Active Killbox.</w:t>
-      </w:r>
-    </w:p>
-    <w:p>
-      <w:pPr>
-        <w:pStyle w:val="Ingenmellomrom"/>
-        <w:rPr>
-          <w:lang w:val="en-US"/>
-        </w:rPr>
-      </w:pPr>
-      <w:r>
-        <w:rPr>
-          <w:lang w:val="en-US"/>
-        </w:rPr>
-        <w:t xml:space="preserve">This is a killbox </w:t>
-      </w:r>
-      <w:r>
-        <w:rPr>
-          <w:lang w:val="en-US"/>
-        </w:rPr>
-        <w:t xml:space="preserve">currently </w:t>
-      </w:r>
-      <w:r>
-        <w:rPr>
-          <w:lang w:val="en-US"/>
-        </w:rPr>
-        <w:t xml:space="preserve">in use by someone. </w:t>
+        <w:t>Minimum Risk Routes</w:t>
+      </w:r>
+    </w:p>
+    <w:p>
+      <w:pPr>
+        <w:pStyle w:val="Ingenmellomrom"/>
+        <w:rPr>
+          <w:lang w:val="en-US"/>
+        </w:rPr>
+      </w:pPr>
+      <w:r>
+        <w:rPr>
+          <w:lang w:val="en-US"/>
+        </w:rPr>
+        <w:t>Minimum Risk Route is a route that will keep air traffic fairly safe from threats and are used to route traffic within friendly airspace.</w:t>
       </w:r>
     </w:p>
     <w:p>
@@ -11125,25 +13212,33 @@
           <w:lang w:val="en-US"/>
         </w:rPr>
       </w:pPr>
-      <w:r>
-        <w:rPr>
-          <w:lang w:val="en-US"/>
-        </w:rPr>
-        <w:t>Closed Killbox</w:t>
-      </w:r>
-    </w:p>
-    <w:p>
-      <w:pPr>
-        <w:pStyle w:val="Ingenmellomrom"/>
-        <w:rPr>
-          <w:lang w:val="en-US"/>
-        </w:rPr>
-      </w:pPr>
-      <w:r>
-        <w:rPr>
-          <w:lang w:val="en-US"/>
-        </w:rPr>
-        <w:t>This is a killbox currently not in use by anyone, and impose no restrictions on air operations. This is the default value for killboxes.</w:t>
+      <w:proofErr w:type="gramStart"/>
+      <w:r>
+        <w:rPr>
+          <w:lang w:val="en-US"/>
+        </w:rPr>
+        <w:t>Altimeter settings.</w:t>
+      </w:r>
+      <w:proofErr w:type="gramEnd"/>
+      <w:r>
+        <w:rPr>
+          <w:lang w:val="en-US"/>
+        </w:rPr>
+        <w:t xml:space="preserve"> </w:t>
+      </w:r>
+    </w:p>
+    <w:p>
+      <w:pPr>
+        <w:pStyle w:val="Ingenmellomrom"/>
+        <w:rPr>
+          <w:lang w:val="en-US"/>
+        </w:rPr>
+      </w:pPr>
+      <w:r>
+        <w:rPr>
+          <w:lang w:val="en-US"/>
+        </w:rPr>
+        <w:t>QNH is the altimeter pressure setting to be used by all aircrafts.</w:t>
       </w:r>
     </w:p>
     <w:p>
@@ -11161,55 +13256,65 @@
           <w:lang w:val="en-US"/>
         </w:rPr>
       </w:pPr>
-      <w:r>
-        <w:rPr>
-          <w:lang w:val="en-US"/>
-        </w:rPr>
-        <w:t xml:space="preserve">Restricted Operating Zone (ROZ). </w:t>
-      </w:r>
-    </w:p>
-    <w:p>
-      <w:pPr>
-        <w:pStyle w:val="Ingenmellomrom"/>
-        <w:rPr>
-          <w:lang w:val="en-US"/>
-        </w:rPr>
-      </w:pPr>
-      <w:r>
-        <w:rPr>
-          <w:lang w:val="en-US"/>
-        </w:rPr>
-        <w:t>ROZ are a temporarily airspace zone established for a specific mission. ROZ can be used to facilitate SCAR, CAS or any other mission. As with Killbox, a ROZ have a owner that control that ROZ, and to enter the</w:t>
-      </w:r>
-      <w:r>
-        <w:rPr>
-          <w:lang w:val="en-US"/>
-        </w:rPr>
-        <w:t xml:space="preserve"> ROZ one need to establish communications</w:t>
-      </w:r>
-      <w:r>
-        <w:rPr>
-          <w:lang w:val="en-US"/>
-        </w:rPr>
-        <w:t xml:space="preserve"> with the current co</w:t>
-      </w:r>
-      <w:r>
-        <w:rPr>
-          <w:lang w:val="en-US"/>
-        </w:rPr>
-        <w:t>ntrolling agency (FAC(A), SCAR</w:t>
-      </w:r>
-      <w:r>
-        <w:rPr>
-          <w:lang w:val="en-US"/>
-        </w:rPr>
-        <w:t>, Flight, JTAC, AWACS).</w:t>
-      </w:r>
-      <w:r>
-        <w:rPr>
-          <w:lang w:val="en-US"/>
-        </w:rPr>
-        <w:t xml:space="preserve"> A ROZ can be established temporarily during mission execution through AWACS.</w:t>
+      <w:proofErr w:type="gramStart"/>
+      <w:r>
+        <w:rPr>
+          <w:lang w:val="en-US"/>
+        </w:rPr>
+        <w:t>Standard Pressure Settings (SPS).</w:t>
+      </w:r>
+      <w:proofErr w:type="gramEnd"/>
+      <w:r>
+        <w:rPr>
+          <w:lang w:val="en-US"/>
+        </w:rPr>
+        <w:t xml:space="preserve"> </w:t>
+      </w:r>
+    </w:p>
+    <w:p>
+      <w:pPr>
+        <w:pStyle w:val="Ingenmellomrom"/>
+        <w:rPr>
+          <w:lang w:val="en-US"/>
+        </w:rPr>
+      </w:pPr>
+      <w:r>
+        <w:rPr>
+          <w:lang w:val="en-US"/>
+        </w:rPr>
+        <w:t xml:space="preserve">For operations in 132nd Virtual Wing hosted events we use standard pressure setting at altitudes above </w:t>
+      </w:r>
+      <w:r>
+        <w:rPr>
+          <w:lang w:val="en-US"/>
+        </w:rPr>
+        <w:t>7000ft AMSL. When climbing above 7500</w:t>
+      </w:r>
+      <w:r>
+        <w:rPr>
+          <w:lang w:val="en-US"/>
+        </w:rPr>
+        <w:t xml:space="preserve">ft, switch to standard pressure setting (29.92). Altitudes will be given as flight </w:t>
+      </w:r>
+      <w:proofErr w:type="gramStart"/>
+      <w:r>
+        <w:rPr>
+          <w:lang w:val="en-US"/>
+        </w:rPr>
+        <w:t>levels(</w:t>
+      </w:r>
+      <w:proofErr w:type="gramEnd"/>
+      <w:r>
+        <w:rPr>
+          <w:lang w:val="en-US"/>
+        </w:rPr>
+        <w:t>FL)when operating on</w:t>
+      </w:r>
+      <w:r>
+        <w:rPr>
+          <w:lang w:val="en-US"/>
+        </w:rPr>
+        <w:t xml:space="preserve"> SPS. When descending below FL085, switch back to local QNH.</w:t>
       </w:r>
     </w:p>
     <w:p>
@@ -11231,133 +13336,6 @@
         <w:rPr>
           <w:lang w:val="en-US"/>
         </w:rPr>
-        <w:t>Minimum Risk Routes</w:t>
-      </w:r>
-    </w:p>
-    <w:p>
-      <w:pPr>
-        <w:pStyle w:val="Ingenmellomrom"/>
-        <w:rPr>
-          <w:lang w:val="en-US"/>
-        </w:rPr>
-      </w:pPr>
-      <w:r>
-        <w:rPr>
-          <w:lang w:val="en-US"/>
-        </w:rPr>
-        <w:t>Minimum Risk Route is a route that will keep air traffic fairly safe from threats and are used to route traffic within friendly airspace.</w:t>
-      </w:r>
-    </w:p>
-    <w:p>
-      <w:pPr>
-        <w:pStyle w:val="Ingenmellomrom"/>
-        <w:rPr>
-          <w:lang w:val="en-US"/>
-        </w:rPr>
-      </w:pPr>
-    </w:p>
-    <w:p>
-      <w:pPr>
-        <w:pStyle w:val="Overskrift4"/>
-        <w:rPr>
-          <w:lang w:val="en-US"/>
-        </w:rPr>
-      </w:pPr>
-      <w:r>
-        <w:rPr>
-          <w:lang w:val="en-US"/>
-        </w:rPr>
-        <w:t xml:space="preserve">Altimeter settings. </w:t>
-      </w:r>
-    </w:p>
-    <w:p>
-      <w:pPr>
-        <w:pStyle w:val="Ingenmellomrom"/>
-        <w:rPr>
-          <w:lang w:val="en-US"/>
-        </w:rPr>
-      </w:pPr>
-      <w:r>
-        <w:rPr>
-          <w:lang w:val="en-US"/>
-        </w:rPr>
-        <w:t>QNH is the altimeter pressure setting to be used by all aircrafts.</w:t>
-      </w:r>
-    </w:p>
-    <w:p>
-      <w:pPr>
-        <w:pStyle w:val="Ingenmellomrom"/>
-        <w:rPr>
-          <w:lang w:val="en-US"/>
-        </w:rPr>
-      </w:pPr>
-    </w:p>
-    <w:p>
-      <w:pPr>
-        <w:pStyle w:val="Overskrift4"/>
-        <w:rPr>
-          <w:lang w:val="en-US"/>
-        </w:rPr>
-      </w:pPr>
-      <w:r>
-        <w:rPr>
-          <w:lang w:val="en-US"/>
-        </w:rPr>
-        <w:lastRenderedPageBreak/>
-        <w:t xml:space="preserve">Standard Pressure Settings (SPS). </w:t>
-      </w:r>
-    </w:p>
-    <w:p>
-      <w:pPr>
-        <w:pStyle w:val="Ingenmellomrom"/>
-        <w:rPr>
-          <w:lang w:val="en-US"/>
-        </w:rPr>
-      </w:pPr>
-      <w:r>
-        <w:rPr>
-          <w:lang w:val="en-US"/>
-        </w:rPr>
-        <w:t xml:space="preserve">For operations in 132nd Virtual Wing hosted events we use standard pressure setting at altitudes above </w:t>
-      </w:r>
-      <w:r>
-        <w:rPr>
-          <w:lang w:val="en-US"/>
-        </w:rPr>
-        <w:t>7000ft AMSL. When climbing above 7500</w:t>
-      </w:r>
-      <w:r>
-        <w:rPr>
-          <w:lang w:val="en-US"/>
-        </w:rPr>
-        <w:t>ft, switch to standard pressure setting (29.92). Altitudes will be given as flight levels(FL)when operating on</w:t>
-      </w:r>
-      <w:r>
-        <w:rPr>
-          <w:lang w:val="en-US"/>
-        </w:rPr>
-        <w:t xml:space="preserve"> SPS. When descending below FL085, switch back to local QNH.</w:t>
-      </w:r>
-    </w:p>
-    <w:p>
-      <w:pPr>
-        <w:pStyle w:val="Ingenmellomrom"/>
-        <w:rPr>
-          <w:lang w:val="en-US"/>
-        </w:rPr>
-      </w:pPr>
-    </w:p>
-    <w:p>
-      <w:pPr>
-        <w:pStyle w:val="Overskrift4"/>
-        <w:rPr>
-          <w:lang w:val="en-US"/>
-        </w:rPr>
-      </w:pPr>
-      <w:r>
-        <w:rPr>
-          <w:lang w:val="en-US"/>
-        </w:rPr>
         <w:t xml:space="preserve">Force QNH. </w:t>
       </w:r>
     </w:p>
@@ -11378,13 +13356,34 @@
         <w:rPr>
           <w:lang w:val="en-US"/>
         </w:rPr>
-        <w:t>ncy (including AWACS, JTAC, FAC(A) and SCAR)</w:t>
-      </w:r>
-      <w:r>
-        <w:rPr>
-          <w:lang w:val="en-US"/>
-        </w:rPr>
-        <w:t xml:space="preserve"> can establish a force QNH within his area of responsibility. This in-order to avoid unnecessary</w:t>
+        <w:t xml:space="preserve">ncy (including AWACS, JTAC, </w:t>
+      </w:r>
+      <w:proofErr w:type="gramStart"/>
+      <w:r>
+        <w:rPr>
+          <w:lang w:val="en-US"/>
+        </w:rPr>
+        <w:t>FAC(</w:t>
+      </w:r>
+      <w:proofErr w:type="gramEnd"/>
+      <w:r>
+        <w:rPr>
+          <w:lang w:val="en-US"/>
+        </w:rPr>
+        <w:t>A) and SCAR)</w:t>
+      </w:r>
+      <w:r>
+        <w:rPr>
+          <w:lang w:val="en-US"/>
+        </w:rPr>
+        <w:t xml:space="preserve"> can establish a force QNH within his area of responsibility. </w:t>
+      </w:r>
+      <w:proofErr w:type="gramStart"/>
+      <w:r>
+        <w:rPr>
+          <w:lang w:val="en-US"/>
+        </w:rPr>
+        <w:t>This in-order to avoid unnecessary</w:t>
       </w:r>
       <w:r>
         <w:rPr>
@@ -11398,6 +13397,7 @@
         </w:rPr>
         <w:t>QNH changes.</w:t>
       </w:r>
+      <w:proofErr w:type="gramEnd"/>
       <w:r>
         <w:rPr>
           <w:lang w:val="en-US"/>
@@ -11411,9 +13411,98 @@
         <w:t>When operating on force QNH, the C2 agency need to make sure all assets are briefed on the QNH in use prior to entering the area.</w:t>
       </w:r>
     </w:p>
+    <w:p>
+      <w:pPr>
+        <w:pStyle w:val="Overskrift2"/>
+        <w:numPr>
+          <w:ilvl w:val="0"/>
+          <w:numId w:val="0"/>
+        </w:numPr>
+        <w:ind w:left="576"/>
+        <w:rPr>
+          <w:lang w:val="en-US"/>
+        </w:rPr>
+      </w:pPr>
+    </w:p>
+    <w:p>
+      <w:pPr>
+        <w:pStyle w:val="Overskrift2"/>
+        <w:rPr>
+          <w:highlight w:val="yellow"/>
+          <w:lang w:val="en-US"/>
+        </w:rPr>
+      </w:pPr>
+      <w:r>
+        <w:rPr>
+          <w:highlight w:val="yellow"/>
+          <w:lang w:val="en-US"/>
+        </w:rPr>
+        <w:t>Routing of flights</w:t>
+      </w:r>
+    </w:p>
+    <w:p>
+      <w:pPr>
+        <w:pStyle w:val="Ingenmellomrom"/>
+        <w:numPr>
+          <w:ilvl w:val="0"/>
+          <w:numId w:val="8"/>
+        </w:numPr>
+        <w:rPr>
+          <w:lang w:val="en-US"/>
+        </w:rPr>
+      </w:pPr>
+      <w:r>
+        <w:rPr>
+          <w:highlight w:val="yellow"/>
+          <w:lang w:val="en-US"/>
+        </w:rPr>
+        <w:t>All FW flights in / out of Incirlik are to use MRR 2 and 3 for both arrivals and departures.</w:t>
+      </w:r>
+      <w:r>
+        <w:rPr>
+          <w:highlight w:val="yellow"/>
+          <w:lang w:val="en-US"/>
+        </w:rPr>
+        <w:t xml:space="preserve">  Routes</w:t>
+      </w:r>
+      <w:r>
+        <w:rPr>
+          <w:highlight w:val="yellow"/>
+          <w:lang w:val="en-US"/>
+        </w:rPr>
+        <w:t xml:space="preserve"> can be found in the Airspace Control Plan ( </w:t>
+      </w:r>
+      <w:hyperlink r:id="rId18" w:history="1">
+        <w:r>
+          <w:rPr>
+            <w:rStyle w:val="Hyperkobling"/>
+            <w:highlight w:val="yellow"/>
+            <w:lang w:val="en-US"/>
+          </w:rPr>
+          <w:t>ACP</w:t>
+        </w:r>
+      </w:hyperlink>
+      <w:r>
+        <w:rPr>
+          <w:highlight w:val="yellow"/>
+          <w:lang w:val="en-US"/>
+        </w:rPr>
+        <w:t xml:space="preserve"> )</w:t>
+      </w:r>
+    </w:p>
+    <w:p>
+      <w:pPr>
+        <w:pStyle w:val="Ingenmellomrom"/>
+        <w:ind w:left="720"/>
+        <w:rPr>
+          <w:highlight w:val="yellow"/>
+          <w:lang w:val="en-US"/>
+        </w:rPr>
+      </w:pPr>
+    </w:p>
     <w:sectPr>
-      <w:headerReference w:type="default" r:id="rId18"/>
-      <w:footerReference w:type="default" r:id="rId19"/>
+      <w:headerReference w:type="default" r:id="rId19"/>
+      <w:footerReference w:type="default" r:id="rId20"/>
       <w:pgSz w:w="11906" w:h="16838"/>
       <w:pgMar w:top="1417" w:right="1417" w:bottom="1417" w:left="1417" w:header="708" w:footer="708" w:gutter="0"/>
       <w:cols w:space="708"/>
@@ -11425,7 +13514,7 @@
 
 <file path=word/endnotes.xml><?xml version="1.0" encoding="utf-8"?>
 <w:endnotes xmlns:ve="http://schemas.openxmlformats.org/markup-compatibility/2006" xmlns:o="urn:schemas-microsoft-com:office:office" xmlns:r="http://schemas.openxmlformats.org/officeDocument/2006/relationships" xmlns:m="http://schemas.openxmlformats.org/officeDocument/2006/math" xmlns:v="urn:schemas-microsoft-com:vml" xmlns:wp="http://schemas.openxmlformats.org/drawingml/2006/wordprocessingDrawing" xmlns:w10="urn:schemas-microsoft-com:office:word" xmlns:w="http://schemas.openxmlformats.org/wordprocessingml/2006/main" xmlns:wne="http://schemas.microsoft.com/office/word/2006/wordml">
-  <w:endnote w:type="separator" w:id="0">
+  <w:endnote w:type="separator" w:id="-1">
     <w:p>
       <w:pPr>
         <w:spacing w:after="0" w:line="240" w:lineRule="auto"/>
@@ -11435,7 +13524,7 @@
       </w:r>
     </w:p>
   </w:endnote>
-  <w:endnote w:type="continuationSeparator" w:id="1">
+  <w:endnote w:type="continuationSeparator" w:id="0">
     <w:p>
       <w:pPr>
         <w:spacing w:after="0" w:line="240" w:lineRule="auto"/>
@@ -11499,7 +13588,7 @@
 
 <file path=word/footnotes.xml><?xml version="1.0" encoding="utf-8"?>
 <w:footnotes xmlns:ve="http://schemas.openxmlformats.org/markup-compatibility/2006" xmlns:o="urn:schemas-microsoft-com:office:office" xmlns:r="http://schemas.openxmlformats.org/officeDocument/2006/relationships" xmlns:m="http://schemas.openxmlformats.org/officeDocument/2006/math" xmlns:v="urn:schemas-microsoft-com:vml" xmlns:wp="http://schemas.openxmlformats.org/drawingml/2006/wordprocessingDrawing" xmlns:w10="urn:schemas-microsoft-com:office:word" xmlns:w="http://schemas.openxmlformats.org/wordprocessingml/2006/main" xmlns:wne="http://schemas.microsoft.com/office/word/2006/wordml">
-  <w:footnote w:type="separator" w:id="0">
+  <w:footnote w:type="separator" w:id="-1">
     <w:p>
       <w:pPr>
         <w:spacing w:after="0" w:line="240" w:lineRule="auto"/>
@@ -11509,7 +13598,7 @@
       </w:r>
     </w:p>
   </w:footnote>
-  <w:footnote w:type="continuationSeparator" w:id="1">
+  <w:footnote w:type="continuationSeparator" w:id="0">
     <w:p>
       <w:pPr>
         <w:spacing w:after="0" w:line="240" w:lineRule="auto"/>
@@ -11591,7 +13680,7 @@
         <w:szCs w:val="30"/>
         <w:lang w:val="en-US"/>
       </w:rPr>
-      <w:t xml:space="preserve"> v2.0</w:t>
+      <w:t xml:space="preserve"> v2.1</w:t>
     </w:r>
   </w:p>
   <w:p>
@@ -11812,6 +13901,119 @@
     </w:lvl>
   </w:abstractNum>
   <w:abstractNum w:abstractNumId="2">
+    <w:nsid w:val="0DCA37DB"/>
+    <w:multiLevelType w:val="hybridMultilevel"/>
+    <w:tmpl w:val="1776749C"/>
+    <w:lvl w:ilvl="0" w:tplc="04140001">
+      <w:start w:val="1"/>
+      <w:numFmt w:val="bullet"/>
+      <w:lvlText w:val=""/>
+      <w:lvlJc w:val="left"/>
+      <w:pPr>
+        <w:ind w:left="720" w:hanging="360"/>
+      </w:pPr>
+      <w:rPr>
+        <w:rFonts w:ascii="Symbol" w:hAnsi="Symbol" w:hint="default"/>
+      </w:rPr>
+    </w:lvl>
+    <w:lvl w:ilvl="1" w:tplc="04140003" w:tentative="1">
+      <w:start w:val="1"/>
+      <w:numFmt w:val="bullet"/>
+      <w:lvlText w:val="o"/>
+      <w:lvlJc w:val="left"/>
+      <w:pPr>
+        <w:ind w:left="1440" w:hanging="360"/>
+      </w:pPr>
+      <w:rPr>
+        <w:rFonts w:ascii="Courier New" w:hAnsi="Courier New" w:cs="Courier New" w:hint="default"/>
+      </w:rPr>
+    </w:lvl>
+    <w:lvl w:ilvl="2" w:tplc="04140005" w:tentative="1">
+      <w:start w:val="1"/>
+      <w:numFmt w:val="bullet"/>
+      <w:lvlText w:val=""/>
+      <w:lvlJc w:val="left"/>
+      <w:pPr>
+        <w:ind w:left="2160" w:hanging="360"/>
+      </w:pPr>
+      <w:rPr>
+        <w:rFonts w:ascii="Wingdings" w:hAnsi="Wingdings" w:hint="default"/>
+      </w:rPr>
+    </w:lvl>
+    <w:lvl w:ilvl="3" w:tplc="04140001" w:tentative="1">
+      <w:start w:val="1"/>
+      <w:numFmt w:val="bullet"/>
+      <w:lvlText w:val=""/>
+      <w:lvlJc w:val="left"/>
+      <w:pPr>
+        <w:ind w:left="2880" w:hanging="360"/>
+      </w:pPr>
+      <w:rPr>
+        <w:rFonts w:ascii="Symbol" w:hAnsi="Symbol" w:hint="default"/>
+      </w:rPr>
+    </w:lvl>
+    <w:lvl w:ilvl="4" w:tplc="04140003" w:tentative="1">
+      <w:start w:val="1"/>
+      <w:numFmt w:val="bullet"/>
+      <w:lvlText w:val="o"/>
+      <w:lvlJc w:val="left"/>
+      <w:pPr>
+        <w:ind w:left="3600" w:hanging="360"/>
+      </w:pPr>
+      <w:rPr>
+        <w:rFonts w:ascii="Courier New" w:hAnsi="Courier New" w:cs="Courier New" w:hint="default"/>
+      </w:rPr>
+    </w:lvl>
+    <w:lvl w:ilvl="5" w:tplc="04140005" w:tentative="1">
+      <w:start w:val="1"/>
+      <w:numFmt w:val="bullet"/>
+      <w:lvlText w:val=""/>
+      <w:lvlJc w:val="left"/>
+      <w:pPr>
+        <w:ind w:left="4320" w:hanging="360"/>
+      </w:pPr>
+      <w:rPr>
+        <w:rFonts w:ascii="Wingdings" w:hAnsi="Wingdings" w:hint="default"/>
+      </w:rPr>
+    </w:lvl>
+    <w:lvl w:ilvl="6" w:tplc="04140001" w:tentative="1">
+      <w:start w:val="1"/>
+      <w:numFmt w:val="bullet"/>
+      <w:lvlText w:val=""/>
+      <w:lvlJc w:val="left"/>
+      <w:pPr>
+        <w:ind w:left="5040" w:hanging="360"/>
+      </w:pPr>
+      <w:rPr>
+        <w:rFonts w:ascii="Symbol" w:hAnsi="Symbol" w:hint="default"/>
+      </w:rPr>
+    </w:lvl>
+    <w:lvl w:ilvl="7" w:tplc="04140003" w:tentative="1">
+      <w:start w:val="1"/>
+      <w:numFmt w:val="bullet"/>
+      <w:lvlText w:val="o"/>
+      <w:lvlJc w:val="left"/>
+      <w:pPr>
+        <w:ind w:left="5760" w:hanging="360"/>
+      </w:pPr>
+      <w:rPr>
+        <w:rFonts w:ascii="Courier New" w:hAnsi="Courier New" w:cs="Courier New" w:hint="default"/>
+      </w:rPr>
+    </w:lvl>
+    <w:lvl w:ilvl="8" w:tplc="04140005" w:tentative="1">
+      <w:start w:val="1"/>
+      <w:numFmt w:val="bullet"/>
+      <w:lvlText w:val=""/>
+      <w:lvlJc w:val="left"/>
+      <w:pPr>
+        <w:ind w:left="6480" w:hanging="360"/>
+      </w:pPr>
+      <w:rPr>
+        <w:rFonts w:ascii="Wingdings" w:hAnsi="Wingdings" w:hint="default"/>
+      </w:rPr>
+    </w:lvl>
+  </w:abstractNum>
+  <w:abstractNum w:abstractNumId="3">
     <w:nsid w:val="22B81809"/>
     <w:multiLevelType w:val="hybridMultilevel"/>
     <w:tmpl w:val="02A0F688"/>
@@ -11923,7 +14125,7 @@
       </w:rPr>
     </w:lvl>
   </w:abstractNum>
-  <w:abstractNum w:abstractNumId="3">
+  <w:abstractNum w:abstractNumId="4">
     <w:nsid w:val="29D62B04"/>
     <w:multiLevelType w:val="hybridMultilevel"/>
     <w:tmpl w:val="08D428F8"/>
@@ -12035,7 +14237,120 @@
       </w:rPr>
     </w:lvl>
   </w:abstractNum>
-  <w:abstractNum w:abstractNumId="4">
+  <w:abstractNum w:abstractNumId="5">
+    <w:nsid w:val="2C1C6198"/>
+    <w:multiLevelType w:val="hybridMultilevel"/>
+    <w:tmpl w:val="EE12ED84"/>
+    <w:lvl w:ilvl="0" w:tplc="19124680">
+      <w:start w:val="2"/>
+      <w:numFmt w:val="bullet"/>
+      <w:lvlText w:val="-"/>
+      <w:lvlJc w:val="left"/>
+      <w:pPr>
+        <w:ind w:left="720" w:hanging="360"/>
+      </w:pPr>
+      <w:rPr>
+        <w:rFonts w:ascii="Arial" w:eastAsiaTheme="minorEastAsia" w:hAnsi="Arial" w:cs="Arial" w:hint="default"/>
+      </w:rPr>
+    </w:lvl>
+    <w:lvl w:ilvl="1" w:tplc="04140003" w:tentative="1">
+      <w:start w:val="1"/>
+      <w:numFmt w:val="bullet"/>
+      <w:lvlText w:val="o"/>
+      <w:lvlJc w:val="left"/>
+      <w:pPr>
+        <w:ind w:left="1440" w:hanging="360"/>
+      </w:pPr>
+      <w:rPr>
+        <w:rFonts w:ascii="Courier New" w:hAnsi="Courier New" w:cs="Courier New" w:hint="default"/>
+      </w:rPr>
+    </w:lvl>
+    <w:lvl w:ilvl="2" w:tplc="04140005" w:tentative="1">
+      <w:start w:val="1"/>
+      <w:numFmt w:val="bullet"/>
+      <w:lvlText w:val=""/>
+      <w:lvlJc w:val="left"/>
+      <w:pPr>
+        <w:ind w:left="2160" w:hanging="360"/>
+      </w:pPr>
+      <w:rPr>
+        <w:rFonts w:ascii="Wingdings" w:hAnsi="Wingdings" w:hint="default"/>
+      </w:rPr>
+    </w:lvl>
+    <w:lvl w:ilvl="3" w:tplc="04140001" w:tentative="1">
+      <w:start w:val="1"/>
+      <w:numFmt w:val="bullet"/>
+      <w:lvlText w:val=""/>
+      <w:lvlJc w:val="left"/>
+      <w:pPr>
+        <w:ind w:left="2880" w:hanging="360"/>
+      </w:pPr>
+      <w:rPr>
+        <w:rFonts w:ascii="Symbol" w:hAnsi="Symbol" w:hint="default"/>
+      </w:rPr>
+    </w:lvl>
+    <w:lvl w:ilvl="4" w:tplc="04140003" w:tentative="1">
+      <w:start w:val="1"/>
+      <w:numFmt w:val="bullet"/>
+      <w:lvlText w:val="o"/>
+      <w:lvlJc w:val="left"/>
+      <w:pPr>
+        <w:ind w:left="3600" w:hanging="360"/>
+      </w:pPr>
+      <w:rPr>
+        <w:rFonts w:ascii="Courier New" w:hAnsi="Courier New" w:cs="Courier New" w:hint="default"/>
+      </w:rPr>
+    </w:lvl>
+    <w:lvl w:ilvl="5" w:tplc="04140005" w:tentative="1">
+      <w:start w:val="1"/>
+      <w:numFmt w:val="bullet"/>
+      <w:lvlText w:val=""/>
+      <w:lvlJc w:val="left"/>
+      <w:pPr>
+        <w:ind w:left="4320" w:hanging="360"/>
+      </w:pPr>
+      <w:rPr>
+        <w:rFonts w:ascii="Wingdings" w:hAnsi="Wingdings" w:hint="default"/>
+      </w:rPr>
+    </w:lvl>
+    <w:lvl w:ilvl="6" w:tplc="04140001" w:tentative="1">
+      <w:start w:val="1"/>
+      <w:numFmt w:val="bullet"/>
+      <w:lvlText w:val=""/>
+      <w:lvlJc w:val="left"/>
+      <w:pPr>
+        <w:ind w:left="5040" w:hanging="360"/>
+      </w:pPr>
+      <w:rPr>
+        <w:rFonts w:ascii="Symbol" w:hAnsi="Symbol" w:hint="default"/>
+      </w:rPr>
+    </w:lvl>
+    <w:lvl w:ilvl="7" w:tplc="04140003" w:tentative="1">
+      <w:start w:val="1"/>
+      <w:numFmt w:val="bullet"/>
+      <w:lvlText w:val="o"/>
+      <w:lvlJc w:val="left"/>
+      <w:pPr>
+        <w:ind w:left="5760" w:hanging="360"/>
+      </w:pPr>
+      <w:rPr>
+        <w:rFonts w:ascii="Courier New" w:hAnsi="Courier New" w:cs="Courier New" w:hint="default"/>
+      </w:rPr>
+    </w:lvl>
+    <w:lvl w:ilvl="8" w:tplc="04140005" w:tentative="1">
+      <w:start w:val="1"/>
+      <w:numFmt w:val="bullet"/>
+      <w:lvlText w:val=""/>
+      <w:lvlJc w:val="left"/>
+      <w:pPr>
+        <w:ind w:left="6480" w:hanging="360"/>
+      </w:pPr>
+      <w:rPr>
+        <w:rFonts w:ascii="Wingdings" w:hAnsi="Wingdings" w:hint="default"/>
+      </w:rPr>
+    </w:lvl>
+  </w:abstractNum>
+  <w:abstractNum w:abstractNumId="6">
     <w:nsid w:val="420A3B66"/>
     <w:multiLevelType w:val="multilevel"/>
     <w:tmpl w:val="3E9AF27C"/>
@@ -12130,7 +14445,7 @@
       </w:pPr>
     </w:lvl>
   </w:abstractNum>
-  <w:abstractNum w:abstractNumId="5">
+  <w:abstractNum w:abstractNumId="7">
     <w:nsid w:val="4EA7175C"/>
     <w:multiLevelType w:val="hybridMultilevel"/>
     <w:tmpl w:val="B9EE56AE"/>
@@ -12243,7 +14558,7 @@
       </w:rPr>
     </w:lvl>
   </w:abstractNum>
-  <w:abstractNum w:abstractNumId="6">
+  <w:abstractNum w:abstractNumId="8">
     <w:nsid w:val="543B11F1"/>
     <w:multiLevelType w:val="hybridMultilevel"/>
     <w:tmpl w:val="F892BAD8"/>
@@ -12356,7 +14671,7 @@
       </w:rPr>
     </w:lvl>
   </w:abstractNum>
-  <w:abstractNum w:abstractNumId="7">
+  <w:abstractNum w:abstractNumId="9">
     <w:nsid w:val="5FA34B9F"/>
     <w:multiLevelType w:val="hybridMultilevel"/>
     <w:tmpl w:val="A1A84ABC"/>
@@ -12469,7 +14784,7 @@
       </w:rPr>
     </w:lvl>
   </w:abstractNum>
-  <w:abstractNum w:abstractNumId="8">
+  <w:abstractNum w:abstractNumId="10">
     <w:nsid w:val="60A720F8"/>
     <w:multiLevelType w:val="hybridMultilevel"/>
     <w:tmpl w:val="256AA47C"/>
@@ -12582,7 +14897,7 @@
       </w:rPr>
     </w:lvl>
   </w:abstractNum>
-  <w:abstractNum w:abstractNumId="9">
+  <w:abstractNum w:abstractNumId="11">
     <w:nsid w:val="644578AC"/>
     <w:multiLevelType w:val="hybridMultilevel"/>
     <w:tmpl w:val="7C1E09C4"/>
@@ -12695,7 +15010,7 @@
       </w:rPr>
     </w:lvl>
   </w:abstractNum>
-  <w:abstractNum w:abstractNumId="10">
+  <w:abstractNum w:abstractNumId="12">
     <w:nsid w:val="67C259E4"/>
     <w:multiLevelType w:val="hybridMultilevel"/>
     <w:tmpl w:val="D8FCBCA0"/>
@@ -12784,7 +15099,7 @@
       </w:pPr>
     </w:lvl>
   </w:abstractNum>
-  <w:abstractNum w:abstractNumId="11">
+  <w:abstractNum w:abstractNumId="13">
     <w:nsid w:val="6F206DE2"/>
     <w:multiLevelType w:val="hybridMultilevel"/>
     <w:tmpl w:val="8ECA57B8"/>
@@ -12897,7 +15212,7 @@
       </w:rPr>
     </w:lvl>
   </w:abstractNum>
-  <w:abstractNum w:abstractNumId="12">
+  <w:abstractNum w:abstractNumId="14">
     <w:nsid w:val="737070A6"/>
     <w:multiLevelType w:val="hybridMultilevel"/>
     <w:tmpl w:val="E29C3442"/>
@@ -13010,7 +15325,7 @@
       </w:rPr>
     </w:lvl>
   </w:abstractNum>
-  <w:abstractNum w:abstractNumId="13">
+  <w:abstractNum w:abstractNumId="15">
     <w:nsid w:val="77CB008B"/>
     <w:multiLevelType w:val="hybridMultilevel"/>
     <w:tmpl w:val="F398A362"/>
@@ -13122,7 +15437,7 @@
       </w:rPr>
     </w:lvl>
   </w:abstractNum>
-  <w:abstractNum w:abstractNumId="14">
+  <w:abstractNum w:abstractNumId="16">
     <w:nsid w:val="7BC57E7B"/>
     <w:multiLevelType w:val="hybridMultilevel"/>
     <w:tmpl w:val="EED4D5C4"/>
@@ -13235,49 +15550,55 @@
     </w:lvl>
   </w:abstractNum>
   <w:num w:numId="1">
+    <w:abstractNumId w:val="6"/>
+  </w:num>
+  <w:num w:numId="2">
+    <w:abstractNumId w:val="16"/>
+  </w:num>
+  <w:num w:numId="3">
     <w:abstractNumId w:val="4"/>
   </w:num>
-  <w:num w:numId="2">
-    <w:abstractNumId w:val="14"/>
-  </w:num>
-  <w:num w:numId="3">
-    <w:abstractNumId w:val="3"/>
-  </w:num>
   <w:num w:numId="4">
-    <w:abstractNumId w:val="13"/>
+    <w:abstractNumId w:val="15"/>
   </w:num>
   <w:num w:numId="5">
-    <w:abstractNumId w:val="7"/>
+    <w:abstractNumId w:val="9"/>
   </w:num>
   <w:num w:numId="6">
-    <w:abstractNumId w:val="10"/>
+    <w:abstractNumId w:val="12"/>
   </w:num>
   <w:num w:numId="7">
     <w:abstractNumId w:val="0"/>
   </w:num>
   <w:num w:numId="8">
-    <w:abstractNumId w:val="12"/>
+    <w:abstractNumId w:val="14"/>
   </w:num>
   <w:num w:numId="9">
-    <w:abstractNumId w:val="2"/>
+    <w:abstractNumId w:val="3"/>
   </w:num>
   <w:num w:numId="10">
     <w:abstractNumId w:val="1"/>
   </w:num>
   <w:num w:numId="11">
-    <w:abstractNumId w:val="6"/>
+    <w:abstractNumId w:val="8"/>
   </w:num>
   <w:num w:numId="12">
-    <w:abstractNumId w:val="5"/>
+    <w:abstractNumId w:val="7"/>
   </w:num>
   <w:num w:numId="13">
+    <w:abstractNumId w:val="13"/>
+  </w:num>
+  <w:num w:numId="14">
+    <w:abstractNumId w:val="10"/>
+  </w:num>
+  <w:num w:numId="15">
     <w:abstractNumId w:val="11"/>
   </w:num>
-  <w:num w:numId="14">
-    <w:abstractNumId w:val="8"/>
+  <w:num w:numId="16">
+    <w:abstractNumId w:val="2"/>
   </w:num>
-  <w:num w:numId="15">
-    <w:abstractNumId w:val="9"/>
+  <w:num w:numId="17">
+    <w:abstractNumId w:val="5"/>
   </w:num>
   <w:numIdMacAtCleanup w:val="15"/>
 </w:numbering>
@@ -14344,7 +16665,7 @@
 </file>
 
 <file path=customXml/itemProps1.xml><?xml version="1.0" encoding="utf-8"?>
-<ds:datastoreItem xmlns:ds="http://schemas.openxmlformats.org/officeDocument/2006/customXml" ds:itemID="{C7BA6B07-A2D5-4166-9F29-1BC00E4C9D59}">
+<ds:datastoreItem xmlns:ds="http://schemas.openxmlformats.org/officeDocument/2006/customXml" ds:itemID="{2B884C05-3DBC-4ED8-ABD6-1AE66191B16C}">
   <ds:schemaRefs>
     <ds:schemaRef ds:uri="http://schemas.openxmlformats.org/officeDocument/2006/bibliography"/>
   </ds:schemaRefs>

--- a/UNDER DEVELOPMENT/OPAR JFACC STANDING SPINS.docx
+++ b/UNDER DEVELOPMENT/OPAR JFACC STANDING SPINS.docx
@@ -2746,7 +2746,7 @@
           <w:highlight w:val="yellow"/>
           <w:lang w:val="en-US"/>
         </w:rPr>
-        <w:t>(For aircraft departing the Incirlik)</w:t>
+        <w:t>(For aircraft departing the carrier)</w:t>
       </w:r>
     </w:p>
     <w:p>
@@ -2800,21 +2800,42 @@
           <w:highlight w:val="yellow"/>
           <w:lang w:val="en-US"/>
         </w:rPr>
-        <w:t xml:space="preserve"> (For aircraft departing the carrier)</w:t>
-      </w:r>
-    </w:p>
-    <w:p>
-      <w:pPr>
-        <w:pStyle w:val="Ingenmellomrom"/>
-        <w:rPr>
-          <w:lang w:val="en-US"/>
-        </w:rPr>
-      </w:pPr>
+        <w:t xml:space="preserve"> (For aircraft departing the </w:t>
+      </w:r>
       <w:r>
         <w:rPr>
           <w:highlight w:val="yellow"/>
           <w:lang w:val="en-US"/>
         </w:rPr>
+        <w:t>I</w:t>
+      </w:r>
+      <w:r>
+        <w:rPr>
+          <w:highlight w:val="yellow"/>
+          <w:lang w:val="en-US"/>
+        </w:rPr>
+        <w:t>ncirli</w:t>
+      </w:r>
+      <w:r>
+        <w:rPr>
+          <w:highlight w:val="yellow"/>
+          <w:lang w:val="en-US"/>
+        </w:rPr>
+        <w:t>k)</w:t>
+      </w:r>
+    </w:p>
+    <w:p>
+      <w:pPr>
+        <w:pStyle w:val="Ingenmellomrom"/>
+        <w:rPr>
+          <w:lang w:val="en-US"/>
+        </w:rPr>
+      </w:pPr>
+      <w:r>
+        <w:rPr>
+          <w:highlight w:val="yellow"/>
+          <w:lang w:val="en-US"/>
+        </w:rPr>
         <w:t xml:space="preserve">Locations can be found in the Airspace Control Plan </w:t>
       </w:r>
       <w:proofErr w:type="gramStart"/>
@@ -2839,12 +2860,6 @@
           <w:lang w:val="en-US"/>
         </w:rPr>
         <w:instrText xml:space="preserve"> HYPERLINK "https://132nd-vwing.github.io/OPAR-Brief/MISSION%20INFORMATION/AirspaceControlPlan.cf" </w:instrText>
-      </w:r>
-      <w:r>
-        <w:rPr>
-          <w:highlight w:val="yellow"/>
-          <w:lang w:val="en-US"/>
-        </w:rPr>
       </w:r>
       <w:r>
         <w:rPr>
@@ -11766,6 +11781,9 @@
     <w:p>
       <w:pPr>
         <w:pStyle w:val="Ingenmellomrom"/>
+        <w:rPr>
+          <w:lang w:val="en-US"/>
+        </w:rPr>
       </w:pPr>
       <w:r>
         <w:rPr>
@@ -11801,6 +11819,9 @@
     <w:p>
       <w:pPr>
         <w:pStyle w:val="Ingenmellomrom"/>
+        <w:rPr>
+          <w:lang w:val="en-US"/>
+        </w:rPr>
       </w:pPr>
     </w:p>
     <w:p>
@@ -16665,7 +16686,7 @@
 </file>
 
 <file path=customXml/itemProps1.xml><?xml version="1.0" encoding="utf-8"?>
-<ds:datastoreItem xmlns:ds="http://schemas.openxmlformats.org/officeDocument/2006/customXml" ds:itemID="{2B884C05-3DBC-4ED8-ABD6-1AE66191B16C}">
+<ds:datastoreItem xmlns:ds="http://schemas.openxmlformats.org/officeDocument/2006/customXml" ds:itemID="{5038BC56-2524-4334-B53F-A13F4B711339}">
   <ds:schemaRefs>
     <ds:schemaRef ds:uri="http://schemas.openxmlformats.org/officeDocument/2006/bibliography"/>
   </ds:schemaRefs>

--- a/UNDER DEVELOPMENT/OPAR JFACC STANDING SPINS.docx
+++ b/UNDER DEVELOPMENT/OPAR JFACC STANDING SPINS.docx
@@ -293,6 +293,38 @@
           <w:lang w:val="en-US"/>
         </w:rPr>
       </w:pPr>
+      <w:r>
+        <w:rPr>
+          <w:lang w:val="en-US"/>
+        </w:rPr>
+        <w:t>Version 2.2:</w:t>
+      </w:r>
+    </w:p>
+    <w:p>
+      <w:pPr>
+        <w:pStyle w:val="Ingenmellomrom"/>
+        <w:numPr>
+          <w:ilvl w:val="0"/>
+          <w:numId w:val="17"/>
+        </w:numPr>
+        <w:rPr>
+          <w:lang w:val="en-US"/>
+        </w:rPr>
+      </w:pPr>
+      <w:r>
+        <w:rPr>
+          <w:lang w:val="en-US"/>
+        </w:rPr>
+        <w:t>Corrected Contact Points</w:t>
+      </w:r>
+    </w:p>
+    <w:p>
+      <w:pPr>
+        <w:pStyle w:val="Ingenmellomrom"/>
+        <w:rPr>
+          <w:lang w:val="en-US"/>
+        </w:rPr>
+      </w:pPr>
     </w:p>
     <w:p>
       <w:pPr>
@@ -12586,23 +12618,58 @@
       </w:pPr>
       <w:r>
         <w:rPr>
-          <w:lang w:val="en-US"/>
-        </w:rPr>
-        <w:t>Control Points (CP).</w:t>
-      </w:r>
-    </w:p>
-    <w:p>
-      <w:pPr>
-        <w:pStyle w:val="Ingenmellomrom"/>
-        <w:rPr>
-          <w:lang w:val="en-US"/>
-        </w:rPr>
-      </w:pPr>
-      <w:r>
-        <w:rPr>
-          <w:lang w:val="en-US"/>
-        </w:rPr>
-        <w:t>Control Points are points to be used to establish communications (ch</w:t>
+          <w:highlight w:val="yellow"/>
+          <w:lang w:val="en-US"/>
+        </w:rPr>
+        <w:t>Con</w:t>
+      </w:r>
+      <w:r>
+        <w:rPr>
+          <w:highlight w:val="yellow"/>
+          <w:lang w:val="en-US"/>
+        </w:rPr>
+        <w:t>tact</w:t>
+      </w:r>
+      <w:r>
+        <w:rPr>
+          <w:highlight w:val="yellow"/>
+          <w:lang w:val="en-US"/>
+        </w:rPr>
+        <w:t xml:space="preserve"> Points</w:t>
+      </w:r>
+      <w:r>
+        <w:rPr>
+          <w:lang w:val="en-US"/>
+        </w:rPr>
+        <w:t xml:space="preserve"> (CP).</w:t>
+      </w:r>
+    </w:p>
+    <w:p>
+      <w:pPr>
+        <w:pStyle w:val="Ingenmellomrom"/>
+        <w:rPr>
+          <w:lang w:val="en-US"/>
+        </w:rPr>
+      </w:pPr>
+      <w:r>
+        <w:rPr>
+          <w:highlight w:val="yellow"/>
+          <w:lang w:val="en-US"/>
+        </w:rPr>
+        <w:t>Contact</w:t>
+      </w:r>
+      <w:r>
+        <w:rPr>
+          <w:highlight w:val="yellow"/>
+          <w:lang w:val="en-US"/>
+        </w:rPr>
+        <w:t xml:space="preserve"> Points</w:t>
+      </w:r>
+      <w:r>
+        <w:rPr>
+          <w:lang w:val="en-US"/>
+        </w:rPr>
+        <w:t xml:space="preserve"> are points to be used to establish communications (ch</w:t>
       </w:r>
       <w:r>
         <w:rPr>
@@ -16686,7 +16753,7 @@
 </file>
 
 <file path=customXml/itemProps1.xml><?xml version="1.0" encoding="utf-8"?>
-<ds:datastoreItem xmlns:ds="http://schemas.openxmlformats.org/officeDocument/2006/customXml" ds:itemID="{5038BC56-2524-4334-B53F-A13F4B711339}">
+<ds:datastoreItem xmlns:ds="http://schemas.openxmlformats.org/officeDocument/2006/customXml" ds:itemID="{9D2E3A8F-BC61-4719-846A-B3117F4B0E16}">
   <ds:schemaRefs>
     <ds:schemaRef ds:uri="http://schemas.openxmlformats.org/officeDocument/2006/bibliography"/>
   </ds:schemaRefs>
